--- a/Studienarbeit.docx
+++ b/Studienarbeit.docx
@@ -142,13 +142,8 @@
         <w:jc w:val="center"/>
       </w:pPr>
       <w:r>
-        <w:t xml:space="preserve">Simon </w:t>
-      </w:r>
-      <w:proofErr w:type="spellStart"/>
-      <w:r>
-        <w:t>Buttke</w:t>
-      </w:r>
-      <w:proofErr w:type="spellEnd"/>
+        <w:t>Simon Buttke</w:t>
+      </w:r>
     </w:p>
     <w:p>
       <w:pPr>
@@ -165,13 +160,8 @@
         <w:jc w:val="center"/>
       </w:pPr>
       <w:r>
-        <w:t xml:space="preserve">Yusuf </w:t>
-      </w:r>
-      <w:proofErr w:type="spellStart"/>
-      <w:r>
-        <w:t>Peker</w:t>
-      </w:r>
-      <w:proofErr w:type="spellEnd"/>
+        <w:t>Yusuf Peker</w:t>
+      </w:r>
     </w:p>
     <w:p>
       <w:pPr>
@@ -508,9 +498,9 @@
           <w:sz w:val="28"/>
         </w:rPr>
       </w:pPr>
-      <w:bookmarkStart w:id="2" w:name="_Toc334451697"/>
-      <w:bookmarkStart w:id="3" w:name="_Toc372197928"/>
-      <w:bookmarkStart w:id="4" w:name="_Toc388455656"/>
+      <w:bookmarkStart w:id="2" w:name="_Toc388455656"/>
+      <w:bookmarkStart w:id="3" w:name="_Toc334451697"/>
+      <w:bookmarkStart w:id="4" w:name="_Toc372197928"/>
       <w:r>
         <w:rPr>
           <w:sz w:val="28"/>
@@ -518,7 +508,7 @@
         <w:lastRenderedPageBreak/>
         <w:t>Aufgabenstellung</w:t>
       </w:r>
-      <w:bookmarkEnd w:id="4"/>
+      <w:bookmarkEnd w:id="2"/>
     </w:p>
     <w:p>
       <w:pPr>
@@ -527,15 +517,7 @@
         </w:rPr>
       </w:pPr>
       <w:r>
-        <w:t xml:space="preserve">In dieser Studienarbeit soll Anhand von RC – Modellbaufahrzeugen, das „Autonome fahren“ </w:t>
-      </w:r>
-      <w:proofErr w:type="spellStart"/>
-      <w:r>
-        <w:t>sogennannter</w:t>
-      </w:r>
-      <w:proofErr w:type="spellEnd"/>
-      <w:r>
-        <w:t xml:space="preserve"> „Roboter-Autos“ erprobt werden. </w:t>
+        <w:t xml:space="preserve">In dieser Studienarbeit soll Anhand von RC – Modellbaufahrzeugen, das „Autonome fahren“ sogennannter „Roboter-Autos“ erprobt werden. </w:t>
       </w:r>
       <w:r>
         <w:rPr>
@@ -573,23 +555,13 @@
         <w:t xml:space="preserve">Dabei </w:t>
       </w:r>
       <w:r>
-        <w:t xml:space="preserve">sollen zwei verschiedene </w:t>
-      </w:r>
-      <w:proofErr w:type="spellStart"/>
-      <w:r>
-        <w:t>Modellbaufahrezeuge</w:t>
-      </w:r>
-      <w:proofErr w:type="spellEnd"/>
-      <w:r>
-        <w:t xml:space="preserve"> mit jeweils unterschiedlicher </w:t>
-      </w:r>
-      <w:proofErr w:type="spellStart"/>
-      <w:r>
-        <w:t>Steuerungshard</w:t>
-      </w:r>
-      <w:proofErr w:type="spellEnd"/>
-      <w:r>
-        <w:t xml:space="preserve">- und Software umgesetzt werden. </w:t>
+        <w:t xml:space="preserve">sollen </w:t>
+      </w:r>
+      <w:r>
+        <w:t>zwei verschiedene Modellbaufahr</w:t>
+      </w:r>
+      <w:r>
+        <w:t xml:space="preserve">zeuge mit jeweils unterschiedlicher Steuerungshard- und Software umgesetzt werden. </w:t>
       </w:r>
     </w:p>
     <w:p>
@@ -602,88 +574,32 @@
         <w:rPr>
           <w:snapToGrid w:val="0"/>
         </w:rPr>
-        <w:t xml:space="preserve">Das erste Modellfahrzeug besteht aus einem …. Truck der mit einem </w:t>
-      </w:r>
-      <w:proofErr w:type="spellStart"/>
-      <w:r>
+        <w:t>Das erste Modellfahrzeug besteht aus einem …. Truck der mit einem Tinkerforge Microcontroller ausgestattet ist. Dort soll die Steuerung mit der Programmiersprache Java bewerkstelligt werden.</w:t>
+      </w:r>
+    </w:p>
+    <w:p>
+      <w:pPr>
         <w:rPr>
           <w:snapToGrid w:val="0"/>
         </w:rPr>
-        <w:t>Tinkerforge</w:t>
-      </w:r>
-      <w:proofErr w:type="spellEnd"/>
+      </w:pPr>
       <w:r>
         <w:rPr>
           <w:snapToGrid w:val="0"/>
         </w:rPr>
-        <w:t xml:space="preserve"> </w:t>
-      </w:r>
-      <w:proofErr w:type="spellStart"/>
+        <w:t>Das zweite Fahrzeug besteht aus einem …Robby auf dem ein Raspberry PI</w:t>
+      </w:r>
       <w:r>
         <w:rPr>
           <w:snapToGrid w:val="0"/>
         </w:rPr>
-        <w:t>Microcontroller</w:t>
-      </w:r>
-      <w:proofErr w:type="spellEnd"/>
+        <w:t>…</w:t>
+      </w:r>
       <w:r>
         <w:rPr>
           <w:snapToGrid w:val="0"/>
         </w:rPr>
-        <w:t xml:space="preserve"> ausgestattet ist. Dort soll die Steuerung mit der Programmiersprache Java bewerkstelligt werden.</w:t>
-      </w:r>
-    </w:p>
-    <w:p>
-      <w:pPr>
-        <w:rPr>
-          <w:snapToGrid w:val="0"/>
-        </w:rPr>
-      </w:pPr>
-      <w:r>
-        <w:rPr>
-          <w:snapToGrid w:val="0"/>
-        </w:rPr>
-        <w:t xml:space="preserve">Das zweite Fahrzeug besteht aus einem …Robby auf dem ein </w:t>
-      </w:r>
-      <w:proofErr w:type="spellStart"/>
-      <w:r>
-        <w:rPr>
-          <w:snapToGrid w:val="0"/>
-        </w:rPr>
-        <w:t>Raspberry</w:t>
-      </w:r>
-      <w:proofErr w:type="spellEnd"/>
-      <w:r>
-        <w:rPr>
-          <w:snapToGrid w:val="0"/>
-        </w:rPr>
-        <w:t xml:space="preserve"> PI</w:t>
-      </w:r>
-      <w:r>
-        <w:rPr>
-          <w:snapToGrid w:val="0"/>
-        </w:rPr>
-        <w:t>…</w:t>
-      </w:r>
-      <w:r>
-        <w:rPr>
-          <w:snapToGrid w:val="0"/>
-        </w:rPr>
-        <w:t xml:space="preserve"> installiert werden soll. Mit der Vorgabe, diesen mit der Programmiersprache Python </w:t>
-      </w:r>
-      <w:proofErr w:type="spellStart"/>
-      <w:r>
-        <w:rPr>
-          <w:snapToGrid w:val="0"/>
-        </w:rPr>
-        <w:t>umzusetzten</w:t>
-      </w:r>
-      <w:proofErr w:type="spellEnd"/>
-      <w:r>
-        <w:rPr>
-          <w:snapToGrid w:val="0"/>
-        </w:rPr>
-        <w:t>.</w:t>
+        <w:t xml:space="preserve"> installiert werden soll. Mit der Vorgabe, diesen mit der Programmiersprache Python umzusetzten.</w:t>
       </w:r>
     </w:p>
     <w:p>
@@ -1619,8 +1535,6 @@
           <w:fldChar w:fldCharType="end"/>
         </w:r>
       </w:hyperlink>
-      <w:bookmarkStart w:id="11" w:name="_GoBack"/>
-      <w:bookmarkEnd w:id="11"/>
     </w:p>
     <w:p>
       <w:pPr>
@@ -1876,7 +1790,7 @@
           <w:sz w:val="28"/>
         </w:rPr>
       </w:pPr>
-      <w:bookmarkStart w:id="12" w:name="_Toc388455659"/>
+      <w:bookmarkStart w:id="11" w:name="_Toc388455659"/>
       <w:r>
         <w:rPr>
           <w:sz w:val="28"/>
@@ -1884,9 +1798,9 @@
         <w:lastRenderedPageBreak/>
         <w:t>Abkürzungsverzeichnis</w:t>
       </w:r>
-      <w:bookmarkEnd w:id="2"/>
       <w:bookmarkEnd w:id="3"/>
-      <w:bookmarkEnd w:id="12"/>
+      <w:bookmarkEnd w:id="4"/>
+      <w:bookmarkEnd w:id="11"/>
     </w:p>
     <w:tbl>
       <w:tblPr>
@@ -1917,11 +1831,9 @@
             <w:pPr>
               <w:spacing w:before="120" w:after="120" w:line="240" w:lineRule="auto"/>
             </w:pPr>
-            <w:proofErr w:type="spellStart"/>
             <w:r>
               <w:t>Brickv</w:t>
             </w:r>
-            <w:proofErr w:type="spellEnd"/>
           </w:p>
         </w:tc>
         <w:tc>
@@ -1933,15 +1845,7 @@
               <w:spacing w:before="120" w:after="120" w:line="240" w:lineRule="auto"/>
             </w:pPr>
             <w:r>
-              <w:t>Brick Viewer (</w:t>
-            </w:r>
-            <w:proofErr w:type="spellStart"/>
-            <w:r>
-              <w:t>Tinkerforge</w:t>
-            </w:r>
-            <w:proofErr w:type="spellEnd"/>
-            <w:r>
-              <w:t xml:space="preserve"> Software)</w:t>
+              <w:t>Brick Viewer (Tinkerforge Software)</w:t>
             </w:r>
           </w:p>
           <w:p>
@@ -1963,11 +1867,9 @@
             <w:pPr>
               <w:spacing w:before="120" w:after="120" w:line="240" w:lineRule="auto"/>
             </w:pPr>
-            <w:proofErr w:type="spellStart"/>
             <w:r>
               <w:t>Brickd</w:t>
             </w:r>
-            <w:proofErr w:type="spellEnd"/>
           </w:p>
         </w:tc>
         <w:tc>
@@ -1979,23 +1881,7 @@
               <w:spacing w:before="120" w:after="120" w:line="240" w:lineRule="auto"/>
             </w:pPr>
             <w:r>
-              <w:t xml:space="preserve">Brick </w:t>
-            </w:r>
-            <w:proofErr w:type="spellStart"/>
-            <w:r>
-              <w:t>Daemon</w:t>
-            </w:r>
-            <w:proofErr w:type="spellEnd"/>
-            <w:r>
-              <w:t xml:space="preserve"> (</w:t>
-            </w:r>
-            <w:proofErr w:type="spellStart"/>
-            <w:r>
-              <w:t>Tinkerforge</w:t>
-            </w:r>
-            <w:proofErr w:type="spellEnd"/>
-            <w:r>
-              <w:t xml:space="preserve"> Software)</w:t>
+              <w:t>Brick Daemon (Tinkerforge Software)</w:t>
             </w:r>
           </w:p>
         </w:tc>
@@ -2213,9 +2099,9 @@
       <w:r>
         <w:br w:type="page"/>
       </w:r>
-      <w:bookmarkStart w:id="13" w:name="_Toc334451698"/>
-      <w:bookmarkStart w:id="14" w:name="_Toc372197929"/>
-      <w:bookmarkStart w:id="15" w:name="_Toc388455660"/>
+      <w:bookmarkStart w:id="12" w:name="_Toc334451698"/>
+      <w:bookmarkStart w:id="13" w:name="_Toc372197929"/>
+      <w:bookmarkStart w:id="14" w:name="_Toc388455660"/>
       <w:r>
         <w:rPr>
           <w:sz w:val="28"/>
@@ -2223,9 +2109,9 @@
         <w:lastRenderedPageBreak/>
         <w:t>Abbildungsverzeichnis</w:t>
       </w:r>
+      <w:bookmarkEnd w:id="12"/>
       <w:bookmarkEnd w:id="13"/>
       <w:bookmarkEnd w:id="14"/>
-      <w:bookmarkEnd w:id="15"/>
     </w:p>
     <w:p>
       <w:pPr>
@@ -2268,10 +2154,10 @@
           <w:sz w:val="28"/>
         </w:rPr>
       </w:pPr>
-      <w:bookmarkStart w:id="16" w:name="_Toc333564477"/>
-      <w:bookmarkStart w:id="17" w:name="_Toc334451699"/>
-      <w:bookmarkStart w:id="18" w:name="_Toc372197930"/>
-      <w:bookmarkStart w:id="19" w:name="_Toc388455661"/>
+      <w:bookmarkStart w:id="15" w:name="_Toc333564477"/>
+      <w:bookmarkStart w:id="16" w:name="_Toc334451699"/>
+      <w:bookmarkStart w:id="17" w:name="_Toc372197930"/>
+      <w:bookmarkStart w:id="18" w:name="_Toc388455661"/>
       <w:r>
         <w:rPr>
           <w:sz w:val="28"/>
@@ -2279,10 +2165,10 @@
         <w:lastRenderedPageBreak/>
         <w:t>Einleitung</w:t>
       </w:r>
+      <w:bookmarkEnd w:id="15"/>
       <w:bookmarkEnd w:id="16"/>
       <w:bookmarkEnd w:id="17"/>
       <w:bookmarkEnd w:id="18"/>
-      <w:bookmarkEnd w:id="19"/>
     </w:p>
     <w:p>
       <w:pPr>
@@ -2294,21 +2180,148 @@
     </w:p>
     <w:p>
       <w:pPr>
+        <w:rPr>
+          <w:sz w:val="28"/>
+          <w:szCs w:val="28"/>
+        </w:rPr>
+      </w:pPr>
+    </w:p>
+    <w:p>
+      <w:pPr>
+        <w:rPr>
+          <w:sz w:val="28"/>
+          <w:szCs w:val="28"/>
+        </w:rPr>
+      </w:pPr>
+    </w:p>
+    <w:p>
+      <w:pPr>
+        <w:rPr>
+          <w:sz w:val="28"/>
+          <w:szCs w:val="28"/>
+        </w:rPr>
+      </w:pPr>
+    </w:p>
+    <w:p>
+      <w:pPr>
+        <w:rPr>
+          <w:sz w:val="28"/>
+          <w:szCs w:val="28"/>
+        </w:rPr>
+      </w:pPr>
+    </w:p>
+    <w:p>
+      <w:pPr>
+        <w:rPr>
+          <w:sz w:val="28"/>
+          <w:szCs w:val="28"/>
+        </w:rPr>
+      </w:pPr>
+    </w:p>
+    <w:p>
+      <w:pPr>
+        <w:rPr>
+          <w:sz w:val="28"/>
+          <w:szCs w:val="28"/>
+        </w:rPr>
+      </w:pPr>
+    </w:p>
+    <w:p>
+      <w:pPr>
+        <w:rPr>
+          <w:sz w:val="28"/>
+          <w:szCs w:val="28"/>
+        </w:rPr>
+      </w:pPr>
+    </w:p>
+    <w:p>
+      <w:pPr>
+        <w:rPr>
+          <w:sz w:val="28"/>
+          <w:szCs w:val="28"/>
+        </w:rPr>
+      </w:pPr>
+    </w:p>
+    <w:p>
+      <w:pPr>
+        <w:rPr>
+          <w:sz w:val="28"/>
+          <w:szCs w:val="28"/>
+        </w:rPr>
+      </w:pPr>
+    </w:p>
+    <w:p>
+      <w:pPr>
+        <w:rPr>
+          <w:sz w:val="28"/>
+          <w:szCs w:val="28"/>
+        </w:rPr>
+      </w:pPr>
+    </w:p>
+    <w:p>
+      <w:pPr>
+        <w:rPr>
+          <w:sz w:val="28"/>
+          <w:szCs w:val="28"/>
+        </w:rPr>
+      </w:pPr>
+    </w:p>
+    <w:p>
+      <w:pPr>
+        <w:rPr>
+          <w:sz w:val="28"/>
+          <w:szCs w:val="28"/>
+        </w:rPr>
+      </w:pPr>
+    </w:p>
+    <w:p>
+      <w:pPr>
+        <w:rPr>
+          <w:sz w:val="28"/>
+          <w:szCs w:val="28"/>
+        </w:rPr>
+      </w:pPr>
+    </w:p>
+    <w:p>
+      <w:pPr>
+        <w:rPr>
+          <w:sz w:val="28"/>
+          <w:szCs w:val="28"/>
+        </w:rPr>
+      </w:pPr>
+    </w:p>
+    <w:p>
+      <w:pPr>
+        <w:rPr>
+          <w:sz w:val="28"/>
+          <w:szCs w:val="28"/>
+        </w:rPr>
+      </w:pPr>
+    </w:p>
+    <w:p>
+      <w:pPr>
+        <w:rPr>
+          <w:sz w:val="28"/>
+          <w:szCs w:val="28"/>
+        </w:rPr>
+      </w:pPr>
+    </w:p>
+    <w:p>
+      <w:pPr>
         <w:pStyle w:val="berschrift1"/>
         <w:rPr>
           <w:sz w:val="28"/>
         </w:rPr>
       </w:pPr>
-      <w:bookmarkStart w:id="20" w:name="_Toc388455662"/>
-      <w:proofErr w:type="spellStart"/>
+      <w:bookmarkStart w:id="19" w:name="_Toc388455662"/>
       <w:r>
         <w:rPr>
           <w:sz w:val="28"/>
         </w:rPr>
+        <w:lastRenderedPageBreak/>
         <w:t>Tinkerforge</w:t>
       </w:r>
-      <w:bookmarkEnd w:id="20"/>
-      <w:proofErr w:type="spellEnd"/>
+      <w:bookmarkEnd w:id="19"/>
     </w:p>
     <w:p>
       <w:r>
@@ -2318,84 +2331,63 @@
         <w:t xml:space="preserve"> </w:t>
       </w:r>
       <w:r>
+        <w:t>“TinkerF</w:t>
+      </w:r>
+      <w:r>
+        <w:t>orge</w:t>
+      </w:r>
+      <w:r>
         <w:t>“</w:t>
       </w:r>
-      <w:proofErr w:type="spellStart"/>
-      <w:r>
-        <w:t>TinkerF</w:t>
-      </w:r>
-      <w:r>
-        <w:t>orge</w:t>
-      </w:r>
-      <w:proofErr w:type="spellEnd"/>
+      <w:r>
+        <w:t xml:space="preserve"> </w:t>
+      </w:r>
+      <w:r>
+        <w:t>entwickelte 2011</w:t>
+      </w:r>
+      <w:r>
+        <w:t xml:space="preserve"> ein</w:t>
+      </w:r>
+      <w:r>
+        <w:t xml:space="preserve"> gleichnamiges open Source</w:t>
+      </w:r>
+      <w:r>
+        <w:t xml:space="preserve"> Baukastensystem um Ideen schnell realisieren zu können. Dies wird durch „die aufeinander abgestimmte</w:t>
+      </w:r>
+      <w:r>
+        <w:t>n Tinkerforge Module“ realisiert. D</w:t>
+      </w:r>
+      <w:r>
+        <w:t>ie Hersteller plakatieren</w:t>
+      </w:r>
+      <w:r>
+        <w:t>,</w:t>
+      </w:r>
+      <w:r>
+        <w:t xml:space="preserve"> dass es</w:t>
+      </w:r>
+      <w:r>
+        <w:t xml:space="preserve"> Könnern erl</w:t>
+      </w:r>
+      <w:r>
+        <w:t>a</w:t>
+      </w:r>
+      <w:r>
+        <w:t>ubt sich auf die Software zu konzentrieren, während es Anfängern die Möglichkeit bietet „mittels spannenden Anwendungen das Programmieren zu lernen</w:t>
+      </w:r>
+      <w:r>
+        <w:t>.</w:t>
+      </w:r>
       <w:r>
         <w:t>“</w:t>
       </w:r>
-      <w:r>
-        <w:t xml:space="preserve"> </w:t>
-      </w:r>
-      <w:r>
-        <w:t>entwickelte 2011</w:t>
-      </w:r>
-      <w:r>
-        <w:t xml:space="preserve"> ein</w:t>
-      </w:r>
-      <w:r>
-        <w:t xml:space="preserve"> gleichnamiges open Source</w:t>
-      </w:r>
-      <w:r>
-        <w:t xml:space="preserve"> Baukastensystem um Ideen schnell realisieren zu können. Dies wird durch „die aufeinander abgestimmte</w:t>
-      </w:r>
-      <w:r>
-        <w:t xml:space="preserve">n </w:t>
-      </w:r>
-      <w:proofErr w:type="spellStart"/>
-      <w:r>
-        <w:t>Tinkerforge</w:t>
-      </w:r>
-      <w:proofErr w:type="spellEnd"/>
-      <w:r>
-        <w:t xml:space="preserve"> Module“ realisiert. D</w:t>
-      </w:r>
-      <w:r>
-        <w:t>ie Hersteller plakatieren</w:t>
-      </w:r>
-      <w:r>
-        <w:t>,</w:t>
-      </w:r>
-      <w:r>
-        <w:t xml:space="preserve"> dass es</w:t>
-      </w:r>
-      <w:r>
-        <w:t xml:space="preserve"> Könnern erl</w:t>
-      </w:r>
-      <w:r>
-        <w:t>a</w:t>
-      </w:r>
-      <w:r>
-        <w:t>ubt sich auf die Software zu konzentrieren, während es Anfängern die Möglichkeit bietet „mittels spannenden Anwendungen das Programmieren zu lernen</w:t>
-      </w:r>
-      <w:r>
-        <w:t>.</w:t>
-      </w:r>
-      <w:r>
-        <w:t>“</w:t>
-      </w:r>
-    </w:p>
-    <w:p>
-      <w:r>
-        <w:t xml:space="preserve">Die </w:t>
-      </w:r>
-      <w:proofErr w:type="spellStart"/>
-      <w:r>
-        <w:t>Ti</w:t>
-      </w:r>
-      <w:r>
-        <w:t>nkerforge</w:t>
-      </w:r>
-      <w:proofErr w:type="spellEnd"/>
-      <w:r>
-        <w:t xml:space="preserve"> M</w:t>
+    </w:p>
+    <w:p>
+      <w:r>
+        <w:t>Die Ti</w:t>
+      </w:r>
+      <w:r>
+        <w:t>nkerforge M</w:t>
       </w:r>
       <w:r>
         <w:t xml:space="preserve">odule bestehen aus Platinen, die als sogenannte Bricks (Mikrocontrollerbausteine) bezeichnet werden. Auf diesen Platinen sind  </w:t>
@@ -2480,27 +2472,16 @@
         <w:t>Der Zusammenbau der Module ist intuitiv und ohne Elektronikkenntnisse durchführbar. So müssen die Module nur zusammengesteckt und können anschließend bei Bedarf über Schrauben stabilisiert werden.</w:t>
       </w:r>
     </w:p>
+    <w:p/>
+    <w:p/>
     <w:p>
       <w:r>
         <w:lastRenderedPageBreak/>
         <w:t>Vom Hersteller werden 3 Modul-</w:t>
       </w:r>
       <w:r>
-        <w:t xml:space="preserve">Arten unterschieden Bricks, </w:t>
-      </w:r>
-      <w:proofErr w:type="spellStart"/>
-      <w:r>
-        <w:t>Bricklets</w:t>
-      </w:r>
-      <w:proofErr w:type="spellEnd"/>
-      <w:r>
-        <w:t xml:space="preserve"> Master-</w:t>
-      </w:r>
-      <w:proofErr w:type="spellStart"/>
-      <w:r>
-        <w:t>Extensions</w:t>
-      </w:r>
-      <w:proofErr w:type="spellEnd"/>
+        <w:t>Arten unterschieden Bricks, Bricklets Master-Extensions</w:t>
+      </w:r>
       <w:r>
         <w:t>.</w:t>
       </w:r>
@@ -2598,15 +2579,7 @@
         </w:drawing>
       </w:r>
       <w:r>
-        <w:t xml:space="preserve">Bricks sind die Grundbausteine des </w:t>
-      </w:r>
-      <w:proofErr w:type="spellStart"/>
-      <w:r>
-        <w:t>Tinkerforge</w:t>
-      </w:r>
-      <w:proofErr w:type="spellEnd"/>
-      <w:r>
-        <w:t>, d</w:t>
+        <w:t>Bricks sind die Grundbausteine des Tinkerforge, d</w:t>
       </w:r>
       <w:r>
         <w:t>iese verfügen über eine Mini-USB</w:t>
@@ -2624,15 +2597,7 @@
         <w:t>zum Beispiel das Steuern eines DC-, Schritt- oder Servomotors</w:t>
       </w:r>
       <w:r>
-        <w:t xml:space="preserve">“. Verbaut man einen </w:t>
-      </w:r>
-      <w:proofErr w:type="spellStart"/>
-      <w:r>
-        <w:t>Masterbrick</w:t>
-      </w:r>
-      <w:proofErr w:type="spellEnd"/>
-      <w:r>
-        <w:t xml:space="preserve"> so können Stapel geba</w:t>
+        <w:t>“. Verbaut man einen Masterbrick so können Stapel geba</w:t>
       </w:r>
       <w:r>
         <w:t>ut werden, die nur noch eine USB</w:t>
@@ -2650,14 +2615,12 @@
           <w:b/>
         </w:rPr>
       </w:pPr>
-      <w:proofErr w:type="spellStart"/>
       <w:r>
         <w:rPr>
           <w:b/>
         </w:rPr>
         <w:t>Bricklet</w:t>
       </w:r>
-      <w:proofErr w:type="spellEnd"/>
     </w:p>
     <w:p>
       <w:pPr>
@@ -2741,53 +2704,8 @@
           </wp:anchor>
         </w:drawing>
       </w:r>
-      <w:proofErr w:type="spellStart"/>
-      <w:r>
-        <w:t>Briklets</w:t>
-      </w:r>
-      <w:proofErr w:type="spellEnd"/>
-      <w:r>
-        <w:t xml:space="preserve"> sind keine </w:t>
-      </w:r>
-      <w:proofErr w:type="spellStart"/>
-      <w:r>
-        <w:t>einständigen</w:t>
-      </w:r>
-      <w:proofErr w:type="spellEnd"/>
-      <w:r>
-        <w:t xml:space="preserve"> Bauteile, sie erweitern aber die Funktionen von Bricks. Einerseits stehen der Produktplattform von </w:t>
-      </w:r>
-      <w:proofErr w:type="spellStart"/>
-      <w:r>
-        <w:t>Tinkerforge</w:t>
-      </w:r>
-      <w:proofErr w:type="spellEnd"/>
-      <w:r>
-        <w:t xml:space="preserve"> unterschiedlichste </w:t>
-      </w:r>
-      <w:proofErr w:type="spellStart"/>
-      <w:r>
-        <w:t>Servo-Bricklets</w:t>
-      </w:r>
-      <w:proofErr w:type="spellEnd"/>
-      <w:r>
-        <w:t xml:space="preserve"> zur Messung verschiedenster Größen, wie zum Beispiel der Temperatur. Andererseits wurden Steuerungs-</w:t>
-      </w:r>
-      <w:proofErr w:type="spellStart"/>
-      <w:r>
-        <w:t>Bricklets</w:t>
-      </w:r>
-      <w:proofErr w:type="spellEnd"/>
-      <w:r>
-        <w:t xml:space="preserve"> entworfen für die </w:t>
-      </w:r>
-      <w:proofErr w:type="spellStart"/>
-      <w:r>
-        <w:t>steuerung</w:t>
-      </w:r>
-      <w:proofErr w:type="spellEnd"/>
-      <w:r>
-        <w:t xml:space="preserve"> von ein-und-ausgabe.</w:t>
+      <w:r>
+        <w:t>Briklets sind keine einständigen Bauteile, sie erweitern aber die Funktionen von Bricks. Einerseits stehen der Produktplattform von Tinkerforge unterschiedlichste Servo-Bricklets zur Messung verschiedenster Größen, wie zum Beispiel der Temperatur. Andererseits wurden Steuerungs-Bricklets entworfen für die steuerung von ein-und-ausgabe.</w:t>
       </w:r>
     </w:p>
     <w:p>
@@ -2803,16 +2721,8 @@
         <w:rPr>
           <w:b/>
         </w:rPr>
-        <w:t>Master-</w:t>
-      </w:r>
-      <w:proofErr w:type="spellStart"/>
-      <w:r>
-        <w:rPr>
-          <w:b/>
-        </w:rPr>
-        <w:t>Extensions</w:t>
-      </w:r>
-      <w:proofErr w:type="spellEnd"/>
+        <w:t>Master-Extensions</w:t>
+      </w:r>
     </w:p>
     <w:p>
       <w:pPr>
@@ -2897,24 +2807,11 @@
         </w:drawing>
       </w:r>
       <w:r>
-        <w:t xml:space="preserve">Master </w:t>
-      </w:r>
-      <w:proofErr w:type="spellStart"/>
-      <w:r>
-        <w:t>Extensions</w:t>
-      </w:r>
-      <w:proofErr w:type="spellEnd"/>
-      <w:r>
-        <w:t xml:space="preserve"> dienen</w:t>
-      </w:r>
-      <w:r>
-        <w:t xml:space="preserve"> ebenso wie </w:t>
-      </w:r>
-      <w:proofErr w:type="spellStart"/>
-      <w:r>
-        <w:t>Bricklets</w:t>
-      </w:r>
-      <w:proofErr w:type="spellEnd"/>
+        <w:t>Master Extensions dienen</w:t>
+      </w:r>
+      <w:r>
+        <w:t xml:space="preserve"> ebenso wie Bricklets</w:t>
+      </w:r>
       <w:r>
         <w:t xml:space="preserve"> der Erweiterung „von einzelnen Master Bricks oder ganzen Stapeln von Bricks“ um neue Funktionen. </w:t>
       </w:r>
@@ -2928,44 +2825,78 @@
     </w:p>
     <w:p>
       <w:pPr>
+        <w:tabs>
+          <w:tab w:val="left" w:pos="1701"/>
+        </w:tabs>
+      </w:pPr>
+    </w:p>
+    <w:p>
+      <w:pPr>
+        <w:tabs>
+          <w:tab w:val="left" w:pos="1701"/>
+        </w:tabs>
+      </w:pPr>
+    </w:p>
+    <w:p>
+      <w:pPr>
+        <w:tabs>
+          <w:tab w:val="left" w:pos="1701"/>
+        </w:tabs>
+      </w:pPr>
+    </w:p>
+    <w:p>
+      <w:pPr>
+        <w:tabs>
+          <w:tab w:val="left" w:pos="1701"/>
+        </w:tabs>
+      </w:pPr>
+    </w:p>
+    <w:p>
+      <w:pPr>
         <w:pStyle w:val="berschrift2"/>
       </w:pPr>
-      <w:bookmarkStart w:id="21" w:name="_Toc388455663"/>
-      <w:r>
-        <w:t xml:space="preserve">Verwendete Bricks und </w:t>
-      </w:r>
-      <w:proofErr w:type="spellStart"/>
-      <w:r>
-        <w:t>Bricklets</w:t>
-      </w:r>
-      <w:bookmarkEnd w:id="21"/>
-      <w:proofErr w:type="spellEnd"/>
-    </w:p>
-    <w:p>
-      <w:pPr>
-        <w:rPr>
-          <w:rFonts w:cs="Arial"/>
-        </w:rPr>
-      </w:pPr>
-      <w:r>
-        <w:rPr>
-          <w:rFonts w:cs="Arial"/>
-        </w:rPr>
-        <w:t xml:space="preserve">Zur Steuerung des Trucks wird im Rahmen dieser Arbeit ein </w:t>
-      </w:r>
-      <w:proofErr w:type="spellStart"/>
-      <w:r>
-        <w:rPr>
-          <w:rFonts w:cs="Arial"/>
-        </w:rPr>
-        <w:t>Tinkerforge</w:t>
-      </w:r>
-      <w:proofErr w:type="spellEnd"/>
-      <w:r>
-        <w:rPr>
-          <w:rFonts w:cs="Arial"/>
-        </w:rPr>
-        <w:t xml:space="preserve"> Stapel, bestehend aus einem Master-Brick 2.0, zur Kommunikat</w:t>
+      <w:bookmarkStart w:id="20" w:name="_Toc388455663"/>
+      <w:r>
+        <w:lastRenderedPageBreak/>
+        <w:t>Verwendete Bricks und Bricklets</w:t>
+      </w:r>
+      <w:bookmarkEnd w:id="20"/>
+    </w:p>
+    <w:p>
+      <w:pPr>
+        <w:rPr>
+          <w:rFonts w:cs="Arial"/>
+        </w:rPr>
+      </w:pPr>
+      <w:r>
+        <w:rPr>
+          <w:rFonts w:cs="Arial"/>
+        </w:rPr>
+        <w:t>Zur Steuerung des Trucks wird</w:t>
+      </w:r>
+      <w:r>
+        <w:rPr>
+          <w:rFonts w:cs="Arial"/>
+        </w:rPr>
+        <w:t>,</w:t>
+      </w:r>
+      <w:r>
+        <w:rPr>
+          <w:rFonts w:cs="Arial"/>
+        </w:rPr>
+        <w:t xml:space="preserve"> im Rahmen dieser Arbeit</w:t>
+      </w:r>
+      <w:r>
+        <w:rPr>
+          <w:rFonts w:cs="Arial"/>
+        </w:rPr>
+        <w:t>,</w:t>
+      </w:r>
+      <w:r>
+        <w:rPr>
+          <w:rFonts w:cs="Arial"/>
+        </w:rPr>
+        <w:t xml:space="preserve"> ein Tinkerforge Stapel, bestehend aus einem Master-Brick 2.0, zur Kommunikat</w:t>
       </w:r>
       <w:r>
         <w:rPr>
@@ -2989,21 +2920,7 @@
         <w:rPr>
           <w:rFonts w:cs="Arial"/>
         </w:rPr>
-        <w:t xml:space="preserve"> RP-SMA Antenne, als Verbindungsmodul zwischen </w:t>
-      </w:r>
-      <w:proofErr w:type="spellStart"/>
-      <w:r>
-        <w:rPr>
-          <w:rFonts w:cs="Arial"/>
-        </w:rPr>
-        <w:t>Tinkerforge</w:t>
-      </w:r>
-      <w:proofErr w:type="spellEnd"/>
-      <w:r>
-        <w:rPr>
-          <w:rFonts w:cs="Arial"/>
-        </w:rPr>
-        <w:t xml:space="preserve"> und gewünschten Steuergerät, sowie </w:t>
+        <w:t xml:space="preserve"> RP-SMA Antenne, als Verbindungsmodul zwischen Tinkerforge und gewünschten Steuergerät, sowie </w:t>
       </w:r>
       <w:r>
         <w:rPr>
@@ -3039,77 +2956,20 @@
         <w:rPr>
           <w:rFonts w:cs="Arial"/>
         </w:rPr>
-        <w:softHyphen/>
-      </w:r>
-      <w:r>
-        <w:rPr>
-          <w:rFonts w:cs="Arial"/>
-        </w:rPr>
-        <w:t xml:space="preserve">einem </w:t>
-      </w:r>
-      <w:proofErr w:type="spellStart"/>
-      <w:r>
-        <w:rPr>
-          <w:rFonts w:cs="Arial"/>
-        </w:rPr>
-        <w:t>Servo</w:t>
-      </w:r>
-      <w:proofErr w:type="spellEnd"/>
-      <w:r>
-        <w:rPr>
-          <w:rFonts w:cs="Arial"/>
-        </w:rPr>
-        <w:t xml:space="preserve">-Brick, zur Ansteuerung der </w:t>
-      </w:r>
-      <w:proofErr w:type="spellStart"/>
-      <w:r>
-        <w:rPr>
-          <w:rFonts w:cs="Arial"/>
-        </w:rPr>
-        <w:t>Servo</w:t>
-      </w:r>
-      <w:proofErr w:type="spellEnd"/>
-      <w:r>
-        <w:rPr>
-          <w:rFonts w:cs="Arial"/>
-        </w:rPr>
-        <w:t xml:space="preserve">-Motoren, verwendet. </w:t>
-      </w:r>
-      <w:r>
-        <w:rPr>
-          <w:rFonts w:cs="Arial"/>
-        </w:rPr>
-        <w:t xml:space="preserve">Zusätzlich </w:t>
-      </w:r>
-      <w:r>
-        <w:rPr>
-          <w:rFonts w:cs="Arial"/>
-        </w:rPr>
-        <w:lastRenderedPageBreak/>
-        <w:t xml:space="preserve">dient ein </w:t>
-      </w:r>
-      <w:proofErr w:type="spellStart"/>
-      <w:r>
-        <w:rPr>
-          <w:rFonts w:cs="Arial"/>
-        </w:rPr>
-        <w:t>Distance</w:t>
-      </w:r>
-      <w:proofErr w:type="spellEnd"/>
-      <w:r>
-        <w:rPr>
-          <w:rFonts w:cs="Arial"/>
-        </w:rPr>
-        <w:t xml:space="preserve"> US </w:t>
-      </w:r>
-      <w:proofErr w:type="spellStart"/>
-      <w:r>
-        <w:rPr>
-          <w:rFonts w:cs="Arial"/>
-        </w:rPr>
-        <w:t>Bricklet</w:t>
-      </w:r>
-      <w:proofErr w:type="spellEnd"/>
+        <w:t xml:space="preserve">einem Servo-Brick, zur Ansteuerung der Servo-Motoren, verwendet. </w:t>
+      </w:r>
+      <w:r>
+        <w:rPr>
+          <w:rFonts w:cs="Arial"/>
+        </w:rPr>
+        <w:t xml:space="preserve">Zusätzlich dient ein </w:t>
+      </w:r>
+      <w:r>
+        <w:rPr>
+          <w:rFonts w:cs="Arial"/>
+        </w:rPr>
+        <w:t>Distance US Bricklet</w:t>
+      </w:r>
       <w:r>
         <w:rPr>
           <w:rFonts w:cs="Arial"/>
@@ -3122,12 +2982,15 @@
         </w:rPr>
         <w:t>Messung von Entfernungen unter der Zuhilfenahme von Ultraschall</w:t>
       </w:r>
-    </w:p>
-    <w:p>
-      <w:pPr>
-        <w:tabs>
-          <w:tab w:val="left" w:pos="3513"/>
-        </w:tabs>
+      <w:r>
+        <w:rPr>
+          <w:rFonts w:cs="Arial"/>
+        </w:rPr>
+        <w:t>.</w:t>
+      </w:r>
+    </w:p>
+    <w:p>
+      <w:pPr>
         <w:rPr>
           <w:rFonts w:cs="Arial"/>
         </w:rPr>
@@ -3138,13 +3001,13 @@
           <w:noProof/>
         </w:rPr>
         <w:drawing>
-          <wp:anchor distT="0" distB="0" distL="114300" distR="114300" simplePos="0" relativeHeight="251666432" behindDoc="0" locked="0" layoutInCell="1" allowOverlap="1" wp14:anchorId="4F5D0504" wp14:editId="3E964FE8">
+          <wp:anchor distT="0" distB="0" distL="114300" distR="114300" simplePos="0" relativeHeight="251666432" behindDoc="0" locked="0" layoutInCell="1" allowOverlap="1" wp14:anchorId="01EDE53F" wp14:editId="1E805990">
             <wp:simplePos x="0" y="0"/>
             <wp:positionH relativeFrom="column">
               <wp:posOffset>2844165</wp:posOffset>
             </wp:positionH>
             <wp:positionV relativeFrom="paragraph">
-              <wp:posOffset>-402227</wp:posOffset>
+              <wp:posOffset>102870</wp:posOffset>
             </wp:positionV>
             <wp:extent cx="2079625" cy="1386205"/>
             <wp:effectExtent l="0" t="0" r="0" b="4445"/>
@@ -3193,6 +3056,23 @@
           </wp:anchor>
         </w:drawing>
       </w:r>
+    </w:p>
+    <w:p>
+      <w:pPr>
+        <w:rPr>
+          <w:rFonts w:cs="Arial"/>
+        </w:rPr>
+      </w:pPr>
+    </w:p>
+    <w:p>
+      <w:pPr>
+        <w:tabs>
+          <w:tab w:val="left" w:pos="3513"/>
+        </w:tabs>
+        <w:rPr>
+          <w:rFonts w:cs="Arial"/>
+        </w:rPr>
+      </w:pPr>
     </w:p>
     <w:p>
       <w:pPr>
@@ -3277,7 +3157,13 @@
         <w:rPr>
           <w:noProof/>
         </w:rPr>
-        <w:t xml:space="preserve">    </w:t>
+        <w:t xml:space="preserve">  </w:t>
+      </w:r>
+      <w:r>
+        <w:rPr>
+          <w:noProof/>
+        </w:rPr>
+        <w:t xml:space="preserve"> </w:t>
       </w:r>
       <w:r>
         <w:rPr>
@@ -3285,8 +3171,8 @@
         </w:rPr>
         <w:drawing>
           <wp:inline distT="0" distB="0" distL="0" distR="0" wp14:anchorId="42D6F463" wp14:editId="4B6A41BF">
-            <wp:extent cx="3024000" cy="2263382"/>
-            <wp:effectExtent l="0" t="0" r="5080" b="3810"/>
+            <wp:extent cx="3135331" cy="2346710"/>
+            <wp:effectExtent l="0" t="0" r="8255" b="0"/>
             <wp:docPr id="18" name="Grafik 18"/>
             <wp:cNvGraphicFramePr>
               <a:graphicFrameLocks xmlns:a="http://schemas.openxmlformats.org/drawingml/2006/main" noChangeAspect="1"/>
@@ -3312,7 +3198,7 @@
                   <pic:spPr bwMode="auto">
                     <a:xfrm>
                       <a:off x="0" y="0"/>
-                      <a:ext cx="3052376" cy="2284621"/>
+                      <a:ext cx="3145207" cy="2354102"/>
                     </a:xfrm>
                     <a:prstGeom prst="rect">
                       <a:avLst/>
@@ -3336,60 +3222,63 @@
     <w:p>
       <w:pPr>
         <w:pStyle w:val="Beschriftung"/>
+        <w:rPr>
+          <w:noProof/>
+        </w:rPr>
       </w:pPr>
       <w:r>
         <w:t xml:space="preserve">Abbildung </w:t>
       </w:r>
-      <w:fldSimple w:instr=" SEQ Abbildung \* ARABIC ">
-        <w:r>
-          <w:rPr>
-            <w:noProof/>
-          </w:rPr>
-          <w:t>1</w:t>
-        </w:r>
-      </w:fldSimple>
-      <w:r>
-        <w:t xml:space="preserve">: Verwendeter </w:t>
-      </w:r>
-      <w:proofErr w:type="spellStart"/>
-      <w:r>
-        <w:t>Tinkerforge</w:t>
-      </w:r>
-      <w:proofErr w:type="spellEnd"/>
-      <w:r>
-        <w:t xml:space="preserve">-Stapel und US </w:t>
-      </w:r>
-      <w:proofErr w:type="spellStart"/>
-      <w:r>
-        <w:t>Bricklet</w:t>
-      </w:r>
-      <w:proofErr w:type="spellEnd"/>
+      <w:r>
+        <w:fldChar w:fldCharType="begin"/>
+      </w:r>
+      <w:r>
+        <w:instrText xml:space="preserve"> SEQ Abbildung \* ARABIC </w:instrText>
+      </w:r>
+      <w:r>
+        <w:fldChar w:fldCharType="separate"/>
+      </w:r>
       <w:r>
         <w:rPr>
           <w:noProof/>
         </w:rPr>
+        <w:t>1</w:t>
+      </w:r>
+      <w:r>
+        <w:rPr>
+          <w:noProof/>
+        </w:rPr>
+        <w:fldChar w:fldCharType="end"/>
+      </w:r>
+      <w:r>
+        <w:t>: Verwendeter Tinkerforge</w:t>
+      </w:r>
+      <w:r>
+        <w:t>-Stapel und US Bricklet</w:t>
+      </w:r>
+      <w:r>
+        <w:rPr>
+          <w:noProof/>
+        </w:rPr>
         <w:t xml:space="preserve">  </w:t>
       </w:r>
     </w:p>
+    <w:p/>
+    <w:p/>
+    <w:p/>
+    <w:p/>
     <w:p>
       <w:pPr>
         <w:rPr>
           <w:b/>
         </w:rPr>
       </w:pPr>
-      <w:proofErr w:type="spellStart"/>
       <w:r>
         <w:rPr>
           <w:b/>
         </w:rPr>
-        <w:t>Servo</w:t>
-      </w:r>
-      <w:proofErr w:type="spellEnd"/>
-      <w:r>
-        <w:rPr>
-          <w:b/>
-        </w:rPr>
-        <w:t>-Brick</w:t>
+        <w:lastRenderedPageBreak/>
+        <w:t>Servo-Brick</w:t>
       </w:r>
     </w:p>
     <w:p>
@@ -3466,15 +3355,7 @@
         </w:drawing>
       </w:r>
       <w:r>
-        <w:t xml:space="preserve">Der </w:t>
-      </w:r>
-      <w:proofErr w:type="spellStart"/>
-      <w:r>
-        <w:t>Servo</w:t>
-      </w:r>
-      <w:proofErr w:type="spellEnd"/>
-      <w:r>
-        <w:t>-Brick dient der Steuerung von bis zu 7 RC-</w:t>
+        <w:t>Der Servo-Brick dient der Steuerung von bis zu 7 RC-</w:t>
       </w:r>
       <w:r>
         <w:rPr>
@@ -3494,19 +3375,11 @@
           <w:rFonts w:cs="Arial"/>
         </w:rPr>
       </w:pPr>
-      <w:proofErr w:type="spellStart"/>
-      <w:r>
-        <w:rPr>
-          <w:rFonts w:cs="Arial"/>
-        </w:rPr>
-        <w:t>Servospannung</w:t>
-      </w:r>
-      <w:proofErr w:type="spellEnd"/>
-      <w:r>
-        <w:rPr>
-          <w:rFonts w:cs="Arial"/>
-        </w:rPr>
-        <w:t>, Periode und Pulsweite</w:t>
+      <w:r>
+        <w:rPr>
+          <w:rFonts w:cs="Arial"/>
+        </w:rPr>
+        <w:t>Servospannung, Periode und Pulsweite</w:t>
       </w:r>
     </w:p>
     <w:p>
@@ -3538,21 +3411,7 @@
         <w:rPr>
           <w:rFonts w:cs="Arial"/>
         </w:rPr>
-        <w:t xml:space="preserve">Dazu bietet er einen USB- und 2 </w:t>
-      </w:r>
-      <w:proofErr w:type="spellStart"/>
-      <w:r>
-        <w:rPr>
-          <w:rFonts w:cs="Arial"/>
-        </w:rPr>
-        <w:t>Bricklet</w:t>
-      </w:r>
-      <w:proofErr w:type="spellEnd"/>
-      <w:r>
-        <w:rPr>
-          <w:rFonts w:cs="Arial"/>
-        </w:rPr>
-        <w:t xml:space="preserve"> Anschlüsse</w:t>
+        <w:t>Dazu bietet er einen USB- und 2 Bricklet Anschlüsse</w:t>
       </w:r>
       <w:r>
         <w:rPr>
@@ -3582,7 +3441,6 @@
           <w:rFonts w:cs="Arial"/>
           <w:b/>
         </w:rPr>
-        <w:lastRenderedPageBreak/>
         <w:t>Wifi-Master-Extension</w:t>
       </w:r>
     </w:p>
@@ -3677,35 +3535,7 @@
         <w:rPr>
           <w:rFonts w:cs="Arial"/>
         </w:rPr>
-        <w:t xml:space="preserve"> indem es eine WLAN-Verbindung zum </w:t>
-      </w:r>
-      <w:proofErr w:type="spellStart"/>
-      <w:r>
-        <w:rPr>
-          <w:rFonts w:cs="Arial"/>
-        </w:rPr>
-        <w:t>Tinkerforge</w:t>
-      </w:r>
-      <w:proofErr w:type="spellEnd"/>
-      <w:r>
-        <w:rPr>
-          <w:rFonts w:cs="Arial"/>
-        </w:rPr>
-        <w:t xml:space="preserve"> bereitstellt. Dadurch kann der </w:t>
-      </w:r>
-      <w:proofErr w:type="spellStart"/>
-      <w:r>
-        <w:rPr>
-          <w:rFonts w:cs="Arial"/>
-        </w:rPr>
-        <w:t>Tinkerforge</w:t>
-      </w:r>
-      <w:proofErr w:type="spellEnd"/>
-      <w:r>
-        <w:rPr>
-          <w:rFonts w:cs="Arial"/>
-        </w:rPr>
-        <w:t xml:space="preserve"> über Smartphone, Laptops und viele weitere Endgeräte mit Wifi-Modul angesteuert werden. Dabei sind verschiedene Antennen, Verbindungsvarianten und Verschlüsselungen konfigurierbar.</w:t>
+        <w:t xml:space="preserve"> indem es eine WLAN-Verbindung zum Tinkerforge bereitstellt. Dadurch kann der Tinkerforge über Smartphone, Laptops und viele weitere Endgeräte mit Wifi-Modul angesteuert werden. Dabei sind verschiedene Antennen, Verbindungsvarianten und Verschlüsselungen konfigurierbar.</w:t>
       </w:r>
     </w:p>
     <w:p>
@@ -3725,17 +3555,8 @@
           <w:rFonts w:cs="Arial"/>
           <w:lang w:val="en-US"/>
         </w:rPr>
-        <w:t xml:space="preserve">DHCP, Static IP, 802.11b/g/n Access Point, </w:t>
-      </w:r>
-      <w:proofErr w:type="spellStart"/>
-      <w:r>
-        <w:rPr>
-          <w:rFonts w:cs="Arial"/>
-          <w:lang w:val="en-US"/>
-        </w:rPr>
-        <w:t>AdHoc</w:t>
-      </w:r>
-      <w:proofErr w:type="spellEnd"/>
+        <w:t>DHCP, Static IP, 802.11b/g/n Access Point, AdHoc</w:t>
+      </w:r>
     </w:p>
     <w:p>
       <w:pPr>
@@ -3810,6 +3631,13 @@
       <w:pPr>
         <w:rPr>
           <w:rFonts w:cs="Arial"/>
+        </w:rPr>
+      </w:pPr>
+    </w:p>
+    <w:p>
+      <w:pPr>
+        <w:rPr>
+          <w:rFonts w:cs="Arial"/>
           <w:b/>
         </w:rPr>
       </w:pPr>
@@ -3818,6 +3646,7 @@
           <w:rFonts w:cs="Arial"/>
           <w:b/>
         </w:rPr>
+        <w:lastRenderedPageBreak/>
         <w:t>Master Brick 2.0</w:t>
       </w:r>
     </w:p>
@@ -3890,15 +3719,7 @@
         </w:drawing>
       </w:r>
       <w:r>
-        <w:t xml:space="preserve">„Der Master Brick ist mit einem 32 Bit ARM </w:t>
-      </w:r>
-      <w:proofErr w:type="spellStart"/>
-      <w:r>
-        <w:t>Microkontroller</w:t>
-      </w:r>
-      <w:proofErr w:type="spellEnd"/>
-      <w:r>
-        <w:t xml:space="preserve"> ausgestattet und besitzt 2 Aufgaben.“</w:t>
+        <w:t>„Der Master Brick ist mit einem 32 Bit ARM Microkontroller ausgestattet und besitzt 2 Aufgaben.“</w:t>
       </w:r>
       <w:r>
         <w:rPr>
@@ -3907,36 +3728,12 @@
         <w:footnoteReference w:id="3"/>
       </w:r>
       <w:r>
-        <w:t xml:space="preserve"> Einerseits weist es 4 </w:t>
-      </w:r>
-      <w:proofErr w:type="spellStart"/>
-      <w:r>
-        <w:t>Briklet</w:t>
-      </w:r>
-      <w:proofErr w:type="spellEnd"/>
-      <w:r>
-        <w:t xml:space="preserve"> Anschlüsse zur Erweiterung durch viele </w:t>
-      </w:r>
-      <w:proofErr w:type="spellStart"/>
-      <w:r>
-        <w:t>Bricklets</w:t>
-      </w:r>
-      <w:proofErr w:type="spellEnd"/>
-      <w:r>
-        <w:t>.</w:t>
-      </w:r>
-    </w:p>
-    <w:p>
-      <w:r>
-        <w:t xml:space="preserve">Als weitere Aufgabe dient ein Master Brick als Fundament und Kommunikator eines Stapels. Dabei wird er als unterster Brick, sozusagen als Basis des Stapels verwendet, sendet und empfängt </w:t>
-      </w:r>
-      <w:proofErr w:type="spellStart"/>
-      <w:r>
-        <w:t>daten</w:t>
-      </w:r>
-      <w:proofErr w:type="spellEnd"/>
-      <w:r>
-        <w:t xml:space="preserve"> über die USB-Schnittstelle von PCs und weiteren Steuergeräten an die im Stapel enthaltenen Bricks weiter.</w:t>
+        <w:t xml:space="preserve"> Einerseits weist es 4 Briklet Anschlüsse zur Erweiterung durch viele Bricklets.</w:t>
+      </w:r>
+    </w:p>
+    <w:p>
+      <w:r>
+        <w:t>Als weitere Aufgabe dient ein Master Brick als Fundament und Kommunikator eines Stapels. Dabei wird er als unterster Brick, sozusagen als Basis des Stapels verwendet, sendet und empfängt daten über die USB-Schnittstelle von PCs und weiteren Steuergeräten an die im Stapel enthaltenen Bricks weiter.</w:t>
       </w:r>
     </w:p>
     <w:p>
@@ -3954,38 +3751,12 @@
           <w:b/>
         </w:rPr>
       </w:pPr>
-      <w:proofErr w:type="spellStart"/>
       <w:r>
         <w:rPr>
           <w:rFonts w:cs="Arial"/>
           <w:b/>
         </w:rPr>
-        <w:lastRenderedPageBreak/>
-        <w:t>Distance</w:t>
-      </w:r>
-      <w:proofErr w:type="spellEnd"/>
-      <w:r>
-        <w:rPr>
-          <w:rFonts w:cs="Arial"/>
-          <w:b/>
-        </w:rPr>
-        <w:t xml:space="preserve"> US </w:t>
-      </w:r>
-      <w:proofErr w:type="spellStart"/>
-      <w:r>
-        <w:rPr>
-          <w:rFonts w:cs="Arial"/>
-          <w:b/>
-        </w:rPr>
-        <w:t>Bricklet</w:t>
-      </w:r>
-      <w:proofErr w:type="spellEnd"/>
-      <w:r>
-        <w:rPr>
-          <w:rFonts w:cs="Arial"/>
-          <w:b/>
-        </w:rPr>
-        <w:t xml:space="preserve"> </w:t>
+        <w:t xml:space="preserve">Distance US Bricklet </w:t>
       </w:r>
     </w:p>
     <w:p>
@@ -4059,35 +3830,7 @@
         <w:rPr>
           <w:rFonts w:cs="Arial"/>
         </w:rPr>
-        <w:t xml:space="preserve">„Das </w:t>
-      </w:r>
-      <w:proofErr w:type="spellStart"/>
-      <w:r>
-        <w:rPr>
-          <w:rFonts w:cs="Arial"/>
-        </w:rPr>
-        <w:t>Distance</w:t>
-      </w:r>
-      <w:proofErr w:type="spellEnd"/>
-      <w:r>
-        <w:rPr>
-          <w:rFonts w:cs="Arial"/>
-        </w:rPr>
-        <w:t xml:space="preserve"> US </w:t>
-      </w:r>
-      <w:proofErr w:type="spellStart"/>
-      <w:r>
-        <w:rPr>
-          <w:rFonts w:cs="Arial"/>
-        </w:rPr>
-        <w:t>Bricklet</w:t>
-      </w:r>
-      <w:proofErr w:type="spellEnd"/>
-      <w:r>
-        <w:rPr>
-          <w:rFonts w:cs="Arial"/>
-        </w:rPr>
-        <w:t xml:space="preserve"> ist mit einem Ultraschall-Entfernungsmesser ausgestattet“</w:t>
+        <w:t>„Das Distance US Bricklet ist mit einem Ultraschall-Entfernungsmesser ausgestattet“</w:t>
       </w:r>
       <w:r>
         <w:rPr>
@@ -4127,6 +3870,239 @@
           <w:rFonts w:cs="Arial"/>
         </w:rPr>
         <w:footnoteReference w:id="5"/>
+      </w:r>
+    </w:p>
+    <w:p>
+      <w:pPr>
+        <w:rPr>
+          <w:rFonts w:cs="Arial"/>
+          <w:b/>
+        </w:rPr>
+      </w:pPr>
+      <w:r>
+        <w:rPr>
+          <w:rFonts w:cs="Arial"/>
+          <w:b/>
+        </w:rPr>
+        <w:t>Stromversorgung</w:t>
+      </w:r>
+    </w:p>
+    <w:p>
+      <w:pPr>
+        <w:spacing w:before="0" w:after="0"/>
+        <w:jc w:val="left"/>
+        <w:rPr>
+          <w:rFonts w:cs="Arial"/>
+        </w:rPr>
+      </w:pPr>
+      <w:r>
+        <w:rPr>
+          <w:rFonts w:cs="Arial"/>
+        </w:rPr>
+        <w:t>Der Tinkerforge benötigt ei</w:t>
+      </w:r>
+      <w:r>
+        <w:rPr>
+          <w:rFonts w:cs="Arial"/>
+        </w:rPr>
+        <w:t>ne eigene Stromversorgung mit einer Spannung von 9V</w:t>
+      </w:r>
+      <w:r>
+        <w:rPr>
+          <w:rFonts w:cs="Arial"/>
+        </w:rPr>
+        <w:t>. Um ein Optimum an Mobilität zu erreichen wird eine Powerbank verwendet, die in die Fahrerloge gelegt du und mit einem USB- zu Mini-USB-Kabel mit dem Tinkerforge verbunden.</w:t>
+      </w:r>
+    </w:p>
+    <w:p>
+      <w:pPr>
+        <w:pStyle w:val="berschrift2"/>
+        <w:rPr>
+          <w:rFonts w:cs="Arial"/>
+        </w:rPr>
+      </w:pPr>
+      <w:r>
+        <w:rPr>
+          <w:rFonts w:cs="Arial"/>
+        </w:rPr>
+        <w:lastRenderedPageBreak/>
+        <w:t>Modelltruck Scania R470 Highline</w:t>
+      </w:r>
+    </w:p>
+    <w:p>
+      <w:pPr>
+        <w:spacing w:before="0" w:after="0"/>
+        <w:jc w:val="left"/>
+        <w:rPr>
+          <w:rFonts w:cs="Arial"/>
+        </w:rPr>
+      </w:pPr>
+    </w:p>
+    <w:p>
+      <w:pPr>
+        <w:spacing w:before="0" w:after="0"/>
+        <w:jc w:val="left"/>
+      </w:pPr>
+      <w:r>
+        <w:rPr>
+          <w:rFonts w:cs="Arial"/>
+        </w:rPr>
+        <w:t xml:space="preserve">Der Tinkerforge-Stapel wird zur Steuerung eines </w:t>
+      </w:r>
+      <w:r>
+        <w:t>Scania R470 Highline</w:t>
+      </w:r>
+      <w:r>
+        <w:t xml:space="preserve"> Modelltrucks</w:t>
+      </w:r>
+      <w:r>
+        <w:t xml:space="preserve"> verwendet. </w:t>
+      </w:r>
+    </w:p>
+    <w:p>
+      <w:pPr>
+        <w:spacing w:before="0" w:after="0"/>
+        <w:jc w:val="left"/>
+      </w:pPr>
+      <w:r>
+        <w:t xml:space="preserve">Dieser wird Grundsätzlich als Modellbaufahrzeug über eine RC-Fernsteuerung betrieben und gesteuert. Dazu ist auf dem Truck ein Modelcraft „Truck 90 – WP“ Fahrtregler verbaut. Da die Steuerung aber über den Tinkerforge bewerkstelligt  werden soll, </w:t>
+      </w:r>
+      <w:r>
+        <w:t>bleibt dieser Fahrtregler</w:t>
+      </w:r>
+      <w:r>
+        <w:t xml:space="preserve"> aber unbenutzt. </w:t>
+      </w:r>
+    </w:p>
+    <w:p>
+      <w:pPr>
+        <w:spacing w:before="0" w:after="0"/>
+        <w:jc w:val="left"/>
+      </w:pPr>
+      <w:r>
+        <w:t>Zum A</w:t>
+      </w:r>
+      <w:r>
+        <w:t>ntrieb des Trucks werden 2 Typ 540 Baukastenmotore eingesetzt, diese sind unterhalb der Fahrerloge verbaut und dienen als Frontantrieb</w:t>
+      </w:r>
+      <w:r>
+        <w:t>.</w:t>
+      </w:r>
+    </w:p>
+    <w:p>
+      <w:pPr>
+        <w:keepNext/>
+        <w:spacing w:before="0" w:after="0"/>
+        <w:jc w:val="left"/>
+      </w:pPr>
+      <w:r>
+        <w:t>Der Truck ist 452 mm lang, 187 mm breit und 293 mm  hoch. Ist er voll aufgebaut und sind alle Teile enthalten misst er ein Gewicht von 2450 Gramm.</w:t>
+      </w:r>
+      <w:r>
+        <w:rPr>
+          <w:rStyle w:val="Funotenzeichen"/>
+        </w:rPr>
+        <w:footnoteReference w:id="6"/>
+      </w:r>
+      <w:r>
+        <w:br/>
+      </w:r>
+      <w:r>
+        <w:rPr>
+          <w:rFonts w:cs="Arial"/>
+          <w:noProof/>
+        </w:rPr>
+        <w:drawing>
+          <wp:inline distT="0" distB="0" distL="0" distR="0" wp14:anchorId="139DB0B3" wp14:editId="2390857E">
+            <wp:extent cx="5615940" cy="3442335"/>
+            <wp:effectExtent l="0" t="0" r="3810" b="5715"/>
+            <wp:docPr id="9" name="Grafik 9"/>
+            <wp:cNvGraphicFramePr>
+              <a:graphicFrameLocks xmlns:a="http://schemas.openxmlformats.org/drawingml/2006/main" noChangeAspect="1"/>
+            </wp:cNvGraphicFramePr>
+            <a:graphic xmlns:a="http://schemas.openxmlformats.org/drawingml/2006/main">
+              <a:graphicData uri="http://schemas.openxmlformats.org/drawingml/2006/picture">
+                <pic:pic xmlns:pic="http://schemas.openxmlformats.org/drawingml/2006/picture">
+                  <pic:nvPicPr>
+                    <pic:cNvPr id="0" name="300056338_00-2.jpg"/>
+                    <pic:cNvPicPr/>
+                  </pic:nvPicPr>
+                  <pic:blipFill>
+                    <a:blip r:embed="rId27" cstate="print">
+                      <a:extLst>
+                        <a:ext uri="{28A0092B-C50C-407E-A947-70E740481C1C}">
+                          <a14:useLocalDpi xmlns:a14="http://schemas.microsoft.com/office/drawing/2010/main" val="0"/>
+                        </a:ext>
+                      </a:extLst>
+                    </a:blip>
+                    <a:stretch>
+                      <a:fillRect/>
+                    </a:stretch>
+                  </pic:blipFill>
+                  <pic:spPr>
+                    <a:xfrm>
+                      <a:off x="0" y="0"/>
+                      <a:ext cx="5615940" cy="3442335"/>
+                    </a:xfrm>
+                    <a:prstGeom prst="rect">
+                      <a:avLst/>
+                    </a:prstGeom>
+                  </pic:spPr>
+                </pic:pic>
+              </a:graphicData>
+            </a:graphic>
+          </wp:inline>
+        </w:drawing>
+      </w:r>
+    </w:p>
+    <w:p>
+      <w:pPr>
+        <w:pStyle w:val="Beschriftung"/>
+        <w:jc w:val="left"/>
+        <w:rPr>
+          <w:rFonts w:cs="Arial"/>
+          <w:lang w:val="en-US"/>
+        </w:rPr>
+      </w:pPr>
+      <w:r>
+        <w:rPr>
+          <w:lang w:val="en-US"/>
+        </w:rPr>
+        <w:t xml:space="preserve">Abbildung </w:t>
+      </w:r>
+      <w:r>
+        <w:fldChar w:fldCharType="begin"/>
+      </w:r>
+      <w:r>
+        <w:rPr>
+          <w:lang w:val="en-US"/>
+        </w:rPr>
+        <w:instrText xml:space="preserve"> SEQ Abbildung \* ARABIC </w:instrText>
+      </w:r>
+      <w:r>
+        <w:fldChar w:fldCharType="separate"/>
+      </w:r>
+      <w:r>
+        <w:rPr>
+          <w:noProof/>
+          <w:lang w:val="en-US"/>
+        </w:rPr>
+        <w:t>2</w:t>
+      </w:r>
+      <w:r>
+        <w:fldChar w:fldCharType="end"/>
+      </w:r>
+      <w:r>
+        <w:rPr>
+          <w:lang w:val="en-US"/>
+        </w:rPr>
+        <w:t>: Scania R470 Highline Orange Edition</w:t>
+      </w:r>
+      <w:r>
+        <w:rPr>
+          <w:rStyle w:val="Funotenzeichen"/>
+        </w:rPr>
+        <w:footnoteReference w:id="7"/>
       </w:r>
     </w:p>
     <w:p>
@@ -4134,31 +4110,8 @@
         <w:spacing w:before="0" w:after="0" w:line="240" w:lineRule="auto"/>
         <w:jc w:val="left"/>
         <w:rPr>
-          <w:rFonts w:ascii="Times New Roman" w:hAnsi="Times New Roman"/>
-        </w:rPr>
-      </w:pPr>
-    </w:p>
-    <w:p>
-      <w:pPr>
-        <w:spacing w:before="0" w:after="0" w:line="240" w:lineRule="auto"/>
-        <w:jc w:val="left"/>
-        <w:rPr>
-          <w:rFonts w:cs="Arial"/>
-        </w:rPr>
-      </w:pPr>
-      <w:r>
-        <w:rPr>
-          <w:rFonts w:cs="Arial"/>
-        </w:rPr>
-        <w:t>Truck</w:t>
-      </w:r>
-    </w:p>
-    <w:p>
-      <w:pPr>
-        <w:spacing w:before="0" w:after="0" w:line="240" w:lineRule="auto"/>
-        <w:jc w:val="left"/>
-        <w:rPr>
-          <w:rFonts w:cs="Arial"/>
+          <w:rFonts w:cs="Arial"/>
+          <w:lang w:val="en-US"/>
         </w:rPr>
       </w:pPr>
     </w:p>
@@ -4168,11 +4121,13 @@
         <w:jc w:val="left"/>
         <w:rPr>
           <w:rFonts w:cs="Arial"/>
-        </w:rPr>
-      </w:pPr>
-      <w:r>
-        <w:rPr>
-          <w:rFonts w:cs="Arial"/>
+          <w:b/>
+        </w:rPr>
+      </w:pPr>
+      <w:r>
+        <w:rPr>
+          <w:rFonts w:cs="Arial"/>
+          <w:b/>
         </w:rPr>
         <w:t>Stromversorgung</w:t>
       </w:r>
@@ -4183,14 +4138,9 @@
         <w:jc w:val="left"/>
         <w:rPr>
           <w:rFonts w:cs="Arial"/>
-        </w:rPr>
-      </w:pPr>
-      <w:r>
-        <w:rPr>
-          <w:rFonts w:cs="Arial"/>
-        </w:rPr>
-        <w:t xml:space="preserve">Die Stromversorgung des Trucks wird über einen …mA und …V starken …Akku bewerkstelligt. </w:t>
-      </w:r>
+          <w:b/>
+        </w:rPr>
+      </w:pPr>
     </w:p>
     <w:p>
       <w:pPr>
@@ -4200,6 +4150,36 @@
           <w:rFonts w:cs="Arial"/>
         </w:rPr>
       </w:pPr>
+      <w:r>
+        <w:rPr>
+          <w:rFonts w:cs="Arial"/>
+        </w:rPr>
+        <w:t>Die Stromversorgung des Trucks wird über einen …mA und …</w:t>
+      </w:r>
+      <w:r>
+        <w:rPr>
+          <w:rFonts w:cs="Arial"/>
+        </w:rPr>
+        <w:t>V starken …Akku bewerkstelligt. H</w:t>
+      </w:r>
+      <w:r>
+        <w:rPr>
+          <w:rFonts w:cs="Arial"/>
+        </w:rPr>
+        <w:t>ierfür wird ein h</w:t>
+      </w:r>
+      <w:r>
+        <w:rPr>
+          <w:rFonts w:cs="Arial"/>
+        </w:rPr>
+        <w:t>andelsüblicher Modellbau</w:t>
+      </w:r>
+      <w:r>
+        <w:rPr>
+          <w:rFonts w:cs="Arial"/>
+        </w:rPr>
+        <w:t>akku verwendet.</w:t>
+      </w:r>
     </w:p>
     <w:p>
       <w:pPr>
@@ -4209,70 +4189,25 @@
           <w:rFonts w:cs="Arial"/>
         </w:rPr>
       </w:pPr>
-      <w:r>
-        <w:rPr>
-          <w:rFonts w:cs="Arial"/>
-        </w:rPr>
-        <w:t xml:space="preserve">Der </w:t>
-      </w:r>
-      <w:proofErr w:type="spellStart"/>
-      <w:r>
-        <w:rPr>
-          <w:rFonts w:cs="Arial"/>
-        </w:rPr>
-        <w:t>Tinkerforge</w:t>
-      </w:r>
-      <w:proofErr w:type="spellEnd"/>
-      <w:r>
-        <w:rPr>
-          <w:rFonts w:cs="Arial"/>
-        </w:rPr>
-        <w:t xml:space="preserve"> benötigt eine eigene Stromversorgung </w:t>
-      </w:r>
-      <w:proofErr w:type="gramStart"/>
-      <w:r>
-        <w:rPr>
-          <w:rFonts w:cs="Arial"/>
-        </w:rPr>
-        <w:t>von ..</w:t>
-      </w:r>
-      <w:proofErr w:type="gramEnd"/>
-      <w:r>
-        <w:rPr>
-          <w:rFonts w:cs="Arial"/>
-        </w:rPr>
-        <w:t>V ..mA. Um ein Optimum an Mobilität zu erreichen wird eine Powerbank verwendet</w:t>
-      </w:r>
-      <w:r>
-        <w:rPr>
-          <w:rFonts w:cs="Arial"/>
-        </w:rPr>
-        <w:t xml:space="preserve">, die in die Fahrerloge gelegt du und mit einem USB- zu Mini-USB-Kabel mit dem </w:t>
-      </w:r>
-      <w:proofErr w:type="spellStart"/>
-      <w:r>
-        <w:rPr>
-          <w:rFonts w:cs="Arial"/>
-        </w:rPr>
-        <w:t>Tinkerforge</w:t>
-      </w:r>
-      <w:proofErr w:type="spellEnd"/>
-      <w:r>
-        <w:rPr>
-          <w:rFonts w:cs="Arial"/>
-        </w:rPr>
-        <w:t xml:space="preserve"> verbunden.</w:t>
-      </w:r>
+    </w:p>
+    <w:p>
+      <w:pPr>
+        <w:spacing w:before="0" w:after="0"/>
+        <w:jc w:val="left"/>
+        <w:rPr>
+          <w:rFonts w:cs="Arial"/>
+        </w:rPr>
+      </w:pPr>
     </w:p>
     <w:p>
       <w:pPr>
         <w:pStyle w:val="berschrift2"/>
       </w:pPr>
-      <w:bookmarkStart w:id="22" w:name="_Toc388455664"/>
+      <w:bookmarkStart w:id="21" w:name="_Toc388455664"/>
       <w:r>
         <w:t>Erste Schritte</w:t>
       </w:r>
-      <w:bookmarkEnd w:id="22"/>
+      <w:bookmarkEnd w:id="21"/>
     </w:p>
     <w:p>
       <w:pPr>
@@ -4309,30 +4244,8 @@
         <w:rPr>
           <w:rFonts w:cs="Arial"/>
         </w:rPr>
-        <w:t>rundsätzlich über das Wifi-</w:t>
-      </w:r>
-      <w:proofErr w:type="spellStart"/>
-      <w:r>
-        <w:rPr>
-          <w:rFonts w:cs="Arial"/>
-        </w:rPr>
-        <w:t>Bricklet</w:t>
-      </w:r>
-      <w:proofErr w:type="spellEnd"/>
-      <w:r>
-        <w:rPr>
-          <w:rFonts w:cs="Arial"/>
-        </w:rPr>
-        <w:t xml:space="preserve"> des </w:t>
-      </w:r>
-      <w:proofErr w:type="spellStart"/>
-      <w:r>
-        <w:rPr>
-          <w:rFonts w:cs="Arial"/>
-        </w:rPr>
-        <w:t>Tinkerforge</w:t>
-      </w:r>
-      <w:proofErr w:type="spellEnd"/>
+        <w:t>rundsätzlich über das Wifi-Bricklet des Tinkerforge</w:t>
+      </w:r>
       <w:r>
         <w:rPr>
           <w:rFonts w:cs="Arial"/>
@@ -4356,100 +4269,21 @@
         <w:rPr>
           <w:rFonts w:cs="Arial"/>
         </w:rPr>
-        <w:t xml:space="preserve">Initial muss hierfür aber eine USB-Verbindung hergestellt werden, worüber Einstellungen zur Einrichtung, aber auch erste Tests durchgeführt werden können. Zur Benutzung des </w:t>
-      </w:r>
-      <w:proofErr w:type="spellStart"/>
-      <w:r>
-        <w:rPr>
-          <w:rFonts w:cs="Arial"/>
-        </w:rPr>
-        <w:t>Tinkerforge</w:t>
-      </w:r>
-      <w:proofErr w:type="spellEnd"/>
-      <w:r>
-        <w:rPr>
-          <w:rFonts w:cs="Arial"/>
-        </w:rPr>
-        <w:t xml:space="preserve"> über einen PC muss zuvor ein </w:t>
-      </w:r>
-      <w:proofErr w:type="spellStart"/>
-      <w:r>
-        <w:rPr>
-          <w:rFonts w:cs="Arial"/>
-        </w:rPr>
-        <w:t>BrickDeamon</w:t>
-      </w:r>
-      <w:proofErr w:type="spellEnd"/>
-      <w:r>
-        <w:rPr>
-          <w:rFonts w:cs="Arial"/>
-        </w:rPr>
-        <w:t xml:space="preserve"> (</w:t>
-      </w:r>
-      <w:proofErr w:type="spellStart"/>
-      <w:r>
-        <w:rPr>
-          <w:rFonts w:cs="Arial"/>
-        </w:rPr>
-        <w:t>Brickd</w:t>
-      </w:r>
-      <w:proofErr w:type="spellEnd"/>
-      <w:r>
-        <w:rPr>
-          <w:rFonts w:cs="Arial"/>
-        </w:rPr>
-        <w:t xml:space="preserve">) und ein </w:t>
-      </w:r>
-      <w:proofErr w:type="spellStart"/>
-      <w:r>
-        <w:rPr>
-          <w:rFonts w:cs="Arial"/>
-        </w:rPr>
-        <w:t>Brickviewer</w:t>
-      </w:r>
-      <w:proofErr w:type="spellEnd"/>
-      <w:r>
-        <w:rPr>
-          <w:rFonts w:cs="Arial"/>
-        </w:rPr>
-        <w:t xml:space="preserve"> (</w:t>
-      </w:r>
-      <w:proofErr w:type="spellStart"/>
-      <w:r>
-        <w:rPr>
-          <w:rFonts w:cs="Arial"/>
-        </w:rPr>
-        <w:t>BrickV</w:t>
-      </w:r>
-      <w:proofErr w:type="spellEnd"/>
-      <w:r>
-        <w:rPr>
-          <w:rFonts w:cs="Arial"/>
-        </w:rPr>
-        <w:t xml:space="preserve">) installiert und gestartet werden. Diese können </w:t>
-      </w:r>
-      <w:r>
-        <w:rPr>
-          <w:rFonts w:cs="Arial"/>
-        </w:rPr>
-        <w:lastRenderedPageBreak/>
-        <w:t xml:space="preserve">auf der Internetseite der Firma </w:t>
-      </w:r>
-      <w:proofErr w:type="spellStart"/>
-      <w:r>
-        <w:rPr>
-          <w:rFonts w:cs="Arial"/>
-        </w:rPr>
-        <w:t>Tinkerforge</w:t>
-      </w:r>
-      <w:proofErr w:type="spellEnd"/>
-      <w:r>
-        <w:rPr>
-          <w:rFonts w:cs="Arial"/>
-        </w:rPr>
-        <w:t xml:space="preserve"> unter </w:t>
-      </w:r>
-      <w:hyperlink r:id="rId27" w:history="1">
+        <w:t>Initial muss hierfür aber eine USB-Verbindung hergestellt werden, worüber Einstellungen zur Einrichtung, aber auch erste Tests durchgeführt werden können. Zur Benutzung des Tinkerforge über einen PC muss zuvor ein</w:t>
+      </w:r>
+      <w:r>
+        <w:rPr>
+          <w:rFonts w:cs="Arial"/>
+        </w:rPr>
+        <w:t xml:space="preserve"> Dienst, der BrickDeamon (Brickd) und eine Benutzteroberfläche zur Durchführung von ersten Tests und Firmware-updates der sogenannte </w:t>
+      </w:r>
+      <w:r>
+        <w:rPr>
+          <w:rFonts w:cs="Arial"/>
+        </w:rPr>
+        <w:t xml:space="preserve">Brickviewer (BrickV) installiert und gestartet werden. Diese können auf der Internetseite der Firma Tinkerforge unter </w:t>
+      </w:r>
+      <w:hyperlink r:id="rId28" w:history="1">
         <w:r>
           <w:rPr>
             <w:rStyle w:val="Hyperlink"/>
@@ -4467,131 +4301,6 @@
     </w:p>
     <w:p>
       <w:pPr>
-        <w:rPr>
-          <w:rFonts w:cs="Arial"/>
-        </w:rPr>
-      </w:pPr>
-      <w:r>
-        <w:rPr>
-          <w:rFonts w:cs="Arial"/>
-        </w:rPr>
-        <w:t xml:space="preserve">Bevor jedoch der Zugriff über den </w:t>
-      </w:r>
-      <w:proofErr w:type="spellStart"/>
-      <w:r>
-        <w:rPr>
-          <w:rFonts w:cs="Arial"/>
-        </w:rPr>
-        <w:t>Brickv</w:t>
-      </w:r>
-      <w:r>
-        <w:rPr>
-          <w:rFonts w:cs="Arial"/>
-        </w:rPr>
-        <w:t>iewer</w:t>
-      </w:r>
-      <w:proofErr w:type="spellEnd"/>
-      <w:r>
-        <w:rPr>
-          <w:rFonts w:cs="Arial"/>
-        </w:rPr>
-        <w:t xml:space="preserve"> möglich ist, muss ein Up</w:t>
-      </w:r>
-      <w:r>
-        <w:rPr>
-          <w:rFonts w:cs="Arial"/>
-        </w:rPr>
-        <w:t xml:space="preserve">date der Firmware der </w:t>
-      </w:r>
-      <w:proofErr w:type="spellStart"/>
-      <w:r>
-        <w:rPr>
-          <w:rFonts w:cs="Arial"/>
-        </w:rPr>
-        <w:t>Bricklets</w:t>
-      </w:r>
-      <w:proofErr w:type="spellEnd"/>
-      <w:r>
-        <w:rPr>
-          <w:rFonts w:cs="Arial"/>
-        </w:rPr>
-        <w:t xml:space="preserve"> durchgef</w:t>
-      </w:r>
-      <w:r>
-        <w:rPr>
-          <w:rFonts w:cs="Arial"/>
-        </w:rPr>
-        <w:t>ührt werden. Dies ist durch die</w:t>
-      </w:r>
-      <w:r>
-        <w:rPr>
-          <w:rFonts w:cs="Arial"/>
-        </w:rPr>
-        <w:t xml:space="preserve"> Schaltfläche </w:t>
-      </w:r>
-      <w:r>
-        <w:rPr>
-          <w:rFonts w:cs="Arial"/>
-        </w:rPr>
-        <w:t>„</w:t>
-      </w:r>
-      <w:proofErr w:type="spellStart"/>
-      <w:r>
-        <w:rPr>
-          <w:rFonts w:cs="Arial"/>
-        </w:rPr>
-        <w:t>Ubdate</w:t>
-      </w:r>
-      <w:proofErr w:type="spellEnd"/>
-      <w:r>
-        <w:rPr>
-          <w:rFonts w:cs="Arial"/>
-        </w:rPr>
-        <w:t xml:space="preserve"> / </w:t>
-      </w:r>
-      <w:proofErr w:type="spellStart"/>
-      <w:r>
-        <w:rPr>
-          <w:rFonts w:cs="Arial"/>
-        </w:rPr>
-        <w:t>Flashing</w:t>
-      </w:r>
-      <w:proofErr w:type="spellEnd"/>
-      <w:r>
-        <w:rPr>
-          <w:rFonts w:cs="Arial"/>
-        </w:rPr>
-        <w:t xml:space="preserve">“ </w:t>
-      </w:r>
-      <w:r>
-        <w:rPr>
-          <w:rFonts w:cs="Arial"/>
-        </w:rPr>
-        <w:t xml:space="preserve">des </w:t>
-      </w:r>
-      <w:proofErr w:type="spellStart"/>
-      <w:r>
-        <w:rPr>
-          <w:rFonts w:cs="Arial"/>
-        </w:rPr>
-        <w:t>Brickviewers</w:t>
-      </w:r>
-      <w:proofErr w:type="spellEnd"/>
-      <w:r>
-        <w:rPr>
-          <w:rFonts w:cs="Arial"/>
-        </w:rPr>
-        <w:t xml:space="preserve"> möglich.</w:t>
-      </w:r>
-      <w:r>
-        <w:rPr>
-          <w:rFonts w:cs="Arial"/>
-        </w:rPr>
-        <w:t xml:space="preserve"> </w:t>
-      </w:r>
-    </w:p>
-    <w:p>
-      <w:pPr>
         <w:keepNext/>
       </w:pPr>
       <w:r>
@@ -4599,9 +4308,9 @@
           <w:noProof/>
         </w:rPr>
         <w:drawing>
-          <wp:inline distT="0" distB="0" distL="0" distR="0" wp14:anchorId="47BE78BB" wp14:editId="712A66D6">
-            <wp:extent cx="5600700" cy="4257675"/>
-            <wp:effectExtent l="0" t="0" r="0" b="9525"/>
+          <wp:inline distT="0" distB="0" distL="0" distR="0" wp14:anchorId="37F6AAF2" wp14:editId="0D08E7B3">
+            <wp:extent cx="4340888" cy="3299960"/>
+            <wp:effectExtent l="0" t="0" r="2540" b="0"/>
             <wp:docPr id="1" name="Grafik 1"/>
             <wp:cNvGraphicFramePr>
               <a:graphicFrameLocks xmlns:a="http://schemas.openxmlformats.org/drawingml/2006/main" noChangeAspect="1"/>
@@ -4614,7 +4323,7 @@
                     <pic:cNvPicPr/>
                   </pic:nvPicPr>
                   <pic:blipFill>
-                    <a:blip r:embed="rId28"/>
+                    <a:blip r:embed="rId29"/>
                     <a:stretch>
                       <a:fillRect/>
                     </a:stretch>
@@ -4622,7 +4331,7 @@
                   <pic:spPr>
                     <a:xfrm>
                       <a:off x="0" y="0"/>
-                      <a:ext cx="5600700" cy="4257675"/>
+                      <a:ext cx="4344536" cy="3302733"/>
                     </a:xfrm>
                     <a:prstGeom prst="rect">
                       <a:avLst/>
@@ -4658,7 +4367,7 @@
         <w:rPr>
           <w:noProof/>
         </w:rPr>
-        <w:t>2</w:t>
+        <w:t>3</w:t>
       </w:r>
       <w:r>
         <w:rPr>
@@ -4667,21 +4376,220 @@
         <w:fldChar w:fldCharType="end"/>
       </w:r>
       <w:r>
-        <w:t xml:space="preserve">: </w:t>
-      </w:r>
-      <w:proofErr w:type="spellStart"/>
-      <w:r>
-        <w:t>Brickv</w:t>
-      </w:r>
-      <w:proofErr w:type="spellEnd"/>
-      <w:r>
+        <w:t>: Brickv Homescreen</w:t>
+      </w:r>
+    </w:p>
+    <w:p>
+      <w:pPr>
+        <w:rPr>
+          <w:rFonts w:cs="Arial"/>
+        </w:rPr>
+      </w:pPr>
+      <w:r>
+        <w:rPr>
+          <w:rFonts w:cs="Arial"/>
+        </w:rPr>
+        <w:lastRenderedPageBreak/>
+        <w:t>Bevor jedoch der Zugriff über den Brickv</w:t>
+      </w:r>
+      <w:r>
+        <w:rPr>
+          <w:rFonts w:cs="Arial"/>
+        </w:rPr>
+        <w:t>iewer möglich ist, muss ein Up</w:t>
+      </w:r>
+      <w:r>
+        <w:rPr>
+          <w:rFonts w:cs="Arial"/>
+        </w:rPr>
+        <w:t>date der Firmware der Bricklets durchgef</w:t>
+      </w:r>
+      <w:r>
+        <w:rPr>
+          <w:rFonts w:cs="Arial"/>
+        </w:rPr>
+        <w:t>ührt werden. Dies ist durch die</w:t>
+      </w:r>
+      <w:r>
+        <w:rPr>
+          <w:rFonts w:cs="Arial"/>
+        </w:rPr>
+        <w:t xml:space="preserve"> Schaltfläche </w:t>
+      </w:r>
+      <w:r>
+        <w:rPr>
+          <w:rFonts w:cs="Arial"/>
+        </w:rPr>
+        <w:t>„Up</w:t>
+      </w:r>
+      <w:r>
+        <w:rPr>
+          <w:rFonts w:cs="Arial"/>
+        </w:rPr>
+        <w:t xml:space="preserve">date / Flashing“ </w:t>
+      </w:r>
+      <w:r>
+        <w:rPr>
+          <w:rFonts w:cs="Arial"/>
+        </w:rPr>
+        <w:t>des Brickviewers möglich.</w:t>
+      </w:r>
+      <w:r>
+        <w:rPr>
+          <w:rFonts w:cs="Arial"/>
+        </w:rPr>
         <w:t xml:space="preserve"> </w:t>
       </w:r>
-      <w:proofErr w:type="spellStart"/>
-      <w:r>
-        <w:t>Homescreen</w:t>
-      </w:r>
-      <w:proofErr w:type="spellEnd"/>
+      <w:r>
+        <w:rPr>
+          <w:rFonts w:cs="Arial"/>
+        </w:rPr>
+        <w:t>Nach betätigen dieser Schaltfläche öffnet sich ein neues Fenster. Hat der verwendete Rechner eine Verbindung zum Internet, so ermittelt der Brickviewer unterschiede der Firmware der verwendeten Tinkerforge Komponenten</w:t>
+      </w:r>
+      <w:r>
+        <w:rPr>
+          <w:rFonts w:cs="Arial"/>
+        </w:rPr>
+        <w:t xml:space="preserve"> sowie der Softwareprodukte</w:t>
+      </w:r>
+      <w:r>
+        <w:rPr>
+          <w:rFonts w:cs="Arial"/>
+        </w:rPr>
+        <w:t xml:space="preserve"> und m</w:t>
+      </w:r>
+      <w:r>
+        <w:rPr>
+          <w:rFonts w:cs="Arial"/>
+        </w:rPr>
+        <w:t>arkiert diese f</w:t>
+      </w:r>
+      <w:r>
+        <w:rPr>
+          <w:rFonts w:cs="Arial"/>
+        </w:rPr>
+        <w:t>arblich</w:t>
+      </w:r>
+      <w:r>
+        <w:rPr>
+          <w:rFonts w:cs="Arial"/>
+        </w:rPr>
+        <w:t>, wie folgend zu sehen. Orange markierte Komponenten, können aktualisiert werden, während rot markierte aktualisiert werden müssen.</w:t>
+      </w:r>
+    </w:p>
+    <w:p>
+      <w:pPr>
+        <w:keepNext/>
+      </w:pPr>
+      <w:r>
+        <w:rPr>
+          <w:noProof/>
+        </w:rPr>
+        <w:drawing>
+          <wp:inline distT="0" distB="0" distL="0" distR="0" wp14:anchorId="529BA211" wp14:editId="37A55838">
+            <wp:extent cx="5615940" cy="3395476"/>
+            <wp:effectExtent l="0" t="0" r="3810" b="0"/>
+            <wp:docPr id="23" name="Grafik 23"/>
+            <wp:cNvGraphicFramePr>
+              <a:graphicFrameLocks xmlns:a="http://schemas.openxmlformats.org/drawingml/2006/main" noChangeAspect="1"/>
+            </wp:cNvGraphicFramePr>
+            <a:graphic xmlns:a="http://schemas.openxmlformats.org/drawingml/2006/main">
+              <a:graphicData uri="http://schemas.openxmlformats.org/drawingml/2006/picture">
+                <pic:pic xmlns:pic="http://schemas.openxmlformats.org/drawingml/2006/picture">
+                  <pic:nvPicPr>
+                    <pic:cNvPr id="0" name=""/>
+                    <pic:cNvPicPr/>
+                  </pic:nvPicPr>
+                  <pic:blipFill>
+                    <a:blip r:embed="rId30"/>
+                    <a:stretch>
+                      <a:fillRect/>
+                    </a:stretch>
+                  </pic:blipFill>
+                  <pic:spPr>
+                    <a:xfrm>
+                      <a:off x="0" y="0"/>
+                      <a:ext cx="5615940" cy="3395476"/>
+                    </a:xfrm>
+                    <a:prstGeom prst="rect">
+                      <a:avLst/>
+                    </a:prstGeom>
+                  </pic:spPr>
+                </pic:pic>
+              </a:graphicData>
+            </a:graphic>
+          </wp:inline>
+        </w:drawing>
+      </w:r>
+    </w:p>
+    <w:p>
+      <w:pPr>
+        <w:pStyle w:val="Beschriftung"/>
+      </w:pPr>
+      <w:r>
+        <w:t xml:space="preserve">Abbildung </w:t>
+      </w:r>
+      <w:fldSimple w:instr=" SEQ Abbildung \* ARABIC ">
+        <w:r>
+          <w:rPr>
+            <w:noProof/>
+          </w:rPr>
+          <w:t>4</w:t>
+        </w:r>
+      </w:fldSimple>
+      <w:r>
+        <w:t>: Brick Viewer Updates / Flashing</w:t>
+      </w:r>
+    </w:p>
+    <w:p>
+      <w:pPr>
+        <w:rPr>
+          <w:rFonts w:cs="Arial"/>
+        </w:rPr>
+      </w:pPr>
+      <w:r>
+        <w:rPr>
+          <w:rFonts w:cs="Arial"/>
+        </w:rPr>
+        <w:t xml:space="preserve"> </w:t>
+      </w:r>
+    </w:p>
+    <w:p>
+      <w:pPr>
+        <w:rPr>
+          <w:rFonts w:cs="Arial"/>
+        </w:rPr>
+      </w:pPr>
+    </w:p>
+    <w:p>
+      <w:pPr>
+        <w:rPr>
+          <w:rFonts w:cs="Arial"/>
+        </w:rPr>
+      </w:pPr>
+    </w:p>
+    <w:p>
+      <w:pPr>
+        <w:rPr>
+          <w:rFonts w:cs="Arial"/>
+        </w:rPr>
+      </w:pPr>
+    </w:p>
+    <w:p>
+      <w:pPr>
+        <w:rPr>
+          <w:rFonts w:cs="Arial"/>
+        </w:rPr>
+      </w:pPr>
+    </w:p>
+    <w:p>
+      <w:pPr>
+        <w:rPr>
+          <w:rFonts w:cs="Arial"/>
+        </w:rPr>
+      </w:pPr>
+      <w:bookmarkStart w:id="22" w:name="_GoBack"/>
+      <w:bookmarkEnd w:id="22"/>
     </w:p>
     <w:p>
       <w:pPr>
@@ -4695,6 +4603,7 @@
           <w:rFonts w:cs="Arial"/>
           <w:b/>
         </w:rPr>
+        <w:lastRenderedPageBreak/>
         <w:t>Einrichten der WLAN-Verbindung</w:t>
       </w:r>
     </w:p>
@@ -4708,35 +4617,7 @@
         <w:rPr>
           <w:rFonts w:cs="Arial"/>
         </w:rPr>
-        <w:t xml:space="preserve">Über den </w:t>
-      </w:r>
-      <w:proofErr w:type="spellStart"/>
-      <w:r>
-        <w:rPr>
-          <w:rFonts w:cs="Arial"/>
-        </w:rPr>
-        <w:t>Brickviewer</w:t>
-      </w:r>
-      <w:proofErr w:type="spellEnd"/>
-      <w:r>
-        <w:rPr>
-          <w:rFonts w:cs="Arial"/>
-        </w:rPr>
-        <w:t xml:space="preserve"> wird die Einrichtung des WLAN-</w:t>
-      </w:r>
-      <w:proofErr w:type="spellStart"/>
-      <w:r>
-        <w:rPr>
-          <w:rFonts w:cs="Arial"/>
-        </w:rPr>
-        <w:t>Bricklets</w:t>
-      </w:r>
-      <w:proofErr w:type="spellEnd"/>
-      <w:r>
-        <w:rPr>
-          <w:rFonts w:cs="Arial"/>
-        </w:rPr>
-        <w:t xml:space="preserve"> durchgeführt. Das Team entschied sich für die Einrichtung eines</w:t>
+        <w:t>Über den Brickviewer wird die Einrichtung des WLAN-Bricklets durchgeführt. Das Team entschied sich für die Einrichtung eines</w:t>
       </w:r>
       <w:r>
         <w:rPr>
@@ -4797,42 +4678,13 @@
         <w:rPr>
           <w:rFonts w:cs="Arial"/>
         </w:rPr>
-        <w:lastRenderedPageBreak/>
         <w:t>Um nun eine s</w:t>
       </w:r>
       <w:r>
         <w:rPr>
           <w:rFonts w:cs="Arial"/>
         </w:rPr>
-        <w:t xml:space="preserve">chnurlose Verbindung zum </w:t>
-      </w:r>
-      <w:proofErr w:type="spellStart"/>
-      <w:r>
-        <w:rPr>
-          <w:rFonts w:cs="Arial"/>
-        </w:rPr>
-        <w:t>Tinkerforge</w:t>
-      </w:r>
-      <w:proofErr w:type="spellEnd"/>
-      <w:r>
-        <w:rPr>
-          <w:rFonts w:cs="Arial"/>
-        </w:rPr>
-        <w:t xml:space="preserve"> WLAN-</w:t>
-      </w:r>
-      <w:proofErr w:type="spellStart"/>
-      <w:r>
-        <w:rPr>
-          <w:rFonts w:cs="Arial"/>
-        </w:rPr>
-        <w:t>Bricklet</w:t>
-      </w:r>
-      <w:proofErr w:type="spellEnd"/>
-      <w:r>
-        <w:rPr>
-          <w:rFonts w:cs="Arial"/>
-        </w:rPr>
-        <w:t xml:space="preserve"> herzustellen sind die Internetoptionen des Computers anzupassen und eine</w:t>
+        <w:t>chnurlose Verbindung zum Tinkerforge WLAN-Bricklet herzustellen sind die Internetoptionen des Computers anzupassen und eine</w:t>
       </w:r>
       <w:r>
         <w:rPr>
@@ -4869,42 +4721,14 @@
         <w:rPr>
           <w:rFonts w:cs="Arial"/>
         </w:rPr>
-        <w:t xml:space="preserve">Durch den </w:t>
-      </w:r>
-      <w:proofErr w:type="spellStart"/>
-      <w:r>
-        <w:rPr>
-          <w:rFonts w:cs="Arial"/>
-        </w:rPr>
-        <w:t>Brickviewer</w:t>
-      </w:r>
-      <w:proofErr w:type="spellEnd"/>
-      <w:r>
-        <w:rPr>
-          <w:rFonts w:cs="Arial"/>
-        </w:rPr>
-        <w:t xml:space="preserve"> können über die WLAN- oder USB-Verbindung </w:t>
-      </w:r>
-      <w:proofErr w:type="spellStart"/>
-      <w:r>
-        <w:rPr>
-          <w:rFonts w:cs="Arial"/>
-        </w:rPr>
-        <w:t>Servo</w:t>
-      </w:r>
-      <w:proofErr w:type="spellEnd"/>
-      <w:r>
-        <w:rPr>
-          <w:rFonts w:cs="Arial"/>
-        </w:rPr>
-        <w:t>-Motoren Tests durchgeführt und ein Verständnis für die einzelnen Parameter und Einstellmöglichkeiten erlangt werden.</w:t>
+        <w:t>Durch den Brickviewer können über die WLAN- oder USB-Verbindung Servo-Motoren Tests durchgeführt und ein Verständnis für die einzelnen Parameter und Einstellmöglichkeiten erlangt werden.</w:t>
       </w:r>
       <w:r>
         <w:rPr>
           <w:rStyle w:val="Funotenzeichen"/>
           <w:rFonts w:cs="Arial"/>
         </w:rPr>
-        <w:footnoteReference w:id="6"/>
+        <w:footnoteReference w:id="8"/>
       </w:r>
     </w:p>
     <w:p>
@@ -4919,43 +4743,20 @@
           <w:rFonts w:cs="Arial"/>
           <w:b/>
         </w:rPr>
-        <w:t xml:space="preserve">Befestigen der </w:t>
-      </w:r>
-      <w:proofErr w:type="spellStart"/>
-      <w:r>
-        <w:rPr>
-          <w:rFonts w:cs="Arial"/>
-          <w:b/>
-        </w:rPr>
-        <w:t>Tinkerforgebauteile</w:t>
-      </w:r>
-      <w:proofErr w:type="spellEnd"/>
-    </w:p>
-    <w:p>
-      <w:pPr>
-        <w:rPr>
-          <w:rFonts w:cs="Arial"/>
-        </w:rPr>
-      </w:pPr>
-      <w:r>
-        <w:rPr>
-          <w:rFonts w:cs="Arial"/>
-        </w:rPr>
-        <w:t xml:space="preserve">Der </w:t>
-      </w:r>
-      <w:proofErr w:type="spellStart"/>
-      <w:r>
-        <w:rPr>
-          <w:rFonts w:cs="Arial"/>
-        </w:rPr>
-        <w:t>Tinkerforge</w:t>
-      </w:r>
-      <w:proofErr w:type="spellEnd"/>
-      <w:r>
-        <w:rPr>
-          <w:rFonts w:cs="Arial"/>
-        </w:rPr>
-        <w:t xml:space="preserve"> Stapel wurde anschließend </w:t>
+        <w:t>Befestigen der Tinkerforgebauteile</w:t>
+      </w:r>
+    </w:p>
+    <w:p>
+      <w:pPr>
+        <w:rPr>
+          <w:rFonts w:cs="Arial"/>
+        </w:rPr>
+      </w:pPr>
+      <w:r>
+        <w:rPr>
+          <w:rFonts w:cs="Arial"/>
+        </w:rPr>
+        <w:t xml:space="preserve">Der Tinkerforge Stapel wurde anschließend </w:t>
       </w:r>
       <w:r>
         <w:rPr>
@@ -4979,21 +4780,7 @@
         <w:rPr>
           <w:rFonts w:cs="Arial"/>
         </w:rPr>
-        <w:t xml:space="preserve">des </w:t>
-      </w:r>
-      <w:proofErr w:type="spellStart"/>
-      <w:r>
-        <w:rPr>
-          <w:rFonts w:cs="Arial"/>
-        </w:rPr>
-        <w:t>Tinkerforge</w:t>
-      </w:r>
-      <w:proofErr w:type="spellEnd"/>
-      <w:r>
-        <w:rPr>
-          <w:rFonts w:cs="Arial"/>
-        </w:rPr>
-        <w:t xml:space="preserve"> Stapels</w:t>
+        <w:t>des Tinkerforge Stapels</w:t>
       </w:r>
       <w:r>
         <w:rPr>
@@ -5016,17 +4803,15 @@
     </w:p>
     <w:p>
       <w:pPr>
+        <w:keepNext/>
         <w:jc w:val="center"/>
-        <w:rPr>
-          <w:rFonts w:cs="Arial"/>
-        </w:rPr>
       </w:pPr>
       <w:r>
         <w:rPr>
           <w:noProof/>
         </w:rPr>
         <w:drawing>
-          <wp:inline distT="0" distB="0" distL="0" distR="0" wp14:anchorId="5537A34B" wp14:editId="5280447E">
+          <wp:inline distT="0" distB="0" distL="0" distR="0" wp14:anchorId="5AFB5133" wp14:editId="7666E5AB">
             <wp:extent cx="2783394" cy="1855596"/>
             <wp:effectExtent l="0" t="0" r="0" b="0"/>
             <wp:docPr id="22" name="Grafik 22"/>
@@ -5041,7 +4826,7 @@
                     <pic:cNvPicPr/>
                   </pic:nvPicPr>
                   <pic:blipFill>
-                    <a:blip r:embed="rId29" cstate="print">
+                    <a:blip r:embed="rId31" cstate="print">
                       <a:extLst>
                         <a:ext uri="{28A0092B-C50C-407E-A947-70E740481C1C}">
                           <a14:useLocalDpi xmlns:a14="http://schemas.microsoft.com/office/drawing/2010/main" val="0"/>
@@ -5069,25 +4854,35 @@
       </w:r>
     </w:p>
     <w:p>
-      <w:r>
-        <w:rPr>
-          <w:rFonts w:cs="Arial"/>
-        </w:rPr>
-        <w:t xml:space="preserve">Die Befestigung des </w:t>
-      </w:r>
-      <w:proofErr w:type="gramStart"/>
-      <w:r>
-        <w:rPr>
-          <w:rFonts w:cs="Arial"/>
-        </w:rPr>
-        <w:t>Ultraschall</w:t>
-      </w:r>
-      <w:proofErr w:type="gramEnd"/>
-      <w:r>
-        <w:rPr>
-          <w:rFonts w:cs="Arial"/>
-        </w:rPr>
-        <w:t xml:space="preserve"> Entfernungsmessers wird mit einer Metallstrebe und einigen Schrauben bewerkstelligt. Er </w:t>
+      <w:pPr>
+        <w:pStyle w:val="Beschriftung"/>
+        <w:jc w:val="center"/>
+        <w:rPr>
+          <w:rFonts w:cs="Arial"/>
+        </w:rPr>
+      </w:pPr>
+      <w:r>
+        <w:t xml:space="preserve">Abbildung </w:t>
+      </w:r>
+      <w:fldSimple w:instr=" SEQ Abbildung \* ARABIC ">
+        <w:r>
+          <w:rPr>
+            <w:noProof/>
+          </w:rPr>
+          <w:t>5</w:t>
+        </w:r>
+      </w:fldSimple>
+      <w:r>
+        <w:t>: Truck von oben</w:t>
+      </w:r>
+    </w:p>
+    <w:p>
+      <w:r>
+        <w:rPr>
+          <w:rFonts w:cs="Arial"/>
+        </w:rPr>
+        <w:lastRenderedPageBreak/>
+        <w:t xml:space="preserve">Die Befestigung des Ultraschall Entfernungsmessers wird mit einer Metallstrebe und einigen Schrauben bewerkstelligt. Er </w:t>
       </w:r>
       <w:r>
         <w:rPr>
@@ -5101,18 +4896,24 @@
         </w:rPr>
         <w:t xml:space="preserve">auf der rechten Seite der roten Fahrerloge des Trucks und ist in Fahrtrichtung ausgerichtet. </w:t>
       </w:r>
-    </w:p>
-    <w:p>
-      <w:pPr>
+      <w:r>
+        <w:rPr>
+          <w:rFonts w:cs="Arial"/>
+        </w:rPr>
+        <w:t>Einen optischen Eindruck dieser Installation liefert das folgende Bild.</w:t>
+      </w:r>
+    </w:p>
+    <w:p>
+      <w:pPr>
+        <w:keepNext/>
         <w:jc w:val="center"/>
       </w:pPr>
       <w:r>
         <w:rPr>
           <w:noProof/>
         </w:rPr>
-        <w:lastRenderedPageBreak/>
         <w:drawing>
-          <wp:inline distT="0" distB="0" distL="0" distR="0" wp14:anchorId="6BDAF3B7" wp14:editId="49C49663">
+          <wp:inline distT="0" distB="0" distL="0" distR="0" wp14:anchorId="6485D0A6" wp14:editId="7CA25022">
             <wp:extent cx="3104942" cy="2069961"/>
             <wp:effectExtent l="3175" t="0" r="3810" b="3810"/>
             <wp:docPr id="21" name="Grafik 21"/>
@@ -5127,7 +4928,7 @@
                     <pic:cNvPicPr/>
                   </pic:nvPicPr>
                   <pic:blipFill>
-                    <a:blip r:embed="rId30" cstate="print">
+                    <a:blip r:embed="rId32" cstate="print">
                       <a:extLst>
                         <a:ext uri="{28A0092B-C50C-407E-A947-70E740481C1C}">
                           <a14:useLocalDpi xmlns:a14="http://schemas.microsoft.com/office/drawing/2010/main" val="0"/>
@@ -5154,6 +4955,26 @@
         </w:drawing>
       </w:r>
     </w:p>
+    <w:p>
+      <w:pPr>
+        <w:pStyle w:val="Beschriftung"/>
+        <w:jc w:val="center"/>
+      </w:pPr>
+      <w:r>
+        <w:t xml:space="preserve">Abbildung </w:t>
+      </w:r>
+      <w:fldSimple w:instr=" SEQ Abbildung \* ARABIC ">
+        <w:r>
+          <w:rPr>
+            <w:noProof/>
+          </w:rPr>
+          <w:t>6</w:t>
+        </w:r>
+      </w:fldSimple>
+      <w:r>
+        <w:t>: Fahrerloge mit US-Distance Bricklet</w:t>
+      </w:r>
+    </w:p>
     <w:p/>
     <w:p/>
     <w:p/>
@@ -5177,6 +4998,7 @@
         <w:rPr>
           <w:sz w:val="28"/>
         </w:rPr>
+        <w:lastRenderedPageBreak/>
         <w:t>Fazit</w:t>
       </w:r>
       <w:bookmarkEnd w:id="23"/>
@@ -5364,8 +5186,8 @@
     </w:p>
     <w:p/>
     <w:sectPr>
-      <w:headerReference w:type="default" r:id="rId31"/>
-      <w:footerReference w:type="default" r:id="rId32"/>
+      <w:headerReference w:type="default" r:id="rId33"/>
+      <w:footerReference w:type="default" r:id="rId34"/>
       <w:pgSz w:w="11906" w:h="16838"/>
       <w:pgMar w:top="1418" w:right="1531" w:bottom="1418" w:left="1531" w:header="737" w:footer="737" w:gutter="0"/>
       <w:pgNumType w:start="1"/>
@@ -5416,13 +5238,8 @@
       <w:pStyle w:val="Fuzeile"/>
     </w:pPr>
     <w:r>
-      <w:t xml:space="preserve">Konrad </w:t>
+      <w:t>Konrad Kissener</w:t>
     </w:r>
-    <w:proofErr w:type="spellStart"/>
-    <w:r>
-      <w:t>Kissener</w:t>
-    </w:r>
-    <w:proofErr w:type="spellEnd"/>
     <w:r>
       <w:tab/>
     </w:r>
@@ -5439,7 +5256,7 @@
       <w:rPr>
         <w:noProof/>
       </w:rPr>
-      <w:t>21. Mai 2014</w:t>
+      <w:t>26. Mai 2014</w:t>
     </w:r>
     <w:r>
       <w:fldChar w:fldCharType="end"/>
@@ -5509,7 +5326,7 @@
       <w:rPr>
         <w:noProof/>
       </w:rPr>
-      <w:t>V</w:t>
+      <w:t>VII</w:t>
     </w:r>
     <w:r>
       <w:fldChar w:fldCharType="end"/>
@@ -5525,13 +5342,8 @@
       <w:pStyle w:val="Fuzeile"/>
     </w:pPr>
     <w:r>
-      <w:t xml:space="preserve">Konrad </w:t>
+      <w:t>Konrad Kissener</w:t>
     </w:r>
-    <w:proofErr w:type="spellStart"/>
-    <w:r>
-      <w:t>Kissener</w:t>
-    </w:r>
-    <w:proofErr w:type="spellEnd"/>
     <w:r>
       <w:tab/>
     </w:r>
@@ -5548,7 +5360,7 @@
       <w:rPr>
         <w:noProof/>
       </w:rPr>
-      <w:t>21. Mai 2014</w:t>
+      <w:t>26. Mai 2014</w:t>
     </w:r>
     <w:r>
       <w:fldChar w:fldCharType="end"/>
@@ -5607,14 +5419,13 @@
         <w:alias w:val="Autor"/>
         <w:tag w:val=""/>
         <w:id w:val="-2146269977"/>
-        <w:showingPlcHdr/>
         <w:dataBinding w:prefixMappings="xmlns:ns0='http://purl.org/dc/elements/1.1/' xmlns:ns1='http://schemas.openxmlformats.org/package/2006/metadata/core-properties' " w:xpath="/ns1:coreProperties[1]/ns0:creator[1]" w:storeItemID="{6C3C8BC8-F283-45AE-878A-BAB7291924A1}"/>
         <w:text/>
       </w:sdtPr>
       <w:sdtEndPr/>
       <w:sdtContent>
         <w:r>
-          <w:t xml:space="preserve">     </w:t>
+          <w:t>Ferdinand</w:t>
         </w:r>
       </w:sdtContent>
     </w:sdt>
@@ -5635,7 +5446,7 @@
       <w:rPr>
         <w:noProof/>
       </w:rPr>
-      <w:t>9</w:t>
+      <w:t>7</w:t>
     </w:r>
     <w:r>
       <w:fldChar w:fldCharType="end"/>
@@ -5643,27 +5454,14 @@
     <w:r>
       <w:t xml:space="preserve"> von </w:t>
     </w:r>
-    <w:r>
-      <w:fldChar w:fldCharType="begin"/>
-    </w:r>
-    <w:r>
-      <w:instrText xml:space="preserve"> SECTIONPAGES  \* Arabic  \* MERGEFORMAT </w:instrText>
-    </w:r>
-    <w:r>
-      <w:fldChar w:fldCharType="separate"/>
-    </w:r>
-    <w:r>
-      <w:rPr>
-        <w:noProof/>
-      </w:rPr>
-      <w:t>9</w:t>
-    </w:r>
-    <w:r>
-      <w:rPr>
-        <w:noProof/>
-      </w:rPr>
-      <w:fldChar w:fldCharType="end"/>
-    </w:r>
+    <w:fldSimple w:instr=" SECTIONPAGES  \* Arabic  \* MERGEFORMAT ">
+      <w:r>
+        <w:rPr>
+          <w:noProof/>
+        </w:rPr>
+        <w:t>13</w:t>
+      </w:r>
+    </w:fldSimple>
   </w:p>
 </w:ftr>
 </file>
@@ -5900,6 +5698,90 @@
     </w:p>
   </w:footnote>
   <w:footnote w:id="6">
+    <w:p>
+      <w:pPr>
+        <w:pStyle w:val="Funotentext"/>
+      </w:pPr>
+      <w:r>
+        <w:rPr>
+          <w:rStyle w:val="Funotenzeichen"/>
+        </w:rPr>
+        <w:footnoteRef/>
+      </w:r>
+      <w:r>
+        <w:t xml:space="preserve"> Vgl. </w:t>
+      </w:r>
+      <w:sdt>
+        <w:sdtPr>
+          <w:id w:val="-209272617"/>
+          <w:citation/>
+        </w:sdtPr>
+        <w:sdtContent>
+          <w:r>
+            <w:fldChar w:fldCharType="begin"/>
+          </w:r>
+          <w:r>
+            <w:instrText xml:space="preserve"> CITATION DIC16 \l 1031 </w:instrText>
+          </w:r>
+          <w:r>
+            <w:fldChar w:fldCharType="separate"/>
+          </w:r>
+          <w:r>
+            <w:rPr>
+              <w:noProof/>
+            </w:rPr>
+            <w:t>(DICKIE-TAMIYA Modellbau GmbH &amp; Co. KG, 2014)</w:t>
+          </w:r>
+          <w:r>
+            <w:fldChar w:fldCharType="end"/>
+          </w:r>
+        </w:sdtContent>
+      </w:sdt>
+    </w:p>
+  </w:footnote>
+  <w:footnote w:id="7">
+    <w:p>
+      <w:pPr>
+        <w:pStyle w:val="Funotentext"/>
+      </w:pPr>
+      <w:r>
+        <w:rPr>
+          <w:rStyle w:val="Funotenzeichen"/>
+        </w:rPr>
+        <w:footnoteRef/>
+      </w:r>
+      <w:r>
+        <w:t xml:space="preserve"> </w:t>
+      </w:r>
+      <w:sdt>
+        <w:sdtPr>
+          <w:id w:val="127217030"/>
+          <w:citation/>
+        </w:sdtPr>
+        <w:sdtContent>
+          <w:r>
+            <w:fldChar w:fldCharType="begin"/>
+          </w:r>
+          <w:r>
+            <w:instrText xml:space="preserve">CITATION DIC16 \l 1031 </w:instrText>
+          </w:r>
+          <w:r>
+            <w:fldChar w:fldCharType="separate"/>
+          </w:r>
+          <w:r>
+            <w:rPr>
+              <w:noProof/>
+            </w:rPr>
+            <w:t>(DICKIE-TAMIYA Modellbau GmbH &amp; Co. KG, 2014)</w:t>
+          </w:r>
+          <w:r>
+            <w:fldChar w:fldCharType="end"/>
+          </w:r>
+        </w:sdtContent>
+      </w:sdt>
+    </w:p>
+  </w:footnote>
+  <w:footnote w:id="8">
     <w:p>
       <w:pPr>
         <w:pStyle w:val="Funotentext"/>
@@ -6065,19 +5947,8 @@
         <w:szCs w:val="28"/>
       </w:rPr>
       <w:br/>
-    </w:r>
-    <w:proofErr w:type="spellStart"/>
-    <w:r>
-      <w:rPr>
-        <w:rFonts w:ascii="Arial Fett" w:hAnsi="Arial Fett"/>
-        <w:b/>
-        <w:color w:val="C0C0C0"/>
-        <w:sz w:val="28"/>
-        <w:szCs w:val="28"/>
-      </w:rPr>
       <w:t>firma</w:t>
     </w:r>
-    <w:proofErr w:type="spellEnd"/>
   </w:p>
   <w:p>
     <w:pPr>
@@ -6297,27 +6168,14 @@
         </wp:anchor>
       </w:drawing>
     </w:r>
-    <w:r>
-      <w:fldChar w:fldCharType="begin"/>
-    </w:r>
-    <w:r>
-      <w:instrText xml:space="preserve"> STYLEREF  "Überschrift 1"  \* MERGEFORMAT </w:instrText>
-    </w:r>
-    <w:r>
-      <w:fldChar w:fldCharType="separate"/>
-    </w:r>
-    <w:r>
-      <w:rPr>
-        <w:noProof/>
-      </w:rPr>
-      <w:t>Inhaltsverzeichnis</w:t>
-    </w:r>
-    <w:r>
-      <w:rPr>
-        <w:noProof/>
-      </w:rPr>
-      <w:fldChar w:fldCharType="end"/>
-    </w:r>
+    <w:fldSimple w:instr=" STYLEREF  &quot;Überschrift 1&quot;  \* MERGEFORMAT ">
+      <w:r>
+        <w:rPr>
+          <w:noProof/>
+        </w:rPr>
+        <w:t>Abbildungsverzeichnis</w:t>
+      </w:r>
+    </w:fldSimple>
   </w:p>
 </w:hdr>
 </file>
@@ -6402,27 +6260,14 @@
         </wp:anchor>
       </w:drawing>
     </w:r>
-    <w:r>
-      <w:fldChar w:fldCharType="begin"/>
-    </w:r>
-    <w:r>
-      <w:instrText xml:space="preserve"> STYLEREF  "Überschrift 1"  \* MERGEFORMAT </w:instrText>
-    </w:r>
-    <w:r>
-      <w:fldChar w:fldCharType="separate"/>
-    </w:r>
-    <w:r>
-      <w:rPr>
-        <w:noProof/>
-      </w:rPr>
-      <w:t>Literaturverzeichnis</w:t>
-    </w:r>
-    <w:r>
-      <w:rPr>
-        <w:noProof/>
-      </w:rPr>
-      <w:fldChar w:fldCharType="end"/>
-    </w:r>
+    <w:fldSimple w:instr=" STYLEREF  &quot;Überschrift 1&quot;  \* MERGEFORMAT ">
+      <w:r>
+        <w:rPr>
+          <w:noProof/>
+        </w:rPr>
+        <w:t>Tinkerforge</w:t>
+      </w:r>
+    </w:fldSimple>
   </w:p>
 </w:hdr>
 </file>
@@ -14528,11 +14373,31 @@
     </b:Author>
     <b:RefOrder>16</b:RefOrder>
   </b:Source>
+  <b:Source>
+    <b:Tag>DIC16</b:Tag>
+    <b:SourceType>InternetSite</b:SourceType>
+    <b:Guid>{FAD93AFD-7A2D-4E23-A4AC-44A1A38FE094}</b:Guid>
+    <b:Author>
+      <b:Author>
+        <b:Corporate>DICKIE-TAMIYA Modellbau GmbH &amp; Co. KG</b:Corporate>
+      </b:Author>
+    </b:Author>
+    <b:Title>Tamiya</b:Title>
+    <b:InternetSiteTitle>Tamiya</b:InternetSiteTitle>
+    <b:Year>2014</b:Year>
+    <b:Month>April</b:Month>
+    <b:Day>16</b:Day>
+    <b:YearAccessed>2014</b:YearAccessed>
+    <b:MonthAccessed>Mai</b:MonthAccessed>
+    <b:DayAccessed>26</b:DayAccessed>
+    <b:URL>http://www.tamiya.de/de/produkte/rcmodelltrucks/zugmaschinen114/produktdetails.htm?sArtNr=300056338</b:URL>
+    <b:RefOrder>17</b:RefOrder>
+  </b:Source>
 </b:Sources>
 </file>
 
 <file path=customXml/itemProps1.xml><?xml version="1.0" encoding="utf-8"?>
-<ds:datastoreItem xmlns:ds="http://schemas.openxmlformats.org/officeDocument/2006/customXml" ds:itemID="{481E458F-EB4F-491E-8C82-1B04519F318C}">
+<ds:datastoreItem xmlns:ds="http://schemas.openxmlformats.org/officeDocument/2006/customXml" ds:itemID="{B5BE4CC9-31CC-42A2-8B32-D9380B0440EC}">
   <ds:schemaRefs>
     <ds:schemaRef ds:uri="http://schemas.openxmlformats.org/officeDocument/2006/bibliography"/>
   </ds:schemaRefs>

--- a/Studienarbeit.docx
+++ b/Studienarbeit.docx
@@ -574,19 +574,43 @@
         <w:rPr>
           <w:snapToGrid w:val="0"/>
         </w:rPr>
-        <w:t>Das erste Modellfahrzeug besteht aus einem …. Truck der mit einem Tinkerforge Microcontroller ausgestattet ist. Dort soll die Steuerung mit der Programmiersprache Java bewerkstelligt werden.</w:t>
-      </w:r>
-    </w:p>
-    <w:p>
-      <w:pPr>
+        <w:t>Das erste Mod</w:t>
+      </w:r>
+      <w:r>
         <w:rPr>
           <w:snapToGrid w:val="0"/>
         </w:rPr>
-      </w:pPr>
+        <w:t>ellfahrzeug besteht aus einem Scania R470 Highline Modellt</w:t>
+      </w:r>
       <w:r>
         <w:rPr>
           <w:snapToGrid w:val="0"/>
         </w:rPr>
+        <w:t>ruck der mit einem Tinkerforge Microc</w:t>
+      </w:r>
+      <w:r>
+        <w:rPr>
+          <w:snapToGrid w:val="0"/>
+        </w:rPr>
+        <w:t>ontroller ausgestattet ist. Hierbei</w:t>
+      </w:r>
+      <w:r>
+        <w:rPr>
+          <w:snapToGrid w:val="0"/>
+        </w:rPr>
+        <w:t xml:space="preserve"> soll die Steuerung mit der Programmiersprache Java bewerkstelligt werden.</w:t>
+      </w:r>
+    </w:p>
+    <w:p>
+      <w:pPr>
+        <w:rPr>
+          <w:snapToGrid w:val="0"/>
+        </w:rPr>
+      </w:pPr>
+      <w:r>
+        <w:rPr>
+          <w:snapToGrid w:val="0"/>
+        </w:rPr>
         <w:t>Das zweite Fahrzeug besteht aus einem …Robby auf dem ein Raspberry PI</w:t>
       </w:r>
       <w:r>
@@ -625,7 +649,49 @@
         <w:rPr>
           <w:snapToGrid w:val="0"/>
         </w:rPr>
-        <w:t>Weiterhin sollen Kenntnisse zu Programmiersprachen und Elektrotechnik gesammelt werden.</w:t>
+        <w:t xml:space="preserve">Weiterhin sollen </w:t>
+      </w:r>
+      <w:r>
+        <w:rPr>
+          <w:snapToGrid w:val="0"/>
+        </w:rPr>
+        <w:t xml:space="preserve">die bisher im Studium gesammelten </w:t>
+      </w:r>
+      <w:r>
+        <w:rPr>
+          <w:snapToGrid w:val="0"/>
+        </w:rPr>
+        <w:t>Kenntnisse zu Programmiersprach</w:t>
+      </w:r>
+      <w:r>
+        <w:rPr>
+          <w:snapToGrid w:val="0"/>
+        </w:rPr>
+        <w:t xml:space="preserve">en und Elektrotechnik </w:t>
+      </w:r>
+      <w:r>
+        <w:rPr>
+          <w:snapToGrid w:val="0"/>
+        </w:rPr>
+        <w:t>weiterentwickelt</w:t>
+      </w:r>
+      <w:r>
+        <w:rPr>
+          <w:snapToGrid w:val="0"/>
+        </w:rPr>
+        <w:t xml:space="preserve"> und neue gesammelt</w:t>
+      </w:r>
+      <w:r>
+        <w:rPr>
+          <w:snapToGrid w:val="0"/>
+        </w:rPr>
+        <w:t xml:space="preserve"> </w:t>
+      </w:r>
+      <w:r>
+        <w:rPr>
+          <w:snapToGrid w:val="0"/>
+        </w:rPr>
+        <w:t>werden.</w:t>
       </w:r>
     </w:p>
     <w:p>
@@ -2115,6 +2181,513 @@
     </w:p>
     <w:p>
       <w:pPr>
+        <w:pStyle w:val="Abbildungsverzeichnis"/>
+        <w:tabs>
+          <w:tab w:val="right" w:leader="dot" w:pos="8834"/>
+        </w:tabs>
+        <w:rPr>
+          <w:rFonts w:asciiTheme="minorHAnsi" w:eastAsiaTheme="minorEastAsia" w:hAnsiTheme="minorHAnsi" w:cstheme="minorBidi"/>
+          <w:noProof/>
+          <w:sz w:val="22"/>
+          <w:szCs w:val="22"/>
+        </w:rPr>
+      </w:pPr>
+      <w:r>
+        <w:fldChar w:fldCharType="begin"/>
+      </w:r>
+      <w:r>
+        <w:instrText xml:space="preserve"> TOC \h \z \c "Abbildung" </w:instrText>
+      </w:r>
+      <w:r>
+        <w:fldChar w:fldCharType="separate"/>
+      </w:r>
+      <w:hyperlink w:anchor="_Toc388958752" w:history="1">
+        <w:r>
+          <w:rPr>
+            <w:rStyle w:val="Hyperlink"/>
+            <w:noProof/>
+          </w:rPr>
+          <w:t>Abbildung 1: Das Tinkerforge Baukastensystem</w:t>
+        </w:r>
+        <w:r>
+          <w:rPr>
+            <w:noProof/>
+            <w:webHidden/>
+          </w:rPr>
+          <w:tab/>
+        </w:r>
+        <w:r>
+          <w:rPr>
+            <w:noProof/>
+            <w:webHidden/>
+          </w:rPr>
+          <w:fldChar w:fldCharType="begin"/>
+        </w:r>
+        <w:r>
+          <w:rPr>
+            <w:noProof/>
+            <w:webHidden/>
+          </w:rPr>
+          <w:instrText xml:space="preserve"> PAGEREF _Toc388958752 \h </w:instrText>
+        </w:r>
+        <w:r>
+          <w:rPr>
+            <w:noProof/>
+            <w:webHidden/>
+          </w:rPr>
+        </w:r>
+        <w:r>
+          <w:rPr>
+            <w:noProof/>
+            <w:webHidden/>
+          </w:rPr>
+          <w:fldChar w:fldCharType="separate"/>
+        </w:r>
+        <w:r>
+          <w:rPr>
+            <w:noProof/>
+            <w:webHidden/>
+          </w:rPr>
+          <w:t>2</w:t>
+        </w:r>
+        <w:r>
+          <w:rPr>
+            <w:noProof/>
+            <w:webHidden/>
+          </w:rPr>
+          <w:fldChar w:fldCharType="end"/>
+        </w:r>
+      </w:hyperlink>
+    </w:p>
+    <w:p>
+      <w:pPr>
+        <w:pStyle w:val="Abbildungsverzeichnis"/>
+        <w:tabs>
+          <w:tab w:val="right" w:leader="dot" w:pos="8834"/>
+        </w:tabs>
+        <w:rPr>
+          <w:rFonts w:asciiTheme="minorHAnsi" w:eastAsiaTheme="minorEastAsia" w:hAnsiTheme="minorHAnsi" w:cstheme="minorBidi"/>
+          <w:noProof/>
+          <w:sz w:val="22"/>
+          <w:szCs w:val="22"/>
+        </w:rPr>
+      </w:pPr>
+      <w:hyperlink w:anchor="_Toc388958753" w:history="1">
+        <w:r>
+          <w:rPr>
+            <w:rStyle w:val="Hyperlink"/>
+            <w:noProof/>
+          </w:rPr>
+          <w:t>Abbildung 2: Verwendeter Tinkerforge-Stapel und US Bricklet</w:t>
+        </w:r>
+        <w:r>
+          <w:rPr>
+            <w:noProof/>
+            <w:webHidden/>
+          </w:rPr>
+          <w:tab/>
+        </w:r>
+        <w:r>
+          <w:rPr>
+            <w:noProof/>
+            <w:webHidden/>
+          </w:rPr>
+          <w:fldChar w:fldCharType="begin"/>
+        </w:r>
+        <w:r>
+          <w:rPr>
+            <w:noProof/>
+            <w:webHidden/>
+          </w:rPr>
+          <w:instrText xml:space="preserve"> PAGEREF _Toc388958753 \h </w:instrText>
+        </w:r>
+        <w:r>
+          <w:rPr>
+            <w:noProof/>
+            <w:webHidden/>
+          </w:rPr>
+        </w:r>
+        <w:r>
+          <w:rPr>
+            <w:noProof/>
+            <w:webHidden/>
+          </w:rPr>
+          <w:fldChar w:fldCharType="separate"/>
+        </w:r>
+        <w:r>
+          <w:rPr>
+            <w:noProof/>
+            <w:webHidden/>
+          </w:rPr>
+          <w:t>4</w:t>
+        </w:r>
+        <w:r>
+          <w:rPr>
+            <w:noProof/>
+            <w:webHidden/>
+          </w:rPr>
+          <w:fldChar w:fldCharType="end"/>
+        </w:r>
+      </w:hyperlink>
+    </w:p>
+    <w:p>
+      <w:pPr>
+        <w:pStyle w:val="Abbildungsverzeichnis"/>
+        <w:tabs>
+          <w:tab w:val="right" w:leader="dot" w:pos="8834"/>
+        </w:tabs>
+        <w:rPr>
+          <w:rFonts w:asciiTheme="minorHAnsi" w:eastAsiaTheme="minorEastAsia" w:hAnsiTheme="minorHAnsi" w:cstheme="minorBidi"/>
+          <w:noProof/>
+          <w:sz w:val="22"/>
+          <w:szCs w:val="22"/>
+        </w:rPr>
+      </w:pPr>
+      <w:hyperlink w:anchor="_Toc388958754" w:history="1">
+        <w:r>
+          <w:rPr>
+            <w:rStyle w:val="Hyperlink"/>
+            <w:noProof/>
+            <w:lang w:val="en-US"/>
+          </w:rPr>
+          <w:t>Abbildung 3: Scania R470 Highline Orange Edition</w:t>
+        </w:r>
+        <w:r>
+          <w:rPr>
+            <w:noProof/>
+            <w:webHidden/>
+          </w:rPr>
+          <w:tab/>
+        </w:r>
+        <w:r>
+          <w:rPr>
+            <w:noProof/>
+            <w:webHidden/>
+          </w:rPr>
+          <w:fldChar w:fldCharType="begin"/>
+        </w:r>
+        <w:r>
+          <w:rPr>
+            <w:noProof/>
+            <w:webHidden/>
+          </w:rPr>
+          <w:instrText xml:space="preserve"> PAGEREF _Toc388958754 \h </w:instrText>
+        </w:r>
+        <w:r>
+          <w:rPr>
+            <w:noProof/>
+            <w:webHidden/>
+          </w:rPr>
+        </w:r>
+        <w:r>
+          <w:rPr>
+            <w:noProof/>
+            <w:webHidden/>
+          </w:rPr>
+          <w:fldChar w:fldCharType="separate"/>
+        </w:r>
+        <w:r>
+          <w:rPr>
+            <w:noProof/>
+            <w:webHidden/>
+          </w:rPr>
+          <w:t>7</w:t>
+        </w:r>
+        <w:r>
+          <w:rPr>
+            <w:noProof/>
+            <w:webHidden/>
+          </w:rPr>
+          <w:fldChar w:fldCharType="end"/>
+        </w:r>
+      </w:hyperlink>
+    </w:p>
+    <w:p>
+      <w:pPr>
+        <w:pStyle w:val="Abbildungsverzeichnis"/>
+        <w:tabs>
+          <w:tab w:val="right" w:leader="dot" w:pos="8834"/>
+        </w:tabs>
+        <w:rPr>
+          <w:rFonts w:asciiTheme="minorHAnsi" w:eastAsiaTheme="minorEastAsia" w:hAnsiTheme="minorHAnsi" w:cstheme="minorBidi"/>
+          <w:noProof/>
+          <w:sz w:val="22"/>
+          <w:szCs w:val="22"/>
+        </w:rPr>
+      </w:pPr>
+      <w:hyperlink w:anchor="_Toc388958755" w:history="1">
+        <w:r>
+          <w:rPr>
+            <w:rStyle w:val="Hyperlink"/>
+            <w:noProof/>
+          </w:rPr>
+          <w:t>Abbildung 4: Brickv Homescreen</w:t>
+        </w:r>
+        <w:r>
+          <w:rPr>
+            <w:noProof/>
+            <w:webHidden/>
+          </w:rPr>
+          <w:tab/>
+        </w:r>
+        <w:r>
+          <w:rPr>
+            <w:noProof/>
+            <w:webHidden/>
+          </w:rPr>
+          <w:fldChar w:fldCharType="begin"/>
+        </w:r>
+        <w:r>
+          <w:rPr>
+            <w:noProof/>
+            <w:webHidden/>
+          </w:rPr>
+          <w:instrText xml:space="preserve"> PAGEREF _Toc388958755 \h </w:instrText>
+        </w:r>
+        <w:r>
+          <w:rPr>
+            <w:noProof/>
+            <w:webHidden/>
+          </w:rPr>
+        </w:r>
+        <w:r>
+          <w:rPr>
+            <w:noProof/>
+            <w:webHidden/>
+          </w:rPr>
+          <w:fldChar w:fldCharType="separate"/>
+        </w:r>
+        <w:r>
+          <w:rPr>
+            <w:noProof/>
+            <w:webHidden/>
+          </w:rPr>
+          <w:t>9</w:t>
+        </w:r>
+        <w:r>
+          <w:rPr>
+            <w:noProof/>
+            <w:webHidden/>
+          </w:rPr>
+          <w:fldChar w:fldCharType="end"/>
+        </w:r>
+      </w:hyperlink>
+    </w:p>
+    <w:p>
+      <w:pPr>
+        <w:pStyle w:val="Abbildungsverzeichnis"/>
+        <w:tabs>
+          <w:tab w:val="right" w:leader="dot" w:pos="8834"/>
+        </w:tabs>
+        <w:rPr>
+          <w:rFonts w:asciiTheme="minorHAnsi" w:eastAsiaTheme="minorEastAsia" w:hAnsiTheme="minorHAnsi" w:cstheme="minorBidi"/>
+          <w:noProof/>
+          <w:sz w:val="22"/>
+          <w:szCs w:val="22"/>
+        </w:rPr>
+      </w:pPr>
+      <w:hyperlink w:anchor="_Toc388958756" w:history="1">
+        <w:r>
+          <w:rPr>
+            <w:rStyle w:val="Hyperlink"/>
+            <w:noProof/>
+          </w:rPr>
+          <w:t>Abbildung 5: Brick Viewer Updates / Flashing</w:t>
+        </w:r>
+        <w:r>
+          <w:rPr>
+            <w:noProof/>
+            <w:webHidden/>
+          </w:rPr>
+          <w:tab/>
+        </w:r>
+        <w:r>
+          <w:rPr>
+            <w:noProof/>
+            <w:webHidden/>
+          </w:rPr>
+          <w:fldChar w:fldCharType="begin"/>
+        </w:r>
+        <w:r>
+          <w:rPr>
+            <w:noProof/>
+            <w:webHidden/>
+          </w:rPr>
+          <w:instrText xml:space="preserve"> PAGEREF _Toc388958756 \h </w:instrText>
+        </w:r>
+        <w:r>
+          <w:rPr>
+            <w:noProof/>
+            <w:webHidden/>
+          </w:rPr>
+        </w:r>
+        <w:r>
+          <w:rPr>
+            <w:noProof/>
+            <w:webHidden/>
+          </w:rPr>
+          <w:fldChar w:fldCharType="separate"/>
+        </w:r>
+        <w:r>
+          <w:rPr>
+            <w:noProof/>
+            <w:webHidden/>
+          </w:rPr>
+          <w:t>10</w:t>
+        </w:r>
+        <w:r>
+          <w:rPr>
+            <w:noProof/>
+            <w:webHidden/>
+          </w:rPr>
+          <w:fldChar w:fldCharType="end"/>
+        </w:r>
+      </w:hyperlink>
+    </w:p>
+    <w:p>
+      <w:pPr>
+        <w:pStyle w:val="Abbildungsverzeichnis"/>
+        <w:tabs>
+          <w:tab w:val="right" w:leader="dot" w:pos="8834"/>
+        </w:tabs>
+        <w:rPr>
+          <w:rFonts w:asciiTheme="minorHAnsi" w:eastAsiaTheme="minorEastAsia" w:hAnsiTheme="minorHAnsi" w:cstheme="minorBidi"/>
+          <w:noProof/>
+          <w:sz w:val="22"/>
+          <w:szCs w:val="22"/>
+        </w:rPr>
+      </w:pPr>
+      <w:hyperlink w:anchor="_Toc388958757" w:history="1">
+        <w:r>
+          <w:rPr>
+            <w:rStyle w:val="Hyperlink"/>
+            <w:noProof/>
+          </w:rPr>
+          <w:t>Abbildung 6: Truck von oben</w:t>
+        </w:r>
+        <w:r>
+          <w:rPr>
+            <w:noProof/>
+            <w:webHidden/>
+          </w:rPr>
+          <w:tab/>
+        </w:r>
+        <w:r>
+          <w:rPr>
+            <w:noProof/>
+            <w:webHidden/>
+          </w:rPr>
+          <w:fldChar w:fldCharType="begin"/>
+        </w:r>
+        <w:r>
+          <w:rPr>
+            <w:noProof/>
+            <w:webHidden/>
+          </w:rPr>
+          <w:instrText xml:space="preserve"> PAGEREF _Toc388958757 \h </w:instrText>
+        </w:r>
+        <w:r>
+          <w:rPr>
+            <w:noProof/>
+            <w:webHidden/>
+          </w:rPr>
+        </w:r>
+        <w:r>
+          <w:rPr>
+            <w:noProof/>
+            <w:webHidden/>
+          </w:rPr>
+          <w:fldChar w:fldCharType="separate"/>
+        </w:r>
+        <w:r>
+          <w:rPr>
+            <w:noProof/>
+            <w:webHidden/>
+          </w:rPr>
+          <w:t>11</w:t>
+        </w:r>
+        <w:r>
+          <w:rPr>
+            <w:noProof/>
+            <w:webHidden/>
+          </w:rPr>
+          <w:fldChar w:fldCharType="end"/>
+        </w:r>
+      </w:hyperlink>
+    </w:p>
+    <w:p>
+      <w:pPr>
+        <w:pStyle w:val="Abbildungsverzeichnis"/>
+        <w:tabs>
+          <w:tab w:val="right" w:leader="dot" w:pos="8834"/>
+        </w:tabs>
+        <w:rPr>
+          <w:rFonts w:asciiTheme="minorHAnsi" w:eastAsiaTheme="minorEastAsia" w:hAnsiTheme="minorHAnsi" w:cstheme="minorBidi"/>
+          <w:noProof/>
+          <w:sz w:val="22"/>
+          <w:szCs w:val="22"/>
+        </w:rPr>
+      </w:pPr>
+      <w:hyperlink w:anchor="_Toc388958758" w:history="1">
+        <w:r>
+          <w:rPr>
+            <w:rStyle w:val="Hyperlink"/>
+            <w:noProof/>
+          </w:rPr>
+          <w:t>Abbildung 7: Fahrerloge mit US-Distance Bricklet</w:t>
+        </w:r>
+        <w:r>
+          <w:rPr>
+            <w:noProof/>
+            <w:webHidden/>
+          </w:rPr>
+          <w:tab/>
+        </w:r>
+        <w:r>
+          <w:rPr>
+            <w:noProof/>
+            <w:webHidden/>
+          </w:rPr>
+          <w:fldChar w:fldCharType="begin"/>
+        </w:r>
+        <w:r>
+          <w:rPr>
+            <w:noProof/>
+            <w:webHidden/>
+          </w:rPr>
+          <w:instrText xml:space="preserve"> PAGEREF _Toc388958758 \h </w:instrText>
+        </w:r>
+        <w:r>
+          <w:rPr>
+            <w:noProof/>
+            <w:webHidden/>
+          </w:rPr>
+        </w:r>
+        <w:r>
+          <w:rPr>
+            <w:noProof/>
+            <w:webHidden/>
+          </w:rPr>
+          <w:fldChar w:fldCharType="separate"/>
+        </w:r>
+        <w:r>
+          <w:rPr>
+            <w:noProof/>
+            <w:webHidden/>
+          </w:rPr>
+          <w:t>12</w:t>
+        </w:r>
+        <w:r>
+          <w:rPr>
+            <w:noProof/>
+            <w:webHidden/>
+          </w:rPr>
+          <w:fldChar w:fldCharType="end"/>
+        </w:r>
+      </w:hyperlink>
+    </w:p>
+    <w:p>
+      <w:pPr>
         <w:sectPr>
           <w:headerReference w:type="default" r:id="rId13"/>
           <w:footerReference w:type="default" r:id="rId14"/>
@@ -2127,23 +2700,6 @@
         </w:sectPr>
       </w:pPr>
       <w:r>
-        <w:fldChar w:fldCharType="begin"/>
-      </w:r>
-      <w:r>
-        <w:instrText xml:space="preserve"> TOC \h \z \c "Abbildung" </w:instrText>
-      </w:r>
-      <w:r>
-        <w:fldChar w:fldCharType="separate"/>
-      </w:r>
-      <w:r>
-        <w:rPr>
-          <w:b/>
-          <w:bCs/>
-          <w:noProof/>
-        </w:rPr>
-        <w:t>Fehler! Es konnten keine Einträge für ein Abbildungsverzeichnis gefunden werden.</w:t>
-      </w:r>
-      <w:r>
         <w:fldChar w:fldCharType="end"/>
       </w:r>
     </w:p>
@@ -2355,7 +2911,16 @@
         <w:t xml:space="preserve"> Baukastensystem um Ideen schnell realisieren zu können. Dies wird durch „die aufeinander abgestimmte</w:t>
       </w:r>
       <w:r>
-        <w:t>n Tinkerforge Module“ realisiert. D</w:t>
+        <w:t>n Tinkerforge Module“</w:t>
+      </w:r>
+      <w:r>
+        <w:rPr>
+          <w:rStyle w:val="Funotenzeichen"/>
+        </w:rPr>
+        <w:footnoteReference w:id="1"/>
+      </w:r>
+      <w:r>
+        <w:t xml:space="preserve"> realisiert. D</w:t>
       </w:r>
       <w:r>
         <w:t>ie Hersteller plakatieren</w:t>
@@ -2381,6 +2946,12 @@
       <w:r>
         <w:t>“</w:t>
       </w:r>
+      <w:r>
+        <w:rPr>
+          <w:rStyle w:val="Funotenzeichen"/>
+        </w:rPr>
+        <w:footnoteReference w:id="2"/>
+      </w:r>
     </w:p>
     <w:p>
       <w:r>
@@ -2410,14 +2981,23 @@
       <w:r>
         <w:t>.</w:t>
       </w:r>
-    </w:p>
-    <w:p>
+      <w:r>
+        <w:rPr>
+          <w:rStyle w:val="Funotenzeichen"/>
+        </w:rPr>
+        <w:footnoteReference w:id="3"/>
+      </w:r>
+    </w:p>
+    <w:p>
+      <w:pPr>
+        <w:keepNext/>
+      </w:pPr>
       <w:r>
         <w:rPr>
           <w:noProof/>
         </w:rPr>
         <w:drawing>
-          <wp:inline distT="0" distB="0" distL="0" distR="0">
+          <wp:inline distT="0" distB="0" distL="0" distR="0" wp14:anchorId="4C8E51D0" wp14:editId="0AE56BBD">
             <wp:extent cx="2962275" cy="2714625"/>
             <wp:effectExtent l="0" t="0" r="9525" b="9525"/>
             <wp:docPr id="3" name="Grafik 3" descr="Einfach"/>
@@ -2466,17 +3046,42 @@
         </w:drawing>
       </w:r>
     </w:p>
+    <w:p>
+      <w:pPr>
+        <w:pStyle w:val="Beschriftung"/>
+      </w:pPr>
+      <w:bookmarkStart w:id="20" w:name="_Toc388958752"/>
+      <w:r>
+        <w:t xml:space="preserve">Abbildung </w:t>
+      </w:r>
+      <w:fldSimple w:instr=" SEQ Abbildung \* ARABIC ">
+        <w:r>
+          <w:rPr>
+            <w:noProof/>
+          </w:rPr>
+          <w:t>1</w:t>
+        </w:r>
+      </w:fldSimple>
+      <w:r>
+        <w:t>: Das Tinkerforge Baukastensystem</w:t>
+      </w:r>
+      <w:r>
+        <w:rPr>
+          <w:rStyle w:val="Funotenzeichen"/>
+        </w:rPr>
+        <w:footnoteReference w:id="4"/>
+      </w:r>
+      <w:bookmarkEnd w:id="20"/>
+    </w:p>
     <w:p/>
     <w:p>
       <w:r>
+        <w:lastRenderedPageBreak/>
         <w:t>Der Zusammenbau der Module ist intuitiv und ohne Elektronikkenntnisse durchführbar. So müssen die Module nur zusammengesteckt und können anschließend bei Bedarf über Schrauben stabilisiert werden.</w:t>
       </w:r>
     </w:p>
-    <w:p/>
-    <w:p/>
-    <w:p>
-      <w:r>
-        <w:lastRenderedPageBreak/>
+    <w:p>
+      <w:r>
         <w:t>Vom Hersteller werden 3 Modul-</w:t>
       </w:r>
       <w:r>
@@ -2508,7 +3113,7 @@
           <w:noProof/>
         </w:rPr>
         <w:drawing>
-          <wp:anchor distT="0" distB="0" distL="114300" distR="114300" simplePos="0" relativeHeight="251658240" behindDoc="1" locked="0" layoutInCell="1" allowOverlap="1" wp14:anchorId="7B455D3A" wp14:editId="2F1684B0">
+          <wp:anchor distT="0" distB="0" distL="114300" distR="114300" simplePos="0" relativeHeight="251658240" behindDoc="1" locked="0" layoutInCell="1" allowOverlap="1" wp14:anchorId="75A8CB66" wp14:editId="6790028F">
             <wp:simplePos x="0" y="0"/>
             <wp:positionH relativeFrom="column">
               <wp:posOffset>-635</wp:posOffset>
@@ -2579,6 +3184,12 @@
         </w:drawing>
       </w:r>
       <w:r>
+        <w:rPr>
+          <w:rStyle w:val="Funotenzeichen"/>
+        </w:rPr>
+        <w:footnoteReference w:id="5"/>
+      </w:r>
+      <w:r>
         <w:t>Bricks sind die Grundbausteine des Tinkerforge, d</w:t>
       </w:r>
       <w:r>
@@ -2634,7 +3245,7 @@
           <w:noProof/>
         </w:rPr>
         <w:drawing>
-          <wp:anchor distT="0" distB="0" distL="114300" distR="114300" simplePos="0" relativeHeight="251659264" behindDoc="1" locked="0" layoutInCell="1" allowOverlap="1" wp14:anchorId="3F0C09DA" wp14:editId="4BE2B607">
+          <wp:anchor distT="0" distB="0" distL="114300" distR="114300" simplePos="0" relativeHeight="251659264" behindDoc="1" locked="0" layoutInCell="1" allowOverlap="1" wp14:anchorId="1ABF278E" wp14:editId="325D32E0">
             <wp:simplePos x="0" y="0"/>
             <wp:positionH relativeFrom="column">
               <wp:posOffset>-635</wp:posOffset>
@@ -2736,7 +3347,7 @@
           <w:noProof/>
         </w:rPr>
         <w:drawing>
-          <wp:anchor distT="0" distB="0" distL="114300" distR="114300" simplePos="0" relativeHeight="251660288" behindDoc="1" locked="0" layoutInCell="1" allowOverlap="1" wp14:anchorId="02EBC3B9" wp14:editId="29C0518C">
+          <wp:anchor distT="0" distB="0" distL="114300" distR="114300" simplePos="0" relativeHeight="251660288" behindDoc="1" locked="0" layoutInCell="1" allowOverlap="1" wp14:anchorId="3C758F5F" wp14:editId="0509FABE">
             <wp:simplePos x="0" y="0"/>
             <wp:positionH relativeFrom="column">
               <wp:posOffset>-635</wp:posOffset>
@@ -2846,21 +3457,13 @@
     </w:p>
     <w:p>
       <w:pPr>
-        <w:tabs>
-          <w:tab w:val="left" w:pos="1701"/>
-        </w:tabs>
-      </w:pPr>
-    </w:p>
-    <w:p>
-      <w:pPr>
         <w:pStyle w:val="berschrift2"/>
       </w:pPr>
-      <w:bookmarkStart w:id="20" w:name="_Toc388455663"/>
-      <w:r>
-        <w:lastRenderedPageBreak/>
+      <w:bookmarkStart w:id="21" w:name="_Toc388455663"/>
+      <w:r>
         <w:t>Verwendete Bricks und Bricklets</w:t>
       </w:r>
-      <w:bookmarkEnd w:id="20"/>
+      <w:bookmarkEnd w:id="21"/>
     </w:p>
     <w:p>
       <w:pPr>
@@ -3001,7 +3604,7 @@
           <w:noProof/>
         </w:rPr>
         <w:drawing>
-          <wp:anchor distT="0" distB="0" distL="114300" distR="114300" simplePos="0" relativeHeight="251666432" behindDoc="0" locked="0" layoutInCell="1" allowOverlap="1" wp14:anchorId="01EDE53F" wp14:editId="1E805990">
+          <wp:anchor distT="0" distB="0" distL="114300" distR="114300" simplePos="0" relativeHeight="251666432" behindDoc="0" locked="0" layoutInCell="1" allowOverlap="1" wp14:anchorId="6AE50C95" wp14:editId="7020ADDB">
             <wp:simplePos x="0" y="0"/>
             <wp:positionH relativeFrom="column">
               <wp:posOffset>2844165</wp:posOffset>
@@ -3099,7 +3702,7 @@
           <w:noProof/>
         </w:rPr>
         <w:drawing>
-          <wp:inline distT="0" distB="0" distL="0" distR="0" wp14:anchorId="2F5B87E3" wp14:editId="6578CB55">
+          <wp:inline distT="0" distB="0" distL="0" distR="0" wp14:anchorId="30BAA2F8" wp14:editId="030ADA0A">
             <wp:extent cx="2160396" cy="2516611"/>
             <wp:effectExtent l="0" t="0" r="0" b="0"/>
             <wp:docPr id="16" name="Grafik 16"/>
@@ -3170,7 +3773,7 @@
           <w:noProof/>
         </w:rPr>
         <w:drawing>
-          <wp:inline distT="0" distB="0" distL="0" distR="0" wp14:anchorId="42D6F463" wp14:editId="4B6A41BF">
+          <wp:inline distT="0" distB="0" distL="0" distR="0" wp14:anchorId="525B7238" wp14:editId="1939BE37">
             <wp:extent cx="3135331" cy="2346710"/>
             <wp:effectExtent l="0" t="0" r="8255" b="0"/>
             <wp:docPr id="18" name="Grafik 18"/>
@@ -3226,36 +3829,25 @@
           <w:noProof/>
         </w:rPr>
       </w:pPr>
+      <w:bookmarkStart w:id="22" w:name="_Toc388958753"/>
       <w:r>
         <w:t xml:space="preserve">Abbildung </w:t>
       </w:r>
-      <w:r>
-        <w:fldChar w:fldCharType="begin"/>
-      </w:r>
-      <w:r>
-        <w:instrText xml:space="preserve"> SEQ Abbildung \* ARABIC </w:instrText>
-      </w:r>
-      <w:r>
-        <w:fldChar w:fldCharType="separate"/>
-      </w:r>
-      <w:r>
-        <w:rPr>
-          <w:noProof/>
-        </w:rPr>
-        <w:t>1</w:t>
-      </w:r>
-      <w:r>
-        <w:rPr>
-          <w:noProof/>
-        </w:rPr>
-        <w:fldChar w:fldCharType="end"/>
-      </w:r>
+      <w:fldSimple w:instr=" SEQ Abbildung \* ARABIC ">
+        <w:r>
+          <w:rPr>
+            <w:noProof/>
+          </w:rPr>
+          <w:t>2</w:t>
+        </w:r>
+      </w:fldSimple>
       <w:r>
         <w:t>: Verwendeter Tinkerforge</w:t>
       </w:r>
       <w:r>
         <w:t>-Stapel und US Bricklet</w:t>
       </w:r>
+      <w:bookmarkEnd w:id="22"/>
       <w:r>
         <w:rPr>
           <w:noProof/>
@@ -3277,7 +3869,6 @@
         <w:rPr>
           <w:b/>
         </w:rPr>
-        <w:lastRenderedPageBreak/>
         <w:t>Servo-Brick</w:t>
       </w:r>
     </w:p>
@@ -3292,7 +3883,7 @@
           <w:noProof/>
         </w:rPr>
         <w:drawing>
-          <wp:anchor distT="0" distB="0" distL="114300" distR="114300" simplePos="0" relativeHeight="251662336" behindDoc="1" locked="0" layoutInCell="1" allowOverlap="1" wp14:anchorId="38D0A3E9" wp14:editId="372CF38B">
+          <wp:anchor distT="0" distB="0" distL="114300" distR="114300" simplePos="0" relativeHeight="251662336" behindDoc="1" locked="0" layoutInCell="1" allowOverlap="1" wp14:anchorId="574315BA" wp14:editId="43A560EE">
             <wp:simplePos x="0" y="0"/>
             <wp:positionH relativeFrom="column">
               <wp:posOffset>-635</wp:posOffset>
@@ -3418,7 +4009,7 @@
           <w:rStyle w:val="Funotenzeichen"/>
           <w:rFonts w:cs="Arial"/>
         </w:rPr>
-        <w:footnoteReference w:id="1"/>
+        <w:footnoteReference w:id="6"/>
       </w:r>
     </w:p>
     <w:p>
@@ -3457,7 +4048,7 @@
           <w:noProof/>
         </w:rPr>
         <w:drawing>
-          <wp:anchor distT="0" distB="0" distL="114300" distR="114300" simplePos="0" relativeHeight="251663360" behindDoc="0" locked="0" layoutInCell="1" allowOverlap="1" wp14:anchorId="5287E36D" wp14:editId="422CB4D3">
+          <wp:anchor distT="0" distB="0" distL="114300" distR="114300" simplePos="0" relativeHeight="251663360" behindDoc="0" locked="0" layoutInCell="1" allowOverlap="1" wp14:anchorId="3A845491" wp14:editId="01AD0ACF">
             <wp:simplePos x="0" y="0"/>
             <wp:positionH relativeFrom="column">
               <wp:posOffset>-635</wp:posOffset>
@@ -3611,7 +4202,7 @@
           <w:rStyle w:val="Funotenzeichen"/>
           <w:rFonts w:cs="Arial"/>
         </w:rPr>
-        <w:footnoteReference w:id="2"/>
+        <w:footnoteReference w:id="7"/>
       </w:r>
       <w:r>
         <w:rPr>
@@ -3646,7 +4237,6 @@
           <w:rFonts w:cs="Arial"/>
           <w:b/>
         </w:rPr>
-        <w:lastRenderedPageBreak/>
         <w:t>Master Brick 2.0</w:t>
       </w:r>
     </w:p>
@@ -3656,7 +4246,7 @@
           <w:noProof/>
         </w:rPr>
         <w:drawing>
-          <wp:anchor distT="0" distB="0" distL="114300" distR="114300" simplePos="0" relativeHeight="251664384" behindDoc="0" locked="0" layoutInCell="1" allowOverlap="1" wp14:anchorId="4821CF87" wp14:editId="542355D1">
+          <wp:anchor distT="0" distB="0" distL="114300" distR="114300" simplePos="0" relativeHeight="251664384" behindDoc="0" locked="0" layoutInCell="1" allowOverlap="1" wp14:anchorId="6684494A" wp14:editId="7BFC8E86">
             <wp:simplePos x="0" y="0"/>
             <wp:positionH relativeFrom="column">
               <wp:posOffset>75565</wp:posOffset>
@@ -3725,7 +4315,7 @@
         <w:rPr>
           <w:rStyle w:val="Funotenzeichen"/>
         </w:rPr>
-        <w:footnoteReference w:id="3"/>
+        <w:footnoteReference w:id="8"/>
       </w:r>
       <w:r>
         <w:t xml:space="preserve"> Einerseits weist es 4 Briklet Anschlüsse zur Erweiterung durch viele Bricklets.</w:t>
@@ -3771,7 +4361,7 @@
           <w:noProof/>
         </w:rPr>
         <w:drawing>
-          <wp:anchor distT="0" distB="0" distL="114300" distR="114300" simplePos="0" relativeHeight="251665408" behindDoc="0" locked="0" layoutInCell="1" allowOverlap="1" wp14:anchorId="6AA022B7" wp14:editId="1C60C6FC">
+          <wp:anchor distT="0" distB="0" distL="114300" distR="114300" simplePos="0" relativeHeight="251665408" behindDoc="0" locked="0" layoutInCell="1" allowOverlap="1" wp14:anchorId="22F49814" wp14:editId="1C7AF23D">
             <wp:simplePos x="0" y="0"/>
             <wp:positionH relativeFrom="column">
               <wp:posOffset>-635</wp:posOffset>
@@ -3837,7 +4427,7 @@
           <w:rStyle w:val="Funotenzeichen"/>
           <w:rFonts w:cs="Arial"/>
         </w:rPr>
-        <w:footnoteReference w:id="4"/>
+        <w:footnoteReference w:id="9"/>
       </w:r>
       <w:r>
         <w:rPr>
@@ -3869,7 +4459,7 @@
           <w:rStyle w:val="Funotenzeichen"/>
           <w:rFonts w:cs="Arial"/>
         </w:rPr>
-        <w:footnoteReference w:id="5"/>
+        <w:footnoteReference w:id="10"/>
       </w:r>
     </w:p>
     <w:p>
@@ -3899,6 +4489,7 @@
         <w:rPr>
           <w:rFonts w:cs="Arial"/>
         </w:rPr>
+        <w:lastRenderedPageBreak/>
         <w:t>Der Tinkerforge benötigt ei</w:t>
       </w:r>
       <w:r>
@@ -3925,7 +4516,6 @@
         <w:rPr>
           <w:rFonts w:cs="Arial"/>
         </w:rPr>
-        <w:lastRenderedPageBreak/>
         <w:t>Modelltruck Scania R470 Highline</w:t>
       </w:r>
     </w:p>
@@ -3950,7 +4540,16 @@
         <w:t xml:space="preserve">Der Tinkerforge-Stapel wird zur Steuerung eines </w:t>
       </w:r>
       <w:r>
+        <w:rPr>
+          <w:rFonts w:cs="Arial"/>
+        </w:rPr>
+        <w:t>„</w:t>
+      </w:r>
+      <w:r>
         <w:t>Scania R470 Highline</w:t>
+      </w:r>
+      <w:r>
+        <w:t>“</w:t>
       </w:r>
       <w:r>
         <w:t xml:space="preserve"> Modelltrucks</w:t>
@@ -4002,7 +4601,7 @@
         <w:rPr>
           <w:rStyle w:val="Funotenzeichen"/>
         </w:rPr>
-        <w:footnoteReference w:id="6"/>
+        <w:footnoteReference w:id="11"/>
       </w:r>
       <w:r>
         <w:br/>
@@ -4013,7 +4612,7 @@
           <w:noProof/>
         </w:rPr>
         <w:drawing>
-          <wp:inline distT="0" distB="0" distL="0" distR="0" wp14:anchorId="139DB0B3" wp14:editId="2390857E">
+          <wp:inline distT="0" distB="0" distL="0" distR="0" wp14:anchorId="33ABBFC4" wp14:editId="5EE87F1E">
             <wp:extent cx="5615940" cy="3442335"/>
             <wp:effectExtent l="0" t="0" r="3810" b="5715"/>
             <wp:docPr id="9" name="Grafik 9"/>
@@ -4064,6 +4663,7 @@
           <w:lang w:val="en-US"/>
         </w:rPr>
       </w:pPr>
+      <w:bookmarkStart w:id="23" w:name="_Toc388958754"/>
       <w:r>
         <w:rPr>
           <w:lang w:val="en-US"/>
@@ -4087,7 +4687,7 @@
           <w:noProof/>
           <w:lang w:val="en-US"/>
         </w:rPr>
-        <w:t>2</w:t>
+        <w:t>3</w:t>
       </w:r>
       <w:r>
         <w:fldChar w:fldCharType="end"/>
@@ -4102,8 +4702,9 @@
         <w:rPr>
           <w:rStyle w:val="Funotenzeichen"/>
         </w:rPr>
-        <w:footnoteReference w:id="7"/>
-      </w:r>
+        <w:footnoteReference w:id="12"/>
+      </w:r>
+      <w:bookmarkEnd w:id="23"/>
     </w:p>
     <w:p>
       <w:pPr>
@@ -4154,32 +4755,46 @@
         <w:rPr>
           <w:rFonts w:cs="Arial"/>
         </w:rPr>
-        <w:t>Die Stromversorgung des Trucks wird über einen …mA und …</w:t>
-      </w:r>
-      <w:r>
-        <w:rPr>
-          <w:rFonts w:cs="Arial"/>
-        </w:rPr>
-        <w:t>V starken …Akku bewerkstelligt. H</w:t>
-      </w:r>
-      <w:r>
-        <w:rPr>
-          <w:rFonts w:cs="Arial"/>
-        </w:rPr>
-        <w:t>ierfür wird ein h</w:t>
-      </w:r>
-      <w:r>
-        <w:rPr>
-          <w:rFonts w:cs="Arial"/>
-        </w:rPr>
-        <w:t>andelsüblicher Modellbau</w:t>
-      </w:r>
-      <w:r>
-        <w:rPr>
-          <w:rFonts w:cs="Arial"/>
-        </w:rPr>
-        <w:t>akku verwendet.</w:t>
-      </w:r>
+        <w:t xml:space="preserve">Die Stromversorgung des Trucks wird über </w:t>
+      </w:r>
+      <w:r>
+        <w:rPr>
+          <w:rFonts w:cs="Arial"/>
+        </w:rPr>
+        <w:t>einen 9</w:t>
+      </w:r>
+      <w:r>
+        <w:rPr>
+          <w:rFonts w:cs="Arial"/>
+        </w:rPr>
+        <w:t xml:space="preserve">V </w:t>
+      </w:r>
+      <w:r>
+        <w:rPr>
+          <w:rFonts w:cs="Arial"/>
+        </w:rPr>
+        <w:t>starken, handelsüblichen Lithium-Ionen-</w:t>
+      </w:r>
+      <w:r>
+        <w:rPr>
+          <w:rFonts w:cs="Arial"/>
+        </w:rPr>
+        <w:t>Akku bewerkstelligt.</w:t>
+      </w:r>
+      <w:r>
+        <w:rPr>
+          <w:rFonts w:cs="Arial"/>
+        </w:rPr>
+        <w:t xml:space="preserve"> Dieser befindet sich unterhalb des Trucks, wo er jederzeit durch lösen zweier Spangen, nach vorherigem umdrehen des Trucks entnommen werden kann. D</w:t>
+      </w:r>
+      <w:r>
+        <w:rPr>
+          <w:rFonts w:cs="Arial"/>
+        </w:rPr>
+        <w:t>amit sich dieser Akkumulator nicht dauerhaft im eingeschalteten Zustand befindet, wurde an der Verkabelung ein Schalter angebracht, welcher das Aktivieren und Deaktivieren ermöglicht.</w:t>
+      </w:r>
+      <w:bookmarkStart w:id="24" w:name="_GoBack"/>
+      <w:bookmarkEnd w:id="24"/>
     </w:p>
     <w:p>
       <w:pPr>
@@ -4203,11 +4818,11 @@
       <w:pPr>
         <w:pStyle w:val="berschrift2"/>
       </w:pPr>
-      <w:bookmarkStart w:id="21" w:name="_Toc388455664"/>
+      <w:bookmarkStart w:id="25" w:name="_Toc388455664"/>
       <w:r>
         <w:t>Erste Schritte</w:t>
       </w:r>
-      <w:bookmarkEnd w:id="21"/>
+      <w:bookmarkEnd w:id="25"/>
     </w:p>
     <w:p>
       <w:pPr>
@@ -4307,8 +4922,9 @@
         <w:rPr>
           <w:noProof/>
         </w:rPr>
+        <w:lastRenderedPageBreak/>
         <w:drawing>
-          <wp:inline distT="0" distB="0" distL="0" distR="0" wp14:anchorId="37F6AAF2" wp14:editId="0D08E7B3">
+          <wp:inline distT="0" distB="0" distL="0" distR="0" wp14:anchorId="18619597" wp14:editId="72B486B6">
             <wp:extent cx="4340888" cy="3299960"/>
             <wp:effectExtent l="0" t="0" r="2540" b="0"/>
             <wp:docPr id="1" name="Grafik 1"/>
@@ -4351,142 +4967,131 @@
           <w:rFonts w:cs="Arial"/>
         </w:rPr>
       </w:pPr>
+      <w:bookmarkStart w:id="26" w:name="_Toc388958755"/>
       <w:r>
         <w:t xml:space="preserve">Abbildung </w:t>
       </w:r>
-      <w:r>
-        <w:fldChar w:fldCharType="begin"/>
-      </w:r>
-      <w:r>
-        <w:instrText xml:space="preserve"> SEQ Abbildung \* ARABIC </w:instrText>
-      </w:r>
-      <w:r>
-        <w:fldChar w:fldCharType="separate"/>
-      </w:r>
+      <w:fldSimple w:instr=" SEQ Abbildung \* ARABIC ">
+        <w:r>
+          <w:rPr>
+            <w:noProof/>
+          </w:rPr>
+          <w:t>4</w:t>
+        </w:r>
+      </w:fldSimple>
+      <w:r>
+        <w:t>: Brickv Homescreen</w:t>
+      </w:r>
+      <w:bookmarkEnd w:id="26"/>
+    </w:p>
+    <w:p>
+      <w:pPr>
+        <w:rPr>
+          <w:rFonts w:cs="Arial"/>
+        </w:rPr>
+      </w:pPr>
+      <w:r>
+        <w:rPr>
+          <w:rFonts w:cs="Arial"/>
+        </w:rPr>
+        <w:t>Bevor jedoch der Zugriff über den Brickv</w:t>
+      </w:r>
+      <w:r>
+        <w:rPr>
+          <w:rFonts w:cs="Arial"/>
+        </w:rPr>
+        <w:t>iewer möglich ist, muss ein Up</w:t>
+      </w:r>
+      <w:r>
+        <w:rPr>
+          <w:rFonts w:cs="Arial"/>
+        </w:rPr>
+        <w:t>date der Firmware der Bricklets durchgef</w:t>
+      </w:r>
+      <w:r>
+        <w:rPr>
+          <w:rFonts w:cs="Arial"/>
+        </w:rPr>
+        <w:t>ührt werden. Dies ist durch die</w:t>
+      </w:r>
+      <w:r>
+        <w:rPr>
+          <w:rFonts w:cs="Arial"/>
+        </w:rPr>
+        <w:t xml:space="preserve"> Schaltfläche </w:t>
+      </w:r>
+      <w:r>
+        <w:rPr>
+          <w:rFonts w:cs="Arial"/>
+        </w:rPr>
+        <w:t>„Up</w:t>
+      </w:r>
+      <w:r>
+        <w:rPr>
+          <w:rFonts w:cs="Arial"/>
+        </w:rPr>
+        <w:t xml:space="preserve">date / Flashing“ </w:t>
+      </w:r>
+      <w:r>
+        <w:rPr>
+          <w:rFonts w:cs="Arial"/>
+        </w:rPr>
+        <w:t>des Brickviewers möglich.</w:t>
+      </w:r>
+      <w:r>
+        <w:rPr>
+          <w:rFonts w:cs="Arial"/>
+        </w:rPr>
+        <w:t xml:space="preserve"> </w:t>
+      </w:r>
+      <w:r>
+        <w:rPr>
+          <w:rFonts w:cs="Arial"/>
+        </w:rPr>
+        <w:t>Nach betätigen dieser Schaltfläche öffnet sich ein neues Fenster. Hat der verwendete Rechner eine Verbindung zum Internet, so ermittelt der Brickviewer unterschiede der Firmware der verwendeten Tinkerforge Komponenten</w:t>
+      </w:r>
+      <w:r>
+        <w:rPr>
+          <w:rFonts w:cs="Arial"/>
+        </w:rPr>
+        <w:t xml:space="preserve"> sowie der Softwareprodukte</w:t>
+      </w:r>
+      <w:r>
+        <w:rPr>
+          <w:rFonts w:cs="Arial"/>
+        </w:rPr>
+        <w:t xml:space="preserve"> und m</w:t>
+      </w:r>
+      <w:r>
+        <w:rPr>
+          <w:rFonts w:cs="Arial"/>
+        </w:rPr>
+        <w:t>arkiert diese f</w:t>
+      </w:r>
+      <w:r>
+        <w:rPr>
+          <w:rFonts w:cs="Arial"/>
+        </w:rPr>
+        <w:t>arblich</w:t>
+      </w:r>
+      <w:r>
+        <w:rPr>
+          <w:rFonts w:cs="Arial"/>
+        </w:rPr>
+        <w:t>, wie folgend zu sehen. Orange markierte Komponenten, können aktualisiert werden, während rot markierte aktualisiert werden müssen.</w:t>
+      </w:r>
+    </w:p>
+    <w:p>
+      <w:pPr>
+        <w:keepNext/>
+      </w:pPr>
       <w:r>
         <w:rPr>
           <w:noProof/>
         </w:rPr>
-        <w:t>3</w:t>
-      </w:r>
-      <w:r>
-        <w:rPr>
-          <w:noProof/>
-        </w:rPr>
-        <w:fldChar w:fldCharType="end"/>
-      </w:r>
-      <w:r>
-        <w:t>: Brickv Homescreen</w:t>
-      </w:r>
-    </w:p>
-    <w:p>
-      <w:pPr>
-        <w:rPr>
-          <w:rFonts w:cs="Arial"/>
-        </w:rPr>
-      </w:pPr>
-      <w:r>
-        <w:rPr>
-          <w:rFonts w:cs="Arial"/>
-        </w:rPr>
         <w:lastRenderedPageBreak/>
-        <w:t>Bevor jedoch der Zugriff über den Brickv</w:t>
-      </w:r>
-      <w:r>
-        <w:rPr>
-          <w:rFonts w:cs="Arial"/>
-        </w:rPr>
-        <w:t>iewer möglich ist, muss ein Up</w:t>
-      </w:r>
-      <w:r>
-        <w:rPr>
-          <w:rFonts w:cs="Arial"/>
-        </w:rPr>
-        <w:t>date der Firmware der Bricklets durchgef</w:t>
-      </w:r>
-      <w:r>
-        <w:rPr>
-          <w:rFonts w:cs="Arial"/>
-        </w:rPr>
-        <w:t>ührt werden. Dies ist durch die</w:t>
-      </w:r>
-      <w:r>
-        <w:rPr>
-          <w:rFonts w:cs="Arial"/>
-        </w:rPr>
-        <w:t xml:space="preserve"> Schaltfläche </w:t>
-      </w:r>
-      <w:r>
-        <w:rPr>
-          <w:rFonts w:cs="Arial"/>
-        </w:rPr>
-        <w:t>„Up</w:t>
-      </w:r>
-      <w:r>
-        <w:rPr>
-          <w:rFonts w:cs="Arial"/>
-        </w:rPr>
-        <w:t xml:space="preserve">date / Flashing“ </w:t>
-      </w:r>
-      <w:r>
-        <w:rPr>
-          <w:rFonts w:cs="Arial"/>
-        </w:rPr>
-        <w:t>des Brickviewers möglich.</w:t>
-      </w:r>
-      <w:r>
-        <w:rPr>
-          <w:rFonts w:cs="Arial"/>
-        </w:rPr>
-        <w:t xml:space="preserve"> </w:t>
-      </w:r>
-      <w:r>
-        <w:rPr>
-          <w:rFonts w:cs="Arial"/>
-        </w:rPr>
-        <w:t>Nach betätigen dieser Schaltfläche öffnet sich ein neues Fenster. Hat der verwendete Rechner eine Verbindung zum Internet, so ermittelt der Brickviewer unterschiede der Firmware der verwendeten Tinkerforge Komponenten</w:t>
-      </w:r>
-      <w:r>
-        <w:rPr>
-          <w:rFonts w:cs="Arial"/>
-        </w:rPr>
-        <w:t xml:space="preserve"> sowie der Softwareprodukte</w:t>
-      </w:r>
-      <w:r>
-        <w:rPr>
-          <w:rFonts w:cs="Arial"/>
-        </w:rPr>
-        <w:t xml:space="preserve"> und m</w:t>
-      </w:r>
-      <w:r>
-        <w:rPr>
-          <w:rFonts w:cs="Arial"/>
-        </w:rPr>
-        <w:t>arkiert diese f</w:t>
-      </w:r>
-      <w:r>
-        <w:rPr>
-          <w:rFonts w:cs="Arial"/>
-        </w:rPr>
-        <w:t>arblich</w:t>
-      </w:r>
-      <w:r>
-        <w:rPr>
-          <w:rFonts w:cs="Arial"/>
-        </w:rPr>
-        <w:t>, wie folgend zu sehen. Orange markierte Komponenten, können aktualisiert werden, während rot markierte aktualisiert werden müssen.</w:t>
-      </w:r>
-    </w:p>
-    <w:p>
-      <w:pPr>
-        <w:keepNext/>
-      </w:pPr>
-      <w:r>
-        <w:rPr>
-          <w:noProof/>
-        </w:rPr>
         <w:drawing>
-          <wp:inline distT="0" distB="0" distL="0" distR="0" wp14:anchorId="529BA211" wp14:editId="37A55838">
+          <wp:inline distT="0" distB="0" distL="0" distR="0" wp14:anchorId="12A0F18D" wp14:editId="435F6465">
             <wp:extent cx="5615940" cy="3395476"/>
             <wp:effectExtent l="0" t="0" r="3810" b="0"/>
             <wp:docPr id="23" name="Grafik 23"/>
@@ -4526,20 +5131,35 @@
       <w:pPr>
         <w:pStyle w:val="Beschriftung"/>
       </w:pPr>
+      <w:bookmarkStart w:id="27" w:name="_Toc388958756"/>
       <w:r>
         <w:t xml:space="preserve">Abbildung </w:t>
       </w:r>
-      <w:fldSimple w:instr=" SEQ Abbildung \* ARABIC ">
-        <w:r>
-          <w:rPr>
-            <w:noProof/>
-          </w:rPr>
-          <w:t>4</w:t>
-        </w:r>
-      </w:fldSimple>
+      <w:r>
+        <w:fldChar w:fldCharType="begin"/>
+      </w:r>
+      <w:r>
+        <w:instrText xml:space="preserve"> SEQ Abbildung \* ARABIC </w:instrText>
+      </w:r>
+      <w:r>
+        <w:fldChar w:fldCharType="separate"/>
+      </w:r>
+      <w:r>
+        <w:rPr>
+          <w:noProof/>
+        </w:rPr>
+        <w:t>5</w:t>
+      </w:r>
+      <w:r>
+        <w:rPr>
+          <w:noProof/>
+        </w:rPr>
+        <w:fldChar w:fldCharType="end"/>
+      </w:r>
       <w:r>
         <w:t>: Brick Viewer Updates / Flashing</w:t>
       </w:r>
+      <w:bookmarkEnd w:id="27"/>
     </w:p>
     <w:p>
       <w:pPr>
@@ -4588,8 +5208,6 @@
           <w:rFonts w:cs="Arial"/>
         </w:rPr>
       </w:pPr>
-      <w:bookmarkStart w:id="22" w:name="_GoBack"/>
-      <w:bookmarkEnd w:id="22"/>
     </w:p>
     <w:p>
       <w:pPr>
@@ -4603,81 +5221,81 @@
           <w:rFonts w:cs="Arial"/>
           <w:b/>
         </w:rPr>
+        <w:t>Einrichten der WLAN-Verbindung</w:t>
+      </w:r>
+    </w:p>
+    <w:p>
+      <w:pPr>
+        <w:rPr>
+          <w:rFonts w:cs="Arial"/>
+        </w:rPr>
+      </w:pPr>
+      <w:r>
+        <w:rPr>
+          <w:rFonts w:cs="Arial"/>
+        </w:rPr>
+        <w:t>Über den Brickviewer wird die Einrichtung des WLAN-Bricklets durchgeführt. Das Team entschied sich für die Einrichtung eines</w:t>
+      </w:r>
+      <w:r>
+        <w:rPr>
+          <w:rFonts w:cs="Arial"/>
+        </w:rPr>
+        <w:t xml:space="preserve"> Access P</w:t>
+      </w:r>
+      <w:r>
+        <w:rPr>
+          <w:rFonts w:cs="Arial"/>
+        </w:rPr>
+        <w:t>oints</w:t>
+      </w:r>
+      <w:r>
+        <w:rPr>
+          <w:rFonts w:cs="Arial"/>
+        </w:rPr>
+        <w:t xml:space="preserve"> mit einer statischen IP</w:t>
+      </w:r>
+      <w:r>
+        <w:rPr>
+          <w:rFonts w:cs="Arial"/>
+        </w:rPr>
+        <w:t xml:space="preserve">. Die Wahl </w:t>
+      </w:r>
+      <w:r>
+        <w:rPr>
+          <w:rFonts w:cs="Arial"/>
+        </w:rPr>
+        <w:t>fiel auf diese WLAN</w:t>
+      </w:r>
+      <w:r>
+        <w:rPr>
+          <w:rFonts w:cs="Arial"/>
+        </w:rPr>
+        <w:t>-Einstellung da sie die konsistenteste und stabilste be</w:t>
+      </w:r>
+      <w:r>
+        <w:rPr>
+          <w:rFonts w:cs="Arial"/>
+        </w:rPr>
+        <w:t>i einigen Versuchen zu sein sche</w:t>
+      </w:r>
+      <w:r>
+        <w:rPr>
+          <w:rFonts w:cs="Arial"/>
+        </w:rPr>
+        <w:t xml:space="preserve">int. </w:t>
+      </w:r>
+    </w:p>
+    <w:p>
+      <w:pPr>
+        <w:rPr>
+          <w:rFonts w:cs="Arial"/>
+        </w:rPr>
+      </w:pPr>
+      <w:r>
+        <w:rPr>
+          <w:rFonts w:cs="Arial"/>
+        </w:rPr>
         <w:lastRenderedPageBreak/>
-        <w:t>Einrichten der WLAN-Verbindung</w:t>
-      </w:r>
-    </w:p>
-    <w:p>
-      <w:pPr>
-        <w:rPr>
-          <w:rFonts w:cs="Arial"/>
-        </w:rPr>
-      </w:pPr>
-      <w:r>
-        <w:rPr>
-          <w:rFonts w:cs="Arial"/>
-        </w:rPr>
-        <w:t>Über den Brickviewer wird die Einrichtung des WLAN-Bricklets durchgeführt. Das Team entschied sich für die Einrichtung eines</w:t>
-      </w:r>
-      <w:r>
-        <w:rPr>
-          <w:rFonts w:cs="Arial"/>
-        </w:rPr>
-        <w:t xml:space="preserve"> Access P</w:t>
-      </w:r>
-      <w:r>
-        <w:rPr>
-          <w:rFonts w:cs="Arial"/>
-        </w:rPr>
-        <w:t>oints</w:t>
-      </w:r>
-      <w:r>
-        <w:rPr>
-          <w:rFonts w:cs="Arial"/>
-        </w:rPr>
-        <w:t xml:space="preserve"> mit einer statischen IP</w:t>
-      </w:r>
-      <w:r>
-        <w:rPr>
-          <w:rFonts w:cs="Arial"/>
-        </w:rPr>
-        <w:t xml:space="preserve">. Die Wahl </w:t>
-      </w:r>
-      <w:r>
-        <w:rPr>
-          <w:rFonts w:cs="Arial"/>
-        </w:rPr>
-        <w:t>fiel auf diese WLAN</w:t>
-      </w:r>
-      <w:r>
-        <w:rPr>
-          <w:rFonts w:cs="Arial"/>
-        </w:rPr>
-        <w:t>-Einstellung da sie die konsistenteste und stabilste be</w:t>
-      </w:r>
-      <w:r>
-        <w:rPr>
-          <w:rFonts w:cs="Arial"/>
-        </w:rPr>
-        <w:t>i einigen Versuchen zu sein sche</w:t>
-      </w:r>
-      <w:r>
-        <w:rPr>
-          <w:rFonts w:cs="Arial"/>
-        </w:rPr>
-        <w:t xml:space="preserve">int. </w:t>
-      </w:r>
-    </w:p>
-    <w:p>
-      <w:pPr>
-        <w:rPr>
-          <w:rFonts w:cs="Arial"/>
-        </w:rPr>
-      </w:pPr>
-      <w:r>
-        <w:rPr>
-          <w:rFonts w:cs="Arial"/>
-        </w:rPr>
         <w:t>Um nun eine s</w:t>
       </w:r>
       <w:r>
@@ -4728,7 +5346,7 @@
           <w:rStyle w:val="Funotenzeichen"/>
           <w:rFonts w:cs="Arial"/>
         </w:rPr>
-        <w:footnoteReference w:id="8"/>
+        <w:footnoteReference w:id="13"/>
       </w:r>
     </w:p>
     <w:p>
@@ -4811,7 +5429,7 @@
           <w:noProof/>
         </w:rPr>
         <w:drawing>
-          <wp:inline distT="0" distB="0" distL="0" distR="0" wp14:anchorId="5AFB5133" wp14:editId="7666E5AB">
+          <wp:inline distT="0" distB="0" distL="0" distR="0" wp14:anchorId="3D9B5D0B" wp14:editId="0C4D4D7C">
             <wp:extent cx="2783394" cy="1855596"/>
             <wp:effectExtent l="0" t="0" r="0" b="0"/>
             <wp:docPr id="22" name="Grafik 22"/>
@@ -4861,27 +5479,41 @@
           <w:rFonts w:cs="Arial"/>
         </w:rPr>
       </w:pPr>
+      <w:bookmarkStart w:id="28" w:name="_Toc388958757"/>
       <w:r>
         <w:t xml:space="preserve">Abbildung </w:t>
       </w:r>
-      <w:fldSimple w:instr=" SEQ Abbildung \* ARABIC ">
-        <w:r>
-          <w:rPr>
-            <w:noProof/>
-          </w:rPr>
-          <w:t>5</w:t>
-        </w:r>
-      </w:fldSimple>
+      <w:r>
+        <w:fldChar w:fldCharType="begin"/>
+      </w:r>
+      <w:r>
+        <w:instrText xml:space="preserve"> SEQ Abbildung \* ARABIC </w:instrText>
+      </w:r>
+      <w:r>
+        <w:fldChar w:fldCharType="separate"/>
+      </w:r>
+      <w:r>
+        <w:rPr>
+          <w:noProof/>
+        </w:rPr>
+        <w:t>6</w:t>
+      </w:r>
+      <w:r>
+        <w:rPr>
+          <w:noProof/>
+        </w:rPr>
+        <w:fldChar w:fldCharType="end"/>
+      </w:r>
       <w:r>
         <w:t>: Truck von oben</w:t>
       </w:r>
-    </w:p>
-    <w:p>
-      <w:r>
-        <w:rPr>
-          <w:rFonts w:cs="Arial"/>
-        </w:rPr>
-        <w:lastRenderedPageBreak/>
+      <w:bookmarkEnd w:id="28"/>
+    </w:p>
+    <w:p>
+      <w:r>
+        <w:rPr>
+          <w:rFonts w:cs="Arial"/>
+        </w:rPr>
         <w:t xml:space="preserve">Die Befestigung des Ultraschall Entfernungsmessers wird mit einer Metallstrebe und einigen Schrauben bewerkstelligt. Er </w:t>
       </w:r>
       <w:r>
@@ -4912,8 +5544,9 @@
         <w:rPr>
           <w:noProof/>
         </w:rPr>
+        <w:lastRenderedPageBreak/>
         <w:drawing>
-          <wp:inline distT="0" distB="0" distL="0" distR="0" wp14:anchorId="6485D0A6" wp14:editId="7CA25022">
+          <wp:inline distT="0" distB="0" distL="0" distR="0" wp14:anchorId="0CA24366" wp14:editId="4800601E">
             <wp:extent cx="3104942" cy="2069961"/>
             <wp:effectExtent l="3175" t="0" r="3810" b="3810"/>
             <wp:docPr id="21" name="Grafik 21"/>
@@ -4960,20 +5593,35 @@
         <w:pStyle w:val="Beschriftung"/>
         <w:jc w:val="center"/>
       </w:pPr>
+      <w:bookmarkStart w:id="29" w:name="_Toc388958758"/>
       <w:r>
         <w:t xml:space="preserve">Abbildung </w:t>
       </w:r>
-      <w:fldSimple w:instr=" SEQ Abbildung \* ARABIC ">
-        <w:r>
-          <w:rPr>
-            <w:noProof/>
-          </w:rPr>
-          <w:t>6</w:t>
-        </w:r>
-      </w:fldSimple>
+      <w:r>
+        <w:fldChar w:fldCharType="begin"/>
+      </w:r>
+      <w:r>
+        <w:instrText xml:space="preserve"> SEQ Abbildung \* ARABIC </w:instrText>
+      </w:r>
+      <w:r>
+        <w:fldChar w:fldCharType="separate"/>
+      </w:r>
+      <w:r>
+        <w:rPr>
+          <w:noProof/>
+        </w:rPr>
+        <w:t>7</w:t>
+      </w:r>
+      <w:r>
+        <w:rPr>
+          <w:noProof/>
+        </w:rPr>
+        <w:fldChar w:fldCharType="end"/>
+      </w:r>
       <w:r>
         <w:t>: Fahrerloge mit US-Distance Bricklet</w:t>
       </w:r>
+      <w:bookmarkEnd w:id="29"/>
     </w:p>
     <w:p/>
     <w:p/>
@@ -4990,27 +5638,26 @@
           <w:sz w:val="28"/>
         </w:rPr>
       </w:pPr>
-      <w:bookmarkStart w:id="23" w:name="_Toc333564496"/>
-      <w:bookmarkStart w:id="24" w:name="_Toc334451732"/>
-      <w:bookmarkStart w:id="25" w:name="_Toc372197936"/>
-      <w:bookmarkStart w:id="26" w:name="_Toc388455665"/>
+      <w:bookmarkStart w:id="30" w:name="_Toc333564496"/>
+      <w:bookmarkStart w:id="31" w:name="_Toc334451732"/>
+      <w:bookmarkStart w:id="32" w:name="_Toc372197936"/>
+      <w:bookmarkStart w:id="33" w:name="_Toc388455665"/>
       <w:r>
         <w:rPr>
           <w:sz w:val="28"/>
         </w:rPr>
-        <w:lastRenderedPageBreak/>
         <w:t>Fazit</w:t>
       </w:r>
-      <w:bookmarkEnd w:id="23"/>
-      <w:bookmarkEnd w:id="24"/>
+      <w:bookmarkEnd w:id="30"/>
+      <w:bookmarkEnd w:id="31"/>
       <w:r>
         <w:rPr>
           <w:sz w:val="28"/>
         </w:rPr>
         <w:t xml:space="preserve"> und Ausblick</w:t>
       </w:r>
-      <w:bookmarkEnd w:id="25"/>
-      <w:bookmarkEnd w:id="26"/>
+      <w:bookmarkEnd w:id="32"/>
+      <w:bookmarkEnd w:id="33"/>
     </w:p>
     <w:p>
       <w:pPr>
@@ -5019,16 +5666,16 @@
           <w:sz w:val="28"/>
         </w:rPr>
       </w:pPr>
-      <w:bookmarkStart w:id="27" w:name="_Toc372197937"/>
-      <w:bookmarkStart w:id="28" w:name="_Toc388455666"/>
+      <w:bookmarkStart w:id="34" w:name="_Toc372197937"/>
+      <w:bookmarkStart w:id="35" w:name="_Toc388455666"/>
       <w:r>
         <w:rPr>
           <w:sz w:val="28"/>
         </w:rPr>
         <w:t>Appendix</w:t>
       </w:r>
-      <w:bookmarkEnd w:id="27"/>
-      <w:bookmarkEnd w:id="28"/>
+      <w:bookmarkEnd w:id="34"/>
+      <w:bookmarkEnd w:id="35"/>
     </w:p>
     <w:p>
       <w:pPr>
@@ -5037,16 +5684,16 @@
           <w:sz w:val="28"/>
         </w:rPr>
       </w:pPr>
-      <w:bookmarkStart w:id="29" w:name="_Toc372197938"/>
-      <w:bookmarkStart w:id="30" w:name="_Toc388455667"/>
+      <w:bookmarkStart w:id="36" w:name="_Toc372197938"/>
+      <w:bookmarkStart w:id="37" w:name="_Toc388455667"/>
       <w:r>
         <w:rPr>
           <w:sz w:val="28"/>
         </w:rPr>
         <w:t>Glossar</w:t>
       </w:r>
-      <w:bookmarkEnd w:id="29"/>
-      <w:bookmarkEnd w:id="30"/>
+      <w:bookmarkEnd w:id="36"/>
+      <w:bookmarkEnd w:id="37"/>
     </w:p>
     <w:p>
       <w:pPr>
@@ -5055,16 +5702,16 @@
       <w:r>
         <w:br w:type="page"/>
       </w:r>
-      <w:bookmarkStart w:id="31" w:name="_Toc334451733"/>
-      <w:bookmarkStart w:id="32" w:name="_Toc372197939"/>
-      <w:bookmarkStart w:id="33" w:name="_Toc388455668"/>
+      <w:bookmarkStart w:id="38" w:name="_Toc334451733"/>
+      <w:bookmarkStart w:id="39" w:name="_Toc372197939"/>
+      <w:bookmarkStart w:id="40" w:name="_Toc388455668"/>
       <w:r>
         <w:lastRenderedPageBreak/>
         <w:t>Literaturverzeichnis</w:t>
       </w:r>
-      <w:bookmarkEnd w:id="31"/>
-      <w:bookmarkEnd w:id="32"/>
-      <w:bookmarkEnd w:id="33"/>
+      <w:bookmarkEnd w:id="38"/>
+      <w:bookmarkEnd w:id="39"/>
+      <w:bookmarkEnd w:id="40"/>
     </w:p>
     <w:sdt>
       <w:sdtPr>
@@ -5256,7 +5903,7 @@
       <w:rPr>
         <w:noProof/>
       </w:rPr>
-      <w:t>26. Mai 2014</w:t>
+      <w:t>27. Mai 2014</w:t>
     </w:r>
     <w:r>
       <w:fldChar w:fldCharType="end"/>
@@ -5326,7 +5973,7 @@
       <w:rPr>
         <w:noProof/>
       </w:rPr>
-      <w:t>VII</w:t>
+      <w:t>V</w:t>
     </w:r>
     <w:r>
       <w:fldChar w:fldCharType="end"/>
@@ -5360,7 +6007,7 @@
       <w:rPr>
         <w:noProof/>
       </w:rPr>
-      <w:t>26. Mai 2014</w:t>
+      <w:t>27. Mai 2014</w:t>
     </w:r>
     <w:r>
       <w:fldChar w:fldCharType="end"/>
@@ -5446,7 +6093,7 @@
       <w:rPr>
         <w:noProof/>
       </w:rPr>
-      <w:t>7</w:t>
+      <w:t>8</w:t>
     </w:r>
     <w:r>
       <w:fldChar w:fldCharType="end"/>
@@ -5454,14 +6101,27 @@
     <w:r>
       <w:t xml:space="preserve"> von </w:t>
     </w:r>
-    <w:fldSimple w:instr=" SECTIONPAGES  \* Arabic  \* MERGEFORMAT ">
-      <w:r>
-        <w:rPr>
-          <w:noProof/>
-        </w:rPr>
-        <w:t>13</w:t>
-      </w:r>
-    </w:fldSimple>
+    <w:r>
+      <w:fldChar w:fldCharType="begin"/>
+    </w:r>
+    <w:r>
+      <w:instrText xml:space="preserve"> SECTIONPAGES  \* Arabic  \* MERGEFORMAT </w:instrText>
+    </w:r>
+    <w:r>
+      <w:fldChar w:fldCharType="separate"/>
+    </w:r>
+    <w:r>
+      <w:rPr>
+        <w:noProof/>
+      </w:rPr>
+      <w:t>13</w:t>
+    </w:r>
+    <w:r>
+      <w:rPr>
+        <w:noProof/>
+      </w:rPr>
+      <w:fldChar w:fldCharType="end"/>
+    </w:r>
   </w:p>
 </w:ftr>
 </file>
@@ -5483,6 +6143,181 @@
     </w:p>
   </w:footnote>
   <w:footnote w:id="1">
+    <w:p>
+      <w:pPr>
+        <w:pStyle w:val="Funotentext"/>
+      </w:pPr>
+      <w:r>
+        <w:rPr>
+          <w:rStyle w:val="Funotenzeichen"/>
+        </w:rPr>
+        <w:footnoteRef/>
+      </w:r>
+      <w:r>
+        <w:t xml:space="preserve"> </w:t>
+      </w:r>
+      <w:sdt>
+        <w:sdtPr>
+          <w:id w:val="-347487769"/>
+          <w:citation/>
+        </w:sdtPr>
+        <w:sdtContent>
+          <w:r>
+            <w:fldChar w:fldCharType="begin"/>
+          </w:r>
+          <w:r>
+            <w:instrText xml:space="preserve"> CITATION Tin27 \l 1031 </w:instrText>
+          </w:r>
+          <w:r>
+            <w:fldChar w:fldCharType="separate"/>
+          </w:r>
+          <w:r>
+            <w:rPr>
+              <w:noProof/>
+            </w:rPr>
+            <w:t>(Tinkerforge GmbH)</w:t>
+          </w:r>
+          <w:r>
+            <w:fldChar w:fldCharType="end"/>
+          </w:r>
+        </w:sdtContent>
+      </w:sdt>
+    </w:p>
+  </w:footnote>
+  <w:footnote w:id="2">
+    <w:p>
+      <w:pPr>
+        <w:pStyle w:val="Funotentext"/>
+      </w:pPr>
+      <w:r>
+        <w:rPr>
+          <w:rStyle w:val="Funotenzeichen"/>
+        </w:rPr>
+        <w:footnoteRef/>
+      </w:r>
+      <w:r>
+        <w:t xml:space="preserve"> </w:t>
+      </w:r>
+      <w:sdt>
+        <w:sdtPr>
+          <w:id w:val="1722709874"/>
+          <w:citation/>
+        </w:sdtPr>
+        <w:sdtContent>
+          <w:r>
+            <w:fldChar w:fldCharType="begin"/>
+          </w:r>
+          <w:r>
+            <w:instrText xml:space="preserve"> CITATION Tin27 \l 1031 </w:instrText>
+          </w:r>
+          <w:r>
+            <w:fldChar w:fldCharType="separate"/>
+          </w:r>
+          <w:r>
+            <w:rPr>
+              <w:noProof/>
+            </w:rPr>
+            <w:t>(Tinkerforge GmbH)</w:t>
+          </w:r>
+          <w:r>
+            <w:fldChar w:fldCharType="end"/>
+          </w:r>
+        </w:sdtContent>
+      </w:sdt>
+    </w:p>
+  </w:footnote>
+  <w:footnote w:id="3">
+    <w:p>
+      <w:pPr>
+        <w:pStyle w:val="Funotentext"/>
+      </w:pPr>
+      <w:r>
+        <w:rPr>
+          <w:rStyle w:val="Funotenzeichen"/>
+        </w:rPr>
+        <w:footnoteRef/>
+      </w:r>
+      <w:r>
+        <w:t xml:space="preserve"> Vgl. </w:t>
+      </w:r>
+      <w:sdt>
+        <w:sdtPr>
+          <w:id w:val="-1615434600"/>
+          <w:citation/>
+        </w:sdtPr>
+        <w:sdtContent>
+          <w:r>
+            <w:fldChar w:fldCharType="begin"/>
+          </w:r>
+          <w:r>
+            <w:instrText xml:space="preserve"> CITATION Tin27 \l 1031 </w:instrText>
+          </w:r>
+          <w:r>
+            <w:fldChar w:fldCharType="separate"/>
+          </w:r>
+          <w:r>
+            <w:rPr>
+              <w:noProof/>
+            </w:rPr>
+            <w:t>(Tinkerforge GmbH)</w:t>
+          </w:r>
+          <w:r>
+            <w:fldChar w:fldCharType="end"/>
+          </w:r>
+        </w:sdtContent>
+      </w:sdt>
+    </w:p>
+  </w:footnote>
+  <w:footnote w:id="4">
+    <w:p>
+      <w:pPr>
+        <w:pStyle w:val="Funotentext"/>
+      </w:pPr>
+      <w:r>
+        <w:rPr>
+          <w:rStyle w:val="Funotenzeichen"/>
+        </w:rPr>
+        <w:footnoteRef/>
+      </w:r>
+      <w:r>
+        <w:t xml:space="preserve"> </w:t>
+      </w:r>
+      <w:sdt>
+        <w:sdtPr>
+          <w:id w:val="-2081900072"/>
+          <w:citation/>
+        </w:sdtPr>
+        <w:sdtContent>
+          <w:r>
+            <w:fldChar w:fldCharType="begin"/>
+          </w:r>
+          <w:r>
+            <w:instrText xml:space="preserve"> CITATION Tin27 \l 1031 </w:instrText>
+          </w:r>
+          <w:r>
+            <w:fldChar w:fldCharType="separate"/>
+          </w:r>
+          <w:r>
+            <w:rPr>
+              <w:noProof/>
+            </w:rPr>
+            <w:t>(Tinkerforge GmbH)</w:t>
+          </w:r>
+          <w:r>
+            <w:fldChar w:fldCharType="end"/>
+          </w:r>
+        </w:sdtContent>
+      </w:sdt>
+    </w:p>
+  </w:footnote>
+  <w:footnote w:id="5">
+    <w:p>
+      <w:pPr>
+        <w:pStyle w:val="Funotentext"/>
+      </w:pPr>
+    </w:p>
+  </w:footnote>
+  <w:footnote w:id="6">
     <w:p>
       <w:pPr>
         <w:pStyle w:val="Funotentext"/>
@@ -5525,7 +6360,7 @@
       </w:sdt>
     </w:p>
   </w:footnote>
-  <w:footnote w:id="2">
+  <w:footnote w:id="7">
     <w:p>
       <w:pPr>
         <w:pStyle w:val="Funotentext"/>
@@ -5568,7 +6403,7 @@
       </w:sdt>
     </w:p>
   </w:footnote>
-  <w:footnote w:id="3">
+  <w:footnote w:id="8">
     <w:p>
       <w:pPr>
         <w:pStyle w:val="Funotentext"/>
@@ -5611,7 +6446,7 @@
       </w:sdt>
     </w:p>
   </w:footnote>
-  <w:footnote w:id="4">
+  <w:footnote w:id="9">
     <w:p>
       <w:pPr>
         <w:pStyle w:val="Funotentext"/>
@@ -5654,7 +6489,7 @@
       </w:sdt>
     </w:p>
   </w:footnote>
-  <w:footnote w:id="5">
+  <w:footnote w:id="10">
     <w:p>
       <w:pPr>
         <w:pStyle w:val="Funotentext"/>
@@ -5697,7 +6532,7 @@
       </w:sdt>
     </w:p>
   </w:footnote>
-  <w:footnote w:id="6">
+  <w:footnote w:id="11">
     <w:p>
       <w:pPr>
         <w:pStyle w:val="Funotentext"/>
@@ -5716,6 +6551,7 @@
           <w:id w:val="-209272617"/>
           <w:citation/>
         </w:sdtPr>
+        <w:sdtEndPr/>
         <w:sdtContent>
           <w:r>
             <w:fldChar w:fldCharType="begin"/>
@@ -5739,7 +6575,7 @@
       </w:sdt>
     </w:p>
   </w:footnote>
-  <w:footnote w:id="7">
+  <w:footnote w:id="12">
     <w:p>
       <w:pPr>
         <w:pStyle w:val="Funotentext"/>
@@ -5758,6 +6594,7 @@
           <w:id w:val="127217030"/>
           <w:citation/>
         </w:sdtPr>
+        <w:sdtEndPr/>
         <w:sdtContent>
           <w:r>
             <w:fldChar w:fldCharType="begin"/>
@@ -5781,7 +6618,7 @@
       </w:sdt>
     </w:p>
   </w:footnote>
-  <w:footnote w:id="8">
+  <w:footnote w:id="13">
     <w:p>
       <w:pPr>
         <w:pStyle w:val="Funotentext"/>
@@ -6168,14 +7005,27 @@
         </wp:anchor>
       </w:drawing>
     </w:r>
-    <w:fldSimple w:instr=" STYLEREF  &quot;Überschrift 1&quot;  \* MERGEFORMAT ">
-      <w:r>
-        <w:rPr>
-          <w:noProof/>
-        </w:rPr>
-        <w:t>Abbildungsverzeichnis</w:t>
-      </w:r>
-    </w:fldSimple>
+    <w:r>
+      <w:fldChar w:fldCharType="begin"/>
+    </w:r>
+    <w:r>
+      <w:instrText xml:space="preserve"> STYLEREF  "Überschrift 1"  \* MERGEFORMAT </w:instrText>
+    </w:r>
+    <w:r>
+      <w:fldChar w:fldCharType="separate"/>
+    </w:r>
+    <w:r>
+      <w:rPr>
+        <w:noProof/>
+      </w:rPr>
+      <w:t>Inhaltsverzeichnis</w:t>
+    </w:r>
+    <w:r>
+      <w:rPr>
+        <w:noProof/>
+      </w:rPr>
+      <w:fldChar w:fldCharType="end"/>
+    </w:r>
   </w:p>
 </w:hdr>
 </file>
@@ -6260,14 +7110,27 @@
         </wp:anchor>
       </w:drawing>
     </w:r>
-    <w:fldSimple w:instr=" STYLEREF  &quot;Überschrift 1&quot;  \* MERGEFORMAT ">
-      <w:r>
-        <w:rPr>
-          <w:noProof/>
-        </w:rPr>
-        <w:t>Tinkerforge</w:t>
-      </w:r>
-    </w:fldSimple>
+    <w:r>
+      <w:fldChar w:fldCharType="begin"/>
+    </w:r>
+    <w:r>
+      <w:instrText xml:space="preserve"> STYLEREF  "Überschrift 1"  \* MERGEFORMAT </w:instrText>
+    </w:r>
+    <w:r>
+      <w:fldChar w:fldCharType="separate"/>
+    </w:r>
+    <w:r>
+      <w:rPr>
+        <w:noProof/>
+      </w:rPr>
+      <w:t>Tinkerforge</w:t>
+    </w:r>
+    <w:r>
+      <w:rPr>
+        <w:noProof/>
+      </w:rPr>
+      <w:fldChar w:fldCharType="end"/>
+    </w:r>
   </w:p>
 </w:hdr>
 </file>
@@ -11338,7 +12201,6 @@
     <w:lsdException w:name="header" w:uiPriority="0"/>
     <w:lsdException w:name="footer" w:uiPriority="0"/>
     <w:lsdException w:name="caption" w:semiHidden="0" w:uiPriority="0" w:unhideWhenUsed="0" w:qFormat="1"/>
-    <w:lsdException w:name="table of figures" w:uiPriority="0"/>
     <w:lsdException w:name="footnote reference" w:uiPriority="0"/>
     <w:lsdException w:name="annotation reference" w:uiPriority="0"/>
     <w:lsdException w:name="page number" w:uiPriority="0"/>
@@ -12147,6 +13009,7 @@
     <w:name w:val="table of figures"/>
     <w:basedOn w:val="Standard"/>
     <w:next w:val="Standard"/>
+    <w:uiPriority w:val="99"/>
     <w:unhideWhenUsed/>
     <w:rsid w:val="00DB6F03"/>
     <w:pPr>
@@ -12566,7 +13429,6 @@
     <w:lsdException w:name="header" w:uiPriority="0"/>
     <w:lsdException w:name="footer" w:uiPriority="0"/>
     <w:lsdException w:name="caption" w:semiHidden="0" w:uiPriority="0" w:unhideWhenUsed="0" w:qFormat="1"/>
-    <w:lsdException w:name="table of figures" w:uiPriority="0"/>
     <w:lsdException w:name="footnote reference" w:uiPriority="0"/>
     <w:lsdException w:name="annotation reference" w:uiPriority="0"/>
     <w:lsdException w:name="page number" w:uiPriority="0"/>
@@ -13375,6 +14237,7 @@
     <w:name w:val="table of figures"/>
     <w:basedOn w:val="Standard"/>
     <w:next w:val="Standard"/>
+    <w:uiPriority w:val="99"/>
     <w:unhideWhenUsed/>
     <w:rsid w:val="00DB6F03"/>
     <w:pPr>
@@ -14393,11 +15256,28 @@
     <b:URL>http://www.tamiya.de/de/produkte/rcmodelltrucks/zugmaschinen114/produktdetails.htm?sArtNr=300056338</b:URL>
     <b:RefOrder>17</b:RefOrder>
   </b:Source>
+  <b:Source>
+    <b:Tag>Tin27</b:Tag>
+    <b:SourceType>InternetSite</b:SourceType>
+    <b:Guid>{ACC52E15-F1F2-4C87-8A67-5B30984F374C}</b:Guid>
+    <b:Author>
+      <b:Author>
+        <b:Corporate>Tinkerforge GmbH</b:Corporate>
+      </b:Author>
+    </b:Author>
+    <b:Title>Was ist Tinkerforge</b:Title>
+    <b:InternetSiteTitle>Tinkerforge</b:InternetSiteTitle>
+    <b:YearAccessed>27</b:YearAccessed>
+    <b:MonthAccessed>Mai</b:MonthAccessed>
+    <b:DayAccessed>2014</b:DayAccessed>
+    <b:URL>http://www.tinkerforge.com/de/home/what_is_tinkerforge/</b:URL>
+    <b:RefOrder>18</b:RefOrder>
+  </b:Source>
 </b:Sources>
 </file>
 
 <file path=customXml/itemProps1.xml><?xml version="1.0" encoding="utf-8"?>
-<ds:datastoreItem xmlns:ds="http://schemas.openxmlformats.org/officeDocument/2006/customXml" ds:itemID="{B5BE4CC9-31CC-42A2-8B32-D9380B0440EC}">
+<ds:datastoreItem xmlns:ds="http://schemas.openxmlformats.org/officeDocument/2006/customXml" ds:itemID="{0025EBDD-F35D-4452-9851-569B0E91877C}">
   <ds:schemaRefs>
     <ds:schemaRef ds:uri="http://schemas.openxmlformats.org/officeDocument/2006/bibliography"/>
   </ds:schemaRefs>

--- a/Studienarbeit.docx
+++ b/Studienarbeit.docx
@@ -142,8 +142,13 @@
         <w:jc w:val="center"/>
       </w:pPr>
       <w:r>
-        <w:t>Simon Buttke</w:t>
-      </w:r>
+        <w:t xml:space="preserve">Simon </w:t>
+      </w:r>
+      <w:proofErr w:type="spellStart"/>
+      <w:r>
+        <w:t>Buttke</w:t>
+      </w:r>
+      <w:proofErr w:type="spellEnd"/>
     </w:p>
     <w:p>
       <w:pPr>
@@ -160,8 +165,13 @@
         <w:jc w:val="center"/>
       </w:pPr>
       <w:r>
-        <w:t>Yusuf Peker</w:t>
-      </w:r>
+        <w:t xml:space="preserve">Yusuf </w:t>
+      </w:r>
+      <w:proofErr w:type="spellStart"/>
+      <w:r>
+        <w:t>Peker</w:t>
+      </w:r>
+      <w:proofErr w:type="spellEnd"/>
     </w:p>
     <w:p>
       <w:pPr>
@@ -579,7 +589,15 @@
         <w:t>zwei verschiedene Modellbaufahr</w:t>
       </w:r>
       <w:r>
-        <w:t xml:space="preserve">zeuge mit jeweils unterschiedlicher Steuerungshard- und Software umgesetzt werden. </w:t>
+        <w:t xml:space="preserve">zeuge mit jeweils unterschiedlicher </w:t>
+      </w:r>
+      <w:proofErr w:type="spellStart"/>
+      <w:r>
+        <w:t>Steuerungshard</w:t>
+      </w:r>
+      <w:proofErr w:type="spellEnd"/>
+      <w:r>
+        <w:t xml:space="preserve">- und Software umgesetzt werden. </w:t>
       </w:r>
     </w:p>
     <w:p>
@@ -598,24 +616,80 @@
         <w:rPr>
           <w:snapToGrid w:val="0"/>
         </w:rPr>
-        <w:t>ellfahrzeug besteht aus einem Scania R470 Highline Modellt</w:t>
-      </w:r>
+        <w:t xml:space="preserve">ellfahrzeug besteht aus einem </w:t>
+      </w:r>
+      <w:proofErr w:type="spellStart"/>
       <w:r>
         <w:rPr>
           <w:snapToGrid w:val="0"/>
         </w:rPr>
-        <w:t>ruck der mit einem Tinkerforge Microc</w:t>
-      </w:r>
+        <w:t>Scania</w:t>
+      </w:r>
+      <w:proofErr w:type="spellEnd"/>
       <w:r>
         <w:rPr>
           <w:snapToGrid w:val="0"/>
         </w:rPr>
-        <w:t>ontroller ausgestattet ist. Hierbei</w:t>
-      </w:r>
+        <w:t xml:space="preserve"> R470 </w:t>
+      </w:r>
+      <w:proofErr w:type="spellStart"/>
       <w:r>
         <w:rPr>
           <w:snapToGrid w:val="0"/>
         </w:rPr>
+        <w:t>Highline</w:t>
+      </w:r>
+      <w:proofErr w:type="spellEnd"/>
+      <w:r>
+        <w:rPr>
+          <w:snapToGrid w:val="0"/>
+        </w:rPr>
+        <w:t xml:space="preserve"> Modellt</w:t>
+      </w:r>
+      <w:r>
+        <w:rPr>
+          <w:snapToGrid w:val="0"/>
+        </w:rPr>
+        <w:t xml:space="preserve">ruck der mit einem </w:t>
+      </w:r>
+      <w:proofErr w:type="spellStart"/>
+      <w:r>
+        <w:rPr>
+          <w:snapToGrid w:val="0"/>
+        </w:rPr>
+        <w:t>Tinkerforge</w:t>
+      </w:r>
+      <w:proofErr w:type="spellEnd"/>
+      <w:r>
+        <w:rPr>
+          <w:snapToGrid w:val="0"/>
+        </w:rPr>
+        <w:t xml:space="preserve"> </w:t>
+      </w:r>
+      <w:proofErr w:type="spellStart"/>
+      <w:r>
+        <w:rPr>
+          <w:snapToGrid w:val="0"/>
+        </w:rPr>
+        <w:t>Microc</w:t>
+      </w:r>
+      <w:r>
+        <w:rPr>
+          <w:snapToGrid w:val="0"/>
+        </w:rPr>
+        <w:t>ontroller</w:t>
+      </w:r>
+      <w:proofErr w:type="spellEnd"/>
+      <w:r>
+        <w:rPr>
+          <w:snapToGrid w:val="0"/>
+        </w:rPr>
+        <w:t xml:space="preserve"> ausgestattet ist. Hierbei</w:t>
+      </w:r>
+      <w:r>
+        <w:rPr>
+          <w:snapToGrid w:val="0"/>
+        </w:rPr>
         <w:t xml:space="preserve"> soll die Steuerung mit der Programmiersprache Java bewerkstelligt werden.</w:t>
       </w:r>
     </w:p>
@@ -641,7 +715,21 @@
         <w:rPr>
           <w:snapToGrid w:val="0"/>
         </w:rPr>
-        <w:t xml:space="preserve"> auf dem ein Raspberry P</w:t>
+        <w:t xml:space="preserve"> auf dem ein </w:t>
+      </w:r>
+      <w:proofErr w:type="spellStart"/>
+      <w:r>
+        <w:rPr>
+          <w:snapToGrid w:val="0"/>
+        </w:rPr>
+        <w:t>Raspberry</w:t>
+      </w:r>
+      <w:proofErr w:type="spellEnd"/>
+      <w:r>
+        <w:rPr>
+          <w:snapToGrid w:val="0"/>
+        </w:rPr>
+        <w:t xml:space="preserve"> P</w:t>
       </w:r>
       <w:r>
         <w:rPr>
@@ -816,7 +904,15 @@
         <w:t>Ein Dank geht dabei an Herrn Professor Poller für die Betreuung dieser Studienarbeit.</w:t>
       </w:r>
       <w:r>
-        <w:t xml:space="preserve"> Nebst diesem hat uns Herr Hargesheimer mit dem Laborinventar bei Hardwarefragen stets unterstützt.</w:t>
+        <w:t xml:space="preserve"> Nebst diesem hat uns Herr </w:t>
+      </w:r>
+      <w:proofErr w:type="spellStart"/>
+      <w:r>
+        <w:t>Hargesheimer</w:t>
+      </w:r>
+      <w:proofErr w:type="spellEnd"/>
+      <w:r>
+        <w:t xml:space="preserve"> mit dem Laborinventar bei Hardwarefragen stets unterstützt.</w:t>
       </w:r>
     </w:p>
     <w:p>
@@ -3332,9 +3428,11 @@
             <w:pPr>
               <w:spacing w:before="120" w:after="120" w:line="240" w:lineRule="auto"/>
             </w:pPr>
+            <w:proofErr w:type="spellStart"/>
             <w:r>
               <w:t>Brickv</w:t>
             </w:r>
+            <w:proofErr w:type="spellEnd"/>
           </w:p>
         </w:tc>
         <w:tc>
@@ -3346,7 +3444,15 @@
               <w:spacing w:before="120" w:after="120" w:line="240" w:lineRule="auto"/>
             </w:pPr>
             <w:r>
-              <w:t>Brick Viewer (Tinkerforge Software)</w:t>
+              <w:t>Brick Viewer (</w:t>
+            </w:r>
+            <w:proofErr w:type="spellStart"/>
+            <w:r>
+              <w:t>Tinkerforge</w:t>
+            </w:r>
+            <w:proofErr w:type="spellEnd"/>
+            <w:r>
+              <w:t xml:space="preserve"> Software)</w:t>
             </w:r>
           </w:p>
           <w:p>
@@ -3368,9 +3474,11 @@
             <w:pPr>
               <w:spacing w:before="120" w:after="120" w:line="240" w:lineRule="auto"/>
             </w:pPr>
+            <w:proofErr w:type="spellStart"/>
             <w:r>
               <w:t>Brickd</w:t>
             </w:r>
+            <w:proofErr w:type="spellEnd"/>
           </w:p>
         </w:tc>
         <w:tc>
@@ -3382,7 +3490,23 @@
               <w:spacing w:before="120" w:after="120" w:line="240" w:lineRule="auto"/>
             </w:pPr>
             <w:r>
-              <w:t>Brick Daemon (Tinkerforge Software)</w:t>
+              <w:t xml:space="preserve">Brick </w:t>
+            </w:r>
+            <w:proofErr w:type="spellStart"/>
+            <w:r>
+              <w:t>Daemon</w:t>
+            </w:r>
+            <w:proofErr w:type="spellEnd"/>
+            <w:r>
+              <w:t xml:space="preserve"> (</w:t>
+            </w:r>
+            <w:proofErr w:type="spellStart"/>
+            <w:r>
+              <w:t>Tinkerforge</w:t>
+            </w:r>
+            <w:proofErr w:type="spellEnd"/>
+            <w:r>
+              <w:t xml:space="preserve"> Software)</w:t>
             </w:r>
           </w:p>
         </w:tc>
@@ -6970,6 +7094,7 @@
         </w:rPr>
       </w:pPr>
       <w:bookmarkStart w:id="19" w:name="_Toc388964210"/>
+      <w:proofErr w:type="spellStart"/>
       <w:r>
         <w:rPr>
           <w:sz w:val="28"/>
@@ -6978,6 +7103,7 @@
         <w:t>Tinkerforge</w:t>
       </w:r>
       <w:bookmarkEnd w:id="19"/>
+      <w:proofErr w:type="spellEnd"/>
     </w:p>
     <w:p>
       <w:r>
@@ -6987,11 +7113,16 @@
         <w:t xml:space="preserve"> </w:t>
       </w:r>
       <w:r>
-        <w:t>“TinkerF</w:t>
+        <w:t>“</w:t>
+      </w:r>
+      <w:proofErr w:type="spellStart"/>
+      <w:r>
+        <w:t>TinkerF</w:t>
       </w:r>
       <w:r>
         <w:t>orge</w:t>
       </w:r>
+      <w:proofErr w:type="spellEnd"/>
       <w:r>
         <w:t>“</w:t>
       </w:r>
@@ -7011,7 +7142,15 @@
         <w:t xml:space="preserve"> Baukastensystem um Ideen schnell realisieren zu können. Dies wird durch „die aufeinander abgestimmte</w:t>
       </w:r>
       <w:r>
-        <w:t>n Tinkerforge Module“</w:t>
+        <w:t xml:space="preserve">n </w:t>
+      </w:r>
+      <w:proofErr w:type="spellStart"/>
+      <w:r>
+        <w:t>Tinkerforge</w:t>
+      </w:r>
+      <w:proofErr w:type="spellEnd"/>
+      <w:r>
+        <w:t xml:space="preserve"> Module“</w:t>
       </w:r>
       <w:r>
         <w:rPr>
@@ -7055,10 +7194,18 @@
     </w:p>
     <w:p>
       <w:r>
-        <w:t>Die Ti</w:t>
-      </w:r>
-      <w:r>
-        <w:t>nkerforge M</w:t>
+        <w:t xml:space="preserve">Die </w:t>
+      </w:r>
+      <w:proofErr w:type="spellStart"/>
+      <w:r>
+        <w:t>Ti</w:t>
+      </w:r>
+      <w:r>
+        <w:t>nkerforge</w:t>
+      </w:r>
+      <w:proofErr w:type="spellEnd"/>
+      <w:r>
+        <w:t xml:space="preserve"> M</w:t>
       </w:r>
       <w:r>
         <w:t xml:space="preserve">odule bestehen aus Platinen, die als sogenannte Bricks (Mikrocontrollerbausteine) bezeichnet werden. Auf diesen Platinen sind  </w:t>
@@ -7163,7 +7310,15 @@
         </w:r>
       </w:fldSimple>
       <w:r>
-        <w:t>: Das Tinkerforge Baukastensystem</w:t>
+        <w:t xml:space="preserve">: Das </w:t>
+      </w:r>
+      <w:proofErr w:type="spellStart"/>
+      <w:r>
+        <w:t>Tinkerforge</w:t>
+      </w:r>
+      <w:proofErr w:type="spellEnd"/>
+      <w:r>
+        <w:t xml:space="preserve"> Baukastensystem</w:t>
       </w:r>
       <w:r>
         <w:rPr>
@@ -7185,8 +7340,21 @@
         <w:t>Vom Hersteller werden 3 Modul-</w:t>
       </w:r>
       <w:r>
-        <w:t>Arten unterschieden Bricks, Bricklets Master-Extensions</w:t>
-      </w:r>
+        <w:t xml:space="preserve">Arten unterschieden Bricks, </w:t>
+      </w:r>
+      <w:proofErr w:type="spellStart"/>
+      <w:r>
+        <w:t>Bricklets</w:t>
+      </w:r>
+      <w:proofErr w:type="spellEnd"/>
+      <w:r>
+        <w:t xml:space="preserve"> Master-</w:t>
+      </w:r>
+      <w:proofErr w:type="spellStart"/>
+      <w:r>
+        <w:t>Extensions</w:t>
+      </w:r>
+      <w:proofErr w:type="spellEnd"/>
       <w:r>
         <w:t>.</w:t>
       </w:r>
@@ -7290,7 +7458,15 @@
         <w:footnoteReference w:id="5"/>
       </w:r>
       <w:r>
-        <w:t>Bricks sind die Grundbausteine des Tinkerforge, d</w:t>
+        <w:t xml:space="preserve">Bricks sind die Grundbausteine des </w:t>
+      </w:r>
+      <w:proofErr w:type="spellStart"/>
+      <w:r>
+        <w:t>Tinkerforge</w:t>
+      </w:r>
+      <w:proofErr w:type="spellEnd"/>
+      <w:r>
+        <w:t>, d</w:t>
       </w:r>
       <w:r>
         <w:t>iese verfügen über eine Mini-USB</w:t>
@@ -7308,7 +7484,15 @@
         <w:t>zum Beispiel das Steuern eines DC-, Schritt- oder Servomotors</w:t>
       </w:r>
       <w:r>
-        <w:t>“. Verbaut man einen Masterbrick so können Stapel geba</w:t>
+        <w:t xml:space="preserve">“. Verbaut man einen </w:t>
+      </w:r>
+      <w:proofErr w:type="spellStart"/>
+      <w:r>
+        <w:t>Masterbrick</w:t>
+      </w:r>
+      <w:proofErr w:type="spellEnd"/>
+      <w:r>
+        <w:t xml:space="preserve"> so können Stapel geba</w:t>
       </w:r>
       <w:r>
         <w:t>ut werden, die nur noch eine USB</w:t>
@@ -7326,12 +7510,14 @@
           <w:b/>
         </w:rPr>
       </w:pPr>
+      <w:proofErr w:type="spellStart"/>
       <w:r>
         <w:rPr>
           <w:b/>
         </w:rPr>
         <w:t>Bricklet</w:t>
       </w:r>
+      <w:proofErr w:type="spellEnd"/>
     </w:p>
     <w:p>
       <w:pPr>
@@ -7415,8 +7601,53 @@
           </wp:anchor>
         </w:drawing>
       </w:r>
-      <w:r>
-        <w:t>Briklets sind keine einständigen Bauteile, sie erweitern aber die Funktionen von Bricks. Einerseits stehen der Produktplattform von Tinkerforge unterschiedlichste Servo-Bricklets zur Messung verschiedenster Größen, wie zum Beispiel der Temperatur. Andererseits wurden Steuerungs-Bricklets entworfen für die steuerung von ein-und-ausgabe.</w:t>
+      <w:proofErr w:type="spellStart"/>
+      <w:r>
+        <w:t>Briklets</w:t>
+      </w:r>
+      <w:proofErr w:type="spellEnd"/>
+      <w:r>
+        <w:t xml:space="preserve"> sind keine </w:t>
+      </w:r>
+      <w:proofErr w:type="spellStart"/>
+      <w:r>
+        <w:t>einständigen</w:t>
+      </w:r>
+      <w:proofErr w:type="spellEnd"/>
+      <w:r>
+        <w:t xml:space="preserve"> Bauteile, sie erweitern aber die Funktionen von Bricks. Einerseits stehen der Produktplattform von </w:t>
+      </w:r>
+      <w:proofErr w:type="spellStart"/>
+      <w:r>
+        <w:t>Tinkerforge</w:t>
+      </w:r>
+      <w:proofErr w:type="spellEnd"/>
+      <w:r>
+        <w:t xml:space="preserve"> unterschiedlichste </w:t>
+      </w:r>
+      <w:proofErr w:type="spellStart"/>
+      <w:r>
+        <w:t>Servo-Bricklets</w:t>
+      </w:r>
+      <w:proofErr w:type="spellEnd"/>
+      <w:r>
+        <w:t xml:space="preserve"> zur Messung verschiedenster Größen, wie zum Beispiel der Temperatur. Andererseits wurden Steuerungs-</w:t>
+      </w:r>
+      <w:proofErr w:type="spellStart"/>
+      <w:r>
+        <w:t>Bricklets</w:t>
+      </w:r>
+      <w:proofErr w:type="spellEnd"/>
+      <w:r>
+        <w:t xml:space="preserve"> entworfen für die </w:t>
+      </w:r>
+      <w:proofErr w:type="spellStart"/>
+      <w:r>
+        <w:t>steuerung</w:t>
+      </w:r>
+      <w:proofErr w:type="spellEnd"/>
+      <w:r>
+        <w:t xml:space="preserve"> von ein-und-ausgabe.</w:t>
       </w:r>
     </w:p>
     <w:p>
@@ -7432,8 +7663,16 @@
         <w:rPr>
           <w:b/>
         </w:rPr>
-        <w:t>Master-Extensions</w:t>
-      </w:r>
+        <w:t>Master-</w:t>
+      </w:r>
+      <w:proofErr w:type="spellStart"/>
+      <w:r>
+        <w:rPr>
+          <w:b/>
+        </w:rPr>
+        <w:t>Extensions</w:t>
+      </w:r>
+      <w:proofErr w:type="spellEnd"/>
     </w:p>
     <w:p>
       <w:pPr>
@@ -7518,11 +7757,24 @@
         </w:drawing>
       </w:r>
       <w:r>
-        <w:t>Master Extensions dienen</w:t>
-      </w:r>
-      <w:r>
-        <w:t xml:space="preserve"> ebenso wie Bricklets</w:t>
-      </w:r>
+        <w:t xml:space="preserve">Master </w:t>
+      </w:r>
+      <w:proofErr w:type="spellStart"/>
+      <w:r>
+        <w:t>Extensions</w:t>
+      </w:r>
+      <w:proofErr w:type="spellEnd"/>
+      <w:r>
+        <w:t xml:space="preserve"> dienen</w:t>
+      </w:r>
+      <w:r>
+        <w:t xml:space="preserve"> ebenso wie </w:t>
+      </w:r>
+      <w:proofErr w:type="spellStart"/>
+      <w:r>
+        <w:t>Bricklets</w:t>
+      </w:r>
+      <w:proofErr w:type="spellEnd"/>
       <w:r>
         <w:t xml:space="preserve"> der Erweiterung „von einzelnen Master Bricks oder ganzen Stapeln von Bricks“ um neue Funktionen. </w:t>
       </w:r>
@@ -7548,9 +7800,14 @@
       <w:bookmarkStart w:id="21" w:name="_Toc388964211"/>
       <w:r>
         <w:lastRenderedPageBreak/>
-        <w:t>Verwendete Bricks und Bricklets</w:t>
+        <w:t xml:space="preserve">Verwendete Bricks und </w:t>
+      </w:r>
+      <w:proofErr w:type="spellStart"/>
+      <w:r>
+        <w:t>Bricklets</w:t>
       </w:r>
       <w:bookmarkEnd w:id="21"/>
+      <w:proofErr w:type="spellEnd"/>
     </w:p>
     <w:p>
       <w:pPr>
@@ -7586,7 +7843,21 @@
         <w:rPr>
           <w:rFonts w:cs="Arial"/>
         </w:rPr>
-        <w:t xml:space="preserve"> ein Tinkerforge Stapel, bestehend aus einem Master-Brick 2.0, zur Kommunikat</w:t>
+        <w:t xml:space="preserve"> ein </w:t>
+      </w:r>
+      <w:proofErr w:type="spellStart"/>
+      <w:r>
+        <w:rPr>
+          <w:rFonts w:cs="Arial"/>
+        </w:rPr>
+        <w:t>Tinkerforge</w:t>
+      </w:r>
+      <w:proofErr w:type="spellEnd"/>
+      <w:r>
+        <w:rPr>
+          <w:rFonts w:cs="Arial"/>
+        </w:rPr>
+        <w:t xml:space="preserve"> Stapel, bestehend aus einem Master-Brick 2.0, zur Kommunikat</w:t>
       </w:r>
       <w:r>
         <w:rPr>
@@ -7610,7 +7881,21 @@
         <w:rPr>
           <w:rFonts w:cs="Arial"/>
         </w:rPr>
-        <w:t xml:space="preserve"> RP-SMA Antenne, als Verbindungsmodul zwischen Tinkerforge und gewünschten Steuergerät, sowie </w:t>
+        <w:t xml:space="preserve"> RP-SMA Antenne, als Verbindungsmodul zwischen </w:t>
+      </w:r>
+      <w:proofErr w:type="spellStart"/>
+      <w:r>
+        <w:rPr>
+          <w:rFonts w:cs="Arial"/>
+        </w:rPr>
+        <w:t>Tinkerforge</w:t>
+      </w:r>
+      <w:proofErr w:type="spellEnd"/>
+      <w:r>
+        <w:rPr>
+          <w:rFonts w:cs="Arial"/>
+        </w:rPr>
+        <w:t xml:space="preserve"> und gewünschten Steuergerät, sowie </w:t>
       </w:r>
       <w:r>
         <w:rPr>
@@ -7646,7 +7931,35 @@
         <w:rPr>
           <w:rFonts w:cs="Arial"/>
         </w:rPr>
-        <w:t xml:space="preserve">einem Servo-Brick, zur Ansteuerung der Servo-Motoren, verwendet. </w:t>
+        <w:t xml:space="preserve">einem </w:t>
+      </w:r>
+      <w:proofErr w:type="spellStart"/>
+      <w:r>
+        <w:rPr>
+          <w:rFonts w:cs="Arial"/>
+        </w:rPr>
+        <w:t>Servo</w:t>
+      </w:r>
+      <w:proofErr w:type="spellEnd"/>
+      <w:r>
+        <w:rPr>
+          <w:rFonts w:cs="Arial"/>
+        </w:rPr>
+        <w:t xml:space="preserve">-Brick, zur Ansteuerung der </w:t>
+      </w:r>
+      <w:proofErr w:type="spellStart"/>
+      <w:r>
+        <w:rPr>
+          <w:rFonts w:cs="Arial"/>
+        </w:rPr>
+        <w:t>Servo</w:t>
+      </w:r>
+      <w:proofErr w:type="spellEnd"/>
+      <w:r>
+        <w:rPr>
+          <w:rFonts w:cs="Arial"/>
+        </w:rPr>
+        <w:t xml:space="preserve">-Motoren, verwendet. </w:t>
       </w:r>
       <w:r>
         <w:rPr>
@@ -7654,12 +7967,28 @@
         </w:rPr>
         <w:t xml:space="preserve">Zusätzlich dient ein </w:t>
       </w:r>
-      <w:r>
-        <w:rPr>
-          <w:rFonts w:cs="Arial"/>
-        </w:rPr>
-        <w:t>Distance US Bricklet</w:t>
-      </w:r>
+      <w:proofErr w:type="spellStart"/>
+      <w:r>
+        <w:rPr>
+          <w:rFonts w:cs="Arial"/>
+        </w:rPr>
+        <w:t>Distance</w:t>
+      </w:r>
+      <w:proofErr w:type="spellEnd"/>
+      <w:r>
+        <w:rPr>
+          <w:rFonts w:cs="Arial"/>
+        </w:rPr>
+        <w:t xml:space="preserve"> US </w:t>
+      </w:r>
+      <w:proofErr w:type="spellStart"/>
+      <w:r>
+        <w:rPr>
+          <w:rFonts w:cs="Arial"/>
+        </w:rPr>
+        <w:t>Bricklet</w:t>
+      </w:r>
+      <w:proofErr w:type="spellEnd"/>
       <w:r>
         <w:rPr>
           <w:rFonts w:cs="Arial"/>
@@ -7929,12 +8258,22 @@
         </w:r>
       </w:fldSimple>
       <w:r>
-        <w:t>: Verwendeter Tinkerforge</w:t>
-      </w:r>
-      <w:r>
-        <w:t>-Stapel und US Bricklet</w:t>
+        <w:t xml:space="preserve">: Verwendeter </w:t>
+      </w:r>
+      <w:proofErr w:type="spellStart"/>
+      <w:r>
+        <w:t>Tinkerforge</w:t>
+      </w:r>
+      <w:proofErr w:type="spellEnd"/>
+      <w:r>
+        <w:t xml:space="preserve">-Stapel und US </w:t>
+      </w:r>
+      <w:proofErr w:type="spellStart"/>
+      <w:r>
+        <w:t>Bricklet</w:t>
       </w:r>
       <w:bookmarkEnd w:id="22"/>
+      <w:proofErr w:type="spellEnd"/>
       <w:r>
         <w:rPr>
           <w:noProof/>
@@ -7952,12 +8291,20 @@
           <w:b/>
         </w:rPr>
       </w:pPr>
+      <w:proofErr w:type="spellStart"/>
       <w:r>
         <w:rPr>
           <w:b/>
         </w:rPr>
         <w:lastRenderedPageBreak/>
-        <w:t>Servo-Brick</w:t>
+        <w:t>Servo</w:t>
+      </w:r>
+      <w:proofErr w:type="spellEnd"/>
+      <w:r>
+        <w:rPr>
+          <w:b/>
+        </w:rPr>
+        <w:t>-Brick</w:t>
       </w:r>
     </w:p>
     <w:p>
@@ -8034,7 +8381,15 @@
         </w:drawing>
       </w:r>
       <w:r>
-        <w:t>Der Servo-Brick dient der Steuerung von bis zu 7 RC-</w:t>
+        <w:t xml:space="preserve">Der </w:t>
+      </w:r>
+      <w:proofErr w:type="spellStart"/>
+      <w:r>
+        <w:t>Servo</w:t>
+      </w:r>
+      <w:proofErr w:type="spellEnd"/>
+      <w:r>
+        <w:t>-Brick dient der Steuerung von bis zu 7 RC-</w:t>
       </w:r>
       <w:r>
         <w:rPr>
@@ -8054,11 +8409,19 @@
           <w:rFonts w:cs="Arial"/>
         </w:rPr>
       </w:pPr>
-      <w:r>
-        <w:rPr>
-          <w:rFonts w:cs="Arial"/>
-        </w:rPr>
-        <w:t>Servospannung, Periode und Pulsweite</w:t>
+      <w:proofErr w:type="spellStart"/>
+      <w:r>
+        <w:rPr>
+          <w:rFonts w:cs="Arial"/>
+        </w:rPr>
+        <w:t>Servospannung</w:t>
+      </w:r>
+      <w:proofErr w:type="spellEnd"/>
+      <w:r>
+        <w:rPr>
+          <w:rFonts w:cs="Arial"/>
+        </w:rPr>
+        <w:t>, Periode und Pulsweite</w:t>
       </w:r>
     </w:p>
     <w:p>
@@ -8090,7 +8453,21 @@
         <w:rPr>
           <w:rFonts w:cs="Arial"/>
         </w:rPr>
-        <w:t>Dazu bietet er einen USB- und 2 Bricklet Anschlüsse</w:t>
+        <w:t xml:space="preserve">Dazu bietet er einen USB- und 2 </w:t>
+      </w:r>
+      <w:proofErr w:type="spellStart"/>
+      <w:r>
+        <w:rPr>
+          <w:rFonts w:cs="Arial"/>
+        </w:rPr>
+        <w:t>Bricklet</w:t>
+      </w:r>
+      <w:proofErr w:type="spellEnd"/>
+      <w:r>
+        <w:rPr>
+          <w:rFonts w:cs="Arial"/>
+        </w:rPr>
+        <w:t xml:space="preserve"> Anschlüsse</w:t>
       </w:r>
       <w:r>
         <w:rPr>
@@ -8214,7 +8591,35 @@
         <w:rPr>
           <w:rFonts w:cs="Arial"/>
         </w:rPr>
-        <w:t xml:space="preserve"> indem es eine WLAN-Verbindung zum Tinkerforge bereitstellt. Dadurch kann der Tinkerforge über Smartphone, Laptops und viele weitere Endgeräte mit Wifi-Modul angesteuert werden. Dabei sind verschiedene Antennen, Verbindungsvarianten und Verschlüsselungen konfigurierbar.</w:t>
+        <w:t xml:space="preserve"> indem es eine WLAN-Verbindung zum </w:t>
+      </w:r>
+      <w:proofErr w:type="spellStart"/>
+      <w:r>
+        <w:rPr>
+          <w:rFonts w:cs="Arial"/>
+        </w:rPr>
+        <w:t>Tinkerforge</w:t>
+      </w:r>
+      <w:proofErr w:type="spellEnd"/>
+      <w:r>
+        <w:rPr>
+          <w:rFonts w:cs="Arial"/>
+        </w:rPr>
+        <w:t xml:space="preserve"> bereitstellt. Dadurch kann der </w:t>
+      </w:r>
+      <w:proofErr w:type="spellStart"/>
+      <w:r>
+        <w:rPr>
+          <w:rFonts w:cs="Arial"/>
+        </w:rPr>
+        <w:t>Tinkerforge</w:t>
+      </w:r>
+      <w:proofErr w:type="spellEnd"/>
+      <w:r>
+        <w:rPr>
+          <w:rFonts w:cs="Arial"/>
+        </w:rPr>
+        <w:t xml:space="preserve"> über Smartphone, Laptops und viele weitere Endgeräte mit Wifi-Modul angesteuert werden. Dabei sind verschiedene Antennen, Verbindungsvarianten und Verschlüsselungen konfigurierbar.</w:t>
       </w:r>
     </w:p>
     <w:p>
@@ -8234,8 +8639,17 @@
           <w:rFonts w:cs="Arial"/>
           <w:lang w:val="en-US"/>
         </w:rPr>
-        <w:t>DHCP, Static IP, 802.11b/g/n Access Point, AdHoc</w:t>
-      </w:r>
+        <w:t xml:space="preserve">DHCP, Static IP, 802.11b/g/n Access Point, </w:t>
+      </w:r>
+      <w:proofErr w:type="spellStart"/>
+      <w:r>
+        <w:rPr>
+          <w:rFonts w:cs="Arial"/>
+          <w:lang w:val="en-US"/>
+        </w:rPr>
+        <w:t>AdHoc</w:t>
+      </w:r>
+      <w:proofErr w:type="spellEnd"/>
     </w:p>
     <w:p>
       <w:pPr>
@@ -8398,7 +8812,15 @@
         </w:drawing>
       </w:r>
       <w:r>
-        <w:t>„Der Master Brick ist mit einem 32 Bit ARM Microkontroller ausgestattet und besitzt 2 Aufgaben.“</w:t>
+        <w:t xml:space="preserve">„Der Master Brick ist mit einem 32 Bit ARM </w:t>
+      </w:r>
+      <w:proofErr w:type="spellStart"/>
+      <w:r>
+        <w:t>Microkontroller</w:t>
+      </w:r>
+      <w:proofErr w:type="spellEnd"/>
+      <w:r>
+        <w:t xml:space="preserve"> ausgestattet und besitzt 2 Aufgaben.“</w:t>
       </w:r>
       <w:r>
         <w:rPr>
@@ -8407,12 +8829,36 @@
         <w:footnoteReference w:id="8"/>
       </w:r>
       <w:r>
-        <w:t xml:space="preserve"> Einerseits weist es 4 Briklet Anschlüsse zur Erweiterung durch viele Bricklets.</w:t>
-      </w:r>
-    </w:p>
-    <w:p>
-      <w:r>
-        <w:t>Als weitere Aufgabe dient ein Master Brick als Fundament und Kommunikator eines Stapels. Dabei wird er als unterster Brick, sozusagen als Basis des Stapels verwendet, sendet und empfängt daten über die USB-Schnittstelle von PCs und weiteren Steuergeräten an die im Stapel enthaltenen Bricks weiter.</w:t>
+        <w:t xml:space="preserve"> Einerseits weist es 4 </w:t>
+      </w:r>
+      <w:proofErr w:type="spellStart"/>
+      <w:r>
+        <w:t>Briklet</w:t>
+      </w:r>
+      <w:proofErr w:type="spellEnd"/>
+      <w:r>
+        <w:t xml:space="preserve"> Anschlüsse zur Erweiterung durch viele </w:t>
+      </w:r>
+      <w:proofErr w:type="spellStart"/>
+      <w:r>
+        <w:t>Bricklets</w:t>
+      </w:r>
+      <w:proofErr w:type="spellEnd"/>
+      <w:r>
+        <w:t>.</w:t>
+      </w:r>
+    </w:p>
+    <w:p>
+      <w:r>
+        <w:t xml:space="preserve">Als weitere Aufgabe dient ein Master Brick als Fundament und Kommunikator eines Stapels. Dabei wird er als unterster Brick, sozusagen als Basis des Stapels verwendet, sendet und empfängt </w:t>
+      </w:r>
+      <w:proofErr w:type="spellStart"/>
+      <w:r>
+        <w:t>daten</w:t>
+      </w:r>
+      <w:proofErr w:type="spellEnd"/>
+      <w:r>
+        <w:t xml:space="preserve"> über die USB-Schnittstelle von PCs und weiteren Steuergeräten an die im Stapel enthaltenen Bricks weiter.</w:t>
       </w:r>
     </w:p>
     <w:p>
@@ -8430,12 +8876,37 @@
           <w:b/>
         </w:rPr>
       </w:pPr>
+      <w:proofErr w:type="spellStart"/>
       <w:r>
         <w:rPr>
           <w:rFonts w:cs="Arial"/>
           <w:b/>
         </w:rPr>
-        <w:t xml:space="preserve">Distance US Bricklet </w:t>
+        <w:t>Distance</w:t>
+      </w:r>
+      <w:proofErr w:type="spellEnd"/>
+      <w:r>
+        <w:rPr>
+          <w:rFonts w:cs="Arial"/>
+          <w:b/>
+        </w:rPr>
+        <w:t xml:space="preserve"> US </w:t>
+      </w:r>
+      <w:proofErr w:type="spellStart"/>
+      <w:r>
+        <w:rPr>
+          <w:rFonts w:cs="Arial"/>
+          <w:b/>
+        </w:rPr>
+        <w:t>Bricklet</w:t>
+      </w:r>
+      <w:proofErr w:type="spellEnd"/>
+      <w:r>
+        <w:rPr>
+          <w:rFonts w:cs="Arial"/>
+          <w:b/>
+        </w:rPr>
+        <w:t xml:space="preserve"> </w:t>
       </w:r>
     </w:p>
     <w:p>
@@ -8509,7 +8980,35 @@
         <w:rPr>
           <w:rFonts w:cs="Arial"/>
         </w:rPr>
-        <w:t>„Das Distance US Bricklet ist mit einem Ultraschall-Entfernungsmesser ausgestattet“</w:t>
+        <w:t xml:space="preserve">„Das </w:t>
+      </w:r>
+      <w:proofErr w:type="spellStart"/>
+      <w:r>
+        <w:rPr>
+          <w:rFonts w:cs="Arial"/>
+        </w:rPr>
+        <w:t>Distance</w:t>
+      </w:r>
+      <w:proofErr w:type="spellEnd"/>
+      <w:r>
+        <w:rPr>
+          <w:rFonts w:cs="Arial"/>
+        </w:rPr>
+        <w:t xml:space="preserve"> US </w:t>
+      </w:r>
+      <w:proofErr w:type="spellStart"/>
+      <w:r>
+        <w:rPr>
+          <w:rFonts w:cs="Arial"/>
+        </w:rPr>
+        <w:t>Bricklet</w:t>
+      </w:r>
+      <w:proofErr w:type="spellEnd"/>
+      <w:r>
+        <w:rPr>
+          <w:rFonts w:cs="Arial"/>
+        </w:rPr>
+        <w:t xml:space="preserve"> ist mit einem Ultraschall-Entfernungsmesser ausgestattet“</w:t>
       </w:r>
       <w:r>
         <w:rPr>
@@ -8578,7 +9077,21 @@
         <w:rPr>
           <w:rFonts w:cs="Arial"/>
         </w:rPr>
-        <w:t>Der Tinkerforge benötigt ei</w:t>
+        <w:t xml:space="preserve">Der </w:t>
+      </w:r>
+      <w:proofErr w:type="spellStart"/>
+      <w:r>
+        <w:rPr>
+          <w:rFonts w:cs="Arial"/>
+        </w:rPr>
+        <w:t>Tinkerforge</w:t>
+      </w:r>
+      <w:proofErr w:type="spellEnd"/>
+      <w:r>
+        <w:rPr>
+          <w:rFonts w:cs="Arial"/>
+        </w:rPr>
+        <w:t xml:space="preserve"> benötigt ei</w:t>
       </w:r>
       <w:r>
         <w:rPr>
@@ -8590,7 +9103,21 @@
         <w:rPr>
           <w:rFonts w:cs="Arial"/>
         </w:rPr>
-        <w:t>. Um ein Optimum an Mobilität zu erreichen wird eine Powerbank verwendet, die in die Fahrerloge gelegt du und mit einem USB- zu Mini-USB-Kabel mit dem Tinkerforge verbunden.</w:t>
+        <w:t xml:space="preserve">. Um ein Optimum an Mobilität zu erreichen wird eine Powerbank verwendet, die in die Fahrerloge gelegt du und mit einem USB- zu Mini-USB-Kabel mit dem </w:t>
+      </w:r>
+      <w:proofErr w:type="spellStart"/>
+      <w:r>
+        <w:rPr>
+          <w:rFonts w:cs="Arial"/>
+        </w:rPr>
+        <w:t>Tinkerforge</w:t>
+      </w:r>
+      <w:proofErr w:type="spellEnd"/>
+      <w:r>
+        <w:rPr>
+          <w:rFonts w:cs="Arial"/>
+        </w:rPr>
+        <w:t xml:space="preserve"> verbunden.</w:t>
       </w:r>
     </w:p>
     <w:p>
@@ -8606,9 +9133,31 @@
           <w:rFonts w:cs="Arial"/>
         </w:rPr>
         <w:lastRenderedPageBreak/>
-        <w:t>Modelltruck Scania R470 Highline</w:t>
+        <w:t xml:space="preserve">Modelltruck </w:t>
+      </w:r>
+      <w:proofErr w:type="spellStart"/>
+      <w:r>
+        <w:rPr>
+          <w:rFonts w:cs="Arial"/>
+        </w:rPr>
+        <w:t>Scania</w:t>
+      </w:r>
+      <w:proofErr w:type="spellEnd"/>
+      <w:r>
+        <w:rPr>
+          <w:rFonts w:cs="Arial"/>
+        </w:rPr>
+        <w:t xml:space="preserve"> R470 </w:t>
+      </w:r>
+      <w:proofErr w:type="spellStart"/>
+      <w:r>
+        <w:rPr>
+          <w:rFonts w:cs="Arial"/>
+        </w:rPr>
+        <w:t>Highline</w:t>
       </w:r>
       <w:bookmarkEnd w:id="23"/>
+      <w:proofErr w:type="spellEnd"/>
     </w:p>
     <w:p>
       <w:pPr>
@@ -8619,7 +9168,21 @@
         <w:rPr>
           <w:rFonts w:cs="Arial"/>
         </w:rPr>
-        <w:t xml:space="preserve">Der Tinkerforge-Stapel wird zur Steuerung eines </w:t>
+        <w:t xml:space="preserve">Der </w:t>
+      </w:r>
+      <w:proofErr w:type="spellStart"/>
+      <w:r>
+        <w:rPr>
+          <w:rFonts w:cs="Arial"/>
+        </w:rPr>
+        <w:t>Tinkerforge</w:t>
+      </w:r>
+      <w:proofErr w:type="spellEnd"/>
+      <w:r>
+        <w:rPr>
+          <w:rFonts w:cs="Arial"/>
+        </w:rPr>
+        <w:t xml:space="preserve">-Stapel wird zur Steuerung eines </w:t>
       </w:r>
       <w:r>
         <w:rPr>
@@ -8627,9 +9190,19 @@
         </w:rPr>
         <w:t>„</w:t>
       </w:r>
-      <w:r>
-        <w:t>Scania R470 Highline</w:t>
-      </w:r>
+      <w:proofErr w:type="spellStart"/>
+      <w:r>
+        <w:t>Scania</w:t>
+      </w:r>
+      <w:proofErr w:type="spellEnd"/>
+      <w:r>
+        <w:t xml:space="preserve"> R470 </w:t>
+      </w:r>
+      <w:proofErr w:type="spellStart"/>
+      <w:r>
+        <w:t>Highline</w:t>
+      </w:r>
+      <w:proofErr w:type="spellEnd"/>
       <w:r>
         <w:t>“</w:t>
       </w:r>
@@ -8646,7 +9219,23 @@
         <w:jc w:val="left"/>
       </w:pPr>
       <w:r>
-        <w:t xml:space="preserve">Dieser wird Grundsätzlich als Modellbaufahrzeug über eine RC-Fernsteuerung betrieben und gesteuert. Dazu ist auf dem Truck ein Modelcraft „Truck 90 – WP“ Fahrtregler verbaut. Da die Steuerung aber über den Tinkerforge bewerkstelligt  werden soll, </w:t>
+        <w:t xml:space="preserve">Dieser wird Grundsätzlich als Modellbaufahrzeug über eine RC-Fernsteuerung betrieben und gesteuert. Dazu ist auf dem Truck ein </w:t>
+      </w:r>
+      <w:proofErr w:type="spellStart"/>
+      <w:r>
+        <w:t>Modelcraft</w:t>
+      </w:r>
+      <w:proofErr w:type="spellEnd"/>
+      <w:r>
+        <w:t xml:space="preserve"> „Truck 90 – WP“ Fahrtregler verbaut. Da die Steuerung aber über den </w:t>
+      </w:r>
+      <w:proofErr w:type="spellStart"/>
+      <w:r>
+        <w:t>Tinkerforge</w:t>
+      </w:r>
+      <w:proofErr w:type="spellEnd"/>
+      <w:r>
+        <w:t xml:space="preserve"> bewerkstelligt  werden soll, </w:t>
       </w:r>
       <w:r>
         <w:t>bleibt dieser Fahrtregler</w:t>
@@ -8667,7 +9256,23 @@
         <w:t>ntrieb des Trucks werden zwei</w:t>
       </w:r>
       <w:r>
-        <w:t xml:space="preserve"> Typ 540 Baukastenmotore eingesetzt, diese sind unterhalb der Fahrerloge verbaut und dienen als Frontantrieb</w:t>
+        <w:t xml:space="preserve"> </w:t>
+      </w:r>
+      <w:proofErr w:type="gramStart"/>
+      <w:r>
+        <w:t>Typ</w:t>
+      </w:r>
+      <w:proofErr w:type="gramEnd"/>
+      <w:r>
+        <w:t xml:space="preserve"> 540 </w:t>
+      </w:r>
+      <w:proofErr w:type="spellStart"/>
+      <w:r>
+        <w:t>Baukastenmotore</w:t>
+      </w:r>
+      <w:proofErr w:type="spellEnd"/>
+      <w:r>
+        <w:t xml:space="preserve"> eingesetzt, diese sind unterhalb der Fahrerloge verbaut und dienen als Frontantrieb</w:t>
       </w:r>
       <w:r>
         <w:t>.</w:t>
@@ -8749,11 +9354,19 @@
         </w:rPr>
       </w:pPr>
       <w:bookmarkStart w:id="24" w:name="_Toc388960963"/>
+      <w:proofErr w:type="spellStart"/>
       <w:r>
         <w:rPr>
           <w:lang w:val="en-US"/>
         </w:rPr>
-        <w:t xml:space="preserve">Abbildung </w:t>
+        <w:t>Abbildung</w:t>
+      </w:r>
+      <w:proofErr w:type="spellEnd"/>
+      <w:r>
+        <w:rPr>
+          <w:lang w:val="en-US"/>
+        </w:rPr>
+        <w:t xml:space="preserve"> </w:t>
       </w:r>
       <w:r>
         <w:fldChar w:fldCharType="begin"/>
@@ -8897,6 +9510,8 @@
         <w:pStyle w:val="berschrift2"/>
       </w:pPr>
       <w:bookmarkStart w:id="25" w:name="_Toc388964213"/>
+      <w:bookmarkStart w:id="26" w:name="_GoBack"/>
+      <w:bookmarkEnd w:id="26"/>
       <w:r>
         <w:t>Erste Schritte</w:t>
       </w:r>
@@ -8937,7 +9552,21 @@
         <w:rPr>
           <w:rFonts w:cs="Arial"/>
         </w:rPr>
-        <w:t xml:space="preserve">rundsätzlich über das Wifi-Bricklet </w:t>
+        <w:t>rundsätzlich über das Wifi-</w:t>
+      </w:r>
+      <w:proofErr w:type="spellStart"/>
+      <w:r>
+        <w:rPr>
+          <w:rFonts w:cs="Arial"/>
+        </w:rPr>
+        <w:t>Bricklet</w:t>
+      </w:r>
+      <w:proofErr w:type="spellEnd"/>
+      <w:r>
+        <w:rPr>
+          <w:rFonts w:cs="Arial"/>
+        </w:rPr>
+        <w:t xml:space="preserve"> </w:t>
       </w:r>
       <w:r>
         <w:rPr>
@@ -8949,8 +9578,16 @@
         <w:rPr>
           <w:rFonts w:cs="Arial"/>
         </w:rPr>
-        <w:t>des Tinkerforge</w:t>
-      </w:r>
+        <w:t xml:space="preserve">des </w:t>
+      </w:r>
+      <w:proofErr w:type="spellStart"/>
+      <w:r>
+        <w:rPr>
+          <w:rFonts w:cs="Arial"/>
+        </w:rPr>
+        <w:t>Tinkerforge</w:t>
+      </w:r>
+      <w:proofErr w:type="spellEnd"/>
       <w:r>
         <w:rPr>
           <w:rFonts w:cs="Arial"/>
@@ -9048,7 +9685,15 @@
         </w:r>
       </w:fldSimple>
       <w:r>
-        <w:t>: Tinkerforge: Kabelgebunden gesteuert</w:t>
+        <w:t xml:space="preserve">: </w:t>
+      </w:r>
+      <w:proofErr w:type="spellStart"/>
+      <w:r>
+        <w:t>Tinkerforge</w:t>
+      </w:r>
+      <w:proofErr w:type="spellEnd"/>
+      <w:r>
+        <w:t>: Kabelgebunden gesteuert</w:t>
       </w:r>
       <w:r>
         <w:rPr>
@@ -9067,19 +9712,61 @@
         <w:rPr>
           <w:rFonts w:cs="Arial"/>
         </w:rPr>
-        <w:t>Zur Benutzung des Tinkerforge über einen PC muss zuvor ein</w:t>
-      </w:r>
-      <w:r>
-        <w:rPr>
-          <w:rFonts w:cs="Arial"/>
-        </w:rPr>
-        <w:t xml:space="preserve"> Dienst, der Brick</w:t>
-      </w:r>
-      <w:r>
-        <w:rPr>
-          <w:rFonts w:cs="Arial"/>
-        </w:rPr>
-        <w:t>Deamon (Brickd) und eine Benutz</w:t>
+        <w:t xml:space="preserve">Zur Benutzung des </w:t>
+      </w:r>
+      <w:proofErr w:type="spellStart"/>
+      <w:r>
+        <w:rPr>
+          <w:rFonts w:cs="Arial"/>
+        </w:rPr>
+        <w:t>Tinkerforge</w:t>
+      </w:r>
+      <w:proofErr w:type="spellEnd"/>
+      <w:r>
+        <w:rPr>
+          <w:rFonts w:cs="Arial"/>
+        </w:rPr>
+        <w:t xml:space="preserve"> über einen PC muss zuvor ein</w:t>
+      </w:r>
+      <w:r>
+        <w:rPr>
+          <w:rFonts w:cs="Arial"/>
+        </w:rPr>
+        <w:t xml:space="preserve"> Dienst, der </w:t>
+      </w:r>
+      <w:proofErr w:type="spellStart"/>
+      <w:r>
+        <w:rPr>
+          <w:rFonts w:cs="Arial"/>
+        </w:rPr>
+        <w:t>Brick</w:t>
+      </w:r>
+      <w:r>
+        <w:rPr>
+          <w:rFonts w:cs="Arial"/>
+        </w:rPr>
+        <w:t>Deamon</w:t>
+      </w:r>
+      <w:proofErr w:type="spellEnd"/>
+      <w:r>
+        <w:rPr>
+          <w:rFonts w:cs="Arial"/>
+        </w:rPr>
+        <w:t xml:space="preserve"> (</w:t>
+      </w:r>
+      <w:proofErr w:type="spellStart"/>
+      <w:r>
+        <w:rPr>
+          <w:rFonts w:cs="Arial"/>
+        </w:rPr>
+        <w:t>Brickd</w:t>
+      </w:r>
+      <w:proofErr w:type="spellEnd"/>
+      <w:r>
+        <w:rPr>
+          <w:rFonts w:cs="Arial"/>
+        </w:rPr>
+        <w:t>) und eine Benutz</w:t>
       </w:r>
       <w:r>
         <w:rPr>
@@ -9087,11 +9774,47 @@
         </w:rPr>
         <w:t xml:space="preserve">eroberfläche zur Durchführung von ersten Tests und Firmware-updates der sogenannte </w:t>
       </w:r>
-      <w:r>
-        <w:rPr>
-          <w:rFonts w:cs="Arial"/>
-        </w:rPr>
-        <w:t xml:space="preserve">Brickviewer (BrickV) installiert und gestartet werden. Diese können auf der Internetseite der Firma Tinkerforge unter </w:t>
+      <w:proofErr w:type="spellStart"/>
+      <w:r>
+        <w:rPr>
+          <w:rFonts w:cs="Arial"/>
+        </w:rPr>
+        <w:t>Brickviewer</w:t>
+      </w:r>
+      <w:proofErr w:type="spellEnd"/>
+      <w:r>
+        <w:rPr>
+          <w:rFonts w:cs="Arial"/>
+        </w:rPr>
+        <w:t xml:space="preserve"> (</w:t>
+      </w:r>
+      <w:proofErr w:type="spellStart"/>
+      <w:r>
+        <w:rPr>
+          <w:rFonts w:cs="Arial"/>
+        </w:rPr>
+        <w:t>BrickV</w:t>
+      </w:r>
+      <w:proofErr w:type="spellEnd"/>
+      <w:r>
+        <w:rPr>
+          <w:rFonts w:cs="Arial"/>
+        </w:rPr>
+        <w:t xml:space="preserve">) installiert und gestartet werden. Diese können auf der Internetseite der Firma </w:t>
+      </w:r>
+      <w:proofErr w:type="spellStart"/>
+      <w:r>
+        <w:rPr>
+          <w:rFonts w:cs="Arial"/>
+        </w:rPr>
+        <w:t>Tinkerforge</w:t>
+      </w:r>
+      <w:proofErr w:type="spellEnd"/>
+      <w:r>
+        <w:rPr>
+          <w:rFonts w:cs="Arial"/>
+        </w:rPr>
+        <w:t xml:space="preserve"> unter </w:t>
       </w:r>
       <w:hyperlink r:id="rId29" w:history="1">
         <w:r>
@@ -9162,7 +9885,7 @@
           <w:rFonts w:cs="Arial"/>
         </w:rPr>
       </w:pPr>
-      <w:bookmarkStart w:id="26" w:name="_Toc388960964"/>
+      <w:bookmarkStart w:id="27" w:name="_Toc388960964"/>
       <w:r>
         <w:t xml:space="preserve">Abbildung </w:t>
       </w:r>
@@ -9175,33 +9898,74 @@
         </w:r>
       </w:fldSimple>
       <w:r>
-        <w:t>: Brickv Homescreen</w:t>
-      </w:r>
-      <w:bookmarkEnd w:id="26"/>
-    </w:p>
-    <w:p>
-      <w:pPr>
-        <w:rPr>
-          <w:rFonts w:cs="Arial"/>
-        </w:rPr>
-      </w:pPr>
-      <w:r>
-        <w:rPr>
-          <w:rFonts w:cs="Arial"/>
-        </w:rPr>
-        <w:t>Bevor jedoch der Zugriff über den Brickv</w:t>
-      </w:r>
-      <w:r>
-        <w:rPr>
-          <w:rFonts w:cs="Arial"/>
-        </w:rPr>
-        <w:t>iewer möglich ist, muss ein Up</w:t>
-      </w:r>
-      <w:r>
-        <w:rPr>
-          <w:rFonts w:cs="Arial"/>
-        </w:rPr>
-        <w:t>date der Firmware der Bricklets durchgef</w:t>
+        <w:t xml:space="preserve">: </w:t>
+      </w:r>
+      <w:proofErr w:type="spellStart"/>
+      <w:r>
+        <w:t>Brickv</w:t>
+      </w:r>
+      <w:proofErr w:type="spellEnd"/>
+      <w:r>
+        <w:t xml:space="preserve"> </w:t>
+      </w:r>
+      <w:proofErr w:type="spellStart"/>
+      <w:r>
+        <w:t>Homescreen</w:t>
+      </w:r>
+      <w:bookmarkEnd w:id="27"/>
+      <w:proofErr w:type="spellEnd"/>
+    </w:p>
+    <w:p>
+      <w:pPr>
+        <w:rPr>
+          <w:rFonts w:cs="Arial"/>
+        </w:rPr>
+      </w:pPr>
+      <w:r>
+        <w:rPr>
+          <w:rFonts w:cs="Arial"/>
+        </w:rPr>
+        <w:t xml:space="preserve">Bevor jedoch der Zugriff über den </w:t>
+      </w:r>
+      <w:proofErr w:type="spellStart"/>
+      <w:r>
+        <w:rPr>
+          <w:rFonts w:cs="Arial"/>
+        </w:rPr>
+        <w:t>Brickv</w:t>
+      </w:r>
+      <w:r>
+        <w:rPr>
+          <w:rFonts w:cs="Arial"/>
+        </w:rPr>
+        <w:t>iewer</w:t>
+      </w:r>
+      <w:proofErr w:type="spellEnd"/>
+      <w:r>
+        <w:rPr>
+          <w:rFonts w:cs="Arial"/>
+        </w:rPr>
+        <w:t xml:space="preserve"> möglich ist, muss ein Up</w:t>
+      </w:r>
+      <w:r>
+        <w:rPr>
+          <w:rFonts w:cs="Arial"/>
+        </w:rPr>
+        <w:t xml:space="preserve">date der Firmware der </w:t>
+      </w:r>
+      <w:proofErr w:type="spellStart"/>
+      <w:r>
+        <w:rPr>
+          <w:rFonts w:cs="Arial"/>
+        </w:rPr>
+        <w:t>Bricklets</w:t>
+      </w:r>
+      <w:proofErr w:type="spellEnd"/>
+      <w:r>
+        <w:rPr>
+          <w:rFonts w:cs="Arial"/>
+        </w:rPr>
+        <w:t xml:space="preserve"> durchgef</w:t>
       </w:r>
       <w:r>
         <w:rPr>
@@ -9225,13 +9989,41 @@
         <w:rPr>
           <w:rFonts w:cs="Arial"/>
         </w:rPr>
-        <w:t xml:space="preserve">date / Flashing“ </w:t>
-      </w:r>
-      <w:r>
-        <w:rPr>
-          <w:rFonts w:cs="Arial"/>
-        </w:rPr>
-        <w:t>des Brickviewers möglich.</w:t>
+        <w:t xml:space="preserve">date / </w:t>
+      </w:r>
+      <w:proofErr w:type="spellStart"/>
+      <w:r>
+        <w:rPr>
+          <w:rFonts w:cs="Arial"/>
+        </w:rPr>
+        <w:t>Flashing</w:t>
+      </w:r>
+      <w:proofErr w:type="spellEnd"/>
+      <w:r>
+        <w:rPr>
+          <w:rFonts w:cs="Arial"/>
+        </w:rPr>
+        <w:t xml:space="preserve">“ </w:t>
+      </w:r>
+      <w:r>
+        <w:rPr>
+          <w:rFonts w:cs="Arial"/>
+        </w:rPr>
+        <w:t xml:space="preserve">des </w:t>
+      </w:r>
+      <w:proofErr w:type="spellStart"/>
+      <w:r>
+        <w:rPr>
+          <w:rFonts w:cs="Arial"/>
+        </w:rPr>
+        <w:t>Brickviewers</w:t>
+      </w:r>
+      <w:proofErr w:type="spellEnd"/>
+      <w:r>
+        <w:rPr>
+          <w:rFonts w:cs="Arial"/>
+        </w:rPr>
+        <w:t xml:space="preserve"> möglich.</w:t>
       </w:r>
       <w:r>
         <w:rPr>
@@ -9243,7 +10035,35 @@
         <w:rPr>
           <w:rFonts w:cs="Arial"/>
         </w:rPr>
-        <w:t>Nach betätigen dieser Schaltfläche öffnet sich ein neues Fenster. Hat der verwendete Rechner eine Verbindung zum Internet, so ermittelt der Brickviewer unterschiede der Firmware der verwendeten Tinkerforge Komponenten</w:t>
+        <w:t xml:space="preserve">Nach betätigen dieser Schaltfläche öffnet sich ein neues Fenster. Hat der verwendete Rechner eine Verbindung zum Internet, so ermittelt der </w:t>
+      </w:r>
+      <w:proofErr w:type="spellStart"/>
+      <w:r>
+        <w:rPr>
+          <w:rFonts w:cs="Arial"/>
+        </w:rPr>
+        <w:t>Brickviewer</w:t>
+      </w:r>
+      <w:proofErr w:type="spellEnd"/>
+      <w:r>
+        <w:rPr>
+          <w:rFonts w:cs="Arial"/>
+        </w:rPr>
+        <w:t xml:space="preserve"> unterschiede der Firmware der verwendeten </w:t>
+      </w:r>
+      <w:proofErr w:type="spellStart"/>
+      <w:r>
+        <w:rPr>
+          <w:rFonts w:cs="Arial"/>
+        </w:rPr>
+        <w:t>Tinkerforge</w:t>
+      </w:r>
+      <w:proofErr w:type="spellEnd"/>
+      <w:r>
+        <w:rPr>
+          <w:rFonts w:cs="Arial"/>
+        </w:rPr>
+        <w:t xml:space="preserve"> Komponenten</w:t>
       </w:r>
       <w:r>
         <w:rPr>
@@ -9326,7 +10146,7 @@
       <w:pPr>
         <w:pStyle w:val="Beschriftung"/>
       </w:pPr>
-      <w:bookmarkStart w:id="27" w:name="_Toc388960965"/>
+      <w:bookmarkStart w:id="28" w:name="_Toc388960965"/>
       <w:r>
         <w:t xml:space="preserve">Abbildung </w:t>
       </w:r>
@@ -9339,9 +10159,14 @@
         </w:r>
       </w:fldSimple>
       <w:r>
-        <w:t>: Brick Viewer Updates / Flashing</w:t>
-      </w:r>
-      <w:bookmarkEnd w:id="27"/>
+        <w:t xml:space="preserve">: Brick Viewer Updates / </w:t>
+      </w:r>
+      <w:proofErr w:type="spellStart"/>
+      <w:r>
+        <w:t>Flashing</w:t>
+      </w:r>
+      <w:bookmarkEnd w:id="28"/>
+      <w:proofErr w:type="spellEnd"/>
     </w:p>
     <w:p>
       <w:pPr>
@@ -9368,7 +10193,35 @@
         <w:rPr>
           <w:rFonts w:cs="Arial"/>
         </w:rPr>
-        <w:t>Über den Brickviewer wird die Einrichtung des WLAN-Bricklets durchgeführt. Das Team entschied sich für die Einrichtung eines</w:t>
+        <w:t xml:space="preserve">Über den </w:t>
+      </w:r>
+      <w:proofErr w:type="spellStart"/>
+      <w:r>
+        <w:rPr>
+          <w:rFonts w:cs="Arial"/>
+        </w:rPr>
+        <w:t>Brickviewer</w:t>
+      </w:r>
+      <w:proofErr w:type="spellEnd"/>
+      <w:r>
+        <w:rPr>
+          <w:rFonts w:cs="Arial"/>
+        </w:rPr>
+        <w:t xml:space="preserve"> wird die Einrichtung des WLAN-</w:t>
+      </w:r>
+      <w:proofErr w:type="spellStart"/>
+      <w:r>
+        <w:rPr>
+          <w:rFonts w:cs="Arial"/>
+        </w:rPr>
+        <w:t>Bricklets</w:t>
+      </w:r>
+      <w:proofErr w:type="spellEnd"/>
+      <w:r>
+        <w:rPr>
+          <w:rFonts w:cs="Arial"/>
+        </w:rPr>
+        <w:t xml:space="preserve"> durchgeführt. Das Team entschied sich für die Einrichtung eines</w:t>
       </w:r>
       <w:r>
         <w:rPr>
@@ -9441,7 +10294,35 @@
         <w:rPr>
           <w:rFonts w:cs="Arial"/>
         </w:rPr>
-        <w:t>chnurlose Verbindung zum Tinkerforge WLAN-Bricklet herzustellen sind die Internetoptionen des Computers anzupassen und eine</w:t>
+        <w:t xml:space="preserve">chnurlose Verbindung zum </w:t>
+      </w:r>
+      <w:proofErr w:type="spellStart"/>
+      <w:r>
+        <w:rPr>
+          <w:rFonts w:cs="Arial"/>
+        </w:rPr>
+        <w:t>Tinkerforge</w:t>
+      </w:r>
+      <w:proofErr w:type="spellEnd"/>
+      <w:r>
+        <w:rPr>
+          <w:rFonts w:cs="Arial"/>
+        </w:rPr>
+        <w:t xml:space="preserve"> WLAN-</w:t>
+      </w:r>
+      <w:proofErr w:type="spellStart"/>
+      <w:r>
+        <w:rPr>
+          <w:rFonts w:cs="Arial"/>
+        </w:rPr>
+        <w:t>Bricklet</w:t>
+      </w:r>
+      <w:proofErr w:type="spellEnd"/>
+      <w:r>
+        <w:rPr>
+          <w:rFonts w:cs="Arial"/>
+        </w:rPr>
+        <w:t xml:space="preserve"> herzustellen sind die Internetoptionen des Computers anzupassen und eine</w:t>
       </w:r>
       <w:r>
         <w:rPr>
@@ -9546,7 +10427,15 @@
         </w:r>
       </w:fldSimple>
       <w:r>
-        <w:t>: Tinkerforge: Drahtlos gesteuert</w:t>
+        <w:t xml:space="preserve">: </w:t>
+      </w:r>
+      <w:proofErr w:type="spellStart"/>
+      <w:r>
+        <w:t>Tinkerforge</w:t>
+      </w:r>
+      <w:proofErr w:type="spellEnd"/>
+      <w:r>
+        <w:t>: Drahtlos gesteuert</w:t>
       </w:r>
       <w:r>
         <w:rPr>
@@ -9565,7 +10454,35 @@
         <w:rPr>
           <w:rFonts w:cs="Arial"/>
         </w:rPr>
-        <w:t>Durch den Brickviewer können über die WLAN- oder USB-Verbindung Servo-Motoren Tests durchgeführt und ein Verständnis für die einzelnen Parameter und Einstellmöglichkeiten erlangt werden.</w:t>
+        <w:t xml:space="preserve">Durch den </w:t>
+      </w:r>
+      <w:proofErr w:type="spellStart"/>
+      <w:r>
+        <w:rPr>
+          <w:rFonts w:cs="Arial"/>
+        </w:rPr>
+        <w:t>Brickviewer</w:t>
+      </w:r>
+      <w:proofErr w:type="spellEnd"/>
+      <w:r>
+        <w:rPr>
+          <w:rFonts w:cs="Arial"/>
+        </w:rPr>
+        <w:t xml:space="preserve"> können über die WLAN- oder USB-Verbindung </w:t>
+      </w:r>
+      <w:proofErr w:type="spellStart"/>
+      <w:r>
+        <w:rPr>
+          <w:rFonts w:cs="Arial"/>
+        </w:rPr>
+        <w:t>Servo</w:t>
+      </w:r>
+      <w:proofErr w:type="spellEnd"/>
+      <w:r>
+        <w:rPr>
+          <w:rFonts w:cs="Arial"/>
+        </w:rPr>
+        <w:t>-Motoren Tests durchgeführt und ein Verständnis für die einzelnen Parameter und Einstellmöglichkeiten erlangt werden.</w:t>
       </w:r>
       <w:r>
         <w:rPr>
@@ -9587,20 +10504,43 @@
           <w:rFonts w:cs="Arial"/>
           <w:b/>
         </w:rPr>
-        <w:t>Befestigen der Tinkerforgebauteile</w:t>
-      </w:r>
-    </w:p>
-    <w:p>
-      <w:pPr>
-        <w:rPr>
-          <w:rFonts w:cs="Arial"/>
-        </w:rPr>
-      </w:pPr>
-      <w:r>
-        <w:rPr>
-          <w:rFonts w:cs="Arial"/>
-        </w:rPr>
-        <w:t xml:space="preserve">Der Tinkerforge Stapel wurde anschließend </w:t>
+        <w:t xml:space="preserve">Befestigen der </w:t>
+      </w:r>
+      <w:proofErr w:type="spellStart"/>
+      <w:r>
+        <w:rPr>
+          <w:rFonts w:cs="Arial"/>
+          <w:b/>
+        </w:rPr>
+        <w:t>Tinkerforgebauteile</w:t>
+      </w:r>
+      <w:proofErr w:type="spellEnd"/>
+    </w:p>
+    <w:p>
+      <w:pPr>
+        <w:rPr>
+          <w:rFonts w:cs="Arial"/>
+        </w:rPr>
+      </w:pPr>
+      <w:r>
+        <w:rPr>
+          <w:rFonts w:cs="Arial"/>
+        </w:rPr>
+        <w:t xml:space="preserve">Der </w:t>
+      </w:r>
+      <w:proofErr w:type="spellStart"/>
+      <w:r>
+        <w:rPr>
+          <w:rFonts w:cs="Arial"/>
+        </w:rPr>
+        <w:t>Tinkerforge</w:t>
+      </w:r>
+      <w:proofErr w:type="spellEnd"/>
+      <w:r>
+        <w:rPr>
+          <w:rFonts w:cs="Arial"/>
+        </w:rPr>
+        <w:t xml:space="preserve"> Stapel wurde anschließend </w:t>
       </w:r>
       <w:r>
         <w:rPr>
@@ -9624,7 +10564,21 @@
         <w:rPr>
           <w:rFonts w:cs="Arial"/>
         </w:rPr>
-        <w:t>des Tinkerforge Stapels</w:t>
+        <w:t xml:space="preserve">des </w:t>
+      </w:r>
+      <w:proofErr w:type="spellStart"/>
+      <w:r>
+        <w:rPr>
+          <w:rFonts w:cs="Arial"/>
+        </w:rPr>
+        <w:t>Tinkerforge</w:t>
+      </w:r>
+      <w:proofErr w:type="spellEnd"/>
+      <w:r>
+        <w:rPr>
+          <w:rFonts w:cs="Arial"/>
+        </w:rPr>
+        <w:t xml:space="preserve"> Stapels</w:t>
       </w:r>
       <w:r>
         <w:rPr>
@@ -9705,7 +10659,7 @@
           <w:rFonts w:cs="Arial"/>
         </w:rPr>
       </w:pPr>
-      <w:bookmarkStart w:id="28" w:name="_Toc388960966"/>
+      <w:bookmarkStart w:id="29" w:name="_Toc388960966"/>
       <w:r>
         <w:t xml:space="preserve">Abbildung </w:t>
       </w:r>
@@ -9720,7 +10674,7 @@
       <w:r>
         <w:t>: Truck von oben</w:t>
       </w:r>
-      <w:bookmarkEnd w:id="28"/>
+      <w:bookmarkEnd w:id="29"/>
     </w:p>
     <w:p>
       <w:r>
@@ -9728,10 +10682,16 @@
           <w:rFonts w:cs="Arial"/>
         </w:rPr>
         <w:lastRenderedPageBreak/>
-        <w:t>Die Befestigung des Ultraschall</w:t>
-      </w:r>
-      <w:bookmarkStart w:id="29" w:name="_GoBack"/>
-      <w:bookmarkEnd w:id="29"/>
+        <w:t xml:space="preserve">Die Befestigung des </w:t>
+      </w:r>
+      <w:proofErr w:type="gramStart"/>
+      <w:r>
+        <w:rPr>
+          <w:rFonts w:cs="Arial"/>
+        </w:rPr>
+        <w:t>Ultraschall</w:t>
+      </w:r>
+      <w:proofErr w:type="gramEnd"/>
       <w:r>
         <w:rPr>
           <w:rFonts w:cs="Arial"/>
@@ -9827,9 +10787,22 @@
         </w:r>
       </w:fldSimple>
       <w:r>
-        <w:t>: Fahrerloge mit US-Distance Bricklet</w:t>
+        <w:t>: Fahrerloge mit US-</w:t>
+      </w:r>
+      <w:proofErr w:type="spellStart"/>
+      <w:r>
+        <w:t>Distance</w:t>
+      </w:r>
+      <w:proofErr w:type="spellEnd"/>
+      <w:r>
+        <w:t xml:space="preserve"> </w:t>
+      </w:r>
+      <w:proofErr w:type="spellStart"/>
+      <w:r>
+        <w:t>Bricklet</w:t>
       </w:r>
       <w:bookmarkEnd w:id="30"/>
+      <w:proofErr w:type="spellEnd"/>
     </w:p>
     <w:p/>
     <w:p/>
@@ -9884,11 +10857,19 @@
         </w:rPr>
       </w:pPr>
       <w:bookmarkStart w:id="32" w:name="_Toc388964215"/>
-      <w:r>
-        <w:rPr>
-          <w:rFonts w:cs="Arial"/>
-        </w:rPr>
-        <w:t>Raspberry Pi</w:t>
+      <w:proofErr w:type="spellStart"/>
+      <w:r>
+        <w:rPr>
+          <w:rFonts w:cs="Arial"/>
+        </w:rPr>
+        <w:t>Raspberry</w:t>
+      </w:r>
+      <w:proofErr w:type="spellEnd"/>
+      <w:r>
+        <w:rPr>
+          <w:rFonts w:cs="Arial"/>
+        </w:rPr>
+        <w:t xml:space="preserve"> Pi</w:t>
       </w:r>
       <w:bookmarkEnd w:id="32"/>
     </w:p>
@@ -9902,7 +10883,21 @@
         <w:rPr>
           <w:rFonts w:cs="Arial"/>
         </w:rPr>
-        <w:t xml:space="preserve">Der Raspberry Pi Model B ist ein komplettes Rechensystem, welches vor allen Dingen für seine geringe Größe und einen niedrigen Preis bekannt geworden ist. Bei Maßen von 8,6cm in der Breite und 5,4cm in der Tiefe ist er zu einem Preis von aktuell ca. 35€ erhältlich. </w:t>
+        <w:t xml:space="preserve">Der </w:t>
+      </w:r>
+      <w:proofErr w:type="spellStart"/>
+      <w:r>
+        <w:rPr>
+          <w:rFonts w:cs="Arial"/>
+        </w:rPr>
+        <w:t>Raspberry</w:t>
+      </w:r>
+      <w:proofErr w:type="spellEnd"/>
+      <w:r>
+        <w:rPr>
+          <w:rFonts w:cs="Arial"/>
+        </w:rPr>
+        <w:t xml:space="preserve"> Pi Model B ist ein komplettes Rechensystem, welches vor allen Dingen für seine geringe Größe und einen niedrigen Preis bekannt geworden ist. Bei Maßen von 8,6cm in der Breite und 5,4cm in der Tiefe ist er zu einem Preis von aktuell ca. 35€ erhältlich. </w:t>
       </w:r>
     </w:p>
     <w:p>
@@ -10005,7 +11000,21 @@
         <w:rPr>
           <w:rFonts w:cs="Arial"/>
         </w:rPr>
-        <w:t>: Raspberry Pi</w:t>
+        <w:t xml:space="preserve">: </w:t>
+      </w:r>
+      <w:proofErr w:type="spellStart"/>
+      <w:r>
+        <w:rPr>
+          <w:rFonts w:cs="Arial"/>
+        </w:rPr>
+        <w:t>Raspberry</w:t>
+      </w:r>
+      <w:proofErr w:type="spellEnd"/>
+      <w:r>
+        <w:rPr>
+          <w:rFonts w:cs="Arial"/>
+        </w:rPr>
+        <w:t xml:space="preserve"> Pi</w:t>
       </w:r>
       <w:bookmarkEnd w:id="33"/>
     </w:p>
@@ -10026,14 +11035,56 @@
         <w:rPr>
           <w:rFonts w:cs="Arial"/>
         </w:rPr>
-        <w:t xml:space="preserve">Dabei bringt der Raspberry Pi eine für viele Einsatzmöglichkeiten ausreichende Ausstattung an Hardware mit. Zu dieser Hardware gehören 512 Megabyte RAM-Speicher und ein Prozessor mit einer Rechenleistung von 700 Megahertz. Peripherie wie z.B. Maus und Tastatur, oder auch WLAN-Adapter können über die </w:t>
+        <w:t xml:space="preserve">Dabei bringt der </w:t>
+      </w:r>
+      <w:proofErr w:type="spellStart"/>
+      <w:r>
+        <w:rPr>
+          <w:rFonts w:cs="Arial"/>
+        </w:rPr>
+        <w:t>Raspberry</w:t>
+      </w:r>
+      <w:proofErr w:type="spellEnd"/>
+      <w:r>
+        <w:rPr>
+          <w:rFonts w:cs="Arial"/>
+        </w:rPr>
+        <w:t xml:space="preserve"> Pi eine für viele Einsatzmöglichkeiten ausreichende Ausstattung an Hardware mit. Zu dieser Hardware gehören 512 Megabyte RAM-Speicher und ein Prozessor mit einer Rechenleistung von 700 Megahertz. Peripherie wie z.B. Maus und Tastatur, oder auch WLAN-Adapter können über die </w:t>
       </w:r>
       <w:r>
         <w:rPr>
           <w:rFonts w:cs="Arial"/>
         </w:rPr>
         <w:lastRenderedPageBreak/>
-        <w:t xml:space="preserve">zwei USB-Anschlüsse verbunden werden. Mittels LAN-Anschluss wird er mit einem Netzwerk verbunden und über HDMI-Output und S-Video werden die Bildsignale ausgegeben. Durch einen Micro-USB-Anschluss wird die Energieversorgung sichergestellt. Zur Kommunikation mit anderen Geräten, wie z.B. Platinen, besitzt er außerdem noch GPIO-Pins, an welche sich Jumper-Kabel anschließen lassen. Einer der Besonderheiten dieses Rechensystems ist der Fakt, dass es ohne Betriebssystem ausgeliefert wird. Da es keinen Festplatten- oder Flashspeicher besitzt, muss das Betriebssystem auf einer SD-Karte installiert werden, um es so auf dem Raspberry Pi zu benutzen. Dieser bootet dann direkt von der SD-Karte. Um den Raspberry Pi nicht äußeren Einflüssen auszusetzen, ist es ratsam, ihn durch ein Gehäuse zu schützen. </w:t>
+        <w:t xml:space="preserve">zwei USB-Anschlüsse verbunden werden. Mittels LAN-Anschluss wird er mit einem Netzwerk verbunden und über HDMI-Output und S-Video werden die Bildsignale ausgegeben. Durch einen Micro-USB-Anschluss wird die Energieversorgung sichergestellt. Zur Kommunikation mit anderen Geräten, wie z.B. Platinen, besitzt er außerdem noch GPIO-Pins, an welche sich Jumper-Kabel anschließen lassen. Einer der Besonderheiten dieses Rechensystems ist der Fakt, dass es ohne Betriebssystem ausgeliefert wird. Da es keinen Festplatten- oder Flashspeicher besitzt, muss das Betriebssystem auf einer SD-Karte installiert werden, um es so auf dem </w:t>
+      </w:r>
+      <w:proofErr w:type="spellStart"/>
+      <w:r>
+        <w:rPr>
+          <w:rFonts w:cs="Arial"/>
+        </w:rPr>
+        <w:t>Raspberry</w:t>
+      </w:r>
+      <w:proofErr w:type="spellEnd"/>
+      <w:r>
+        <w:rPr>
+          <w:rFonts w:cs="Arial"/>
+        </w:rPr>
+        <w:t xml:space="preserve"> Pi zu benutzen. Dieser bootet dann direkt von der SD-Karte. Um den </w:t>
+      </w:r>
+      <w:proofErr w:type="spellStart"/>
+      <w:r>
+        <w:rPr>
+          <w:rFonts w:cs="Arial"/>
+        </w:rPr>
+        <w:t>Raspberry</w:t>
+      </w:r>
+      <w:proofErr w:type="spellEnd"/>
+      <w:r>
+        <w:rPr>
+          <w:rFonts w:cs="Arial"/>
+        </w:rPr>
+        <w:t xml:space="preserve"> Pi nicht äußeren Einflüssen auszusetzen, ist es ratsam, ihn durch ein Gehäuse zu schützen. </w:t>
       </w:r>
     </w:p>
     <w:p>
@@ -10136,7 +11187,21 @@
         <w:rPr>
           <w:rFonts w:cs="Arial"/>
         </w:rPr>
-        <w:t>: Raspberry Pi Gehäuse mit Kamerahalterung</w:t>
+        <w:t xml:space="preserve">: </w:t>
+      </w:r>
+      <w:proofErr w:type="spellStart"/>
+      <w:r>
+        <w:rPr>
+          <w:rFonts w:cs="Arial"/>
+        </w:rPr>
+        <w:t>Raspberry</w:t>
+      </w:r>
+      <w:proofErr w:type="spellEnd"/>
+      <w:r>
+        <w:rPr>
+          <w:rFonts w:cs="Arial"/>
+        </w:rPr>
+        <w:t xml:space="preserve"> Pi Gehäuse mit Kamerahalterung</w:t>
       </w:r>
       <w:bookmarkEnd w:id="34"/>
     </w:p>
@@ -10150,7 +11215,35 @@
         <w:rPr>
           <w:rFonts w:cs="Arial"/>
         </w:rPr>
-        <w:t xml:space="preserve">Bei diesem Gehäuse werden alle Anschlüsse freigehalten und zudem lässt sich eine Kamera installieren. Dadurch ist der Raspberry Pi gegen Beschädigungen wie Stöße geschützt. Aufgrund des guten Preis-/Leistungsverhältnisses gibt es mittlerweile eine große Fangemeinde des Raspberry Pi, in welcher ein Groß an Anleitungen und Ideen für neue Einsatzmöglichkeiten zu finden ist. </w:t>
+        <w:t xml:space="preserve">Bei diesem Gehäuse werden alle Anschlüsse freigehalten und zudem lässt sich eine Kamera installieren. Dadurch ist der </w:t>
+      </w:r>
+      <w:proofErr w:type="spellStart"/>
+      <w:r>
+        <w:rPr>
+          <w:rFonts w:cs="Arial"/>
+        </w:rPr>
+        <w:t>Raspberry</w:t>
+      </w:r>
+      <w:proofErr w:type="spellEnd"/>
+      <w:r>
+        <w:rPr>
+          <w:rFonts w:cs="Arial"/>
+        </w:rPr>
+        <w:t xml:space="preserve"> Pi gegen Beschädigungen wie Stöße geschützt. Aufgrund des guten Preis-/Leistungsverhältnisses gibt es mittlerweile eine große Fangemeinde des </w:t>
+      </w:r>
+      <w:proofErr w:type="spellStart"/>
+      <w:r>
+        <w:rPr>
+          <w:rFonts w:cs="Arial"/>
+        </w:rPr>
+        <w:t>Raspberry</w:t>
+      </w:r>
+      <w:proofErr w:type="spellEnd"/>
+      <w:r>
+        <w:rPr>
+          <w:rFonts w:cs="Arial"/>
+        </w:rPr>
+        <w:t xml:space="preserve"> Pi, in welcher ein Groß an Anleitungen und Ideen für neue Einsatzmöglichkeiten zu finden ist. </w:t>
       </w:r>
     </w:p>
     <w:p>
@@ -10195,7 +11288,63 @@
         <w:rPr>
           <w:rFonts w:cs="Arial"/>
         </w:rPr>
-        <w:t>Die offizielle Raspberry Pi Kamera ist eine Videokamera, welche eine Videoauflösung von 1080p, also Full HD, bei 30 Bildern pro Sekunde liefert. Es ist auch möglich, mit der Kamera Bilder zu schießen, dies geschieht mit 5 Megapixeln. Die Kamera verfügt über ein 150mm langes Flachbandkabel, das zu dem 15-poligen MIPI-Kamera-Anschluss des Raspberry Pi führt. Angebracht werden kann sie z.B. an speziellen Gehäusen wie dem bereits gezeigten Raspberry-Pi-Gehäuse. Hier kann es dann auf der Oberseite eingesetzt werden und ist dadurch schwenkbar. Einsatzbereiche für die Kamera sind z.B. die Benutzung als Web- oder auch als Überwachungskamera.</w:t>
+        <w:t xml:space="preserve">Die offizielle </w:t>
+      </w:r>
+      <w:proofErr w:type="spellStart"/>
+      <w:r>
+        <w:rPr>
+          <w:rFonts w:cs="Arial"/>
+        </w:rPr>
+        <w:t>Raspberry</w:t>
+      </w:r>
+      <w:proofErr w:type="spellEnd"/>
+      <w:r>
+        <w:rPr>
+          <w:rFonts w:cs="Arial"/>
+        </w:rPr>
+        <w:t xml:space="preserve"> Pi Kamera ist eine Videokamera, welche eine Videoauflösung von 1080p, also </w:t>
+      </w:r>
+      <w:proofErr w:type="spellStart"/>
+      <w:r>
+        <w:rPr>
+          <w:rFonts w:cs="Arial"/>
+        </w:rPr>
+        <w:t>Full</w:t>
+      </w:r>
+      <w:proofErr w:type="spellEnd"/>
+      <w:r>
+        <w:rPr>
+          <w:rFonts w:cs="Arial"/>
+        </w:rPr>
+        <w:t xml:space="preserve"> HD, bei 30 Bildern pro Sekunde liefert. Es ist auch möglich, mit der Kamera Bilder zu schießen, dies geschieht mit 5 Megapixeln. Die Kamera verfügt über ein 150mm langes Flachbandkabel, das zu dem 15-poligen MIPI-Kamera-Anschluss des </w:t>
+      </w:r>
+      <w:proofErr w:type="spellStart"/>
+      <w:r>
+        <w:rPr>
+          <w:rFonts w:cs="Arial"/>
+        </w:rPr>
+        <w:t>Raspberry</w:t>
+      </w:r>
+      <w:proofErr w:type="spellEnd"/>
+      <w:r>
+        <w:rPr>
+          <w:rFonts w:cs="Arial"/>
+        </w:rPr>
+        <w:t xml:space="preserve"> Pi führt. Angebracht werden kann sie z.B. an speziellen Gehäusen wie dem bereits gezeigten </w:t>
+      </w:r>
+      <w:proofErr w:type="spellStart"/>
+      <w:r>
+        <w:rPr>
+          <w:rFonts w:cs="Arial"/>
+        </w:rPr>
+        <w:t>Raspberry</w:t>
+      </w:r>
+      <w:proofErr w:type="spellEnd"/>
+      <w:r>
+        <w:rPr>
+          <w:rFonts w:cs="Arial"/>
+        </w:rPr>
+        <w:t>-Pi-Gehäuse. Hier kann es dann auf der Oberseite eingesetzt werden und ist dadurch schwenkbar. Einsatzbereiche für die Kamera sind z.B. die Benutzung als Web- oder auch als Überwachungskamera.</w:t>
       </w:r>
     </w:p>
     <w:p>
@@ -10298,7 +11447,21 @@
         <w:rPr>
           <w:rFonts w:cs="Arial"/>
         </w:rPr>
-        <w:t>: Offizielle Raspberry Pi Kamera</w:t>
+        <w:t xml:space="preserve">: Offizielle </w:t>
+      </w:r>
+      <w:proofErr w:type="spellStart"/>
+      <w:r>
+        <w:rPr>
+          <w:rFonts w:cs="Arial"/>
+        </w:rPr>
+        <w:t>Raspberry</w:t>
+      </w:r>
+      <w:proofErr w:type="spellEnd"/>
+      <w:r>
+        <w:rPr>
+          <w:rFonts w:cs="Arial"/>
+        </w:rPr>
+        <w:t xml:space="preserve"> Pi Kamera</w:t>
       </w:r>
       <w:bookmarkEnd w:id="36"/>
     </w:p>
@@ -10336,7 +11499,21 @@
         <w:rPr>
           <w:rFonts w:cs="Arial"/>
         </w:rPr>
-        <w:t xml:space="preserve">Der Roboter Robby RP5 ist als Produkt ein autonomer, mobiler Roboter. In seinem eigentlichen Verwendungszweck kann er mittels des Mikrocontrollers, welcher auf dem Board auf der Oberseite installiert ist, programmiert werden. Da in dieser Arbeit mit dem Raspberry als Mikrocontroller gearbeitet werden soll, wird dieses Board deinstalliert und durch eine eigene Konstruktion ersetzt. In diesem Fall wird </w:t>
+        <w:t xml:space="preserve">Der Roboter Robby RP5 ist als Produkt ein autonomer, mobiler Roboter. In seinem eigentlichen Verwendungszweck kann er mittels des Mikrocontrollers, welcher auf dem Board auf der Oberseite installiert ist, programmiert werden. Da in dieser Arbeit mit dem </w:t>
+      </w:r>
+      <w:proofErr w:type="spellStart"/>
+      <w:r>
+        <w:rPr>
+          <w:rFonts w:cs="Arial"/>
+        </w:rPr>
+        <w:t>Raspberry</w:t>
+      </w:r>
+      <w:proofErr w:type="spellEnd"/>
+      <w:r>
+        <w:rPr>
+          <w:rFonts w:cs="Arial"/>
+        </w:rPr>
+        <w:t xml:space="preserve"> als Mikrocontroller gearbeitet werden soll, wird dieses Board deinstalliert und durch eine eigene Konstruktion ersetzt. In diesem Fall wird </w:t>
       </w:r>
       <w:r>
         <w:rPr>
@@ -10646,7 +11823,35 @@
         <w:rPr>
           <w:rFonts w:cs="Arial"/>
         </w:rPr>
-        <w:t xml:space="preserve">Der HC-SR04 ist ein Ultraschallsensor, um Distanzen zu Objekten zu messen. Das Vorbild aus der Natur ist dabei die Umgebungsorientierung von Delphinen oder auch Fledermäusen. Dies ist dabei in einer Entfernung von zwei Zentimetern bis zu vier  Metern bei einer Genauigkeit von drei Millimeter möglich. Laut Angabe des Herstellers wird die Arbeit dabei nicht Sonnenlicht oder zu dunkle Stellen beeinträchtigt. Der Sensor hat vier Pins für Anschlüsse: Eine Energieversorgung Vcc, eine Erdungsmöglichkeit GND, einen Trigger und einen Echokanal. Während sich Vcc und GND um die Grundversorgung kümmern, werden Trigger und Echo zur Ansteuerung benötigt. Indem Eingangsspannung auf den Trigger-Pin gegeben wird, startet der Sensor seinen Messvorgang und schickt dafür ein Ultraschallsignal in Richtung des Sensors ab. Dieser Ultraschall wird von sich frontal vor dem Sensor befindenden Objekten zurückgeworfen und dann vom Sensor wieder als Reflektion aufgefasst. Daraufhin wird der Echo-Pin auf eine feste Spannung gesetzt und verbleibt für eine bestimmte Zeit in diesem Zustand. </w:t>
+        <w:t xml:space="preserve">Der HC-SR04 ist ein Ultraschallsensor, um Distanzen zu Objekten zu messen. Das Vorbild aus der Natur ist dabei die Umgebungsorientierung von Delphinen oder auch Fledermäusen. Dies ist dabei in einer Entfernung von zwei Zentimetern bis zu vier  Metern bei einer Genauigkeit von drei Millimeter möglich. Laut Angabe des Herstellers wird die Arbeit dabei nicht Sonnenlicht oder zu dunkle Stellen beeinträchtigt. Der Sensor hat vier Pins für Anschlüsse: Eine Energieversorgung </w:t>
+      </w:r>
+      <w:proofErr w:type="spellStart"/>
+      <w:r>
+        <w:rPr>
+          <w:rFonts w:cs="Arial"/>
+        </w:rPr>
+        <w:t>Vcc</w:t>
+      </w:r>
+      <w:proofErr w:type="spellEnd"/>
+      <w:r>
+        <w:rPr>
+          <w:rFonts w:cs="Arial"/>
+        </w:rPr>
+        <w:t xml:space="preserve">, eine Erdungsmöglichkeit GND, einen Trigger und einen Echokanal. Während sich </w:t>
+      </w:r>
+      <w:proofErr w:type="spellStart"/>
+      <w:r>
+        <w:rPr>
+          <w:rFonts w:cs="Arial"/>
+        </w:rPr>
+        <w:t>Vcc</w:t>
+      </w:r>
+      <w:proofErr w:type="spellEnd"/>
+      <w:r>
+        <w:rPr>
+          <w:rFonts w:cs="Arial"/>
+        </w:rPr>
+        <w:t xml:space="preserve"> und GND um die Grundversorgung kümmern, werden Trigger und Echo zur Ansteuerung benötigt. Indem Eingangsspannung auf den Trigger-Pin gegeben wird, startet der Sensor seinen Messvorgang und schickt dafür ein Ultraschallsignal in Richtung des Sensors ab. Dieser Ultraschall wird von sich frontal vor dem Sensor befindenden Objekten zurückgeworfen und dann vom Sensor wieder als Reflektion aufgefasst. Daraufhin wird der Echo-Pin auf eine feste Spannung gesetzt und verbleibt für eine bestimmte Zeit in diesem Zustand. </w:t>
       </w:r>
       <w:r>
         <w:rPr>
@@ -11092,7 +12297,21 @@
           <w:rFonts w:cs="Arial"/>
         </w:rPr>
         <w:lastRenderedPageBreak/>
-        <w:t>Da die Löcher von Platte und Roboter nun deckungsgleich sind, können sie miteinander verbunden werden. Dafür werden Abstandsbolzen, ebenfalls mit 3mm Durchmesser, verwendet. Diese halten durch ihr Schraubgewinde die Holzplatte am Roboter, und werden dafür an allen vier Ecken installiert. Die Abstandsbolzen haben eine Länge von 3cm, wodurch Akkupack und 9V Blockbatterie hier Platz finden.</w:t>
+        <w:t xml:space="preserve">Da die Löcher von Platte und Roboter nun deckungsgleich sind, können sie miteinander verbunden werden. Dafür werden Abstandsbolzen, ebenfalls mit 3mm Durchmesser, verwendet. Diese halten durch ihr Schraubgewinde die Holzplatte am Roboter, und werden dafür an allen vier Ecken installiert. Die Abstandsbolzen haben eine Länge von 3cm, wodurch </w:t>
+      </w:r>
+      <w:proofErr w:type="spellStart"/>
+      <w:r>
+        <w:rPr>
+          <w:rFonts w:cs="Arial"/>
+        </w:rPr>
+        <w:t>Akkupack</w:t>
+      </w:r>
+      <w:proofErr w:type="spellEnd"/>
+      <w:r>
+        <w:rPr>
+          <w:rFonts w:cs="Arial"/>
+        </w:rPr>
+        <w:t xml:space="preserve"> und 9V Blockbatterie hier Platz finden.</w:t>
       </w:r>
     </w:p>
     <w:p>
@@ -11201,7 +12420,21 @@
         <w:rPr>
           <w:rFonts w:cs="Arial"/>
         </w:rPr>
-        <w:t>: Akkupack und Blockbatterie</w:t>
+        <w:t xml:space="preserve">: </w:t>
+      </w:r>
+      <w:proofErr w:type="spellStart"/>
+      <w:r>
+        <w:rPr>
+          <w:rFonts w:cs="Arial"/>
+        </w:rPr>
+        <w:t>Akkupack</w:t>
+      </w:r>
+      <w:proofErr w:type="spellEnd"/>
+      <w:r>
+        <w:rPr>
+          <w:rFonts w:cs="Arial"/>
+        </w:rPr>
+        <w:t xml:space="preserve"> und Blockbatterie</w:t>
       </w:r>
       <w:bookmarkEnd w:id="46"/>
     </w:p>
@@ -11339,7 +12572,21 @@
         <w:rPr>
           <w:rFonts w:cs="Arial"/>
         </w:rPr>
-        <w:t xml:space="preserve">Hier findet dann der Hauptbestandteil der Arbeit Platz, der Raspberry Pi, welcher als Mikrocontroller den Roboter steuern soll. Um hier Platz für die Verdrahtung zu schaffen, wurden über den GPIO-Pins ebenfalls Löcher in das Gehäuse gebohrt, die die Leitungen nach außen leiten. </w:t>
+        <w:t xml:space="preserve">Hier findet dann der Hauptbestandteil der Arbeit Platz, der </w:t>
+      </w:r>
+      <w:proofErr w:type="spellStart"/>
+      <w:r>
+        <w:rPr>
+          <w:rFonts w:cs="Arial"/>
+        </w:rPr>
+        <w:t>Raspberry</w:t>
+      </w:r>
+      <w:proofErr w:type="spellEnd"/>
+      <w:r>
+        <w:rPr>
+          <w:rFonts w:cs="Arial"/>
+        </w:rPr>
+        <w:t xml:space="preserve"> Pi, welcher als Mikrocontroller den Roboter steuern soll. Um hier Platz für die Verdrahtung zu schaffen, wurden über den GPIO-Pins ebenfalls Löcher in das Gehäuse gebohrt, die die Leitungen nach außen leiten. </w:t>
       </w:r>
     </w:p>
     <w:p>
@@ -11448,7 +12695,21 @@
         <w:rPr>
           <w:rFonts w:cs="Arial"/>
         </w:rPr>
-        <w:t>: Verbindung durch Raspberry Pi Gehäuse zu den GPIO-Anschlüssen</w:t>
+        <w:t xml:space="preserve">: Verbindung durch </w:t>
+      </w:r>
+      <w:proofErr w:type="spellStart"/>
+      <w:r>
+        <w:rPr>
+          <w:rFonts w:cs="Arial"/>
+        </w:rPr>
+        <w:t>Raspberry</w:t>
+      </w:r>
+      <w:proofErr w:type="spellEnd"/>
+      <w:r>
+        <w:rPr>
+          <w:rFonts w:cs="Arial"/>
+        </w:rPr>
+        <w:t xml:space="preserve"> Pi Gehäuse zu den GPIO-Anschlüssen</w:t>
       </w:r>
       <w:bookmarkEnd w:id="48"/>
     </w:p>
@@ -11462,7 +12723,35 @@
         <w:rPr>
           <w:rFonts w:cs="Arial"/>
         </w:rPr>
-        <w:t xml:space="preserve">Damit der Roboter visuelle Rückmeldungen geben kann, wird die offizielle Raspberry Kamera installiert. Diese findet auf der oberen Seite des Raspberry Pi </w:t>
+        <w:t xml:space="preserve">Damit der Roboter visuelle Rückmeldungen geben kann, wird die offizielle </w:t>
+      </w:r>
+      <w:proofErr w:type="spellStart"/>
+      <w:r>
+        <w:rPr>
+          <w:rFonts w:cs="Arial"/>
+        </w:rPr>
+        <w:t>Raspberry</w:t>
+      </w:r>
+      <w:proofErr w:type="spellEnd"/>
+      <w:r>
+        <w:rPr>
+          <w:rFonts w:cs="Arial"/>
+        </w:rPr>
+        <w:t xml:space="preserve"> Kamera installiert. Diese findet auf der oberen Seite des </w:t>
+      </w:r>
+      <w:proofErr w:type="spellStart"/>
+      <w:r>
+        <w:rPr>
+          <w:rFonts w:cs="Arial"/>
+        </w:rPr>
+        <w:t>Raspberry</w:t>
+      </w:r>
+      <w:proofErr w:type="spellEnd"/>
+      <w:r>
+        <w:rPr>
+          <w:rFonts w:cs="Arial"/>
+        </w:rPr>
+        <w:t xml:space="preserve"> Pi </w:t>
       </w:r>
       <w:r>
         <w:rPr>
@@ -11578,7 +12867,21 @@
         <w:rPr>
           <w:rFonts w:cs="Arial"/>
         </w:rPr>
-        <w:t>: Raspberry Pi und Kamera im Gehäuse</w:t>
+        <w:t xml:space="preserve">: </w:t>
+      </w:r>
+      <w:proofErr w:type="spellStart"/>
+      <w:r>
+        <w:rPr>
+          <w:rFonts w:cs="Arial"/>
+        </w:rPr>
+        <w:t>Raspberry</w:t>
+      </w:r>
+      <w:proofErr w:type="spellEnd"/>
+      <w:r>
+        <w:rPr>
+          <w:rFonts w:cs="Arial"/>
+        </w:rPr>
+        <w:t xml:space="preserve"> Pi und Kamera im Gehäuse</w:t>
       </w:r>
       <w:bookmarkEnd w:id="49"/>
     </w:p>
@@ -11722,7 +13025,21 @@
         <w:rPr>
           <w:rFonts w:cs="Arial"/>
         </w:rPr>
-        <w:t xml:space="preserve">Zur Halterung wird hier eine Metallstange verwendet, welche passend verbogen worden ist, sodass sie auf der Oberseite der Holzplatte mit einer Schraube und Mutter Halt findet. Am Sensor selbst hingegen ist sie mit einer Kombination aus zwei Kabelbindern befestigt. Die Anschlüsse des Sensors sind nach oben ausgerichtet, sodass auch hier eine einfache Verdrahtung in Richtung des Raspberry gewährleistet ist.  </w:t>
+        <w:t xml:space="preserve">Zur Halterung wird hier eine Metallstange verwendet, welche passend verbogen worden ist, sodass sie auf der Oberseite der Holzplatte mit einer Schraube und Mutter Halt findet. Am Sensor selbst hingegen ist sie mit einer Kombination aus zwei Kabelbindern befestigt. Die Anschlüsse des Sensors sind nach oben ausgerichtet, sodass auch hier eine einfache Verdrahtung in Richtung des </w:t>
+      </w:r>
+      <w:proofErr w:type="spellStart"/>
+      <w:r>
+        <w:rPr>
+          <w:rFonts w:cs="Arial"/>
+        </w:rPr>
+        <w:t>Raspberry</w:t>
+      </w:r>
+      <w:proofErr w:type="spellEnd"/>
+      <w:r>
+        <w:rPr>
+          <w:rFonts w:cs="Arial"/>
+        </w:rPr>
+        <w:t xml:space="preserve"> gewährleistet ist.  </w:t>
       </w:r>
     </w:p>
     <w:p>
@@ -11762,7 +13079,21 @@
         <w:rPr>
           <w:rFonts w:cs="Arial"/>
         </w:rPr>
-        <w:t>Der Raspberry verfügt über 26 GPIO-Pins, mit welchen sich zumeist Steuersignale verarbeiten und ausgeben lassen. Einige davon haben auch andere Aufgaben, die Aufteilung ist in der nächsten Abbildung gezeigt.</w:t>
+        <w:t xml:space="preserve">Der </w:t>
+      </w:r>
+      <w:proofErr w:type="spellStart"/>
+      <w:r>
+        <w:rPr>
+          <w:rFonts w:cs="Arial"/>
+        </w:rPr>
+        <w:t>Raspberry</w:t>
+      </w:r>
+      <w:proofErr w:type="spellEnd"/>
+      <w:r>
+        <w:rPr>
+          <w:rFonts w:cs="Arial"/>
+        </w:rPr>
+        <w:t xml:space="preserve"> verfügt über 26 GPIO-Pins, mit welchen sich zumeist Steuersignale verarbeiten und ausgeben lassen. Einige davon haben auch andere Aufgaben, die Aufteilung ist in der nächsten Abbildung gezeigt.</w:t>
       </w:r>
     </w:p>
     <w:p>
@@ -11866,7 +13197,21 @@
         <w:rPr>
           <w:rFonts w:cs="Arial"/>
         </w:rPr>
-        <w:t>: GPIO-Anschlüsse des Raspberry Pi</w:t>
+        <w:t xml:space="preserve">: GPIO-Anschlüsse des </w:t>
+      </w:r>
+      <w:proofErr w:type="spellStart"/>
+      <w:r>
+        <w:rPr>
+          <w:rFonts w:cs="Arial"/>
+        </w:rPr>
+        <w:t>Raspberry</w:t>
+      </w:r>
+      <w:proofErr w:type="spellEnd"/>
+      <w:r>
+        <w:rPr>
+          <w:rFonts w:cs="Arial"/>
+        </w:rPr>
+        <w:t xml:space="preserve"> Pi</w:t>
       </w:r>
       <w:bookmarkEnd w:id="52"/>
     </w:p>
@@ -11880,7 +13225,21 @@
         <w:rPr>
           <w:rFonts w:cs="Arial"/>
         </w:rPr>
-        <w:t>Die Pins 9 und 25 dienen als Ground-Verbindung. Pin 1 und 17 können eine Versorgungsspannung von 3.3V abgeben, welche zum Betreiben von Niederspannungs-Geräten verwendet werden kann. Für Geräte mit 5V Betriebsspannung werden die Pins 2 und 4 verwendet. Zur Arbeit mit dem Schrittmotor werden lediglich vier Pins zur Ansteuerung benötigt, die Pins 19, 21, 23 und 24. Diese werden dann mit den vier Input-Pins am Schrittmotor verbunden, wie das folgende Konzept zeigen soll.</w:t>
+        <w:t xml:space="preserve">Die Pins 9 und 25 dienen als </w:t>
+      </w:r>
+      <w:proofErr w:type="spellStart"/>
+      <w:r>
+        <w:rPr>
+          <w:rFonts w:cs="Arial"/>
+        </w:rPr>
+        <w:t>Ground</w:t>
+      </w:r>
+      <w:proofErr w:type="spellEnd"/>
+      <w:r>
+        <w:rPr>
+          <w:rFonts w:cs="Arial"/>
+        </w:rPr>
+        <w:t>-Verbindung. Pin 1 und 17 können eine Versorgungsspannung von 3.3V abgeben, welche zum Betreiben von Niederspannungs-Geräten verwendet werden kann. Für Geräte mit 5V Betriebsspannung werden die Pins 2 und 4 verwendet. Zur Arbeit mit dem Schrittmotor werden lediglich vier Pins zur Ansteuerung benötigt, die Pins 19, 21, 23 und 24. Diese werden dann mit den vier Input-Pins am Schrittmotor verbunden, wie das folgende Konzept zeigen soll.</w:t>
       </w:r>
     </w:p>
     <w:p>
@@ -11999,7 +13358,21 @@
         <w:rPr>
           <w:rFonts w:cs="Arial"/>
         </w:rPr>
-        <w:t>: Schaubild zur Verdrahtung von Schrittmotor und Raspberry Pi</w:t>
+        <w:t xml:space="preserve">: Schaubild zur Verdrahtung von Schrittmotor und </w:t>
+      </w:r>
+      <w:proofErr w:type="spellStart"/>
+      <w:r>
+        <w:rPr>
+          <w:rFonts w:cs="Arial"/>
+        </w:rPr>
+        <w:t>Raspberry</w:t>
+      </w:r>
+      <w:proofErr w:type="spellEnd"/>
+      <w:r>
+        <w:rPr>
+          <w:rFonts w:cs="Arial"/>
+        </w:rPr>
+        <w:t xml:space="preserve"> Pi</w:t>
       </w:r>
       <w:bookmarkEnd w:id="53"/>
     </w:p>
@@ -12014,7 +13387,91 @@
           <w:rFonts w:cs="Arial"/>
         </w:rPr>
         <w:lastRenderedPageBreak/>
-        <w:t>Die Leitungen für diese Verbindungen werden von der oberen Holzplatte, auf der sich der Raspberry Pi befindet, durch die Spalte auf beiden Holzstücken in das Innere des RP5 Roboters geführt. Dadurch ist gewährleistet, dass die Verdrahtungswege möglichst kurz bleiben und nicht die anderen Bauteile behindern. Der Ultraschallsensor erhält seine Versorgungsspannung Vcc von 5V über den Pin 2 des Raspberry Pi. Der Erdungsanschluss wird mit denen des Schrittmotors und Raspberries zusammengeführt. Das Triggersignal kommt von Pin 8 und das zurückkommende Echosignal wird über Pin 10 geliefert. Da das Echosignal den verbundenen Pin auf die angeschlossene Versorgungsspannung setzt, würde hier der GPIO-Pin auf 5V gesetzt werden. Diese arbeiten aber nur mit 3.3V, alles darüber führt zu einem Defekt des Raspberry. Deshalb wird in die Verbindung ein Widerstand von 1000 Ohm eingebaut, um die Spannung von 5V auf 3.3V zu reduzieren</w:t>
+        <w:t xml:space="preserve">Die Leitungen für diese Verbindungen werden von der oberen Holzplatte, auf der sich der </w:t>
+      </w:r>
+      <w:proofErr w:type="spellStart"/>
+      <w:r>
+        <w:rPr>
+          <w:rFonts w:cs="Arial"/>
+        </w:rPr>
+        <w:t>Raspberry</w:t>
+      </w:r>
+      <w:proofErr w:type="spellEnd"/>
+      <w:r>
+        <w:rPr>
+          <w:rFonts w:cs="Arial"/>
+        </w:rPr>
+        <w:t xml:space="preserve"> Pi befindet, durch die Spalte auf beiden Holzstücken in das Innere des RP5 Roboters geführt. Dadurch ist gewährleistet, dass die Verdrahtungswege möglichst kurz bleiben und nicht die anderen Bauteile behindern. Der Ultraschallsensor erhält seine Versorgungsspannung </w:t>
+      </w:r>
+      <w:proofErr w:type="spellStart"/>
+      <w:r>
+        <w:rPr>
+          <w:rFonts w:cs="Arial"/>
+        </w:rPr>
+        <w:t>Vcc</w:t>
+      </w:r>
+      <w:proofErr w:type="spellEnd"/>
+      <w:r>
+        <w:rPr>
+          <w:rFonts w:cs="Arial"/>
+        </w:rPr>
+        <w:t xml:space="preserve"> von 5V über den Pin 2 des </w:t>
+      </w:r>
+      <w:proofErr w:type="spellStart"/>
+      <w:r>
+        <w:rPr>
+          <w:rFonts w:cs="Arial"/>
+        </w:rPr>
+        <w:t>Raspberry</w:t>
+      </w:r>
+      <w:proofErr w:type="spellEnd"/>
+      <w:r>
+        <w:rPr>
+          <w:rFonts w:cs="Arial"/>
+        </w:rPr>
+        <w:t xml:space="preserve"> Pi. Der Erdungsanschluss wird mit denen des Schrittmotors und </w:t>
+      </w:r>
+      <w:proofErr w:type="spellStart"/>
+      <w:r>
+        <w:rPr>
+          <w:rFonts w:cs="Arial"/>
+        </w:rPr>
+        <w:t>Raspberries</w:t>
+      </w:r>
+      <w:proofErr w:type="spellEnd"/>
+      <w:r>
+        <w:rPr>
+          <w:rFonts w:cs="Arial"/>
+        </w:rPr>
+        <w:t xml:space="preserve"> zusammengeführt. Das </w:t>
+      </w:r>
+      <w:proofErr w:type="spellStart"/>
+      <w:r>
+        <w:rPr>
+          <w:rFonts w:cs="Arial"/>
+        </w:rPr>
+        <w:t>Triggersignal</w:t>
+      </w:r>
+      <w:proofErr w:type="spellEnd"/>
+      <w:r>
+        <w:rPr>
+          <w:rFonts w:cs="Arial"/>
+        </w:rPr>
+        <w:t xml:space="preserve"> kommt von Pin 8 und das zurückkommende Echosignal wird über Pin 10 geliefert. Da das Echosignal den verbundenen Pin auf die angeschlossene Versorgungsspannung setzt, würde hier der GPIO-Pin auf 5V gesetzt werden. Diese arbeiten aber nur mit 3.3V, alles darüber führt zu einem Defekt des </w:t>
+      </w:r>
+      <w:proofErr w:type="spellStart"/>
+      <w:r>
+        <w:rPr>
+          <w:rFonts w:cs="Arial"/>
+        </w:rPr>
+        <w:t>Raspberry</w:t>
+      </w:r>
+      <w:proofErr w:type="spellEnd"/>
+      <w:r>
+        <w:rPr>
+          <w:rFonts w:cs="Arial"/>
+        </w:rPr>
+        <w:t>. Deshalb wird in die Verbindung ein Widerstand von 1000 Ohm eingebaut, um die Spannung von 5V auf 3.3V zu reduzieren</w:t>
       </w:r>
       <w:r>
         <w:rPr>
@@ -12027,7 +13484,21 @@
         <w:rPr>
           <w:rFonts w:cs="Arial"/>
         </w:rPr>
-        <w:t xml:space="preserve">. Für die Verbindung von der ebenfalls installierten Kamera kommt ein Flachbandkabel zum Tragen, welches im Inneren des Raspberry Pi – Gehäuses verläuft. Es hat genug Platz, um sich dort entsprechend den Bewegungen des drehbaren Kameraelements mitzubewegen. Durch das Gehäuse wird ebenfalls sichergestellt, dass all diese Verbindungen geschützt sind und sich nicht lockern können. </w:t>
+        <w:t xml:space="preserve">. Für die Verbindung von der ebenfalls installierten Kamera kommt ein Flachbandkabel zum Tragen, welches im Inneren des </w:t>
+      </w:r>
+      <w:proofErr w:type="spellStart"/>
+      <w:r>
+        <w:rPr>
+          <w:rFonts w:cs="Arial"/>
+        </w:rPr>
+        <w:t>Raspberry</w:t>
+      </w:r>
+      <w:proofErr w:type="spellEnd"/>
+      <w:r>
+        <w:rPr>
+          <w:rFonts w:cs="Arial"/>
+        </w:rPr>
+        <w:t xml:space="preserve"> Pi – Gehäuses verläuft. Es hat genug Platz, um sich dort entsprechend den Bewegungen des drehbaren Kameraelements mitzubewegen. Durch das Gehäuse wird ebenfalls sichergestellt, dass all diese Verbindungen geschützt sind und sich nicht lockern können. </w:t>
       </w:r>
     </w:p>
     <w:p>
@@ -12065,7 +13536,77 @@
         <w:rPr>
           <w:rFonts w:cs="Arial"/>
         </w:rPr>
-        <w:t xml:space="preserve">Der Raspberry Pi soll für dieses Projekt ein eigenes WLAN-Netz aufspannen, auf das sich Benutzer dann mit ihrem Gerät verbinden können sollen. Dafür wird der bereits präsentierte WLAN-Adapter verwendet, der den Raspberry Pi um eben jene Funkqualitäten erweitert. Damit dieser als Router fungieren kann, müssen einige Konfigurationsschritte durchgeführt werden. Dies beginnt bei der Installation der Router-Software, welche sich in zwei Programme aufgliedert: „HostAPD“ und DHCP. Zunächst wird letztere installiert, wobei es sich um eine Implementation des „Internet Systems Consortium“ (ISC) handelt. Als DHCP Server soll der Raspberry </w:t>
+        <w:t xml:space="preserve">Der </w:t>
+      </w:r>
+      <w:proofErr w:type="spellStart"/>
+      <w:r>
+        <w:rPr>
+          <w:rFonts w:cs="Arial"/>
+        </w:rPr>
+        <w:t>Raspberry</w:t>
+      </w:r>
+      <w:proofErr w:type="spellEnd"/>
+      <w:r>
+        <w:rPr>
+          <w:rFonts w:cs="Arial"/>
+        </w:rPr>
+        <w:t xml:space="preserve"> Pi soll für dieses Projekt ein eigenes WLAN-Netz aufspannen, auf das sich Benutzer dann mit ihrem Gerät verbinden können sollen. Dafür wird der bereits präsentierte WLAN-Adapter verwendet, der den </w:t>
+      </w:r>
+      <w:proofErr w:type="spellStart"/>
+      <w:r>
+        <w:rPr>
+          <w:rFonts w:cs="Arial"/>
+        </w:rPr>
+        <w:t>Raspberry</w:t>
+      </w:r>
+      <w:proofErr w:type="spellEnd"/>
+      <w:r>
+        <w:rPr>
+          <w:rFonts w:cs="Arial"/>
+        </w:rPr>
+        <w:t xml:space="preserve"> Pi um eben jene Funkqualitäten erweitert. Damit dieser als Router fungieren kann, müssen einige Konfigurationsschritte durchgeführt werden. Dies beginnt bei der Installation der Router-Software, welche sich in zwei Programme aufgliedert: „</w:t>
+      </w:r>
+      <w:proofErr w:type="spellStart"/>
+      <w:r>
+        <w:rPr>
+          <w:rFonts w:cs="Arial"/>
+        </w:rPr>
+        <w:t>HostAPD</w:t>
+      </w:r>
+      <w:proofErr w:type="spellEnd"/>
+      <w:r>
+        <w:rPr>
+          <w:rFonts w:cs="Arial"/>
+        </w:rPr>
+        <w:t xml:space="preserve">“ und DHCP. Zunächst wird letztere installiert, wobei es sich um eine Implementation des „Internet Systems </w:t>
+      </w:r>
+      <w:proofErr w:type="spellStart"/>
+      <w:r>
+        <w:rPr>
+          <w:rFonts w:cs="Arial"/>
+        </w:rPr>
+        <w:t>Consortium</w:t>
+      </w:r>
+      <w:proofErr w:type="spellEnd"/>
+      <w:r>
+        <w:rPr>
+          <w:rFonts w:cs="Arial"/>
+        </w:rPr>
+        <w:t xml:space="preserve">“ (ISC) handelt. Als DHCP Server soll der </w:t>
+      </w:r>
+      <w:proofErr w:type="spellStart"/>
+      <w:r>
+        <w:rPr>
+          <w:rFonts w:cs="Arial"/>
+        </w:rPr>
+        <w:t>Raspberry</w:t>
+      </w:r>
+      <w:proofErr w:type="spellEnd"/>
+      <w:r>
+        <w:rPr>
+          <w:rFonts w:cs="Arial"/>
+        </w:rPr>
+        <w:t xml:space="preserve"> </w:t>
       </w:r>
       <w:r>
         <w:rPr>
@@ -12189,7 +13730,49 @@
         <w:rPr>
           <w:rFonts w:cs="Arial"/>
         </w:rPr>
-        <w:t>Die „HostAPD“ – Software bringt die Funktionalität des Access Points mit sich. Zudem werden hier auch Sicherheitsaspekte behandelt, wie z.B. das Setzen eines Passwortes. Hierbei wird ein modifizierter Treiber für den WLAN-Adapter benötigt. Dieser kann aus GitHub geladen und als „HostAPD“ – Treiber mittels folgender Befehlsfolge initialisiert werden.</w:t>
+        <w:t>Die „</w:t>
+      </w:r>
+      <w:proofErr w:type="spellStart"/>
+      <w:r>
+        <w:rPr>
+          <w:rFonts w:cs="Arial"/>
+        </w:rPr>
+        <w:t>HostAPD</w:t>
+      </w:r>
+      <w:proofErr w:type="spellEnd"/>
+      <w:r>
+        <w:rPr>
+          <w:rFonts w:cs="Arial"/>
+        </w:rPr>
+        <w:t xml:space="preserve">“ – Software bringt die Funktionalität des Access Points mit sich. Zudem werden hier auch Sicherheitsaspekte behandelt, wie z.B. das Setzen eines Passwortes. Hierbei wird ein modifizierter Treiber für den WLAN-Adapter benötigt. Dieser kann aus </w:t>
+      </w:r>
+      <w:proofErr w:type="spellStart"/>
+      <w:r>
+        <w:rPr>
+          <w:rFonts w:cs="Arial"/>
+        </w:rPr>
+        <w:t>GitHub</w:t>
+      </w:r>
+      <w:proofErr w:type="spellEnd"/>
+      <w:r>
+        <w:rPr>
+          <w:rFonts w:cs="Arial"/>
+        </w:rPr>
+        <w:t xml:space="preserve"> geladen und als „</w:t>
+      </w:r>
+      <w:proofErr w:type="spellStart"/>
+      <w:r>
+        <w:rPr>
+          <w:rFonts w:cs="Arial"/>
+        </w:rPr>
+        <w:t>HostAPD</w:t>
+      </w:r>
+      <w:proofErr w:type="spellEnd"/>
+      <w:r>
+        <w:rPr>
+          <w:rFonts w:cs="Arial"/>
+        </w:rPr>
+        <w:t>“ – Treiber mittels folgender Befehlsfolge initialisiert werden.</w:t>
       </w:r>
     </w:p>
     <w:p>
@@ -12292,7 +13875,21 @@
         <w:rPr>
           <w:rFonts w:cs="Arial"/>
         </w:rPr>
-        <w:t>: Installieren des HostAPD-Treibers</w:t>
+        <w:t xml:space="preserve">: Installieren des </w:t>
+      </w:r>
+      <w:proofErr w:type="spellStart"/>
+      <w:r>
+        <w:rPr>
+          <w:rFonts w:cs="Arial"/>
+        </w:rPr>
+        <w:t>HostAPD</w:t>
+      </w:r>
+      <w:proofErr w:type="spellEnd"/>
+      <w:r>
+        <w:rPr>
+          <w:rFonts w:cs="Arial"/>
+        </w:rPr>
+        <w:t>-Treibers</w:t>
       </w:r>
       <w:bookmarkEnd w:id="56"/>
     </w:p>
@@ -12306,7 +13903,119 @@
         <w:rPr>
           <w:rFonts w:cs="Arial"/>
         </w:rPr>
-        <w:t>Der „wget“ – Befehl holt sich die benötigten Dateien aus dem angegebenen Pfad. Mit dem „tar“ – Kommando können diese Daten dann entpackt werden, woraufhin mit „cd“ direkt in dieses Verzeichnis gewechselt wird. „Sudo make“ und „sudo make install“ schließlich installieren die Software, was einige Momente lang dauern kann. Ist dies geschehen, muss der DHCP – Server eingerichtet werden. Hierfür wird die Datei „dhcpd.conf“ im „Nano“ – Texteditor geöffnet. Die beiden Optionen des Servers von folgender Abbildung müssen ungültig gemacht, d.h. auskommentiert werden.</w:t>
+        <w:t>Der „</w:t>
+      </w:r>
+      <w:proofErr w:type="spellStart"/>
+      <w:r>
+        <w:rPr>
+          <w:rFonts w:cs="Arial"/>
+        </w:rPr>
+        <w:t>wget</w:t>
+      </w:r>
+      <w:proofErr w:type="spellEnd"/>
+      <w:r>
+        <w:rPr>
+          <w:rFonts w:cs="Arial"/>
+        </w:rPr>
+        <w:t>“ – Befehl holt sich die benötigten Dateien aus dem angegebenen Pfad. Mit dem „</w:t>
+      </w:r>
+      <w:proofErr w:type="spellStart"/>
+      <w:r>
+        <w:rPr>
+          <w:rFonts w:cs="Arial"/>
+        </w:rPr>
+        <w:t>tar</w:t>
+      </w:r>
+      <w:proofErr w:type="spellEnd"/>
+      <w:r>
+        <w:rPr>
+          <w:rFonts w:cs="Arial"/>
+        </w:rPr>
+        <w:t>“ – Kommando können diese Daten dann entpackt werden, woraufhin mit „cd“ direkt in dieses Verzeichnis gewechselt wird. „</w:t>
+      </w:r>
+      <w:proofErr w:type="spellStart"/>
+      <w:r>
+        <w:rPr>
+          <w:rFonts w:cs="Arial"/>
+        </w:rPr>
+        <w:t>Sudo</w:t>
+      </w:r>
+      <w:proofErr w:type="spellEnd"/>
+      <w:r>
+        <w:rPr>
+          <w:rFonts w:cs="Arial"/>
+        </w:rPr>
+        <w:t xml:space="preserve"> </w:t>
+      </w:r>
+      <w:proofErr w:type="spellStart"/>
+      <w:r>
+        <w:rPr>
+          <w:rFonts w:cs="Arial"/>
+        </w:rPr>
+        <w:t>make</w:t>
+      </w:r>
+      <w:proofErr w:type="spellEnd"/>
+      <w:r>
+        <w:rPr>
+          <w:rFonts w:cs="Arial"/>
+        </w:rPr>
+        <w:t>“ und „</w:t>
+      </w:r>
+      <w:proofErr w:type="spellStart"/>
+      <w:r>
+        <w:rPr>
+          <w:rFonts w:cs="Arial"/>
+        </w:rPr>
+        <w:t>sudo</w:t>
+      </w:r>
+      <w:proofErr w:type="spellEnd"/>
+      <w:r>
+        <w:rPr>
+          <w:rFonts w:cs="Arial"/>
+        </w:rPr>
+        <w:t xml:space="preserve"> </w:t>
+      </w:r>
+      <w:proofErr w:type="spellStart"/>
+      <w:r>
+        <w:rPr>
+          <w:rFonts w:cs="Arial"/>
+        </w:rPr>
+        <w:t>make</w:t>
+      </w:r>
+      <w:proofErr w:type="spellEnd"/>
+      <w:r>
+        <w:rPr>
+          <w:rFonts w:cs="Arial"/>
+        </w:rPr>
+        <w:t xml:space="preserve"> </w:t>
+      </w:r>
+      <w:proofErr w:type="spellStart"/>
+      <w:r>
+        <w:rPr>
+          <w:rFonts w:cs="Arial"/>
+        </w:rPr>
+        <w:t>install</w:t>
+      </w:r>
+      <w:proofErr w:type="spellEnd"/>
+      <w:r>
+        <w:rPr>
+          <w:rFonts w:cs="Arial"/>
+        </w:rPr>
+        <w:t>“ schließlich installieren die Software, was einige Momente lang dauern kann. Ist dies geschehen, muss der DHCP – Server eingerichtet werden. Hierfür wird die Datei „</w:t>
+      </w:r>
+      <w:proofErr w:type="spellStart"/>
+      <w:r>
+        <w:rPr>
+          <w:rFonts w:cs="Arial"/>
+        </w:rPr>
+        <w:t>dhcpd.conf</w:t>
+      </w:r>
+      <w:proofErr w:type="spellEnd"/>
+      <w:r>
+        <w:rPr>
+          <w:rFonts w:cs="Arial"/>
+        </w:rPr>
+        <w:t>“ im „Nano“ – Texteditor geöffnet. Die beiden Optionen des Servers von folgender Abbildung müssen ungültig gemacht, d.h. auskommentiert werden.</w:t>
       </w:r>
     </w:p>
     <w:p>
@@ -12423,7 +14132,35 @@
         <w:rPr>
           <w:rFonts w:cs="Arial"/>
         </w:rPr>
-        <w:t xml:space="preserve">Da es sich hierbei um den offiziellen DHCP – Server im lokalen Netzwerk des Raspberry Pi handelt, muss das Wort „authoritative“ gültig gemacht werden. </w:t>
+        <w:t xml:space="preserve">Da es sich hierbei um den offiziellen DHCP – Server im lokalen Netzwerk des </w:t>
+      </w:r>
+      <w:proofErr w:type="spellStart"/>
+      <w:r>
+        <w:rPr>
+          <w:rFonts w:cs="Arial"/>
+        </w:rPr>
+        <w:t>Raspberry</w:t>
+      </w:r>
+      <w:proofErr w:type="spellEnd"/>
+      <w:r>
+        <w:rPr>
+          <w:rFonts w:cs="Arial"/>
+        </w:rPr>
+        <w:t xml:space="preserve"> Pi handelt, muss das Wort „</w:t>
+      </w:r>
+      <w:proofErr w:type="spellStart"/>
+      <w:r>
+        <w:rPr>
+          <w:rFonts w:cs="Arial"/>
+        </w:rPr>
+        <w:t>authoritative</w:t>
+      </w:r>
+      <w:proofErr w:type="spellEnd"/>
+      <w:r>
+        <w:rPr>
+          <w:rFonts w:cs="Arial"/>
+        </w:rPr>
+        <w:t xml:space="preserve">“ gültig gemacht werden. </w:t>
       </w:r>
       <w:r>
         <w:rPr>
@@ -12547,20 +14284,160 @@
         <w:rPr>
           <w:rFonts w:cs="Arial"/>
         </w:rPr>
-        <w:t>Es wird dadurch angegeben, dass das Subnetz die Adresse 192.168.10.0 mit der Subnetzmaske 255.255.255.0 erstellt wird. In diesem können Adressen von 192.168.10.10 bis .20 vergeben werden. Die Broadcast-Adresse ist .255, und die Router-Schnittstelle liegt auf IP-Adresse .1. Die Lease – Zeit beschreibt die Zeit, die ein Nutzer seine IP – Adresse behalten darf, ohne dass sie wieder freigegeben und evtl. an andere Nutzer vergeben wird. Standardmäßig liegt diese laut Konfigurierung bei 600, maximal bei 7200 Minuten. Der Name für dieses Netzwerk ist zunächst „local-network“ und als Namensserver werden die Google DNS Server benutzt, welche auf den Adressen 8.8.8.8 und 8.8.4.4 liegen.</w:t>
-      </w:r>
-    </w:p>
-    <w:p>
-      <w:pPr>
-        <w:rPr>
-          <w:rFonts w:cs="Arial"/>
-        </w:rPr>
-      </w:pPr>
-      <w:r>
-        <w:rPr>
-          <w:rFonts w:cs="Arial"/>
-        </w:rPr>
-        <w:t>An der Textdatei „isc-dhcp-server“ im Verzeichnis „/etc/default“ muss die Zeile „INTERFACES“ abgeändert werden, sodass sie „INTERFACES=“wlan0““ angibt. Dadurch wird der DHCP-Server dazu veranlasst, seine Netzwerkadressen auf dem WLAN-Interface auszugeben. Der letzte Schritt ist nun das Vergeben einer festen IP-Adresse für den WLAN-Adapter. Dafür muss zunächst das WLAN-Interface heruntergefahren, da nur so Änderungen daran vorgenommen werden können. Dies geschieht mittels des Befehls „sudo ifdown wlan0“. Zur Bearbeitung der Adresse wird die Datei „interfaces“ im Pfad „/etc/network/“ im Texteditor geöffnet. Diese muss wie in folgender Abbildung gezeigt abgeändert werden.</w:t>
+        <w:t>Es wird dadurch angegeben, dass das Subnetz die Adresse 192.168.10.0 mit der Subnetzmaske 255.255.255.0 erstellt wird. In diesem können Adressen von 192.168.10.10 bis .20 vergeben werden. Die Broadcast-Adresse ist .255, und die Router-Schnittstelle liegt auf IP-Adresse .1. Die Lease – Zeit beschreibt die Zeit, die ein Nutzer seine IP – Adresse behalten darf, ohne dass sie wieder freigegeben und evtl. an andere Nutzer vergeben wird. Standardmäßig liegt diese laut Konfigurierung bei 600, maximal bei 7200 Minuten. Der Name für dieses Netzwerk ist zunächst „</w:t>
+      </w:r>
+      <w:proofErr w:type="spellStart"/>
+      <w:r>
+        <w:rPr>
+          <w:rFonts w:cs="Arial"/>
+        </w:rPr>
+        <w:t>local</w:t>
+      </w:r>
+      <w:proofErr w:type="spellEnd"/>
+      <w:r>
+        <w:rPr>
+          <w:rFonts w:cs="Arial"/>
+        </w:rPr>
+        <w:t>-network“ und als Namensserver werden die Google DNS Server benutzt, welche auf den Adressen 8.8.8.8 und 8.8.4.4 liegen.</w:t>
+      </w:r>
+    </w:p>
+    <w:p>
+      <w:pPr>
+        <w:rPr>
+          <w:rFonts w:cs="Arial"/>
+        </w:rPr>
+      </w:pPr>
+      <w:r>
+        <w:rPr>
+          <w:rFonts w:cs="Arial"/>
+        </w:rPr>
+        <w:t>An der Textdatei „</w:t>
+      </w:r>
+      <w:proofErr w:type="spellStart"/>
+      <w:r>
+        <w:rPr>
+          <w:rFonts w:cs="Arial"/>
+        </w:rPr>
+        <w:t>isc</w:t>
+      </w:r>
+      <w:proofErr w:type="spellEnd"/>
+      <w:r>
+        <w:rPr>
+          <w:rFonts w:cs="Arial"/>
+        </w:rPr>
+        <w:t>-</w:t>
+      </w:r>
+      <w:proofErr w:type="spellStart"/>
+      <w:r>
+        <w:rPr>
+          <w:rFonts w:cs="Arial"/>
+        </w:rPr>
+        <w:t>dhcp</w:t>
+      </w:r>
+      <w:proofErr w:type="spellEnd"/>
+      <w:r>
+        <w:rPr>
+          <w:rFonts w:cs="Arial"/>
+        </w:rPr>
+        <w:t>-server“ im Verzeichnis „/</w:t>
+      </w:r>
+      <w:proofErr w:type="spellStart"/>
+      <w:r>
+        <w:rPr>
+          <w:rFonts w:cs="Arial"/>
+        </w:rPr>
+        <w:t>etc</w:t>
+      </w:r>
+      <w:proofErr w:type="spellEnd"/>
+      <w:r>
+        <w:rPr>
+          <w:rFonts w:cs="Arial"/>
+        </w:rPr>
+        <w:t>/</w:t>
+      </w:r>
+      <w:proofErr w:type="spellStart"/>
+      <w:r>
+        <w:rPr>
+          <w:rFonts w:cs="Arial"/>
+        </w:rPr>
+        <w:t>default</w:t>
+      </w:r>
+      <w:proofErr w:type="spellEnd"/>
+      <w:r>
+        <w:rPr>
+          <w:rFonts w:cs="Arial"/>
+        </w:rPr>
+        <w:t>“ muss die Zeile „INTERFACES“ abgeändert werden, sodass sie „INTERFACES=“wlan0““ angibt. Dadurch wird der DHCP-Server dazu veranlasst, seine Netzwerkadressen auf dem WLAN-Interface auszugeben. Der letzte Schritt ist nun das Vergeben einer festen IP-Adresse für den WLAN-Adapter. Dafür muss zunächst das WLAN-Interface heruntergefahren, da nur so Änderungen daran vorgenommen werden können. Dies geschieht mittels des Befehls „</w:t>
+      </w:r>
+      <w:proofErr w:type="spellStart"/>
+      <w:r>
+        <w:rPr>
+          <w:rFonts w:cs="Arial"/>
+        </w:rPr>
+        <w:t>sudo</w:t>
+      </w:r>
+      <w:proofErr w:type="spellEnd"/>
+      <w:r>
+        <w:rPr>
+          <w:rFonts w:cs="Arial"/>
+        </w:rPr>
+        <w:t xml:space="preserve"> </w:t>
+      </w:r>
+      <w:proofErr w:type="spellStart"/>
+      <w:r>
+        <w:rPr>
+          <w:rFonts w:cs="Arial"/>
+        </w:rPr>
+        <w:t>ifdown</w:t>
+      </w:r>
+      <w:proofErr w:type="spellEnd"/>
+      <w:r>
+        <w:rPr>
+          <w:rFonts w:cs="Arial"/>
+        </w:rPr>
+        <w:t xml:space="preserve"> wlan0“. Zur Bearbeitung der Adresse wird die Datei „</w:t>
+      </w:r>
+      <w:proofErr w:type="spellStart"/>
+      <w:r>
+        <w:rPr>
+          <w:rFonts w:cs="Arial"/>
+        </w:rPr>
+        <w:t>interfaces</w:t>
+      </w:r>
+      <w:proofErr w:type="spellEnd"/>
+      <w:r>
+        <w:rPr>
+          <w:rFonts w:cs="Arial"/>
+        </w:rPr>
+        <w:t>“ im Pfad „/</w:t>
+      </w:r>
+      <w:proofErr w:type="spellStart"/>
+      <w:r>
+        <w:rPr>
+          <w:rFonts w:cs="Arial"/>
+        </w:rPr>
+        <w:t>etc</w:t>
+      </w:r>
+      <w:proofErr w:type="spellEnd"/>
+      <w:r>
+        <w:rPr>
+          <w:rFonts w:cs="Arial"/>
+        </w:rPr>
+        <w:t>/</w:t>
+      </w:r>
+      <w:proofErr w:type="spellStart"/>
+      <w:r>
+        <w:rPr>
+          <w:rFonts w:cs="Arial"/>
+        </w:rPr>
+        <w:t>network</w:t>
+      </w:r>
+      <w:proofErr w:type="spellEnd"/>
+      <w:r>
+        <w:rPr>
+          <w:rFonts w:cs="Arial"/>
+        </w:rPr>
+        <w:t>/“ im Texteditor geöffnet. Diese muss wie in folgender Abbildung gezeigt abgeändert werden.</w:t>
       </w:r>
     </w:p>
     <w:p>
@@ -12678,7 +14555,77 @@
         <w:rPr>
           <w:rFonts w:cs="Arial"/>
         </w:rPr>
-        <w:t>Mit diesen Einstellungen verwendet der WLAN-Adapter in Zukunft immer die feste IP-Adresse 192.168.10.1. Diese feste Adresse ist wichtig, da so gewährleistet ist, immer mittels der gleichen Adresse über Programme wie Putty auf den Raspberry Pi gelangen zu können, um dort zu arbeiten. Für die Verbindung zum aufgebauten Netzwerk muss noch der Access Point konfiguriert werden. Dies erfolgt in der Datei „hostapd.conf“ im Systempfad „/etc/hostapd/“. Hier kann einerseits die SSID als Anzeigename für das Netzwerk geändert werden, als auch andererseits das wichtige Passwort, welches beim Verbinden zum Netz eingegeben werden muss. Somit ist der WLAN-Adapter korrekt konfiguriert und muss noch gestartet werden. Dies geschieht über die beiden Befehle aus der nachfolgenden Abbildung.</w:t>
+        <w:t xml:space="preserve">Mit diesen Einstellungen verwendet der WLAN-Adapter in Zukunft immer die feste IP-Adresse 192.168.10.1. Diese feste Adresse ist wichtig, da so gewährleistet ist, immer mittels der gleichen Adresse über Programme wie </w:t>
+      </w:r>
+      <w:proofErr w:type="spellStart"/>
+      <w:r>
+        <w:rPr>
+          <w:rFonts w:cs="Arial"/>
+        </w:rPr>
+        <w:t>Putty</w:t>
+      </w:r>
+      <w:proofErr w:type="spellEnd"/>
+      <w:r>
+        <w:rPr>
+          <w:rFonts w:cs="Arial"/>
+        </w:rPr>
+        <w:t xml:space="preserve"> auf den </w:t>
+      </w:r>
+      <w:proofErr w:type="spellStart"/>
+      <w:r>
+        <w:rPr>
+          <w:rFonts w:cs="Arial"/>
+        </w:rPr>
+        <w:t>Raspberry</w:t>
+      </w:r>
+      <w:proofErr w:type="spellEnd"/>
+      <w:r>
+        <w:rPr>
+          <w:rFonts w:cs="Arial"/>
+        </w:rPr>
+        <w:t xml:space="preserve"> Pi gelangen zu können, um dort zu arbeiten. Für die Verbindung zum aufgebauten Netzwerk muss noch der Access Point konfiguriert werden. Dies erfolgt in der Datei „</w:t>
+      </w:r>
+      <w:proofErr w:type="spellStart"/>
+      <w:r>
+        <w:rPr>
+          <w:rFonts w:cs="Arial"/>
+        </w:rPr>
+        <w:t>hostapd.conf</w:t>
+      </w:r>
+      <w:proofErr w:type="spellEnd"/>
+      <w:r>
+        <w:rPr>
+          <w:rFonts w:cs="Arial"/>
+        </w:rPr>
+        <w:t>“ im Systempfad „/</w:t>
+      </w:r>
+      <w:proofErr w:type="spellStart"/>
+      <w:r>
+        <w:rPr>
+          <w:rFonts w:cs="Arial"/>
+        </w:rPr>
+        <w:t>etc</w:t>
+      </w:r>
+      <w:proofErr w:type="spellEnd"/>
+      <w:r>
+        <w:rPr>
+          <w:rFonts w:cs="Arial"/>
+        </w:rPr>
+        <w:t>/</w:t>
+      </w:r>
+      <w:proofErr w:type="spellStart"/>
+      <w:r>
+        <w:rPr>
+          <w:rFonts w:cs="Arial"/>
+        </w:rPr>
+        <w:t>hostapd</w:t>
+      </w:r>
+      <w:proofErr w:type="spellEnd"/>
+      <w:r>
+        <w:rPr>
+          <w:rFonts w:cs="Arial"/>
+        </w:rPr>
+        <w:t>/“. Hier kann einerseits die SSID als Anzeigename für das Netzwerk geändert werden, als auch andererseits das wichtige Passwort, welches beim Verbinden zum Netz eingegeben werden muss. Somit ist der WLAN-Adapter korrekt konfiguriert und muss noch gestartet werden. Dies geschieht über die beiden Befehle aus der nachfolgenden Abbildung.</w:t>
       </w:r>
     </w:p>
     <w:p>
@@ -12795,14 +14742,70 @@
         <w:rPr>
           <w:rFonts w:cs="Arial"/>
         </w:rPr>
-        <w:t xml:space="preserve">Da sich das Netzwerk bei jedem Starten des Raspberries von selbst aufbauen soll, ohne dass es nach einem Login seitens des Benutzers erst gestartet werden muss, sollten diese beiden Befehle in die Autostart-Routine kopiert werden. Für den automatischen Start von Diensten nach Systemstart ist die Datei „rc.d“ </w:t>
+        <w:t xml:space="preserve">Da sich das Netzwerk bei jedem Starten des </w:t>
+      </w:r>
+      <w:proofErr w:type="spellStart"/>
+      <w:r>
+        <w:rPr>
+          <w:rFonts w:cs="Arial"/>
+        </w:rPr>
+        <w:t>Raspberries</w:t>
+      </w:r>
+      <w:proofErr w:type="spellEnd"/>
+      <w:r>
+        <w:rPr>
+          <w:rFonts w:cs="Arial"/>
+        </w:rPr>
+        <w:t xml:space="preserve"> von selbst aufbauen soll, ohne dass es nach einem Login seitens des Benutzers erst gestartet werden muss, sollten diese beiden Befehle in die Autostart-Routine kopiert werden. Für den automatischen Start von Diensten nach Systemstart ist die Datei „</w:t>
+      </w:r>
+      <w:proofErr w:type="spellStart"/>
+      <w:r>
+        <w:rPr>
+          <w:rFonts w:cs="Arial"/>
+        </w:rPr>
+        <w:t>rc.d</w:t>
+      </w:r>
+      <w:proofErr w:type="spellEnd"/>
+      <w:r>
+        <w:rPr>
+          <w:rFonts w:cs="Arial"/>
+        </w:rPr>
+        <w:t xml:space="preserve">“ </w:t>
       </w:r>
       <w:r>
         <w:rPr>
           <w:rFonts w:cs="Arial"/>
         </w:rPr>
         <w:lastRenderedPageBreak/>
-        <w:t>zuständig. Diese wird mit dem Dienstnamen und einem „enable“-Flag aktualisiert, wie aus der nächsten Abbildung ersichtlich.</w:t>
+        <w:t>zuständig. Diese wird mit dem Dienstnamen und einem „</w:t>
+      </w:r>
+      <w:proofErr w:type="spellStart"/>
+      <w:r>
+        <w:rPr>
+          <w:rFonts w:cs="Arial"/>
+        </w:rPr>
+        <w:t>enable</w:t>
+      </w:r>
+      <w:proofErr w:type="spellEnd"/>
+      <w:r>
+        <w:rPr>
+          <w:rFonts w:cs="Arial"/>
+        </w:rPr>
+        <w:t>“-</w:t>
+      </w:r>
+      <w:proofErr w:type="spellStart"/>
+      <w:r>
+        <w:rPr>
+          <w:rFonts w:cs="Arial"/>
+        </w:rPr>
+        <w:t>Flag</w:t>
+      </w:r>
+      <w:proofErr w:type="spellEnd"/>
+      <w:r>
+        <w:rPr>
+          <w:rFonts w:cs="Arial"/>
+        </w:rPr>
+        <w:t xml:space="preserve"> aktualisiert, wie aus der nächsten Abbildung ersichtlich.</w:t>
       </w:r>
     </w:p>
     <w:p>
@@ -12972,7 +14975,77 @@
         <w:rPr>
           <w:rFonts w:cs="Arial"/>
         </w:rPr>
-        <w:t>Zum Streamen des Kamerabildes der Raspberry Kamera auf eine Benutzeroberfläche gibt es verschiedene Möglichkeiten. Eine simpel umzusetzende Möglichkeit dafür ist ein Web-Service. Als erster Versuch wird hier ein Projekt genutzt, für das bereits Vorarbeit geleistet worden ist, welche sich auf dem Sharing-Portal „GitHub“ befindet. Die in folgender Abbildung gezeigten Operationen laden die Dateien aus „GitHub“, wechseln in das Verzeichnis, geben dem Benutzer die Ausführungsrechte und installieren diesen Web-Service auf dem Raspberry Pi.</w:t>
+        <w:t xml:space="preserve">Zum </w:t>
+      </w:r>
+      <w:proofErr w:type="spellStart"/>
+      <w:r>
+        <w:rPr>
+          <w:rFonts w:cs="Arial"/>
+        </w:rPr>
+        <w:t>Streamen</w:t>
+      </w:r>
+      <w:proofErr w:type="spellEnd"/>
+      <w:r>
+        <w:rPr>
+          <w:rFonts w:cs="Arial"/>
+        </w:rPr>
+        <w:t xml:space="preserve"> des Kamerabildes der </w:t>
+      </w:r>
+      <w:proofErr w:type="spellStart"/>
+      <w:r>
+        <w:rPr>
+          <w:rFonts w:cs="Arial"/>
+        </w:rPr>
+        <w:t>Raspberry</w:t>
+      </w:r>
+      <w:proofErr w:type="spellEnd"/>
+      <w:r>
+        <w:rPr>
+          <w:rFonts w:cs="Arial"/>
+        </w:rPr>
+        <w:t xml:space="preserve"> Kamera auf eine Benutzeroberfläche gibt es verschiedene Möglichkeiten. Eine simpel umzusetzende Möglichkeit dafür ist ein Web-Service. Als erster Versuch wird hier ein Projekt genutzt, für das bereits Vorarbeit geleistet worden ist, welche sich auf dem Sharing-Portal „</w:t>
+      </w:r>
+      <w:proofErr w:type="spellStart"/>
+      <w:r>
+        <w:rPr>
+          <w:rFonts w:cs="Arial"/>
+        </w:rPr>
+        <w:t>GitHub</w:t>
+      </w:r>
+      <w:proofErr w:type="spellEnd"/>
+      <w:r>
+        <w:rPr>
+          <w:rFonts w:cs="Arial"/>
+        </w:rPr>
+        <w:t>“ befindet. Die in folgender Abbildung gezeigten Operationen laden die Dateien aus „</w:t>
+      </w:r>
+      <w:proofErr w:type="spellStart"/>
+      <w:r>
+        <w:rPr>
+          <w:rFonts w:cs="Arial"/>
+        </w:rPr>
+        <w:t>GitHub</w:t>
+      </w:r>
+      <w:proofErr w:type="spellEnd"/>
+      <w:r>
+        <w:rPr>
+          <w:rFonts w:cs="Arial"/>
+        </w:rPr>
+        <w:t xml:space="preserve">“, wechseln in das Verzeichnis, geben dem Benutzer die Ausführungsrechte und installieren diesen Web-Service auf dem </w:t>
+      </w:r>
+      <w:proofErr w:type="spellStart"/>
+      <w:r>
+        <w:rPr>
+          <w:rFonts w:cs="Arial"/>
+        </w:rPr>
+        <w:t>Raspberry</w:t>
+      </w:r>
+      <w:proofErr w:type="spellEnd"/>
+      <w:r>
+        <w:rPr>
+          <w:rFonts w:cs="Arial"/>
+        </w:rPr>
+        <w:t xml:space="preserve"> Pi.</w:t>
       </w:r>
     </w:p>
     <w:p>
@@ -13088,21 +15161,57 @@
         <w:rPr>
           <w:rFonts w:cs="Arial"/>
         </w:rPr>
-        <w:t>: Installieren des Web-Services aus GitHub</w:t>
+        <w:t xml:space="preserve">: Installieren des Web-Services aus </w:t>
+      </w:r>
+      <w:proofErr w:type="spellStart"/>
+      <w:r>
+        <w:rPr>
+          <w:rFonts w:cs="Arial"/>
+        </w:rPr>
+        <w:t>GitHub</w:t>
       </w:r>
       <w:bookmarkEnd w:id="63"/>
-    </w:p>
-    <w:p>
-      <w:pPr>
-        <w:rPr>
-          <w:rFonts w:cs="Arial"/>
-        </w:rPr>
-      </w:pPr>
-      <w:r>
-        <w:rPr>
-          <w:rFonts w:cs="Arial"/>
-        </w:rPr>
-        <w:t>Nach dieser Installation ist der Web-Service auf dem Raspberry Pi betriebsbereit. Sofern sich der Benutzer im Netzwerk des Raspberries befindet, kann er mittels einer einfachen Eingabe der IP-Adresse im Netzwerkbrowser den Web-Service starten. Mit der Adresse „192.168.10.1“ gelangt er so auf eine HTML-Seite, die in der nachfolgenden Abbildung dargestellt ist.</w:t>
+      <w:proofErr w:type="spellEnd"/>
+    </w:p>
+    <w:p>
+      <w:pPr>
+        <w:rPr>
+          <w:rFonts w:cs="Arial"/>
+        </w:rPr>
+      </w:pPr>
+      <w:r>
+        <w:rPr>
+          <w:rFonts w:cs="Arial"/>
+        </w:rPr>
+        <w:t xml:space="preserve">Nach dieser Installation ist der Web-Service auf dem </w:t>
+      </w:r>
+      <w:proofErr w:type="spellStart"/>
+      <w:r>
+        <w:rPr>
+          <w:rFonts w:cs="Arial"/>
+        </w:rPr>
+        <w:t>Raspberry</w:t>
+      </w:r>
+      <w:proofErr w:type="spellEnd"/>
+      <w:r>
+        <w:rPr>
+          <w:rFonts w:cs="Arial"/>
+        </w:rPr>
+        <w:t xml:space="preserve"> Pi betriebsbereit. Sofern sich der Benutzer im Netzwerk des </w:t>
+      </w:r>
+      <w:proofErr w:type="spellStart"/>
+      <w:r>
+        <w:rPr>
+          <w:rFonts w:cs="Arial"/>
+        </w:rPr>
+        <w:t>Raspberries</w:t>
+      </w:r>
+      <w:proofErr w:type="spellEnd"/>
+      <w:r>
+        <w:rPr>
+          <w:rFonts w:cs="Arial"/>
+        </w:rPr>
+        <w:t xml:space="preserve"> befindet, kann er mittels einer einfachen Eingabe der IP-Adresse im Netzwerkbrowser den Web-Service starten. Mit der Adresse „192.168.10.1“ gelangt er so auf eine HTML-Seite, die in der nachfolgenden Abbildung dargestellt ist.</w:t>
       </w:r>
     </w:p>
     <w:p>
@@ -13233,7 +15342,21 @@
         <w:rPr>
           <w:rFonts w:cs="Arial"/>
         </w:rPr>
-        <w:t>Der Inhalt dieser Seite kommt dabei aus der Datei „index.html“ aus dem Web-Interface Ordner. Diese zeigt im oberen Teil das Kamerabild als Livestream an. Mittels der Knöpfe darunter lassen sich verschiedene Aktionen, wie z.B. Videoaufnahme oder Foto schießen ausführen. Diese werden dann auf der SD-Karte des Raspberries im Web-Service-Ordner abgelegt. Im Bereich Settings können zusätzliche Einstellungen für die Kamera vorgenommen werden, wie Kontrast und Helligkeit, aber auch tiefergehende wie Weißabgleich und ISO-Werte.</w:t>
+        <w:t xml:space="preserve">Der Inhalt dieser Seite kommt dabei aus der Datei „index.html“ aus dem Web-Interface Ordner. Diese zeigt im oberen Teil das Kamerabild als Livestream an. Mittels der Knöpfe darunter lassen sich verschiedene Aktionen, wie z.B. Videoaufnahme oder Foto schießen ausführen. Diese werden dann auf der SD-Karte des </w:t>
+      </w:r>
+      <w:proofErr w:type="spellStart"/>
+      <w:r>
+        <w:rPr>
+          <w:rFonts w:cs="Arial"/>
+        </w:rPr>
+        <w:t>Raspberries</w:t>
+      </w:r>
+      <w:proofErr w:type="spellEnd"/>
+      <w:r>
+        <w:rPr>
+          <w:rFonts w:cs="Arial"/>
+        </w:rPr>
+        <w:t xml:space="preserve"> im Web-Service-Ordner abgelegt. Im Bereich Settings können zusätzliche Einstellungen für die Kamera vorgenommen werden, wie Kontrast und Helligkeit, aber auch tiefergehende wie Weißabgleich und ISO-Werte.</w:t>
       </w:r>
     </w:p>
     <w:p>
@@ -13389,7 +15512,21 @@
         <w:rPr>
           <w:rFonts w:cs="Arial"/>
         </w:rPr>
-        <w:t>Mit „exec“ kann das PHP Script einen Shell-Befehl ausführen. Das wird genutzt, um das Python Script für die Ausführung der Fahranweisungen zu starten. Die Fahrtrichtung erhält es als POST Variable. In JavaScript werden die Anweisungen wie in Abbildung XXX zu sehen gesendet.</w:t>
+        <w:t>Mit „</w:t>
+      </w:r>
+      <w:proofErr w:type="spellStart"/>
+      <w:r>
+        <w:rPr>
+          <w:rFonts w:cs="Arial"/>
+        </w:rPr>
+        <w:t>exec</w:t>
+      </w:r>
+      <w:proofErr w:type="spellEnd"/>
+      <w:r>
+        <w:rPr>
+          <w:rFonts w:cs="Arial"/>
+        </w:rPr>
+        <w:t>“ kann das PHP Script einen Shell-Befehl ausführen. Das wird genutzt, um das Python Script für die Ausführung der Fahranweisungen zu starten. Die Fahrtrichtung erhält es als POST Variable. In JavaScript werden die Anweisungen wie in Abbildung XXX zu sehen gesendet.</w:t>
       </w:r>
     </w:p>
     <w:p>
@@ -13518,7 +15655,21 @@
         <w:rPr>
           <w:rFonts w:cs="Arial"/>
         </w:rPr>
-        <w:t>In diesem Versuch werden per AJAX die Variable „button“ mit der jeweiligen Richtung an das PHP Script per POST Methode vermittelt.</w:t>
+        <w:t>In diesem Versuch werden per AJAX die Variable „</w:t>
+      </w:r>
+      <w:proofErr w:type="spellStart"/>
+      <w:r>
+        <w:rPr>
+          <w:rFonts w:cs="Arial"/>
+        </w:rPr>
+        <w:t>button</w:t>
+      </w:r>
+      <w:proofErr w:type="spellEnd"/>
+      <w:r>
+        <w:rPr>
+          <w:rFonts w:cs="Arial"/>
+        </w:rPr>
+        <w:t>“ mit der jeweiligen Richtung an das PHP Script per POST Methode vermittelt.</w:t>
       </w:r>
     </w:p>
     <w:p>
@@ -13538,20 +15689,62 @@
           <w:rFonts w:cs="Arial"/>
         </w:rPr>
         <w:lastRenderedPageBreak/>
-        <w:t>auf einem anderen Port läuft kommt es aufgrund der Same-Origin-Policy (SOP) zu Problemen.</w:t>
-      </w:r>
-    </w:p>
-    <w:p>
-      <w:pPr>
-        <w:rPr>
-          <w:rFonts w:cs="Arial"/>
-        </w:rPr>
-      </w:pPr>
-      <w:r>
-        <w:rPr>
-          <w:rFonts w:cs="Arial"/>
-        </w:rPr>
-        <w:t xml:space="preserve">Für diesen Fall gibt es Cross-Origin Ressource Sharing (kurz CORS), dies ermöglicht es, die Same-Origin-Policy der Webbrowser zu ignorieren. Für diesen Mechanismus gibt es bei Ajax das Attribut „crossDomain“. Auf der anderen Seite muss der Webserver dem Client am anderen Port erlauben, die SOP zu brechen. Für alle anderen Webserver und Ports gilt die SOP noch. </w:t>
+        <w:t>auf einem anderen Port läuft kommt es aufgrund der Same-Origin-</w:t>
+      </w:r>
+      <w:proofErr w:type="spellStart"/>
+      <w:r>
+        <w:rPr>
+          <w:rFonts w:cs="Arial"/>
+        </w:rPr>
+        <w:t>Policy</w:t>
+      </w:r>
+      <w:proofErr w:type="spellEnd"/>
+      <w:r>
+        <w:rPr>
+          <w:rFonts w:cs="Arial"/>
+        </w:rPr>
+        <w:t xml:space="preserve"> (SOP) zu Problemen.</w:t>
+      </w:r>
+    </w:p>
+    <w:p>
+      <w:pPr>
+        <w:rPr>
+          <w:rFonts w:cs="Arial"/>
+        </w:rPr>
+      </w:pPr>
+      <w:r>
+        <w:rPr>
+          <w:rFonts w:cs="Arial"/>
+        </w:rPr>
+        <w:t>Für diesen Fall gibt es Cross-Origin Ressource Sharing (kurz CORS), dies ermöglicht es, die Same-Origin-</w:t>
+      </w:r>
+      <w:proofErr w:type="spellStart"/>
+      <w:r>
+        <w:rPr>
+          <w:rFonts w:cs="Arial"/>
+        </w:rPr>
+        <w:t>Policy</w:t>
+      </w:r>
+      <w:proofErr w:type="spellEnd"/>
+      <w:r>
+        <w:rPr>
+          <w:rFonts w:cs="Arial"/>
+        </w:rPr>
+        <w:t xml:space="preserve"> der Webbrowser zu ignorieren. Für diesen Mechanismus gibt es bei Ajax das Attribut „</w:t>
+      </w:r>
+      <w:proofErr w:type="spellStart"/>
+      <w:r>
+        <w:rPr>
+          <w:rFonts w:cs="Arial"/>
+        </w:rPr>
+        <w:t>crossDomain</w:t>
+      </w:r>
+      <w:proofErr w:type="spellEnd"/>
+      <w:r>
+        <w:rPr>
+          <w:rFonts w:cs="Arial"/>
+        </w:rPr>
+        <w:t xml:space="preserve">“. Auf der anderen Seite muss der Webserver dem Client am anderen Port erlauben, die SOP zu brechen. Für alle anderen Webserver und Ports gilt die SOP noch. </w:t>
       </w:r>
     </w:p>
     <w:p>
@@ -13627,8 +15820,17 @@
           <w:rFonts w:cs="Arial"/>
           <w:lang w:eastAsia="ar-SA"/>
         </w:rPr>
-        <w:t xml:space="preserve"> im Header als In-Document</w:t>
-      </w:r>
+        <w:t xml:space="preserve"> im Header als In-</w:t>
+      </w:r>
+      <w:proofErr w:type="spellStart"/>
+      <w:r>
+        <w:rPr>
+          <w:rFonts w:cs="Arial"/>
+          <w:lang w:eastAsia="ar-SA"/>
+        </w:rPr>
+        <w:t>Document</w:t>
+      </w:r>
+      <w:proofErr w:type="spellEnd"/>
       <w:r>
         <w:rPr>
           <w:rStyle w:val="Funotenzeichen"/>
@@ -13642,7 +15844,39 @@
           <w:rFonts w:cs="Arial"/>
           <w:lang w:eastAsia="ar-SA"/>
         </w:rPr>
-        <w:t xml:space="preserve"> oder extern eingebunden werden. Letzteres wird zur Nutzung von Bibliotheken und Plugins benutzt wie z.B. JQuery.</w:t>
+        <w:t xml:space="preserve"> oder extern eingebunden werden. Letzteres wird zur Nutzung von Bibliotheken und </w:t>
+      </w:r>
+      <w:proofErr w:type="spellStart"/>
+      <w:r>
+        <w:rPr>
+          <w:rFonts w:cs="Arial"/>
+          <w:lang w:eastAsia="ar-SA"/>
+        </w:rPr>
+        <w:t>Plugins</w:t>
+      </w:r>
+      <w:proofErr w:type="spellEnd"/>
+      <w:r>
+        <w:rPr>
+          <w:rFonts w:cs="Arial"/>
+          <w:lang w:eastAsia="ar-SA"/>
+        </w:rPr>
+        <w:t xml:space="preserve"> benutzt wie z.B. </w:t>
+      </w:r>
+      <w:proofErr w:type="spellStart"/>
+      <w:r>
+        <w:rPr>
+          <w:rFonts w:cs="Arial"/>
+          <w:lang w:eastAsia="ar-SA"/>
+        </w:rPr>
+        <w:t>JQuery</w:t>
+      </w:r>
+      <w:proofErr w:type="spellEnd"/>
+      <w:r>
+        <w:rPr>
+          <w:rFonts w:cs="Arial"/>
+          <w:lang w:eastAsia="ar-SA"/>
+        </w:rPr>
+        <w:t>.</w:t>
       </w:r>
     </w:p>
     <w:p>
@@ -13774,7 +16008,39 @@
           <w:rFonts w:cs="Arial"/>
           <w:lang w:eastAsia="ar-SA"/>
         </w:rPr>
-        <w:t xml:space="preserve">JavaScript wird häufig neben dynamischen Laden von Inhalten dazu genutzt, um Formulardaten Clientseitig zu prüfen und den Server vor unnötigen Anfragen zu entlasten. Das wichtigste Einsatzgebiet ist DOM (Document Object Model). Dabei beeinflusst es HTML Elemente auf der Seite und kann die dazugehörige CSS oder Inhalt komplett verändern. Auch kann es den Inhalt eines Eingabefelds ermitteln und ihn an den Server zur weiteren Verarbeitung schicken, ohne dass die Seite neu laden muss. </w:t>
+        <w:t>JavaScript wird häufig neben dynamischen Laden von Inhalten dazu genutzt, um Formulardaten Clientseitig zu prüfen und den Server vor unnötigen Anfragen zu entlasten. Das wichtigste Einsatzgebiet ist DOM (</w:t>
+      </w:r>
+      <w:proofErr w:type="spellStart"/>
+      <w:r>
+        <w:rPr>
+          <w:rFonts w:cs="Arial"/>
+          <w:lang w:eastAsia="ar-SA"/>
+        </w:rPr>
+        <w:t>Document</w:t>
+      </w:r>
+      <w:proofErr w:type="spellEnd"/>
+      <w:r>
+        <w:rPr>
+          <w:rFonts w:cs="Arial"/>
+          <w:lang w:eastAsia="ar-SA"/>
+        </w:rPr>
+        <w:t xml:space="preserve"> </w:t>
+      </w:r>
+      <w:proofErr w:type="spellStart"/>
+      <w:r>
+        <w:rPr>
+          <w:rFonts w:cs="Arial"/>
+          <w:lang w:eastAsia="ar-SA"/>
+        </w:rPr>
+        <w:t>Object</w:t>
+      </w:r>
+      <w:proofErr w:type="spellEnd"/>
+      <w:r>
+        <w:rPr>
+          <w:rFonts w:cs="Arial"/>
+          <w:lang w:eastAsia="ar-SA"/>
+        </w:rPr>
+        <w:t xml:space="preserve"> Model). Dabei beeinflusst es HTML Elemente auf der Seite und kann die dazugehörige CSS oder Inhalt komplett verändern. Auch kann es den Inhalt eines Eingabefelds ermitteln und ihn an den Server zur weiteren Verarbeitung schicken, ohne dass die Seite neu laden muss. </w:t>
       </w:r>
     </w:p>
     <w:p>
@@ -13789,8 +16055,25 @@
           <w:rFonts w:cs="Arial"/>
           <w:lang w:eastAsia="ar-SA"/>
         </w:rPr>
-        <w:t xml:space="preserve">Dies wird dann Ajax genannt. Ajax ist ein Apronym für </w:t>
-      </w:r>
+        <w:t xml:space="preserve">Dies wird dann Ajax genannt. Ajax ist ein </w:t>
+      </w:r>
+      <w:proofErr w:type="spellStart"/>
+      <w:r>
+        <w:rPr>
+          <w:rFonts w:cs="Arial"/>
+          <w:lang w:eastAsia="ar-SA"/>
+        </w:rPr>
+        <w:t>Apronym</w:t>
+      </w:r>
+      <w:proofErr w:type="spellEnd"/>
+      <w:r>
+        <w:rPr>
+          <w:rFonts w:cs="Arial"/>
+          <w:lang w:eastAsia="ar-SA"/>
+        </w:rPr>
+        <w:t xml:space="preserve"> für </w:t>
+      </w:r>
+      <w:proofErr w:type="spellStart"/>
       <w:r>
         <w:rPr>
           <w:rFonts w:cs="Arial"/>
@@ -13806,6 +16089,7 @@
         </w:rPr>
         <w:t>synchronous</w:t>
       </w:r>
+      <w:proofErr w:type="spellEnd"/>
       <w:r>
         <w:rPr>
           <w:rStyle w:val="apple-converted-space"/>
@@ -13847,6 +16131,7 @@
         </w:rPr>
         <w:t> </w:t>
       </w:r>
+      <w:proofErr w:type="spellStart"/>
       <w:r>
         <w:rPr>
           <w:rFonts w:cs="Arial"/>
@@ -13862,6 +16147,7 @@
         </w:rPr>
         <w:t>nd</w:t>
       </w:r>
+      <w:proofErr w:type="spellEnd"/>
       <w:r>
         <w:rPr>
           <w:rStyle w:val="apple-converted-space"/>
@@ -13901,7 +16187,21 @@
         <w:rPr>
           <w:rFonts w:cs="Arial"/>
         </w:rPr>
-        <w:t xml:space="preserve">In diesem Projekt werden Ajax Aufrufe mithilfe der Bibliothek JQuery genutzt. Dieser vereinfacht die Ajax Logik und bietet Funktionen an die auf jedem Browser funktionieren. </w:t>
+        <w:t xml:space="preserve">In diesem Projekt werden Ajax Aufrufe mithilfe der Bibliothek </w:t>
+      </w:r>
+      <w:proofErr w:type="spellStart"/>
+      <w:r>
+        <w:rPr>
+          <w:rFonts w:cs="Arial"/>
+        </w:rPr>
+        <w:t>JQuery</w:t>
+      </w:r>
+      <w:proofErr w:type="spellEnd"/>
+      <w:r>
+        <w:rPr>
+          <w:rFonts w:cs="Arial"/>
+        </w:rPr>
+        <w:t xml:space="preserve"> genutzt. Dieser vereinfacht die Ajax Logik und bietet Funktionen an die auf jedem Browser funktionieren. </w:t>
       </w:r>
     </w:p>
     <w:p>
@@ -13931,7 +16231,23 @@
           <w:rFonts w:cs="Arial"/>
           <w:shd w:val="clear" w:color="auto" w:fill="FFFFFF"/>
         </w:rPr>
-        <w:t>ist ein einfacher Code Abschnitt zur Demonstration von Ajax. In diesem Beispiel wird PHP als serverseitige Skriptsprache genutzt um die Aufrufe zu verarbeiten. Es wird per Post Methode, der Skript „Script.php“ aufgerufen die in diesem Fall nichts zurückliefert. Der Aufruf sendet die zuletzt gedrückte Taste an das Skript, der diese Taste interpretiert und letztendlich den Roboter fahren lässt. Näheres zur Serverseite ist im Kapitel</w:t>
+        <w:t>ist ein einfacher Code Abschnitt zur Demonstration von Ajax. In diesem Beispiel wird PHP als serverseitige Skriptsprache genutzt um die Aufrufe zu verarbeiten. Es wird per Post Methode, der Skript „</w:t>
+      </w:r>
+      <w:proofErr w:type="spellStart"/>
+      <w:r>
+        <w:rPr>
+          <w:rFonts w:cs="Arial"/>
+          <w:shd w:val="clear" w:color="auto" w:fill="FFFFFF"/>
+        </w:rPr>
+        <w:t>Script.php</w:t>
+      </w:r>
+      <w:proofErr w:type="spellEnd"/>
+      <w:r>
+        <w:rPr>
+          <w:rFonts w:cs="Arial"/>
+          <w:shd w:val="clear" w:color="auto" w:fill="FFFFFF"/>
+        </w:rPr>
+        <w:t>“ aufgerufen die in diesem Fall nichts zurückliefert. Der Aufruf sendet die zuletzt gedrückte Taste an das Skript, der diese Taste interpretiert und letztendlich den Roboter fahren lässt. Näheres zur Serverseite ist im Kapitel</w:t>
       </w:r>
       <w:r>
         <w:rPr>
@@ -14082,20 +16398,48 @@
         <w:rPr>
           <w:rFonts w:cs="Arial"/>
         </w:rPr>
-        <w:t>Ajax wird in unserem Projekt genutzt um die Steuerung per Weboberfläche zu ermöglichen. Dabei ist es essentiell, dass die Seite nicht neugeladen werden muss. Ansonsten hat dies hohe Lasten an den Raspberry zur Folge, der bei jedem Tastendruck die Seite senden und verarbeiten muss. Clientseitig ist das auch nicht sehr sinnvoll, da die Videoübertragung der Kamera bei jeder Steuerungsmaßnahme unterbrochen wird und somit das Nutzerlebnis beeinträchtigt.</w:t>
-      </w:r>
-    </w:p>
-    <w:p>
-      <w:pPr>
-        <w:rPr>
-          <w:rFonts w:cs="Arial"/>
-        </w:rPr>
-      </w:pPr>
-      <w:r>
-        <w:rPr>
-          <w:rFonts w:cs="Arial"/>
-        </w:rPr>
-        <w:t>Der letzte Aspekt in Verbindung mit JavaScript ist die Same Origin Policy (kurz SOP). Diese untersagt, dass JavaScript oder CSS</w:t>
+        <w:t xml:space="preserve">Ajax wird in unserem Projekt genutzt um die Steuerung per Weboberfläche zu ermöglichen. Dabei ist es essentiell, dass die Seite nicht neugeladen werden muss. Ansonsten hat dies hohe Lasten an den </w:t>
+      </w:r>
+      <w:proofErr w:type="spellStart"/>
+      <w:r>
+        <w:rPr>
+          <w:rFonts w:cs="Arial"/>
+        </w:rPr>
+        <w:t>Raspberry</w:t>
+      </w:r>
+      <w:proofErr w:type="spellEnd"/>
+      <w:r>
+        <w:rPr>
+          <w:rFonts w:cs="Arial"/>
+        </w:rPr>
+        <w:t xml:space="preserve"> zur Folge, der bei jedem Tastendruck die Seite senden und verarbeiten muss. Clientseitig ist das auch nicht sehr sinnvoll, da die Videoübertragung der Kamera bei jeder Steuerungsmaßnahme unterbrochen wird und somit das Nutzerlebnis beeinträchtigt.</w:t>
+      </w:r>
+    </w:p>
+    <w:p>
+      <w:pPr>
+        <w:rPr>
+          <w:rFonts w:cs="Arial"/>
+        </w:rPr>
+      </w:pPr>
+      <w:r>
+        <w:rPr>
+          <w:rFonts w:cs="Arial"/>
+        </w:rPr>
+        <w:t xml:space="preserve">Der letzte Aspekt in Verbindung mit JavaScript ist die Same Origin </w:t>
+      </w:r>
+      <w:proofErr w:type="spellStart"/>
+      <w:r>
+        <w:rPr>
+          <w:rFonts w:cs="Arial"/>
+        </w:rPr>
+        <w:t>Policy</w:t>
+      </w:r>
+      <w:proofErr w:type="spellEnd"/>
+      <w:r>
+        <w:rPr>
+          <w:rFonts w:cs="Arial"/>
+        </w:rPr>
+        <w:t xml:space="preserve"> (kurz SOP). Diese untersagt, dass JavaScript oder CSS</w:t>
       </w:r>
       <w:r>
         <w:rPr>
@@ -14121,6 +16465,7 @@
       </w:pPr>
       <w:bookmarkStart w:id="71" w:name="_Toc388269129"/>
       <w:bookmarkStart w:id="72" w:name="_Toc388964225"/>
+      <w:proofErr w:type="spellStart"/>
       <w:r>
         <w:rPr>
           <w:rFonts w:cs="Arial"/>
@@ -14129,18 +16474,41 @@
       </w:r>
       <w:bookmarkEnd w:id="71"/>
       <w:bookmarkEnd w:id="72"/>
-    </w:p>
-    <w:p>
-      <w:pPr>
-        <w:rPr>
-          <w:rFonts w:cs="Arial"/>
-        </w:rPr>
-      </w:pPr>
-      <w:r>
-        <w:rPr>
-          <w:rFonts w:cs="Arial"/>
-        </w:rPr>
-        <w:t>WebSockets sind bidirektionale Verbindungen die einem Webserver und einer Webanwendung ermöglicht eine offene Verbindung herzustellen. WebSockets basieren auf TCP, im Gegensatz dazu bleibt die Verbindung nach dem ersten Mal offen. Die beiden Teilnehmer können nun die Verbindung nutzen ohne auf den anderen Teilnehmer zu warten, diese Technik ermöglicht Real-Time Anwendungen</w:t>
+      <w:proofErr w:type="spellEnd"/>
+    </w:p>
+    <w:p>
+      <w:pPr>
+        <w:rPr>
+          <w:rFonts w:cs="Arial"/>
+        </w:rPr>
+      </w:pPr>
+      <w:proofErr w:type="spellStart"/>
+      <w:r>
+        <w:rPr>
+          <w:rFonts w:cs="Arial"/>
+        </w:rPr>
+        <w:t>WebSockets</w:t>
+      </w:r>
+      <w:proofErr w:type="spellEnd"/>
+      <w:r>
+        <w:rPr>
+          <w:rFonts w:cs="Arial"/>
+        </w:rPr>
+        <w:t xml:space="preserve"> sind bidirektionale Verbindungen die einem Webserver und einer Webanwendung ermöglicht eine offene Verbindung herzustellen. </w:t>
+      </w:r>
+      <w:proofErr w:type="spellStart"/>
+      <w:r>
+        <w:rPr>
+          <w:rFonts w:cs="Arial"/>
+        </w:rPr>
+        <w:t>WebSockets</w:t>
+      </w:r>
+      <w:proofErr w:type="spellEnd"/>
+      <w:r>
+        <w:rPr>
+          <w:rFonts w:cs="Arial"/>
+        </w:rPr>
+        <w:t xml:space="preserve"> basieren auf TCP, im Gegensatz dazu bleibt die Verbindung nach dem ersten Mal offen. Die beiden Teilnehmer können nun die Verbindung nutzen ohne auf den anderen Teilnehmer zu warten, diese Technik ermöglicht Real-Time Anwendungen</w:t>
       </w:r>
       <w:r>
         <w:rPr>
@@ -14167,7 +16535,21 @@
           <w:rFonts w:cs="Arial"/>
         </w:rPr>
         <w:lastRenderedPageBreak/>
-        <w:t>Außerdem werden nach dem ersten Handshake keine Header Dateien mehr weitergesendet um unnötigen Overhead zu vermeiden. In diesem Projekt wird der Webserver Tornado genutzt. Dieser ermöglicht Verbindungen per WebSockets.</w:t>
+        <w:t xml:space="preserve">Außerdem werden nach dem ersten Handshake keine Header Dateien mehr weitergesendet um unnötigen Overhead zu vermeiden. In diesem Projekt wird der Webserver Tornado genutzt. Dieser ermöglicht Verbindungen per </w:t>
+      </w:r>
+      <w:proofErr w:type="spellStart"/>
+      <w:r>
+        <w:rPr>
+          <w:rFonts w:cs="Arial"/>
+        </w:rPr>
+        <w:t>WebSockets</w:t>
+      </w:r>
+      <w:proofErr w:type="spellEnd"/>
+      <w:r>
+        <w:rPr>
+          <w:rFonts w:cs="Arial"/>
+        </w:rPr>
+        <w:t>.</w:t>
       </w:r>
     </w:p>
     <w:p>
@@ -14322,7 +16704,63 @@
         <w:rPr>
           <w:rFonts w:cs="Arial"/>
         </w:rPr>
-        <w:t xml:space="preserve">Die grundlegenden Tools für Webanwendungen und WebSockets können mit import verwendet werden. Ein Handler für die Funktionen muss definiert werden und die Aktionen die es durchführen soll. In diesem Beispiel wird die „Index.html“ angezeigt. Dieser Handler muss nun registriert werden und beschrieben werden wann sie ausgelöst werden soll. In diesem Beispiel wird der „MainHandler“ aufgerufen, wenn nur die IP-Adresse und der Port, der im nächsten Schritt mit 8888 definiert wird, adressiert werden. Dies würde für unseren Raspberry Pi von einem anderen Client aus so aussehen: </w:t>
+        <w:t xml:space="preserve">Die grundlegenden Tools für Webanwendungen und </w:t>
+      </w:r>
+      <w:proofErr w:type="spellStart"/>
+      <w:r>
+        <w:rPr>
+          <w:rFonts w:cs="Arial"/>
+        </w:rPr>
+        <w:t>WebSockets</w:t>
+      </w:r>
+      <w:proofErr w:type="spellEnd"/>
+      <w:r>
+        <w:rPr>
+          <w:rFonts w:cs="Arial"/>
+        </w:rPr>
+        <w:t xml:space="preserve"> können mit </w:t>
+      </w:r>
+      <w:proofErr w:type="spellStart"/>
+      <w:r>
+        <w:rPr>
+          <w:rFonts w:cs="Arial"/>
+        </w:rPr>
+        <w:t>import</w:t>
+      </w:r>
+      <w:proofErr w:type="spellEnd"/>
+      <w:r>
+        <w:rPr>
+          <w:rFonts w:cs="Arial"/>
+        </w:rPr>
+        <w:t xml:space="preserve"> verwendet werden. Ein Handler für die Funktionen muss definiert werden und die Aktionen die es durchführen soll. In diesem Beispiel wird die „Index.html“ angezeigt. Dieser Handler muss nun registriert werden und beschrieben werden wann sie ausgelöst werden soll. In diesem Beispiel wird der „</w:t>
+      </w:r>
+      <w:proofErr w:type="spellStart"/>
+      <w:r>
+        <w:rPr>
+          <w:rFonts w:cs="Arial"/>
+        </w:rPr>
+        <w:t>MainHandler</w:t>
+      </w:r>
+      <w:proofErr w:type="spellEnd"/>
+      <w:r>
+        <w:rPr>
+          <w:rFonts w:cs="Arial"/>
+        </w:rPr>
+        <w:t xml:space="preserve">“ aufgerufen, wenn nur die IP-Adresse und der Port, der im nächsten Schritt mit 8888 definiert wird, adressiert werden. Dies würde für unseren </w:t>
+      </w:r>
+      <w:proofErr w:type="spellStart"/>
+      <w:r>
+        <w:rPr>
+          <w:rFonts w:cs="Arial"/>
+        </w:rPr>
+        <w:t>Raspberry</w:t>
+      </w:r>
+      <w:proofErr w:type="spellEnd"/>
+      <w:r>
+        <w:rPr>
+          <w:rFonts w:cs="Arial"/>
+        </w:rPr>
+        <w:t xml:space="preserve"> Pi von einem anderen Client aus so aussehen: </w:t>
       </w:r>
     </w:p>
     <w:p>
@@ -14478,7 +16916,35 @@
         <w:rPr>
           <w:rFonts w:cs="Arial"/>
         </w:rPr>
-        <w:t xml:space="preserve"> ist die Clientseitige Ansteuerung des WebSockets. Im Gegensatz zum vorherigen Beispiel wird hier ein anderer Handler angesprochen, uns zwar einer der auf „/websocket“  reagiert. Anschließend wird ihm mit dem sende Befehl der String „left“ geschickt. Für die Steuerung des Roboters nach links. Die genaue Steuerung des Roboters wird im nächsten Abschnitt </w:t>
+        <w:t xml:space="preserve"> ist die Clientseitige Ansteuerung des </w:t>
+      </w:r>
+      <w:proofErr w:type="spellStart"/>
+      <w:r>
+        <w:rPr>
+          <w:rFonts w:cs="Arial"/>
+        </w:rPr>
+        <w:t>WebSockets</w:t>
+      </w:r>
+      <w:proofErr w:type="spellEnd"/>
+      <w:r>
+        <w:rPr>
+          <w:rFonts w:cs="Arial"/>
+        </w:rPr>
+        <w:t>. Im Gegensatz zum vorherigen Beispiel wird hier ein anderer Handler angesprochen, uns zwar einer der auf „/websocket“  reagiert. Anschließend wird ihm mit dem sende Befehl der String „</w:t>
+      </w:r>
+      <w:proofErr w:type="spellStart"/>
+      <w:r>
+        <w:rPr>
+          <w:rFonts w:cs="Arial"/>
+        </w:rPr>
+        <w:t>left</w:t>
+      </w:r>
+      <w:proofErr w:type="spellEnd"/>
+      <w:r>
+        <w:rPr>
+          <w:rFonts w:cs="Arial"/>
+        </w:rPr>
+        <w:t xml:space="preserve">“ geschickt. Für die Steuerung des Roboters nach links. Die genaue Steuerung des Roboters wird im nächsten Abschnitt </w:t>
       </w:r>
       <w:r>
         <w:rPr>
@@ -14491,8 +16957,16 @@
         <w:rPr>
           <w:rFonts w:cs="Arial"/>
         </w:rPr>
-        <w:t xml:space="preserve"> eklärt</w:t>
-      </w:r>
+        <w:t xml:space="preserve"> </w:t>
+      </w:r>
+      <w:proofErr w:type="spellStart"/>
+      <w:r>
+        <w:rPr>
+          <w:rFonts w:cs="Arial"/>
+        </w:rPr>
+        <w:t>eklärt</w:t>
+      </w:r>
+      <w:proofErr w:type="spellEnd"/>
     </w:p>
     <w:p>
       <w:pPr>
@@ -14606,9 +17080,17 @@
         <w:rPr>
           <w:rFonts w:cs="Arial"/>
         </w:rPr>
-        <w:t xml:space="preserve"> : Clientseitige Öffnung eines Websockets</w:t>
+        <w:t xml:space="preserve"> : Clientseitige Öffnung eines </w:t>
+      </w:r>
+      <w:proofErr w:type="spellStart"/>
+      <w:r>
+        <w:rPr>
+          <w:rFonts w:cs="Arial"/>
+        </w:rPr>
+        <w:t>Websockets</w:t>
       </w:r>
       <w:bookmarkEnd w:id="75"/>
+      <w:proofErr w:type="spellEnd"/>
     </w:p>
     <w:p>
       <w:pPr>
@@ -14639,7 +17121,21 @@
         <w:rPr>
           <w:rFonts w:cs="Arial"/>
         </w:rPr>
-        <w:t xml:space="preserve">Die Steuerung des Raspberry Pi soll über eine Weboberfläche ermöglicht werden die auch als Kameraausgabe dient. Der Roboter soll per Buttons oder auch per Tastatur aus gesteuert werden können. Dazu werden zunächst wie in Abbildung </w:t>
+        <w:t xml:space="preserve">Die Steuerung des </w:t>
+      </w:r>
+      <w:proofErr w:type="spellStart"/>
+      <w:r>
+        <w:rPr>
+          <w:rFonts w:cs="Arial"/>
+        </w:rPr>
+        <w:t>Raspberry</w:t>
+      </w:r>
+      <w:proofErr w:type="spellEnd"/>
+      <w:r>
+        <w:rPr>
+          <w:rFonts w:cs="Arial"/>
+        </w:rPr>
+        <w:t xml:space="preserve"> Pi soll über eine Weboberfläche ermöglicht werden die auch als Kameraausgabe dient. Der Roboter soll per Buttons oder auch per Tastatur aus gesteuert werden können. Dazu werden zunächst wie in Abbildung </w:t>
       </w:r>
       <w:r>
         <w:rPr>
@@ -14767,21 +17263,43 @@
         <w:rPr>
           <w:rFonts w:cs="Arial"/>
         </w:rPr>
-        <w:t xml:space="preserve"> : Buttons für die Steueurng</w:t>
+        <w:t xml:space="preserve"> : Buttons für die </w:t>
+      </w:r>
+      <w:proofErr w:type="spellStart"/>
+      <w:r>
+        <w:rPr>
+          <w:rFonts w:cs="Arial"/>
+        </w:rPr>
+        <w:t>Steueurng</w:t>
       </w:r>
       <w:bookmarkEnd w:id="78"/>
-    </w:p>
-    <w:p>
-      <w:pPr>
-        <w:rPr>
-          <w:rFonts w:cs="Arial"/>
-        </w:rPr>
-      </w:pPr>
-      <w:r>
-        <w:rPr>
-          <w:rFonts w:cs="Arial"/>
-        </w:rPr>
-        <w:t xml:space="preserve">Anschließend sind in JavaScript die gleichen Tasten definiert um die Fahranweisung an den Webserver bzw. Raspberry Pi weiterzusenden. Dies ist in Abbildung </w:t>
+      <w:proofErr w:type="spellEnd"/>
+    </w:p>
+    <w:p>
+      <w:pPr>
+        <w:rPr>
+          <w:rFonts w:cs="Arial"/>
+        </w:rPr>
+      </w:pPr>
+      <w:r>
+        <w:rPr>
+          <w:rFonts w:cs="Arial"/>
+        </w:rPr>
+        <w:t xml:space="preserve">Anschließend sind in JavaScript die gleichen Tasten definiert um die Fahranweisung an den Webserver bzw. </w:t>
+      </w:r>
+      <w:proofErr w:type="spellStart"/>
+      <w:r>
+        <w:rPr>
+          <w:rFonts w:cs="Arial"/>
+        </w:rPr>
+        <w:t>Raspberry</w:t>
+      </w:r>
+      <w:proofErr w:type="spellEnd"/>
+      <w:r>
+        <w:rPr>
+          <w:rFonts w:cs="Arial"/>
+        </w:rPr>
+        <w:t xml:space="preserve"> Pi weiterzusenden. Dies ist in Abbildung </w:t>
       </w:r>
       <w:r>
         <w:rPr>
@@ -14794,14 +17312,154 @@
         <w:rPr>
           <w:rFonts w:cs="Arial"/>
         </w:rPr>
-        <w:t xml:space="preserve">zu sehen. Hier ist ein Ausschnitt zu sehen, bei dem die Tasten W und A dargestellt werden. Im Gegensatz zum normalen „event.keyCode“ wird hier </w:t>
+        <w:t>zu sehen. Hier ist ein Ausschnitt zu sehen, bei dem die Tasten W und A dargestellt werden. Im Gegensatz zum normalen „</w:t>
+      </w:r>
+      <w:proofErr w:type="spellStart"/>
+      <w:r>
+        <w:rPr>
+          <w:rFonts w:cs="Arial"/>
+        </w:rPr>
+        <w:t>event.keyCode</w:t>
+      </w:r>
+      <w:proofErr w:type="spellEnd"/>
+      <w:r>
+        <w:rPr>
+          <w:rFonts w:cs="Arial"/>
+        </w:rPr>
+        <w:t xml:space="preserve">“ wird hier </w:t>
       </w:r>
       <w:r>
         <w:rPr>
           <w:rFonts w:cs="Arial"/>
         </w:rPr>
         <w:lastRenderedPageBreak/>
-        <w:t>„event.which“ von JQuery eingesetzt um bei jedem Browser den gleichen Code für die Tasten zu erhalten. Für die Taste W ist dies „87“ und für A die „65“. Dies nutzen wir bei dem Event „keydown“, welches bei einem Tastendruck ausgelöst wird. Mit dem switch case wird abgefragt ob einer dieser Tasten die von uns genutzten Tasten („W, A, S, D“) sind. Falls dies der Fall ist, wird überprüft ob die letzte gedrückte Taste die dritte aktive Taste ist. Dazu wird in dem Array „arrButton“ gezählt wie viele Felder schon auf true, also aktiv gedrückt, sind. Ist es mehr als eins, können keine weiteren Tasten mehr aktiviert werden, d.h. das drücken der Taste bleibt wirkungslos. Diese Maßnahme wird benötigt um nicht gleichzeitig nach vorne, links und rechts Fahren auszulösen, welches physikalisch unmöglich zu bewerkstelligen ist. Es wird außerdem überprüft ob die Taste für rückwärtsfahren aktiv ist, da es nicht möglich sein soll schräg rückwärtsfahren zu können. Falls diese Bedingungen erfüllt sind, werden im Array „arrButton“, dem jeweiligen Feld der Taste auf „true“ gesetzt.</w:t>
+        <w:t>„</w:t>
+      </w:r>
+      <w:proofErr w:type="spellStart"/>
+      <w:r>
+        <w:rPr>
+          <w:rFonts w:cs="Arial"/>
+        </w:rPr>
+        <w:t>event.which</w:t>
+      </w:r>
+      <w:proofErr w:type="spellEnd"/>
+      <w:r>
+        <w:rPr>
+          <w:rFonts w:cs="Arial"/>
+        </w:rPr>
+        <w:t xml:space="preserve">“ von </w:t>
+      </w:r>
+      <w:proofErr w:type="spellStart"/>
+      <w:r>
+        <w:rPr>
+          <w:rFonts w:cs="Arial"/>
+        </w:rPr>
+        <w:t>JQuery</w:t>
+      </w:r>
+      <w:proofErr w:type="spellEnd"/>
+      <w:r>
+        <w:rPr>
+          <w:rFonts w:cs="Arial"/>
+        </w:rPr>
+        <w:t xml:space="preserve"> eingesetzt um bei jedem Browser den gleichen Code für die Tasten zu erhalten. Für die Taste W ist dies „87“ und für A die „65“. Dies nutzen wir bei dem Event „</w:t>
+      </w:r>
+      <w:proofErr w:type="spellStart"/>
+      <w:r>
+        <w:rPr>
+          <w:rFonts w:cs="Arial"/>
+        </w:rPr>
+        <w:t>keydown</w:t>
+      </w:r>
+      <w:proofErr w:type="spellEnd"/>
+      <w:r>
+        <w:rPr>
+          <w:rFonts w:cs="Arial"/>
+        </w:rPr>
+        <w:t xml:space="preserve">“, welches bei einem Tastendruck ausgelöst wird. Mit dem </w:t>
+      </w:r>
+      <w:proofErr w:type="spellStart"/>
+      <w:r>
+        <w:rPr>
+          <w:rFonts w:cs="Arial"/>
+        </w:rPr>
+        <w:t>switch</w:t>
+      </w:r>
+      <w:proofErr w:type="spellEnd"/>
+      <w:r>
+        <w:rPr>
+          <w:rFonts w:cs="Arial"/>
+        </w:rPr>
+        <w:t xml:space="preserve"> </w:t>
+      </w:r>
+      <w:proofErr w:type="spellStart"/>
+      <w:r>
+        <w:rPr>
+          <w:rFonts w:cs="Arial"/>
+        </w:rPr>
+        <w:t>case</w:t>
+      </w:r>
+      <w:proofErr w:type="spellEnd"/>
+      <w:r>
+        <w:rPr>
+          <w:rFonts w:cs="Arial"/>
+        </w:rPr>
+        <w:t xml:space="preserve"> wird abgefragt ob einer dieser Tasten die von uns genutzten Tasten („W, A, S, D“) sind. Falls dies der Fall ist, wird überprüft ob die letzte gedrückte Taste die dritte aktive Taste ist. Dazu wird in dem Array „</w:t>
+      </w:r>
+      <w:proofErr w:type="spellStart"/>
+      <w:r>
+        <w:rPr>
+          <w:rFonts w:cs="Arial"/>
+        </w:rPr>
+        <w:t>arrButton</w:t>
+      </w:r>
+      <w:proofErr w:type="spellEnd"/>
+      <w:r>
+        <w:rPr>
+          <w:rFonts w:cs="Arial"/>
+        </w:rPr>
+        <w:t xml:space="preserve">“ gezählt wie viele Felder schon auf </w:t>
+      </w:r>
+      <w:proofErr w:type="spellStart"/>
+      <w:r>
+        <w:rPr>
+          <w:rFonts w:cs="Arial"/>
+        </w:rPr>
+        <w:t>true</w:t>
+      </w:r>
+      <w:proofErr w:type="spellEnd"/>
+      <w:r>
+        <w:rPr>
+          <w:rFonts w:cs="Arial"/>
+        </w:rPr>
+        <w:t>, also aktiv gedrückt, sind. Ist es mehr als eins, können keine weiteren Tasten mehr aktiviert werden, d.h. das drücken der Taste bleibt wirkungslos. Diese Maßnahme wird benötigt um nicht gleichzeitig nach vorne, links und rechts Fahren auszulösen, welches physikalisch unmöglich zu bewerkstelligen ist. Es wird außerdem überprüft ob die Taste für rückwärtsfahren aktiv ist, da es nicht möglich sein soll schräg rückwärtsfahren zu können. Falls diese Bedingungen erfüllt sind, werden im Array „</w:t>
+      </w:r>
+      <w:proofErr w:type="spellStart"/>
+      <w:r>
+        <w:rPr>
+          <w:rFonts w:cs="Arial"/>
+        </w:rPr>
+        <w:t>arrButton</w:t>
+      </w:r>
+      <w:proofErr w:type="spellEnd"/>
+      <w:r>
+        <w:rPr>
+          <w:rFonts w:cs="Arial"/>
+        </w:rPr>
+        <w:t>“, dem jeweiligen Feld der Taste auf „</w:t>
+      </w:r>
+      <w:proofErr w:type="spellStart"/>
+      <w:r>
+        <w:rPr>
+          <w:rFonts w:cs="Arial"/>
+        </w:rPr>
+        <w:t>true</w:t>
+      </w:r>
+      <w:proofErr w:type="spellEnd"/>
+      <w:r>
+        <w:rPr>
+          <w:rFonts w:cs="Arial"/>
+        </w:rPr>
+        <w:t>“ gesetzt.</w:t>
       </w:r>
     </w:p>
     <w:p>
@@ -14930,7 +17588,49 @@
         <w:rPr>
           <w:rFonts w:cs="Arial"/>
         </w:rPr>
-        <w:t>Eine ähnliche Funktion gibt es beim Loslassen einer Taste, diese heißt „keyup“ und unterscheidet sich nur davon dass die letzte losgelassene Taste aus dem Array „arrButton“ gelöscht wird. „scriptAusfuehren“ wird anschließend auch in diesem Fall ausgeführt.</w:t>
+        <w:t>Eine ähnliche Funktion gibt es beim Loslassen einer Taste, diese heißt „</w:t>
+      </w:r>
+      <w:proofErr w:type="spellStart"/>
+      <w:r>
+        <w:rPr>
+          <w:rFonts w:cs="Arial"/>
+        </w:rPr>
+        <w:t>keyup</w:t>
+      </w:r>
+      <w:proofErr w:type="spellEnd"/>
+      <w:r>
+        <w:rPr>
+          <w:rFonts w:cs="Arial"/>
+        </w:rPr>
+        <w:t>“ und unterscheidet sich nur davon dass die letzte losgelassene Taste aus dem Array „</w:t>
+      </w:r>
+      <w:proofErr w:type="spellStart"/>
+      <w:r>
+        <w:rPr>
+          <w:rFonts w:cs="Arial"/>
+        </w:rPr>
+        <w:t>arrButton</w:t>
+      </w:r>
+      <w:proofErr w:type="spellEnd"/>
+      <w:r>
+        <w:rPr>
+          <w:rFonts w:cs="Arial"/>
+        </w:rPr>
+        <w:t>“ gelöscht wird. „</w:t>
+      </w:r>
+      <w:proofErr w:type="spellStart"/>
+      <w:r>
+        <w:rPr>
+          <w:rFonts w:cs="Arial"/>
+        </w:rPr>
+        <w:t>scriptAusfuehren</w:t>
+      </w:r>
+      <w:proofErr w:type="spellEnd"/>
+      <w:r>
+        <w:rPr>
+          <w:rFonts w:cs="Arial"/>
+        </w:rPr>
+        <w:t>“ wird anschließend auch in diesem Fall ausgeführt.</w:t>
       </w:r>
     </w:p>
     <w:p>
@@ -15099,7 +17799,49 @@
         <w:rPr>
           <w:rFonts w:cs="Arial"/>
         </w:rPr>
-        <w:t xml:space="preserve">Nach dem drücken einer Taste und dem speichern welche Tasten gedrückt sind, wird der Button der diese Taste repräsentiert gelb markiert, um anzuzeigen welche Tasten gerade aktiv sind. „whichDirection“ ermittelt in welche Richtung der Raspberry Pi fahren soll. Wenn keine aktive Taste vorhanden ist, wird der Befehl zum Halten gesendet.  In diesem Code sind zunächst nur die einfachen Fahrtrichtungen möglich. Schräg Fahren muss lediglich als zusätzliche Abfrage </w:t>
+        <w:t xml:space="preserve">Nach dem drücken </w:t>
+      </w:r>
+      <w:proofErr w:type="gramStart"/>
+      <w:r>
+        <w:rPr>
+          <w:rFonts w:cs="Arial"/>
+        </w:rPr>
+        <w:t>einer</w:t>
+      </w:r>
+      <w:proofErr w:type="gramEnd"/>
+      <w:r>
+        <w:rPr>
+          <w:rFonts w:cs="Arial"/>
+        </w:rPr>
+        <w:t xml:space="preserve"> Taste und dem speichern welche Tasten gedrückt sind, wird der Button der diese Taste repräsentiert gelb markiert, um anzuzeigen welche Tasten gerade aktiv sind. „</w:t>
+      </w:r>
+      <w:proofErr w:type="spellStart"/>
+      <w:r>
+        <w:rPr>
+          <w:rFonts w:cs="Arial"/>
+        </w:rPr>
+        <w:t>whichDirection</w:t>
+      </w:r>
+      <w:proofErr w:type="spellEnd"/>
+      <w:r>
+        <w:rPr>
+          <w:rFonts w:cs="Arial"/>
+        </w:rPr>
+        <w:t xml:space="preserve">“ ermittelt in welche Richtung der </w:t>
+      </w:r>
+      <w:proofErr w:type="spellStart"/>
+      <w:r>
+        <w:rPr>
+          <w:rFonts w:cs="Arial"/>
+        </w:rPr>
+        <w:t>Raspberry</w:t>
+      </w:r>
+      <w:proofErr w:type="spellEnd"/>
+      <w:r>
+        <w:rPr>
+          <w:rFonts w:cs="Arial"/>
+        </w:rPr>
+        <w:t xml:space="preserve"> Pi fahren soll. Wenn keine aktive Taste vorhanden ist, wird der Befehl zum Halten gesendet.  In diesem Code sind zunächst nur die einfachen Fahrtrichtungen möglich. Schräg Fahren muss lediglich als zusätzliche Abfrage </w:t>
       </w:r>
       <w:r>
         <w:rPr>
@@ -15210,20 +17952,76 @@
         <w:rPr>
           <w:rFonts w:cs="Arial"/>
         </w:rPr>
-        <w:t xml:space="preserve">konzentrierte sich das Augenmerk auf die Kamera. Das Ziel war es die Kamera so zu streamen, dass diese in eine Webseite eingebunden werden kann. Statt einer Webseite für die Kameraanwendung, soll eine Webseite für die Steuerung erstellt werden, um den Kamerastream einzubinden. So wird SOP vermieden und eine Kompatibilität zu allen Browsern gesichert. </w:t>
-      </w:r>
-    </w:p>
-    <w:p>
-      <w:pPr>
-        <w:rPr>
-          <w:rFonts w:cs="Arial"/>
-        </w:rPr>
-      </w:pPr>
-      <w:r>
-        <w:rPr>
-          <w:rFonts w:cs="Arial"/>
-        </w:rPr>
-        <w:t xml:space="preserve">Dieser Versuch besteht im Grundsatz daraus, dass die Raspberry Kamera offizielle Funktion zur Videoaufnahme als Stream im Netz gesendet wird. Dazu ist es wichtig das Programm „ffmpeg“ zu installieren. Dieses Programm ermöglicht es Video- und Audioaufnahmen zu konvertieren. Außerdem kann es, wie in diesem Fall in Echtzeit aufnehmen. In Abbildung </w:t>
+        <w:t xml:space="preserve">konzentrierte sich das Augenmerk auf die Kamera. Das Ziel war es die Kamera so zu </w:t>
+      </w:r>
+      <w:proofErr w:type="spellStart"/>
+      <w:r>
+        <w:rPr>
+          <w:rFonts w:cs="Arial"/>
+        </w:rPr>
+        <w:t>streamen</w:t>
+      </w:r>
+      <w:proofErr w:type="spellEnd"/>
+      <w:r>
+        <w:rPr>
+          <w:rFonts w:cs="Arial"/>
+        </w:rPr>
+        <w:t xml:space="preserve">, dass diese in eine Webseite eingebunden werden kann. Statt einer Webseite für die Kameraanwendung, soll eine Webseite für die Steuerung erstellt werden, um den </w:t>
+      </w:r>
+      <w:proofErr w:type="spellStart"/>
+      <w:r>
+        <w:rPr>
+          <w:rFonts w:cs="Arial"/>
+        </w:rPr>
+        <w:t>Kamerastream</w:t>
+      </w:r>
+      <w:proofErr w:type="spellEnd"/>
+      <w:r>
+        <w:rPr>
+          <w:rFonts w:cs="Arial"/>
+        </w:rPr>
+        <w:t xml:space="preserve"> einzubinden. So wird SOP vermieden und eine Kompatibilität zu allen Browsern gesichert. </w:t>
+      </w:r>
+    </w:p>
+    <w:p>
+      <w:pPr>
+        <w:rPr>
+          <w:rFonts w:cs="Arial"/>
+        </w:rPr>
+      </w:pPr>
+      <w:r>
+        <w:rPr>
+          <w:rFonts w:cs="Arial"/>
+        </w:rPr>
+        <w:t xml:space="preserve">Dieser Versuch besteht im Grundsatz daraus, dass die </w:t>
+      </w:r>
+      <w:proofErr w:type="spellStart"/>
+      <w:r>
+        <w:rPr>
+          <w:rFonts w:cs="Arial"/>
+        </w:rPr>
+        <w:t>Raspberry</w:t>
+      </w:r>
+      <w:proofErr w:type="spellEnd"/>
+      <w:r>
+        <w:rPr>
+          <w:rFonts w:cs="Arial"/>
+        </w:rPr>
+        <w:t xml:space="preserve"> Kamera offizielle Funktion zur Videoaufnahme als Stream im Netz gesendet wird. Dazu ist es wichtig das Programm „</w:t>
+      </w:r>
+      <w:proofErr w:type="spellStart"/>
+      <w:r>
+        <w:rPr>
+          <w:rFonts w:cs="Arial"/>
+        </w:rPr>
+        <w:t>ffmpeg</w:t>
+      </w:r>
+      <w:proofErr w:type="spellEnd"/>
+      <w:r>
+        <w:rPr>
+          <w:rFonts w:cs="Arial"/>
+        </w:rPr>
+        <w:t xml:space="preserve">“ zu installieren. Dieses Programm ermöglicht es Video- und Audioaufnahmen zu konvertieren. Außerdem kann es, wie in diesem Fall in Echtzeit aufnehmen. In Abbildung </w:t>
       </w:r>
       <w:r>
         <w:rPr>
@@ -15366,20 +18164,62 @@
           <w:rFonts w:cs="Arial"/>
         </w:rPr>
         <w:lastRenderedPageBreak/>
-        <w:t>Mit Raspivid wird ein Video in dem Format 960x540  und 25 Frames pro Sekunde. Dieses Video wird von ffmpeg aufgenommen und mit dem gleichen Format zu einem Flash Video konvertiert.</w:t>
-      </w:r>
-    </w:p>
-    <w:p>
-      <w:pPr>
-        <w:rPr>
-          <w:rFonts w:cs="Arial"/>
-        </w:rPr>
-      </w:pPr>
-      <w:r>
-        <w:rPr>
-          <w:rFonts w:cs="Arial"/>
-        </w:rPr>
-        <w:t>Um das Videomaterial zu streamen, bedienen wir uns dem RTMP</w:t>
+        <w:t xml:space="preserve">Mit </w:t>
+      </w:r>
+      <w:proofErr w:type="spellStart"/>
+      <w:r>
+        <w:rPr>
+          <w:rFonts w:cs="Arial"/>
+        </w:rPr>
+        <w:t>Raspivid</w:t>
+      </w:r>
+      <w:proofErr w:type="spellEnd"/>
+      <w:r>
+        <w:rPr>
+          <w:rFonts w:cs="Arial"/>
+        </w:rPr>
+        <w:t xml:space="preserve"> wird ein Video in dem Format 960x540  und 25 Frames pro Sekunde. Dieses Video wird von </w:t>
+      </w:r>
+      <w:proofErr w:type="spellStart"/>
+      <w:r>
+        <w:rPr>
+          <w:rFonts w:cs="Arial"/>
+        </w:rPr>
+        <w:t>ffmpeg</w:t>
+      </w:r>
+      <w:proofErr w:type="spellEnd"/>
+      <w:r>
+        <w:rPr>
+          <w:rFonts w:cs="Arial"/>
+        </w:rPr>
+        <w:t xml:space="preserve"> aufgenommen und mit dem gleichen Format zu einem Flash Video konvertiert.</w:t>
+      </w:r>
+    </w:p>
+    <w:p>
+      <w:pPr>
+        <w:rPr>
+          <w:rFonts w:cs="Arial"/>
+        </w:rPr>
+      </w:pPr>
+      <w:r>
+        <w:rPr>
+          <w:rFonts w:cs="Arial"/>
+        </w:rPr>
+        <w:t xml:space="preserve">Um das Videomaterial zu </w:t>
+      </w:r>
+      <w:proofErr w:type="spellStart"/>
+      <w:r>
+        <w:rPr>
+          <w:rFonts w:cs="Arial"/>
+        </w:rPr>
+        <w:t>streamen</w:t>
+      </w:r>
+      <w:proofErr w:type="spellEnd"/>
+      <w:r>
+        <w:rPr>
+          <w:rFonts w:cs="Arial"/>
+        </w:rPr>
+        <w:t>, bedienen wir uns dem RTMP</w:t>
       </w:r>
       <w:r>
         <w:rPr>
@@ -15392,7 +18232,35 @@
         <w:rPr>
           <w:rFonts w:cs="Arial"/>
         </w:rPr>
-        <w:t xml:space="preserve"> Server „crtmpserver“. Dieser überträgt die von „ffmpeg“ verarbeitenden Videoaufnahmen im Netzwerk.</w:t>
+        <w:t xml:space="preserve"> Server „</w:t>
+      </w:r>
+      <w:proofErr w:type="spellStart"/>
+      <w:r>
+        <w:rPr>
+          <w:rFonts w:cs="Arial"/>
+        </w:rPr>
+        <w:t>crtmpserver</w:t>
+      </w:r>
+      <w:proofErr w:type="spellEnd"/>
+      <w:r>
+        <w:rPr>
+          <w:rFonts w:cs="Arial"/>
+        </w:rPr>
+        <w:t>“. Dieser überträgt die von „</w:t>
+      </w:r>
+      <w:proofErr w:type="spellStart"/>
+      <w:r>
+        <w:rPr>
+          <w:rFonts w:cs="Arial"/>
+        </w:rPr>
+        <w:t>ffmpeg</w:t>
+      </w:r>
+      <w:proofErr w:type="spellEnd"/>
+      <w:r>
+        <w:rPr>
+          <w:rFonts w:cs="Arial"/>
+        </w:rPr>
+        <w:t>“ verarbeitenden Videoaufnahmen im Netzwerk.</w:t>
       </w:r>
     </w:p>
     <w:p>
@@ -15492,12 +18360,21 @@
         </w:rPr>
       </w:pPr>
       <w:bookmarkStart w:id="86" w:name="_Toc388961003"/>
+      <w:proofErr w:type="spellStart"/>
       <w:r>
         <w:rPr>
           <w:rFonts w:cs="Arial"/>
           <w:lang w:val="en-GB"/>
         </w:rPr>
-        <w:t xml:space="preserve">Abbildung </w:t>
+        <w:t>Abbildung</w:t>
+      </w:r>
+      <w:proofErr w:type="spellEnd"/>
+      <w:r>
+        <w:rPr>
+          <w:rFonts w:cs="Arial"/>
+          <w:lang w:val="en-GB"/>
+        </w:rPr>
+        <w:t xml:space="preserve"> </w:t>
       </w:r>
       <w:r>
         <w:rPr>
@@ -15564,7 +18441,63 @@
         <w:rPr>
           <w:rFonts w:cs="Arial"/>
         </w:rPr>
-        <w:t>Als Sendemethode für die Steuerungsmaßnahme ist in diesem Versuch die Wahl auf das Python Framework „Flask“  gekommen. Es werden per Ajax die einzelnen Webseiten aufgerufen, die für die einzelnen Richtungen zuständig sind. D.h. wenn der Raspberry Pi nach rechts fahren sollte wurde beim Auslösen der Taste „D“ per Ajax ein Seitenaufruf gesendet. Dieser Seitenaufruf war auf die Seite „right“ gerichtet die „Flask“ interpretiert hat und die Fahranweisung ausgeführt hat.</w:t>
+        <w:t>Als Sendemethode für die Steuerungsmaßnahme ist in diesem Versuch die Wahl auf das Python Framework „</w:t>
+      </w:r>
+      <w:proofErr w:type="spellStart"/>
+      <w:r>
+        <w:rPr>
+          <w:rFonts w:cs="Arial"/>
+        </w:rPr>
+        <w:t>Flask</w:t>
+      </w:r>
+      <w:proofErr w:type="spellEnd"/>
+      <w:r>
+        <w:rPr>
+          <w:rFonts w:cs="Arial"/>
+        </w:rPr>
+        <w:t xml:space="preserve">“  gekommen. Es werden per Ajax die einzelnen Webseiten aufgerufen, die für die einzelnen Richtungen zuständig sind. D.h. wenn der </w:t>
+      </w:r>
+      <w:proofErr w:type="spellStart"/>
+      <w:r>
+        <w:rPr>
+          <w:rFonts w:cs="Arial"/>
+        </w:rPr>
+        <w:t>Raspberry</w:t>
+      </w:r>
+      <w:proofErr w:type="spellEnd"/>
+      <w:r>
+        <w:rPr>
+          <w:rFonts w:cs="Arial"/>
+        </w:rPr>
+        <w:t xml:space="preserve"> Pi nach rechts fahren sollte wurde beim Auslösen der Taste „D“ per Ajax ein Seitenaufruf gesendet. Dieser Seitenaufruf war auf die Seite „</w:t>
+      </w:r>
+      <w:proofErr w:type="spellStart"/>
+      <w:r>
+        <w:rPr>
+          <w:rFonts w:cs="Arial"/>
+        </w:rPr>
+        <w:t>right</w:t>
+      </w:r>
+      <w:proofErr w:type="spellEnd"/>
+      <w:r>
+        <w:rPr>
+          <w:rFonts w:cs="Arial"/>
+        </w:rPr>
+        <w:t>“ gerichtet die „</w:t>
+      </w:r>
+      <w:proofErr w:type="spellStart"/>
+      <w:r>
+        <w:rPr>
+          <w:rFonts w:cs="Arial"/>
+        </w:rPr>
+        <w:t>Flask</w:t>
+      </w:r>
+      <w:proofErr w:type="spellEnd"/>
+      <w:r>
+        <w:rPr>
+          <w:rFonts w:cs="Arial"/>
+        </w:rPr>
+        <w:t>“ interpretiert hat und die Fahranweisung ausgeführt hat.</w:t>
       </w:r>
     </w:p>
     <w:p>
@@ -15578,7 +18511,21 @@
           <w:rFonts w:cs="Arial"/>
         </w:rPr>
         <w:lastRenderedPageBreak/>
-        <w:t>Diese Sendemethode hatte die Probleme, dass die Anweisungen sehr spät ausgelöst worden sind und ein Steuerung in Echtzeit nicht möglich war.</w:t>
+        <w:t xml:space="preserve">Diese Sendemethode hatte die Probleme, dass die Anweisungen sehr spät ausgelöst worden sind und </w:t>
+      </w:r>
+      <w:proofErr w:type="gramStart"/>
+      <w:r>
+        <w:rPr>
+          <w:rFonts w:cs="Arial"/>
+        </w:rPr>
+        <w:t>ein</w:t>
+      </w:r>
+      <w:proofErr w:type="gramEnd"/>
+      <w:r>
+        <w:rPr>
+          <w:rFonts w:cs="Arial"/>
+        </w:rPr>
+        <w:t xml:space="preserve"> Steuerung in Echtzeit nicht möglich war.</w:t>
       </w:r>
     </w:p>
     <w:p>
@@ -15623,7 +18570,63 @@
         <w:rPr>
           <w:rFonts w:cs="Arial"/>
         </w:rPr>
-        <w:t xml:space="preserve"> Videocodec gestreamt. Für diesen Zweck wird ein Fork speziell für den Raspberry, der die Kamera Funktionen enthält genutzt. Dies ermöglicht es wie in Abbildung </w:t>
+        <w:t xml:space="preserve"> </w:t>
+      </w:r>
+      <w:proofErr w:type="spellStart"/>
+      <w:r>
+        <w:rPr>
+          <w:rFonts w:cs="Arial"/>
+        </w:rPr>
+        <w:t>Videocodec</w:t>
+      </w:r>
+      <w:proofErr w:type="spellEnd"/>
+      <w:r>
+        <w:rPr>
+          <w:rFonts w:cs="Arial"/>
+        </w:rPr>
+        <w:t xml:space="preserve"> </w:t>
+      </w:r>
+      <w:proofErr w:type="spellStart"/>
+      <w:r>
+        <w:rPr>
+          <w:rFonts w:cs="Arial"/>
+        </w:rPr>
+        <w:t>gestreamt</w:t>
+      </w:r>
+      <w:proofErr w:type="spellEnd"/>
+      <w:r>
+        <w:rPr>
+          <w:rFonts w:cs="Arial"/>
+        </w:rPr>
+        <w:t xml:space="preserve">. Für diesen Zweck wird ein </w:t>
+      </w:r>
+      <w:proofErr w:type="spellStart"/>
+      <w:r>
+        <w:rPr>
+          <w:rFonts w:cs="Arial"/>
+        </w:rPr>
+        <w:t>Fork</w:t>
+      </w:r>
+      <w:proofErr w:type="spellEnd"/>
+      <w:r>
+        <w:rPr>
+          <w:rFonts w:cs="Arial"/>
+        </w:rPr>
+        <w:t xml:space="preserve"> speziell für den </w:t>
+      </w:r>
+      <w:proofErr w:type="spellStart"/>
+      <w:r>
+        <w:rPr>
+          <w:rFonts w:cs="Arial"/>
+        </w:rPr>
+        <w:t>Raspberry</w:t>
+      </w:r>
+      <w:proofErr w:type="spellEnd"/>
+      <w:r>
+        <w:rPr>
+          <w:rFonts w:cs="Arial"/>
+        </w:rPr>
+        <w:t xml:space="preserve">, der die Kamera Funktionen enthält genutzt. Dies ermöglicht es wie in Abbildung </w:t>
       </w:r>
       <w:r>
         <w:rPr>
@@ -15636,7 +18639,21 @@
         <w:rPr>
           <w:rFonts w:cs="Arial"/>
         </w:rPr>
-        <w:t>zu sehen eine einfache Art die Videos zu streamen.</w:t>
+        <w:t xml:space="preserve">zu sehen eine einfache Art die Videos zu </w:t>
+      </w:r>
+      <w:proofErr w:type="spellStart"/>
+      <w:r>
+        <w:rPr>
+          <w:rFonts w:cs="Arial"/>
+        </w:rPr>
+        <w:t>streamen</w:t>
+      </w:r>
+      <w:proofErr w:type="spellEnd"/>
+      <w:r>
+        <w:rPr>
+          <w:rFonts w:cs="Arial"/>
+        </w:rPr>
+        <w:t>.</w:t>
       </w:r>
     </w:p>
     <w:p>
@@ -15778,7 +18795,21 @@
         <w:rPr>
           <w:rFonts w:cs="Arial"/>
         </w:rPr>
-        <w:t>In diesem Versuch ist der Stream in eine Webseite eingebunden, bei der die Steuerungsanweisungen per WebSockets gesendet werden.</w:t>
+        <w:t xml:space="preserve">In diesem Versuch ist der Stream in eine Webseite eingebunden, bei der die Steuerungsanweisungen per </w:t>
+      </w:r>
+      <w:proofErr w:type="spellStart"/>
+      <w:r>
+        <w:rPr>
+          <w:rFonts w:cs="Arial"/>
+        </w:rPr>
+        <w:t>WebSockets</w:t>
+      </w:r>
+      <w:proofErr w:type="spellEnd"/>
+      <w:r>
+        <w:rPr>
+          <w:rFonts w:cs="Arial"/>
+        </w:rPr>
+        <w:t xml:space="preserve"> gesendet werden.</w:t>
       </w:r>
     </w:p>
     <w:p>
@@ -15932,12 +18963,6 @@
                   <w:noProof/>
                 </w:rPr>
                 <w:t>Basiswissen Softwaretest.</w:t>
-              </w:r>
-              <w:r>
-                <w:rPr>
-                  <w:noProof/>
-                </w:rPr>
-                <w:t xml:space="preserve"> </w:t>
               </w:r>
             </w:p>
             <w:p>
@@ -16083,7 +19108,7 @@
                 <w:rPr>
                   <w:noProof/>
                 </w:rPr>
-                <w:t>ISTQB. (2010). ISTQB / GTB Glossar der Fehlerbegriffe. Von http://www.german-testing-board.info/downloads/pdf/CT_Glossar_DE_EN_V21.pdf abgerufen</w:t>
+                <w:t>ISTQB. (2010). ISTQB / GTB Glossar der Fehlerbegriffe.</w:t>
               </w:r>
             </w:p>
             <w:p>
@@ -16186,7 +19211,6 @@
                 <w:rPr>
                   <w:noProof/>
                 </w:rPr>
-                <w:lastRenderedPageBreak/>
                 <w:t xml:space="preserve">Tinkerforge GmbH. (kein Datum). </w:t>
               </w:r>
               <w:r>
@@ -16201,7 +19225,14 @@
                 <w:rPr>
                   <w:noProof/>
                 </w:rPr>
-                <w:t>. Abgerufen am 16. April 2014 von Tinkerforge: http://www.tinkerforge.com/de/doc/Hardware/Bricks/Master_Brick.html#master-brick</w:t>
+                <w:t xml:space="preserve">. Abgerufen am 16. April 2014 von Tinkerforge: </w:t>
+              </w:r>
+              <w:r>
+                <w:rPr>
+                  <w:noProof/>
+                </w:rPr>
+                <w:lastRenderedPageBreak/>
+                <w:t>http://www.tinkerforge.com/de/doc/Hardware/Bricks/Master_Brick.html#master-brick</w:t>
               </w:r>
             </w:p>
             <w:p>
@@ -16459,8 +19490,13 @@
       <w:pStyle w:val="Fuzeile"/>
     </w:pPr>
     <w:r>
-      <w:t>Konrad Kissener</w:t>
+      <w:t xml:space="preserve">Konrad </w:t>
     </w:r>
+    <w:proofErr w:type="spellStart"/>
+    <w:r>
+      <w:t>Kissener</w:t>
+    </w:r>
+    <w:proofErr w:type="spellEnd"/>
     <w:r>
       <w:tab/>
     </w:r>
@@ -16563,8 +19599,13 @@
       <w:pStyle w:val="Fuzeile"/>
     </w:pPr>
     <w:r>
-      <w:t>Konrad Kissener</w:t>
+      <w:t xml:space="preserve">Konrad </w:t>
     </w:r>
+    <w:proofErr w:type="spellStart"/>
+    <w:r>
+      <w:t>Kissener</w:t>
+    </w:r>
+    <w:proofErr w:type="spellEnd"/>
     <w:r>
       <w:tab/>
     </w:r>
@@ -16666,7 +19707,7 @@
       <w:rPr>
         <w:noProof/>
       </w:rPr>
-      <w:t>12</w:t>
+      <w:t>8</w:t>
     </w:r>
     <w:r>
       <w:fldChar w:fldCharType="end"/>
@@ -17309,8 +20350,21 @@
         <w:footnoteRef/>
       </w:r>
       <w:r>
-        <w:t xml:space="preserve"> S. bytecreation seite</w:t>
-      </w:r>
+        <w:t xml:space="preserve"> S. </w:t>
+      </w:r>
+      <w:proofErr w:type="spellStart"/>
+      <w:r>
+        <w:t>bytecreation</w:t>
+      </w:r>
+      <w:proofErr w:type="spellEnd"/>
+      <w:r>
+        <w:t xml:space="preserve"> </w:t>
+      </w:r>
+      <w:proofErr w:type="spellStart"/>
+      <w:r>
+        <w:t>seite</w:t>
+      </w:r>
+      <w:proofErr w:type="spellEnd"/>
     </w:p>
   </w:footnote>
   <w:footnote w:id="17">
@@ -17389,7 +20443,15 @@
         <w:footnoteRef/>
       </w:r>
       <w:r>
-        <w:t xml:space="preserve"> Motion JPEG ist ein Videocodec bei dem die Einzelbilder JPEG Bilder sind</w:t>
+        <w:t xml:space="preserve"> Motion JPEG ist ein </w:t>
+      </w:r>
+      <w:proofErr w:type="spellStart"/>
+      <w:r>
+        <w:t>Videocodec</w:t>
+      </w:r>
+      <w:proofErr w:type="spellEnd"/>
+      <w:r>
+        <w:t xml:space="preserve"> bei dem die Einzelbilder JPEG Bilder sind</w:t>
       </w:r>
     </w:p>
   </w:footnote>
@@ -22263,11 +25325,8 @@
         <w:ind w:left="576" w:hanging="576"/>
       </w:pPr>
       <w:rPr>
-        <w:rFonts w:ascii="Times New Roman" w:hAnsi="Times New Roman" w:cs="Times New Roman"/>
-        <w:b w:val="0"/>
-        <w:bCs w:val="0"/>
+        <w:rFonts w:cs="Times New Roman"/>
         <w:i w:val="0"/>
-        <w:iCs w:val="0"/>
         <w:caps w:val="0"/>
         <w:smallCaps w:val="0"/>
         <w:strike w:val="0"/>
@@ -22277,22 +25336,14 @@
         <w:emboss w:val="0"/>
         <w:imprint w:val="0"/>
         <w:noProof w:val="0"/>
-        <w:snapToGrid w:val="0"/>
         <w:vanish w:val="0"/>
-        <w:color w:val="000000"/>
         <w:spacing w:val="0"/>
-        <w:w w:val="0"/>
         <w:kern w:val="0"/>
         <w:position w:val="0"/>
-        <w:sz w:val="0"/>
-        <w:szCs w:val="0"/>
-        <w:u w:val="none" w:color="000000"/>
+        <w:u w:val="none"/>
         <w:effect w:val="none"/>
-        <w:bdr w:val="none" w:sz="0" w:space="0" w:color="000000"/>
-        <w:shd w:val="clear" w:color="000000" w:fill="000000"/>
         <w:vertAlign w:val="baseline"/>
         <w:em w:val="none"/>
-        <w:lang w:val="x-none" w:eastAsia="x-none" w:bidi="x-none"/>
         <w:specVanish w:val="0"/>
         <w14:glow w14:rad="0">
           <w14:srgbClr w14:val="000000"/>
@@ -26010,7 +29061,7 @@
 </file>
 
 <file path=customXml/itemProps1.xml><?xml version="1.0" encoding="utf-8"?>
-<ds:datastoreItem xmlns:ds="http://schemas.openxmlformats.org/officeDocument/2006/customXml" ds:itemID="{AB238FCC-9A62-4ADD-BB7B-D7F341856AEF}">
+<ds:datastoreItem xmlns:ds="http://schemas.openxmlformats.org/officeDocument/2006/customXml" ds:itemID="{82AFDFD9-D949-42F8-8D25-36B41D97EFEE}">
   <ds:schemaRefs>
     <ds:schemaRef ds:uri="http://schemas.openxmlformats.org/officeDocument/2006/bibliography"/>
   </ds:schemaRefs>

--- a/Studienarbeit.docx
+++ b/Studienarbeit.docx
@@ -514,9 +514,9 @@
           <w:sz w:val="28"/>
         </w:rPr>
       </w:pPr>
-      <w:bookmarkStart w:id="2" w:name="_Toc334451697"/>
-      <w:bookmarkStart w:id="3" w:name="_Toc372197928"/>
-      <w:bookmarkStart w:id="4" w:name="_Toc389038680"/>
+      <w:bookmarkStart w:id="2" w:name="_Toc389038680"/>
+      <w:bookmarkStart w:id="3" w:name="_Toc334451697"/>
+      <w:bookmarkStart w:id="4" w:name="_Toc372197928"/>
       <w:r>
         <w:rPr>
           <w:sz w:val="28"/>
@@ -524,7 +524,7 @@
         <w:lastRenderedPageBreak/>
         <w:t>Aufgabenstellung</w:t>
       </w:r>
-      <w:bookmarkEnd w:id="4"/>
+      <w:bookmarkEnd w:id="2"/>
     </w:p>
     <w:p>
       <w:pPr>
@@ -616,120 +616,78 @@
         <w:rPr>
           <w:snapToGrid w:val="0"/>
         </w:rPr>
-        <w:t xml:space="preserve">ellfahrzeug besteht aus einem </w:t>
+        <w:t xml:space="preserve">ellfahrzeug besteht aus einem Scania R470 </w:t>
       </w:r>
       <w:proofErr w:type="spellStart"/>
       <w:r>
         <w:rPr>
           <w:snapToGrid w:val="0"/>
         </w:rPr>
-        <w:t>Scania</w:t>
+        <w:t>Highline</w:t>
       </w:r>
       <w:proofErr w:type="spellEnd"/>
       <w:r>
         <w:rPr>
           <w:snapToGrid w:val="0"/>
         </w:rPr>
-        <w:t xml:space="preserve"> R470 </w:t>
+        <w:t xml:space="preserve"> Modellt</w:t>
+      </w:r>
+      <w:r>
+        <w:rPr>
+          <w:snapToGrid w:val="0"/>
+        </w:rPr>
+        <w:t xml:space="preserve">ruck der mit einem Tinkerforge </w:t>
       </w:r>
       <w:proofErr w:type="spellStart"/>
       <w:r>
         <w:rPr>
           <w:snapToGrid w:val="0"/>
         </w:rPr>
-        <w:t>Highline</w:t>
+        <w:t>Microc</w:t>
+      </w:r>
+      <w:r>
+        <w:rPr>
+          <w:snapToGrid w:val="0"/>
+        </w:rPr>
+        <w:t>ontroller</w:t>
       </w:r>
       <w:proofErr w:type="spellEnd"/>
       <w:r>
         <w:rPr>
           <w:snapToGrid w:val="0"/>
         </w:rPr>
-        <w:t xml:space="preserve"> Modellt</w:t>
+        <w:t xml:space="preserve"> ausgestattet ist. Hierbei</w:t>
       </w:r>
       <w:r>
         <w:rPr>
           <w:snapToGrid w:val="0"/>
         </w:rPr>
-        <w:t xml:space="preserve">ruck der mit einem </w:t>
-      </w:r>
-      <w:proofErr w:type="spellStart"/>
-      <w:r>
+        <w:t xml:space="preserve"> soll die Steuerung mit der Programmiersprache Java bewerkstelligt werden.</w:t>
+      </w:r>
+    </w:p>
+    <w:p>
+      <w:pPr>
         <w:rPr>
           <w:snapToGrid w:val="0"/>
         </w:rPr>
-        <w:t>Tinkerforge</w:t>
-      </w:r>
-      <w:proofErr w:type="spellEnd"/>
+      </w:pPr>
       <w:r>
         <w:rPr>
           <w:snapToGrid w:val="0"/>
         </w:rPr>
-        <w:t xml:space="preserve"> </w:t>
-      </w:r>
-      <w:proofErr w:type="spellStart"/>
+        <w:t xml:space="preserve">Das zweite Fahrzeug besteht aus einem </w:t>
+      </w:r>
       <w:r>
         <w:rPr>
           <w:snapToGrid w:val="0"/>
         </w:rPr>
-        <w:t>Microc</w:t>
+        <w:t>Fahrgestell eines Roboters,</w:t>
       </w:r>
       <w:r>
         <w:rPr>
           <w:snapToGrid w:val="0"/>
         </w:rPr>
-        <w:t>ontroller</w:t>
-      </w:r>
-      <w:proofErr w:type="spellEnd"/>
-      <w:r>
-        <w:rPr>
-          <w:snapToGrid w:val="0"/>
-        </w:rPr>
-        <w:t xml:space="preserve"> ausgestattet ist. Hierbei</w:t>
-      </w:r>
-      <w:r>
-        <w:rPr>
-          <w:snapToGrid w:val="0"/>
-        </w:rPr>
-        <w:t xml:space="preserve"> soll die Steuerung mit der Programmiersprache Java bewerkstelligt werden.</w:t>
-      </w:r>
-    </w:p>
-    <w:p>
-      <w:pPr>
-        <w:rPr>
-          <w:snapToGrid w:val="0"/>
-        </w:rPr>
-      </w:pPr>
-      <w:r>
-        <w:rPr>
-          <w:snapToGrid w:val="0"/>
-        </w:rPr>
-        <w:t xml:space="preserve">Das zweite Fahrzeug besteht aus einem </w:t>
-      </w:r>
-      <w:r>
-        <w:rPr>
-          <w:snapToGrid w:val="0"/>
-        </w:rPr>
-        <w:t>Fahrgestell eines Roboters,</w:t>
-      </w:r>
-      <w:r>
-        <w:rPr>
-          <w:snapToGrid w:val="0"/>
-        </w:rPr>
-        <w:t xml:space="preserve"> auf dem ein </w:t>
-      </w:r>
-      <w:proofErr w:type="spellStart"/>
-      <w:r>
-        <w:rPr>
-          <w:snapToGrid w:val="0"/>
-        </w:rPr>
-        <w:t>Raspberry</w:t>
-      </w:r>
-      <w:proofErr w:type="spellEnd"/>
-      <w:r>
-        <w:rPr>
-          <w:snapToGrid w:val="0"/>
-        </w:rPr>
-        <w:t xml:space="preserve"> P</w:t>
+        <w:t xml:space="preserve"> auf dem ein Raspberry P</w:t>
       </w:r>
       <w:r>
         <w:rPr>
@@ -898,10 +856,67 @@
         <w:t>n den Robotern</w:t>
       </w:r>
       <w:r>
-        <w:t xml:space="preserve">. Schlussendlich sind für Vergleich und Fazit die beiden Projekte wieder zusammengelaufen, um hier die Differenzen aufzeigen zu können. </w:t>
-      </w:r>
-      <w:r>
-        <w:t>Ein Dank geht dabei an Herrn Professor Poller für die Betreuung dieser Studienarbeit.</w:t>
+        <w:t>. Schlussendlich sind für Vergleich und Fazit die beiden Projekte wieder zusammengelaufen, um hier die Differenzen aufzeigen zu können.</w:t>
+      </w:r>
+    </w:p>
+    <w:p>
+      <w:r>
+        <w:t xml:space="preserve">Dabei konzipierten Sebastian Hantelmann, Yusuf </w:t>
+      </w:r>
+      <w:proofErr w:type="spellStart"/>
+      <w:r>
+        <w:t>Pe</w:t>
+      </w:r>
+      <w:r>
+        <w:t>ker</w:t>
+      </w:r>
+      <w:proofErr w:type="spellEnd"/>
+      <w:r>
+        <w:t xml:space="preserve"> und Simon </w:t>
+      </w:r>
+      <w:proofErr w:type="spellStart"/>
+      <w:r>
+        <w:t>Buttke</w:t>
+      </w:r>
+      <w:proofErr w:type="spellEnd"/>
+      <w:r>
+        <w:t xml:space="preserve"> eine Lösung</w:t>
+      </w:r>
+      <w:r>
+        <w:t xml:space="preserve"> für den Rasp</w:t>
+      </w:r>
+      <w:r>
+        <w:t>b</w:t>
+      </w:r>
+      <w:r>
+        <w:t>e</w:t>
+      </w:r>
+      <w:r>
+        <w:t>rry</w:t>
+      </w:r>
+      <w:r>
+        <w:t xml:space="preserve"> Pi und der Programmierspreche Python.</w:t>
+      </w:r>
+    </w:p>
+    <w:p>
+      <w:r>
+        <w:t xml:space="preserve">Dem zweiten </w:t>
+      </w:r>
+      <w:proofErr w:type="spellStart"/>
+      <w:r>
+        <w:t>Subteam</w:t>
+      </w:r>
+      <w:proofErr w:type="spellEnd"/>
+      <w:r>
+        <w:t xml:space="preserve"> gehörten Sebastian Barz und Ferdinand Frank an. Diese hatten eine Lösung mit der Programmierschnittstelle Tinkerforge zu erarbeiten und umzusetzen.</w:t>
+      </w:r>
+    </w:p>
+    <w:p>
+      <w:r>
+        <w:t>Ein Dank geht</w:t>
+      </w:r>
+      <w:r>
+        <w:t xml:space="preserve"> an Herrn Professor Poller für die Betreuung dieser Studienarbeit.</w:t>
       </w:r>
       <w:r>
         <w:t xml:space="preserve"> Nebst diesem hat uns Herr </w:t>
@@ -1477,21 +1492,7 @@
             <w:rStyle w:val="Hyperlink"/>
             <w:noProof/>
           </w:rPr>
-          <w:t>V</w:t>
-        </w:r>
-        <w:r>
-          <w:rPr>
-            <w:rStyle w:val="Hyperlink"/>
-            <w:noProof/>
-          </w:rPr>
-          <w:t>e</w:t>
-        </w:r>
-        <w:r>
-          <w:rPr>
-            <w:rStyle w:val="Hyperlink"/>
-            <w:noProof/>
-          </w:rPr>
-          <w:t>rwendete Bricks und Bricklets</w:t>
+          <w:t>Verwendete Bricks und Bricklets</w:t>
         </w:r>
         <w:r>
           <w:rPr>
@@ -4034,8 +4035,8 @@
         <w:lastRenderedPageBreak/>
         <w:t>Abkürzungsverzeichnis</w:t>
       </w:r>
-      <w:bookmarkEnd w:id="2"/>
       <w:bookmarkEnd w:id="3"/>
+      <w:bookmarkEnd w:id="4"/>
       <w:bookmarkEnd w:id="11"/>
     </w:p>
     <w:tbl>
@@ -4083,15 +4084,7 @@
               <w:spacing w:before="120" w:after="120" w:line="240" w:lineRule="auto"/>
             </w:pPr>
             <w:r>
-              <w:t>Brick Viewer (</w:t>
-            </w:r>
-            <w:proofErr w:type="spellStart"/>
-            <w:r>
-              <w:t>Tinkerforge</w:t>
-            </w:r>
-            <w:proofErr w:type="spellEnd"/>
-            <w:r>
-              <w:t xml:space="preserve"> Software)</w:t>
+              <w:t>Brick Viewer (Tinkerforge Software)</w:t>
             </w:r>
           </w:p>
           <w:p>
@@ -4137,15 +4130,7 @@
             </w:r>
             <w:proofErr w:type="spellEnd"/>
             <w:r>
-              <w:t xml:space="preserve"> (</w:t>
-            </w:r>
-            <w:proofErr w:type="spellStart"/>
-            <w:r>
-              <w:t>Tinkerforge</w:t>
-            </w:r>
-            <w:proofErr w:type="spellEnd"/>
-            <w:r>
-              <w:t xml:space="preserve"> Software)</w:t>
+              <w:t xml:space="preserve"> (Tinkerforge Software)</w:t>
             </w:r>
           </w:p>
         </w:tc>
@@ -7729,12 +7714,10 @@
       <w:pPr>
         <w:pStyle w:val="H1nichtinsInhaltsverzeichnis"/>
       </w:pPr>
-      <w:proofErr w:type="spellStart"/>
       <w:r>
         <w:lastRenderedPageBreak/>
         <w:t>Tinkerforge</w:t>
       </w:r>
-      <w:proofErr w:type="spellEnd"/>
     </w:p>
     <w:p>
       <w:r>
@@ -7827,15 +7810,7 @@
         <w:t xml:space="preserve"> Baukastensystem um Ideen schnell realisieren zu können. Dies wird durch „die aufeinander abgestimmte</w:t>
       </w:r>
       <w:r>
-        <w:t xml:space="preserve">n </w:t>
-      </w:r>
-      <w:proofErr w:type="spellStart"/>
-      <w:r>
-        <w:t>Tinkerforge</w:t>
-      </w:r>
-      <w:proofErr w:type="spellEnd"/>
-      <w:r>
-        <w:t xml:space="preserve"> Module“</w:t>
+        <w:t>n Tinkerforge Module“</w:t>
       </w:r>
       <w:r>
         <w:rPr>
@@ -7884,25 +7859,12 @@
       </w:r>
       <w:proofErr w:type="gramEnd"/>
       <w:r>
-        <w:t xml:space="preserve"> universitären Umwelt ist die </w:t>
-      </w:r>
-      <w:proofErr w:type="spellStart"/>
-      <w:r>
-        <w:t>Tinkerforge</w:t>
-      </w:r>
-      <w:proofErr w:type="spellEnd"/>
-      <w:r>
-        <w:t xml:space="preserve"> Plattform eine großartige Möglichkeit Prototypen und Demonstratoren zu entwickeln, die zur Lösung von Problemstellungen in Bachelor- und Studienarbeiten verwendet werden können.</w:t>
-      </w:r>
-    </w:p>
-    <w:p>
-      <w:proofErr w:type="spellStart"/>
-      <w:r>
-        <w:t>Tinkerforge</w:t>
-      </w:r>
-      <w:proofErr w:type="spellEnd"/>
-      <w:r>
-        <w:t>-Komponenten finden auch in der Industrie Ihren Platz, so unterstützen sie in der Prototypenentwicklung, zur Evaluation von neuen Konzepten, die Automatisierung von Produktionsabläufen und weiteren Projekten mit dem Ziel, „Persönliche Lösungen kostengünstig, schnell und einfach“ umzusetzen.</w:t>
+        <w:t xml:space="preserve"> universitären Umwelt ist die Tinkerforge Plattform eine großartige Möglichkeit Prototypen und Demonstratoren zu entwickeln, die zur Lösung von Problemstellungen in Bachelor- und Studienarbeiten verwendet werden können.</w:t>
+      </w:r>
+    </w:p>
+    <w:p>
+      <w:r>
+        <w:t>Tinkerforge-Komponenten finden auch in der Industrie Ihren Platz, so unterstützen sie in der Prototypenentwicklung, zur Evaluation von neuen Konzepten, die Automatisierung von Produktionsabläufen und weiteren Projekten mit dem Ziel, „Persönliche Lösungen kostengünstig, schnell und einfach“ umzusetzen.</w:t>
       </w:r>
       <w:r>
         <w:rPr>
@@ -7918,18 +7880,10 @@
     <w:p>
       <w:r>
         <w:lastRenderedPageBreak/>
-        <w:t xml:space="preserve">Die </w:t>
-      </w:r>
-      <w:proofErr w:type="spellStart"/>
-      <w:r>
-        <w:t>Ti</w:t>
-      </w:r>
-      <w:r>
-        <w:t>nkerforge</w:t>
-      </w:r>
-      <w:proofErr w:type="spellEnd"/>
-      <w:r>
-        <w:t xml:space="preserve"> M</w:t>
+        <w:t>Die Ti</w:t>
+      </w:r>
+      <w:r>
+        <w:t>nkerforge M</w:t>
       </w:r>
       <w:r>
         <w:t xml:space="preserve">odule bestehen aus Platinen, die als sogenannte Bricks (Mikrocontrollerbausteine) bezeichnet werden. Auf diesen Platinen sind  </w:t>
@@ -8022,37 +7976,16 @@
       <w:r>
         <w:t xml:space="preserve">Abbildung </w:t>
       </w:r>
-      <w:r>
-        <w:fldChar w:fldCharType="begin"/>
-      </w:r>
-      <w:r>
-        <w:instrText xml:space="preserve"> SEQ Abbildung \* ARABIC </w:instrText>
-      </w:r>
-      <w:r>
-        <w:fldChar w:fldCharType="separate"/>
-      </w:r>
-      <w:r>
-        <w:rPr>
-          <w:noProof/>
-        </w:rPr>
-        <w:t>1</w:t>
-      </w:r>
-      <w:r>
-        <w:rPr>
-          <w:noProof/>
-        </w:rPr>
-        <w:fldChar w:fldCharType="end"/>
-      </w:r>
-      <w:r>
-        <w:t xml:space="preserve">: Das </w:t>
-      </w:r>
-      <w:proofErr w:type="spellStart"/>
-      <w:r>
-        <w:t>Tinkerforge</w:t>
-      </w:r>
-      <w:proofErr w:type="spellEnd"/>
-      <w:r>
-        <w:t xml:space="preserve"> Baukastensystem</w:t>
+      <w:fldSimple w:instr=" SEQ Abbildung \* ARABIC ">
+        <w:r>
+          <w:rPr>
+            <w:noProof/>
+          </w:rPr>
+          <w:t>1</w:t>
+        </w:r>
+      </w:fldSimple>
+      <w:r>
+        <w:t>: Das Tinkerforge Baukastensystem</w:t>
       </w:r>
       <w:r>
         <w:rPr>
@@ -8195,67 +8128,51 @@
         </w:drawing>
       </w:r>
       <w:r>
-        <w:t xml:space="preserve">Bricks sind die Grundbausteine des </w:t>
+        <w:t>Bricks sind die Grundbausteine des Tinkerforge, d</w:t>
+      </w:r>
+      <w:r>
+        <w:t>iese verfügen über eine Mini-USB</w:t>
+      </w:r>
+      <w:r>
+        <w:t xml:space="preserve"> Schnittstelle zur Steuerung. Grundsätz</w:t>
+      </w:r>
+      <w:r>
+        <w:t>lich dient jeder Brick für die D</w:t>
+      </w:r>
+      <w:r>
+        <w:t>urchführung einer bestimmten Aufgabe, „</w:t>
+      </w:r>
+      <w:r>
+        <w:t>zum Beispiel das Steuern eines DC-, Schritt- oder Servomotors</w:t>
+      </w:r>
+      <w:r>
+        <w:t>“</w:t>
+      </w:r>
+      <w:r>
+        <w:rPr>
+          <w:rStyle w:val="Funotenzeichen"/>
+        </w:rPr>
+        <w:footnoteReference w:id="7"/>
+      </w:r>
+      <w:r>
+        <w:t xml:space="preserve">. </w:t>
+      </w:r>
+      <w:r>
+        <w:t>Das Verbauen eines</w:t>
+      </w:r>
+      <w:r>
+        <w:t xml:space="preserve"> </w:t>
       </w:r>
       <w:proofErr w:type="spellStart"/>
       <w:r>
-        <w:t>Tinkerforge</w:t>
+        <w:t>Masterbrick</w:t>
       </w:r>
       <w:proofErr w:type="spellEnd"/>
       <w:r>
-        <w:t>, d</w:t>
-      </w:r>
-      <w:r>
-        <w:t>iese verfügen über eine Mini-USB</w:t>
-      </w:r>
-      <w:r>
-        <w:t xml:space="preserve"> Schnittstelle zur Steuerung. Grundsätz</w:t>
-      </w:r>
-      <w:r>
-        <w:t>lich dient jeder Brick für die D</w:t>
-      </w:r>
-      <w:r>
-        <w:t>urchführung einer bestimmten Aufgabe, „</w:t>
-      </w:r>
-      <w:r>
-        <w:t>zum Beispiel das Steuern eines DC-, Schritt- oder Servomotors</w:t>
-      </w:r>
-      <w:r>
-        <w:t>“</w:t>
-      </w:r>
-      <w:r>
-        <w:rPr>
-          <w:rStyle w:val="Funotenzeichen"/>
-        </w:rPr>
-        <w:footnoteReference w:id="7"/>
-      </w:r>
-      <w:r>
-        <w:t xml:space="preserve">. </w:t>
-      </w:r>
-      <w:r>
-        <w:t>Das Verbauen eines</w:t>
-      </w:r>
-      <w:r>
         <w:t xml:space="preserve"> </w:t>
       </w:r>
-      <w:proofErr w:type="spellStart"/>
-      <w:r>
-        <w:t>Masterbrick</w:t>
-      </w:r>
-      <w:proofErr w:type="spellEnd"/>
-      <w:r>
-        <w:t xml:space="preserve"> </w:t>
-      </w:r>
-      <w:r>
-        <w:t xml:space="preserve">ermöglicht es ganze </w:t>
-      </w:r>
-      <w:proofErr w:type="spellStart"/>
-      <w:r>
-        <w:t>Tinkerforge</w:t>
-      </w:r>
-      <w:proofErr w:type="spellEnd"/>
-      <w:r>
-        <w:t xml:space="preserve">-Stapel zu bauen, </w:t>
+      <w:r>
+        <w:t xml:space="preserve">ermöglicht es ganze Tinkerforge-Stapel zu bauen, </w:t>
       </w:r>
       <w:r>
         <w:t>die nur noch eine USB</w:t>
@@ -8382,15 +8299,7 @@
         <w:t>gen Bauteile, sie erweitern vielmehr</w:t>
       </w:r>
       <w:r>
-        <w:t xml:space="preserve"> die Funktionen von Bricks. Einerseits stehen der Produktplattform von </w:t>
-      </w:r>
-      <w:proofErr w:type="spellStart"/>
-      <w:r>
-        <w:t>Tinkerforge</w:t>
-      </w:r>
-      <w:proofErr w:type="spellEnd"/>
-      <w:r>
-        <w:t xml:space="preserve"> unterschiedlichste </w:t>
+        <w:t xml:space="preserve"> die Funktionen von Bricks. Einerseits stehen der Produktplattform von Tinkerforge unterschiedlichste </w:t>
       </w:r>
       <w:proofErr w:type="spellStart"/>
       <w:r>
@@ -8608,34 +8517,20 @@
         <w:rPr>
           <w:rFonts w:cs="Arial"/>
         </w:rPr>
-        <w:t xml:space="preserve">Modelltruck </w:t>
+        <w:t xml:space="preserve">Modelltruck Scania R470 </w:t>
       </w:r>
       <w:proofErr w:type="spellStart"/>
       <w:r>
         <w:rPr>
           <w:rFonts w:cs="Arial"/>
         </w:rPr>
-        <w:t>Scania</w:t>
+        <w:t>Highline</w:t>
       </w:r>
       <w:proofErr w:type="spellEnd"/>
       <w:r>
         <w:rPr>
           <w:rFonts w:cs="Arial"/>
         </w:rPr>
-        <w:t xml:space="preserve"> R470 </w:t>
-      </w:r>
-      <w:proofErr w:type="spellStart"/>
-      <w:r>
-        <w:rPr>
-          <w:rFonts w:cs="Arial"/>
-        </w:rPr>
-        <w:t>Highline</w:t>
-      </w:r>
-      <w:proofErr w:type="spellEnd"/>
-      <w:r>
-        <w:rPr>
-          <w:rFonts w:cs="Arial"/>
-        </w:rPr>
         <w:t xml:space="preserve"> wird</w:t>
       </w:r>
       <w:r>
@@ -8672,21 +8567,7 @@
         <w:rPr>
           <w:rFonts w:cs="Arial"/>
         </w:rPr>
-        <w:t xml:space="preserve"> ein </w:t>
-      </w:r>
-      <w:proofErr w:type="spellStart"/>
-      <w:r>
-        <w:rPr>
-          <w:rFonts w:cs="Arial"/>
-        </w:rPr>
-        <w:t>Tinkerforge</w:t>
-      </w:r>
-      <w:proofErr w:type="spellEnd"/>
-      <w:r>
-        <w:rPr>
-          <w:rFonts w:cs="Arial"/>
-        </w:rPr>
-        <w:t xml:space="preserve"> Stapel</w:t>
+        <w:t xml:space="preserve"> ein Tinkerforge Stapel</w:t>
       </w:r>
       <w:r>
         <w:rPr>
@@ -8728,21 +8609,7 @@
         <w:rPr>
           <w:rFonts w:cs="Arial"/>
         </w:rPr>
-        <w:t xml:space="preserve"> Verbindungsmodul zwischen </w:t>
-      </w:r>
-      <w:proofErr w:type="spellStart"/>
-      <w:r>
-        <w:rPr>
-          <w:rFonts w:cs="Arial"/>
-        </w:rPr>
-        <w:t>Tinkerforge</w:t>
-      </w:r>
-      <w:proofErr w:type="spellEnd"/>
-      <w:r>
-        <w:rPr>
-          <w:rFonts w:cs="Arial"/>
-        </w:rPr>
-        <w:t xml:space="preserve"> und gewünschten Steuergerät, sowie </w:t>
+        <w:t xml:space="preserve"> Verbindungsmodul zwischen Tinkerforge und gewünschten Steuergerät, sowie </w:t>
       </w:r>
       <w:r>
         <w:rPr>
@@ -9093,35 +8960,17 @@
       <w:r>
         <w:t xml:space="preserve">Abbildung </w:t>
       </w:r>
-      <w:r>
-        <w:fldChar w:fldCharType="begin"/>
-      </w:r>
-      <w:r>
-        <w:instrText xml:space="preserve"> SEQ Abbildung \* ARABIC </w:instrText>
-      </w:r>
-      <w:r>
-        <w:fldChar w:fldCharType="separate"/>
-      </w:r>
-      <w:r>
-        <w:rPr>
-          <w:noProof/>
-        </w:rPr>
-        <w:t>2</w:t>
-      </w:r>
-      <w:r>
-        <w:rPr>
-          <w:noProof/>
-        </w:rPr>
-        <w:fldChar w:fldCharType="end"/>
-      </w:r>
-      <w:r>
-        <w:t xml:space="preserve">: Verwendeter </w:t>
-      </w:r>
-      <w:proofErr w:type="spellStart"/>
-      <w:r>
-        <w:t>Tinkerforge</w:t>
-      </w:r>
-      <w:proofErr w:type="spellEnd"/>
+      <w:fldSimple w:instr=" SEQ Abbildung \* ARABIC ">
+        <w:r>
+          <w:rPr>
+            <w:noProof/>
+          </w:rPr>
+          <w:t>2</w:t>
+        </w:r>
+      </w:fldSimple>
+      <w:r>
+        <w:t>: Verwendeter Tinkerforge</w:t>
+      </w:r>
       <w:r>
         <w:t xml:space="preserve">-Stapel und US </w:t>
       </w:r>
@@ -9440,35 +9289,7 @@
         <w:rPr>
           <w:rFonts w:cs="Arial"/>
         </w:rPr>
-        <w:t xml:space="preserve"> indem es eine WLAN-Verbindung zum </w:t>
-      </w:r>
-      <w:proofErr w:type="spellStart"/>
-      <w:r>
-        <w:rPr>
-          <w:rFonts w:cs="Arial"/>
-        </w:rPr>
-        <w:t>Tinkerforge</w:t>
-      </w:r>
-      <w:proofErr w:type="spellEnd"/>
-      <w:r>
-        <w:rPr>
-          <w:rFonts w:cs="Arial"/>
-        </w:rPr>
-        <w:t xml:space="preserve"> bereitstellt. Dadurch kann der </w:t>
-      </w:r>
-      <w:proofErr w:type="spellStart"/>
-      <w:r>
-        <w:rPr>
-          <w:rFonts w:cs="Arial"/>
-        </w:rPr>
-        <w:t>Tinkerforge</w:t>
-      </w:r>
-      <w:proofErr w:type="spellEnd"/>
-      <w:r>
-        <w:rPr>
-          <w:rFonts w:cs="Arial"/>
-        </w:rPr>
-        <w:t xml:space="preserve"> über Smartphone, Laptops und viele weitere Endgeräte mit Wifi-Modul angesteuert werden. Dabei sind verschiedene Antennen, Verbindungsvarianten und Verschlüsselungen konfigurierbar.</w:t>
+        <w:t xml:space="preserve"> indem es eine WLAN-Verbindung zum Tinkerforge bereitstellt. Dadurch kann der Tinkerforge über Smartphone, Laptops und viele weitere Endgeräte mit Wifi-Modul angesteuert werden. Dabei sind verschiedene Antennen, Verbindungsvarianten und Verschlüsselungen konfigurierbar.</w:t>
       </w:r>
     </w:p>
     <w:p>
@@ -9940,21 +9761,7 @@
         <w:rPr>
           <w:rFonts w:cs="Arial"/>
         </w:rPr>
-        <w:t xml:space="preserve">Der </w:t>
-      </w:r>
-      <w:proofErr w:type="spellStart"/>
-      <w:r>
-        <w:rPr>
-          <w:rFonts w:cs="Arial"/>
-        </w:rPr>
-        <w:t>Tinkerforge</w:t>
-      </w:r>
-      <w:proofErr w:type="spellEnd"/>
-      <w:r>
-        <w:rPr>
-          <w:rFonts w:cs="Arial"/>
-        </w:rPr>
-        <w:t xml:space="preserve"> benötigt ei</w:t>
+        <w:t>Der Tinkerforge benötigt ei</w:t>
       </w:r>
       <w:r>
         <w:rPr>
@@ -9978,21 +9785,7 @@
         <w:rPr>
           <w:rFonts w:cs="Arial"/>
         </w:rPr>
-        <w:t xml:space="preserve">und mit einem USB- zu Mini-USB-Kabel mit dem </w:t>
-      </w:r>
-      <w:proofErr w:type="spellStart"/>
-      <w:r>
-        <w:rPr>
-          <w:rFonts w:cs="Arial"/>
-        </w:rPr>
-        <w:t>Tinkerforge</w:t>
-      </w:r>
-      <w:proofErr w:type="spellEnd"/>
-      <w:r>
-        <w:rPr>
-          <w:rFonts w:cs="Arial"/>
-        </w:rPr>
-        <w:t xml:space="preserve"> verbunden</w:t>
+        <w:t>und mit einem USB- zu Mini-USB-Kabel mit dem Tinkerforge verbunden</w:t>
       </w:r>
       <w:r>
         <w:rPr>
@@ -10020,21 +9813,7 @@
           <w:rFonts w:cs="Arial"/>
         </w:rPr>
         <w:lastRenderedPageBreak/>
-        <w:t xml:space="preserve">Modelltruck </w:t>
-      </w:r>
-      <w:proofErr w:type="spellStart"/>
-      <w:r>
-        <w:rPr>
-          <w:rFonts w:cs="Arial"/>
-        </w:rPr>
-        <w:t>Scania</w:t>
-      </w:r>
-      <w:proofErr w:type="spellEnd"/>
-      <w:r>
-        <w:rPr>
-          <w:rFonts w:cs="Arial"/>
-        </w:rPr>
-        <w:t xml:space="preserve"> R470 </w:t>
+        <w:t xml:space="preserve">Modelltruck Scania R470 </w:t>
       </w:r>
       <w:proofErr w:type="spellStart"/>
       <w:r>
@@ -10055,21 +9834,7 @@
         <w:rPr>
           <w:rFonts w:cs="Arial"/>
         </w:rPr>
-        <w:t xml:space="preserve">Der </w:t>
-      </w:r>
-      <w:proofErr w:type="spellStart"/>
-      <w:r>
-        <w:rPr>
-          <w:rFonts w:cs="Arial"/>
-        </w:rPr>
-        <w:t>Tinkerforge</w:t>
-      </w:r>
-      <w:proofErr w:type="spellEnd"/>
-      <w:r>
-        <w:rPr>
-          <w:rFonts w:cs="Arial"/>
-        </w:rPr>
-        <w:t xml:space="preserve">-Stapel wird zur Steuerung eines </w:t>
+        <w:t xml:space="preserve">Der Tinkerforge-Stapel wird zur Steuerung eines </w:t>
       </w:r>
       <w:r>
         <w:rPr>
@@ -10077,13 +9842,8 @@
         </w:rPr>
         <w:t>„</w:t>
       </w:r>
-      <w:proofErr w:type="spellStart"/>
-      <w:r>
-        <w:t>Scania</w:t>
-      </w:r>
-      <w:proofErr w:type="spellEnd"/>
-      <w:r>
-        <w:t xml:space="preserve"> R470 </w:t>
+      <w:r>
+        <w:t xml:space="preserve">Scania R470 </w:t>
       </w:r>
       <w:proofErr w:type="spellStart"/>
       <w:r>
@@ -10114,15 +9874,7 @@
       </w:r>
       <w:proofErr w:type="spellEnd"/>
       <w:r>
-        <w:t xml:space="preserve"> „Truck 90 – WP“ Fahrtregler verbaut. Da die Steuerung aber über den </w:t>
-      </w:r>
-      <w:proofErr w:type="spellStart"/>
-      <w:r>
-        <w:t>Tinkerforge</w:t>
-      </w:r>
-      <w:proofErr w:type="spellEnd"/>
-      <w:r>
-        <w:t xml:space="preserve"> bewerkstelligt  werden soll, </w:t>
+        <w:t xml:space="preserve"> „Truck 90 – WP“ Fahrtregler verbaut. Da die Steuerung aber über den Tinkerforge bewerkstelligt  werden soll, </w:t>
       </w:r>
       <w:r>
         <w:t>bleibt dieser Fahrtregler</w:t>
@@ -10468,16 +10220,8 @@
         <w:rPr>
           <w:rFonts w:cs="Arial"/>
         </w:rPr>
-        <w:t xml:space="preserve">des </w:t>
-      </w:r>
-      <w:proofErr w:type="spellStart"/>
-      <w:r>
-        <w:rPr>
-          <w:rFonts w:cs="Arial"/>
-        </w:rPr>
-        <w:t>Tinkerforge</w:t>
-      </w:r>
-      <w:proofErr w:type="spellEnd"/>
+        <w:t>des Tinkerforge</w:t>
+      </w:r>
       <w:r>
         <w:rPr>
           <w:rFonts w:cs="Arial"/>
@@ -10566,123 +10310,96 @@
       <w:r>
         <w:t xml:space="preserve">Abbildung </w:t>
       </w:r>
-      <w:r>
-        <w:fldChar w:fldCharType="begin"/>
-      </w:r>
-      <w:r>
-        <w:instrText xml:space="preserve"> SEQ Abbildung \* ARABIC </w:instrText>
-      </w:r>
-      <w:r>
-        <w:fldChar w:fldCharType="separate"/>
-      </w:r>
-      <w:r>
-        <w:rPr>
-          <w:noProof/>
-        </w:rPr>
-        <w:t>4</w:t>
-      </w:r>
-      <w:r>
-        <w:rPr>
-          <w:noProof/>
-        </w:rPr>
-        <w:fldChar w:fldCharType="end"/>
-      </w:r>
-      <w:r>
-        <w:t xml:space="preserve">: </w:t>
+      <w:fldSimple w:instr=" SEQ Abbildung \* ARABIC ">
+        <w:r>
+          <w:rPr>
+            <w:noProof/>
+          </w:rPr>
+          <w:t>4</w:t>
+        </w:r>
+      </w:fldSimple>
+      <w:r>
+        <w:t>: Tinkerforge: Kabelgebunden gesteuert</w:t>
+      </w:r>
+      <w:r>
+        <w:rPr>
+          <w:rStyle w:val="Funotenzeichen"/>
+        </w:rPr>
+        <w:footnoteReference w:id="16"/>
+      </w:r>
+    </w:p>
+    <w:p>
+      <w:pPr>
+        <w:rPr>
+          <w:rFonts w:cs="Arial"/>
+        </w:rPr>
+      </w:pPr>
+      <w:r>
+        <w:rPr>
+          <w:rFonts w:cs="Arial"/>
+        </w:rPr>
+        <w:t>Zur Benutzung des Tinkerforge über einen PC muss zuvor ein</w:t>
+      </w:r>
+      <w:r>
+        <w:rPr>
+          <w:rFonts w:cs="Arial"/>
+        </w:rPr>
+        <w:t xml:space="preserve"> Dienst, der </w:t>
       </w:r>
       <w:proofErr w:type="spellStart"/>
       <w:r>
-        <w:t>Tinkerforge</w:t>
+        <w:rPr>
+          <w:rFonts w:cs="Arial"/>
+        </w:rPr>
+        <w:t>Brick</w:t>
+      </w:r>
+      <w:r>
+        <w:rPr>
+          <w:rFonts w:cs="Arial"/>
+        </w:rPr>
+        <w:t>Deamon</w:t>
       </w:r>
       <w:proofErr w:type="spellEnd"/>
       <w:r>
-        <w:t>: Kabelgebunden gesteuert</w:t>
-      </w:r>
-      <w:r>
-        <w:rPr>
-          <w:rStyle w:val="Funotenzeichen"/>
-        </w:rPr>
-        <w:footnoteReference w:id="16"/>
-      </w:r>
-    </w:p>
-    <w:p>
-      <w:pPr>
-        <w:rPr>
-          <w:rFonts w:cs="Arial"/>
-        </w:rPr>
-      </w:pPr>
-      <w:r>
-        <w:rPr>
-          <w:rFonts w:cs="Arial"/>
-        </w:rPr>
-        <w:t xml:space="preserve">Zur Benutzung des </w:t>
+        <w:rPr>
+          <w:rFonts w:cs="Arial"/>
+        </w:rPr>
+        <w:t xml:space="preserve"> (</w:t>
       </w:r>
       <w:proofErr w:type="spellStart"/>
       <w:r>
         <w:rPr>
           <w:rFonts w:cs="Arial"/>
         </w:rPr>
-        <w:t>Tinkerforge</w:t>
+        <w:t>Brickd</w:t>
       </w:r>
       <w:proofErr w:type="spellEnd"/>
       <w:r>
         <w:rPr>
           <w:rFonts w:cs="Arial"/>
         </w:rPr>
-        <w:t xml:space="preserve"> über einen PC muss zuvor ein</w:t>
-      </w:r>
-      <w:r>
-        <w:rPr>
-          <w:rFonts w:cs="Arial"/>
-        </w:rPr>
-        <w:t xml:space="preserve"> Dienst, der </w:t>
+        <w:t>) und eine Benutz</w:t>
+      </w:r>
+      <w:r>
+        <w:rPr>
+          <w:rFonts w:cs="Arial"/>
+        </w:rPr>
+        <w:t xml:space="preserve">eroberfläche zur Durchführung von ersten Tests und Firmware-updates der sogenannte </w:t>
       </w:r>
       <w:proofErr w:type="spellStart"/>
       <w:r>
         <w:rPr>
           <w:rFonts w:cs="Arial"/>
         </w:rPr>
-        <w:t>Brick</w:t>
-      </w:r>
-      <w:r>
-        <w:rPr>
-          <w:rFonts w:cs="Arial"/>
-        </w:rPr>
-        <w:t>Deamon</w:t>
-      </w:r>
-      <w:proofErr w:type="spellEnd"/>
-      <w:r>
-        <w:rPr>
-          <w:rFonts w:cs="Arial"/>
-        </w:rPr>
-        <w:t xml:space="preserve"> (</w:t>
-      </w:r>
-      <w:proofErr w:type="spellStart"/>
-      <w:r>
-        <w:rPr>
-          <w:rFonts w:cs="Arial"/>
-        </w:rPr>
-        <w:t>Brickd</w:t>
-      </w:r>
-      <w:proofErr w:type="spellEnd"/>
-      <w:r>
-        <w:rPr>
-          <w:rFonts w:cs="Arial"/>
-        </w:rPr>
-        <w:t>) und eine Benutz</w:t>
-      </w:r>
-      <w:r>
-        <w:rPr>
-          <w:rFonts w:cs="Arial"/>
-        </w:rPr>
-        <w:t xml:space="preserve">eroberfläche zur Durchführung von ersten Tests und Firmware-updates der sogenannte </w:t>
-      </w:r>
-      <w:proofErr w:type="spellStart"/>
-      <w:r>
-        <w:rPr>
-          <w:rFonts w:cs="Arial"/>
-        </w:rPr>
-        <w:t>Brickviewer</w:t>
+        <w:t>BrickV</w:t>
+      </w:r>
+      <w:bookmarkStart w:id="25" w:name="_GoBack"/>
+      <w:bookmarkEnd w:id="25"/>
+      <w:r>
+        <w:rPr>
+          <w:rFonts w:cs="Arial"/>
+        </w:rPr>
+        <w:t>iewer</w:t>
       </w:r>
       <w:proofErr w:type="spellEnd"/>
       <w:r>
@@ -10729,21 +10446,7 @@
         <w:rPr>
           <w:rFonts w:cs="Arial"/>
         </w:rPr>
-        <w:t xml:space="preserve">können auf der Internetseite der Firma </w:t>
-      </w:r>
-      <w:proofErr w:type="spellStart"/>
-      <w:r>
-        <w:rPr>
-          <w:rFonts w:cs="Arial"/>
-        </w:rPr>
-        <w:t>Tinkerforge</w:t>
-      </w:r>
-      <w:proofErr w:type="spellEnd"/>
-      <w:r>
-        <w:rPr>
-          <w:rFonts w:cs="Arial"/>
-        </w:rPr>
-        <w:t xml:space="preserve"> unter </w:t>
+        <w:t xml:space="preserve">können auf der Internetseite der Firma Tinkerforge unter </w:t>
       </w:r>
       <w:hyperlink r:id="rId30" w:history="1">
         <w:r>
@@ -10813,31 +10516,18 @@
           <w:rFonts w:cs="Arial"/>
         </w:rPr>
       </w:pPr>
-      <w:bookmarkStart w:id="25" w:name="_Toc388960964"/>
+      <w:bookmarkStart w:id="26" w:name="_Toc388960964"/>
       <w:r>
         <w:t xml:space="preserve">Abbildung </w:t>
       </w:r>
-      <w:r>
-        <w:fldChar w:fldCharType="begin"/>
-      </w:r>
-      <w:r>
-        <w:instrText xml:space="preserve"> SEQ Abbildung \* ARABIC </w:instrText>
-      </w:r>
-      <w:r>
-        <w:fldChar w:fldCharType="separate"/>
-      </w:r>
-      <w:r>
-        <w:rPr>
-          <w:noProof/>
-        </w:rPr>
-        <w:t>5</w:t>
-      </w:r>
-      <w:r>
-        <w:rPr>
-          <w:noProof/>
-        </w:rPr>
-        <w:fldChar w:fldCharType="end"/>
-      </w:r>
+      <w:fldSimple w:instr=" SEQ Abbildung \* ARABIC ">
+        <w:r>
+          <w:rPr>
+            <w:noProof/>
+          </w:rPr>
+          <w:t>5</w:t>
+        </w:r>
+      </w:fldSimple>
       <w:r>
         <w:t xml:space="preserve">: </w:t>
       </w:r>
@@ -10856,7 +10546,7 @@
       <w:r>
         <w:t>Homescreen</w:t>
       </w:r>
-      <w:bookmarkEnd w:id="25"/>
+      <w:bookmarkEnd w:id="26"/>
       <w:proofErr w:type="spellEnd"/>
     </w:p>
     <w:p>
@@ -10878,178 +10568,162 @@
           <w:rFonts w:cs="Arial"/>
           <w:b/>
         </w:rPr>
-        <w:t xml:space="preserve"> der </w:t>
+        <w:t xml:space="preserve"> der Tinkerforge-Komponenten und Software</w:t>
+      </w:r>
+    </w:p>
+    <w:p>
+      <w:pPr>
+        <w:rPr>
+          <w:rFonts w:cs="Arial"/>
+        </w:rPr>
+      </w:pPr>
+      <w:r>
+        <w:rPr>
+          <w:rFonts w:cs="Arial"/>
+        </w:rPr>
+        <w:t xml:space="preserve">Bevor jedoch der Zugriff über den </w:t>
       </w:r>
       <w:proofErr w:type="spellStart"/>
       <w:r>
         <w:rPr>
           <w:rFonts w:cs="Arial"/>
-          <w:b/>
-        </w:rPr>
-        <w:t>Tinkerforge</w:t>
+        </w:rPr>
+        <w:t>Brickv</w:t>
+      </w:r>
+      <w:r>
+        <w:rPr>
+          <w:rFonts w:cs="Arial"/>
+        </w:rPr>
+        <w:t>iewer</w:t>
       </w:r>
       <w:proofErr w:type="spellEnd"/>
       <w:r>
         <w:rPr>
           <w:rFonts w:cs="Arial"/>
-          <w:b/>
-        </w:rPr>
-        <w:t>-Komponenten und Software</w:t>
-      </w:r>
-    </w:p>
-    <w:p>
-      <w:pPr>
-        <w:rPr>
-          <w:rFonts w:cs="Arial"/>
-        </w:rPr>
-      </w:pPr>
-      <w:r>
-        <w:rPr>
-          <w:rFonts w:cs="Arial"/>
-        </w:rPr>
-        <w:t xml:space="preserve">Bevor jedoch der Zugriff über den </w:t>
+        </w:rPr>
+        <w:t xml:space="preserve"> möglich ist, muss ein Up</w:t>
+      </w:r>
+      <w:r>
+        <w:rPr>
+          <w:rFonts w:cs="Arial"/>
+        </w:rPr>
+        <w:t xml:space="preserve">date der Firmware der </w:t>
       </w:r>
       <w:proofErr w:type="spellStart"/>
       <w:r>
         <w:rPr>
           <w:rFonts w:cs="Arial"/>
         </w:rPr>
-        <w:t>Brickv</w:t>
-      </w:r>
-      <w:r>
-        <w:rPr>
-          <w:rFonts w:cs="Arial"/>
-        </w:rPr>
-        <w:t>iewer</w:t>
+        <w:t>Bricklets</w:t>
       </w:r>
       <w:proofErr w:type="spellEnd"/>
       <w:r>
         <w:rPr>
           <w:rFonts w:cs="Arial"/>
         </w:rPr>
-        <w:t xml:space="preserve"> möglich ist, muss ein Up</w:t>
-      </w:r>
-      <w:r>
-        <w:rPr>
-          <w:rFonts w:cs="Arial"/>
-        </w:rPr>
-        <w:t xml:space="preserve">date der Firmware der </w:t>
+        <w:t xml:space="preserve"> durchgef</w:t>
+      </w:r>
+      <w:r>
+        <w:rPr>
+          <w:rFonts w:cs="Arial"/>
+        </w:rPr>
+        <w:t>ührt werden. Dies ist durch die</w:t>
+      </w:r>
+      <w:r>
+        <w:rPr>
+          <w:rFonts w:cs="Arial"/>
+        </w:rPr>
+        <w:t xml:space="preserve"> Schaltfläche </w:t>
+      </w:r>
+      <w:r>
+        <w:rPr>
+          <w:rFonts w:cs="Arial"/>
+        </w:rPr>
+        <w:t>„Up</w:t>
+      </w:r>
+      <w:r>
+        <w:rPr>
+          <w:rFonts w:cs="Arial"/>
+        </w:rPr>
+        <w:t xml:space="preserve">date / </w:t>
       </w:r>
       <w:proofErr w:type="spellStart"/>
       <w:r>
         <w:rPr>
           <w:rFonts w:cs="Arial"/>
         </w:rPr>
-        <w:t>Bricklets</w:t>
+        <w:t>Flashing</w:t>
       </w:r>
       <w:proofErr w:type="spellEnd"/>
       <w:r>
         <w:rPr>
           <w:rFonts w:cs="Arial"/>
         </w:rPr>
-        <w:t xml:space="preserve"> durchgef</w:t>
-      </w:r>
-      <w:r>
-        <w:rPr>
-          <w:rFonts w:cs="Arial"/>
-        </w:rPr>
-        <w:t>ührt werden. Dies ist durch die</w:t>
-      </w:r>
-      <w:r>
-        <w:rPr>
-          <w:rFonts w:cs="Arial"/>
-        </w:rPr>
-        <w:t xml:space="preserve"> Schaltfläche </w:t>
-      </w:r>
-      <w:r>
-        <w:rPr>
-          <w:rFonts w:cs="Arial"/>
-        </w:rPr>
-        <w:t>„Up</w:t>
-      </w:r>
-      <w:r>
-        <w:rPr>
-          <w:rFonts w:cs="Arial"/>
-        </w:rPr>
-        <w:t xml:space="preserve">date / </w:t>
+        <w:t xml:space="preserve">“ </w:t>
+      </w:r>
+      <w:r>
+        <w:rPr>
+          <w:rFonts w:cs="Arial"/>
+        </w:rPr>
+        <w:t xml:space="preserve">des </w:t>
       </w:r>
       <w:proofErr w:type="spellStart"/>
       <w:r>
         <w:rPr>
           <w:rFonts w:cs="Arial"/>
         </w:rPr>
-        <w:t>Flashing</w:t>
+        <w:t>Brickviewers</w:t>
       </w:r>
       <w:proofErr w:type="spellEnd"/>
       <w:r>
         <w:rPr>
           <w:rFonts w:cs="Arial"/>
         </w:rPr>
-        <w:t xml:space="preserve">“ </w:t>
-      </w:r>
-      <w:r>
-        <w:rPr>
-          <w:rFonts w:cs="Arial"/>
-        </w:rPr>
-        <w:t xml:space="preserve">des </w:t>
+        <w:t xml:space="preserve"> möglich.</w:t>
+      </w:r>
+      <w:r>
+        <w:rPr>
+          <w:rFonts w:cs="Arial"/>
+        </w:rPr>
+        <w:t xml:space="preserve"> </w:t>
+      </w:r>
+      <w:r>
+        <w:rPr>
+          <w:rFonts w:cs="Arial"/>
+        </w:rPr>
+        <w:t xml:space="preserve">Nach betätigen dieser Schaltfläche öffnet sich ein neues Fenster. </w:t>
+      </w:r>
+    </w:p>
+    <w:p>
+      <w:pPr>
+        <w:rPr>
+          <w:rFonts w:cs="Arial"/>
+        </w:rPr>
+      </w:pPr>
+      <w:r>
+        <w:rPr>
+          <w:rFonts w:cs="Arial"/>
+        </w:rPr>
+        <w:t xml:space="preserve">Besteht </w:t>
+      </w:r>
+      <w:r>
+        <w:rPr>
+          <w:rFonts w:cs="Arial"/>
+        </w:rPr>
+        <w:t xml:space="preserve">eine Verbindung zum Internet, so ermittelt der </w:t>
       </w:r>
       <w:proofErr w:type="spellStart"/>
       <w:r>
         <w:rPr>
           <w:rFonts w:cs="Arial"/>
         </w:rPr>
-        <w:t>Brickviewers</w:t>
+        <w:t>Brickviewer</w:t>
       </w:r>
       <w:proofErr w:type="spellEnd"/>
       <w:r>
         <w:rPr>
           <w:rFonts w:cs="Arial"/>
         </w:rPr>
-        <w:t xml:space="preserve"> möglich.</w:t>
-      </w:r>
-      <w:r>
-        <w:rPr>
-          <w:rFonts w:cs="Arial"/>
-        </w:rPr>
-        <w:t xml:space="preserve"> </w:t>
-      </w:r>
-      <w:r>
-        <w:rPr>
-          <w:rFonts w:cs="Arial"/>
-        </w:rPr>
-        <w:t xml:space="preserve">Nach betätigen dieser Schaltfläche öffnet sich ein neues Fenster. </w:t>
-      </w:r>
-    </w:p>
-    <w:p>
-      <w:pPr>
-        <w:rPr>
-          <w:rFonts w:cs="Arial"/>
-        </w:rPr>
-      </w:pPr>
-      <w:r>
-        <w:rPr>
-          <w:rFonts w:cs="Arial"/>
-        </w:rPr>
-        <w:t xml:space="preserve">Besteht </w:t>
-      </w:r>
-      <w:r>
-        <w:rPr>
-          <w:rFonts w:cs="Arial"/>
-        </w:rPr>
-        <w:t xml:space="preserve">eine Verbindung zum Internet, so ermittelt der </w:t>
-      </w:r>
-      <w:proofErr w:type="spellStart"/>
-      <w:r>
-        <w:rPr>
-          <w:rFonts w:cs="Arial"/>
-        </w:rPr>
-        <w:t>Brickviewer</w:t>
-      </w:r>
-      <w:proofErr w:type="spellEnd"/>
-      <w:r>
-        <w:rPr>
-          <w:rFonts w:cs="Arial"/>
-        </w:rPr>
         <w:t xml:space="preserve"> unterschiede</w:t>
       </w:r>
       <w:r>
@@ -11062,16 +10736,8 @@
         <w:rPr>
           <w:rFonts w:cs="Arial"/>
         </w:rPr>
-        <w:t xml:space="preserve"> der Firmware der verwendeten </w:t>
-      </w:r>
-      <w:proofErr w:type="spellStart"/>
-      <w:r>
-        <w:rPr>
-          <w:rFonts w:cs="Arial"/>
-        </w:rPr>
-        <w:t>Tinkerforge</w:t>
-      </w:r>
-      <w:proofErr w:type="spellEnd"/>
+        <w:t xml:space="preserve"> der Firmware der verwendeten Tinkerforge</w:t>
+      </w:r>
       <w:r>
         <w:rPr>
           <w:rFonts w:cs="Arial"/>
@@ -11197,31 +10863,18 @@
       <w:pPr>
         <w:pStyle w:val="Beschriftung"/>
       </w:pPr>
-      <w:bookmarkStart w:id="26" w:name="_Toc388960965"/>
+      <w:bookmarkStart w:id="27" w:name="_Toc388960965"/>
       <w:r>
         <w:t xml:space="preserve">Abbildung </w:t>
       </w:r>
-      <w:r>
-        <w:fldChar w:fldCharType="begin"/>
-      </w:r>
-      <w:r>
-        <w:instrText xml:space="preserve"> SEQ Abbildung \* ARABIC </w:instrText>
-      </w:r>
-      <w:r>
-        <w:fldChar w:fldCharType="separate"/>
-      </w:r>
-      <w:r>
-        <w:rPr>
-          <w:noProof/>
-        </w:rPr>
-        <w:t>6</w:t>
-      </w:r>
-      <w:r>
-        <w:rPr>
-          <w:noProof/>
-        </w:rPr>
-        <w:fldChar w:fldCharType="end"/>
-      </w:r>
+      <w:fldSimple w:instr=" SEQ Abbildung \* ARABIC ">
+        <w:r>
+          <w:rPr>
+            <w:noProof/>
+          </w:rPr>
+          <w:t>6</w:t>
+        </w:r>
+      </w:fldSimple>
       <w:r>
         <w:t xml:space="preserve">: Brick Viewer Updates / </w:t>
       </w:r>
@@ -11229,7 +10882,7 @@
       <w:r>
         <w:t>Flashing</w:t>
       </w:r>
-      <w:bookmarkEnd w:id="26"/>
+      <w:bookmarkEnd w:id="27"/>
       <w:proofErr w:type="spellEnd"/>
     </w:p>
     <w:p>
@@ -11358,21 +11011,7 @@
         <w:rPr>
           <w:rFonts w:cs="Arial"/>
         </w:rPr>
-        <w:t xml:space="preserve">chnurlose Verbindung zum </w:t>
-      </w:r>
-      <w:proofErr w:type="spellStart"/>
-      <w:r>
-        <w:rPr>
-          <w:rFonts w:cs="Arial"/>
-        </w:rPr>
-        <w:t>Tinkerforge</w:t>
-      </w:r>
-      <w:proofErr w:type="spellEnd"/>
-      <w:r>
-        <w:rPr>
-          <w:rFonts w:cs="Arial"/>
-        </w:rPr>
-        <w:t xml:space="preserve"> WLAN-</w:t>
+        <w:t>chnurlose Verbindung zum Tinkerforge WLAN-</w:t>
       </w:r>
       <w:proofErr w:type="spellStart"/>
       <w:r>
@@ -11482,142 +11121,107 @@
       <w:r>
         <w:t xml:space="preserve">Abbildung </w:t>
       </w:r>
-      <w:r>
-        <w:fldChar w:fldCharType="begin"/>
-      </w:r>
-      <w:r>
-        <w:instrText xml:space="preserve"> SEQ Abbildung \* ARABIC </w:instrText>
-      </w:r>
-      <w:r>
-        <w:fldChar w:fldCharType="separate"/>
-      </w:r>
-      <w:r>
-        <w:rPr>
-          <w:noProof/>
-        </w:rPr>
-        <w:t>7</w:t>
-      </w:r>
-      <w:r>
-        <w:rPr>
-          <w:noProof/>
-        </w:rPr>
-        <w:fldChar w:fldCharType="end"/>
-      </w:r>
-      <w:r>
-        <w:t xml:space="preserve">: </w:t>
+      <w:fldSimple w:instr=" SEQ Abbildung \* ARABIC ">
+        <w:r>
+          <w:rPr>
+            <w:noProof/>
+          </w:rPr>
+          <w:t>7</w:t>
+        </w:r>
+      </w:fldSimple>
+      <w:r>
+        <w:t>: Tinkerforge: Drahtlos gesteuert</w:t>
+      </w:r>
+      <w:r>
+        <w:rPr>
+          <w:rStyle w:val="Funotenzeichen"/>
+        </w:rPr>
+        <w:footnoteReference w:id="17"/>
+      </w:r>
+    </w:p>
+    <w:p>
+      <w:pPr>
+        <w:rPr>
+          <w:rFonts w:cs="Arial"/>
+        </w:rPr>
+      </w:pPr>
+      <w:r>
+        <w:rPr>
+          <w:rFonts w:cs="Arial"/>
+        </w:rPr>
+        <w:t xml:space="preserve">Durch den </w:t>
       </w:r>
       <w:proofErr w:type="spellStart"/>
       <w:r>
-        <w:t>Tinkerforge</w:t>
+        <w:rPr>
+          <w:rFonts w:cs="Arial"/>
+        </w:rPr>
+        <w:t>Brickviewer</w:t>
       </w:r>
       <w:proofErr w:type="spellEnd"/>
       <w:r>
-        <w:t>: Drahtlos gesteuert</w:t>
+        <w:rPr>
+          <w:rFonts w:cs="Arial"/>
+        </w:rPr>
+        <w:t xml:space="preserve"> können über die WLAN- oder USB-Verbindung </w:t>
+      </w:r>
+      <w:proofErr w:type="spellStart"/>
+      <w:r>
+        <w:rPr>
+          <w:rFonts w:cs="Arial"/>
+        </w:rPr>
+        <w:t>Servo</w:t>
+      </w:r>
+      <w:proofErr w:type="spellEnd"/>
+      <w:r>
+        <w:rPr>
+          <w:rFonts w:cs="Arial"/>
+        </w:rPr>
+        <w:t>-Motoren Tests durchgeführt und ein Verständnis für die einzelnen Parameter und Einstellmöglichkeiten erlangt werden.</w:t>
       </w:r>
       <w:r>
         <w:rPr>
           <w:rStyle w:val="Funotenzeichen"/>
-        </w:rPr>
-        <w:footnoteReference w:id="17"/>
-      </w:r>
-    </w:p>
-    <w:p>
-      <w:pPr>
-        <w:rPr>
-          <w:rFonts w:cs="Arial"/>
-        </w:rPr>
-      </w:pPr>
-      <w:r>
-        <w:rPr>
-          <w:rFonts w:cs="Arial"/>
-        </w:rPr>
-        <w:t xml:space="preserve">Durch den </w:t>
+          <w:rFonts w:cs="Arial"/>
+        </w:rPr>
+        <w:footnoteReference w:id="18"/>
+      </w:r>
+    </w:p>
+    <w:p>
+      <w:pPr>
+        <w:rPr>
+          <w:rFonts w:cs="Arial"/>
+          <w:b/>
+        </w:rPr>
+      </w:pPr>
+      <w:r>
+        <w:rPr>
+          <w:rFonts w:cs="Arial"/>
+          <w:b/>
+        </w:rPr>
+        <w:t xml:space="preserve">Befestigen der </w:t>
       </w:r>
       <w:proofErr w:type="spellStart"/>
       <w:r>
         <w:rPr>
           <w:rFonts w:cs="Arial"/>
-        </w:rPr>
-        <w:t>Brickviewer</w:t>
+          <w:b/>
+        </w:rPr>
+        <w:t>Tinkerforgebauteile</w:t>
       </w:r>
       <w:proofErr w:type="spellEnd"/>
-      <w:r>
-        <w:rPr>
-          <w:rFonts w:cs="Arial"/>
-        </w:rPr>
-        <w:t xml:space="preserve"> können über die WLAN- oder USB-Verbindung </w:t>
-      </w:r>
-      <w:proofErr w:type="spellStart"/>
-      <w:r>
-        <w:rPr>
-          <w:rFonts w:cs="Arial"/>
-        </w:rPr>
-        <w:t>Servo</w:t>
-      </w:r>
-      <w:proofErr w:type="spellEnd"/>
-      <w:r>
-        <w:rPr>
-          <w:rFonts w:cs="Arial"/>
-        </w:rPr>
-        <w:t>-Motoren Tests durchgeführt und ein Verständnis für die einzelnen Parameter und Einstellmöglichkeiten erlangt werden.</w:t>
-      </w:r>
-      <w:r>
-        <w:rPr>
-          <w:rStyle w:val="Funotenzeichen"/>
-          <w:rFonts w:cs="Arial"/>
-        </w:rPr>
-        <w:footnoteReference w:id="18"/>
-      </w:r>
-    </w:p>
-    <w:p>
-      <w:pPr>
-        <w:rPr>
-          <w:rFonts w:cs="Arial"/>
-          <w:b/>
-        </w:rPr>
-      </w:pPr>
-      <w:r>
-        <w:rPr>
-          <w:rFonts w:cs="Arial"/>
-          <w:b/>
-        </w:rPr>
-        <w:t xml:space="preserve">Befestigen der </w:t>
-      </w:r>
-      <w:proofErr w:type="spellStart"/>
-      <w:r>
-        <w:rPr>
-          <w:rFonts w:cs="Arial"/>
-          <w:b/>
-        </w:rPr>
-        <w:t>Tinkerforgebauteile</w:t>
-      </w:r>
-      <w:proofErr w:type="spellEnd"/>
-    </w:p>
-    <w:p>
-      <w:pPr>
-        <w:rPr>
-          <w:rFonts w:cs="Arial"/>
-        </w:rPr>
-      </w:pPr>
-      <w:r>
-        <w:rPr>
-          <w:rFonts w:cs="Arial"/>
-        </w:rPr>
-        <w:t xml:space="preserve">Der </w:t>
-      </w:r>
-      <w:proofErr w:type="spellStart"/>
-      <w:r>
-        <w:rPr>
-          <w:rFonts w:cs="Arial"/>
-        </w:rPr>
-        <w:t>Tinkerforge</w:t>
-      </w:r>
-      <w:proofErr w:type="spellEnd"/>
-      <w:r>
-        <w:rPr>
-          <w:rFonts w:cs="Arial"/>
-        </w:rPr>
-        <w:t xml:space="preserve"> Stapel wurde anschließend </w:t>
+    </w:p>
+    <w:p>
+      <w:pPr>
+        <w:rPr>
+          <w:rFonts w:cs="Arial"/>
+        </w:rPr>
+      </w:pPr>
+      <w:r>
+        <w:rPr>
+          <w:rFonts w:cs="Arial"/>
+        </w:rPr>
+        <w:t xml:space="preserve">Der Tinkerforge Stapel wurde anschließend </w:t>
       </w:r>
       <w:r>
         <w:rPr>
@@ -11641,21 +11245,7 @@
         <w:rPr>
           <w:rFonts w:cs="Arial"/>
         </w:rPr>
-        <w:t xml:space="preserve">des </w:t>
-      </w:r>
-      <w:proofErr w:type="spellStart"/>
-      <w:r>
-        <w:rPr>
-          <w:rFonts w:cs="Arial"/>
-        </w:rPr>
-        <w:t>Tinkerforge</w:t>
-      </w:r>
-      <w:proofErr w:type="spellEnd"/>
-      <w:r>
-        <w:rPr>
-          <w:rFonts w:cs="Arial"/>
-        </w:rPr>
-        <w:t xml:space="preserve"> Stapels</w:t>
+        <w:t>des Tinkerforge Stapels</w:t>
       </w:r>
       <w:r>
         <w:rPr>
@@ -11736,35 +11326,22 @@
           <w:rFonts w:cs="Arial"/>
         </w:rPr>
       </w:pPr>
-      <w:bookmarkStart w:id="27" w:name="_Toc388960966"/>
+      <w:bookmarkStart w:id="28" w:name="_Toc388960966"/>
       <w:r>
         <w:t xml:space="preserve">Abbildung </w:t>
       </w:r>
-      <w:r>
-        <w:fldChar w:fldCharType="begin"/>
-      </w:r>
-      <w:r>
-        <w:instrText xml:space="preserve"> SEQ Abbildung \* ARABIC </w:instrText>
-      </w:r>
-      <w:r>
-        <w:fldChar w:fldCharType="separate"/>
-      </w:r>
-      <w:r>
-        <w:rPr>
-          <w:noProof/>
-        </w:rPr>
-        <w:t>8</w:t>
-      </w:r>
-      <w:r>
-        <w:rPr>
-          <w:noProof/>
-        </w:rPr>
-        <w:fldChar w:fldCharType="end"/>
-      </w:r>
+      <w:fldSimple w:instr=" SEQ Abbildung \* ARABIC ">
+        <w:r>
+          <w:rPr>
+            <w:noProof/>
+          </w:rPr>
+          <w:t>8</w:t>
+        </w:r>
+      </w:fldSimple>
       <w:r>
         <w:t>: Truck von oben</w:t>
       </w:r>
-      <w:bookmarkEnd w:id="27"/>
+      <w:bookmarkEnd w:id="28"/>
     </w:p>
     <w:p>
       <w:r>
@@ -11864,31 +11441,18 @@
         <w:pStyle w:val="Beschriftung"/>
         <w:jc w:val="center"/>
       </w:pPr>
-      <w:bookmarkStart w:id="28" w:name="_Toc388960967"/>
+      <w:bookmarkStart w:id="29" w:name="_Toc388960967"/>
       <w:r>
         <w:t xml:space="preserve">Abbildung </w:t>
       </w:r>
-      <w:r>
-        <w:fldChar w:fldCharType="begin"/>
-      </w:r>
-      <w:r>
-        <w:instrText xml:space="preserve"> SEQ Abbildung \* ARABIC </w:instrText>
-      </w:r>
-      <w:r>
-        <w:fldChar w:fldCharType="separate"/>
-      </w:r>
-      <w:r>
-        <w:rPr>
-          <w:noProof/>
-        </w:rPr>
-        <w:t>9</w:t>
-      </w:r>
-      <w:r>
-        <w:rPr>
-          <w:noProof/>
-        </w:rPr>
-        <w:fldChar w:fldCharType="end"/>
-      </w:r>
+      <w:fldSimple w:instr=" SEQ Abbildung \* ARABIC ">
+        <w:r>
+          <w:rPr>
+            <w:noProof/>
+          </w:rPr>
+          <w:t>9</w:t>
+        </w:r>
+      </w:fldSimple>
       <w:r>
         <w:t>: Fahrerloge mit US-</w:t>
       </w:r>
@@ -11904,7 +11468,7 @@
       <w:r>
         <w:t>Bricklet</w:t>
       </w:r>
-      <w:bookmarkEnd w:id="28"/>
+      <w:bookmarkEnd w:id="29"/>
       <w:proofErr w:type="spellEnd"/>
     </w:p>
     <w:p/>
@@ -11913,23 +11477,13 @@
       <w:pPr>
         <w:pStyle w:val="H1nichtinsInhaltsverzeichnis"/>
       </w:pPr>
-      <w:bookmarkStart w:id="29" w:name="_GoBack"/>
-      <w:bookmarkEnd w:id="29"/>
       <w:r>
         <w:t>Programmierung</w:t>
       </w:r>
     </w:p>
     <w:p>
       <w:r>
-        <w:t xml:space="preserve">Die </w:t>
-      </w:r>
-      <w:proofErr w:type="spellStart"/>
-      <w:r>
-        <w:t>Tinkerforge</w:t>
-      </w:r>
-      <w:proofErr w:type="spellEnd"/>
-      <w:r>
-        <w:t>-Plattform kann unter anderem mit folgenden Programmiersprachen angesteuert werden: C/C++, C#, Delphi, Java, JavaScript, Perl, PHP, Python, Ruby und Shell.</w:t>
+        <w:t>Die Tinkerforge-Plattform kann unter anderem mit folgenden Programmiersprachen angesteuert werden: C/C++, C#, Delphi, Java, JavaScript, Perl, PHP, Python, Ruby und Shell.</w:t>
       </w:r>
       <w:r>
         <w:rPr>
@@ -11954,119 +11508,85 @@
     </w:p>
     <w:p>
       <w:r>
-        <w:t xml:space="preserve">Damit der </w:t>
+        <w:t>Damit der Tinkerforge über Java angesprochen werden kann, müssen als erstes die Java-</w:t>
       </w:r>
       <w:proofErr w:type="spellStart"/>
       <w:r>
-        <w:t>Tinkerforge</w:t>
+        <w:t>Bindings</w:t>
       </w:r>
       <w:proofErr w:type="spellEnd"/>
       <w:r>
-        <w:t xml:space="preserve"> über Java angesprochen werden kann, müssen als erstes die Java-</w:t>
+        <w:t xml:space="preserve"> heruntergeladen und in die Entwicklungsumgebung eingebunden werden. Diese liegen auf der Website der Tinkerforge GmbH zum Download bereit. Zusätzlich stehen Quelltexte und Beispielanwendungen zur Verfügung. So können schnell erste Testprogramme erstellt werden.</w:t>
+      </w:r>
+    </w:p>
+    <w:p>
+      <w:r>
+        <w:t xml:space="preserve">Im Anschluss wurde die Programmierschnittstellen (API) der verwendeten Bricks und </w:t>
       </w:r>
       <w:proofErr w:type="spellStart"/>
       <w:r>
-        <w:t>Bindings</w:t>
+        <w:t>Bricklets</w:t>
       </w:r>
       <w:proofErr w:type="spellEnd"/>
       <w:r>
-        <w:t xml:space="preserve"> heruntergeladen und in die Entwicklungsumgebung eingebunden werden. Diese liegen auf der Website der </w:t>
+        <w:t xml:space="preserve"> untersucht. In den nachfolgenden Kapiteln wird erklärt, wie die Kommunikation mit dem Tinkerforge funktioniert und wie die einzelnen Elemente bedient werden können.</w:t>
+      </w:r>
+    </w:p>
+    <w:p/>
+    <w:p>
+      <w:pPr>
+        <w:pStyle w:val="berschrift2"/>
+      </w:pPr>
+      <w:bookmarkStart w:id="31" w:name="_Toc389038690"/>
+      <w:r>
+        <w:t>Kommunikation zwischen Computer und Tinkerforge</w:t>
+      </w:r>
+      <w:bookmarkEnd w:id="31"/>
+    </w:p>
+    <w:p>
+      <w:r>
+        <w:t>Der Tinkerforge kann</w:t>
+      </w:r>
+      <w:r>
+        <w:t xml:space="preserve"> wie bereits </w:t>
       </w:r>
       <w:proofErr w:type="spellStart"/>
       <w:r>
-        <w:t>Tinkerforge</w:t>
+        <w:t>angesprichen</w:t>
       </w:r>
       <w:proofErr w:type="spellEnd"/>
       <w:r>
-        <w:t xml:space="preserve"> GmbH zum Download bereit. Zusätzlich stehen Quelltexte und Beispielanwendungen zur Verfügung. So können schnell erste Testprogramme erstellt werden.</w:t>
-      </w:r>
-    </w:p>
-    <w:p>
-      <w:r>
-        <w:t xml:space="preserve">Im Anschluss wurde die Programmierschnittstellen (API) der verwendeten Bricks und </w:t>
+        <w:t xml:space="preserve"> entweder über die USB-Verbindung oder über den WLAN-Brick erreicht werden. In beiden Fällen wird eine TCP/IP-Verbindung hergestellt. Dafür muss das zugehörige Java-</w:t>
       </w:r>
       <w:proofErr w:type="spellStart"/>
       <w:r>
-        <w:t>Bricklets</w:t>
+        <w:t>Object</w:t>
       </w:r>
       <w:proofErr w:type="spellEnd"/>
       <w:r>
-        <w:t xml:space="preserve"> untersucht. In den nachfolgenden Kapiteln wird erklärt, wie die Kommunikation mit dem </w:t>
+        <w:t xml:space="preserve"> </w:t>
       </w:r>
       <w:proofErr w:type="spellStart"/>
       <w:r>
-        <w:t>Tinkerforge</w:t>
+        <w:rPr>
+          <w:rFonts w:ascii="Consolas" w:hAnsi="Consolas" w:cs="Consolas"/>
+          <w:color w:val="000000"/>
+          <w:sz w:val="20"/>
+          <w:szCs w:val="20"/>
+        </w:rPr>
+        <w:t>com.tinkerforge.IPConnection</w:t>
       </w:r>
       <w:proofErr w:type="spellEnd"/>
       <w:r>
-        <w:t xml:space="preserve"> funktioniert und wie die einzelnen Elemente bedient werden können.</w:t>
-      </w:r>
-    </w:p>
-    <w:p/>
-    <w:p>
-      <w:pPr>
-        <w:pStyle w:val="berschrift2"/>
-      </w:pPr>
-      <w:bookmarkStart w:id="31" w:name="_Toc389038690"/>
-      <w:r>
-        <w:t xml:space="preserve">Kommunikation zwischen Computer und </w:t>
+        <w:t xml:space="preserve"> erzeugt werden. Wie von einer Verbindung über IP gewohnt, werden ein Host und ein Port benötigt. Aus der Dokumentation geht hervor, dass der USB-Host „</w:t>
       </w:r>
       <w:proofErr w:type="spellStart"/>
       <w:r>
-        <w:t>Tinkerforge</w:t>
-      </w:r>
-      <w:bookmarkEnd w:id="31"/>
+        <w:t>localhost</w:t>
+      </w:r>
       <w:proofErr w:type="spellEnd"/>
-    </w:p>
-    <w:p>
-      <w:r>
-        <w:t xml:space="preserve">Der </w:t>
-      </w:r>
-      <w:proofErr w:type="spellStart"/>
-      <w:r>
-        <w:t>Tinkerforge</w:t>
-      </w:r>
-      <w:proofErr w:type="spellEnd"/>
-      <w:r>
-        <w:t xml:space="preserve"> kann entweder über die USB-Verbindung oder über den WLAN-Brick erreicht werden. In beiden Fällen wird eine TCP/IP-Verbindung hergestellt. Dafür muss das zugehörige Java-</w:t>
-      </w:r>
-      <w:proofErr w:type="spellStart"/>
-      <w:r>
-        <w:t>Object</w:t>
-      </w:r>
-      <w:proofErr w:type="spellEnd"/>
-      <w:r>
-        <w:t xml:space="preserve"> </w:t>
-      </w:r>
-      <w:proofErr w:type="spellStart"/>
-      <w:r>
-        <w:rPr>
-          <w:rFonts w:ascii="Consolas" w:hAnsi="Consolas" w:cs="Consolas"/>
-          <w:color w:val="000000"/>
-          <w:sz w:val="20"/>
-          <w:szCs w:val="20"/>
-        </w:rPr>
-        <w:t>com.tinkerforge.IPConnection</w:t>
-      </w:r>
-      <w:proofErr w:type="spellEnd"/>
-      <w:r>
-        <w:t xml:space="preserve"> erzeugt werden. Wie von einer Verbindung über IP gewohnt, werden ein Host und ein Port benötigt. Aus der Dokumentation geht hervor, dass der USB-Host „</w:t>
-      </w:r>
-      <w:proofErr w:type="spellStart"/>
-      <w:r>
-        <w:t>localhost</w:t>
-      </w:r>
-      <w:proofErr w:type="spellEnd"/>
-      <w:r>
-        <w:t xml:space="preserve">“ und der Port „4223“ lauten müssen. Host bei der WLAN-Variante ist die IP, die der </w:t>
-      </w:r>
-      <w:proofErr w:type="spellStart"/>
-      <w:r>
-        <w:t>Tinkerforge</w:t>
-      </w:r>
-      <w:proofErr w:type="spellEnd"/>
-      <w:r>
-        <w:t xml:space="preserve"> sich entweder selbst zuweist, oder von einem externen Route via DHCP zugewiesen bekommt; als Port wird der http-Port 80 benutzt. Die hergestellte Verbindung muss im letzten Schritt noch an die entsprechenden Bricks gebunden werden. Dazu besitzt jeder Brick eine eindeutige Nutzer ID. Dies dient der Unterscheidung, denn es können in einem Stapel Typen des gleichen Bricks mehrfach vorkommen.</w:t>
+      <w:r>
+        <w:t>“ und der Port „4223“ lauten müssen. Host bei der WLAN-Variante ist die IP, die der Tinkerforge sich entweder selbst zuweist, oder von einem externen Route via DHCP zugewiesen bekommt; als Port wird der http-Port 80 benutzt. Die hergestellte Verbindung muss im letzten Schritt noch an die entsprechenden Bricks gebunden werden. Dazu besitzt jeder Brick eine eindeutige Nutzer ID. Dies dient der Unterscheidung, denn es können in einem Stapel Typen des gleichen Bricks mehrfach vorkommen.</w:t>
       </w:r>
     </w:p>
     <w:p>
@@ -12929,15 +12449,7 @@
       </w:r>
       <w:proofErr w:type="spellEnd"/>
       <w:r>
-        <w:t xml:space="preserve"> von unserer Powerbank versorgt wurde. Zu beachten ist die einfache Syntax, mit der der </w:t>
-      </w:r>
-      <w:proofErr w:type="spellStart"/>
-      <w:r>
-        <w:t>Tinkerforge</w:t>
-      </w:r>
-      <w:proofErr w:type="spellEnd"/>
-      <w:r>
-        <w:t xml:space="preserve"> </w:t>
+        <w:t xml:space="preserve"> von unserer Powerbank versorgt wurde. Zu beachten ist die einfache Syntax, mit der der Tinkerforge </w:t>
       </w:r>
       <w:proofErr w:type="spellStart"/>
       <w:r>
@@ -13659,15 +13171,7 @@
       </w:r>
       <w:proofErr w:type="spellEnd"/>
       <w:r>
-        <w:t xml:space="preserve"> direkt vom </w:t>
-      </w:r>
-      <w:proofErr w:type="spellStart"/>
-      <w:r>
-        <w:t>Tinkerforge</w:t>
-      </w:r>
-      <w:proofErr w:type="spellEnd"/>
-      <w:r>
-        <w:t xml:space="preserve"> angesteuert.</w:t>
+        <w:t xml:space="preserve"> direkt vom Tinkerforge angesteuert.</w:t>
       </w:r>
     </w:p>
     <w:p/>
@@ -14833,15 +14337,7 @@
     </w:p>
     <w:p>
       <w:r>
-        <w:t xml:space="preserve">Um das Fahrverhalten des Trucks, also Beschleunigung, Lenkung, Geschwindigkeit, aber auch Reaktionszeit von Computer zur Plattform zu testen, wurde eine einfache „Fernsteuerung“ programmiert. Die Pfeiltasten der Tastatur werden dabei abgefragt und entsprechende Befehle an den </w:t>
-      </w:r>
-      <w:proofErr w:type="spellStart"/>
-      <w:r>
-        <w:t>Tinkerforge</w:t>
-      </w:r>
-      <w:proofErr w:type="spellEnd"/>
-      <w:r>
-        <w:t xml:space="preserve"> gesendet. Nachfolgend die wesentlichen Zeilen Quelltext der </w:t>
+        <w:t xml:space="preserve">Um das Fahrverhalten des Trucks, also Beschleunigung, Lenkung, Geschwindigkeit, aber auch Reaktionszeit von Computer zur Plattform zu testen, wurde eine einfache „Fernsteuerung“ programmiert. Die Pfeiltasten der Tastatur werden dabei abgefragt und entsprechende Befehle an den Tinkerforge gesendet. Nachfolgend die wesentlichen Zeilen Quelltext der </w:t>
       </w:r>
       <w:proofErr w:type="spellStart"/>
       <w:r>
@@ -17152,47 +16648,31 @@
     <w:p>
       <w:r>
         <w:lastRenderedPageBreak/>
-        <w:t xml:space="preserve">Die Steuerung des Trucks gestaltet sich relativ träge. Das liegt daran, dass der </w:t>
+        <w:t>Die Steuerung des Trucks gestaltet sich relativ träge. Das liegt daran, dass der Tinkerforge selbst keine Berechnungen vornimmt, sondern nur die Befehle eines Computers an die einzelnen Bauteile umleitet. Aus diesem Grund wurden auch die Werte für den Antrieb von 9000 auf 3000 herabgesetzt. Bei der Verwendung der Maximalwerte kann der Truck wegen seiner hohen Geschwindigkeit nicht immer rechtzeitig gestoppt werden. Außerdem drehen auf glattem Untergrund die Reifen auf dem ersten Stück durch.</w:t>
+      </w:r>
+    </w:p>
+    <w:p/>
+    <w:p>
+      <w:pPr>
+        <w:pStyle w:val="berschrift2"/>
+      </w:pPr>
+      <w:bookmarkStart w:id="35" w:name="_Toc389038694"/>
+      <w:r>
+        <w:t>Benutzeroberfläche</w:t>
+      </w:r>
+      <w:bookmarkEnd w:id="35"/>
+    </w:p>
+    <w:p>
+      <w:r>
+        <w:t xml:space="preserve">Da die Ausgabe von Entfernungswerten auf der Konsole nicht sehr anschaulich ist und Veränderungen nur schwer nachvollzogen werden können, wurde eine grafische Benutzeroberfläche programmiert. Es wurde ein Schieberegler implementiert für den gemessenen Entfernungswert und jeweils einen für die beiden </w:t>
       </w:r>
       <w:proofErr w:type="spellStart"/>
       <w:r>
-        <w:t>Tinkerforge</w:t>
+        <w:t>Servos</w:t>
       </w:r>
       <w:proofErr w:type="spellEnd"/>
       <w:r>
-        <w:t xml:space="preserve"> selbst keine Berechnungen vornimmt, sondern nur die Befehle eines Computers an die einzelnen Bauteile umleitet. Aus diesem Grund wurden auch die Werte für den Antrieb von 9000 auf 3000 herabgesetzt. Bei der Verwendung der Maximalwerte kann der Truck wegen seiner hohen Geschwindigkeit nicht immer rechtzeitig gestoppt werden. Außerdem drehen auf glattem Untergrund die Reifen auf dem ersten Stück durch.</w:t>
-      </w:r>
-    </w:p>
-    <w:p/>
-    <w:p>
-      <w:pPr>
-        <w:pStyle w:val="berschrift2"/>
-      </w:pPr>
-      <w:bookmarkStart w:id="35" w:name="_Toc389038694"/>
-      <w:r>
-        <w:t>Benutzeroberfläche</w:t>
-      </w:r>
-      <w:bookmarkEnd w:id="35"/>
-    </w:p>
-    <w:p>
-      <w:r>
-        <w:t xml:space="preserve">Da die Ausgabe von Entfernungswerten auf der Konsole nicht sehr anschaulich ist und Veränderungen nur schwer nachvollzogen werden können, wurde eine grafische Benutzeroberfläche programmiert. Es wurde ein Schieberegler implementiert für den gemessenen Entfernungswert und jeweils einen für die beiden </w:t>
-      </w:r>
-      <w:proofErr w:type="spellStart"/>
-      <w:r>
-        <w:t>Servos</w:t>
-      </w:r>
-      <w:proofErr w:type="spellEnd"/>
-      <w:r>
-        <w:t xml:space="preserve">, die anzeigen, welche Signale zum Fahren und Lenken an den </w:t>
-      </w:r>
-      <w:proofErr w:type="spellStart"/>
-      <w:r>
-        <w:t>Tinkerforge</w:t>
-      </w:r>
-      <w:proofErr w:type="spellEnd"/>
-      <w:r>
-        <w:t xml:space="preserve"> gesendet werden.</w:t>
+        <w:t>, die anzeigen, welche Signale zum Fahren und Lenken an den Tinkerforge gesendet werden.</w:t>
       </w:r>
     </w:p>
     <w:p>
@@ -17721,23 +17201,23 @@
       </w:r>
       <w:proofErr w:type="spellEnd"/>
       <w:r>
-        <w:t xml:space="preserve"> zu verwenden und dann beim Über- oder Unterschreiten von Schwellwerten entsprechende Aktionen einzuleiten. Allerdings kann der </w:t>
+        <w:t xml:space="preserve"> zu verwenden und dann beim Über- oder Unterschreiten von Schwellwerten entsprechende Aktionen einzuleiten. Allerdings kann der Tinkerforge Bricks nie wirklich gleichzeitig verwenden. Bei Tests offenbarte sich, dass er entweder die Abstandswerte ausgeben oder die </w:t>
       </w:r>
       <w:proofErr w:type="spellStart"/>
       <w:r>
-        <w:t>Tinkerforge</w:t>
+        <w:t>Servos</w:t>
       </w:r>
       <w:proofErr w:type="spellEnd"/>
       <w:r>
-        <w:t xml:space="preserve"> Bricks nie wirklich gleichzeitig verwenden. Bei Tests offenbarte sich, dass er entweder die Abstandswerte ausgeben oder die </w:t>
+        <w:t xml:space="preserve"> ansteuern konnte. Genau dementsprechend ist auch der </w:t>
       </w:r>
       <w:proofErr w:type="spellStart"/>
       <w:r>
-        <w:t>Servos</w:t>
+        <w:t>BrickViewer</w:t>
       </w:r>
       <w:proofErr w:type="spellEnd"/>
       <w:r>
-        <w:t xml:space="preserve"> ansteuern konnte. Genau dementsprechend ist auch der </w:t>
+        <w:t xml:space="preserve"> aufgebaut. Die Bricks können nur separat in Tabs angesprochen und bedient werden. Wir konnten sogar mit dem </w:t>
       </w:r>
       <w:proofErr w:type="spellStart"/>
       <w:r>
@@ -17745,27 +17225,19 @@
       </w:r>
       <w:proofErr w:type="spellEnd"/>
       <w:r>
-        <w:t xml:space="preserve"> aufgebaut. Die Bricks können nur separat in Tabs angesprochen und bedient werden. Wir konnten sogar mit dem </w:t>
+        <w:t xml:space="preserve"> beeinflussen, welche der beiden Bricks in unserem Java-Programm funktionieren soll und welche nicht.</w:t>
+      </w:r>
+    </w:p>
+    <w:p>
+      <w:r>
+        <w:t xml:space="preserve">Es liegt nahe, dass je nach geöffnetem Tab ein Brick aktiviert und ein zugehöriger </w:t>
       </w:r>
       <w:proofErr w:type="spellStart"/>
       <w:r>
-        <w:t>BrickViewer</w:t>
+        <w:t>Listener</w:t>
       </w:r>
       <w:proofErr w:type="spellEnd"/>
       <w:r>
-        <w:t xml:space="preserve"> beeinflussen, welche der beiden Bricks in unserem Java-Programm funktionieren soll und welche nicht.</w:t>
-      </w:r>
-    </w:p>
-    <w:p>
-      <w:r>
-        <w:t xml:space="preserve">Es liegt nahe, dass je nach geöffnetem Tab ein Brick aktiviert und ein zugehöriger </w:t>
-      </w:r>
-      <w:proofErr w:type="spellStart"/>
-      <w:r>
-        <w:t>Listener</w:t>
-      </w:r>
-      <w:proofErr w:type="spellEnd"/>
-      <w:r>
         <w:t xml:space="preserve"> gestartet wird, während die anderen Bricks pausiert werden.</w:t>
       </w:r>
     </w:p>
@@ -17782,15 +17254,7 @@
     </w:p>
     <w:p>
       <w:r>
-        <w:t xml:space="preserve">Da keine echtparallele Nutzung der Bricks möglich ist, bleibt nur folgende Alternative: Es muss dauerhaft erst ein Abstandswert ermittelt und ausgewertet werden und dann direkt eine Anweisung an den </w:t>
-      </w:r>
-      <w:proofErr w:type="spellStart"/>
-      <w:r>
-        <w:t>Tinkerforge</w:t>
-      </w:r>
-      <w:proofErr w:type="spellEnd"/>
-      <w:r>
-        <w:t xml:space="preserve"> geschickt werden.</w:t>
+        <w:t>Da keine echtparallele Nutzung der Bricks möglich ist, bleibt nur folgende Alternative: Es muss dauerhaft erst ein Abstandswert ermittelt und ausgewertet werden und dann direkt eine Anweisung an den Tinkerforge geschickt werden.</w:t>
       </w:r>
     </w:p>
     <w:p>
@@ -18244,6 +17708,7 @@
           <w:color w:val="000000"/>
           <w:sz w:val="20"/>
           <w:szCs w:val="20"/>
+          <w:lang w:val="en-US"/>
         </w:rPr>
       </w:pPr>
       <w:r>
@@ -18277,12 +17742,14 @@
         <w:tab/>
       </w:r>
       <w:proofErr w:type="spellStart"/>
-      <w:r>
-        <w:rPr>
-          <w:rFonts w:ascii="Consolas" w:hAnsi="Consolas" w:cs="Consolas"/>
-          <w:color w:val="000000"/>
-          <w:sz w:val="20"/>
-          <w:szCs w:val="20"/>
+      <w:proofErr w:type="gramStart"/>
+      <w:r>
+        <w:rPr>
+          <w:rFonts w:ascii="Consolas" w:hAnsi="Consolas" w:cs="Consolas"/>
+          <w:color w:val="000000"/>
+          <w:sz w:val="20"/>
+          <w:szCs w:val="20"/>
+          <w:lang w:val="en-US"/>
         </w:rPr>
         <w:t>setPosition</w:t>
       </w:r>
@@ -18293,8 +17760,20 @@
           <w:color w:val="000000"/>
           <w:sz w:val="20"/>
           <w:szCs w:val="20"/>
-        </w:rPr>
-        <w:t>(0, 0);</w:t>
+          <w:lang w:val="en-US"/>
+        </w:rPr>
+        <w:t>(</w:t>
+      </w:r>
+      <w:proofErr w:type="gramEnd"/>
+      <w:r>
+        <w:rPr>
+          <w:rFonts w:ascii="Consolas" w:hAnsi="Consolas" w:cs="Consolas"/>
+          <w:color w:val="000000"/>
+          <w:sz w:val="20"/>
+          <w:szCs w:val="20"/>
+          <w:lang w:val="en-US"/>
+        </w:rPr>
+        <w:t>0, 0);</w:t>
       </w:r>
     </w:p>
     <w:p>
@@ -18308,14 +17787,16 @@
           <w:rFonts w:ascii="Consolas" w:hAnsi="Consolas" w:cs="Consolas"/>
           <w:sz w:val="20"/>
           <w:szCs w:val="20"/>
-        </w:rPr>
-      </w:pPr>
-      <w:r>
-        <w:rPr>
-          <w:rFonts w:ascii="Consolas" w:hAnsi="Consolas" w:cs="Consolas"/>
-          <w:color w:val="000000"/>
-          <w:sz w:val="20"/>
-          <w:szCs w:val="20"/>
+          <w:lang w:val="en-US"/>
+        </w:rPr>
+      </w:pPr>
+      <w:r>
+        <w:rPr>
+          <w:rFonts w:ascii="Consolas" w:hAnsi="Consolas" w:cs="Consolas"/>
+          <w:color w:val="000000"/>
+          <w:sz w:val="20"/>
+          <w:szCs w:val="20"/>
+          <w:lang w:val="en-US"/>
         </w:rPr>
         <w:tab/>
       </w:r>
@@ -18325,10 +17806,11 @@
           <w:color w:val="000000"/>
           <w:sz w:val="20"/>
           <w:szCs w:val="20"/>
+          <w:lang w:val="en-US"/>
         </w:rPr>
         <w:tab/>
       </w:r>
-      <w:proofErr w:type="spellStart"/>
+      <w:proofErr w:type="gramStart"/>
       <w:r>
         <w:rPr>
           <w:rFonts w:ascii="Consolas" w:hAnsi="Consolas" w:cs="Consolas"/>
@@ -18337,10 +17819,11 @@
           <w:color w:val="7F0055"/>
           <w:sz w:val="20"/>
           <w:szCs w:val="20"/>
+          <w:lang w:val="en-US"/>
         </w:rPr>
         <w:t>else</w:t>
       </w:r>
-      <w:proofErr w:type="spellEnd"/>
+      <w:proofErr w:type="gramEnd"/>
     </w:p>
     <w:p>
       <w:pPr>
@@ -18353,14 +17836,16 @@
           <w:rFonts w:ascii="Consolas" w:hAnsi="Consolas" w:cs="Consolas"/>
           <w:sz w:val="20"/>
           <w:szCs w:val="20"/>
-        </w:rPr>
-      </w:pPr>
-      <w:r>
-        <w:rPr>
-          <w:rFonts w:ascii="Consolas" w:hAnsi="Consolas" w:cs="Consolas"/>
-          <w:color w:val="000000"/>
-          <w:sz w:val="20"/>
-          <w:szCs w:val="20"/>
+          <w:lang w:val="en-US"/>
+        </w:rPr>
+      </w:pPr>
+      <w:r>
+        <w:rPr>
+          <w:rFonts w:ascii="Consolas" w:hAnsi="Consolas" w:cs="Consolas"/>
+          <w:color w:val="000000"/>
+          <w:sz w:val="20"/>
+          <w:szCs w:val="20"/>
+          <w:lang w:val="en-US"/>
         </w:rPr>
         <w:tab/>
       </w:r>
@@ -18370,6 +17855,7 @@
           <w:color w:val="000000"/>
           <w:sz w:val="20"/>
           <w:szCs w:val="20"/>
+          <w:lang w:val="en-US"/>
         </w:rPr>
         <w:tab/>
       </w:r>
@@ -18379,16 +17865,19 @@
           <w:color w:val="000000"/>
           <w:sz w:val="20"/>
           <w:szCs w:val="20"/>
+          <w:lang w:val="en-US"/>
         </w:rPr>
         <w:tab/>
       </w:r>
       <w:proofErr w:type="spellStart"/>
-      <w:r>
-        <w:rPr>
-          <w:rFonts w:ascii="Consolas" w:hAnsi="Consolas" w:cs="Consolas"/>
-          <w:color w:val="000000"/>
-          <w:sz w:val="20"/>
-          <w:szCs w:val="20"/>
+      <w:proofErr w:type="gramStart"/>
+      <w:r>
+        <w:rPr>
+          <w:rFonts w:ascii="Consolas" w:hAnsi="Consolas" w:cs="Consolas"/>
+          <w:color w:val="000000"/>
+          <w:sz w:val="20"/>
+          <w:szCs w:val="20"/>
+          <w:lang w:val="en-US"/>
         </w:rPr>
         <w:t>setPosition</w:t>
       </w:r>
@@ -18399,8 +17888,20 @@
           <w:color w:val="000000"/>
           <w:sz w:val="20"/>
           <w:szCs w:val="20"/>
-        </w:rPr>
-        <w:t>(0, 3000);</w:t>
+          <w:lang w:val="en-US"/>
+        </w:rPr>
+        <w:t>(</w:t>
+      </w:r>
+      <w:proofErr w:type="gramEnd"/>
+      <w:r>
+        <w:rPr>
+          <w:rFonts w:ascii="Consolas" w:hAnsi="Consolas" w:cs="Consolas"/>
+          <w:color w:val="000000"/>
+          <w:sz w:val="20"/>
+          <w:szCs w:val="20"/>
+          <w:lang w:val="en-US"/>
+        </w:rPr>
+        <w:t>0, 3000);</w:t>
       </w:r>
     </w:p>
     <w:p>
@@ -18422,6 +17923,7 @@
           <w:color w:val="000000"/>
           <w:sz w:val="20"/>
           <w:szCs w:val="20"/>
+          <w:lang w:val="en-US"/>
         </w:rPr>
         <w:tab/>
       </w:r>
@@ -18453,15 +17955,7 @@
     <w:p/>
     <w:p>
       <w:r>
-        <w:t xml:space="preserve">In dieser einfachen Schleife wird dem  </w:t>
-      </w:r>
-      <w:proofErr w:type="spellStart"/>
-      <w:r>
-        <w:t>Tinkerforge</w:t>
-      </w:r>
-      <w:proofErr w:type="spellEnd"/>
-      <w:r>
-        <w:t xml:space="preserve"> gesagt, der Truck soll so lange geradeaus fahren, bis die gemessene Distanz des </w:t>
+        <w:t xml:space="preserve">In dieser einfachen Schleife wird dem  Tinkerforge gesagt, der Truck soll so lange geradeaus fahren, bis die gemessene Distanz des </w:t>
       </w:r>
       <w:proofErr w:type="spellStart"/>
       <w:r>
@@ -18533,19 +18027,11 @@
         </w:rPr>
       </w:pPr>
       <w:bookmarkStart w:id="39" w:name="_Toc389038698"/>
-      <w:proofErr w:type="spellStart"/>
-      <w:r>
-        <w:rPr>
-          <w:rFonts w:cs="Arial"/>
-        </w:rPr>
-        <w:t>Raspberry</w:t>
-      </w:r>
-      <w:proofErr w:type="spellEnd"/>
-      <w:r>
-        <w:rPr>
-          <w:rFonts w:cs="Arial"/>
-        </w:rPr>
-        <w:t xml:space="preserve"> Pi</w:t>
+      <w:r>
+        <w:rPr>
+          <w:rFonts w:cs="Arial"/>
+        </w:rPr>
+        <w:t>Raspberry Pi</w:t>
       </w:r>
       <w:bookmarkEnd w:id="39"/>
     </w:p>
@@ -18559,21 +18045,7 @@
         <w:rPr>
           <w:rFonts w:cs="Arial"/>
         </w:rPr>
-        <w:t xml:space="preserve">Der </w:t>
-      </w:r>
-      <w:proofErr w:type="spellStart"/>
-      <w:r>
-        <w:rPr>
-          <w:rFonts w:cs="Arial"/>
-        </w:rPr>
-        <w:t>Raspberry</w:t>
-      </w:r>
-      <w:proofErr w:type="spellEnd"/>
-      <w:r>
-        <w:rPr>
-          <w:rFonts w:cs="Arial"/>
-        </w:rPr>
-        <w:t xml:space="preserve"> Pi Model B ist ein komplettes Rechensystem, welches vor allen Dingen für seine geringe Größe und einen niedrigen Preis bekannt geworden ist. Bei Maßen von 8,6cm in der Breite und 5,4cm in der Tiefe ist er zu einem Preis von aktuell ca. 35€ erhältlich. </w:t>
+        <w:t xml:space="preserve">Der Raspberry Pi Model B ist ein komplettes Rechensystem, welches vor allen Dingen für seine geringe Größe und einen niedrigen Preis bekannt geworden ist. Bei Maßen von 8,6cm in der Breite und 5,4cm in der Tiefe ist er zu einem Preis von aktuell ca. 35€ erhältlich. </w:t>
       </w:r>
     </w:p>
     <w:p>
@@ -18676,21 +18148,7 @@
         <w:rPr>
           <w:rFonts w:cs="Arial"/>
         </w:rPr>
-        <w:t xml:space="preserve">: </w:t>
-      </w:r>
-      <w:proofErr w:type="spellStart"/>
-      <w:r>
-        <w:rPr>
-          <w:rFonts w:cs="Arial"/>
-        </w:rPr>
-        <w:t>Raspberry</w:t>
-      </w:r>
-      <w:proofErr w:type="spellEnd"/>
-      <w:r>
-        <w:rPr>
-          <w:rFonts w:cs="Arial"/>
-        </w:rPr>
-        <w:t xml:space="preserve"> Pi</w:t>
+        <w:t>: Raspberry Pi</w:t>
       </w:r>
       <w:bookmarkEnd w:id="40"/>
     </w:p>
@@ -18711,56 +18169,14 @@
         <w:rPr>
           <w:rFonts w:cs="Arial"/>
         </w:rPr>
-        <w:t xml:space="preserve">Dabei bringt der </w:t>
-      </w:r>
-      <w:proofErr w:type="spellStart"/>
-      <w:r>
-        <w:rPr>
-          <w:rFonts w:cs="Arial"/>
-        </w:rPr>
-        <w:t>Raspberry</w:t>
-      </w:r>
-      <w:proofErr w:type="spellEnd"/>
-      <w:r>
-        <w:rPr>
-          <w:rFonts w:cs="Arial"/>
-        </w:rPr>
-        <w:t xml:space="preserve"> Pi eine für viele Einsatzmöglichkeiten ausreichende Ausstattung an Hardware mit. Zu dieser Hardware gehören 512 Megabyte RAM-</w:t>
+        <w:t>Dabei bringt der Raspberry Pi eine für viele Einsatzmöglichkeiten ausreichende Ausstattung an Hardware mit. Zu dieser Hardware gehören 512 Megabyte RAM-</w:t>
       </w:r>
       <w:r>
         <w:rPr>
           <w:rFonts w:cs="Arial"/>
         </w:rPr>
         <w:lastRenderedPageBreak/>
-        <w:t xml:space="preserve">Speicher und ein Prozessor mit einer Rechenleistung von 700 Megahertz. Peripherie wie z.B. Maus und Tastatur, oder auch WLAN-Adapter können über die zwei USB-Anschlüsse verbunden werden. Mittels LAN-Anschluss wird er mit einem Netzwerk verbunden und über HDMI-Output und S-Video werden die Bildsignale ausgegeben. Durch einen Micro-USB-Anschluss wird die Energieversorgung sichergestellt. Zur Kommunikation mit anderen Geräten, wie z.B. Platinen, besitzt er außerdem noch GPIO-Pins, an welche sich Jumper-Kabel anschließen lassen. Einer der Besonderheiten dieses Rechensystems ist der Fakt, dass es ohne Betriebssystem ausgeliefert wird. Da es keinen Festplatten- oder Flashspeicher besitzt, muss das Betriebssystem auf einer SD-Karte installiert werden, um es so auf dem </w:t>
-      </w:r>
-      <w:proofErr w:type="spellStart"/>
-      <w:r>
-        <w:rPr>
-          <w:rFonts w:cs="Arial"/>
-        </w:rPr>
-        <w:t>Raspberry</w:t>
-      </w:r>
-      <w:proofErr w:type="spellEnd"/>
-      <w:r>
-        <w:rPr>
-          <w:rFonts w:cs="Arial"/>
-        </w:rPr>
-        <w:t xml:space="preserve"> Pi zu benutzen. Dieser bootet dann direkt von der SD-Karte. Um den </w:t>
-      </w:r>
-      <w:proofErr w:type="spellStart"/>
-      <w:r>
-        <w:rPr>
-          <w:rFonts w:cs="Arial"/>
-        </w:rPr>
-        <w:t>Raspberry</w:t>
-      </w:r>
-      <w:proofErr w:type="spellEnd"/>
-      <w:r>
-        <w:rPr>
-          <w:rFonts w:cs="Arial"/>
-        </w:rPr>
-        <w:t xml:space="preserve"> Pi nicht äußeren Einflüssen auszusetzen, ist es ratsam, ihn durch ein Gehäuse zu schützen. </w:t>
+        <w:t xml:space="preserve">Speicher und ein Prozessor mit einer Rechenleistung von 700 Megahertz. Peripherie wie z.B. Maus und Tastatur, oder auch WLAN-Adapter können über die zwei USB-Anschlüsse verbunden werden. Mittels LAN-Anschluss wird er mit einem Netzwerk verbunden und über HDMI-Output und S-Video werden die Bildsignale ausgegeben. Durch einen Micro-USB-Anschluss wird die Energieversorgung sichergestellt. Zur Kommunikation mit anderen Geräten, wie z.B. Platinen, besitzt er außerdem noch GPIO-Pins, an welche sich Jumper-Kabel anschließen lassen. Einer der Besonderheiten dieses Rechensystems ist der Fakt, dass es ohne Betriebssystem ausgeliefert wird. Da es keinen Festplatten- oder Flashspeicher besitzt, muss das Betriebssystem auf einer SD-Karte installiert werden, um es so auf dem Raspberry Pi zu benutzen. Dieser bootet dann direkt von der SD-Karte. Um den Raspberry Pi nicht äußeren Einflüssen auszusetzen, ist es ratsam, ihn durch ein Gehäuse zu schützen. </w:t>
       </w:r>
     </w:p>
     <w:p>
@@ -18863,163 +18279,79 @@
         <w:rPr>
           <w:rFonts w:cs="Arial"/>
         </w:rPr>
-        <w:t xml:space="preserve">: </w:t>
+        <w:t>: Raspberry Pi Gehäuse mit Kamerahalterung</w:t>
+      </w:r>
+      <w:bookmarkEnd w:id="41"/>
+    </w:p>
+    <w:p>
+      <w:pPr>
+        <w:rPr>
+          <w:rFonts w:cs="Arial"/>
+        </w:rPr>
+      </w:pPr>
+      <w:r>
+        <w:rPr>
+          <w:rFonts w:cs="Arial"/>
+        </w:rPr>
+        <w:t xml:space="preserve">Bei diesem Gehäuse werden alle Anschlüsse freigehalten und zudem lässt sich eine Kamera installieren. Dadurch ist der Raspberry Pi gegen Beschädigungen wie Stöße geschützt. Aufgrund des guten Preis-/Leistungsverhältnisses gibt es mittlerweile eine große Fangemeinde des Raspberry Pi, in welcher ein Groß an Anleitungen und Ideen für neue Einsatzmöglichkeiten zu finden ist. </w:t>
+      </w:r>
+    </w:p>
+    <w:p>
+      <w:pPr>
+        <w:rPr>
+          <w:rFonts w:cs="Arial"/>
+        </w:rPr>
+      </w:pPr>
+    </w:p>
+    <w:p>
+      <w:pPr>
+        <w:rPr>
+          <w:rFonts w:cs="Arial"/>
+        </w:rPr>
+      </w:pPr>
+    </w:p>
+    <w:p>
+      <w:pPr>
+        <w:pStyle w:val="berschrift2"/>
+        <w:rPr>
+          <w:rFonts w:cs="Arial"/>
+          <w:b w:val="0"/>
+        </w:rPr>
+      </w:pPr>
+      <w:bookmarkStart w:id="42" w:name="_Toc389038699"/>
+      <w:r>
+        <w:rPr>
+          <w:rFonts w:cs="Arial"/>
+        </w:rPr>
+        <w:t>Kamera</w:t>
+      </w:r>
+      <w:bookmarkEnd w:id="42"/>
+    </w:p>
+    <w:p>
+      <w:pPr>
+        <w:rPr>
+          <w:rFonts w:cs="Arial"/>
+        </w:rPr>
+      </w:pPr>
+      <w:r>
+        <w:rPr>
+          <w:rFonts w:cs="Arial"/>
+        </w:rPr>
+        <w:t xml:space="preserve">Die offizielle Raspberry Pi Kamera ist eine Videokamera, welche eine Videoauflösung von 1080p, also </w:t>
       </w:r>
       <w:proofErr w:type="spellStart"/>
       <w:r>
         <w:rPr>
           <w:rFonts w:cs="Arial"/>
         </w:rPr>
-        <w:t>Raspberry</w:t>
+        <w:t>Full</w:t>
       </w:r>
       <w:proofErr w:type="spellEnd"/>
       <w:r>
         <w:rPr>
           <w:rFonts w:cs="Arial"/>
         </w:rPr>
-        <w:t xml:space="preserve"> Pi Gehäuse mit Kamerahalterung</w:t>
-      </w:r>
-      <w:bookmarkEnd w:id="41"/>
-    </w:p>
-    <w:p>
-      <w:pPr>
-        <w:rPr>
-          <w:rFonts w:cs="Arial"/>
-        </w:rPr>
-      </w:pPr>
-      <w:r>
-        <w:rPr>
-          <w:rFonts w:cs="Arial"/>
-        </w:rPr>
-        <w:t xml:space="preserve">Bei diesem Gehäuse werden alle Anschlüsse freigehalten und zudem lässt sich eine Kamera installieren. Dadurch ist der </w:t>
-      </w:r>
-      <w:proofErr w:type="spellStart"/>
-      <w:r>
-        <w:rPr>
-          <w:rFonts w:cs="Arial"/>
-        </w:rPr>
-        <w:t>Raspberry</w:t>
-      </w:r>
-      <w:proofErr w:type="spellEnd"/>
-      <w:r>
-        <w:rPr>
-          <w:rFonts w:cs="Arial"/>
-        </w:rPr>
-        <w:t xml:space="preserve"> Pi gegen Beschädigungen wie Stöße geschützt. Aufgrund des guten Preis-/Leistungsverhältnisses gibt es mittlerweile eine große Fangemeinde des </w:t>
-      </w:r>
-      <w:proofErr w:type="spellStart"/>
-      <w:r>
-        <w:rPr>
-          <w:rFonts w:cs="Arial"/>
-        </w:rPr>
-        <w:t>Raspberry</w:t>
-      </w:r>
-      <w:proofErr w:type="spellEnd"/>
-      <w:r>
-        <w:rPr>
-          <w:rFonts w:cs="Arial"/>
-        </w:rPr>
-        <w:t xml:space="preserve"> Pi, in welcher ein Groß an Anleitungen und Ideen für neue Einsatzmöglichkeiten zu finden ist. </w:t>
-      </w:r>
-    </w:p>
-    <w:p>
-      <w:pPr>
-        <w:rPr>
-          <w:rFonts w:cs="Arial"/>
-        </w:rPr>
-      </w:pPr>
-    </w:p>
-    <w:p>
-      <w:pPr>
-        <w:rPr>
-          <w:rFonts w:cs="Arial"/>
-        </w:rPr>
-      </w:pPr>
-    </w:p>
-    <w:p>
-      <w:pPr>
-        <w:pStyle w:val="berschrift2"/>
-        <w:rPr>
-          <w:rFonts w:cs="Arial"/>
-          <w:b w:val="0"/>
-        </w:rPr>
-      </w:pPr>
-      <w:bookmarkStart w:id="42" w:name="_Toc389038699"/>
-      <w:r>
-        <w:rPr>
-          <w:rFonts w:cs="Arial"/>
-        </w:rPr>
-        <w:t>Kamera</w:t>
-      </w:r>
-      <w:bookmarkEnd w:id="42"/>
-    </w:p>
-    <w:p>
-      <w:pPr>
-        <w:rPr>
-          <w:rFonts w:cs="Arial"/>
-        </w:rPr>
-      </w:pPr>
-      <w:r>
-        <w:rPr>
-          <w:rFonts w:cs="Arial"/>
-        </w:rPr>
-        <w:t xml:space="preserve">Die offizielle </w:t>
-      </w:r>
-      <w:proofErr w:type="spellStart"/>
-      <w:r>
-        <w:rPr>
-          <w:rFonts w:cs="Arial"/>
-        </w:rPr>
-        <w:t>Raspberry</w:t>
-      </w:r>
-      <w:proofErr w:type="spellEnd"/>
-      <w:r>
-        <w:rPr>
-          <w:rFonts w:cs="Arial"/>
-        </w:rPr>
-        <w:t xml:space="preserve"> Pi Kamera ist eine Videokamera, welche eine Videoauflösung von 1080p, also </w:t>
-      </w:r>
-      <w:proofErr w:type="spellStart"/>
-      <w:r>
-        <w:rPr>
-          <w:rFonts w:cs="Arial"/>
-        </w:rPr>
-        <w:t>Full</w:t>
-      </w:r>
-      <w:proofErr w:type="spellEnd"/>
-      <w:r>
-        <w:rPr>
-          <w:rFonts w:cs="Arial"/>
-        </w:rPr>
-        <w:t xml:space="preserve"> HD, bei 30 Bildern pro Sekunde liefert. Es ist auch möglich, mit der Kamera Bilder zu schießen, dies geschieht mit 5 Megapixeln. Die Kamera verfügt über ein 150mm langes Flachbandkabel, das zu dem 15-poligen MIPI-Kamera-Anschluss des </w:t>
-      </w:r>
-      <w:proofErr w:type="spellStart"/>
-      <w:r>
-        <w:rPr>
-          <w:rFonts w:cs="Arial"/>
-        </w:rPr>
-        <w:t>Raspberry</w:t>
-      </w:r>
-      <w:proofErr w:type="spellEnd"/>
-      <w:r>
-        <w:rPr>
-          <w:rFonts w:cs="Arial"/>
-        </w:rPr>
-        <w:t xml:space="preserve"> Pi führt. Angebracht werden kann sie z.B. an speziellen Gehäusen wie dem bereits gezeigten </w:t>
-      </w:r>
-      <w:proofErr w:type="spellStart"/>
-      <w:r>
-        <w:rPr>
-          <w:rFonts w:cs="Arial"/>
-        </w:rPr>
-        <w:t>Raspberry</w:t>
-      </w:r>
-      <w:proofErr w:type="spellEnd"/>
-      <w:r>
-        <w:rPr>
-          <w:rFonts w:cs="Arial"/>
-        </w:rPr>
-        <w:t>-Pi-Gehäuse. Hier kann es dann auf der Oberseite eingesetzt werden und ist dadurch schwenkbar. Einsatzbereiche für die Kamera sind z.B. die Benutzung als Web- oder auch als Überwachungskamera.</w:t>
+        <w:t xml:space="preserve"> HD, bei 30 Bildern pro Sekunde liefert. Es ist auch möglich, mit der Kamera Bilder zu schießen, dies geschieht mit 5 Megapixeln. Die Kamera verfügt über ein 150mm langes Flachbandkabel, das zu dem 15-poligen MIPI-Kamera-Anschluss des Raspberry Pi führt. Angebracht werden kann sie z.B. an speziellen Gehäusen wie dem bereits gezeigten Raspberry-Pi-Gehäuse. Hier kann es dann auf der Oberseite eingesetzt werden und ist dadurch schwenkbar. Einsatzbereiche für die Kamera sind z.B. die Benutzung als Web- oder auch als Überwachungskamera.</w:t>
       </w:r>
     </w:p>
     <w:p>
@@ -19122,21 +18454,7 @@
         <w:rPr>
           <w:rFonts w:cs="Arial"/>
         </w:rPr>
-        <w:t xml:space="preserve">: Offizielle </w:t>
-      </w:r>
-      <w:proofErr w:type="spellStart"/>
-      <w:r>
-        <w:rPr>
-          <w:rFonts w:cs="Arial"/>
-        </w:rPr>
-        <w:t>Raspberry</w:t>
-      </w:r>
-      <w:proofErr w:type="spellEnd"/>
-      <w:r>
-        <w:rPr>
-          <w:rFonts w:cs="Arial"/>
-        </w:rPr>
-        <w:t xml:space="preserve"> Pi Kamera</w:t>
+        <w:t>: Offizielle Raspberry Pi Kamera</w:t>
       </w:r>
       <w:bookmarkEnd w:id="43"/>
     </w:p>
@@ -19181,21 +18499,7 @@
           <w:rFonts w:cs="Arial"/>
         </w:rPr>
         <w:lastRenderedPageBreak/>
-        <w:t xml:space="preserve">Arbeit mit dem </w:t>
-      </w:r>
-      <w:proofErr w:type="spellStart"/>
-      <w:r>
-        <w:rPr>
-          <w:rFonts w:cs="Arial"/>
-        </w:rPr>
-        <w:t>Raspberry</w:t>
-      </w:r>
-      <w:proofErr w:type="spellEnd"/>
-      <w:r>
-        <w:rPr>
-          <w:rFonts w:cs="Arial"/>
-        </w:rPr>
-        <w:t xml:space="preserve"> als Mikrocontroller gearbeitet werden soll, wird dieses Board deinstalliert und durch eine eigene Konstruktion ersetzt. In diesem Fall wird der Roboter also einzig als Fahrgestell genutzt, welches durch seine zwei getrennt steuerbaren Elektromotoren angetrieben wird.</w:t>
+        <w:t>Arbeit mit dem Raspberry als Mikrocontroller gearbeitet werden soll, wird dieses Board deinstalliert und durch eine eigene Konstruktion ersetzt. In diesem Fall wird der Roboter also einzig als Fahrgestell genutzt, welches durch seine zwei getrennt steuerbaren Elektromotoren angetrieben wird.</w:t>
       </w:r>
     </w:p>
     <w:p>
@@ -20247,21 +19551,7 @@
         <w:rPr>
           <w:rFonts w:cs="Arial"/>
         </w:rPr>
-        <w:t xml:space="preserve">Hier findet dann der Hauptbestandteil der Arbeit Platz, der </w:t>
-      </w:r>
-      <w:proofErr w:type="spellStart"/>
-      <w:r>
-        <w:rPr>
-          <w:rFonts w:cs="Arial"/>
-        </w:rPr>
-        <w:t>Raspberry</w:t>
-      </w:r>
-      <w:proofErr w:type="spellEnd"/>
-      <w:r>
-        <w:rPr>
-          <w:rFonts w:cs="Arial"/>
-        </w:rPr>
-        <w:t xml:space="preserve"> Pi, welcher als Mikrocontroller den Roboter steuern soll. Um hier Platz für die Verdrahtung zu schaffen, wurden über den GPIO-Pins ebenfalls Löcher in das Gehäuse gebohrt, die die Leitungen nach außen leiten. </w:t>
+        <w:t xml:space="preserve">Hier findet dann der Hauptbestandteil der Arbeit Platz, der Raspberry Pi, welcher als Mikrocontroller den Roboter steuern soll. Um hier Platz für die Verdrahtung zu schaffen, wurden über den GPIO-Pins ebenfalls Löcher in das Gehäuse gebohrt, die die Leitungen nach außen leiten. </w:t>
       </w:r>
     </w:p>
     <w:p>
@@ -20370,21 +19660,7 @@
         <w:rPr>
           <w:rFonts w:cs="Arial"/>
         </w:rPr>
-        <w:t xml:space="preserve">: Verbindung durch </w:t>
-      </w:r>
-      <w:proofErr w:type="spellStart"/>
-      <w:r>
-        <w:rPr>
-          <w:rFonts w:cs="Arial"/>
-        </w:rPr>
-        <w:t>Raspberry</w:t>
-      </w:r>
-      <w:proofErr w:type="spellEnd"/>
-      <w:r>
-        <w:rPr>
-          <w:rFonts w:cs="Arial"/>
-        </w:rPr>
-        <w:t xml:space="preserve"> Pi Gehäuse zu den GPIO-Anschlüssen</w:t>
+        <w:t>: Verbindung durch Raspberry Pi Gehäuse zu den GPIO-Anschlüssen</w:t>
       </w:r>
       <w:bookmarkEnd w:id="55"/>
     </w:p>
@@ -20398,35 +19674,7 @@
         <w:rPr>
           <w:rFonts w:cs="Arial"/>
         </w:rPr>
-        <w:t xml:space="preserve">Damit der Roboter visuelle Rückmeldungen geben kann, wird die offizielle </w:t>
-      </w:r>
-      <w:proofErr w:type="spellStart"/>
-      <w:r>
-        <w:rPr>
-          <w:rFonts w:cs="Arial"/>
-        </w:rPr>
-        <w:t>Raspberry</w:t>
-      </w:r>
-      <w:proofErr w:type="spellEnd"/>
-      <w:r>
-        <w:rPr>
-          <w:rFonts w:cs="Arial"/>
-        </w:rPr>
-        <w:t xml:space="preserve"> Kamera installiert. Diese findet auf der oberen Seite des </w:t>
-      </w:r>
-      <w:proofErr w:type="spellStart"/>
-      <w:r>
-        <w:rPr>
-          <w:rFonts w:cs="Arial"/>
-        </w:rPr>
-        <w:t>Raspberry</w:t>
-      </w:r>
-      <w:proofErr w:type="spellEnd"/>
-      <w:r>
-        <w:rPr>
-          <w:rFonts w:cs="Arial"/>
-        </w:rPr>
-        <w:t xml:space="preserve"> Pi </w:t>
+        <w:t xml:space="preserve">Damit der Roboter visuelle Rückmeldungen geben kann, wird die offizielle Raspberry Kamera installiert. Diese findet auf der oberen Seite des Raspberry Pi </w:t>
       </w:r>
       <w:r>
         <w:rPr>
@@ -20542,21 +19790,7 @@
         <w:rPr>
           <w:rFonts w:cs="Arial"/>
         </w:rPr>
-        <w:t xml:space="preserve">: </w:t>
-      </w:r>
-      <w:proofErr w:type="spellStart"/>
-      <w:r>
-        <w:rPr>
-          <w:rFonts w:cs="Arial"/>
-        </w:rPr>
-        <w:t>Raspberry</w:t>
-      </w:r>
-      <w:proofErr w:type="spellEnd"/>
-      <w:r>
-        <w:rPr>
-          <w:rFonts w:cs="Arial"/>
-        </w:rPr>
-        <w:t xml:space="preserve"> Pi und Kamera im Gehäuse</w:t>
+        <w:t>: Raspberry Pi und Kamera im Gehäuse</w:t>
       </w:r>
       <w:bookmarkEnd w:id="56"/>
     </w:p>
@@ -20700,21 +19934,7 @@
         <w:rPr>
           <w:rFonts w:cs="Arial"/>
         </w:rPr>
-        <w:t xml:space="preserve">Zur Halterung wird hier eine Metallstange verwendet, welche passend verbogen worden ist, sodass sie auf der Oberseite der Holzplatte mit einer Schraube und Mutter Halt findet. Am Sensor selbst hingegen ist sie mit einer Kombination aus zwei Kabelbindern befestigt. Die Anschlüsse des Sensors sind nach oben ausgerichtet, sodass auch hier eine einfache Verdrahtung in Richtung des </w:t>
-      </w:r>
-      <w:proofErr w:type="spellStart"/>
-      <w:r>
-        <w:rPr>
-          <w:rFonts w:cs="Arial"/>
-        </w:rPr>
-        <w:t>Raspberry</w:t>
-      </w:r>
-      <w:proofErr w:type="spellEnd"/>
-      <w:r>
-        <w:rPr>
-          <w:rFonts w:cs="Arial"/>
-        </w:rPr>
-        <w:t xml:space="preserve"> gewährleistet ist.  </w:t>
+        <w:t xml:space="preserve">Zur Halterung wird hier eine Metallstange verwendet, welche passend verbogen worden ist, sodass sie auf der Oberseite der Holzplatte mit einer Schraube und Mutter Halt findet. Am Sensor selbst hingegen ist sie mit einer Kombination aus zwei Kabelbindern befestigt. Die Anschlüsse des Sensors sind nach oben ausgerichtet, sodass auch hier eine einfache Verdrahtung in Richtung des Raspberry gewährleistet ist.  </w:t>
       </w:r>
     </w:p>
     <w:p>
@@ -20754,21 +19974,7 @@
         <w:rPr>
           <w:rFonts w:cs="Arial"/>
         </w:rPr>
-        <w:t xml:space="preserve">Der </w:t>
-      </w:r>
-      <w:proofErr w:type="spellStart"/>
-      <w:r>
-        <w:rPr>
-          <w:rFonts w:cs="Arial"/>
-        </w:rPr>
-        <w:t>Raspberry</w:t>
-      </w:r>
-      <w:proofErr w:type="spellEnd"/>
-      <w:r>
-        <w:rPr>
-          <w:rFonts w:cs="Arial"/>
-        </w:rPr>
-        <w:t xml:space="preserve"> verfügt über 26 GPIO-Pins, mit welchen sich zumeist Steuersignale verarbeiten und ausgeben lassen. Einige davon haben auch andere Aufgaben, die Aufteilung ist in der nächsten Abbildung gezeigt.</w:t>
+        <w:t>Der Raspberry verfügt über 26 GPIO-Pins, mit welchen sich zumeist Steuersignale verarbeiten und ausgeben lassen. Einige davon haben auch andere Aufgaben, die Aufteilung ist in der nächsten Abbildung gezeigt.</w:t>
       </w:r>
     </w:p>
     <w:p>
@@ -20872,21 +20078,7 @@
         <w:rPr>
           <w:rFonts w:cs="Arial"/>
         </w:rPr>
-        <w:t xml:space="preserve">: GPIO-Anschlüsse des </w:t>
-      </w:r>
-      <w:proofErr w:type="spellStart"/>
-      <w:r>
-        <w:rPr>
-          <w:rFonts w:cs="Arial"/>
-        </w:rPr>
-        <w:t>Raspberry</w:t>
-      </w:r>
-      <w:proofErr w:type="spellEnd"/>
-      <w:r>
-        <w:rPr>
-          <w:rFonts w:cs="Arial"/>
-        </w:rPr>
-        <w:t xml:space="preserve"> Pi</w:t>
+        <w:t>: GPIO-Anschlüsse des Raspberry Pi</w:t>
       </w:r>
       <w:bookmarkEnd w:id="59"/>
     </w:p>
@@ -21033,120 +20225,64 @@
         <w:rPr>
           <w:rFonts w:cs="Arial"/>
         </w:rPr>
-        <w:t xml:space="preserve">: Schaubild zur Verdrahtung von Schrittmotor und </w:t>
+        <w:t>: Schaubild zur Verdrahtung von Schrittmotor und Raspberry Pi</w:t>
+      </w:r>
+      <w:bookmarkEnd w:id="60"/>
+    </w:p>
+    <w:p>
+      <w:pPr>
+        <w:rPr>
+          <w:rFonts w:cs="Arial"/>
+        </w:rPr>
+      </w:pPr>
+      <w:r>
+        <w:rPr>
+          <w:rFonts w:cs="Arial"/>
+        </w:rPr>
+        <w:lastRenderedPageBreak/>
+        <w:t xml:space="preserve">Die Leitungen für diese Verbindungen werden von der oberen Holzplatte, auf der sich der Raspberry Pi befindet, durch die Spalte auf beiden Holzstücken in das Innere des RP5 Roboters geführt. Dadurch ist gewährleistet, dass die Verdrahtungswege möglichst kurz bleiben und nicht die anderen Bauteile behindern. Der Ultraschallsensor erhält seine Versorgungsspannung </w:t>
       </w:r>
       <w:proofErr w:type="spellStart"/>
       <w:r>
         <w:rPr>
           <w:rFonts w:cs="Arial"/>
         </w:rPr>
-        <w:t>Raspberry</w:t>
+        <w:t>Vcc</w:t>
       </w:r>
       <w:proofErr w:type="spellEnd"/>
       <w:r>
         <w:rPr>
           <w:rFonts w:cs="Arial"/>
         </w:rPr>
-        <w:t xml:space="preserve"> Pi</w:t>
-      </w:r>
-      <w:bookmarkEnd w:id="60"/>
-    </w:p>
-    <w:p>
-      <w:pPr>
-        <w:rPr>
-          <w:rFonts w:cs="Arial"/>
-        </w:rPr>
-      </w:pPr>
-      <w:r>
-        <w:rPr>
-          <w:rFonts w:cs="Arial"/>
-        </w:rPr>
-        <w:lastRenderedPageBreak/>
-        <w:t xml:space="preserve">Die Leitungen für diese Verbindungen werden von der oberen Holzplatte, auf der sich der </w:t>
+        <w:t xml:space="preserve"> von 5V über den Pin 2 des Raspberry Pi. Der Erdungsanschluss wird mit denen des Schrittmotors und </w:t>
       </w:r>
       <w:proofErr w:type="spellStart"/>
       <w:r>
         <w:rPr>
           <w:rFonts w:cs="Arial"/>
         </w:rPr>
-        <w:t>Raspberry</w:t>
+        <w:t>Raspberries</w:t>
       </w:r>
       <w:proofErr w:type="spellEnd"/>
       <w:r>
         <w:rPr>
           <w:rFonts w:cs="Arial"/>
         </w:rPr>
-        <w:t xml:space="preserve"> Pi befindet, durch die Spalte auf beiden Holzstücken in das Innere des RP5 Roboters geführt. Dadurch ist gewährleistet, dass die Verdrahtungswege möglichst kurz bleiben und nicht die anderen Bauteile behindern. Der Ultraschallsensor erhält seine Versorgungsspannung </w:t>
+        <w:t xml:space="preserve"> zusammengeführt. Das </w:t>
       </w:r>
       <w:proofErr w:type="spellStart"/>
       <w:r>
         <w:rPr>
           <w:rFonts w:cs="Arial"/>
         </w:rPr>
-        <w:t>Vcc</w:t>
+        <w:t>Triggersignal</w:t>
       </w:r>
       <w:proofErr w:type="spellEnd"/>
       <w:r>
         <w:rPr>
           <w:rFonts w:cs="Arial"/>
         </w:rPr>
-        <w:t xml:space="preserve"> von 5V über den Pin 2 des </w:t>
-      </w:r>
-      <w:proofErr w:type="spellStart"/>
-      <w:r>
-        <w:rPr>
-          <w:rFonts w:cs="Arial"/>
-        </w:rPr>
-        <w:t>Raspberry</w:t>
-      </w:r>
-      <w:proofErr w:type="spellEnd"/>
-      <w:r>
-        <w:rPr>
-          <w:rFonts w:cs="Arial"/>
-        </w:rPr>
-        <w:t xml:space="preserve"> Pi. Der Erdungsanschluss wird mit denen des Schrittmotors und </w:t>
-      </w:r>
-      <w:proofErr w:type="spellStart"/>
-      <w:r>
-        <w:rPr>
-          <w:rFonts w:cs="Arial"/>
-        </w:rPr>
-        <w:t>Raspberries</w:t>
-      </w:r>
-      <w:proofErr w:type="spellEnd"/>
-      <w:r>
-        <w:rPr>
-          <w:rFonts w:cs="Arial"/>
-        </w:rPr>
-        <w:t xml:space="preserve"> zusammengeführt. Das </w:t>
-      </w:r>
-      <w:proofErr w:type="spellStart"/>
-      <w:r>
-        <w:rPr>
-          <w:rFonts w:cs="Arial"/>
-        </w:rPr>
-        <w:t>Triggersignal</w:t>
-      </w:r>
-      <w:proofErr w:type="spellEnd"/>
-      <w:r>
-        <w:rPr>
-          <w:rFonts w:cs="Arial"/>
-        </w:rPr>
-        <w:t xml:space="preserve"> kommt von Pin 8 und das zurückkommende Echosignal wird über Pin 10 geliefert. Da das Echosignal den verbundenen Pin auf die angeschlossene Versorgungsspannung setzt, würde hier der GPIO-Pin auf 5V gesetzt werden. Diese arbeiten aber nur mit 3.3V, alles darüber führt zu einem Defekt des </w:t>
-      </w:r>
-      <w:proofErr w:type="spellStart"/>
-      <w:r>
-        <w:rPr>
-          <w:rFonts w:cs="Arial"/>
-        </w:rPr>
-        <w:t>Raspberry</w:t>
-      </w:r>
-      <w:proofErr w:type="spellEnd"/>
-      <w:r>
-        <w:rPr>
-          <w:rFonts w:cs="Arial"/>
-        </w:rPr>
-        <w:t>. Deshalb wird in die Verbindung ein Widerstand von 1000 Ohm eingebaut, um die Spannung von 5V auf 3.3V zu reduzieren</w:t>
+        <w:t xml:space="preserve"> kommt von Pin 8 und das zurückkommende Echosignal wird über Pin 10 geliefert. Da das Echosignal den verbundenen Pin auf die angeschlossene Versorgungsspannung setzt, würde hier der GPIO-Pin auf 5V gesetzt werden. Diese arbeiten aber nur mit 3.3V, alles darüber führt zu einem Defekt des Raspberry. Deshalb wird in die Verbindung ein Widerstand von 1000 Ohm eingebaut, um die Spannung von 5V auf 3.3V zu reduzieren</w:t>
       </w:r>
       <w:r>
         <w:rPr>
@@ -21159,21 +20295,7 @@
         <w:rPr>
           <w:rFonts w:cs="Arial"/>
         </w:rPr>
-        <w:t xml:space="preserve">. Für die Verbindung von der ebenfalls installierten Kamera kommt ein Flachbandkabel zum Tragen, welches im Inneren des </w:t>
-      </w:r>
-      <w:proofErr w:type="spellStart"/>
-      <w:r>
-        <w:rPr>
-          <w:rFonts w:cs="Arial"/>
-        </w:rPr>
-        <w:t>Raspberry</w:t>
-      </w:r>
-      <w:proofErr w:type="spellEnd"/>
-      <w:r>
-        <w:rPr>
-          <w:rFonts w:cs="Arial"/>
-        </w:rPr>
-        <w:t xml:space="preserve"> Pi – Gehäuses verläuft. Es hat genug Platz, um sich dort entsprechend den Bewegungen des drehbaren Kameraelements mitzubewegen. Durch das Gehäuse wird ebenfalls sichergestellt, dass all diese Verbindungen geschützt sind und sich nicht lockern können. </w:t>
+        <w:t xml:space="preserve">. Für die Verbindung von der ebenfalls installierten Kamera kommt ein Flachbandkabel zum Tragen, welches im Inneren des Raspberry Pi – Gehäuses verläuft. Es hat genug Platz, um sich dort entsprechend den Bewegungen des drehbaren Kameraelements mitzubewegen. Durch das Gehäuse wird ebenfalls sichergestellt, dass all diese Verbindungen geschützt sind und sich nicht lockern können. </w:t>
       </w:r>
     </w:p>
     <w:p>
@@ -21211,77 +20333,35 @@
         <w:rPr>
           <w:rFonts w:cs="Arial"/>
         </w:rPr>
-        <w:t xml:space="preserve">Der </w:t>
+        <w:t>Der Raspberry Pi soll für dieses Projekt ein eigenes WLAN-Netz aufspannen, auf das sich Benutzer dann mit ihrem Gerät verbinden können sollen. Dafür wird der bereits präsentierte WLAN-Adapter verwendet, der den Raspberry Pi um eben jene Funkqualitäten erweitert. Damit dieser als Router fungieren kann, müssen einige Konfigurationsschritte durchgeführt werden. Dies beginnt bei der Installation der Router-Software, welche sich in zwei Programme aufgliedert: „</w:t>
       </w:r>
       <w:proofErr w:type="spellStart"/>
       <w:r>
         <w:rPr>
           <w:rFonts w:cs="Arial"/>
         </w:rPr>
-        <w:t>Raspberry</w:t>
+        <w:t>HostAPD</w:t>
       </w:r>
       <w:proofErr w:type="spellEnd"/>
       <w:r>
         <w:rPr>
           <w:rFonts w:cs="Arial"/>
         </w:rPr>
-        <w:t xml:space="preserve"> Pi soll für dieses Projekt ein eigenes WLAN-Netz aufspannen, auf das sich Benutzer dann mit ihrem Gerät verbinden können sollen. Dafür wird der bereits präsentierte WLAN-Adapter verwendet, der den </w:t>
+        <w:t xml:space="preserve">“ und DHCP. Zunächst wird letztere installiert, wobei es sich um eine Implementation des „Internet Systems </w:t>
       </w:r>
       <w:proofErr w:type="spellStart"/>
       <w:r>
         <w:rPr>
           <w:rFonts w:cs="Arial"/>
         </w:rPr>
-        <w:t>Raspberry</w:t>
+        <w:t>Consortium</w:t>
       </w:r>
       <w:proofErr w:type="spellEnd"/>
       <w:r>
         <w:rPr>
           <w:rFonts w:cs="Arial"/>
         </w:rPr>
-        <w:t xml:space="preserve"> Pi um eben jene Funkqualitäten erweitert. Damit dieser als Router fungieren kann, müssen einige Konfigurationsschritte durchgeführt werden. Dies beginnt bei der Installation der Router-Software, welche sich in zwei Programme aufgliedert: „</w:t>
-      </w:r>
-      <w:proofErr w:type="spellStart"/>
-      <w:r>
-        <w:rPr>
-          <w:rFonts w:cs="Arial"/>
-        </w:rPr>
-        <w:t>HostAPD</w:t>
-      </w:r>
-      <w:proofErr w:type="spellEnd"/>
-      <w:r>
-        <w:rPr>
-          <w:rFonts w:cs="Arial"/>
-        </w:rPr>
-        <w:t xml:space="preserve">“ und DHCP. Zunächst wird letztere installiert, wobei es sich um eine Implementation des „Internet Systems </w:t>
-      </w:r>
-      <w:proofErr w:type="spellStart"/>
-      <w:r>
-        <w:rPr>
-          <w:rFonts w:cs="Arial"/>
-        </w:rPr>
-        <w:t>Consortium</w:t>
-      </w:r>
-      <w:proofErr w:type="spellEnd"/>
-      <w:r>
-        <w:rPr>
-          <w:rFonts w:cs="Arial"/>
-        </w:rPr>
-        <w:t xml:space="preserve">“ (ISC) handelt. Als DHCP Server soll der </w:t>
-      </w:r>
-      <w:proofErr w:type="spellStart"/>
-      <w:r>
-        <w:rPr>
-          <w:rFonts w:cs="Arial"/>
-        </w:rPr>
-        <w:t>Raspberry</w:t>
-      </w:r>
-      <w:proofErr w:type="spellEnd"/>
-      <w:r>
-        <w:rPr>
-          <w:rFonts w:cs="Arial"/>
-        </w:rPr>
-        <w:t xml:space="preserve"> </w:t>
+        <w:t xml:space="preserve">“ (ISC) handelt. Als DHCP Server soll der Raspberry </w:t>
       </w:r>
       <w:r>
         <w:rPr>
@@ -21807,21 +20887,7 @@
         <w:rPr>
           <w:rFonts w:cs="Arial"/>
         </w:rPr>
-        <w:t xml:space="preserve">Da es sich hierbei um den offiziellen DHCP – Server im lokalen Netzwerk des </w:t>
-      </w:r>
-      <w:proofErr w:type="spellStart"/>
-      <w:r>
-        <w:rPr>
-          <w:rFonts w:cs="Arial"/>
-        </w:rPr>
-        <w:t>Raspberry</w:t>
-      </w:r>
-      <w:proofErr w:type="spellEnd"/>
-      <w:r>
-        <w:rPr>
-          <w:rFonts w:cs="Arial"/>
-        </w:rPr>
-        <w:t xml:space="preserve"> Pi handelt, muss das Wort „</w:t>
+        <w:t>Da es sich hierbei um den offiziellen DHCP – Server im lokalen Netzwerk des Raspberry Pi handelt, muss das Wort „</w:t>
       </w:r>
       <w:proofErr w:type="spellStart"/>
       <w:r>
@@ -22244,21 +21310,7 @@
         <w:rPr>
           <w:rFonts w:cs="Arial"/>
         </w:rPr>
-        <w:t xml:space="preserve"> auf den </w:t>
-      </w:r>
-      <w:proofErr w:type="spellStart"/>
-      <w:r>
-        <w:rPr>
-          <w:rFonts w:cs="Arial"/>
-        </w:rPr>
-        <w:t>Raspberry</w:t>
-      </w:r>
-      <w:proofErr w:type="spellEnd"/>
-      <w:r>
-        <w:rPr>
-          <w:rFonts w:cs="Arial"/>
-        </w:rPr>
-        <w:t xml:space="preserve"> Pi gelangen zu können, um dort zu arbeiten. Für die Verbindung zum aufgebauten Netzwerk muss noch der Access Point konfiguriert werden. Dies erfolgt in der Datei „</w:t>
+        <w:t xml:space="preserve"> auf den Raspberry Pi gelangen zu können, um dort zu arbeiten. Für die Verbindung zum aufgebauten Netzwerk muss noch der Access Point konfiguriert werden. Dies erfolgt in der Datei „</w:t>
       </w:r>
       <w:proofErr w:type="spellStart"/>
       <w:r>
@@ -22664,21 +21716,21 @@
         <w:rPr>
           <w:rFonts w:cs="Arial"/>
         </w:rPr>
-        <w:t xml:space="preserve"> des Kamerabildes der </w:t>
+        <w:t xml:space="preserve"> des Kamerabildes der Raspberry Kamera auf eine Benutzeroberfläche gibt es verschiedene Möglichkeiten. Eine simpel umzusetzende Möglichkeit dafür ist ein Web-Service. Als erster Versuch wird hier ein Projekt genutzt, für das bereits Vorarbeit geleistet worden ist, welche sich auf dem Sharing-Portal „</w:t>
       </w:r>
       <w:proofErr w:type="spellStart"/>
       <w:r>
         <w:rPr>
           <w:rFonts w:cs="Arial"/>
         </w:rPr>
-        <w:t>Raspberry</w:t>
+        <w:t>GitHub</w:t>
       </w:r>
       <w:proofErr w:type="spellEnd"/>
       <w:r>
         <w:rPr>
           <w:rFonts w:cs="Arial"/>
         </w:rPr>
-        <w:t xml:space="preserve"> Kamera auf eine Benutzeroberfläche gibt es verschiedene Möglichkeiten. Eine simpel umzusetzende Möglichkeit dafür ist ein Web-Service. Als erster Versuch wird hier ein Projekt genutzt, für das bereits Vorarbeit geleistet worden ist, welche sich auf dem Sharing-Portal „</w:t>
+        <w:t>“ befindet. Die in folgender Abbildung gezeigten Operationen laden die Dateien aus „</w:t>
       </w:r>
       <w:proofErr w:type="spellStart"/>
       <w:r>
@@ -22692,35 +21744,7 @@
         <w:rPr>
           <w:rFonts w:cs="Arial"/>
         </w:rPr>
-        <w:t>“ befindet. Die in folgender Abbildung gezeigten Operationen laden die Dateien aus „</w:t>
-      </w:r>
-      <w:proofErr w:type="spellStart"/>
-      <w:r>
-        <w:rPr>
-          <w:rFonts w:cs="Arial"/>
-        </w:rPr>
-        <w:t>GitHub</w:t>
-      </w:r>
-      <w:proofErr w:type="spellEnd"/>
-      <w:r>
-        <w:rPr>
-          <w:rFonts w:cs="Arial"/>
-        </w:rPr>
-        <w:t xml:space="preserve">“, wechseln in das Verzeichnis, geben dem Benutzer die Ausführungsrechte und installieren diesen Web-Service auf dem </w:t>
-      </w:r>
-      <w:proofErr w:type="spellStart"/>
-      <w:r>
-        <w:rPr>
-          <w:rFonts w:cs="Arial"/>
-        </w:rPr>
-        <w:t>Raspberry</w:t>
-      </w:r>
-      <w:proofErr w:type="spellEnd"/>
-      <w:r>
-        <w:rPr>
-          <w:rFonts w:cs="Arial"/>
-        </w:rPr>
-        <w:t xml:space="preserve"> Pi.</w:t>
+        <w:t>“, wechseln in das Verzeichnis, geben dem Benutzer die Ausführungsrechte und installieren diesen Web-Service auf dem Raspberry Pi.</w:t>
       </w:r>
     </w:p>
     <w:p>
@@ -22858,21 +21882,7 @@
         <w:rPr>
           <w:rFonts w:cs="Arial"/>
         </w:rPr>
-        <w:t xml:space="preserve">Nach dieser Installation ist der Web-Service auf dem </w:t>
-      </w:r>
-      <w:proofErr w:type="spellStart"/>
-      <w:r>
-        <w:rPr>
-          <w:rFonts w:cs="Arial"/>
-        </w:rPr>
-        <w:t>Raspberry</w:t>
-      </w:r>
-      <w:proofErr w:type="spellEnd"/>
-      <w:r>
-        <w:rPr>
-          <w:rFonts w:cs="Arial"/>
-        </w:rPr>
-        <w:t xml:space="preserve"> Pi betriebsbereit. Sofern sich der Benutzer im Netzwerk des </w:t>
+        <w:t xml:space="preserve">Nach dieser Installation ist der Web-Service auf dem Raspberry Pi betriebsbereit. Sofern sich der Benutzer im Netzwerk des </w:t>
       </w:r>
       <w:proofErr w:type="spellStart"/>
       <w:r>
@@ -24073,21 +23083,7 @@
         <w:rPr>
           <w:rFonts w:cs="Arial"/>
         </w:rPr>
-        <w:t xml:space="preserve">Ajax wird in unserem Projekt genutzt um die Steuerung per Weboberfläche zu ermöglichen. Dabei ist es essentiell, dass die Seite nicht neugeladen werden muss. Ansonsten hat dies hohe Lasten an den </w:t>
-      </w:r>
-      <w:proofErr w:type="spellStart"/>
-      <w:r>
-        <w:rPr>
-          <w:rFonts w:cs="Arial"/>
-        </w:rPr>
-        <w:t>Raspberry</w:t>
-      </w:r>
-      <w:proofErr w:type="spellEnd"/>
-      <w:r>
-        <w:rPr>
-          <w:rFonts w:cs="Arial"/>
-        </w:rPr>
-        <w:t xml:space="preserve"> zur Folge, der bei jedem Tastendruck die Seite senden und verarbeiten muss. Clientseitig ist das auch nicht sehr sinnvoll, da die Videoübertragung der Kamera bei jeder Steuerungsmaßnahme unterbrochen wird und somit das Nutzerlebnis beeinträchtigt.</w:t>
+        <w:t>Ajax wird in unserem Projekt genutzt um die Steuerung per Weboberfläche zu ermöglichen. Dabei ist es essentiell, dass die Seite nicht neugeladen werden muss. Ansonsten hat dies hohe Lasten an den Raspberry zur Folge, der bei jedem Tastendruck die Seite senden und verarbeiten muss. Clientseitig ist das auch nicht sehr sinnvoll, da die Videoübertragung der Kamera bei jeder Steuerungsmaßnahme unterbrochen wird und somit das Nutzerlebnis beeinträchtigt.</w:t>
       </w:r>
     </w:p>
     <w:p>
@@ -24421,21 +23417,7 @@
         <w:rPr>
           <w:rFonts w:cs="Arial"/>
         </w:rPr>
-        <w:t xml:space="preserve">“ aufgerufen, wenn nur die IP-Adresse und der Port, der im nächsten Schritt mit 8888 definiert wird, adressiert werden. Dies würde für unseren </w:t>
-      </w:r>
-      <w:proofErr w:type="spellStart"/>
-      <w:r>
-        <w:rPr>
-          <w:rFonts w:cs="Arial"/>
-        </w:rPr>
-        <w:t>Raspberry</w:t>
-      </w:r>
-      <w:proofErr w:type="spellEnd"/>
-      <w:r>
-        <w:rPr>
-          <w:rFonts w:cs="Arial"/>
-        </w:rPr>
-        <w:t xml:space="preserve"> Pi von einem anderen Client aus so aussehen: </w:t>
+        <w:t xml:space="preserve">“ aufgerufen, wenn nur die IP-Adresse und der Port, der im nächsten Schritt mit 8888 definiert wird, adressiert werden. Dies würde für unseren Raspberry Pi von einem anderen Client aus so aussehen: </w:t>
       </w:r>
     </w:p>
     <w:p>
@@ -24796,21 +23778,7 @@
         <w:rPr>
           <w:rFonts w:cs="Arial"/>
         </w:rPr>
-        <w:t xml:space="preserve">Die Steuerung des </w:t>
-      </w:r>
-      <w:proofErr w:type="spellStart"/>
-      <w:r>
-        <w:rPr>
-          <w:rFonts w:cs="Arial"/>
-        </w:rPr>
-        <w:t>Raspberry</w:t>
-      </w:r>
-      <w:proofErr w:type="spellEnd"/>
-      <w:r>
-        <w:rPr>
-          <w:rFonts w:cs="Arial"/>
-        </w:rPr>
-        <w:t xml:space="preserve"> Pi soll über eine Weboberfläche ermöglicht werden die auch als Kameraausgabe dient. Der Roboter soll per Buttons oder auch per Tastatur aus gesteuert werden können. Dazu werden zunächst wie in Abbildung </w:t>
+        <w:t xml:space="preserve">Die Steuerung des Raspberry Pi soll über eine Weboberfläche ermöglicht werden die auch als Kameraausgabe dient. Der Roboter soll per Buttons oder auch per Tastatur aus gesteuert werden können. Dazu werden zunächst wie in Abbildung </w:t>
       </w:r>
       <w:r>
         <w:rPr>
@@ -24960,21 +23928,7 @@
         <w:rPr>
           <w:rFonts w:cs="Arial"/>
         </w:rPr>
-        <w:t xml:space="preserve">Anschließend sind in JavaScript die gleichen Tasten definiert um die Fahranweisung an den Webserver bzw. </w:t>
-      </w:r>
-      <w:proofErr w:type="spellStart"/>
-      <w:r>
-        <w:rPr>
-          <w:rFonts w:cs="Arial"/>
-        </w:rPr>
-        <w:t>Raspberry</w:t>
-      </w:r>
-      <w:proofErr w:type="spellEnd"/>
-      <w:r>
-        <w:rPr>
-          <w:rFonts w:cs="Arial"/>
-        </w:rPr>
-        <w:t xml:space="preserve"> Pi weiterzusenden. Dies ist in Abbildung </w:t>
+        <w:t xml:space="preserve">Anschließend sind in JavaScript die gleichen Tasten definiert um die Fahranweisung an den Webserver bzw. Raspberry Pi weiterzusenden. Dies ist in Abbildung </w:t>
       </w:r>
       <w:r>
         <w:rPr>
@@ -25502,21 +24456,7 @@
         <w:rPr>
           <w:rFonts w:cs="Arial"/>
         </w:rPr>
-        <w:t xml:space="preserve">“ ermittelt in welche Richtung der </w:t>
-      </w:r>
-      <w:proofErr w:type="spellStart"/>
-      <w:r>
-        <w:rPr>
-          <w:rFonts w:cs="Arial"/>
-        </w:rPr>
-        <w:t>Raspberry</w:t>
-      </w:r>
-      <w:proofErr w:type="spellEnd"/>
-      <w:r>
-        <w:rPr>
-          <w:rFonts w:cs="Arial"/>
-        </w:rPr>
-        <w:t xml:space="preserve"> Pi fahren soll. Wenn keine aktive Taste vorhanden ist, wird der Befehl zum Halten gesendet.  In diesem Code sind zunächst nur die einfachen Fahrtrichtungen möglich. Schräg Fahren muss lediglich als zusätzliche Abfrage </w:t>
+        <w:t xml:space="preserve">“ ermittelt in welche Richtung der Raspberry Pi fahren soll. Wenn keine aktive Taste vorhanden ist, wird der Befehl zum Halten gesendet.  In diesem Code sind zunächst nur die einfachen Fahrtrichtungen möglich. Schräg Fahren muss lediglich als zusätzliche Abfrage </w:t>
       </w:r>
       <w:r>
         <w:rPr>
@@ -25668,21 +24608,7 @@
         <w:rPr>
           <w:rFonts w:cs="Arial"/>
         </w:rPr>
-        <w:t xml:space="preserve">Dieser Versuch besteht im Grundsatz daraus, dass die </w:t>
-      </w:r>
-      <w:proofErr w:type="spellStart"/>
-      <w:r>
-        <w:rPr>
-          <w:rFonts w:cs="Arial"/>
-        </w:rPr>
-        <w:t>Raspberry</w:t>
-      </w:r>
-      <w:proofErr w:type="spellEnd"/>
-      <w:r>
-        <w:rPr>
-          <w:rFonts w:cs="Arial"/>
-        </w:rPr>
-        <w:t xml:space="preserve"> Kamera offizielle Funktion zur Videoaufnahme als Stream im Netz gesendet wird. Dazu ist es wichtig das Programm „</w:t>
+        <w:t>Dieser Versuch besteht im Grundsatz daraus, dass die Raspberry Kamera offizielle Funktion zur Videoaufnahme als Stream im Netz gesendet wird. Dazu ist es wichtig das Programm „</w:t>
       </w:r>
       <w:proofErr w:type="spellStart"/>
       <w:r>
@@ -26130,21 +25056,7 @@
         <w:rPr>
           <w:rFonts w:cs="Arial"/>
         </w:rPr>
-        <w:t xml:space="preserve">“  gekommen. Es werden per Ajax die einzelnen Webseiten aufgerufen, die für die einzelnen Richtungen zuständig sind. D.h. wenn der </w:t>
-      </w:r>
-      <w:proofErr w:type="spellStart"/>
-      <w:r>
-        <w:rPr>
-          <w:rFonts w:cs="Arial"/>
-        </w:rPr>
-        <w:t>Raspberry</w:t>
-      </w:r>
-      <w:proofErr w:type="spellEnd"/>
-      <w:r>
-        <w:rPr>
-          <w:rFonts w:cs="Arial"/>
-        </w:rPr>
-        <w:t xml:space="preserve"> Pi nach rechts fahren sollte wurde beim Auslösen der Taste „D“ per Ajax ein Seitenaufruf gesendet. Dieser Seitenaufruf war auf die Seite „</w:t>
+        <w:t>“  gekommen. Es werden per Ajax die einzelnen Webseiten aufgerufen, die für die einzelnen Richtungen zuständig sind. D.h. wenn der Raspberry Pi nach rechts fahren sollte wurde beim Auslösen der Taste „D“ per Ajax ein Seitenaufruf gesendet. Dieser Seitenaufruf war auf die Seite „</w:t>
       </w:r>
       <w:proofErr w:type="spellStart"/>
       <w:r>
@@ -26287,21 +25199,7 @@
         <w:rPr>
           <w:rFonts w:cs="Arial"/>
         </w:rPr>
-        <w:t xml:space="preserve"> speziell für den </w:t>
-      </w:r>
-      <w:proofErr w:type="spellStart"/>
-      <w:r>
-        <w:rPr>
-          <w:rFonts w:cs="Arial"/>
-        </w:rPr>
-        <w:t>Raspberry</w:t>
-      </w:r>
-      <w:proofErr w:type="spellEnd"/>
-      <w:r>
-        <w:rPr>
-          <w:rFonts w:cs="Arial"/>
-        </w:rPr>
-        <w:t xml:space="preserve">, der die Kamera Funktionen enthält genutzt. Dies ermöglicht es wie in Abbildung </w:t>
+        <w:t xml:space="preserve"> speziell für den Raspberry, der die Kamera Funktionen enthält genutzt. Dies ermöglicht es wie in Abbildung </w:t>
       </w:r>
       <w:r>
         <w:rPr>
@@ -27188,7 +26086,7 @@
       <w:rPr>
         <w:noProof/>
       </w:rPr>
-      <w:t>28. Mai 2014</w:t>
+      <w:t>3. Juni 2014</w:t>
     </w:r>
     <w:r>
       <w:fldChar w:fldCharType="end"/>
@@ -27297,7 +26195,7 @@
       <w:rPr>
         <w:noProof/>
       </w:rPr>
-      <w:t>28. Mai 2014</w:t>
+      <w:t>3. Juni 2014</w:t>
     </w:r>
     <w:r>
       <w:fldChar w:fldCharType="end"/>
@@ -27351,20 +26249,6 @@
     <w:r>
       <w:tab/>
     </w:r>
-    <w:sdt>
-      <w:sdtPr>
-        <w:alias w:val="Autor"/>
-        <w:tag w:val=""/>
-        <w:id w:val="-2146269977"/>
-        <w:dataBinding w:prefixMappings="xmlns:ns0='http://purl.org/dc/elements/1.1/' xmlns:ns1='http://schemas.openxmlformats.org/package/2006/metadata/core-properties' " w:xpath="/ns1:coreProperties[1]/ns0:creator[1]" w:storeItemID="{6C3C8BC8-F283-45AE-878A-BAB7291924A1}"/>
-        <w:text/>
-      </w:sdtPr>
-      <w:sdtContent>
-        <w:r>
-          <w:t>Ferdinand</w:t>
-        </w:r>
-      </w:sdtContent>
-    </w:sdt>
     <w:r>
       <w:tab/>
       <w:t xml:space="preserve">Seite </w:t>
@@ -27382,7 +26266,7 @@
       <w:rPr>
         <w:noProof/>
       </w:rPr>
-      <w:t>14</w:t>
+      <w:t>12</w:t>
     </w:r>
     <w:r>
       <w:fldChar w:fldCharType="end"/>
@@ -27578,6 +26462,9 @@
     <w:p>
       <w:pPr>
         <w:pStyle w:val="Funotentext"/>
+        <w:rPr>
+          <w:lang w:val="en-US"/>
+        </w:rPr>
       </w:pPr>
       <w:r>
         <w:rPr>
@@ -27586,6 +26473,9 @@
         <w:footnoteRef/>
       </w:r>
       <w:r>
+        <w:rPr>
+          <w:lang w:val="en-US"/>
+        </w:rPr>
         <w:t xml:space="preserve"> </w:t>
       </w:r>
       <w:sdt>
@@ -27598,6 +26488,9 @@
             <w:fldChar w:fldCharType="begin"/>
           </w:r>
           <w:r>
+            <w:rPr>
+              <w:lang w:val="en-US"/>
+            </w:rPr>
             <w:instrText xml:space="preserve"> CITATION Tin28 \l 1031 </w:instrText>
           </w:r>
           <w:r>
@@ -27606,6 +26499,7 @@
           <w:r>
             <w:rPr>
               <w:noProof/>
+              <w:lang w:val="en-US"/>
             </w:rPr>
             <w:t>(Tinkerforge GmbH (i))</w:t>
           </w:r>
@@ -27631,6 +26525,9 @@
         <w:footnoteRef/>
       </w:r>
       <w:r>
+        <w:rPr>
+          <w:lang w:val="en-US"/>
+        </w:rPr>
         <w:t xml:space="preserve"> Vgl. </w:t>
       </w:r>
       <w:sdt>
@@ -27643,6 +26540,9 @@
             <w:fldChar w:fldCharType="begin"/>
           </w:r>
           <w:r>
+            <w:rPr>
+              <w:lang w:val="en-US"/>
+            </w:rPr>
             <w:instrText xml:space="preserve">CITATION Tin27 \l 1031 </w:instrText>
           </w:r>
           <w:r>
@@ -27770,6 +26670,9 @@
     <w:p>
       <w:pPr>
         <w:pStyle w:val="Funotentext"/>
+        <w:rPr>
+          <w:lang w:val="en-US"/>
+        </w:rPr>
       </w:pPr>
       <w:r>
         <w:rPr>
@@ -27807,6 +26710,9 @@
             <w:fldChar w:fldCharType="begin"/>
           </w:r>
           <w:r>
+            <w:rPr>
+              <w:lang w:val="en-US"/>
+            </w:rPr>
             <w:instrText xml:space="preserve">CITATION Tin27 \l 1031 </w:instrText>
           </w:r>
           <w:r>
@@ -27815,6 +26721,7 @@
           <w:r>
             <w:rPr>
               <w:noProof/>
+              <w:lang w:val="en-US"/>
             </w:rPr>
             <w:t>(Tinkerforge GmbH (a))</w:t>
           </w:r>
@@ -28039,6 +26946,9 @@
     <w:p>
       <w:pPr>
         <w:pStyle w:val="Funotentext"/>
+        <w:rPr>
+          <w:lang w:val="en-US"/>
+        </w:rPr>
       </w:pPr>
       <w:r>
         <w:rPr>
@@ -28068,7 +26978,14 @@
             <w:rPr>
               <w:noProof/>
             </w:rPr>
-            <w:t>(DICKIE-TAMIYA Modellbau GmbH &amp; Co. KG, 2014)</w:t>
+            <w:t xml:space="preserve">(DICKIE-TAMIYA Modellbau GmbH &amp; Co. </w:t>
+          </w:r>
+          <w:r>
+            <w:rPr>
+              <w:noProof/>
+              <w:lang w:val="en-US"/>
+            </w:rPr>
+            <w:t>KG, 2014)</w:t>
           </w:r>
           <w:r>
             <w:fldChar w:fldCharType="end"/>
@@ -28081,6 +26998,9 @@
     <w:p>
       <w:pPr>
         <w:pStyle w:val="Funotentext"/>
+        <w:rPr>
+          <w:lang w:val="en-US"/>
+        </w:rPr>
       </w:pPr>
       <w:r>
         <w:rPr>
@@ -28089,6 +27009,9 @@
         <w:footnoteRef/>
       </w:r>
       <w:r>
+        <w:rPr>
+          <w:lang w:val="en-US"/>
+        </w:rPr>
         <w:t xml:space="preserve"> </w:t>
       </w:r>
       <w:sdt>
@@ -28101,6 +27024,9 @@
             <w:fldChar w:fldCharType="begin"/>
           </w:r>
           <w:r>
+            <w:rPr>
+              <w:lang w:val="en-US"/>
+            </w:rPr>
             <w:instrText xml:space="preserve">CITATION DIC16 \l 1031 </w:instrText>
           </w:r>
           <w:r>
@@ -28109,6 +27035,7 @@
           <w:r>
             <w:rPr>
               <w:noProof/>
+              <w:lang w:val="en-US"/>
             </w:rPr>
             <w:t>(DICKIE-TAMIYA Modellbau GmbH &amp; Co. KG, 2014)</w:t>
           </w:r>
@@ -28227,6 +27154,9 @@
     <w:p>
       <w:pPr>
         <w:pStyle w:val="Funotentext"/>
+        <w:rPr>
+          <w:lang w:val="en-US"/>
+        </w:rPr>
       </w:pPr>
       <w:r>
         <w:rPr>
@@ -28235,6 +27165,9 @@
         <w:footnoteRef/>
       </w:r>
       <w:r>
+        <w:rPr>
+          <w:lang w:val="en-US"/>
+        </w:rPr>
         <w:t xml:space="preserve"> Vgl. </w:t>
       </w:r>
       <w:sdt>
@@ -28247,6 +27180,9 @@
             <w:fldChar w:fldCharType="begin"/>
           </w:r>
           <w:r>
+            <w:rPr>
+              <w:lang w:val="en-US"/>
+            </w:rPr>
             <w:instrText xml:space="preserve">CITATION Tin14 \l 1031 </w:instrText>
           </w:r>
           <w:r>
@@ -28255,6 +27191,7 @@
           <w:r>
             <w:rPr>
               <w:noProof/>
+              <w:lang w:val="en-US"/>
             </w:rPr>
             <w:t>(Tinkerforge GmbH (h))</w:t>
           </w:r>
@@ -28269,6 +27206,9 @@
     <w:p>
       <w:pPr>
         <w:pStyle w:val="Funotentext"/>
+        <w:rPr>
+          <w:lang w:val="en-US"/>
+        </w:rPr>
       </w:pPr>
       <w:r>
         <w:rPr>
@@ -28277,10 +27217,10 @@
         <w:footnoteRef/>
       </w:r>
       <w:r>
-        <w:t xml:space="preserve"> </w:t>
-      </w:r>
-      <w:r>
-        <w:t>http://www.tinkerforge.com/de/doc/Software/API_Bindings.html#api-bindings</w:t>
+        <w:rPr>
+          <w:lang w:val="en-US"/>
+        </w:rPr>
+        <w:t xml:space="preserve"> http://www.tinkerforge.com/de/doc/Software/API_Bindings.html#api-bindings</w:t>
       </w:r>
     </w:p>
   </w:footnote>
@@ -28288,6 +27228,9 @@
     <w:p>
       <w:pPr>
         <w:pStyle w:val="Funotentext"/>
+        <w:rPr>
+          <w:lang w:val="en-US"/>
+        </w:rPr>
       </w:pPr>
       <w:r>
         <w:rPr>
@@ -28296,10 +27239,10 @@
         <w:footnoteRef/>
       </w:r>
       <w:r>
-        <w:t xml:space="preserve"> </w:t>
-      </w:r>
-      <w:r>
-        <w:t>http://www.tinkerforge.com/de/doc/Software/Bricklets/DistanceUS_Bricklet_Java.html</w:t>
+        <w:rPr>
+          <w:lang w:val="en-US"/>
+        </w:rPr>
+        <w:t xml:space="preserve"> http://www.tinkerforge.com/de/doc/Software/Bricklets/DistanceUS_Bricklet_Java.html</w:t>
       </w:r>
     </w:p>
   </w:footnote>
@@ -28307,6 +27250,9 @@
     <w:p>
       <w:pPr>
         <w:pStyle w:val="Funotentext"/>
+        <w:rPr>
+          <w:lang w:val="en-US"/>
+        </w:rPr>
       </w:pPr>
       <w:r>
         <w:rPr>
@@ -28315,10 +27261,10 @@
         <w:footnoteRef/>
       </w:r>
       <w:r>
-        <w:t xml:space="preserve"> </w:t>
-      </w:r>
-      <w:r>
-        <w:t>http://www.tinkerforge.com/de/doc/Software/IPConnection_Java.html</w:t>
+        <w:rPr>
+          <w:lang w:val="en-US"/>
+        </w:rPr>
+        <w:t xml:space="preserve"> http://www.tinkerforge.com/de/doc/Software/IPConnection_Java.html</w:t>
       </w:r>
     </w:p>
   </w:footnote>
@@ -28460,7 +27406,7 @@
         <w:noProof/>
       </w:rPr>
       <w:drawing>
-        <wp:anchor distT="0" distB="0" distL="114300" distR="114300" simplePos="0" relativeHeight="251656704" behindDoc="1" locked="0" layoutInCell="1" allowOverlap="1" wp14:anchorId="15BBB903" wp14:editId="5DB5569E">
+        <wp:anchor distT="0" distB="0" distL="114300" distR="114300" simplePos="0" relativeHeight="251656704" behindDoc="1" locked="0" layoutInCell="1" allowOverlap="1" wp14:anchorId="72E08915" wp14:editId="2AF7F0C1">
           <wp:simplePos x="0" y="0"/>
           <wp:positionH relativeFrom="column">
             <wp:posOffset>4114800</wp:posOffset>
@@ -28549,7 +27495,7 @@
         <w:noProof/>
       </w:rPr>
       <w:drawing>
-        <wp:inline distT="0" distB="0" distL="0" distR="0" wp14:anchorId="10C8E3E3" wp14:editId="05DB31F1">
+        <wp:inline distT="0" distB="0" distL="0" distR="0" wp14:anchorId="04DBD4FD" wp14:editId="00869C38">
           <wp:extent cx="1323975" cy="457200"/>
           <wp:effectExtent l="0" t="0" r="9525" b="0"/>
           <wp:docPr id="14" name="Grafik 14"/>
@@ -28608,7 +27554,7 @@
         <w:noProof/>
       </w:rPr>
       <w:drawing>
-        <wp:inline distT="0" distB="0" distL="0" distR="0" wp14:anchorId="4517A00D" wp14:editId="3663E0B9">
+        <wp:inline distT="0" distB="0" distL="0" distR="0" wp14:anchorId="4723CD8F" wp14:editId="4391D026">
           <wp:extent cx="1933575" cy="466725"/>
           <wp:effectExtent l="0" t="0" r="9525" b="9525"/>
           <wp:docPr id="13" name="Grafik 13" descr="logo_shks"/>
@@ -37285,7 +36231,7 @@
 </file>
 
 <file path=customXml/itemProps1.xml><?xml version="1.0" encoding="utf-8"?>
-<ds:datastoreItem xmlns:ds="http://schemas.openxmlformats.org/officeDocument/2006/customXml" ds:itemID="{2C2B8CB5-FDAE-4F76-9795-A13FF1130BDC}">
+<ds:datastoreItem xmlns:ds="http://schemas.openxmlformats.org/officeDocument/2006/customXml" ds:itemID="{D8EE87EF-0CFD-4FD7-A31A-AC4CC53F95C9}">
   <ds:schemaRefs>
     <ds:schemaRef ds:uri="http://schemas.openxmlformats.org/officeDocument/2006/bibliography"/>
   </ds:schemaRefs>

--- a/Studienarbeit.docx
+++ b/Studienarbeit.docx
@@ -142,13 +142,8 @@
         <w:jc w:val="center"/>
       </w:pPr>
       <w:r>
-        <w:t xml:space="preserve">Simon </w:t>
-      </w:r>
-      <w:proofErr w:type="spellStart"/>
-      <w:r>
-        <w:t>Buttke</w:t>
-      </w:r>
-      <w:proofErr w:type="spellEnd"/>
+        <w:t>Simon Buttke</w:t>
+      </w:r>
     </w:p>
     <w:p>
       <w:pPr>
@@ -165,13 +160,8 @@
         <w:jc w:val="center"/>
       </w:pPr>
       <w:r>
-        <w:t xml:space="preserve">Yusuf </w:t>
-      </w:r>
-      <w:proofErr w:type="spellStart"/>
-      <w:r>
-        <w:t>Peker</w:t>
-      </w:r>
-      <w:proofErr w:type="spellEnd"/>
+        <w:t>Yusuf Peker</w:t>
+      </w:r>
     </w:p>
     <w:p>
       <w:pPr>
@@ -589,15 +579,7 @@
         <w:t>zwei verschiedene Modellbaufahr</w:t>
       </w:r>
       <w:r>
-        <w:t xml:space="preserve">zeuge mit jeweils unterschiedlicher </w:t>
-      </w:r>
-      <w:proofErr w:type="spellStart"/>
-      <w:r>
-        <w:t>Steuerungshard</w:t>
-      </w:r>
-      <w:proofErr w:type="spellEnd"/>
-      <w:r>
-        <w:t xml:space="preserve">- und Software umgesetzt werden. </w:t>
+        <w:t xml:space="preserve">zeuge mit jeweils unterschiedlicher Steuerungshard- und Software umgesetzt werden. </w:t>
       </w:r>
     </w:p>
     <w:p>
@@ -616,72 +598,52 @@
         <w:rPr>
           <w:snapToGrid w:val="0"/>
         </w:rPr>
-        <w:t xml:space="preserve">ellfahrzeug besteht aus einem Scania R470 </w:t>
-      </w:r>
-      <w:proofErr w:type="spellStart"/>
+        <w:t>ellfahrzeug besteht aus einem Scania R470 Highline Modellt</w:t>
+      </w:r>
       <w:r>
         <w:rPr>
           <w:snapToGrid w:val="0"/>
         </w:rPr>
-        <w:t>Highline</w:t>
-      </w:r>
-      <w:proofErr w:type="spellEnd"/>
+        <w:t>ruck der mit einem Tinkerforge Microc</w:t>
+      </w:r>
       <w:r>
         <w:rPr>
           <w:snapToGrid w:val="0"/>
         </w:rPr>
-        <w:t xml:space="preserve"> Modellt</w:t>
+        <w:t>ontroller ausgestattet ist. Hierbei</w:t>
       </w:r>
       <w:r>
         <w:rPr>
           <w:snapToGrid w:val="0"/>
         </w:rPr>
-        <w:t xml:space="preserve">ruck der mit einem Tinkerforge </w:t>
-      </w:r>
-      <w:proofErr w:type="spellStart"/>
-      <w:r>
+        <w:t xml:space="preserve"> soll die Steuerung mit der Programmiersprache Java bewerkstelligt werden.</w:t>
+      </w:r>
+    </w:p>
+    <w:p>
+      <w:pPr>
         <w:rPr>
           <w:snapToGrid w:val="0"/>
         </w:rPr>
-        <w:t>Microc</w:t>
-      </w:r>
+      </w:pPr>
       <w:r>
         <w:rPr>
           <w:snapToGrid w:val="0"/>
         </w:rPr>
-        <w:t>ontroller</w:t>
-      </w:r>
-      <w:proofErr w:type="spellEnd"/>
+        <w:t xml:space="preserve">Das zweite Fahrzeug besteht aus einem </w:t>
+      </w:r>
       <w:r>
         <w:rPr>
           <w:snapToGrid w:val="0"/>
         </w:rPr>
-        <w:t xml:space="preserve"> ausgestattet ist. Hierbei</w:t>
-      </w:r>
+        <w:t>Fahrgestell Robby RP5</w:t>
+      </w:r>
+      <w:bookmarkStart w:id="5" w:name="_GoBack"/>
+      <w:bookmarkEnd w:id="5"/>
       <w:r>
         <w:rPr>
           <w:snapToGrid w:val="0"/>
         </w:rPr>
-        <w:t xml:space="preserve"> soll die Steuerung mit der Programmiersprache Java bewerkstelligt werden.</w:t>
-      </w:r>
-    </w:p>
-    <w:p>
-      <w:pPr>
-        <w:rPr>
-          <w:snapToGrid w:val="0"/>
-        </w:rPr>
-      </w:pPr>
-      <w:r>
-        <w:rPr>
-          <w:snapToGrid w:val="0"/>
-        </w:rPr>
-        <w:t xml:space="preserve">Das zweite Fahrzeug besteht aus einem </w:t>
-      </w:r>
-      <w:r>
-        <w:rPr>
-          <w:snapToGrid w:val="0"/>
-        </w:rPr>
-        <w:t>Fahrgestell eines Roboters,</w:t>
+        <w:t>,</w:t>
       </w:r>
       <w:r>
         <w:rPr>
@@ -812,9 +774,9 @@
           <w:szCs w:val="20"/>
         </w:rPr>
       </w:pPr>
-      <w:bookmarkStart w:id="5" w:name="_Toc364767747"/>
-      <w:bookmarkStart w:id="6" w:name="_Toc364767980"/>
-      <w:bookmarkStart w:id="7" w:name="_Toc389038681"/>
+      <w:bookmarkStart w:id="6" w:name="_Toc364767747"/>
+      <w:bookmarkStart w:id="7" w:name="_Toc364767980"/>
+      <w:bookmarkStart w:id="8" w:name="_Toc389038681"/>
       <w:r>
         <w:rPr>
           <w:sz w:val="28"/>
@@ -823,9 +785,9 @@
         <w:lastRenderedPageBreak/>
         <w:t>Vorwort</w:t>
       </w:r>
-      <w:bookmarkEnd w:id="5"/>
       <w:bookmarkEnd w:id="6"/>
       <w:bookmarkEnd w:id="7"/>
+      <w:bookmarkEnd w:id="8"/>
     </w:p>
     <w:p>
       <w:r>
@@ -861,26 +823,10 @@
     </w:p>
     <w:p>
       <w:r>
-        <w:t xml:space="preserve">Dabei konzipierten Sebastian Hantelmann, Yusuf </w:t>
-      </w:r>
-      <w:proofErr w:type="spellStart"/>
-      <w:r>
-        <w:t>Pe</w:t>
-      </w:r>
-      <w:r>
-        <w:t>ker</w:t>
-      </w:r>
-      <w:proofErr w:type="spellEnd"/>
-      <w:r>
-        <w:t xml:space="preserve"> und Simon </w:t>
-      </w:r>
-      <w:proofErr w:type="spellStart"/>
-      <w:r>
-        <w:t>Buttke</w:t>
-      </w:r>
-      <w:proofErr w:type="spellEnd"/>
-      <w:r>
-        <w:t xml:space="preserve"> eine Lösung</w:t>
+        <w:t>Dabei konzipierten Sebastian Hantelmann, Yusuf Pe</w:t>
+      </w:r>
+      <w:r>
+        <w:t>ker und Simon Buttke eine Lösung</w:t>
       </w:r>
       <w:r>
         <w:t xml:space="preserve"> für den Rasp</w:t>
@@ -900,15 +846,7 @@
     </w:p>
     <w:p>
       <w:r>
-        <w:t xml:space="preserve">Dem zweiten </w:t>
-      </w:r>
-      <w:proofErr w:type="spellStart"/>
-      <w:r>
-        <w:t>Subteam</w:t>
-      </w:r>
-      <w:proofErr w:type="spellEnd"/>
-      <w:r>
-        <w:t xml:space="preserve"> gehörten Sebastian Barz und Ferdinand Frank an. Diese hatten eine Lösung mit der Programmierschnittstelle Tinkerforge zu erarbeiten und umzusetzen.</w:t>
+        <w:t>Dem zweiten Subteam gehörten Sebastian Barz und Ferdinand Frank an. Diese hatten eine Lösung mit der Programmierschnittstelle Tinkerforge zu erarbeiten und umzusetzen.</w:t>
       </w:r>
     </w:p>
     <w:p>
@@ -919,15 +857,7 @@
         <w:t xml:space="preserve"> an Herrn Professor Poller für die Betreuung dieser Studienarbeit.</w:t>
       </w:r>
       <w:r>
-        <w:t xml:space="preserve"> Nebst diesem hat uns Herr </w:t>
-      </w:r>
-      <w:proofErr w:type="spellStart"/>
-      <w:r>
-        <w:t>Hargesheimer</w:t>
-      </w:r>
-      <w:proofErr w:type="spellEnd"/>
-      <w:r>
-        <w:t xml:space="preserve"> mit dem Laborinventar bei Hardwarefragen stets unterstützt.</w:t>
+        <w:t xml:space="preserve"> Nebst diesem hat uns Herr Hargesheimer mit dem Laborinventar bei Hardwarefragen stets unterstützt.</w:t>
       </w:r>
     </w:p>
     <w:p>
@@ -947,9 +877,9 @@
           <w:szCs w:val="20"/>
         </w:rPr>
       </w:pPr>
-      <w:bookmarkStart w:id="8" w:name="_Toc364767748"/>
-      <w:bookmarkStart w:id="9" w:name="_Toc364767981"/>
-      <w:bookmarkStart w:id="10" w:name="_Toc389038682"/>
+      <w:bookmarkStart w:id="9" w:name="_Toc364767748"/>
+      <w:bookmarkStart w:id="10" w:name="_Toc364767981"/>
+      <w:bookmarkStart w:id="11" w:name="_Toc389038682"/>
       <w:r>
         <w:rPr>
           <w:sz w:val="28"/>
@@ -958,9 +888,9 @@
         <w:lastRenderedPageBreak/>
         <w:t>Inhaltsverzeichnis</w:t>
       </w:r>
-      <w:bookmarkEnd w:id="8"/>
       <w:bookmarkEnd w:id="9"/>
       <w:bookmarkEnd w:id="10"/>
+      <w:bookmarkEnd w:id="11"/>
     </w:p>
     <w:p/>
     <w:p>
@@ -4027,7 +3957,7 @@
           <w:sz w:val="28"/>
         </w:rPr>
       </w:pPr>
-      <w:bookmarkStart w:id="11" w:name="_Toc389038683"/>
+      <w:bookmarkStart w:id="12" w:name="_Toc389038683"/>
       <w:r>
         <w:rPr>
           <w:sz w:val="28"/>
@@ -4037,7 +3967,7 @@
       </w:r>
       <w:bookmarkEnd w:id="3"/>
       <w:bookmarkEnd w:id="4"/>
-      <w:bookmarkEnd w:id="11"/>
+      <w:bookmarkEnd w:id="12"/>
     </w:p>
     <w:tbl>
       <w:tblPr>
@@ -4068,11 +3998,9 @@
             <w:pPr>
               <w:spacing w:before="120" w:after="120" w:line="240" w:lineRule="auto"/>
             </w:pPr>
-            <w:proofErr w:type="spellStart"/>
             <w:r>
               <w:t>Brickv</w:t>
             </w:r>
-            <w:proofErr w:type="spellEnd"/>
           </w:p>
         </w:tc>
         <w:tc>
@@ -4106,11 +4034,9 @@
             <w:pPr>
               <w:spacing w:before="120" w:after="120" w:line="240" w:lineRule="auto"/>
             </w:pPr>
-            <w:proofErr w:type="spellStart"/>
             <w:r>
               <w:t>Brickd</w:t>
             </w:r>
-            <w:proofErr w:type="spellEnd"/>
           </w:p>
         </w:tc>
         <w:tc>
@@ -4122,15 +4048,7 @@
               <w:spacing w:before="120" w:after="120" w:line="240" w:lineRule="auto"/>
             </w:pPr>
             <w:r>
-              <w:t xml:space="preserve">Brick </w:t>
-            </w:r>
-            <w:proofErr w:type="spellStart"/>
-            <w:r>
-              <w:t>Daemon</w:t>
-            </w:r>
-            <w:proofErr w:type="spellEnd"/>
-            <w:r>
-              <w:t xml:space="preserve"> (Tinkerforge Software)</w:t>
+              <w:t>Brick Daemon (Tinkerforge Software)</w:t>
             </w:r>
           </w:p>
         </w:tc>
@@ -4348,9 +4266,9 @@
       <w:r>
         <w:br w:type="page"/>
       </w:r>
-      <w:bookmarkStart w:id="12" w:name="_Toc334451698"/>
-      <w:bookmarkStart w:id="13" w:name="_Toc372197929"/>
-      <w:bookmarkStart w:id="14" w:name="_Toc389038684"/>
+      <w:bookmarkStart w:id="13" w:name="_Toc334451698"/>
+      <w:bookmarkStart w:id="14" w:name="_Toc372197929"/>
+      <w:bookmarkStart w:id="15" w:name="_Toc389038684"/>
       <w:r>
         <w:rPr>
           <w:sz w:val="28"/>
@@ -4358,9 +4276,9 @@
         <w:lastRenderedPageBreak/>
         <w:t>Abbildungsverzeichnis</w:t>
       </w:r>
-      <w:bookmarkEnd w:id="12"/>
       <w:bookmarkEnd w:id="13"/>
       <w:bookmarkEnd w:id="14"/>
+      <w:bookmarkEnd w:id="15"/>
     </w:p>
     <w:p>
       <w:pPr>
@@ -7558,10 +7476,10 @@
           <w:sz w:val="28"/>
         </w:rPr>
       </w:pPr>
-      <w:bookmarkStart w:id="15" w:name="_Toc333564477"/>
-      <w:bookmarkStart w:id="16" w:name="_Toc334451699"/>
-      <w:bookmarkStart w:id="17" w:name="_Toc372197930"/>
-      <w:bookmarkStart w:id="18" w:name="_Toc389038685"/>
+      <w:bookmarkStart w:id="16" w:name="_Toc333564477"/>
+      <w:bookmarkStart w:id="17" w:name="_Toc334451699"/>
+      <w:bookmarkStart w:id="18" w:name="_Toc372197930"/>
+      <w:bookmarkStart w:id="19" w:name="_Toc389038685"/>
       <w:r>
         <w:rPr>
           <w:sz w:val="28"/>
@@ -7569,10 +7487,10 @@
         <w:lastRenderedPageBreak/>
         <w:t>Einleitung</w:t>
       </w:r>
-      <w:bookmarkEnd w:id="15"/>
       <w:bookmarkEnd w:id="16"/>
       <w:bookmarkEnd w:id="17"/>
       <w:bookmarkEnd w:id="18"/>
+      <w:bookmarkEnd w:id="19"/>
     </w:p>
     <w:p>
       <w:pPr>
@@ -7781,85 +7699,75 @@
         <w:t xml:space="preserve"> </w:t>
       </w:r>
       <w:r>
+        <w:t>“TinkerF</w:t>
+      </w:r>
+      <w:r>
+        <w:t>orge</w:t>
+      </w:r>
+      <w:r>
         <w:t>“</w:t>
       </w:r>
-      <w:proofErr w:type="spellStart"/>
-      <w:r>
-        <w:t>TinkerF</w:t>
-      </w:r>
-      <w:r>
-        <w:t>orge</w:t>
-      </w:r>
-      <w:proofErr w:type="spellEnd"/>
+      <w:r>
+        <w:t xml:space="preserve"> </w:t>
+      </w:r>
+      <w:r>
+        <w:t>entwickelte 2011</w:t>
+      </w:r>
+      <w:r>
+        <w:t xml:space="preserve"> ein</w:t>
+      </w:r>
+      <w:r>
+        <w:t xml:space="preserve"> gleichnamiges open Source</w:t>
+      </w:r>
+      <w:r>
+        <w:t xml:space="preserve"> Baukastensystem um Ideen schnell realisieren zu können. Dies wird durch „die aufeinander abgestimmte</w:t>
+      </w:r>
+      <w:r>
+        <w:t>n Tinkerforge Module“</w:t>
+      </w:r>
+      <w:r>
+        <w:rPr>
+          <w:rStyle w:val="Funotenzeichen"/>
+        </w:rPr>
+        <w:footnoteReference w:id="2"/>
+      </w:r>
+      <w:r>
+        <w:t xml:space="preserve"> realisiert. D</w:t>
+      </w:r>
+      <w:r>
+        <w:t>ie Hersteller plakatieren</w:t>
+      </w:r>
+      <w:r>
+        <w:t>,</w:t>
+      </w:r>
+      <w:r>
+        <w:t xml:space="preserve"> dass es</w:t>
+      </w:r>
+      <w:r>
+        <w:t xml:space="preserve"> Könnern erl</w:t>
+      </w:r>
+      <w:r>
+        <w:t>a</w:t>
+      </w:r>
+      <w:r>
+        <w:t>ubt sich auf die Software zu konzentrieren, während es Anfängern die Möglichkeit bietet „mittels spannenden Anwendungen das Programmieren zu lernen</w:t>
+      </w:r>
+      <w:r>
+        <w:t>.</w:t>
+      </w:r>
       <w:r>
         <w:t>“</w:t>
       </w:r>
       <w:r>
-        <w:t xml:space="preserve"> </w:t>
-      </w:r>
-      <w:r>
-        <w:t>entwickelte 2011</w:t>
-      </w:r>
-      <w:r>
-        <w:t xml:space="preserve"> ein</w:t>
-      </w:r>
-      <w:r>
-        <w:t xml:space="preserve"> gleichnamiges open Source</w:t>
-      </w:r>
-      <w:r>
-        <w:t xml:space="preserve"> Baukastensystem um Ideen schnell realisieren zu können. Dies wird durch „die aufeinander abgestimmte</w:t>
-      </w:r>
-      <w:r>
-        <w:t>n Tinkerforge Module“</w:t>
-      </w:r>
-      <w:r>
         <w:rPr>
           <w:rStyle w:val="Funotenzeichen"/>
         </w:rPr>
-        <w:footnoteReference w:id="2"/>
-      </w:r>
-      <w:r>
-        <w:t xml:space="preserve"> realisiert. D</w:t>
-      </w:r>
-      <w:r>
-        <w:t>ie Hersteller plakatieren</w:t>
-      </w:r>
-      <w:r>
-        <w:t>,</w:t>
-      </w:r>
-      <w:r>
-        <w:t xml:space="preserve"> dass es</w:t>
-      </w:r>
-      <w:r>
-        <w:t xml:space="preserve"> Könnern erl</w:t>
-      </w:r>
-      <w:r>
-        <w:t>a</w:t>
-      </w:r>
-      <w:r>
-        <w:t>ubt sich auf die Software zu konzentrieren, während es Anfängern die Möglichkeit bietet „mittels spannenden Anwendungen das Programmieren zu lernen</w:t>
-      </w:r>
-      <w:r>
-        <w:t>.</w:t>
-      </w:r>
-      <w:r>
-        <w:t>“</w:t>
-      </w:r>
-      <w:r>
-        <w:rPr>
-          <w:rStyle w:val="Funotenzeichen"/>
-        </w:rPr>
         <w:footnoteReference w:id="3"/>
       </w:r>
     </w:p>
     <w:p>
-      <w:proofErr w:type="gramStart"/>
-      <w:r>
-        <w:t>Im</w:t>
-      </w:r>
-      <w:proofErr w:type="gramEnd"/>
-      <w:r>
-        <w:t xml:space="preserve"> universitären Umwelt ist die Tinkerforge Plattform eine großartige Möglichkeit Prototypen und Demonstratoren zu entwickeln, die zur Lösung von Problemstellungen in Bachelor- und Studienarbeiten verwendet werden können.</w:t>
+      <w:r>
+        <w:t>Im universitären Umwelt ist die Tinkerforge Plattform eine großartige Möglichkeit Prototypen und Demonstratoren zu entwickeln, die zur Lösung von Problemstellungen in Bachelor- und Studienarbeiten verwendet werden können.</w:t>
       </w:r>
     </w:p>
     <w:p>
@@ -7972,7 +7880,7 @@
       <w:pPr>
         <w:pStyle w:val="Beschriftung"/>
       </w:pPr>
-      <w:bookmarkStart w:id="19" w:name="_Toc388960961"/>
+      <w:bookmarkStart w:id="20" w:name="_Toc388960961"/>
       <w:r>
         <w:t xml:space="preserve">Abbildung </w:t>
       </w:r>
@@ -7993,7 +7901,7 @@
         </w:rPr>
         <w:footnoteReference w:id="6"/>
       </w:r>
-      <w:bookmarkEnd w:id="19"/>
+      <w:bookmarkEnd w:id="20"/>
     </w:p>
     <w:p>
       <w:r>
@@ -8013,24 +7921,14 @@
         <w:t>Vom Hersteller werden 3 Modul-</w:t>
       </w:r>
       <w:r>
-        <w:t xml:space="preserve">Arten unterschieden Bricks, </w:t>
-      </w:r>
-      <w:proofErr w:type="spellStart"/>
-      <w:r>
-        <w:t>Bricklets</w:t>
-      </w:r>
-      <w:proofErr w:type="spellEnd"/>
+        <w:t>Arten unterschieden Bricks, Bricklets</w:t>
+      </w:r>
       <w:r>
         <w:t xml:space="preserve"> und</w:t>
       </w:r>
       <w:r>
-        <w:t xml:space="preserve"> Master-</w:t>
-      </w:r>
-      <w:proofErr w:type="spellStart"/>
-      <w:r>
-        <w:t>Extensions</w:t>
-      </w:r>
-      <w:proofErr w:type="spellEnd"/>
+        <w:t xml:space="preserve"> Master-Extensions</w:t>
+      </w:r>
       <w:r>
         <w:t>.</w:t>
       </w:r>
@@ -8161,15 +8059,7 @@
         <w:t>Das Verbauen eines</w:t>
       </w:r>
       <w:r>
-        <w:t xml:space="preserve"> </w:t>
-      </w:r>
-      <w:proofErr w:type="spellStart"/>
-      <w:r>
-        <w:t>Masterbrick</w:t>
-      </w:r>
-      <w:proofErr w:type="spellEnd"/>
-      <w:r>
-        <w:t xml:space="preserve"> </w:t>
+        <w:t xml:space="preserve"> Masterbrick </w:t>
       </w:r>
       <w:r>
         <w:t xml:space="preserve">ermöglicht es ganze Tinkerforge-Stapel zu bauen, </w:t>
@@ -8193,14 +8083,12 @@
           <w:b/>
         </w:rPr>
       </w:pPr>
-      <w:proofErr w:type="spellStart"/>
       <w:r>
         <w:rPr>
           <w:b/>
         </w:rPr>
         <w:t>Bricklet</w:t>
       </w:r>
-      <w:proofErr w:type="spellEnd"/>
     </w:p>
     <w:p>
       <w:pPr>
@@ -8284,13 +8172,14 @@
           </wp:anchor>
         </w:drawing>
       </w:r>
-      <w:proofErr w:type="spellStart"/>
-      <w:r>
-        <w:t>Briklets</w:t>
-      </w:r>
-      <w:proofErr w:type="spellEnd"/>
-      <w:r>
-        <w:t xml:space="preserve"> sind keine eigen</w:t>
+      <w:r>
+        <w:t>Bri</w:t>
+      </w:r>
+      <w:r>
+        <w:t>c</w:t>
+      </w:r>
+      <w:r>
+        <w:t>klets sind keine eigen</w:t>
       </w:r>
       <w:r>
         <w:t>ständi</w:t>
@@ -8299,15 +8188,7 @@
         <w:t>gen Bauteile, sie erweitern vielmehr</w:t>
       </w:r>
       <w:r>
-        <w:t xml:space="preserve"> die Funktionen von Bricks. Einerseits stehen der Produktplattform von Tinkerforge unterschiedlichste </w:t>
-      </w:r>
-      <w:proofErr w:type="spellStart"/>
-      <w:r>
-        <w:t>Servo-Bricklets</w:t>
-      </w:r>
-      <w:proofErr w:type="spellEnd"/>
-      <w:r>
-        <w:t xml:space="preserve"> zur Messung verschiedenster Größen, wie zum Beispiel der Temperatur</w:t>
+        <w:t xml:space="preserve"> die Funktionen von Bricks. Einerseits stehen der Produktplattform von Tinkerforge unterschiedlichste Servo-Bricklets zur Messung verschiedenster Größen, wie zum Beispiel der Temperatur</w:t>
       </w:r>
       <w:r>
         <w:t xml:space="preserve"> zur Verfügung</w:t>
@@ -8316,15 +8197,7 @@
         <w:t>. Andererseits wurden Steuerun</w:t>
       </w:r>
       <w:r>
-        <w:t>gs-</w:t>
-      </w:r>
-      <w:proofErr w:type="spellStart"/>
-      <w:r>
-        <w:t>Bricklets</w:t>
-      </w:r>
-      <w:proofErr w:type="spellEnd"/>
-      <w:r>
-        <w:t xml:space="preserve"> entworfen für die Steuerung von Ein-und-A</w:t>
+        <w:t>gs-Bricklets entworfen für die Steuerung von Ein-und-A</w:t>
       </w:r>
       <w:r>
         <w:t>usgabe</w:t>
@@ -8355,16 +8228,8 @@
         <w:rPr>
           <w:b/>
         </w:rPr>
-        <w:t>Master-</w:t>
-      </w:r>
-      <w:proofErr w:type="spellStart"/>
-      <w:r>
-        <w:rPr>
-          <w:b/>
-        </w:rPr>
-        <w:t>Extensions</w:t>
-      </w:r>
-      <w:proofErr w:type="spellEnd"/>
+        <w:t>Master-Extensions</w:t>
+      </w:r>
     </w:p>
     <w:p>
       <w:pPr>
@@ -8449,24 +8314,11 @@
         </w:drawing>
       </w:r>
       <w:r>
-        <w:t xml:space="preserve">Master </w:t>
-      </w:r>
-      <w:proofErr w:type="spellStart"/>
-      <w:r>
-        <w:t>Extensions</w:t>
-      </w:r>
-      <w:proofErr w:type="spellEnd"/>
-      <w:r>
-        <w:t xml:space="preserve"> dienen</w:t>
-      </w:r>
-      <w:r>
-        <w:t xml:space="preserve"> ebenso wie </w:t>
-      </w:r>
-      <w:proofErr w:type="spellStart"/>
-      <w:r>
-        <w:t>Bricklets</w:t>
-      </w:r>
-      <w:proofErr w:type="spellEnd"/>
+        <w:t>Master Extensions dienen</w:t>
+      </w:r>
+      <w:r>
+        <w:t xml:space="preserve"> ebenso wie Bricklets</w:t>
+      </w:r>
       <w:r>
         <w:t xml:space="preserve"> der Erweiterung „von einzelnen Master Bricks oder ganzen Stapeln von Bricks“</w:t>
       </w:r>
@@ -8489,17 +8341,12 @@
       <w:pPr>
         <w:pStyle w:val="berschrift2"/>
       </w:pPr>
-      <w:bookmarkStart w:id="20" w:name="_Toc389038686"/>
+      <w:bookmarkStart w:id="21" w:name="_Toc389038686"/>
       <w:r>
         <w:lastRenderedPageBreak/>
-        <w:t xml:space="preserve">Verwendete Bricks und </w:t>
-      </w:r>
-      <w:proofErr w:type="spellStart"/>
-      <w:r>
-        <w:t>Bricklets</w:t>
-      </w:r>
-      <w:bookmarkEnd w:id="20"/>
-      <w:proofErr w:type="spellEnd"/>
+        <w:t>Verwendete Bricks und Bricklets</w:t>
+      </w:r>
+      <w:bookmarkEnd w:id="21"/>
     </w:p>
     <w:p>
       <w:pPr>
@@ -8517,16 +8364,8 @@
         <w:rPr>
           <w:rFonts w:cs="Arial"/>
         </w:rPr>
-        <w:t xml:space="preserve">Modelltruck Scania R470 </w:t>
-      </w:r>
-      <w:proofErr w:type="spellStart"/>
-      <w:r>
-        <w:rPr>
-          <w:rFonts w:cs="Arial"/>
-        </w:rPr>
-        <w:t>Highline</w:t>
-      </w:r>
-      <w:proofErr w:type="spellEnd"/>
+        <w:t>Modelltruck Scania R470 Highline</w:t>
+      </w:r>
       <w:r>
         <w:rPr>
           <w:rFonts w:cs="Arial"/>
@@ -8645,35 +8484,7 @@
         <w:rPr>
           <w:rFonts w:cs="Arial"/>
         </w:rPr>
-        <w:t xml:space="preserve">einem </w:t>
-      </w:r>
-      <w:proofErr w:type="spellStart"/>
-      <w:r>
-        <w:rPr>
-          <w:rFonts w:cs="Arial"/>
-        </w:rPr>
-        <w:t>Servo</w:t>
-      </w:r>
-      <w:proofErr w:type="spellEnd"/>
-      <w:r>
-        <w:rPr>
-          <w:rFonts w:cs="Arial"/>
-        </w:rPr>
-        <w:t xml:space="preserve">-Brick, zur Ansteuerung der </w:t>
-      </w:r>
-      <w:proofErr w:type="spellStart"/>
-      <w:r>
-        <w:rPr>
-          <w:rFonts w:cs="Arial"/>
-        </w:rPr>
-        <w:t>Servo</w:t>
-      </w:r>
-      <w:proofErr w:type="spellEnd"/>
-      <w:r>
-        <w:rPr>
-          <w:rFonts w:cs="Arial"/>
-        </w:rPr>
-        <w:t xml:space="preserve">-Motoren, verwendet. </w:t>
+        <w:t xml:space="preserve">einem Servo-Brick, zur Ansteuerung der Servo-Motoren, verwendet. </w:t>
       </w:r>
       <w:r>
         <w:rPr>
@@ -8681,28 +8492,12 @@
         </w:rPr>
         <w:t xml:space="preserve">Zusätzlich dient ein </w:t>
       </w:r>
-      <w:proofErr w:type="spellStart"/>
-      <w:r>
-        <w:rPr>
-          <w:rFonts w:cs="Arial"/>
-        </w:rPr>
-        <w:t>Distance</w:t>
-      </w:r>
-      <w:proofErr w:type="spellEnd"/>
-      <w:r>
-        <w:rPr>
-          <w:rFonts w:cs="Arial"/>
-        </w:rPr>
-        <w:t xml:space="preserve"> US </w:t>
-      </w:r>
-      <w:proofErr w:type="spellStart"/>
-      <w:r>
-        <w:rPr>
-          <w:rFonts w:cs="Arial"/>
-        </w:rPr>
-        <w:t>Bricklet</w:t>
-      </w:r>
-      <w:proofErr w:type="spellEnd"/>
+      <w:r>
+        <w:rPr>
+          <w:rFonts w:cs="Arial"/>
+        </w:rPr>
+        <w:t>Distance US Bricklet</w:t>
+      </w:r>
       <w:r>
         <w:rPr>
           <w:rFonts w:cs="Arial"/>
@@ -8956,7 +8751,7 @@
           <w:noProof/>
         </w:rPr>
       </w:pPr>
-      <w:bookmarkStart w:id="21" w:name="_Toc388960962"/>
+      <w:bookmarkStart w:id="22" w:name="_Toc388960962"/>
       <w:r>
         <w:t xml:space="preserve">Abbildung </w:t>
       </w:r>
@@ -8972,14 +8767,9 @@
         <w:t>: Verwendeter Tinkerforge</w:t>
       </w:r>
       <w:r>
-        <w:t xml:space="preserve">-Stapel und US </w:t>
-      </w:r>
-      <w:proofErr w:type="spellStart"/>
-      <w:r>
-        <w:t>Bricklet</w:t>
-      </w:r>
-      <w:bookmarkEnd w:id="21"/>
-      <w:proofErr w:type="spellEnd"/>
+        <w:t>-Stapel und US Bricklet</w:t>
+      </w:r>
+      <w:bookmarkEnd w:id="22"/>
       <w:r>
         <w:rPr>
           <w:noProof/>
@@ -8997,20 +8787,12 @@
           <w:b/>
         </w:rPr>
       </w:pPr>
-      <w:proofErr w:type="spellStart"/>
       <w:r>
         <w:rPr>
           <w:b/>
         </w:rPr>
         <w:lastRenderedPageBreak/>
-        <w:t>Servo</w:t>
-      </w:r>
-      <w:proofErr w:type="spellEnd"/>
-      <w:r>
-        <w:rPr>
-          <w:b/>
-        </w:rPr>
-        <w:t>-Brick</w:t>
+        <w:t>Servo-Brick</w:t>
       </w:r>
     </w:p>
     <w:p>
@@ -9087,15 +8869,7 @@
         </w:drawing>
       </w:r>
       <w:r>
-        <w:t xml:space="preserve">Der </w:t>
-      </w:r>
-      <w:proofErr w:type="spellStart"/>
-      <w:r>
-        <w:t>Servo</w:t>
-      </w:r>
-      <w:proofErr w:type="spellEnd"/>
-      <w:r>
-        <w:t>-Brick dient der Steuerung von bis zu 7 RC-</w:t>
+        <w:t>Der Servo-Brick dient der Steuerung von bis zu 7 RC-</w:t>
       </w:r>
       <w:r>
         <w:rPr>
@@ -9115,19 +8889,11 @@
           <w:rFonts w:cs="Arial"/>
         </w:rPr>
       </w:pPr>
-      <w:proofErr w:type="spellStart"/>
-      <w:r>
-        <w:rPr>
-          <w:rFonts w:cs="Arial"/>
-        </w:rPr>
-        <w:t>Servospannung</w:t>
-      </w:r>
-      <w:proofErr w:type="spellEnd"/>
-      <w:r>
-        <w:rPr>
-          <w:rFonts w:cs="Arial"/>
-        </w:rPr>
-        <w:t>, Periode und Pulsweite</w:t>
+      <w:r>
+        <w:rPr>
+          <w:rFonts w:cs="Arial"/>
+        </w:rPr>
+        <w:t>Servospannung, Periode und Pulsweite</w:t>
       </w:r>
     </w:p>
     <w:p>
@@ -9159,21 +8925,7 @@
         <w:rPr>
           <w:rFonts w:cs="Arial"/>
         </w:rPr>
-        <w:t xml:space="preserve">Dazu bietet er einen USB- und 2 </w:t>
-      </w:r>
-      <w:proofErr w:type="spellStart"/>
-      <w:r>
-        <w:rPr>
-          <w:rFonts w:cs="Arial"/>
-        </w:rPr>
-        <w:t>Bricklet</w:t>
-      </w:r>
-      <w:proofErr w:type="spellEnd"/>
-      <w:r>
-        <w:rPr>
-          <w:rFonts w:cs="Arial"/>
-        </w:rPr>
-        <w:t xml:space="preserve"> Anschlüsse</w:t>
+        <w:t>Dazu bietet er einen USB- und 2 Bricklet Anschlüsse</w:t>
       </w:r>
       <w:r>
         <w:rPr>
@@ -9309,17 +9061,8 @@
           <w:rFonts w:cs="Arial"/>
           <w:lang w:val="en-US"/>
         </w:rPr>
-        <w:t xml:space="preserve">DHCP, Static IP, 802.11b/g/n Access Point, </w:t>
-      </w:r>
-      <w:proofErr w:type="spellStart"/>
-      <w:r>
-        <w:rPr>
-          <w:rFonts w:cs="Arial"/>
-          <w:lang w:val="en-US"/>
-        </w:rPr>
-        <w:t>AdHoc</w:t>
-      </w:r>
-      <w:proofErr w:type="spellEnd"/>
+        <w:t>DHCP, Static IP, 802.11b/g/n Access Point, AdHoc</w:t>
+      </w:r>
     </w:p>
     <w:p>
       <w:pPr>
@@ -9489,15 +9232,7 @@
         </w:drawing>
       </w:r>
       <w:r>
-        <w:t xml:space="preserve">„Der Master Brick ist mit einem 32 Bit ARM </w:t>
-      </w:r>
-      <w:proofErr w:type="spellStart"/>
-      <w:r>
-        <w:t>Microkontroller</w:t>
-      </w:r>
-      <w:proofErr w:type="spellEnd"/>
-      <w:r>
-        <w:t xml:space="preserve"> ausgestattet und besitzt 2 Aufgaben.“</w:t>
+        <w:t>„Der Master Brick ist mit einem 32 Bit ARM Microkontroller ausgestattet und besitzt 2 Aufgaben.“</w:t>
       </w:r>
       <w:r>
         <w:rPr>
@@ -9506,36 +9241,12 @@
         <w:footnoteReference w:id="11"/>
       </w:r>
       <w:r>
-        <w:t xml:space="preserve"> Einerseits weist es 4 </w:t>
-      </w:r>
-      <w:proofErr w:type="spellStart"/>
-      <w:r>
-        <w:t>Briklet</w:t>
-      </w:r>
-      <w:proofErr w:type="spellEnd"/>
-      <w:r>
-        <w:t xml:space="preserve"> Anschlüsse zur Erweiterung durch viele </w:t>
-      </w:r>
-      <w:proofErr w:type="spellStart"/>
-      <w:r>
-        <w:t>Bricklets</w:t>
-      </w:r>
-      <w:proofErr w:type="spellEnd"/>
-      <w:r>
-        <w:t>.</w:t>
-      </w:r>
-    </w:p>
-    <w:p>
-      <w:r>
-        <w:t xml:space="preserve">Als weitere Aufgabe dient ein Master Brick als Fundament und Kommunikator eines Stapels. Dabei wird er als unterster Brick, sozusagen als Basis des Stapels verwendet, sendet und empfängt </w:t>
-      </w:r>
-      <w:proofErr w:type="spellStart"/>
-      <w:r>
-        <w:t>daten</w:t>
-      </w:r>
-      <w:proofErr w:type="spellEnd"/>
-      <w:r>
-        <w:t xml:space="preserve"> über die USB-Schnittstelle von PCs und weiteren Steuergeräten an die im Stapel enthaltenen Bricks weiter.</w:t>
+        <w:t xml:space="preserve"> Einerseits weist es 4 Briklet Anschlüsse zur Erweiterung durch viele Bricklets.</w:t>
+      </w:r>
+    </w:p>
+    <w:p>
+      <w:r>
+        <w:t>Als weitere Aufgabe dient ein Master Brick als Fundament und Kommunikator eines Stapels. Dabei wird er als unterster Brick, sozusagen als Basis des Stapels verwendet, sendet und empfängt daten über die USB-Schnittstelle von PCs und weiteren Steuergeräten an die im Stapel enthaltenen Bricks weiter.</w:t>
       </w:r>
     </w:p>
     <w:p>
@@ -9553,37 +9264,12 @@
           <w:b/>
         </w:rPr>
       </w:pPr>
-      <w:proofErr w:type="spellStart"/>
       <w:r>
         <w:rPr>
           <w:rFonts w:cs="Arial"/>
           <w:b/>
         </w:rPr>
-        <w:t>Distance</w:t>
-      </w:r>
-      <w:proofErr w:type="spellEnd"/>
-      <w:r>
-        <w:rPr>
-          <w:rFonts w:cs="Arial"/>
-          <w:b/>
-        </w:rPr>
-        <w:t xml:space="preserve"> US </w:t>
-      </w:r>
-      <w:proofErr w:type="spellStart"/>
-      <w:r>
-        <w:rPr>
-          <w:rFonts w:cs="Arial"/>
-          <w:b/>
-        </w:rPr>
-        <w:t>Bricklet</w:t>
-      </w:r>
-      <w:proofErr w:type="spellEnd"/>
-      <w:r>
-        <w:rPr>
-          <w:rFonts w:cs="Arial"/>
-          <w:b/>
-        </w:rPr>
-        <w:t xml:space="preserve"> </w:t>
+        <w:t xml:space="preserve">Distance US Bricklet </w:t>
       </w:r>
     </w:p>
     <w:p>
@@ -9657,35 +9343,7 @@
         <w:rPr>
           <w:rFonts w:cs="Arial"/>
         </w:rPr>
-        <w:t xml:space="preserve">„Das </w:t>
-      </w:r>
-      <w:proofErr w:type="spellStart"/>
-      <w:r>
-        <w:rPr>
-          <w:rFonts w:cs="Arial"/>
-        </w:rPr>
-        <w:t>Distance</w:t>
-      </w:r>
-      <w:proofErr w:type="spellEnd"/>
-      <w:r>
-        <w:rPr>
-          <w:rFonts w:cs="Arial"/>
-        </w:rPr>
-        <w:t xml:space="preserve"> US </w:t>
-      </w:r>
-      <w:proofErr w:type="spellStart"/>
-      <w:r>
-        <w:rPr>
-          <w:rFonts w:cs="Arial"/>
-        </w:rPr>
-        <w:t>Bricklet</w:t>
-      </w:r>
-      <w:proofErr w:type="spellEnd"/>
-      <w:r>
-        <w:rPr>
-          <w:rFonts w:cs="Arial"/>
-        </w:rPr>
-        <w:t xml:space="preserve"> ist mit einem Ultraschall-Entfernungsmesser ausgestattet“</w:t>
+        <w:t>„Das Distance US Bricklet ist mit einem Ultraschall-Entfernungsmesser ausgestattet“</w:t>
       </w:r>
       <w:r>
         <w:rPr>
@@ -9807,23 +9465,15 @@
           <w:rFonts w:cs="Arial"/>
         </w:rPr>
       </w:pPr>
-      <w:bookmarkStart w:id="22" w:name="_Toc389038687"/>
+      <w:bookmarkStart w:id="23" w:name="_Toc389038687"/>
       <w:r>
         <w:rPr>
           <w:rFonts w:cs="Arial"/>
         </w:rPr>
         <w:lastRenderedPageBreak/>
-        <w:t xml:space="preserve">Modelltruck Scania R470 </w:t>
-      </w:r>
-      <w:proofErr w:type="spellStart"/>
-      <w:r>
-        <w:rPr>
-          <w:rFonts w:cs="Arial"/>
-        </w:rPr>
-        <w:t>Highline</w:t>
-      </w:r>
-      <w:bookmarkEnd w:id="22"/>
-      <w:proofErr w:type="spellEnd"/>
+        <w:t>Modelltruck Scania R470 Highline</w:t>
+      </w:r>
+      <w:bookmarkEnd w:id="23"/>
     </w:p>
     <w:p>
       <w:pPr>
@@ -9843,13 +9493,8 @@
         <w:t>„</w:t>
       </w:r>
       <w:r>
-        <w:t xml:space="preserve">Scania R470 </w:t>
-      </w:r>
-      <w:proofErr w:type="spellStart"/>
-      <w:r>
-        <w:t>Highline</w:t>
-      </w:r>
-      <w:proofErr w:type="spellEnd"/>
+        <w:t>Scania R470 Highline</w:t>
+      </w:r>
       <w:r>
         <w:t>“</w:t>
       </w:r>
@@ -9866,15 +9511,7 @@
         <w:jc w:val="left"/>
       </w:pPr>
       <w:r>
-        <w:t xml:space="preserve">Dieser wird Grundsätzlich als Modellbaufahrzeug über eine RC-Fernsteuerung betrieben und gesteuert. Dazu ist auf dem Truck ein </w:t>
-      </w:r>
-      <w:proofErr w:type="spellStart"/>
-      <w:r>
-        <w:t>Modelcraft</w:t>
-      </w:r>
-      <w:proofErr w:type="spellEnd"/>
-      <w:r>
-        <w:t xml:space="preserve"> „Truck 90 – WP“ Fahrtregler verbaut. Da die Steuerung aber über den Tinkerforge bewerkstelligt  werden soll, </w:t>
+        <w:t xml:space="preserve">Dieser wird Grundsätzlich als Modellbaufahrzeug über eine RC-Fernsteuerung betrieben und gesteuert. Dazu ist auf dem Truck ein Modelcraft „Truck 90 – WP“ Fahrtregler verbaut. Da die Steuerung aber über den Tinkerforge bewerkstelligt  werden soll, </w:t>
       </w:r>
       <w:r>
         <w:t>bleibt dieser Fahrtregler</w:t>
@@ -9895,23 +9532,7 @@
         <w:t>ntrieb des Trucks werden zwei</w:t>
       </w:r>
       <w:r>
-        <w:t xml:space="preserve"> </w:t>
-      </w:r>
-      <w:proofErr w:type="gramStart"/>
-      <w:r>
-        <w:t>Typ</w:t>
-      </w:r>
-      <w:proofErr w:type="gramEnd"/>
-      <w:r>
-        <w:t xml:space="preserve"> 540 </w:t>
-      </w:r>
-      <w:proofErr w:type="spellStart"/>
-      <w:r>
-        <w:t>Baukastenmotore</w:t>
-      </w:r>
-      <w:proofErr w:type="spellEnd"/>
-      <w:r>
-        <w:t xml:space="preserve"> eingesetzt, diese sind unterhalb der Fahrerloge verbaut und dienen als Frontantrieb</w:t>
+        <w:t xml:space="preserve"> Typ 540 Baukastenmotore eingesetzt, diese sind unterhalb der Fahrerloge verbaut und dienen als Frontantrieb</w:t>
       </w:r>
       <w:r>
         <w:t>.</w:t>
@@ -9999,20 +9620,12 @@
           <w:lang w:val="en-US"/>
         </w:rPr>
       </w:pPr>
-      <w:bookmarkStart w:id="23" w:name="_Toc388960963"/>
-      <w:proofErr w:type="spellStart"/>
-      <w:r>
-        <w:rPr>
-          <w:lang w:val="en-US"/>
-        </w:rPr>
-        <w:t>Abbildung</w:t>
-      </w:r>
-      <w:proofErr w:type="spellEnd"/>
-      <w:r>
-        <w:rPr>
-          <w:lang w:val="en-US"/>
-        </w:rPr>
-        <w:t xml:space="preserve"> </w:t>
+      <w:bookmarkStart w:id="24" w:name="_Toc388960963"/>
+      <w:r>
+        <w:rPr>
+          <w:lang w:val="en-US"/>
+        </w:rPr>
+        <w:t xml:space="preserve">Abbildung </w:t>
       </w:r>
       <w:r>
         <w:fldChar w:fldCharType="begin"/>
@@ -10048,7 +9661,7 @@
         </w:rPr>
         <w:footnoteReference w:id="15"/>
       </w:r>
-      <w:bookmarkEnd w:id="23"/>
+      <w:bookmarkEnd w:id="24"/>
     </w:p>
     <w:p>
       <w:pPr>
@@ -10153,11 +9766,11 @@
       <w:pPr>
         <w:pStyle w:val="berschrift2"/>
       </w:pPr>
-      <w:bookmarkStart w:id="24" w:name="_Toc389038688"/>
+      <w:bookmarkStart w:id="25" w:name="_Toc389038688"/>
       <w:r>
         <w:t>Erste Schritte</w:t>
       </w:r>
-      <w:bookmarkEnd w:id="24"/>
+      <w:bookmarkEnd w:id="25"/>
     </w:p>
     <w:p>
       <w:pPr>
@@ -10194,21 +9807,7 @@
         <w:rPr>
           <w:rFonts w:cs="Arial"/>
         </w:rPr>
-        <w:t>rundsätzlich über das Wifi-</w:t>
-      </w:r>
-      <w:proofErr w:type="spellStart"/>
-      <w:r>
-        <w:rPr>
-          <w:rFonts w:cs="Arial"/>
-        </w:rPr>
-        <w:t>Bricklet</w:t>
-      </w:r>
-      <w:proofErr w:type="spellEnd"/>
-      <w:r>
-        <w:rPr>
-          <w:rFonts w:cs="Arial"/>
-        </w:rPr>
-        <w:t xml:space="preserve"> </w:t>
+        <w:t xml:space="preserve">rundsätzlich über das Wifi-Bricklet </w:t>
       </w:r>
       <w:r>
         <w:rPr>
@@ -10344,41 +9943,13 @@
         <w:rPr>
           <w:rFonts w:cs="Arial"/>
         </w:rPr>
-        <w:t xml:space="preserve"> Dienst, der </w:t>
-      </w:r>
-      <w:proofErr w:type="spellStart"/>
-      <w:r>
-        <w:rPr>
-          <w:rFonts w:cs="Arial"/>
-        </w:rPr>
-        <w:t>Brick</w:t>
-      </w:r>
-      <w:r>
-        <w:rPr>
-          <w:rFonts w:cs="Arial"/>
-        </w:rPr>
-        <w:t>Deamon</w:t>
-      </w:r>
-      <w:proofErr w:type="spellEnd"/>
-      <w:r>
-        <w:rPr>
-          <w:rFonts w:cs="Arial"/>
-        </w:rPr>
-        <w:t xml:space="preserve"> (</w:t>
-      </w:r>
-      <w:proofErr w:type="spellStart"/>
-      <w:r>
-        <w:rPr>
-          <w:rFonts w:cs="Arial"/>
-        </w:rPr>
-        <w:t>Brickd</w:t>
-      </w:r>
-      <w:proofErr w:type="spellEnd"/>
-      <w:r>
-        <w:rPr>
-          <w:rFonts w:cs="Arial"/>
-        </w:rPr>
-        <w:t>) und eine Benutz</w:t>
+        <w:t xml:space="preserve"> Dienst, der Brick</w:t>
+      </w:r>
+      <w:r>
+        <w:rPr>
+          <w:rFonts w:cs="Arial"/>
+        </w:rPr>
+        <w:t>Deamon (Brickd) und eine Benutz</w:t>
       </w:r>
       <w:r>
         <w:rPr>
@@ -10386,41 +9957,17 @@
         </w:rPr>
         <w:t xml:space="preserve">eroberfläche zur Durchführung von ersten Tests und Firmware-updates der sogenannte </w:t>
       </w:r>
-      <w:proofErr w:type="spellStart"/>
       <w:r>
         <w:rPr>
           <w:rFonts w:cs="Arial"/>
         </w:rPr>
         <w:t>BrickV</w:t>
       </w:r>
-      <w:bookmarkStart w:id="25" w:name="_GoBack"/>
-      <w:bookmarkEnd w:id="25"/>
-      <w:r>
-        <w:rPr>
-          <w:rFonts w:cs="Arial"/>
-        </w:rPr>
-        <w:t>iewer</w:t>
-      </w:r>
-      <w:proofErr w:type="spellEnd"/>
-      <w:r>
-        <w:rPr>
-          <w:rFonts w:cs="Arial"/>
-        </w:rPr>
-        <w:t xml:space="preserve"> (</w:t>
-      </w:r>
-      <w:proofErr w:type="spellStart"/>
-      <w:r>
-        <w:rPr>
-          <w:rFonts w:cs="Arial"/>
-        </w:rPr>
-        <w:t>BrickV</w:t>
-      </w:r>
-      <w:proofErr w:type="spellEnd"/>
-      <w:r>
-        <w:rPr>
-          <w:rFonts w:cs="Arial"/>
-        </w:rPr>
-        <w:t xml:space="preserve">) installiert und gestartet werden. </w:t>
+      <w:r>
+        <w:rPr>
+          <w:rFonts w:cs="Arial"/>
+        </w:rPr>
+        <w:t xml:space="preserve">iewer (BrickV) installiert und gestartet werden. </w:t>
       </w:r>
     </w:p>
     <w:p>
@@ -10529,157 +10076,152 @@
         </w:r>
       </w:fldSimple>
       <w:r>
-        <w:t xml:space="preserve">: </w:t>
-      </w:r>
-      <w:proofErr w:type="spellStart"/>
-      <w:r>
-        <w:t>Brickv</w:t>
+        <w:t>: Brickv</w:t>
       </w:r>
       <w:r>
         <w:t>iew</w:t>
       </w:r>
-      <w:proofErr w:type="spellEnd"/>
-      <w:r>
+      <w:r>
+        <w:t xml:space="preserve"> Homescreen</w:t>
+      </w:r>
+      <w:bookmarkEnd w:id="26"/>
+    </w:p>
+    <w:p>
+      <w:pPr>
+        <w:rPr>
+          <w:rFonts w:cs="Arial"/>
+          <w:b/>
+        </w:rPr>
+      </w:pPr>
+      <w:r>
+        <w:rPr>
+          <w:rFonts w:cs="Arial"/>
+          <w:b/>
+        </w:rPr>
+        <w:t>Aktualisieren der Firmware</w:t>
+      </w:r>
+      <w:r>
+        <w:rPr>
+          <w:rFonts w:cs="Arial"/>
+          <w:b/>
+        </w:rPr>
+        <w:t xml:space="preserve"> der Tinkerforge-Komponenten und Software</w:t>
+      </w:r>
+    </w:p>
+    <w:p>
+      <w:pPr>
+        <w:rPr>
+          <w:rFonts w:cs="Arial"/>
+        </w:rPr>
+      </w:pPr>
+      <w:r>
+        <w:rPr>
+          <w:rFonts w:cs="Arial"/>
+        </w:rPr>
+        <w:t>Bevor jedoch der Zugriff über den Brickv</w:t>
+      </w:r>
+      <w:r>
+        <w:rPr>
+          <w:rFonts w:cs="Arial"/>
+        </w:rPr>
+        <w:t>iewer möglich ist, muss ein Up</w:t>
+      </w:r>
+      <w:r>
+        <w:rPr>
+          <w:rFonts w:cs="Arial"/>
+        </w:rPr>
+        <w:t>date der Firmware der Bricklets durchgef</w:t>
+      </w:r>
+      <w:r>
+        <w:rPr>
+          <w:rFonts w:cs="Arial"/>
+        </w:rPr>
+        <w:t>ührt werden. Dies ist durch die</w:t>
+      </w:r>
+      <w:r>
+        <w:rPr>
+          <w:rFonts w:cs="Arial"/>
+        </w:rPr>
+        <w:t xml:space="preserve"> Schaltfläche </w:t>
+      </w:r>
+      <w:r>
+        <w:rPr>
+          <w:rFonts w:cs="Arial"/>
+        </w:rPr>
+        <w:t>„Up</w:t>
+      </w:r>
+      <w:r>
+        <w:rPr>
+          <w:rFonts w:cs="Arial"/>
+        </w:rPr>
+        <w:t xml:space="preserve">date / Flashing“ </w:t>
+      </w:r>
+      <w:r>
+        <w:rPr>
+          <w:rFonts w:cs="Arial"/>
+        </w:rPr>
+        <w:t>des Brickviewers möglich.</w:t>
+      </w:r>
+      <w:r>
+        <w:rPr>
+          <w:rFonts w:cs="Arial"/>
+        </w:rPr>
         <w:t xml:space="preserve"> </w:t>
       </w:r>
-      <w:proofErr w:type="spellStart"/>
-      <w:r>
-        <w:t>Homescreen</w:t>
-      </w:r>
-      <w:bookmarkEnd w:id="26"/>
-      <w:proofErr w:type="spellEnd"/>
-    </w:p>
-    <w:p>
-      <w:pPr>
-        <w:rPr>
-          <w:rFonts w:cs="Arial"/>
-          <w:b/>
-        </w:rPr>
-      </w:pPr>
-      <w:r>
-        <w:rPr>
-          <w:rFonts w:cs="Arial"/>
-          <w:b/>
-        </w:rPr>
-        <w:t>Aktualisieren der Firmware</w:t>
-      </w:r>
-      <w:r>
-        <w:rPr>
-          <w:rFonts w:cs="Arial"/>
-          <w:b/>
-        </w:rPr>
-        <w:t xml:space="preserve"> der Tinkerforge-Komponenten und Software</w:t>
-      </w:r>
-    </w:p>
-    <w:p>
-      <w:pPr>
-        <w:rPr>
-          <w:rFonts w:cs="Arial"/>
-        </w:rPr>
-      </w:pPr>
-      <w:r>
-        <w:rPr>
-          <w:rFonts w:cs="Arial"/>
-        </w:rPr>
-        <w:t xml:space="preserve">Bevor jedoch der Zugriff über den </w:t>
-      </w:r>
-      <w:proofErr w:type="spellStart"/>
-      <w:r>
-        <w:rPr>
-          <w:rFonts w:cs="Arial"/>
-        </w:rPr>
-        <w:t>Brickv</w:t>
-      </w:r>
-      <w:r>
-        <w:rPr>
-          <w:rFonts w:cs="Arial"/>
-        </w:rPr>
-        <w:t>iewer</w:t>
-      </w:r>
-      <w:proofErr w:type="spellEnd"/>
-      <w:r>
-        <w:rPr>
-          <w:rFonts w:cs="Arial"/>
-        </w:rPr>
-        <w:t xml:space="preserve"> möglich ist, muss ein Up</w:t>
-      </w:r>
-      <w:r>
-        <w:rPr>
-          <w:rFonts w:cs="Arial"/>
-        </w:rPr>
-        <w:t xml:space="preserve">date der Firmware der </w:t>
-      </w:r>
-      <w:proofErr w:type="spellStart"/>
-      <w:r>
-        <w:rPr>
-          <w:rFonts w:cs="Arial"/>
-        </w:rPr>
-        <w:t>Bricklets</w:t>
-      </w:r>
-      <w:proofErr w:type="spellEnd"/>
-      <w:r>
-        <w:rPr>
-          <w:rFonts w:cs="Arial"/>
-        </w:rPr>
-        <w:t xml:space="preserve"> durchgef</w:t>
-      </w:r>
-      <w:r>
-        <w:rPr>
-          <w:rFonts w:cs="Arial"/>
-        </w:rPr>
-        <w:t>ührt werden. Dies ist durch die</w:t>
-      </w:r>
-      <w:r>
-        <w:rPr>
-          <w:rFonts w:cs="Arial"/>
-        </w:rPr>
-        <w:t xml:space="preserve"> Schaltfläche </w:t>
-      </w:r>
-      <w:r>
-        <w:rPr>
-          <w:rFonts w:cs="Arial"/>
-        </w:rPr>
-        <w:t>„Up</w:t>
-      </w:r>
-      <w:r>
-        <w:rPr>
-          <w:rFonts w:cs="Arial"/>
-        </w:rPr>
-        <w:t xml:space="preserve">date / </w:t>
-      </w:r>
-      <w:proofErr w:type="spellStart"/>
-      <w:r>
-        <w:rPr>
-          <w:rFonts w:cs="Arial"/>
-        </w:rPr>
-        <w:t>Flashing</w:t>
-      </w:r>
-      <w:proofErr w:type="spellEnd"/>
-      <w:r>
-        <w:rPr>
-          <w:rFonts w:cs="Arial"/>
-        </w:rPr>
-        <w:t xml:space="preserve">“ </w:t>
-      </w:r>
-      <w:r>
-        <w:rPr>
-          <w:rFonts w:cs="Arial"/>
-        </w:rPr>
-        <w:t xml:space="preserve">des </w:t>
-      </w:r>
-      <w:proofErr w:type="spellStart"/>
-      <w:r>
-        <w:rPr>
-          <w:rFonts w:cs="Arial"/>
-        </w:rPr>
-        <w:t>Brickviewers</w:t>
-      </w:r>
-      <w:proofErr w:type="spellEnd"/>
-      <w:r>
-        <w:rPr>
-          <w:rFonts w:cs="Arial"/>
-        </w:rPr>
-        <w:t xml:space="preserve"> möglich.</w:t>
+      <w:r>
+        <w:rPr>
+          <w:rFonts w:cs="Arial"/>
+        </w:rPr>
+        <w:t xml:space="preserve">Nach betätigen dieser Schaltfläche öffnet sich ein neues Fenster. </w:t>
+      </w:r>
+    </w:p>
+    <w:p>
+      <w:pPr>
+        <w:rPr>
+          <w:rFonts w:cs="Arial"/>
+        </w:rPr>
+      </w:pPr>
+      <w:r>
+        <w:rPr>
+          <w:rFonts w:cs="Arial"/>
+        </w:rPr>
+        <w:t xml:space="preserve">Besteht </w:t>
+      </w:r>
+      <w:r>
+        <w:rPr>
+          <w:rFonts w:cs="Arial"/>
+        </w:rPr>
+        <w:t>eine Verbindung zum Internet, so ermittelt der Brickviewer unterschiede</w:t>
+      </w:r>
+      <w:r>
+        <w:rPr>
+          <w:rFonts w:cs="Arial"/>
+        </w:rPr>
+        <w:t xml:space="preserve"> zwischen</w:t>
+      </w:r>
+      <w:r>
+        <w:rPr>
+          <w:rFonts w:cs="Arial"/>
+        </w:rPr>
+        <w:t xml:space="preserve"> der Firmware der verwendeten Tinkerforge</w:t>
+      </w:r>
+      <w:r>
+        <w:rPr>
+          <w:rFonts w:cs="Arial"/>
+        </w:rPr>
+        <w:t>-</w:t>
+      </w:r>
+      <w:r>
+        <w:rPr>
+          <w:rFonts w:cs="Arial"/>
+        </w:rPr>
+        <w:t>Komponenten</w:t>
+      </w:r>
+      <w:r>
+        <w:rPr>
+          <w:rFonts w:cs="Arial"/>
+        </w:rPr>
+        <w:t xml:space="preserve"> und der aktuell verfügbaren Version.</w:t>
       </w:r>
       <w:r>
         <w:rPr>
@@ -10691,81 +10233,6 @@
         <w:rPr>
           <w:rFonts w:cs="Arial"/>
         </w:rPr>
-        <w:t xml:space="preserve">Nach betätigen dieser Schaltfläche öffnet sich ein neues Fenster. </w:t>
-      </w:r>
-    </w:p>
-    <w:p>
-      <w:pPr>
-        <w:rPr>
-          <w:rFonts w:cs="Arial"/>
-        </w:rPr>
-      </w:pPr>
-      <w:r>
-        <w:rPr>
-          <w:rFonts w:cs="Arial"/>
-        </w:rPr>
-        <w:t xml:space="preserve">Besteht </w:t>
-      </w:r>
-      <w:r>
-        <w:rPr>
-          <w:rFonts w:cs="Arial"/>
-        </w:rPr>
-        <w:t xml:space="preserve">eine Verbindung zum Internet, so ermittelt der </w:t>
-      </w:r>
-      <w:proofErr w:type="spellStart"/>
-      <w:r>
-        <w:rPr>
-          <w:rFonts w:cs="Arial"/>
-        </w:rPr>
-        <w:t>Brickviewer</w:t>
-      </w:r>
-      <w:proofErr w:type="spellEnd"/>
-      <w:r>
-        <w:rPr>
-          <w:rFonts w:cs="Arial"/>
-        </w:rPr>
-        <w:t xml:space="preserve"> unterschiede</w:t>
-      </w:r>
-      <w:r>
-        <w:rPr>
-          <w:rFonts w:cs="Arial"/>
-        </w:rPr>
-        <w:t xml:space="preserve"> zwischen</w:t>
-      </w:r>
-      <w:r>
-        <w:rPr>
-          <w:rFonts w:cs="Arial"/>
-        </w:rPr>
-        <w:t xml:space="preserve"> der Firmware der verwendeten Tinkerforge</w:t>
-      </w:r>
-      <w:r>
-        <w:rPr>
-          <w:rFonts w:cs="Arial"/>
-        </w:rPr>
-        <w:t>-</w:t>
-      </w:r>
-      <w:r>
-        <w:rPr>
-          <w:rFonts w:cs="Arial"/>
-        </w:rPr>
-        <w:t>Komponenten</w:t>
-      </w:r>
-      <w:r>
-        <w:rPr>
-          <w:rFonts w:cs="Arial"/>
-        </w:rPr>
-        <w:t xml:space="preserve"> und der aktuell verfügbaren Version.</w:t>
-      </w:r>
-      <w:r>
-        <w:rPr>
-          <w:rFonts w:cs="Arial"/>
-        </w:rPr>
-        <w:t xml:space="preserve"> </w:t>
-      </w:r>
-      <w:r>
-        <w:rPr>
-          <w:rFonts w:cs="Arial"/>
-        </w:rPr>
         <w:t>Sind Diskrepanzen vorhanden</w:t>
       </w:r>
       <w:r>
@@ -10784,16 +10251,8 @@
         <w:rPr>
           <w:rFonts w:cs="Arial"/>
         </w:rPr>
-        <w:t xml:space="preserve"> der </w:t>
-      </w:r>
-      <w:proofErr w:type="spellStart"/>
-      <w:r>
-        <w:rPr>
-          <w:rFonts w:cs="Arial"/>
-        </w:rPr>
-        <w:t>Brickviewer</w:t>
-      </w:r>
-      <w:proofErr w:type="spellEnd"/>
+        <w:t xml:space="preserve"> der Brickviewer</w:t>
+      </w:r>
       <w:r>
         <w:rPr>
           <w:rFonts w:cs="Arial"/>
@@ -10876,14 +10335,9 @@
         </w:r>
       </w:fldSimple>
       <w:r>
-        <w:t xml:space="preserve">: Brick Viewer Updates / </w:t>
-      </w:r>
-      <w:proofErr w:type="spellStart"/>
-      <w:r>
-        <w:t>Flashing</w:t>
+        <w:t>: Brick Viewer Updates / Flashing</w:t>
       </w:r>
       <w:bookmarkEnd w:id="27"/>
-      <w:proofErr w:type="spellEnd"/>
     </w:p>
     <w:p>
       <w:pPr>
@@ -10910,35 +10364,7 @@
         <w:rPr>
           <w:rFonts w:cs="Arial"/>
         </w:rPr>
-        <w:t xml:space="preserve">Über den </w:t>
-      </w:r>
-      <w:proofErr w:type="spellStart"/>
-      <w:r>
-        <w:rPr>
-          <w:rFonts w:cs="Arial"/>
-        </w:rPr>
-        <w:t>Brickviewer</w:t>
-      </w:r>
-      <w:proofErr w:type="spellEnd"/>
-      <w:r>
-        <w:rPr>
-          <w:rFonts w:cs="Arial"/>
-        </w:rPr>
-        <w:t xml:space="preserve"> wird die Einrichtung des WLAN-</w:t>
-      </w:r>
-      <w:proofErr w:type="spellStart"/>
-      <w:r>
-        <w:rPr>
-          <w:rFonts w:cs="Arial"/>
-        </w:rPr>
-        <w:t>Bricklets</w:t>
-      </w:r>
-      <w:proofErr w:type="spellEnd"/>
-      <w:r>
-        <w:rPr>
-          <w:rFonts w:cs="Arial"/>
-        </w:rPr>
-        <w:t xml:space="preserve"> durchgeführt. Das Team entschied sich für die Einrichtung eines</w:t>
+        <w:t>Über den Brickviewer wird die Einrichtung des WLAN-Bricklets durchgeführt. Das Team entschied sich für die Einrichtung eines</w:t>
       </w:r>
       <w:r>
         <w:rPr>
@@ -11011,21 +10437,7 @@
         <w:rPr>
           <w:rFonts w:cs="Arial"/>
         </w:rPr>
-        <w:t>chnurlose Verbindung zum Tinkerforge WLAN-</w:t>
-      </w:r>
-      <w:proofErr w:type="spellStart"/>
-      <w:r>
-        <w:rPr>
-          <w:rFonts w:cs="Arial"/>
-        </w:rPr>
-        <w:t>Bricklet</w:t>
-      </w:r>
-      <w:proofErr w:type="spellEnd"/>
-      <w:r>
-        <w:rPr>
-          <w:rFonts w:cs="Arial"/>
-        </w:rPr>
-        <w:t xml:space="preserve"> herzustellen sind die Internetoptionen des Computers anzupassen und eine</w:t>
+        <w:t>chnurlose Verbindung zum Tinkerforge WLAN-Bricklet herzustellen sind die Internetoptionen des Computers anzupassen und eine</w:t>
       </w:r>
       <w:r>
         <w:rPr>
@@ -11149,35 +10561,7 @@
         <w:rPr>
           <w:rFonts w:cs="Arial"/>
         </w:rPr>
-        <w:t xml:space="preserve">Durch den </w:t>
-      </w:r>
-      <w:proofErr w:type="spellStart"/>
-      <w:r>
-        <w:rPr>
-          <w:rFonts w:cs="Arial"/>
-        </w:rPr>
-        <w:t>Brickviewer</w:t>
-      </w:r>
-      <w:proofErr w:type="spellEnd"/>
-      <w:r>
-        <w:rPr>
-          <w:rFonts w:cs="Arial"/>
-        </w:rPr>
-        <w:t xml:space="preserve"> können über die WLAN- oder USB-Verbindung </w:t>
-      </w:r>
-      <w:proofErr w:type="spellStart"/>
-      <w:r>
-        <w:rPr>
-          <w:rFonts w:cs="Arial"/>
-        </w:rPr>
-        <w:t>Servo</w:t>
-      </w:r>
-      <w:proofErr w:type="spellEnd"/>
-      <w:r>
-        <w:rPr>
-          <w:rFonts w:cs="Arial"/>
-        </w:rPr>
-        <w:t>-Motoren Tests durchgeführt und ein Verständnis für die einzelnen Parameter und Einstellmöglichkeiten erlangt werden.</w:t>
+        <w:t>Durch den Brickviewer können über die WLAN- oder USB-Verbindung Servo-Motoren Tests durchgeführt und ein Verständnis für die einzelnen Parameter und Einstellmöglichkeiten erlangt werden.</w:t>
       </w:r>
       <w:r>
         <w:rPr>
@@ -11199,17 +10583,8 @@
           <w:rFonts w:cs="Arial"/>
           <w:b/>
         </w:rPr>
-        <w:t xml:space="preserve">Befestigen der </w:t>
-      </w:r>
-      <w:proofErr w:type="spellStart"/>
-      <w:r>
-        <w:rPr>
-          <w:rFonts w:cs="Arial"/>
-          <w:b/>
-        </w:rPr>
-        <w:t>Tinkerforgebauteile</w:t>
-      </w:r>
-      <w:proofErr w:type="spellEnd"/>
+        <w:t>Befestigen der Tinkerforgebauteile</w:t>
+      </w:r>
     </w:p>
     <w:p>
       <w:pPr>
@@ -11349,21 +10724,7 @@
           <w:rFonts w:cs="Arial"/>
         </w:rPr>
         <w:lastRenderedPageBreak/>
-        <w:t xml:space="preserve">Die Befestigung des </w:t>
-      </w:r>
-      <w:proofErr w:type="gramStart"/>
-      <w:r>
-        <w:rPr>
-          <w:rFonts w:cs="Arial"/>
-        </w:rPr>
-        <w:t>Ultraschall</w:t>
-      </w:r>
-      <w:proofErr w:type="gramEnd"/>
-      <w:r>
-        <w:rPr>
-          <w:rFonts w:cs="Arial"/>
-        </w:rPr>
-        <w:t xml:space="preserve"> Entfernungsmessers wird mit einer Metallstrebe und einigen Schrauben bewerkstelligt. Er </w:t>
+        <w:t xml:space="preserve">Die Befestigung des Ultraschall Entfernungsmessers wird mit einer Metallstrebe und einigen Schrauben bewerkstelligt. Er </w:t>
       </w:r>
       <w:r>
         <w:rPr>
@@ -11454,22 +10815,9 @@
         </w:r>
       </w:fldSimple>
       <w:r>
-        <w:t>: Fahrerloge mit US-</w:t>
-      </w:r>
-      <w:proofErr w:type="spellStart"/>
-      <w:r>
-        <w:t>Distance</w:t>
-      </w:r>
-      <w:proofErr w:type="spellEnd"/>
-      <w:r>
-        <w:t xml:space="preserve"> </w:t>
-      </w:r>
-      <w:proofErr w:type="spellStart"/>
-      <w:r>
-        <w:t>Bricklet</w:t>
+        <w:t>: Fahrerloge mit US-Distance Bricklet</w:t>
       </w:r>
       <w:bookmarkEnd w:id="29"/>
-      <w:proofErr w:type="spellEnd"/>
     </w:p>
     <w:p/>
     <w:p/>
@@ -11508,28 +10856,12 @@
     </w:p>
     <w:p>
       <w:r>
-        <w:t>Damit der Tinkerforge über Java angesprochen werden kann, müssen als erstes die Java-</w:t>
-      </w:r>
-      <w:proofErr w:type="spellStart"/>
-      <w:r>
-        <w:t>Bindings</w:t>
-      </w:r>
-      <w:proofErr w:type="spellEnd"/>
-      <w:r>
-        <w:t xml:space="preserve"> heruntergeladen und in die Entwicklungsumgebung eingebunden werden. Diese liegen auf der Website der Tinkerforge GmbH zum Download bereit. Zusätzlich stehen Quelltexte und Beispielanwendungen zur Verfügung. So können schnell erste Testprogramme erstellt werden.</w:t>
-      </w:r>
-    </w:p>
-    <w:p>
-      <w:r>
-        <w:t xml:space="preserve">Im Anschluss wurde die Programmierschnittstellen (API) der verwendeten Bricks und </w:t>
-      </w:r>
-      <w:proofErr w:type="spellStart"/>
-      <w:r>
-        <w:t>Bricklets</w:t>
-      </w:r>
-      <w:proofErr w:type="spellEnd"/>
-      <w:r>
-        <w:t xml:space="preserve"> untersucht. In den nachfolgenden Kapiteln wird erklärt, wie die Kommunikation mit dem Tinkerforge funktioniert und wie die einzelnen Elemente bedient werden können.</w:t>
+        <w:t>Damit der Tinkerforge über Java angesprochen werden kann, müssen als erstes die Java-Bindings heruntergeladen und in die Entwicklungsumgebung eingebunden werden. Diese liegen auf der Website der Tinkerforge GmbH zum Download bereit. Zusätzlich stehen Quelltexte und Beispielanwendungen zur Verfügung. So können schnell erste Testprogramme erstellt werden.</w:t>
+      </w:r>
+    </w:p>
+    <w:p>
+      <w:r>
+        <w:t>Im Anschluss wurde die Programmierschnittstellen (API) der verwendeten Bricks und Bricklets untersucht. In den nachfolgenden Kapiteln wird erklärt, wie die Kommunikation mit dem Tinkerforge funktioniert und wie die einzelnen Elemente bedient werden können.</w:t>
       </w:r>
     </w:p>
     <w:p/>
@@ -11548,25 +10880,14 @@
         <w:t>Der Tinkerforge kann</w:t>
       </w:r>
       <w:r>
-        <w:t xml:space="preserve"> wie bereits </w:t>
-      </w:r>
-      <w:proofErr w:type="spellStart"/>
-      <w:r>
-        <w:t>angesprichen</w:t>
-      </w:r>
-      <w:proofErr w:type="spellEnd"/>
-      <w:r>
-        <w:t xml:space="preserve"> entweder über die USB-Verbindung oder über den WLAN-Brick erreicht werden. In beiden Fällen wird eine TCP/IP-Verbindung hergestellt. Dafür muss das zugehörige Java-</w:t>
-      </w:r>
-      <w:proofErr w:type="spellStart"/>
-      <w:r>
-        <w:t>Object</w:t>
-      </w:r>
-      <w:proofErr w:type="spellEnd"/>
-      <w:r>
-        <w:t xml:space="preserve"> </w:t>
-      </w:r>
-      <w:proofErr w:type="spellStart"/>
+        <w:t xml:space="preserve"> wie bereits angespro</w:t>
+      </w:r>
+      <w:r>
+        <w:t>chen</w:t>
+      </w:r>
+      <w:r>
+        <w:t xml:space="preserve"> entweder über die USB-Verbindung oder über den WLAN-Brick erreicht werden. In beiden Fällen wird eine TCP/IP-Verbindung hergestellt. Dafür muss das zugehörige Java-Object </w:t>
+      </w:r>
       <w:r>
         <w:rPr>
           <w:rFonts w:ascii="Consolas" w:hAnsi="Consolas" w:cs="Consolas"/>
@@ -11576,30 +10897,13 @@
         </w:rPr>
         <w:t>com.tinkerforge.IPConnection</w:t>
       </w:r>
-      <w:proofErr w:type="spellEnd"/>
-      <w:r>
-        <w:t xml:space="preserve"> erzeugt werden. Wie von einer Verbindung über IP gewohnt, werden ein Host und ein Port benötigt. Aus der Dokumentation geht hervor, dass der USB-Host „</w:t>
-      </w:r>
-      <w:proofErr w:type="spellStart"/>
-      <w:r>
-        <w:t>localhost</w:t>
-      </w:r>
-      <w:proofErr w:type="spellEnd"/>
-      <w:r>
-        <w:t>“ und der Port „4223“ lauten müssen. Host bei der WLAN-Variante ist die IP, die der Tinkerforge sich entweder selbst zuweist, oder von einem externen Route via DHCP zugewiesen bekommt; als Port wird der http-Port 80 benutzt. Die hergestellte Verbindung muss im letzten Schritt noch an die entsprechenden Bricks gebunden werden. Dazu besitzt jeder Brick eine eindeutige Nutzer ID. Dies dient der Unterscheidung, denn es können in einem Stapel Typen des gleichen Bricks mehrfach vorkommen.</w:t>
-      </w:r>
-    </w:p>
-    <w:p>
-      <w:r>
-        <w:t xml:space="preserve">Nur mit der Verwendung von </w:t>
-      </w:r>
-      <w:proofErr w:type="spellStart"/>
-      <w:r>
-        <w:t>Masterbrick</w:t>
-      </w:r>
-      <w:proofErr w:type="spellEnd"/>
-      <w:r>
-        <w:t xml:space="preserve"> und gegebenenfalls der WLAN-Extension kann nun schon ein erstes Testprogramm aus der Entwicklungsumgebung gestartet werden:</w:t>
+      <w:r>
+        <w:t xml:space="preserve"> erzeugt werden. Wie von einer Verbindung über IP gewohnt, werden ein Host und ein Port benötigt. Aus der Dokumentation geht hervor, dass der USB-Host „localhost“ und der Port „4223“ lauten müssen. Host bei der WLAN-Variante ist die IP, die der Tinkerforge sich entweder selbst zuweist, oder von einem externen Route via DHCP zugewiesen bekommt; als Port wird der http-Port 80 benutzt. Die hergestellte Verbindung muss im letzten Schritt noch an die entsprechenden Bricks gebunden werden. Dazu besitzt jeder Brick eine eindeutige Nutzer ID. Dies dient der Unterscheidung, denn es können in einem Stapel Typen des gleichen Bricks mehrfach vorkommen.</w:t>
+      </w:r>
+    </w:p>
+    <w:p>
+      <w:r>
+        <w:t>Nur mit der Verwendung von Masterbrick und gegebenenfalls der WLAN-Extension kann nun schon ein erstes Testprogramm aus der Entwicklungsumgebung gestartet werden:</w:t>
       </w:r>
     </w:p>
     <w:p/>
@@ -11664,29 +10968,7 @@
           <w:szCs w:val="20"/>
           <w:lang w:val="en-US"/>
         </w:rPr>
-        <w:t>"</w:t>
-      </w:r>
-      <w:proofErr w:type="spellStart"/>
-      <w:r>
-        <w:rPr>
-          <w:rFonts w:ascii="Consolas" w:hAnsi="Consolas" w:cs="Consolas"/>
-          <w:color w:val="2A00FF"/>
-          <w:sz w:val="20"/>
-          <w:szCs w:val="20"/>
-          <w:lang w:val="en-US"/>
-        </w:rPr>
-        <w:t>localhost</w:t>
-      </w:r>
-      <w:proofErr w:type="spellEnd"/>
-      <w:r>
-        <w:rPr>
-          <w:rFonts w:ascii="Consolas" w:hAnsi="Consolas" w:cs="Consolas"/>
-          <w:color w:val="2A00FF"/>
-          <w:sz w:val="20"/>
-          <w:szCs w:val="20"/>
-          <w:lang w:val="en-US"/>
-        </w:rPr>
-        <w:t>"</w:t>
+        <w:t>"localhost"</w:t>
       </w:r>
       <w:r>
         <w:rPr>
@@ -11713,8 +10995,6 @@
           <w:lang w:val="en-US"/>
         </w:rPr>
       </w:pPr>
-      <w:proofErr w:type="spellStart"/>
-      <w:proofErr w:type="gramStart"/>
       <w:r>
         <w:rPr>
           <w:rFonts w:ascii="Consolas" w:hAnsi="Consolas" w:cs="Consolas"/>
@@ -11728,8 +11008,6 @@
         <w:lastRenderedPageBreak/>
         <w:t>int</w:t>
       </w:r>
-      <w:proofErr w:type="spellEnd"/>
-      <w:proofErr w:type="gramEnd"/>
       <w:r>
         <w:rPr>
           <w:rFonts w:ascii="Consolas" w:hAnsi="Consolas" w:cs="Consolas"/>
@@ -11886,7 +11164,6 @@
           <w:lang w:val="en-US"/>
         </w:rPr>
       </w:pPr>
-      <w:proofErr w:type="spellStart"/>
       <w:r>
         <w:rPr>
           <w:rFonts w:ascii="Consolas" w:hAnsi="Consolas" w:cs="Consolas"/>
@@ -11895,40 +11172,7 @@
           <w:szCs w:val="20"/>
           <w:lang w:val="en-US"/>
         </w:rPr>
-        <w:t>IPConnection</w:t>
-      </w:r>
-      <w:proofErr w:type="spellEnd"/>
-      <w:r>
-        <w:rPr>
-          <w:rFonts w:ascii="Consolas" w:hAnsi="Consolas" w:cs="Consolas"/>
-          <w:color w:val="000000"/>
-          <w:sz w:val="20"/>
-          <w:szCs w:val="20"/>
-          <w:lang w:val="en-US"/>
-        </w:rPr>
-        <w:t xml:space="preserve"> </w:t>
-      </w:r>
-      <w:proofErr w:type="spellStart"/>
-      <w:r>
-        <w:rPr>
-          <w:rFonts w:ascii="Consolas" w:hAnsi="Consolas" w:cs="Consolas"/>
-          <w:color w:val="000000"/>
-          <w:sz w:val="20"/>
-          <w:szCs w:val="20"/>
-          <w:lang w:val="en-US"/>
-        </w:rPr>
-        <w:t>ipcon</w:t>
-      </w:r>
-      <w:proofErr w:type="spellEnd"/>
-      <w:r>
-        <w:rPr>
-          <w:rFonts w:ascii="Consolas" w:hAnsi="Consolas" w:cs="Consolas"/>
-          <w:color w:val="000000"/>
-          <w:sz w:val="20"/>
-          <w:szCs w:val="20"/>
-          <w:lang w:val="en-US"/>
-        </w:rPr>
-        <w:t xml:space="preserve"> = </w:t>
+        <w:t xml:space="preserve">IPConnection ipcon = </w:t>
       </w:r>
       <w:r>
         <w:rPr>
@@ -11950,41 +11194,7 @@
           <w:szCs w:val="20"/>
           <w:lang w:val="en-US"/>
         </w:rPr>
-        <w:t xml:space="preserve"> </w:t>
-      </w:r>
-      <w:proofErr w:type="spellStart"/>
-      <w:proofErr w:type="gramStart"/>
-      <w:r>
-        <w:rPr>
-          <w:rFonts w:ascii="Consolas" w:hAnsi="Consolas" w:cs="Consolas"/>
-          <w:color w:val="000000"/>
-          <w:sz w:val="20"/>
-          <w:szCs w:val="20"/>
-          <w:lang w:val="en-US"/>
-        </w:rPr>
-        <w:t>IPConnection</w:t>
-      </w:r>
-      <w:proofErr w:type="spellEnd"/>
-      <w:r>
-        <w:rPr>
-          <w:rFonts w:ascii="Consolas" w:hAnsi="Consolas" w:cs="Consolas"/>
-          <w:color w:val="000000"/>
-          <w:sz w:val="20"/>
-          <w:szCs w:val="20"/>
-          <w:lang w:val="en-US"/>
-        </w:rPr>
-        <w:t>(</w:t>
-      </w:r>
-      <w:proofErr w:type="gramEnd"/>
-      <w:r>
-        <w:rPr>
-          <w:rFonts w:ascii="Consolas" w:hAnsi="Consolas" w:cs="Consolas"/>
-          <w:color w:val="000000"/>
-          <w:sz w:val="20"/>
-          <w:szCs w:val="20"/>
-          <w:lang w:val="en-US"/>
-        </w:rPr>
-        <w:t>);</w:t>
+        <w:t xml:space="preserve"> IPConnection();</w:t>
       </w:r>
     </w:p>
     <w:p>
@@ -12001,7 +11211,6 @@
           <w:lang w:val="en-US"/>
         </w:rPr>
       </w:pPr>
-      <w:proofErr w:type="spellStart"/>
       <w:r>
         <w:rPr>
           <w:rFonts w:ascii="Consolas" w:hAnsi="Consolas" w:cs="Consolas"/>
@@ -12010,18 +11219,7 @@
           <w:szCs w:val="20"/>
           <w:lang w:val="en-US"/>
         </w:rPr>
-        <w:t>BrickMaster</w:t>
-      </w:r>
-      <w:proofErr w:type="spellEnd"/>
-      <w:r>
-        <w:rPr>
-          <w:rFonts w:ascii="Consolas" w:hAnsi="Consolas" w:cs="Consolas"/>
-          <w:color w:val="000000"/>
-          <w:sz w:val="20"/>
-          <w:szCs w:val="20"/>
-          <w:lang w:val="en-US"/>
-        </w:rPr>
-        <w:t xml:space="preserve"> master = </w:t>
+        <w:t xml:space="preserve">BrickMaster master = </w:t>
       </w:r>
       <w:r>
         <w:rPr>
@@ -12043,10 +11241,18 @@
           <w:szCs w:val="20"/>
           <w:lang w:val="en-US"/>
         </w:rPr>
-        <w:t xml:space="preserve"> </w:t>
-      </w:r>
-      <w:proofErr w:type="spellStart"/>
-      <w:proofErr w:type="gramStart"/>
+        <w:t xml:space="preserve"> BrickMaster(</w:t>
+      </w:r>
+      <w:r>
+        <w:rPr>
+          <w:rFonts w:ascii="Consolas" w:hAnsi="Consolas" w:cs="Consolas"/>
+          <w:iCs/>
+          <w:sz w:val="20"/>
+          <w:szCs w:val="20"/>
+          <w:lang w:val="en-US"/>
+        </w:rPr>
+        <w:t>UID</w:t>
+      </w:r>
       <w:r>
         <w:rPr>
           <w:rFonts w:ascii="Consolas" w:hAnsi="Consolas" w:cs="Consolas"/>
@@ -12055,10 +11261,12 @@
           <w:szCs w:val="20"/>
           <w:lang w:val="en-US"/>
         </w:rPr>
-        <w:t>BrickMaster</w:t>
-      </w:r>
-      <w:proofErr w:type="spellEnd"/>
-      <w:r>
+        <w:t>, ipcon);</w:t>
+      </w:r>
+    </w:p>
+    <w:p>
+      <w:pPr>
+        <w:spacing w:line="240" w:lineRule="auto"/>
         <w:rPr>
           <w:rFonts w:ascii="Consolas" w:hAnsi="Consolas" w:cs="Consolas"/>
           <w:color w:val="000000"/>
@@ -12066,9 +11274,17 @@
           <w:szCs w:val="20"/>
           <w:lang w:val="en-US"/>
         </w:rPr>
-        <w:t>(</w:t>
-      </w:r>
-      <w:proofErr w:type="gramEnd"/>
+      </w:pPr>
+      <w:r>
+        <w:rPr>
+          <w:rFonts w:ascii="Consolas" w:hAnsi="Consolas" w:cs="Consolas"/>
+          <w:color w:val="000000"/>
+          <w:sz w:val="20"/>
+          <w:szCs w:val="20"/>
+          <w:lang w:val="en-US"/>
+        </w:rPr>
+        <w:t>ipcon.connect(</w:t>
+      </w:r>
       <w:r>
         <w:rPr>
           <w:rFonts w:ascii="Consolas" w:hAnsi="Consolas" w:cs="Consolas"/>
@@ -12077,7 +11293,7 @@
           <w:szCs w:val="20"/>
           <w:lang w:val="en-US"/>
         </w:rPr>
-        <w:t>UID</w:t>
+        <w:t>host</w:t>
       </w:r>
       <w:r>
         <w:rPr>
@@ -12089,7 +11305,16 @@
         </w:rPr>
         <w:t xml:space="preserve">, </w:t>
       </w:r>
-      <w:proofErr w:type="spellStart"/>
+      <w:r>
+        <w:rPr>
+          <w:rFonts w:ascii="Consolas" w:hAnsi="Consolas" w:cs="Consolas"/>
+          <w:iCs/>
+          <w:sz w:val="20"/>
+          <w:szCs w:val="20"/>
+          <w:lang w:val="en-US"/>
+        </w:rPr>
+        <w:t>port</w:t>
+      </w:r>
       <w:r>
         <w:rPr>
           <w:rFonts w:ascii="Consolas" w:hAnsi="Consolas" w:cs="Consolas"/>
@@ -12098,10 +11323,12 @@
           <w:szCs w:val="20"/>
           <w:lang w:val="en-US"/>
         </w:rPr>
-        <w:t>ipcon</w:t>
-      </w:r>
-      <w:proofErr w:type="spellEnd"/>
-      <w:r>
+        <w:t>);</w:t>
+      </w:r>
+    </w:p>
+    <w:p>
+      <w:pPr>
+        <w:spacing w:line="240" w:lineRule="auto"/>
         <w:rPr>
           <w:rFonts w:ascii="Consolas" w:hAnsi="Consolas" w:cs="Consolas"/>
           <w:color w:val="000000"/>
@@ -12109,8 +11336,7 @@
           <w:szCs w:val="20"/>
           <w:lang w:val="en-US"/>
         </w:rPr>
-        <w:t>);</w:t>
-      </w:r>
+      </w:pPr>
     </w:p>
     <w:p>
       <w:pPr>
@@ -12123,96 +11349,6 @@
           <w:lang w:val="en-US"/>
         </w:rPr>
       </w:pPr>
-      <w:proofErr w:type="spellStart"/>
-      <w:proofErr w:type="gramStart"/>
-      <w:r>
-        <w:rPr>
-          <w:rFonts w:ascii="Consolas" w:hAnsi="Consolas" w:cs="Consolas"/>
-          <w:color w:val="000000"/>
-          <w:sz w:val="20"/>
-          <w:szCs w:val="20"/>
-          <w:lang w:val="en-US"/>
-        </w:rPr>
-        <w:t>ipcon.connect</w:t>
-      </w:r>
-      <w:proofErr w:type="spellEnd"/>
-      <w:r>
-        <w:rPr>
-          <w:rFonts w:ascii="Consolas" w:hAnsi="Consolas" w:cs="Consolas"/>
-          <w:color w:val="000000"/>
-          <w:sz w:val="20"/>
-          <w:szCs w:val="20"/>
-          <w:lang w:val="en-US"/>
-        </w:rPr>
-        <w:t>(</w:t>
-      </w:r>
-      <w:proofErr w:type="gramEnd"/>
-      <w:r>
-        <w:rPr>
-          <w:rFonts w:ascii="Consolas" w:hAnsi="Consolas" w:cs="Consolas"/>
-          <w:iCs/>
-          <w:sz w:val="20"/>
-          <w:szCs w:val="20"/>
-          <w:lang w:val="en-US"/>
-        </w:rPr>
-        <w:t>host</w:t>
-      </w:r>
-      <w:r>
-        <w:rPr>
-          <w:rFonts w:ascii="Consolas" w:hAnsi="Consolas" w:cs="Consolas"/>
-          <w:color w:val="000000"/>
-          <w:sz w:val="20"/>
-          <w:szCs w:val="20"/>
-          <w:lang w:val="en-US"/>
-        </w:rPr>
-        <w:t xml:space="preserve">, </w:t>
-      </w:r>
-      <w:r>
-        <w:rPr>
-          <w:rFonts w:ascii="Consolas" w:hAnsi="Consolas" w:cs="Consolas"/>
-          <w:iCs/>
-          <w:sz w:val="20"/>
-          <w:szCs w:val="20"/>
-          <w:lang w:val="en-US"/>
-        </w:rPr>
-        <w:t>port</w:t>
-      </w:r>
-      <w:r>
-        <w:rPr>
-          <w:rFonts w:ascii="Consolas" w:hAnsi="Consolas" w:cs="Consolas"/>
-          <w:color w:val="000000"/>
-          <w:sz w:val="20"/>
-          <w:szCs w:val="20"/>
-          <w:lang w:val="en-US"/>
-        </w:rPr>
-        <w:t>);</w:t>
-      </w:r>
-    </w:p>
-    <w:p>
-      <w:pPr>
-        <w:spacing w:line="240" w:lineRule="auto"/>
-        <w:rPr>
-          <w:rFonts w:ascii="Consolas" w:hAnsi="Consolas" w:cs="Consolas"/>
-          <w:color w:val="000000"/>
-          <w:sz w:val="20"/>
-          <w:szCs w:val="20"/>
-          <w:lang w:val="en-US"/>
-        </w:rPr>
-      </w:pPr>
-    </w:p>
-    <w:p>
-      <w:pPr>
-        <w:spacing w:line="240" w:lineRule="auto"/>
-        <w:rPr>
-          <w:rFonts w:ascii="Consolas" w:hAnsi="Consolas" w:cs="Consolas"/>
-          <w:color w:val="000000"/>
-          <w:sz w:val="20"/>
-          <w:szCs w:val="20"/>
-          <w:lang w:val="en-US"/>
-        </w:rPr>
-      </w:pPr>
-      <w:proofErr w:type="spellStart"/>
-      <w:proofErr w:type="gramStart"/>
       <w:r>
         <w:rPr>
           <w:rFonts w:ascii="Consolas" w:hAnsi="Consolas" w:cs="Consolas"/>
@@ -12225,8 +11361,6 @@
         </w:rPr>
         <w:t>int</w:t>
       </w:r>
-      <w:proofErr w:type="spellEnd"/>
-      <w:proofErr w:type="gramEnd"/>
       <w:r>
         <w:rPr>
           <w:rFonts w:ascii="Consolas" w:hAnsi="Consolas" w:cs="Consolas"/>
@@ -12235,29 +11369,7 @@
           <w:szCs w:val="20"/>
           <w:lang w:val="en-US"/>
         </w:rPr>
-        <w:t xml:space="preserve"> voltage = </w:t>
-      </w:r>
-      <w:proofErr w:type="spellStart"/>
-      <w:r>
-        <w:rPr>
-          <w:rFonts w:ascii="Consolas" w:hAnsi="Consolas" w:cs="Consolas"/>
-          <w:color w:val="000000"/>
-          <w:sz w:val="20"/>
-          <w:szCs w:val="20"/>
-          <w:lang w:val="en-US"/>
-        </w:rPr>
-        <w:t>master.getStackVoltage</w:t>
-      </w:r>
-      <w:proofErr w:type="spellEnd"/>
-      <w:r>
-        <w:rPr>
-          <w:rFonts w:ascii="Consolas" w:hAnsi="Consolas" w:cs="Consolas"/>
-          <w:color w:val="000000"/>
-          <w:sz w:val="20"/>
-          <w:szCs w:val="20"/>
-          <w:lang w:val="en-US"/>
-        </w:rPr>
-        <w:t>();</w:t>
+        <w:t xml:space="preserve"> voltage = master.getStackVoltage();</w:t>
       </w:r>
     </w:p>
     <w:p>
@@ -12274,7 +11386,6 @@
           <w:szCs w:val="20"/>
         </w:rPr>
       </w:pPr>
-      <w:proofErr w:type="spellStart"/>
       <w:r>
         <w:rPr>
           <w:rFonts w:ascii="Consolas" w:hAnsi="Consolas" w:cs="Consolas"/>
@@ -12302,9 +11413,17 @@
           <w:sz w:val="20"/>
           <w:szCs w:val="20"/>
         </w:rPr>
-        <w:t>.println</w:t>
-      </w:r>
-      <w:proofErr w:type="spellEnd"/>
+        <w:t>.println(</w:t>
+      </w:r>
+      <w:r>
+        <w:rPr>
+          <w:rFonts w:ascii="Consolas" w:hAnsi="Consolas" w:cs="Consolas"/>
+          <w:color w:val="2A00FF"/>
+          <w:sz w:val="20"/>
+          <w:szCs w:val="20"/>
+        </w:rPr>
+        <w:t>"Stack Voltage: "</w:t>
+      </w:r>
       <w:r>
         <w:rPr>
           <w:rFonts w:ascii="Consolas" w:hAnsi="Consolas" w:cs="Consolas"/>
@@ -12312,65 +11431,7 @@
           <w:sz w:val="20"/>
           <w:szCs w:val="20"/>
         </w:rPr>
-        <w:t>(</w:t>
-      </w:r>
-      <w:r>
-        <w:rPr>
-          <w:rFonts w:ascii="Consolas" w:hAnsi="Consolas" w:cs="Consolas"/>
-          <w:color w:val="2A00FF"/>
-          <w:sz w:val="20"/>
-          <w:szCs w:val="20"/>
-        </w:rPr>
-        <w:t xml:space="preserve">"Stack </w:t>
-      </w:r>
-      <w:proofErr w:type="spellStart"/>
-      <w:r>
-        <w:rPr>
-          <w:rFonts w:ascii="Consolas" w:hAnsi="Consolas" w:cs="Consolas"/>
-          <w:color w:val="2A00FF"/>
-          <w:sz w:val="20"/>
-          <w:szCs w:val="20"/>
-        </w:rPr>
-        <w:t>Voltage</w:t>
-      </w:r>
-      <w:proofErr w:type="spellEnd"/>
-      <w:r>
-        <w:rPr>
-          <w:rFonts w:ascii="Consolas" w:hAnsi="Consolas" w:cs="Consolas"/>
-          <w:color w:val="2A00FF"/>
-          <w:sz w:val="20"/>
-          <w:szCs w:val="20"/>
-        </w:rPr>
-        <w:t>: "</w:t>
-      </w:r>
-      <w:r>
-        <w:rPr>
-          <w:rFonts w:ascii="Consolas" w:hAnsi="Consolas" w:cs="Consolas"/>
-          <w:color w:val="000000"/>
-          <w:sz w:val="20"/>
-          <w:szCs w:val="20"/>
-        </w:rPr>
-        <w:t xml:space="preserve"> + </w:t>
-      </w:r>
-      <w:proofErr w:type="spellStart"/>
-      <w:r>
-        <w:rPr>
-          <w:rFonts w:ascii="Consolas" w:hAnsi="Consolas" w:cs="Consolas"/>
-          <w:color w:val="000000"/>
-          <w:sz w:val="20"/>
-          <w:szCs w:val="20"/>
-        </w:rPr>
-        <w:t>voltage</w:t>
-      </w:r>
-      <w:proofErr w:type="spellEnd"/>
-      <w:r>
-        <w:rPr>
-          <w:rFonts w:ascii="Consolas" w:hAnsi="Consolas" w:cs="Consolas"/>
-          <w:color w:val="000000"/>
-          <w:sz w:val="20"/>
-          <w:szCs w:val="20"/>
-        </w:rPr>
-        <w:t xml:space="preserve">/1000.0 + </w:t>
+        <w:t xml:space="preserve"> + voltage/1000.0 + </w:t>
       </w:r>
       <w:r>
         <w:rPr>
@@ -12409,7 +11470,6 @@
       <w:pPr>
         <w:spacing w:line="240" w:lineRule="auto"/>
       </w:pPr>
-      <w:proofErr w:type="spellStart"/>
       <w:r>
         <w:rPr>
           <w:rFonts w:ascii="Consolas" w:hAnsi="Consolas" w:cs="Consolas"/>
@@ -12417,55 +11477,19 @@
           <w:sz w:val="20"/>
           <w:szCs w:val="20"/>
         </w:rPr>
-        <w:t>ipcon.disconnect</w:t>
-      </w:r>
-      <w:proofErr w:type="spellEnd"/>
-      <w:r>
-        <w:rPr>
-          <w:rFonts w:ascii="Consolas" w:hAnsi="Consolas" w:cs="Consolas"/>
-          <w:color w:val="000000"/>
-          <w:sz w:val="20"/>
-          <w:szCs w:val="20"/>
-        </w:rPr>
-        <w:t>();</w:t>
+        <w:t>ipcon.disconnect();</w:t>
       </w:r>
     </w:p>
     <w:p/>
     <w:p>
       <w:r>
-        <w:t xml:space="preserve">Die Ausgabe dieses Programmes lautete in unserem Fall „Stack </w:t>
-      </w:r>
-      <w:proofErr w:type="spellStart"/>
-      <w:r>
-        <w:t>Voltage</w:t>
-      </w:r>
-      <w:proofErr w:type="spellEnd"/>
-      <w:r>
-        <w:t xml:space="preserve">: 8,988 V“ und gab somit die Spannung aus, mit der der </w:t>
-      </w:r>
-      <w:proofErr w:type="spellStart"/>
-      <w:r>
-        <w:t>Masterbrick</w:t>
-      </w:r>
-      <w:proofErr w:type="spellEnd"/>
-      <w:r>
-        <w:t xml:space="preserve"> von unserer Powerbank versorgt wurde. Zu beachten ist die einfache Syntax, mit der der Tinkerforge </w:t>
-      </w:r>
-      <w:proofErr w:type="spellStart"/>
-      <w:r>
-        <w:t>angestuert</w:t>
-      </w:r>
-      <w:proofErr w:type="spellEnd"/>
-      <w:r>
-        <w:t xml:space="preserve"> werden kann. Im obigen Beispiel wurde die Spannung über die USB-Verbindung abgefragt. Für die Benutzung des WLAN-Moduls müssen lediglich Host und Port geändert werden. Ein neues Objekt zu erstellen, wie bei dem </w:t>
-      </w:r>
-      <w:proofErr w:type="spellStart"/>
-      <w:r>
-        <w:t>BrickMaster</w:t>
-      </w:r>
-      <w:proofErr w:type="spellEnd"/>
-      <w:r>
-        <w:t>, ist nicht notwendig.</w:t>
+        <w:t>Die Ausgabe dieses Programmes lautete in unserem Fall „Stack Voltage: 8,988 V“ und gab somit die Spannung aus, mit der der Masterbrick von unserer Powerbank versorgt wurde. Zu beachten ist die einfache Syntax, mit der der Tinkerforge angest</w:t>
+      </w:r>
+      <w:r>
+        <w:t>e</w:t>
+      </w:r>
+      <w:r>
+        <w:t>uert werden kann. Im obigen Beispiel wurde die Spannung über die USB-Verbindung abgefragt. Für die Benutzung des WLAN-Moduls müssen lediglich Host und Port geändert werden. Ein neues Objekt zu erstellen, wie bei dem BrickMaster, ist nicht notwendig.</w:t>
       </w:r>
     </w:p>
     <w:p/>
@@ -12475,37 +11499,13 @@
       </w:pPr>
       <w:bookmarkStart w:id="32" w:name="_Toc389038691"/>
       <w:r>
-        <w:t xml:space="preserve">Ansteuerung des </w:t>
-      </w:r>
-      <w:proofErr w:type="spellStart"/>
-      <w:r>
-        <w:t>Servo</w:t>
-      </w:r>
-      <w:proofErr w:type="spellEnd"/>
-      <w:r>
-        <w:t>-Bricks</w:t>
+        <w:t>Ansteuerung des Servo-Bricks</w:t>
       </w:r>
       <w:bookmarkEnd w:id="32"/>
     </w:p>
     <w:p>
       <w:r>
-        <w:t xml:space="preserve">Um den </w:t>
-      </w:r>
-      <w:proofErr w:type="spellStart"/>
-      <w:r>
-        <w:t>Servo</w:t>
-      </w:r>
-      <w:proofErr w:type="spellEnd"/>
-      <w:r>
-        <w:t xml:space="preserve">-Brick ansteuern zu können, muss wieder ein entsprechendes Java-Objekt erstellt werden und mit der </w:t>
-      </w:r>
-      <w:proofErr w:type="spellStart"/>
-      <w:r>
-        <w:t>IPConnection</w:t>
-      </w:r>
-      <w:proofErr w:type="spellEnd"/>
-      <w:r>
-        <w:t xml:space="preserve"> verknüpft werden. Zusätzlich muss dem Brick aber noch mitgeteilt werden, welche Spannung es auf die Ausgänge legen soll. Wir verwenden die volle dem Brick zur Verfügung stehende Spannung von 9V:</w:t>
+        <w:t>Um den Servo-Brick ansteuern zu können, muss wieder ein entsprechendes Java-Objekt erstellt werden und mit der IPConnection verknüpft werden. Zusätzlich muss dem Brick aber noch mitgeteilt werden, welche Spannung es auf die Ausgänge legen soll. Wir verwenden die volle dem Brick zur Verfügung stehende Spannung von 9V:</w:t>
       </w:r>
     </w:p>
     <w:p>
@@ -12582,7 +11582,6 @@
           <w:lang w:val="en-US"/>
         </w:rPr>
       </w:pPr>
-      <w:proofErr w:type="spellStart"/>
       <w:r>
         <w:rPr>
           <w:rFonts w:ascii="Consolas" w:hAnsi="Consolas" w:cs="Consolas"/>
@@ -12591,18 +11590,7 @@
           <w:szCs w:val="20"/>
           <w:lang w:val="en-US"/>
         </w:rPr>
-        <w:t>BrickServo</w:t>
-      </w:r>
-      <w:proofErr w:type="spellEnd"/>
-      <w:r>
-        <w:rPr>
-          <w:rFonts w:ascii="Consolas" w:hAnsi="Consolas" w:cs="Consolas"/>
-          <w:color w:val="000000"/>
-          <w:sz w:val="20"/>
-          <w:szCs w:val="20"/>
-          <w:lang w:val="en-US"/>
-        </w:rPr>
-        <w:t xml:space="preserve"> </w:t>
+        <w:t xml:space="preserve">BrickServo </w:t>
       </w:r>
       <w:r>
         <w:rPr>
@@ -12634,21 +11622,19 @@
           <w:szCs w:val="20"/>
           <w:lang w:val="en-US"/>
         </w:rPr>
-        <w:t xml:space="preserve"> </w:t>
-      </w:r>
-      <w:proofErr w:type="spellStart"/>
-      <w:proofErr w:type="gramStart"/>
+        <w:t xml:space="preserve"> BrickServo(SERVO_UID, </w:t>
+      </w:r>
       <w:r>
         <w:rPr>
           <w:rFonts w:ascii="Consolas" w:hAnsi="Consolas" w:cs="Consolas"/>
           <w:color w:val="000000"/>
           <w:sz w:val="20"/>
           <w:szCs w:val="20"/>
-          <w:lang w:val="en-US"/>
-        </w:rPr>
-        <w:t>BrickServo</w:t>
-      </w:r>
-      <w:proofErr w:type="spellEnd"/>
+          <w:u w:val="single"/>
+          <w:lang w:val="en-US"/>
+        </w:rPr>
+        <w:t>ipcon</w:t>
+      </w:r>
       <w:r>
         <w:rPr>
           <w:rFonts w:ascii="Consolas" w:hAnsi="Consolas" w:cs="Consolas"/>
@@ -12657,41 +11643,50 @@
           <w:szCs w:val="20"/>
           <w:lang w:val="en-US"/>
         </w:rPr>
-        <w:t>(</w:t>
-      </w:r>
-      <w:proofErr w:type="gramEnd"/>
-      <w:r>
+        <w:t>);</w:t>
+      </w:r>
+    </w:p>
+    <w:p>
+      <w:pPr>
+        <w:spacing w:line="240" w:lineRule="auto"/>
         <w:rPr>
           <w:rFonts w:ascii="Consolas" w:hAnsi="Consolas" w:cs="Consolas"/>
           <w:color w:val="000000"/>
           <w:sz w:val="20"/>
           <w:szCs w:val="20"/>
-          <w:lang w:val="en-US"/>
-        </w:rPr>
-        <w:t xml:space="preserve">SERVO_UID, </w:t>
-      </w:r>
-      <w:proofErr w:type="spellStart"/>
+        </w:rPr>
+      </w:pPr>
       <w:r>
         <w:rPr>
           <w:rFonts w:ascii="Consolas" w:hAnsi="Consolas" w:cs="Consolas"/>
           <w:color w:val="000000"/>
           <w:sz w:val="20"/>
           <w:szCs w:val="20"/>
-          <w:u w:val="single"/>
-          <w:lang w:val="en-US"/>
-        </w:rPr>
-        <w:t>ipcon</w:t>
-      </w:r>
-      <w:proofErr w:type="spellEnd"/>
-      <w:r>
+        </w:rPr>
+        <w:lastRenderedPageBreak/>
+        <w:t>servo.setOutputVoltage(9000);</w:t>
+      </w:r>
+    </w:p>
+    <w:p>
+      <w:pPr>
+        <w:spacing w:line="240" w:lineRule="auto"/>
         <w:rPr>
           <w:rFonts w:ascii="Consolas" w:hAnsi="Consolas" w:cs="Consolas"/>
           <w:color w:val="000000"/>
           <w:sz w:val="20"/>
           <w:szCs w:val="20"/>
-          <w:lang w:val="en-US"/>
-        </w:rPr>
-        <w:t>);</w:t>
+        </w:rPr>
+      </w:pPr>
+    </w:p>
+    <w:p>
+      <w:r>
+        <w:t xml:space="preserve">Der </w:t>
+      </w:r>
+      <w:r>
+        <w:t>Brick ist nun fertig konfiguriert. Es müssen allerdings pro verwendeten Ausgang noch versc</w:t>
+      </w:r>
+      <w:r>
+        <w:t>hiedene Einstellungen vorgenommen werden. Der Truck verfügt über insgesamt drei Servo-Anschlüsse für die Lenkung, die elektronische Fahrzeugsteuerung und für die Gangschaltung. Da wir die Gangschaltung vorerst nicht benötigen, müssen zwei Servos eingestellt werden. Die nachfolgend zu sehenden Werte haben sich als praktikabel erwiesen und werden beim Programmstart gesetzt:</w:t>
       </w:r>
     </w:p>
     <w:p>
@@ -12704,132 +11699,27 @@
           <w:szCs w:val="20"/>
         </w:rPr>
       </w:pPr>
-      <w:proofErr w:type="spellStart"/>
-      <w:r>
+    </w:p>
+    <w:p>
+      <w:pPr>
+        <w:spacing w:line="240" w:lineRule="auto"/>
         <w:rPr>
           <w:rFonts w:ascii="Consolas" w:hAnsi="Consolas" w:cs="Consolas"/>
           <w:color w:val="000000"/>
           <w:sz w:val="20"/>
           <w:szCs w:val="20"/>
-        </w:rPr>
-        <w:lastRenderedPageBreak/>
-        <w:t>servo.setOutputVoltage</w:t>
-      </w:r>
-      <w:proofErr w:type="spellEnd"/>
+          <w:lang w:val="en-US"/>
+        </w:rPr>
+      </w:pPr>
       <w:r>
         <w:rPr>
           <w:rFonts w:ascii="Consolas" w:hAnsi="Consolas" w:cs="Consolas"/>
           <w:color w:val="000000"/>
           <w:sz w:val="20"/>
           <w:szCs w:val="20"/>
-        </w:rPr>
-        <w:t>(9000);</w:t>
-      </w:r>
-    </w:p>
-    <w:p>
-      <w:pPr>
-        <w:spacing w:line="240" w:lineRule="auto"/>
-        <w:rPr>
-          <w:rFonts w:ascii="Consolas" w:hAnsi="Consolas" w:cs="Consolas"/>
-          <w:color w:val="000000"/>
-          <w:sz w:val="20"/>
-          <w:szCs w:val="20"/>
-        </w:rPr>
-      </w:pPr>
-    </w:p>
-    <w:p>
-      <w:pPr>
-        <w:spacing w:line="240" w:lineRule="auto"/>
-        <w:rPr>
-          <w:rFonts w:ascii="Consolas" w:hAnsi="Consolas" w:cs="Consolas"/>
-          <w:color w:val="000000"/>
-          <w:sz w:val="20"/>
-          <w:szCs w:val="20"/>
-        </w:rPr>
-      </w:pPr>
-    </w:p>
-    <w:p>
-      <w:r>
-        <w:t xml:space="preserve">Der </w:t>
-      </w:r>
-      <w:r>
-        <w:t>Brick ist nun fertig konfiguriert. Es müssen allerdings pro verwendeten Ausgang noch versc</w:t>
-      </w:r>
-      <w:r>
-        <w:t xml:space="preserve">hiedene Einstellungen vorgenommen werden. Der Truck verfügt über insgesamt drei </w:t>
-      </w:r>
-      <w:proofErr w:type="spellStart"/>
-      <w:r>
-        <w:t>Servo</w:t>
-      </w:r>
-      <w:proofErr w:type="spellEnd"/>
-      <w:r>
-        <w:t xml:space="preserve">-Anschlüsse für die Lenkung, die elektronische Fahrzeugsteuerung und für die Gangschaltung. Da wir die Gangschaltung vorerst nicht benötigen, müssen zwei </w:t>
-      </w:r>
-      <w:proofErr w:type="spellStart"/>
-      <w:r>
-        <w:t>Servos</w:t>
-      </w:r>
-      <w:proofErr w:type="spellEnd"/>
-      <w:r>
-        <w:t xml:space="preserve"> eingestellt werden. Die nachfolgend zu sehenden Werte haben sich als praktikabel erwiesen und werden beim Programmstart gesetzt:</w:t>
-      </w:r>
-    </w:p>
-    <w:p>
-      <w:pPr>
-        <w:spacing w:line="240" w:lineRule="auto"/>
-        <w:rPr>
-          <w:rFonts w:ascii="Consolas" w:hAnsi="Consolas" w:cs="Consolas"/>
-          <w:color w:val="000000"/>
-          <w:sz w:val="20"/>
-          <w:szCs w:val="20"/>
-        </w:rPr>
-      </w:pPr>
-    </w:p>
-    <w:p>
-      <w:pPr>
-        <w:spacing w:line="240" w:lineRule="auto"/>
-        <w:rPr>
-          <w:rFonts w:ascii="Consolas" w:hAnsi="Consolas" w:cs="Consolas"/>
-          <w:color w:val="000000"/>
-          <w:sz w:val="20"/>
-          <w:szCs w:val="20"/>
-          <w:lang w:val="en-US"/>
-        </w:rPr>
-      </w:pPr>
-      <w:proofErr w:type="spellStart"/>
-      <w:proofErr w:type="gramStart"/>
-      <w:r>
-        <w:rPr>
-          <w:rFonts w:ascii="Consolas" w:hAnsi="Consolas" w:cs="Consolas"/>
-          <w:color w:val="000000"/>
-          <w:sz w:val="20"/>
-          <w:szCs w:val="20"/>
-          <w:lang w:val="en-US"/>
-        </w:rPr>
-        <w:t>servo.setPulseWidth</w:t>
-      </w:r>
-      <w:proofErr w:type="spellEnd"/>
-      <w:r>
-        <w:rPr>
-          <w:rFonts w:ascii="Consolas" w:hAnsi="Consolas" w:cs="Consolas"/>
-          <w:color w:val="000000"/>
-          <w:sz w:val="20"/>
-          <w:szCs w:val="20"/>
-          <w:lang w:val="en-US"/>
-        </w:rPr>
-        <w:t>(</w:t>
-      </w:r>
-      <w:proofErr w:type="gramEnd"/>
-      <w:r>
-        <w:rPr>
-          <w:rFonts w:ascii="Consolas" w:hAnsi="Consolas" w:cs="Consolas"/>
-          <w:color w:val="000000"/>
-          <w:sz w:val="20"/>
-          <w:szCs w:val="20"/>
-          <w:lang w:val="en-US"/>
-        </w:rPr>
-        <w:t>(</w:t>
+          <w:lang w:val="en-US"/>
+        </w:rPr>
+        <w:t>servo.setPulseWidth((</w:t>
       </w:r>
       <w:r>
         <w:rPr>
@@ -12868,8 +11758,6 @@
           <w:lang w:val="en-US"/>
         </w:rPr>
       </w:pPr>
-      <w:proofErr w:type="spellStart"/>
-      <w:proofErr w:type="gramStart"/>
       <w:r>
         <w:rPr>
           <w:rFonts w:ascii="Consolas" w:hAnsi="Consolas" w:cs="Consolas"/>
@@ -12878,29 +11766,7 @@
           <w:szCs w:val="20"/>
           <w:lang w:val="en-US"/>
         </w:rPr>
-        <w:t>servo.setAcceleration</w:t>
-      </w:r>
-      <w:proofErr w:type="spellEnd"/>
-      <w:r>
-        <w:rPr>
-          <w:rFonts w:ascii="Consolas" w:hAnsi="Consolas" w:cs="Consolas"/>
-          <w:color w:val="000000"/>
-          <w:sz w:val="20"/>
-          <w:szCs w:val="20"/>
-          <w:lang w:val="en-US"/>
-        </w:rPr>
-        <w:t>(</w:t>
-      </w:r>
-      <w:proofErr w:type="gramEnd"/>
-      <w:r>
-        <w:rPr>
-          <w:rFonts w:ascii="Consolas" w:hAnsi="Consolas" w:cs="Consolas"/>
-          <w:color w:val="000000"/>
-          <w:sz w:val="20"/>
-          <w:szCs w:val="20"/>
-          <w:lang w:val="en-US"/>
-        </w:rPr>
-        <w:t>(</w:t>
+        <w:t>servo.setAcceleration((</w:t>
       </w:r>
       <w:r>
         <w:rPr>
@@ -12939,8 +11805,6 @@
           <w:lang w:val="en-US"/>
         </w:rPr>
       </w:pPr>
-      <w:proofErr w:type="spellStart"/>
-      <w:proofErr w:type="gramStart"/>
       <w:r>
         <w:rPr>
           <w:rFonts w:ascii="Consolas" w:hAnsi="Consolas" w:cs="Consolas"/>
@@ -12949,29 +11813,7 @@
           <w:szCs w:val="20"/>
           <w:lang w:val="en-US"/>
         </w:rPr>
-        <w:t>servo.setPosition</w:t>
-      </w:r>
-      <w:proofErr w:type="spellEnd"/>
-      <w:r>
-        <w:rPr>
-          <w:rFonts w:ascii="Consolas" w:hAnsi="Consolas" w:cs="Consolas"/>
-          <w:color w:val="000000"/>
-          <w:sz w:val="20"/>
-          <w:szCs w:val="20"/>
-          <w:lang w:val="en-US"/>
-        </w:rPr>
-        <w:t>(</w:t>
-      </w:r>
-      <w:proofErr w:type="gramEnd"/>
-      <w:r>
-        <w:rPr>
-          <w:rFonts w:ascii="Consolas" w:hAnsi="Consolas" w:cs="Consolas"/>
-          <w:color w:val="000000"/>
-          <w:sz w:val="20"/>
-          <w:szCs w:val="20"/>
-          <w:lang w:val="en-US"/>
-        </w:rPr>
-        <w:t>(</w:t>
+        <w:t>servo.setPosition((</w:t>
       </w:r>
       <w:r>
         <w:rPr>
@@ -13029,8 +11871,6 @@
           <w:lang w:val="en-US"/>
         </w:rPr>
       </w:pPr>
-      <w:proofErr w:type="spellStart"/>
-      <w:proofErr w:type="gramStart"/>
       <w:r>
         <w:rPr>
           <w:rFonts w:ascii="Consolas" w:hAnsi="Consolas" w:cs="Consolas"/>
@@ -13039,29 +11879,7 @@
           <w:szCs w:val="20"/>
           <w:lang w:val="en-US"/>
         </w:rPr>
-        <w:t>servo.enable</w:t>
-      </w:r>
-      <w:proofErr w:type="spellEnd"/>
-      <w:r>
-        <w:rPr>
-          <w:rFonts w:ascii="Consolas" w:hAnsi="Consolas" w:cs="Consolas"/>
-          <w:color w:val="000000"/>
-          <w:sz w:val="20"/>
-          <w:szCs w:val="20"/>
-          <w:lang w:val="en-US"/>
-        </w:rPr>
-        <w:t>(</w:t>
-      </w:r>
-      <w:proofErr w:type="gramEnd"/>
-      <w:r>
-        <w:rPr>
-          <w:rFonts w:ascii="Consolas" w:hAnsi="Consolas" w:cs="Consolas"/>
-          <w:color w:val="000000"/>
-          <w:sz w:val="20"/>
-          <w:szCs w:val="20"/>
-          <w:lang w:val="en-US"/>
-        </w:rPr>
-        <w:t>(</w:t>
+        <w:t>servo.enable((</w:t>
       </w:r>
       <w:r>
         <w:rPr>
@@ -13112,45 +11930,19 @@
     </w:p>
     <w:p>
       <w:r>
-        <w:t xml:space="preserve">Zu beachten ist, dass bei allen Methoden im ersten Parameter (Typ </w:t>
-      </w:r>
-      <w:proofErr w:type="spellStart"/>
-      <w:r>
-        <w:t>short</w:t>
-      </w:r>
-      <w:proofErr w:type="spellEnd"/>
-      <w:r>
-        <w:t>) der Ausgang angegeben werden muss, für den die Änderung vorgenommen werden soll.</w:t>
-      </w:r>
-    </w:p>
-    <w:p>
-      <w:r>
-        <w:t xml:space="preserve">Da die </w:t>
-      </w:r>
-      <w:proofErr w:type="spellStart"/>
-      <w:r>
-        <w:t>Servos</w:t>
-      </w:r>
-      <w:proofErr w:type="spellEnd"/>
-      <w:r>
-        <w:t xml:space="preserve"> über Pulswellenmodulation angesteuert werden, müssen eine minimale und eine maximale Pulsweite eingestellt werden. Die Werte entsprechen einer Pulsweite von 1ms bis 2ms. Damit die Befehle schnell umgesetzt werden können, wurde die maximale Beschleunigung von 30.000 gesetzt. Bevor wir die </w:t>
-      </w:r>
-      <w:proofErr w:type="spellStart"/>
-      <w:r>
-        <w:t>Servos</w:t>
-      </w:r>
-      <w:proofErr w:type="spellEnd"/>
-      <w:r>
-        <w:t xml:space="preserve"> mit </w:t>
-      </w:r>
-      <w:proofErr w:type="spellStart"/>
+        <w:t>Zu beachten ist, dass bei allen Methoden im ersten Parameter (Typ short) der Ausgang angegeben werden muss, für den die Änderung vorgenommen werden soll.</w:t>
+      </w:r>
+    </w:p>
+    <w:p>
+      <w:r>
+        <w:t xml:space="preserve">Da die Servos über Pulswellenmodulation angesteuert werden, müssen eine minimale und eine maximale Pulsweite eingestellt werden. Die Werte entsprechen einer Pulsweite von 1ms bis 2ms. Damit die Befehle schnell umgesetzt werden können, wurde die maximale Beschleunigung von 30.000 gesetzt. Bevor wir die Servos mit </w:t>
+      </w:r>
       <w:r>
         <w:rPr>
           <w:rFonts w:ascii="Consolas" w:hAnsi="Consolas" w:cs="Consolas"/>
         </w:rPr>
         <w:t>enable</w:t>
       </w:r>
-      <w:proofErr w:type="spellEnd"/>
       <w:r>
         <w:t xml:space="preserve"> dann einschalten, werden sie noch in die Ausgangsposition „0“ gesetzt.</w:t>
       </w:r>
@@ -13163,15 +11955,7 @@
     <w:p>
       <w:r>
         <w:lastRenderedPageBreak/>
-        <w:t>Die elektronische Fahrzeugsteuerung, die Strom von einem unter dem Fahrzeug montierten Akku bezieht, wertet also nur die anliegende Spannung aus und gibt die entsprechenden Signale selbst an den Motor weiter. Im Gegensatz dazu wird der Lenkungs-</w:t>
-      </w:r>
-      <w:proofErr w:type="spellStart"/>
-      <w:r>
-        <w:t>Servo</w:t>
-      </w:r>
-      <w:proofErr w:type="spellEnd"/>
-      <w:r>
-        <w:t xml:space="preserve"> direkt vom Tinkerforge angesteuert.</w:t>
+        <w:t>Die elektronische Fahrzeugsteuerung, die Strom von einem unter dem Fahrzeug montierten Akku bezieht, wertet also nur die anliegende Spannung aus und gibt die entsprechenden Signale selbst an den Motor weiter. Im Gegensatz dazu wird der Lenkungs-Servo direkt vom Tinkerforge angesteuert.</w:t>
       </w:r>
     </w:p>
     <w:p/>
@@ -13183,31 +11967,7 @@
         <w:t xml:space="preserve"> </w:t>
       </w:r>
       <w:r>
-        <w:t xml:space="preserve">liegt, dass sie alle </w:t>
-      </w:r>
-      <w:proofErr w:type="spellStart"/>
-      <w:r>
-        <w:t>Exceptions</w:t>
-      </w:r>
-      <w:proofErr w:type="spellEnd"/>
-      <w:r>
-        <w:t xml:space="preserve"> werfen können. Das bedeutet, keine Funktion kann ohne </w:t>
-      </w:r>
-      <w:proofErr w:type="spellStart"/>
-      <w:r>
-        <w:t>try</w:t>
-      </w:r>
-      <w:proofErr w:type="spellEnd"/>
-      <w:r>
-        <w:t xml:space="preserve">-catch-Blöcke genutzt werden, was den Quelltext sehr aufblähen würde. Ein kleiner Workaround gliedert die genutzten Funktionen in selbst definierte Methoden aus, die dann </w:t>
-      </w:r>
-      <w:proofErr w:type="spellStart"/>
-      <w:r>
-        <w:t>Exceptionhandling</w:t>
-      </w:r>
-      <w:proofErr w:type="spellEnd"/>
-      <w:r>
-        <w:t xml:space="preserve"> nur an einer Stelle betreiben und nicht über den gesamten Code verteilt:</w:t>
+        <w:t>liegt, dass sie alle Exceptions werfen können. Das bedeutet, keine Funktion kann ohne try-catch-Blöcke genutzt werden, was den Quelltext sehr aufblähen würde. Ein kleiner Workaround gliedert die genutzten Funktionen in selbst definierte Methoden aus, die dann Exceptionhandling nur an einer Stelle betreiben und nicht über den gesamten Code verteilt:</w:t>
       </w:r>
     </w:p>
     <w:p/>
@@ -13225,7 +11985,6 @@
           <w:lang w:val="en-US"/>
         </w:rPr>
       </w:pPr>
-      <w:proofErr w:type="gramStart"/>
       <w:r>
         <w:rPr>
           <w:rFonts w:ascii="Consolas" w:hAnsi="Consolas" w:cs="Consolas"/>
@@ -13238,7 +11997,6 @@
         </w:rPr>
         <w:t>private</w:t>
       </w:r>
-      <w:proofErr w:type="gramEnd"/>
       <w:r>
         <w:rPr>
           <w:rFonts w:ascii="Consolas" w:hAnsi="Consolas" w:cs="Consolas"/>
@@ -13291,31 +12049,8 @@
           <w:szCs w:val="20"/>
           <w:lang w:val="en-US"/>
         </w:rPr>
-        <w:t xml:space="preserve"> </w:t>
-      </w:r>
-      <w:proofErr w:type="spellStart"/>
-      <w:r>
-        <w:rPr>
-          <w:rFonts w:ascii="Consolas" w:hAnsi="Consolas" w:cs="Consolas"/>
-          <w:color w:val="000000"/>
-          <w:sz w:val="20"/>
-          <w:szCs w:val="20"/>
-          <w:lang w:val="en-US"/>
-        </w:rPr>
-        <w:t>setPosition</w:t>
-      </w:r>
-      <w:proofErr w:type="spellEnd"/>
-      <w:r>
-        <w:rPr>
-          <w:rFonts w:ascii="Consolas" w:hAnsi="Consolas" w:cs="Consolas"/>
-          <w:color w:val="000000"/>
-          <w:sz w:val="20"/>
-          <w:szCs w:val="20"/>
-          <w:lang w:val="en-US"/>
-        </w:rPr>
-        <w:t>(</w:t>
-      </w:r>
-      <w:proofErr w:type="spellStart"/>
+        <w:t xml:space="preserve"> setPosition(</w:t>
+      </w:r>
       <w:r>
         <w:rPr>
           <w:rFonts w:ascii="Consolas" w:hAnsi="Consolas" w:cs="Consolas"/>
@@ -13328,7 +12063,6 @@
         </w:rPr>
         <w:t>int</w:t>
       </w:r>
-      <w:proofErr w:type="spellEnd"/>
       <w:r>
         <w:rPr>
           <w:rFonts w:ascii="Consolas" w:hAnsi="Consolas" w:cs="Consolas"/>
@@ -13337,31 +12071,8 @@
           <w:szCs w:val="20"/>
           <w:lang w:val="en-US"/>
         </w:rPr>
-        <w:t xml:space="preserve"> </w:t>
-      </w:r>
-      <w:proofErr w:type="spellStart"/>
-      <w:r>
-        <w:rPr>
-          <w:rFonts w:ascii="Consolas" w:hAnsi="Consolas" w:cs="Consolas"/>
-          <w:color w:val="000000"/>
-          <w:sz w:val="20"/>
-          <w:szCs w:val="20"/>
-          <w:lang w:val="en-US"/>
-        </w:rPr>
-        <w:t>ser</w:t>
-      </w:r>
-      <w:proofErr w:type="spellEnd"/>
-      <w:r>
-        <w:rPr>
-          <w:rFonts w:ascii="Consolas" w:hAnsi="Consolas" w:cs="Consolas"/>
-          <w:color w:val="000000"/>
-          <w:sz w:val="20"/>
-          <w:szCs w:val="20"/>
-          <w:lang w:val="en-US"/>
-        </w:rPr>
-        <w:t xml:space="preserve">, </w:t>
-      </w:r>
-      <w:proofErr w:type="spellStart"/>
+        <w:t xml:space="preserve"> ser, </w:t>
+      </w:r>
       <w:r>
         <w:rPr>
           <w:rFonts w:ascii="Consolas" w:hAnsi="Consolas" w:cs="Consolas"/>
@@ -13374,7 +12085,6 @@
         </w:rPr>
         <w:t>int</w:t>
       </w:r>
-      <w:proofErr w:type="spellEnd"/>
       <w:r>
         <w:rPr>
           <w:rFonts w:ascii="Consolas" w:hAnsi="Consolas" w:cs="Consolas"/>
@@ -13383,29 +12093,7 @@
           <w:szCs w:val="20"/>
           <w:lang w:val="en-US"/>
         </w:rPr>
-        <w:t xml:space="preserve"> </w:t>
-      </w:r>
-      <w:proofErr w:type="spellStart"/>
-      <w:r>
-        <w:rPr>
-          <w:rFonts w:ascii="Consolas" w:hAnsi="Consolas" w:cs="Consolas"/>
-          <w:color w:val="000000"/>
-          <w:sz w:val="20"/>
-          <w:szCs w:val="20"/>
-          <w:lang w:val="en-US"/>
-        </w:rPr>
-        <w:t>pos</w:t>
-      </w:r>
-      <w:proofErr w:type="spellEnd"/>
-      <w:r>
-        <w:rPr>
-          <w:rFonts w:ascii="Consolas" w:hAnsi="Consolas" w:cs="Consolas"/>
-          <w:color w:val="000000"/>
-          <w:sz w:val="20"/>
-          <w:szCs w:val="20"/>
-          <w:lang w:val="en-US"/>
-        </w:rPr>
-        <w:t>) {</w:t>
+        <w:t xml:space="preserve"> pos) {</w:t>
       </w:r>
     </w:p>
     <w:p>
@@ -13432,7 +12120,6 @@
         </w:rPr>
         <w:tab/>
       </w:r>
-      <w:proofErr w:type="gramStart"/>
       <w:r>
         <w:rPr>
           <w:rFonts w:ascii="Consolas" w:hAnsi="Consolas" w:cs="Consolas"/>
@@ -13445,7 +12132,6 @@
         </w:rPr>
         <w:t>if</w:t>
       </w:r>
-      <w:proofErr w:type="gramEnd"/>
       <w:r>
         <w:rPr>
           <w:rFonts w:ascii="Consolas" w:hAnsi="Consolas" w:cs="Consolas"/>
@@ -13454,29 +12140,7 @@
           <w:szCs w:val="20"/>
           <w:lang w:val="en-US"/>
         </w:rPr>
-        <w:t xml:space="preserve"> (</w:t>
-      </w:r>
-      <w:proofErr w:type="spellStart"/>
-      <w:r>
-        <w:rPr>
-          <w:rFonts w:ascii="Consolas" w:hAnsi="Consolas" w:cs="Consolas"/>
-          <w:color w:val="000000"/>
-          <w:sz w:val="20"/>
-          <w:szCs w:val="20"/>
-          <w:lang w:val="en-US"/>
-        </w:rPr>
-        <w:t>ser</w:t>
-      </w:r>
-      <w:proofErr w:type="spellEnd"/>
-      <w:r>
-        <w:rPr>
-          <w:rFonts w:ascii="Consolas" w:hAnsi="Consolas" w:cs="Consolas"/>
-          <w:color w:val="000000"/>
-          <w:sz w:val="20"/>
-          <w:szCs w:val="20"/>
-          <w:lang w:val="en-US"/>
-        </w:rPr>
-        <w:t xml:space="preserve"> == 0)</w:t>
+        <w:t xml:space="preserve"> (ser == 0)</w:t>
       </w:r>
     </w:p>
     <w:p>
@@ -13512,52 +12176,7 @@
           <w:lang w:val="en-US"/>
         </w:rPr>
         <w:tab/>
-      </w:r>
-      <w:proofErr w:type="spellStart"/>
-      <w:proofErr w:type="gramStart"/>
-      <w:r>
-        <w:rPr>
-          <w:rFonts w:ascii="Consolas" w:hAnsi="Consolas" w:cs="Consolas"/>
-          <w:color w:val="000000"/>
-          <w:sz w:val="20"/>
-          <w:szCs w:val="20"/>
-          <w:lang w:val="en-US"/>
-        </w:rPr>
-        <w:t>speedslider.setValue</w:t>
-      </w:r>
-      <w:proofErr w:type="spellEnd"/>
-      <w:r>
-        <w:rPr>
-          <w:rFonts w:ascii="Consolas" w:hAnsi="Consolas" w:cs="Consolas"/>
-          <w:color w:val="000000"/>
-          <w:sz w:val="20"/>
-          <w:szCs w:val="20"/>
-          <w:lang w:val="en-US"/>
-        </w:rPr>
-        <w:t>(</w:t>
-      </w:r>
-      <w:proofErr w:type="spellStart"/>
-      <w:proofErr w:type="gramEnd"/>
-      <w:r>
-        <w:rPr>
-          <w:rFonts w:ascii="Consolas" w:hAnsi="Consolas" w:cs="Consolas"/>
-          <w:color w:val="000000"/>
-          <w:sz w:val="20"/>
-          <w:szCs w:val="20"/>
-          <w:lang w:val="en-US"/>
-        </w:rPr>
-        <w:t>pos</w:t>
-      </w:r>
-      <w:proofErr w:type="spellEnd"/>
-      <w:r>
-        <w:rPr>
-          <w:rFonts w:ascii="Consolas" w:hAnsi="Consolas" w:cs="Consolas"/>
-          <w:color w:val="000000"/>
-          <w:sz w:val="20"/>
-          <w:szCs w:val="20"/>
-          <w:lang w:val="en-US"/>
-        </w:rPr>
-        <w:t>);</w:t>
+        <w:t>speedslider.setValue(pos);</w:t>
       </w:r>
     </w:p>
     <w:p>
@@ -13584,7 +12203,6 @@
         </w:rPr>
         <w:tab/>
       </w:r>
-      <w:proofErr w:type="gramStart"/>
       <w:r>
         <w:rPr>
           <w:rFonts w:ascii="Consolas" w:hAnsi="Consolas" w:cs="Consolas"/>
@@ -13597,7 +12215,6 @@
         </w:rPr>
         <w:t>else</w:t>
       </w:r>
-      <w:proofErr w:type="gramEnd"/>
     </w:p>
     <w:p>
       <w:pPr>
@@ -13633,8 +12250,6 @@
         </w:rPr>
         <w:tab/>
       </w:r>
-      <w:proofErr w:type="spellStart"/>
-      <w:proofErr w:type="gramStart"/>
       <w:r>
         <w:rPr>
           <w:rFonts w:ascii="Consolas" w:hAnsi="Consolas" w:cs="Consolas"/>
@@ -13643,41 +12258,7 @@
           <w:szCs w:val="20"/>
           <w:lang w:val="en-US"/>
         </w:rPr>
-        <w:t>steerslider.setValue</w:t>
-      </w:r>
-      <w:proofErr w:type="spellEnd"/>
-      <w:r>
-        <w:rPr>
-          <w:rFonts w:ascii="Consolas" w:hAnsi="Consolas" w:cs="Consolas"/>
-          <w:color w:val="000000"/>
-          <w:sz w:val="20"/>
-          <w:szCs w:val="20"/>
-          <w:lang w:val="en-US"/>
-        </w:rPr>
-        <w:t>(</w:t>
-      </w:r>
-      <w:proofErr w:type="spellStart"/>
-      <w:proofErr w:type="gramEnd"/>
-      <w:r>
-        <w:rPr>
-          <w:rFonts w:ascii="Consolas" w:hAnsi="Consolas" w:cs="Consolas"/>
-          <w:color w:val="000000"/>
-          <w:sz w:val="20"/>
-          <w:szCs w:val="20"/>
-          <w:lang w:val="en-US"/>
-        </w:rPr>
-        <w:t>pos</w:t>
-      </w:r>
-      <w:proofErr w:type="spellEnd"/>
-      <w:r>
-        <w:rPr>
-          <w:rFonts w:ascii="Consolas" w:hAnsi="Consolas" w:cs="Consolas"/>
-          <w:color w:val="000000"/>
-          <w:sz w:val="20"/>
-          <w:szCs w:val="20"/>
-          <w:lang w:val="en-US"/>
-        </w:rPr>
-        <w:t>);</w:t>
+        <w:t>steerslider.setValue(pos);</w:t>
       </w:r>
     </w:p>
     <w:p>
@@ -13739,7 +12320,6 @@
         </w:rPr>
         <w:tab/>
       </w:r>
-      <w:proofErr w:type="gramStart"/>
       <w:r>
         <w:rPr>
           <w:rFonts w:ascii="Consolas" w:hAnsi="Consolas" w:cs="Consolas"/>
@@ -13752,7 +12332,6 @@
         </w:rPr>
         <w:t>try</w:t>
       </w:r>
-      <w:proofErr w:type="gramEnd"/>
       <w:r>
         <w:rPr>
           <w:rFonts w:ascii="Consolas" w:hAnsi="Consolas" w:cs="Consolas"/>
@@ -13797,40 +12376,7 @@
           <w:lang w:val="en-US"/>
         </w:rPr>
         <w:tab/>
-      </w:r>
-      <w:proofErr w:type="spellStart"/>
-      <w:proofErr w:type="gramStart"/>
-      <w:r>
-        <w:rPr>
-          <w:rFonts w:ascii="Consolas" w:hAnsi="Consolas" w:cs="Consolas"/>
-          <w:color w:val="000000"/>
-          <w:sz w:val="20"/>
-          <w:szCs w:val="20"/>
-          <w:lang w:val="en-US"/>
-        </w:rPr>
-        <w:t>servo.setPosition</w:t>
-      </w:r>
-      <w:proofErr w:type="spellEnd"/>
-      <w:r>
-        <w:rPr>
-          <w:rFonts w:ascii="Consolas" w:hAnsi="Consolas" w:cs="Consolas"/>
-          <w:color w:val="000000"/>
-          <w:sz w:val="20"/>
-          <w:szCs w:val="20"/>
-          <w:lang w:val="en-US"/>
-        </w:rPr>
-        <w:t>(</w:t>
-      </w:r>
-      <w:proofErr w:type="gramEnd"/>
-      <w:r>
-        <w:rPr>
-          <w:rFonts w:ascii="Consolas" w:hAnsi="Consolas" w:cs="Consolas"/>
-          <w:color w:val="000000"/>
-          <w:sz w:val="20"/>
-          <w:szCs w:val="20"/>
-          <w:lang w:val="en-US"/>
-        </w:rPr>
-        <w:t>(</w:t>
+        <w:t>servo.setPosition((</w:t>
       </w:r>
       <w:r>
         <w:rPr>
@@ -13852,29 +12398,7 @@
           <w:szCs w:val="20"/>
           <w:lang w:val="en-US"/>
         </w:rPr>
-        <w:t>)</w:t>
-      </w:r>
-      <w:proofErr w:type="spellStart"/>
-      <w:r>
-        <w:rPr>
-          <w:rFonts w:ascii="Consolas" w:hAnsi="Consolas" w:cs="Consolas"/>
-          <w:color w:val="000000"/>
-          <w:sz w:val="20"/>
-          <w:szCs w:val="20"/>
-          <w:lang w:val="en-US"/>
-        </w:rPr>
-        <w:t>ser</w:t>
-      </w:r>
-      <w:proofErr w:type="spellEnd"/>
-      <w:r>
-        <w:rPr>
-          <w:rFonts w:ascii="Consolas" w:hAnsi="Consolas" w:cs="Consolas"/>
-          <w:color w:val="000000"/>
-          <w:sz w:val="20"/>
-          <w:szCs w:val="20"/>
-          <w:lang w:val="en-US"/>
-        </w:rPr>
-        <w:t>, (</w:t>
+        <w:t>)ser, (</w:t>
       </w:r>
       <w:r>
         <w:rPr>
@@ -13896,29 +12420,7 @@
           <w:szCs w:val="20"/>
           <w:lang w:val="en-US"/>
         </w:rPr>
-        <w:t>)</w:t>
-      </w:r>
-      <w:proofErr w:type="spellStart"/>
-      <w:r>
-        <w:rPr>
-          <w:rFonts w:ascii="Consolas" w:hAnsi="Consolas" w:cs="Consolas"/>
-          <w:color w:val="000000"/>
-          <w:sz w:val="20"/>
-          <w:szCs w:val="20"/>
-          <w:lang w:val="en-US"/>
-        </w:rPr>
-        <w:t>pos</w:t>
-      </w:r>
-      <w:proofErr w:type="spellEnd"/>
-      <w:r>
-        <w:rPr>
-          <w:rFonts w:ascii="Consolas" w:hAnsi="Consolas" w:cs="Consolas"/>
-          <w:color w:val="000000"/>
-          <w:sz w:val="20"/>
-          <w:szCs w:val="20"/>
-          <w:lang w:val="en-US"/>
-        </w:rPr>
-        <w:t>);</w:t>
+        <w:t>)pos);</w:t>
       </w:r>
     </w:p>
     <w:p>
@@ -13971,27 +12473,7 @@
           <w:sz w:val="20"/>
           <w:szCs w:val="20"/>
         </w:rPr>
-        <w:t xml:space="preserve"> (</w:t>
-      </w:r>
-      <w:proofErr w:type="spellStart"/>
-      <w:r>
-        <w:rPr>
-          <w:rFonts w:ascii="Consolas" w:hAnsi="Consolas" w:cs="Consolas"/>
-          <w:color w:val="000000"/>
-          <w:sz w:val="20"/>
-          <w:szCs w:val="20"/>
-        </w:rPr>
-        <w:t>Exception</w:t>
-      </w:r>
-      <w:proofErr w:type="spellEnd"/>
-      <w:r>
-        <w:rPr>
-          <w:rFonts w:ascii="Consolas" w:hAnsi="Consolas" w:cs="Consolas"/>
-          <w:color w:val="000000"/>
-          <w:sz w:val="20"/>
-          <w:szCs w:val="20"/>
-        </w:rPr>
-        <w:t xml:space="preserve"> e) {</w:t>
+        <w:t xml:space="preserve"> (Exception e) {</w:t>
       </w:r>
     </w:p>
     <w:p>
@@ -14091,26 +12573,13 @@
       <w:bookmarkStart w:id="33" w:name="_Toc389038692"/>
       <w:r>
         <w:lastRenderedPageBreak/>
-        <w:t>Auswerten der Signale vom Ultraschall-</w:t>
-      </w:r>
-      <w:proofErr w:type="spellStart"/>
-      <w:r>
-        <w:t>Bricklet</w:t>
+        <w:t>Auswerten der Signale vom Ultraschall-Bricklet</w:t>
       </w:r>
       <w:bookmarkEnd w:id="33"/>
-      <w:proofErr w:type="spellEnd"/>
-    </w:p>
-    <w:p>
-      <w:r>
-        <w:t xml:space="preserve">Auch </w:t>
-      </w:r>
-      <w:proofErr w:type="spellStart"/>
-      <w:r>
-        <w:t>Bricklets</w:t>
-      </w:r>
-      <w:proofErr w:type="spellEnd"/>
-      <w:r>
-        <w:t xml:space="preserve"> besitzen eine eindeutige ID, die bei der Objekterzeugung angegeben werden muss. Um den gerade gemessenen Abstandswert zu erhalten, gibt es folgende einfache Methode:</w:t>
+    </w:p>
+    <w:p>
+      <w:r>
+        <w:t>Auch Bricklets besitzen eine eindeutige ID, die bei der Objekterzeugung angegeben werden muss. Um den gerade gemessenen Abstandswert zu erhalten, gibt es folgende einfache Methode:</w:t>
       </w:r>
     </w:p>
     <w:p>
@@ -14124,8 +12593,6 @@
           <w:lang w:val="en-US"/>
         </w:rPr>
       </w:pPr>
-      <w:proofErr w:type="spellStart"/>
-      <w:proofErr w:type="gramStart"/>
       <w:r>
         <w:rPr>
           <w:rFonts w:ascii="Consolas" w:hAnsi="Consolas" w:cs="Consolas"/>
@@ -14134,19 +12601,7 @@
           <w:szCs w:val="20"/>
           <w:lang w:val="en-US"/>
         </w:rPr>
-        <w:t>dir</w:t>
-      </w:r>
-      <w:proofErr w:type="spellEnd"/>
-      <w:proofErr w:type="gramEnd"/>
-      <w:r>
-        <w:rPr>
-          <w:rFonts w:ascii="Consolas" w:hAnsi="Consolas" w:cs="Consolas"/>
-          <w:color w:val="000000"/>
-          <w:sz w:val="20"/>
-          <w:szCs w:val="20"/>
-          <w:lang w:val="en-US"/>
-        </w:rPr>
-        <w:t xml:space="preserve"> = </w:t>
+        <w:t xml:space="preserve">dir = </w:t>
       </w:r>
       <w:r>
         <w:rPr>
@@ -14168,148 +12623,57 @@
           <w:szCs w:val="20"/>
           <w:lang w:val="en-US"/>
         </w:rPr>
-        <w:t xml:space="preserve"> </w:t>
-      </w:r>
-      <w:proofErr w:type="spellStart"/>
-      <w:r>
+        <w:t xml:space="preserve"> BrickletDistanceUS(BRICKLET_UID, ipcon);</w:t>
+      </w:r>
+    </w:p>
+    <w:p>
+      <w:pPr>
+        <w:spacing w:line="240" w:lineRule="auto"/>
         <w:rPr>
           <w:rFonts w:ascii="Consolas" w:hAnsi="Consolas" w:cs="Consolas"/>
           <w:color w:val="000000"/>
           <w:sz w:val="20"/>
           <w:szCs w:val="20"/>
-          <w:lang w:val="en-US"/>
-        </w:rPr>
-        <w:t>BrickletDistanceUS</w:t>
-      </w:r>
-      <w:proofErr w:type="spellEnd"/>
+        </w:rPr>
+      </w:pPr>
       <w:r>
         <w:rPr>
           <w:rFonts w:ascii="Consolas" w:hAnsi="Consolas" w:cs="Consolas"/>
           <w:color w:val="000000"/>
           <w:sz w:val="20"/>
           <w:szCs w:val="20"/>
-          <w:lang w:val="en-US"/>
-        </w:rPr>
-        <w:t xml:space="preserve">(BRICKLET_UID, </w:t>
-      </w:r>
-      <w:proofErr w:type="spellStart"/>
+        </w:rPr>
+        <w:t xml:space="preserve">int </w:t>
+      </w:r>
       <w:r>
         <w:rPr>
           <w:rFonts w:ascii="Consolas" w:hAnsi="Consolas" w:cs="Consolas"/>
           <w:color w:val="000000"/>
           <w:sz w:val="20"/>
           <w:szCs w:val="20"/>
-          <w:lang w:val="en-US"/>
-        </w:rPr>
-        <w:t>ipcon</w:t>
-      </w:r>
-      <w:proofErr w:type="spellEnd"/>
-      <w:r>
+        </w:rPr>
+        <w:t>d = getDistance();</w:t>
+      </w:r>
+    </w:p>
+    <w:p>
+      <w:pPr>
         <w:rPr>
           <w:rFonts w:ascii="Consolas" w:hAnsi="Consolas" w:cs="Consolas"/>
           <w:color w:val="000000"/>
           <w:sz w:val="20"/>
           <w:szCs w:val="20"/>
-          <w:lang w:val="en-US"/>
-        </w:rPr>
-        <w:t>);</w:t>
-      </w:r>
-    </w:p>
-    <w:p>
-      <w:pPr>
-        <w:spacing w:line="240" w:lineRule="auto"/>
-        <w:rPr>
-          <w:rFonts w:ascii="Consolas" w:hAnsi="Consolas" w:cs="Consolas"/>
-          <w:color w:val="000000"/>
-          <w:sz w:val="20"/>
-          <w:szCs w:val="20"/>
-        </w:rPr>
-      </w:pPr>
-      <w:proofErr w:type="spellStart"/>
-      <w:r>
-        <w:rPr>
-          <w:rFonts w:ascii="Consolas" w:hAnsi="Consolas" w:cs="Consolas"/>
-          <w:color w:val="000000"/>
-          <w:sz w:val="20"/>
-          <w:szCs w:val="20"/>
-        </w:rPr>
-        <w:t>int</w:t>
-      </w:r>
-      <w:proofErr w:type="spellEnd"/>
-      <w:r>
-        <w:rPr>
-          <w:rFonts w:ascii="Consolas" w:hAnsi="Consolas" w:cs="Consolas"/>
-          <w:color w:val="000000"/>
-          <w:sz w:val="20"/>
-          <w:szCs w:val="20"/>
-        </w:rPr>
-        <w:t xml:space="preserve"> </w:t>
-      </w:r>
-      <w:r>
-        <w:rPr>
-          <w:rFonts w:ascii="Consolas" w:hAnsi="Consolas" w:cs="Consolas"/>
-          <w:color w:val="000000"/>
-          <w:sz w:val="20"/>
-          <w:szCs w:val="20"/>
-        </w:rPr>
-        <w:t xml:space="preserve">d = </w:t>
-      </w:r>
-      <w:proofErr w:type="spellStart"/>
-      <w:r>
-        <w:rPr>
-          <w:rFonts w:ascii="Consolas" w:hAnsi="Consolas" w:cs="Consolas"/>
-          <w:color w:val="000000"/>
-          <w:sz w:val="20"/>
-          <w:szCs w:val="20"/>
-        </w:rPr>
-        <w:t>getDistance</w:t>
-      </w:r>
-      <w:proofErr w:type="spellEnd"/>
-      <w:r>
-        <w:rPr>
-          <w:rFonts w:ascii="Consolas" w:hAnsi="Consolas" w:cs="Consolas"/>
-          <w:color w:val="000000"/>
-          <w:sz w:val="20"/>
-          <w:szCs w:val="20"/>
-        </w:rPr>
-        <w:t>();</w:t>
-      </w:r>
-    </w:p>
-    <w:p>
-      <w:pPr>
-        <w:rPr>
-          <w:rFonts w:ascii="Consolas" w:hAnsi="Consolas" w:cs="Consolas"/>
-          <w:color w:val="000000"/>
-          <w:sz w:val="20"/>
-          <w:szCs w:val="20"/>
-        </w:rPr>
-      </w:pPr>
-    </w:p>
-    <w:p>
-      <w:r>
-        <w:t>Das US-</w:t>
-      </w:r>
-      <w:proofErr w:type="spellStart"/>
-      <w:r>
-        <w:t>Bricklet</w:t>
-      </w:r>
-      <w:proofErr w:type="spellEnd"/>
-      <w:r>
-        <w:t xml:space="preserve"> kann auch </w:t>
+        </w:rPr>
+      </w:pPr>
+    </w:p>
+    <w:p>
+      <w:r>
+        <w:t xml:space="preserve">Das US-Bricklet kann auch </w:t>
       </w:r>
       <w:r>
         <w:t xml:space="preserve">kontinuierlich </w:t>
       </w:r>
       <w:r>
-        <w:t xml:space="preserve">über eine </w:t>
-      </w:r>
-      <w:proofErr w:type="spellStart"/>
-      <w:r>
-        <w:t>Listener</w:t>
-      </w:r>
-      <w:proofErr w:type="spellEnd"/>
-      <w:r>
-        <w:t>-Funktion abgefragt werden</w:t>
+        <w:t>über eine Listener-Funktion abgefragt werden</w:t>
       </w:r>
       <w:r>
         <w:t>, die jedes Mal ausgeführt wird, sobald sich der Wert ändert. Es werden Werte von 0 bis 4095 zurückgeliefert, die je nach Betriebsspannung auch etwas schwanken können</w:t>
@@ -14337,15 +12701,7 @@
     </w:p>
     <w:p>
       <w:r>
-        <w:t xml:space="preserve">Um das Fahrverhalten des Trucks, also Beschleunigung, Lenkung, Geschwindigkeit, aber auch Reaktionszeit von Computer zur Plattform zu testen, wurde eine einfache „Fernsteuerung“ programmiert. Die Pfeiltasten der Tastatur werden dabei abgefragt und entsprechende Befehle an den Tinkerforge gesendet. Nachfolgend die wesentlichen Zeilen Quelltext der </w:t>
-      </w:r>
-      <w:proofErr w:type="spellStart"/>
-      <w:r>
-        <w:t>JavaFX</w:t>
-      </w:r>
-      <w:proofErr w:type="spellEnd"/>
-      <w:r>
-        <w:t>-Anwendung:</w:t>
+        <w:t>Um das Fahrverhalten des Trucks, also Beschleunigung, Lenkung, Geschwindigkeit, aber auch Reaktionszeit von Computer zur Plattform zu testen, wurde eine einfache „Fernsteuerung“ programmiert. Die Pfeiltasten der Tastatur werden dabei abgefragt und entsprechende Befehle an den Tinkerforge gesendet. Nachfolgend die wesentlichen Zeilen Quelltext der JavaFX-Anwendung:</w:t>
       </w:r>
     </w:p>
     <w:p/>
@@ -14362,7 +12718,6 @@
           <w:szCs w:val="20"/>
         </w:rPr>
       </w:pPr>
-      <w:proofErr w:type="spellStart"/>
       <w:r>
         <w:rPr>
           <w:rFonts w:ascii="Consolas" w:hAnsi="Consolas" w:cs="Consolas"/>
@@ -14370,19 +12725,8 @@
           <w:sz w:val="20"/>
           <w:szCs w:val="20"/>
         </w:rPr>
-        <w:t>scene.setOnKeyPressed</w:t>
-      </w:r>
-      <w:proofErr w:type="spellEnd"/>
-      <w:r>
-        <w:rPr>
-          <w:rFonts w:ascii="Consolas" w:hAnsi="Consolas" w:cs="Consolas"/>
-          <w:color w:val="000000"/>
-          <w:sz w:val="20"/>
-          <w:szCs w:val="20"/>
-        </w:rPr>
-        <w:t>(</w:t>
-      </w:r>
-      <w:proofErr w:type="spellStart"/>
+        <w:t>scene.setOnKeyPressed(</w:t>
+      </w:r>
       <w:r>
         <w:rPr>
           <w:rFonts w:ascii="Consolas" w:hAnsi="Consolas" w:cs="Consolas"/>
@@ -14394,7 +12738,6 @@
         </w:rPr>
         <w:t>new</w:t>
       </w:r>
-      <w:proofErr w:type="spellEnd"/>
       <w:r>
         <w:rPr>
           <w:rFonts w:ascii="Consolas" w:hAnsi="Consolas" w:cs="Consolas"/>
@@ -14402,47 +12745,7 @@
           <w:sz w:val="20"/>
           <w:szCs w:val="20"/>
         </w:rPr>
-        <w:t xml:space="preserve"> </w:t>
-      </w:r>
-      <w:proofErr w:type="spellStart"/>
-      <w:r>
-        <w:rPr>
-          <w:rFonts w:ascii="Consolas" w:hAnsi="Consolas" w:cs="Consolas"/>
-          <w:color w:val="000000"/>
-          <w:sz w:val="20"/>
-          <w:szCs w:val="20"/>
-        </w:rPr>
-        <w:t>EventHandler</w:t>
-      </w:r>
-      <w:proofErr w:type="spellEnd"/>
-      <w:r>
-        <w:rPr>
-          <w:rFonts w:ascii="Consolas" w:hAnsi="Consolas" w:cs="Consolas"/>
-          <w:color w:val="000000"/>
-          <w:sz w:val="20"/>
-          <w:szCs w:val="20"/>
-        </w:rPr>
-        <w:t>&lt;</w:t>
-      </w:r>
-      <w:proofErr w:type="spellStart"/>
-      <w:r>
-        <w:rPr>
-          <w:rFonts w:ascii="Consolas" w:hAnsi="Consolas" w:cs="Consolas"/>
-          <w:color w:val="000000"/>
-          <w:sz w:val="20"/>
-          <w:szCs w:val="20"/>
-        </w:rPr>
-        <w:t>KeyEvent</w:t>
-      </w:r>
-      <w:proofErr w:type="spellEnd"/>
-      <w:r>
-        <w:rPr>
-          <w:rFonts w:ascii="Consolas" w:hAnsi="Consolas" w:cs="Consolas"/>
-          <w:color w:val="000000"/>
-          <w:sz w:val="20"/>
-          <w:szCs w:val="20"/>
-        </w:rPr>
-        <w:t>&gt;() {</w:t>
+        <w:t xml:space="preserve"> EventHandler&lt;KeyEvent&gt;() {</w:t>
       </w:r>
     </w:p>
     <w:p>
@@ -14468,7 +12771,6 @@
         </w:rPr>
         <w:t xml:space="preserve">    </w:t>
       </w:r>
-      <w:proofErr w:type="gramStart"/>
       <w:r>
         <w:rPr>
           <w:rFonts w:ascii="Consolas" w:hAnsi="Consolas" w:cs="Consolas"/>
@@ -14481,7 +12783,6 @@
         </w:rPr>
         <w:t>public</w:t>
       </w:r>
-      <w:proofErr w:type="gramEnd"/>
       <w:r>
         <w:rPr>
           <w:rFonts w:ascii="Consolas" w:hAnsi="Consolas" w:cs="Consolas"/>
@@ -14512,29 +12813,7 @@
           <w:szCs w:val="20"/>
           <w:lang w:val="en-US"/>
         </w:rPr>
-        <w:t xml:space="preserve"> handle(</w:t>
-      </w:r>
-      <w:proofErr w:type="spellStart"/>
-      <w:r>
-        <w:rPr>
-          <w:rFonts w:ascii="Consolas" w:hAnsi="Consolas" w:cs="Consolas"/>
-          <w:color w:val="000000"/>
-          <w:sz w:val="20"/>
-          <w:szCs w:val="20"/>
-          <w:lang w:val="en-US"/>
-        </w:rPr>
-        <w:t>KeyEvent</w:t>
-      </w:r>
-      <w:proofErr w:type="spellEnd"/>
-      <w:r>
-        <w:rPr>
-          <w:rFonts w:ascii="Consolas" w:hAnsi="Consolas" w:cs="Consolas"/>
-          <w:color w:val="000000"/>
-          <w:sz w:val="20"/>
-          <w:szCs w:val="20"/>
-          <w:lang w:val="en-US"/>
-        </w:rPr>
-        <w:t xml:space="preserve"> event) {</w:t>
+        <w:t xml:space="preserve"> handle(KeyEvent event) {</w:t>
       </w:r>
     </w:p>
     <w:p>
@@ -14571,7 +12850,6 @@
         </w:rPr>
         <w:tab/>
       </w:r>
-      <w:proofErr w:type="spellStart"/>
       <w:r>
         <w:rPr>
           <w:rFonts w:ascii="Consolas" w:hAnsi="Consolas" w:cs="Consolas"/>
@@ -14580,52 +12858,7 @@
           <w:szCs w:val="20"/>
           <w:lang w:val="en-US"/>
         </w:rPr>
-        <w:t>KeyCode</w:t>
-      </w:r>
-      <w:proofErr w:type="spellEnd"/>
-      <w:r>
-        <w:rPr>
-          <w:rFonts w:ascii="Consolas" w:hAnsi="Consolas" w:cs="Consolas"/>
-          <w:color w:val="000000"/>
-          <w:sz w:val="20"/>
-          <w:szCs w:val="20"/>
-          <w:lang w:val="en-US"/>
-        </w:rPr>
-        <w:t xml:space="preserve"> code = </w:t>
-      </w:r>
-      <w:proofErr w:type="spellStart"/>
-      <w:proofErr w:type="gramStart"/>
-      <w:r>
-        <w:rPr>
-          <w:rFonts w:ascii="Consolas" w:hAnsi="Consolas" w:cs="Consolas"/>
-          <w:color w:val="000000"/>
-          <w:sz w:val="20"/>
-          <w:szCs w:val="20"/>
-          <w:lang w:val="en-US"/>
-        </w:rPr>
-        <w:t>event.getCode</w:t>
-      </w:r>
-      <w:proofErr w:type="spellEnd"/>
-      <w:r>
-        <w:rPr>
-          <w:rFonts w:ascii="Consolas" w:hAnsi="Consolas" w:cs="Consolas"/>
-          <w:color w:val="000000"/>
-          <w:sz w:val="20"/>
-          <w:szCs w:val="20"/>
-          <w:lang w:val="en-US"/>
-        </w:rPr>
-        <w:t>(</w:t>
-      </w:r>
-      <w:proofErr w:type="gramEnd"/>
-      <w:r>
-        <w:rPr>
-          <w:rFonts w:ascii="Consolas" w:hAnsi="Consolas" w:cs="Consolas"/>
-          <w:color w:val="000000"/>
-          <w:sz w:val="20"/>
-          <w:szCs w:val="20"/>
-          <w:lang w:val="en-US"/>
-        </w:rPr>
-        <w:t>);</w:t>
+        <w:t>KeyCode code = event.getCode();</w:t>
       </w:r>
     </w:p>
     <w:p>
@@ -14718,7 +12951,6 @@
         </w:rPr>
         <w:tab/>
       </w:r>
-      <w:proofErr w:type="gramStart"/>
       <w:r>
         <w:rPr>
           <w:rFonts w:ascii="Consolas" w:hAnsi="Consolas" w:cs="Consolas"/>
@@ -14731,7 +12963,6 @@
         </w:rPr>
         <w:t>if</w:t>
       </w:r>
-      <w:proofErr w:type="gramEnd"/>
       <w:r>
         <w:rPr>
           <w:rFonts w:ascii="Consolas" w:hAnsi="Consolas" w:cs="Consolas"/>
@@ -14740,9 +12971,8 @@
           <w:szCs w:val="20"/>
           <w:lang w:val="en-US"/>
         </w:rPr>
-        <w:t xml:space="preserve"> (code == </w:t>
-      </w:r>
-      <w:proofErr w:type="spellStart"/>
+        <w:t xml:space="preserve"> (code == KeyCode.UP)</w:t>
+      </w:r>
       <w:r>
         <w:rPr>
           <w:rFonts w:ascii="Consolas" w:hAnsi="Consolas" w:cs="Consolas"/>
@@ -14751,9 +12981,8 @@
           <w:szCs w:val="20"/>
           <w:lang w:val="en-US"/>
         </w:rPr>
-        <w:t>KeyCode.UP</w:t>
-      </w:r>
-      <w:proofErr w:type="spellEnd"/>
+        <w:tab/>
+      </w:r>
       <w:r>
         <w:rPr>
           <w:rFonts w:ascii="Consolas" w:hAnsi="Consolas" w:cs="Consolas"/>
@@ -14762,41 +12991,9 @@
           <w:szCs w:val="20"/>
           <w:lang w:val="en-US"/>
         </w:rPr>
-        <w:t>)</w:t>
-      </w:r>
-      <w:r>
-        <w:rPr>
-          <w:rFonts w:ascii="Consolas" w:hAnsi="Consolas" w:cs="Consolas"/>
-          <w:color w:val="000000"/>
-          <w:sz w:val="20"/>
-          <w:szCs w:val="20"/>
-          <w:lang w:val="en-US"/>
-        </w:rPr>
         <w:tab/>
-      </w:r>
-      <w:r>
-        <w:rPr>
-          <w:rFonts w:ascii="Consolas" w:hAnsi="Consolas" w:cs="Consolas"/>
-          <w:color w:val="000000"/>
-          <w:sz w:val="20"/>
-          <w:szCs w:val="20"/>
-          <w:lang w:val="en-US"/>
-        </w:rPr>
-        <w:tab/>
-        <w:t>//</w:t>
-      </w:r>
-      <w:proofErr w:type="spellStart"/>
-      <w:r>
-        <w:rPr>
-          <w:rFonts w:ascii="Consolas" w:hAnsi="Consolas" w:cs="Consolas"/>
-          <w:color w:val="000000"/>
-          <w:sz w:val="20"/>
-          <w:szCs w:val="20"/>
-          <w:lang w:val="en-US"/>
-        </w:rPr>
-        <w:t>Antrieb</w:t>
-      </w:r>
-      <w:proofErr w:type="spellEnd"/>
+        <w:t>//Antrieb</w:t>
+      </w:r>
     </w:p>
     <w:p>
       <w:pPr>
@@ -14841,40 +13038,7 @@
           <w:lang w:val="en-US"/>
         </w:rPr>
         <w:tab/>
-      </w:r>
-      <w:proofErr w:type="spellStart"/>
-      <w:proofErr w:type="gramStart"/>
-      <w:r>
-        <w:rPr>
-          <w:rFonts w:ascii="Consolas" w:hAnsi="Consolas" w:cs="Consolas"/>
-          <w:color w:val="000000"/>
-          <w:sz w:val="20"/>
-          <w:szCs w:val="20"/>
-          <w:lang w:val="en-US"/>
-        </w:rPr>
-        <w:t>setPosition</w:t>
-      </w:r>
-      <w:proofErr w:type="spellEnd"/>
-      <w:r>
-        <w:rPr>
-          <w:rFonts w:ascii="Consolas" w:hAnsi="Consolas" w:cs="Consolas"/>
-          <w:color w:val="000000"/>
-          <w:sz w:val="20"/>
-          <w:szCs w:val="20"/>
-          <w:lang w:val="en-US"/>
-        </w:rPr>
-        <w:t>(</w:t>
-      </w:r>
-      <w:proofErr w:type="gramEnd"/>
-      <w:r>
-        <w:rPr>
-          <w:rFonts w:ascii="Consolas" w:hAnsi="Consolas" w:cs="Consolas"/>
-          <w:color w:val="000000"/>
-          <w:sz w:val="20"/>
-          <w:szCs w:val="20"/>
-          <w:lang w:val="en-US"/>
-        </w:rPr>
-        <w:t>0, 3000);</w:t>
+        <w:t>setPosition(0, 3000);</w:t>
       </w:r>
     </w:p>
     <w:p>
@@ -14911,7 +13075,6 @@
         </w:rPr>
         <w:tab/>
       </w:r>
-      <w:proofErr w:type="gramStart"/>
       <w:r>
         <w:rPr>
           <w:rFonts w:ascii="Consolas" w:hAnsi="Consolas" w:cs="Consolas"/>
@@ -14924,7 +13087,6 @@
         </w:rPr>
         <w:t>else</w:t>
       </w:r>
-      <w:proofErr w:type="gramEnd"/>
       <w:r>
         <w:rPr>
           <w:rFonts w:ascii="Consolas" w:hAnsi="Consolas" w:cs="Consolas"/>
@@ -14955,29 +13117,7 @@
           <w:szCs w:val="20"/>
           <w:lang w:val="en-US"/>
         </w:rPr>
-        <w:t xml:space="preserve"> (code == </w:t>
-      </w:r>
-      <w:proofErr w:type="spellStart"/>
-      <w:r>
-        <w:rPr>
-          <w:rFonts w:ascii="Consolas" w:hAnsi="Consolas" w:cs="Consolas"/>
-          <w:color w:val="000000"/>
-          <w:sz w:val="20"/>
-          <w:szCs w:val="20"/>
-          <w:lang w:val="en-US"/>
-        </w:rPr>
-        <w:t>KeyCode.DOWN</w:t>
-      </w:r>
-      <w:proofErr w:type="spellEnd"/>
-      <w:r>
-        <w:rPr>
-          <w:rFonts w:ascii="Consolas" w:hAnsi="Consolas" w:cs="Consolas"/>
-          <w:color w:val="000000"/>
-          <w:sz w:val="20"/>
-          <w:szCs w:val="20"/>
-          <w:lang w:val="en-US"/>
-        </w:rPr>
-        <w:t>)</w:t>
+        <w:t xml:space="preserve"> (code == KeyCode.DOWN)</w:t>
       </w:r>
     </w:p>
     <w:p>
@@ -15023,40 +13163,7 @@
           <w:lang w:val="en-US"/>
         </w:rPr>
         <w:tab/>
-      </w:r>
-      <w:proofErr w:type="spellStart"/>
-      <w:proofErr w:type="gramStart"/>
-      <w:r>
-        <w:rPr>
-          <w:rFonts w:ascii="Consolas" w:hAnsi="Consolas" w:cs="Consolas"/>
-          <w:color w:val="000000"/>
-          <w:sz w:val="20"/>
-          <w:szCs w:val="20"/>
-          <w:lang w:val="en-US"/>
-        </w:rPr>
-        <w:t>setPosition</w:t>
-      </w:r>
-      <w:proofErr w:type="spellEnd"/>
-      <w:r>
-        <w:rPr>
-          <w:rFonts w:ascii="Consolas" w:hAnsi="Consolas" w:cs="Consolas"/>
-          <w:color w:val="000000"/>
-          <w:sz w:val="20"/>
-          <w:szCs w:val="20"/>
-          <w:lang w:val="en-US"/>
-        </w:rPr>
-        <w:t>(</w:t>
-      </w:r>
-      <w:proofErr w:type="gramEnd"/>
-      <w:r>
-        <w:rPr>
-          <w:rFonts w:ascii="Consolas" w:hAnsi="Consolas" w:cs="Consolas"/>
-          <w:color w:val="000000"/>
-          <w:sz w:val="20"/>
-          <w:szCs w:val="20"/>
-          <w:lang w:val="en-US"/>
-        </w:rPr>
-        <w:t>0, -3000);</w:t>
+        <w:t>setPosition(0, -3000);</w:t>
       </w:r>
     </w:p>
     <w:p>
@@ -15093,7 +13200,6 @@
         </w:rPr>
         <w:tab/>
       </w:r>
-      <w:proofErr w:type="gramStart"/>
       <w:r>
         <w:rPr>
           <w:rFonts w:ascii="Consolas" w:hAnsi="Consolas" w:cs="Consolas"/>
@@ -15106,7 +13212,6 @@
         </w:rPr>
         <w:t>else</w:t>
       </w:r>
-      <w:proofErr w:type="gramEnd"/>
       <w:r>
         <w:rPr>
           <w:rFonts w:ascii="Consolas" w:hAnsi="Consolas" w:cs="Consolas"/>
@@ -15137,9 +13242,8 @@
           <w:szCs w:val="20"/>
           <w:lang w:val="en-US"/>
         </w:rPr>
-        <w:t xml:space="preserve"> (code == </w:t>
-      </w:r>
-      <w:proofErr w:type="spellStart"/>
+        <w:t xml:space="preserve"> (code == KeyCode.LEFT)</w:t>
+      </w:r>
       <w:r>
         <w:rPr>
           <w:rFonts w:ascii="Consolas" w:hAnsi="Consolas" w:cs="Consolas"/>
@@ -15148,42 +13252,9 @@
           <w:szCs w:val="20"/>
           <w:lang w:val="en-US"/>
         </w:rPr>
-        <w:t>KeyCode.LEFT</w:t>
-      </w:r>
-      <w:proofErr w:type="spellEnd"/>
-      <w:r>
-        <w:rPr>
-          <w:rFonts w:ascii="Consolas" w:hAnsi="Consolas" w:cs="Consolas"/>
-          <w:color w:val="000000"/>
-          <w:sz w:val="20"/>
-          <w:szCs w:val="20"/>
-          <w:lang w:val="en-US"/>
-        </w:rPr>
-        <w:t>)</w:t>
-      </w:r>
-      <w:r>
-        <w:rPr>
-          <w:rFonts w:ascii="Consolas" w:hAnsi="Consolas" w:cs="Consolas"/>
-          <w:color w:val="000000"/>
-          <w:sz w:val="20"/>
-          <w:szCs w:val="20"/>
-          <w:lang w:val="en-US"/>
-        </w:rPr>
         <w:tab/>
-        <w:t>//</w:t>
-      </w:r>
-      <w:proofErr w:type="spellStart"/>
-      <w:r>
-        <w:rPr>
-          <w:rFonts w:ascii="Consolas" w:hAnsi="Consolas" w:cs="Consolas"/>
-          <w:color w:val="000000"/>
-          <w:sz w:val="20"/>
-          <w:szCs w:val="20"/>
-          <w:lang w:val="en-US"/>
-        </w:rPr>
-        <w:t>Lenkung</w:t>
-      </w:r>
-      <w:proofErr w:type="spellEnd"/>
+        <w:t>//Lenkung</w:t>
+      </w:r>
     </w:p>
     <w:p>
       <w:pPr>
@@ -15228,40 +13299,7 @@
           <w:lang w:val="en-US"/>
         </w:rPr>
         <w:tab/>
-      </w:r>
-      <w:proofErr w:type="spellStart"/>
-      <w:proofErr w:type="gramStart"/>
-      <w:r>
-        <w:rPr>
-          <w:rFonts w:ascii="Consolas" w:hAnsi="Consolas" w:cs="Consolas"/>
-          <w:color w:val="000000"/>
-          <w:sz w:val="20"/>
-          <w:szCs w:val="20"/>
-          <w:lang w:val="en-US"/>
-        </w:rPr>
-        <w:t>setPosition</w:t>
-      </w:r>
-      <w:proofErr w:type="spellEnd"/>
-      <w:r>
-        <w:rPr>
-          <w:rFonts w:ascii="Consolas" w:hAnsi="Consolas" w:cs="Consolas"/>
-          <w:color w:val="000000"/>
-          <w:sz w:val="20"/>
-          <w:szCs w:val="20"/>
-          <w:lang w:val="en-US"/>
-        </w:rPr>
-        <w:t>(</w:t>
-      </w:r>
-      <w:proofErr w:type="gramEnd"/>
-      <w:r>
-        <w:rPr>
-          <w:rFonts w:ascii="Consolas" w:hAnsi="Consolas" w:cs="Consolas"/>
-          <w:color w:val="000000"/>
-          <w:sz w:val="20"/>
-          <w:szCs w:val="20"/>
-          <w:lang w:val="en-US"/>
-        </w:rPr>
-        <w:t>1, -9000);</w:t>
+        <w:t>setPosition(1, -9000);</w:t>
       </w:r>
     </w:p>
     <w:p>
@@ -15298,7 +13336,6 @@
         </w:rPr>
         <w:tab/>
       </w:r>
-      <w:proofErr w:type="gramStart"/>
       <w:r>
         <w:rPr>
           <w:rFonts w:ascii="Consolas" w:hAnsi="Consolas" w:cs="Consolas"/>
@@ -15311,7 +13348,6 @@
         </w:rPr>
         <w:t>else</w:t>
       </w:r>
-      <w:proofErr w:type="gramEnd"/>
       <w:r>
         <w:rPr>
           <w:rFonts w:ascii="Consolas" w:hAnsi="Consolas" w:cs="Consolas"/>
@@ -15342,29 +13378,7 @@
           <w:szCs w:val="20"/>
           <w:lang w:val="en-US"/>
         </w:rPr>
-        <w:t xml:space="preserve"> (code == </w:t>
-      </w:r>
-      <w:proofErr w:type="spellStart"/>
-      <w:r>
-        <w:rPr>
-          <w:rFonts w:ascii="Consolas" w:hAnsi="Consolas" w:cs="Consolas"/>
-          <w:color w:val="000000"/>
-          <w:sz w:val="20"/>
-          <w:szCs w:val="20"/>
-          <w:lang w:val="en-US"/>
-        </w:rPr>
-        <w:t>KeyCode.RIGHT</w:t>
-      </w:r>
-      <w:proofErr w:type="spellEnd"/>
-      <w:r>
-        <w:rPr>
-          <w:rFonts w:ascii="Consolas" w:hAnsi="Consolas" w:cs="Consolas"/>
-          <w:color w:val="000000"/>
-          <w:sz w:val="20"/>
-          <w:szCs w:val="20"/>
-          <w:lang w:val="en-US"/>
-        </w:rPr>
-        <w:t>)</w:t>
+        <w:t xml:space="preserve"> (code == KeyCode.RIGHT)</w:t>
       </w:r>
     </w:p>
     <w:p>
@@ -15411,8 +13425,6 @@
         </w:rPr>
         <w:tab/>
       </w:r>
-      <w:proofErr w:type="spellStart"/>
-      <w:proofErr w:type="gramStart"/>
       <w:r>
         <w:rPr>
           <w:rFonts w:ascii="Consolas" w:hAnsi="Consolas" w:cs="Consolas"/>
@@ -15421,29 +13433,7 @@
           <w:szCs w:val="20"/>
           <w:lang w:val="en-US"/>
         </w:rPr>
-        <w:t>setPosition</w:t>
-      </w:r>
-      <w:proofErr w:type="spellEnd"/>
-      <w:r>
-        <w:rPr>
-          <w:rFonts w:ascii="Consolas" w:hAnsi="Consolas" w:cs="Consolas"/>
-          <w:color w:val="000000"/>
-          <w:sz w:val="20"/>
-          <w:szCs w:val="20"/>
-          <w:lang w:val="en-US"/>
-        </w:rPr>
-        <w:t>(</w:t>
-      </w:r>
-      <w:proofErr w:type="gramEnd"/>
-      <w:r>
-        <w:rPr>
-          <w:rFonts w:ascii="Consolas" w:hAnsi="Consolas" w:cs="Consolas"/>
-          <w:color w:val="000000"/>
-          <w:sz w:val="20"/>
-          <w:szCs w:val="20"/>
-          <w:lang w:val="en-US"/>
-        </w:rPr>
-        <w:t>1, 9000);</w:t>
+        <w:t>setPosition(1, 9000);</w:t>
       </w:r>
     </w:p>
     <w:p>
@@ -15519,8 +13509,6 @@
           <w:lang w:val="en-US"/>
         </w:rPr>
       </w:pPr>
-      <w:proofErr w:type="spellStart"/>
-      <w:proofErr w:type="gramStart"/>
       <w:r>
         <w:rPr>
           <w:rFonts w:ascii="Consolas" w:hAnsi="Consolas" w:cs="Consolas"/>
@@ -15529,20 +13517,8 @@
           <w:szCs w:val="20"/>
           <w:lang w:val="en-US"/>
         </w:rPr>
-        <w:t>scene.setOnKeyReleased</w:t>
-      </w:r>
-      <w:proofErr w:type="spellEnd"/>
-      <w:r>
-        <w:rPr>
-          <w:rFonts w:ascii="Consolas" w:hAnsi="Consolas" w:cs="Consolas"/>
-          <w:color w:val="000000"/>
-          <w:sz w:val="20"/>
-          <w:szCs w:val="20"/>
-          <w:lang w:val="en-US"/>
-        </w:rPr>
-        <w:t>(</w:t>
-      </w:r>
-      <w:proofErr w:type="gramEnd"/>
+        <w:t>scene.setOnKeyReleased(</w:t>
+      </w:r>
       <w:r>
         <w:rPr>
           <w:rFonts w:ascii="Consolas" w:hAnsi="Consolas" w:cs="Consolas"/>
@@ -15563,51 +13539,7 @@
           <w:szCs w:val="20"/>
           <w:lang w:val="en-US"/>
         </w:rPr>
-        <w:t xml:space="preserve"> </w:t>
-      </w:r>
-      <w:proofErr w:type="spellStart"/>
-      <w:r>
-        <w:rPr>
-          <w:rFonts w:ascii="Consolas" w:hAnsi="Consolas" w:cs="Consolas"/>
-          <w:color w:val="000000"/>
-          <w:sz w:val="20"/>
-          <w:szCs w:val="20"/>
-          <w:lang w:val="en-US"/>
-        </w:rPr>
-        <w:t>EventHandler</w:t>
-      </w:r>
-      <w:proofErr w:type="spellEnd"/>
-      <w:r>
-        <w:rPr>
-          <w:rFonts w:ascii="Consolas" w:hAnsi="Consolas" w:cs="Consolas"/>
-          <w:color w:val="000000"/>
-          <w:sz w:val="20"/>
-          <w:szCs w:val="20"/>
-          <w:lang w:val="en-US"/>
-        </w:rPr>
-        <w:t>&lt;</w:t>
-      </w:r>
-      <w:proofErr w:type="spellStart"/>
-      <w:r>
-        <w:rPr>
-          <w:rFonts w:ascii="Consolas" w:hAnsi="Consolas" w:cs="Consolas"/>
-          <w:color w:val="000000"/>
-          <w:sz w:val="20"/>
-          <w:szCs w:val="20"/>
-          <w:lang w:val="en-US"/>
-        </w:rPr>
-        <w:t>KeyEvent</w:t>
-      </w:r>
-      <w:proofErr w:type="spellEnd"/>
-      <w:r>
-        <w:rPr>
-          <w:rFonts w:ascii="Consolas" w:hAnsi="Consolas" w:cs="Consolas"/>
-          <w:color w:val="000000"/>
-          <w:sz w:val="20"/>
-          <w:szCs w:val="20"/>
-          <w:lang w:val="en-US"/>
-        </w:rPr>
-        <w:t>&gt;() {</w:t>
+        <w:t xml:space="preserve"> EventHandler&lt;KeyEvent&gt;() {</w:t>
       </w:r>
     </w:p>
     <w:p>
@@ -15634,7 +13566,6 @@
         </w:rPr>
         <w:t xml:space="preserve">    </w:t>
       </w:r>
-      <w:proofErr w:type="gramStart"/>
       <w:r>
         <w:rPr>
           <w:rFonts w:ascii="Consolas" w:hAnsi="Consolas" w:cs="Consolas"/>
@@ -15647,7 +13578,6 @@
         </w:rPr>
         <w:t>public</w:t>
       </w:r>
-      <w:proofErr w:type="gramEnd"/>
       <w:r>
         <w:rPr>
           <w:rFonts w:ascii="Consolas" w:hAnsi="Consolas" w:cs="Consolas"/>
@@ -15678,29 +13608,7 @@
           <w:szCs w:val="20"/>
           <w:lang w:val="en-US"/>
         </w:rPr>
-        <w:t xml:space="preserve"> handle(</w:t>
-      </w:r>
-      <w:proofErr w:type="spellStart"/>
-      <w:r>
-        <w:rPr>
-          <w:rFonts w:ascii="Consolas" w:hAnsi="Consolas" w:cs="Consolas"/>
-          <w:color w:val="000000"/>
-          <w:sz w:val="20"/>
-          <w:szCs w:val="20"/>
-          <w:lang w:val="en-US"/>
-        </w:rPr>
-        <w:t>KeyEvent</w:t>
-      </w:r>
-      <w:proofErr w:type="spellEnd"/>
-      <w:r>
-        <w:rPr>
-          <w:rFonts w:ascii="Consolas" w:hAnsi="Consolas" w:cs="Consolas"/>
-          <w:color w:val="000000"/>
-          <w:sz w:val="20"/>
-          <w:szCs w:val="20"/>
-          <w:lang w:val="en-US"/>
-        </w:rPr>
-        <w:t xml:space="preserve"> event) {</w:t>
+        <w:t xml:space="preserve"> handle(KeyEvent event) {</w:t>
       </w:r>
     </w:p>
     <w:p>
@@ -15736,62 +13644,7 @@
           <w:lang w:val="en-US"/>
         </w:rPr>
         <w:tab/>
-      </w:r>
-      <w:proofErr w:type="spellStart"/>
-      <w:r>
-        <w:rPr>
-          <w:rFonts w:ascii="Consolas" w:hAnsi="Consolas" w:cs="Consolas"/>
-          <w:color w:val="000000"/>
-          <w:sz w:val="20"/>
-          <w:szCs w:val="20"/>
-          <w:lang w:val="en-US"/>
-        </w:rPr>
-        <w:t>KeyCode</w:t>
-      </w:r>
-      <w:proofErr w:type="spellEnd"/>
-      <w:r>
-        <w:rPr>
-          <w:rFonts w:ascii="Consolas" w:hAnsi="Consolas" w:cs="Consolas"/>
-          <w:color w:val="000000"/>
-          <w:sz w:val="20"/>
-          <w:szCs w:val="20"/>
-          <w:lang w:val="en-US"/>
-        </w:rPr>
-        <w:t xml:space="preserve"> code = </w:t>
-      </w:r>
-      <w:proofErr w:type="spellStart"/>
-      <w:proofErr w:type="gramStart"/>
-      <w:r>
-        <w:rPr>
-          <w:rFonts w:ascii="Consolas" w:hAnsi="Consolas" w:cs="Consolas"/>
-          <w:color w:val="000000"/>
-          <w:sz w:val="20"/>
-          <w:szCs w:val="20"/>
-          <w:lang w:val="en-US"/>
-        </w:rPr>
-        <w:t>event.getCode</w:t>
-      </w:r>
-      <w:proofErr w:type="spellEnd"/>
-      <w:r>
-        <w:rPr>
-          <w:rFonts w:ascii="Consolas" w:hAnsi="Consolas" w:cs="Consolas"/>
-          <w:color w:val="000000"/>
-          <w:sz w:val="20"/>
-          <w:szCs w:val="20"/>
-          <w:lang w:val="en-US"/>
-        </w:rPr>
-        <w:t>(</w:t>
-      </w:r>
-      <w:proofErr w:type="gramEnd"/>
-      <w:r>
-        <w:rPr>
-          <w:rFonts w:ascii="Consolas" w:hAnsi="Consolas" w:cs="Consolas"/>
-          <w:color w:val="000000"/>
-          <w:sz w:val="20"/>
-          <w:szCs w:val="20"/>
-          <w:lang w:val="en-US"/>
-        </w:rPr>
-        <w:t>);</w:t>
+        <w:t>KeyCode code = event.getCode();</w:t>
       </w:r>
     </w:p>
     <w:p>
@@ -15863,7 +13716,6 @@
         </w:rPr>
         <w:tab/>
       </w:r>
-      <w:proofErr w:type="gramStart"/>
       <w:r>
         <w:rPr>
           <w:rFonts w:ascii="Consolas" w:hAnsi="Consolas" w:cs="Consolas"/>
@@ -15876,7 +13728,6 @@
         </w:rPr>
         <w:t>if</w:t>
       </w:r>
-      <w:proofErr w:type="gramEnd"/>
       <w:r>
         <w:rPr>
           <w:rFonts w:ascii="Consolas" w:hAnsi="Consolas" w:cs="Consolas"/>
@@ -15885,9 +13736,8 @@
           <w:szCs w:val="20"/>
           <w:lang w:val="en-US"/>
         </w:rPr>
-        <w:t xml:space="preserve"> (code == </w:t>
-      </w:r>
-      <w:proofErr w:type="spellStart"/>
+        <w:t xml:space="preserve"> (code == KeyCode.UP) </w:t>
+      </w:r>
       <w:r>
         <w:rPr>
           <w:rFonts w:ascii="Consolas" w:hAnsi="Consolas" w:cs="Consolas"/>
@@ -15896,9 +13746,8 @@
           <w:szCs w:val="20"/>
           <w:lang w:val="en-US"/>
         </w:rPr>
-        <w:t>KeyCode.UP</w:t>
-      </w:r>
-      <w:proofErr w:type="spellEnd"/>
+        <w:tab/>
+      </w:r>
       <w:r>
         <w:rPr>
           <w:rFonts w:ascii="Consolas" w:hAnsi="Consolas" w:cs="Consolas"/>
@@ -15907,41 +13756,9 @@
           <w:szCs w:val="20"/>
           <w:lang w:val="en-US"/>
         </w:rPr>
-        <w:t xml:space="preserve">) </w:t>
-      </w:r>
-      <w:r>
-        <w:rPr>
-          <w:rFonts w:ascii="Consolas" w:hAnsi="Consolas" w:cs="Consolas"/>
-          <w:color w:val="000000"/>
-          <w:sz w:val="20"/>
-          <w:szCs w:val="20"/>
-          <w:lang w:val="en-US"/>
-        </w:rPr>
         <w:tab/>
-      </w:r>
-      <w:r>
-        <w:rPr>
-          <w:rFonts w:ascii="Consolas" w:hAnsi="Consolas" w:cs="Consolas"/>
-          <w:color w:val="000000"/>
-          <w:sz w:val="20"/>
-          <w:szCs w:val="20"/>
-          <w:lang w:val="en-US"/>
-        </w:rPr>
-        <w:tab/>
-        <w:t>//</w:t>
-      </w:r>
-      <w:proofErr w:type="spellStart"/>
-      <w:r>
-        <w:rPr>
-          <w:rFonts w:ascii="Consolas" w:hAnsi="Consolas" w:cs="Consolas"/>
-          <w:color w:val="000000"/>
-          <w:sz w:val="20"/>
-          <w:szCs w:val="20"/>
-          <w:lang w:val="en-US"/>
-        </w:rPr>
-        <w:t>Antrieb</w:t>
-      </w:r>
-      <w:proofErr w:type="spellEnd"/>
+        <w:t>//Antrieb</w:t>
+      </w:r>
     </w:p>
     <w:p>
       <w:pPr>
@@ -15986,40 +13803,7 @@
           <w:lang w:val="en-US"/>
         </w:rPr>
         <w:tab/>
-      </w:r>
-      <w:proofErr w:type="spellStart"/>
-      <w:proofErr w:type="gramStart"/>
-      <w:r>
-        <w:rPr>
-          <w:rFonts w:ascii="Consolas" w:hAnsi="Consolas" w:cs="Consolas"/>
-          <w:color w:val="000000"/>
-          <w:sz w:val="20"/>
-          <w:szCs w:val="20"/>
-          <w:lang w:val="en-US"/>
-        </w:rPr>
-        <w:t>setPosition</w:t>
-      </w:r>
-      <w:proofErr w:type="spellEnd"/>
-      <w:r>
-        <w:rPr>
-          <w:rFonts w:ascii="Consolas" w:hAnsi="Consolas" w:cs="Consolas"/>
-          <w:color w:val="000000"/>
-          <w:sz w:val="20"/>
-          <w:szCs w:val="20"/>
-          <w:lang w:val="en-US"/>
-        </w:rPr>
-        <w:t>(</w:t>
-      </w:r>
-      <w:proofErr w:type="gramEnd"/>
-      <w:r>
-        <w:rPr>
-          <w:rFonts w:ascii="Consolas" w:hAnsi="Consolas" w:cs="Consolas"/>
-          <w:color w:val="000000"/>
-          <w:sz w:val="20"/>
-          <w:szCs w:val="20"/>
-          <w:lang w:val="en-US"/>
-        </w:rPr>
-        <w:t>0, 0);</w:t>
+        <w:t>setPosition(0, 0);</w:t>
       </w:r>
     </w:p>
     <w:p>
@@ -16056,7 +13840,6 @@
         </w:rPr>
         <w:tab/>
       </w:r>
-      <w:proofErr w:type="gramStart"/>
       <w:r>
         <w:rPr>
           <w:rFonts w:ascii="Consolas" w:hAnsi="Consolas" w:cs="Consolas"/>
@@ -16069,7 +13852,6 @@
         </w:rPr>
         <w:t>else</w:t>
       </w:r>
-      <w:proofErr w:type="gramEnd"/>
       <w:r>
         <w:rPr>
           <w:rFonts w:ascii="Consolas" w:hAnsi="Consolas" w:cs="Consolas"/>
@@ -16100,29 +13882,7 @@
           <w:szCs w:val="20"/>
           <w:lang w:val="en-US"/>
         </w:rPr>
-        <w:t xml:space="preserve"> (code == </w:t>
-      </w:r>
-      <w:proofErr w:type="spellStart"/>
-      <w:r>
-        <w:rPr>
-          <w:rFonts w:ascii="Consolas" w:hAnsi="Consolas" w:cs="Consolas"/>
-          <w:color w:val="000000"/>
-          <w:sz w:val="20"/>
-          <w:szCs w:val="20"/>
-          <w:lang w:val="en-US"/>
-        </w:rPr>
-        <w:t>KeyCode.DOWN</w:t>
-      </w:r>
-      <w:proofErr w:type="spellEnd"/>
-      <w:r>
-        <w:rPr>
-          <w:rFonts w:ascii="Consolas" w:hAnsi="Consolas" w:cs="Consolas"/>
-          <w:color w:val="000000"/>
-          <w:sz w:val="20"/>
-          <w:szCs w:val="20"/>
-          <w:lang w:val="en-US"/>
-        </w:rPr>
-        <w:t>)</w:t>
+        <w:t xml:space="preserve"> (code == KeyCode.DOWN)</w:t>
       </w:r>
     </w:p>
     <w:p>
@@ -16168,40 +13928,7 @@
           <w:lang w:val="en-US"/>
         </w:rPr>
         <w:tab/>
-      </w:r>
-      <w:proofErr w:type="spellStart"/>
-      <w:proofErr w:type="gramStart"/>
-      <w:r>
-        <w:rPr>
-          <w:rFonts w:ascii="Consolas" w:hAnsi="Consolas" w:cs="Consolas"/>
-          <w:color w:val="000000"/>
-          <w:sz w:val="20"/>
-          <w:szCs w:val="20"/>
-          <w:lang w:val="en-US"/>
-        </w:rPr>
-        <w:t>setPosition</w:t>
-      </w:r>
-      <w:proofErr w:type="spellEnd"/>
-      <w:r>
-        <w:rPr>
-          <w:rFonts w:ascii="Consolas" w:hAnsi="Consolas" w:cs="Consolas"/>
-          <w:color w:val="000000"/>
-          <w:sz w:val="20"/>
-          <w:szCs w:val="20"/>
-          <w:lang w:val="en-US"/>
-        </w:rPr>
-        <w:t>(</w:t>
-      </w:r>
-      <w:proofErr w:type="gramEnd"/>
-      <w:r>
-        <w:rPr>
-          <w:rFonts w:ascii="Consolas" w:hAnsi="Consolas" w:cs="Consolas"/>
-          <w:color w:val="000000"/>
-          <w:sz w:val="20"/>
-          <w:szCs w:val="20"/>
-          <w:lang w:val="en-US"/>
-        </w:rPr>
-        <w:t>0, 0);</w:t>
+        <w:t>setPosition(0, 0);</w:t>
       </w:r>
     </w:p>
     <w:p>
@@ -16238,7 +13965,6 @@
         </w:rPr>
         <w:tab/>
       </w:r>
-      <w:proofErr w:type="gramStart"/>
       <w:r>
         <w:rPr>
           <w:rFonts w:ascii="Consolas" w:hAnsi="Consolas" w:cs="Consolas"/>
@@ -16251,7 +13977,6 @@
         </w:rPr>
         <w:t>else</w:t>
       </w:r>
-      <w:proofErr w:type="gramEnd"/>
       <w:r>
         <w:rPr>
           <w:rFonts w:ascii="Consolas" w:hAnsi="Consolas" w:cs="Consolas"/>
@@ -16282,9 +14007,8 @@
           <w:szCs w:val="20"/>
           <w:lang w:val="en-US"/>
         </w:rPr>
-        <w:t xml:space="preserve"> (code == </w:t>
-      </w:r>
-      <w:proofErr w:type="spellStart"/>
+        <w:t xml:space="preserve"> (code == KeyCode.LEFT) </w:t>
+      </w:r>
       <w:r>
         <w:rPr>
           <w:rFonts w:ascii="Consolas" w:hAnsi="Consolas" w:cs="Consolas"/>
@@ -16293,42 +14017,9 @@
           <w:szCs w:val="20"/>
           <w:lang w:val="en-US"/>
         </w:rPr>
-        <w:t>KeyCode.LEFT</w:t>
-      </w:r>
-      <w:proofErr w:type="spellEnd"/>
-      <w:r>
-        <w:rPr>
-          <w:rFonts w:ascii="Consolas" w:hAnsi="Consolas" w:cs="Consolas"/>
-          <w:color w:val="000000"/>
-          <w:sz w:val="20"/>
-          <w:szCs w:val="20"/>
-          <w:lang w:val="en-US"/>
-        </w:rPr>
-        <w:t xml:space="preserve">) </w:t>
-      </w:r>
-      <w:r>
-        <w:rPr>
-          <w:rFonts w:ascii="Consolas" w:hAnsi="Consolas" w:cs="Consolas"/>
-          <w:color w:val="000000"/>
-          <w:sz w:val="20"/>
-          <w:szCs w:val="20"/>
-          <w:lang w:val="en-US"/>
-        </w:rPr>
         <w:tab/>
-        <w:t>//</w:t>
-      </w:r>
-      <w:proofErr w:type="spellStart"/>
-      <w:r>
-        <w:rPr>
-          <w:rFonts w:ascii="Consolas" w:hAnsi="Consolas" w:cs="Consolas"/>
-          <w:color w:val="000000"/>
-          <w:sz w:val="20"/>
-          <w:szCs w:val="20"/>
-          <w:lang w:val="en-US"/>
-        </w:rPr>
-        <w:t>Lenkung</w:t>
-      </w:r>
-      <w:proofErr w:type="spellEnd"/>
+        <w:t>//Lenkung</w:t>
+      </w:r>
     </w:p>
     <w:p>
       <w:pPr>
@@ -16373,40 +14064,7 @@
           <w:lang w:val="en-US"/>
         </w:rPr>
         <w:tab/>
-      </w:r>
-      <w:proofErr w:type="spellStart"/>
-      <w:proofErr w:type="gramStart"/>
-      <w:r>
-        <w:rPr>
-          <w:rFonts w:ascii="Consolas" w:hAnsi="Consolas" w:cs="Consolas"/>
-          <w:color w:val="000000"/>
-          <w:sz w:val="20"/>
-          <w:szCs w:val="20"/>
-          <w:lang w:val="en-US"/>
-        </w:rPr>
-        <w:t>setPosition</w:t>
-      </w:r>
-      <w:proofErr w:type="spellEnd"/>
-      <w:r>
-        <w:rPr>
-          <w:rFonts w:ascii="Consolas" w:hAnsi="Consolas" w:cs="Consolas"/>
-          <w:color w:val="000000"/>
-          <w:sz w:val="20"/>
-          <w:szCs w:val="20"/>
-          <w:lang w:val="en-US"/>
-        </w:rPr>
-        <w:t>(</w:t>
-      </w:r>
-      <w:proofErr w:type="gramEnd"/>
-      <w:r>
-        <w:rPr>
-          <w:rFonts w:ascii="Consolas" w:hAnsi="Consolas" w:cs="Consolas"/>
-          <w:color w:val="000000"/>
-          <w:sz w:val="20"/>
-          <w:szCs w:val="20"/>
-          <w:lang w:val="en-US"/>
-        </w:rPr>
-        <w:t>1, 0);</w:t>
+        <w:t>setPosition(1, 0);</w:t>
       </w:r>
     </w:p>
     <w:p>
@@ -16443,7 +14101,6 @@
         </w:rPr>
         <w:tab/>
       </w:r>
-      <w:proofErr w:type="gramStart"/>
       <w:r>
         <w:rPr>
           <w:rFonts w:ascii="Consolas" w:hAnsi="Consolas" w:cs="Consolas"/>
@@ -16456,7 +14113,6 @@
         </w:rPr>
         <w:t>else</w:t>
       </w:r>
-      <w:proofErr w:type="gramEnd"/>
       <w:r>
         <w:rPr>
           <w:rFonts w:ascii="Consolas" w:hAnsi="Consolas" w:cs="Consolas"/>
@@ -16487,29 +14143,7 @@
           <w:szCs w:val="20"/>
           <w:lang w:val="en-US"/>
         </w:rPr>
-        <w:t xml:space="preserve"> (code == </w:t>
-      </w:r>
-      <w:proofErr w:type="spellStart"/>
-      <w:r>
-        <w:rPr>
-          <w:rFonts w:ascii="Consolas" w:hAnsi="Consolas" w:cs="Consolas"/>
-          <w:color w:val="000000"/>
-          <w:sz w:val="20"/>
-          <w:szCs w:val="20"/>
-          <w:lang w:val="en-US"/>
-        </w:rPr>
-        <w:t>KeyCode.RIGHT</w:t>
-      </w:r>
-      <w:proofErr w:type="spellEnd"/>
-      <w:r>
-        <w:rPr>
-          <w:rFonts w:ascii="Consolas" w:hAnsi="Consolas" w:cs="Consolas"/>
-          <w:color w:val="000000"/>
-          <w:sz w:val="20"/>
-          <w:szCs w:val="20"/>
-          <w:lang w:val="en-US"/>
-        </w:rPr>
-        <w:t>)</w:t>
+        <w:t xml:space="preserve"> (code == KeyCode.RIGHT)</w:t>
       </w:r>
     </w:p>
     <w:p>
@@ -16555,7 +14189,6 @@
         </w:rPr>
         <w:tab/>
       </w:r>
-      <w:proofErr w:type="spellStart"/>
       <w:r>
         <w:rPr>
           <w:rFonts w:ascii="Consolas" w:hAnsi="Consolas" w:cs="Consolas"/>
@@ -16563,17 +14196,7 @@
           <w:sz w:val="20"/>
           <w:szCs w:val="20"/>
         </w:rPr>
-        <w:t>setPosition</w:t>
-      </w:r>
-      <w:proofErr w:type="spellEnd"/>
-      <w:r>
-        <w:rPr>
-          <w:rFonts w:ascii="Consolas" w:hAnsi="Consolas" w:cs="Consolas"/>
-          <w:color w:val="000000"/>
-          <w:sz w:val="20"/>
-          <w:szCs w:val="20"/>
-        </w:rPr>
-        <w:t>(1, 0);</w:t>
+        <w:t>setPosition(1, 0);</w:t>
       </w:r>
     </w:p>
     <w:p>
@@ -16626,23 +14249,13 @@
     <w:p/>
     <w:p>
       <w:r>
-        <w:t xml:space="preserve">Immer wenn eine Pfeiltaste gedrückt wird, wird die Position des jeweiligen </w:t>
-      </w:r>
-      <w:proofErr w:type="spellStart"/>
-      <w:r>
-        <w:t>Servos</w:t>
-      </w:r>
-      <w:proofErr w:type="spellEnd"/>
-      <w:r>
-        <w:t xml:space="preserve"> verändert. Der Truck lenkt dann und/oder fährt. Wird die Taste losgelassen, kehren die </w:t>
-      </w:r>
-      <w:proofErr w:type="spellStart"/>
-      <w:r>
-        <w:t>Seros</w:t>
-      </w:r>
-      <w:proofErr w:type="spellEnd"/>
-      <w:r>
-        <w:t xml:space="preserve"> in ihren ursprünglichen Zustand zurück.</w:t>
+        <w:t>Immer wenn eine Pfeiltaste gedrückt wird, wird die Position des jeweiligen Servos verändert. Der Truck lenkt dann und/oder fährt. Wird die Taste losgelassen, kehren die Ser</w:t>
+      </w:r>
+      <w:r>
+        <w:t>v</w:t>
+      </w:r>
+      <w:r>
+        <w:t>os in ihren ursprünglichen Zustand zurück.</w:t>
       </w:r>
     </w:p>
     <w:p>
@@ -16664,15 +14277,7 @@
     </w:p>
     <w:p>
       <w:r>
-        <w:t xml:space="preserve">Da die Ausgabe von Entfernungswerten auf der Konsole nicht sehr anschaulich ist und Veränderungen nur schwer nachvollzogen werden können, wurde eine grafische Benutzeroberfläche programmiert. Es wurde ein Schieberegler implementiert für den gemessenen Entfernungswert und jeweils einen für die beiden </w:t>
-      </w:r>
-      <w:proofErr w:type="spellStart"/>
-      <w:r>
-        <w:t>Servos</w:t>
-      </w:r>
-      <w:proofErr w:type="spellEnd"/>
-      <w:r>
-        <w:t>, die anzeigen, welche Signale zum Fahren und Lenken an den Tinkerforge gesendet werden.</w:t>
+        <w:t>Da die Ausgabe von Entfernungswerten auf der Konsole nicht sehr anschaulich ist und Veränderungen nur schwer nachvollzogen werden können, wurde eine grafische Benutzeroberfläche programmiert. Es wurde ein Schieberegler implementiert für den gemessenen Entfernungswert und jeweils einen für die beiden Servos, die anzeigen, welche Signale zum Fahren und Lenken an den Tinkerforge gesendet werden.</w:t>
       </w:r>
     </w:p>
     <w:p>
@@ -16743,15 +14348,7 @@
       </w:pPr>
       <w:bookmarkStart w:id="36" w:name="_Toc389038695"/>
       <w:r>
-        <w:t xml:space="preserve">Parallele Verwendung von </w:t>
-      </w:r>
-      <w:proofErr w:type="spellStart"/>
-      <w:r>
-        <w:t>Servo</w:t>
-      </w:r>
-      <w:proofErr w:type="spellEnd"/>
-      <w:r>
-        <w:t>- und Ultraschall-Bricks</w:t>
+        <w:t>Parallele Verwendung von Servo- und Ultraschall-Bricks</w:t>
       </w:r>
       <w:bookmarkEnd w:id="36"/>
     </w:p>
@@ -16762,27 +14359,11 @@
         </w:rPr>
       </w:pPr>
       <w:r>
-        <w:t xml:space="preserve">Da der Truck aber nicht vom Menschen gesteuert werden soll, sondern das Ziel das autonome Fahren ist, muss der Ultraschallsensor kontinuierlich abgefragt werden und den Messwerten entsprechende Aktionen an die </w:t>
-      </w:r>
-      <w:proofErr w:type="spellStart"/>
-      <w:r>
-        <w:t>Servos</w:t>
-      </w:r>
-      <w:proofErr w:type="spellEnd"/>
-      <w:r>
-        <w:t xml:space="preserve"> gesendet </w:t>
+        <w:t xml:space="preserve">Da der Truck aber nicht vom Menschen gesteuert werden soll, sondern das Ziel das autonome Fahren ist, muss der Ultraschallsensor kontinuierlich abgefragt werden und den Messwerten entsprechende Aktionen an die Servos gesendet </w:t>
       </w:r>
       <w:r>
         <w:lastRenderedPageBreak/>
-        <w:t xml:space="preserve">werden. Die </w:t>
-      </w:r>
-      <w:proofErr w:type="spellStart"/>
-      <w:r>
-        <w:t>IPConnection</w:t>
-      </w:r>
-      <w:proofErr w:type="spellEnd"/>
-      <w:r>
-        <w:t xml:space="preserve"> sieht vor, dass sie von mehreren Bricks genutzt werden kann.</w:t>
+        <w:t>werden. Die IPConnection sieht vor, dass sie von mehreren Bricks genutzt werden kann.</w:t>
       </w:r>
       <w:r>
         <w:rPr>
@@ -16797,21 +14378,19 @@
         <w:rPr>
           <w:lang w:val="en-US"/>
         </w:rPr>
-        <w:t xml:space="preserve">Der </w:t>
-      </w:r>
-      <w:proofErr w:type="spellStart"/>
-      <w:r>
-        <w:rPr>
-          <w:lang w:val="en-US"/>
-        </w:rPr>
-        <w:t>dazugehörige</w:t>
-      </w:r>
-      <w:proofErr w:type="spellEnd"/>
-      <w:r>
-        <w:rPr>
-          <w:lang w:val="en-US"/>
-        </w:rPr>
-        <w:t xml:space="preserve"> Code:</w:t>
+        <w:t>Der dazugehörige Code</w:t>
+      </w:r>
+      <w:r>
+        <w:rPr>
+          <w:lang w:val="en-US"/>
+        </w:rPr>
+        <w:t xml:space="preserve"> ist im Folgenden zu sehen</w:t>
+      </w:r>
+      <w:r>
+        <w:rPr>
+          <w:lang w:val="en-US"/>
+        </w:rPr>
+        <w:t>:</w:t>
       </w:r>
     </w:p>
     <w:p>
@@ -16836,7 +14415,6 @@
           <w:lang w:val="en-US"/>
         </w:rPr>
       </w:pPr>
-      <w:proofErr w:type="spellStart"/>
       <w:r>
         <w:rPr>
           <w:rFonts w:ascii="Consolas" w:hAnsi="Consolas" w:cs="Consolas"/>
@@ -16845,40 +14423,7 @@
           <w:szCs w:val="20"/>
           <w:lang w:val="en-US"/>
         </w:rPr>
-        <w:t>IPConnection</w:t>
-      </w:r>
-      <w:proofErr w:type="spellEnd"/>
-      <w:r>
-        <w:rPr>
-          <w:rFonts w:ascii="Consolas" w:hAnsi="Consolas" w:cs="Consolas"/>
-          <w:color w:val="000000"/>
-          <w:sz w:val="20"/>
-          <w:szCs w:val="20"/>
-          <w:lang w:val="en-US"/>
-        </w:rPr>
-        <w:t xml:space="preserve"> </w:t>
-      </w:r>
-      <w:proofErr w:type="spellStart"/>
-      <w:r>
-        <w:rPr>
-          <w:rFonts w:ascii="Consolas" w:hAnsi="Consolas" w:cs="Consolas"/>
-          <w:color w:val="000000"/>
-          <w:sz w:val="20"/>
-          <w:szCs w:val="20"/>
-          <w:lang w:val="en-US"/>
-        </w:rPr>
-        <w:t>ipcon</w:t>
-      </w:r>
-      <w:proofErr w:type="spellEnd"/>
-      <w:r>
-        <w:rPr>
-          <w:rFonts w:ascii="Consolas" w:hAnsi="Consolas" w:cs="Consolas"/>
-          <w:color w:val="000000"/>
-          <w:sz w:val="20"/>
-          <w:szCs w:val="20"/>
-          <w:lang w:val="en-US"/>
-        </w:rPr>
-        <w:t xml:space="preserve"> = </w:t>
+        <w:t xml:space="preserve">IPConnection ipcon = </w:t>
       </w:r>
       <w:r>
         <w:rPr>
@@ -16900,41 +14445,7 @@
           <w:szCs w:val="20"/>
           <w:lang w:val="en-US"/>
         </w:rPr>
-        <w:t xml:space="preserve"> </w:t>
-      </w:r>
-      <w:proofErr w:type="spellStart"/>
-      <w:proofErr w:type="gramStart"/>
-      <w:r>
-        <w:rPr>
-          <w:rFonts w:ascii="Consolas" w:hAnsi="Consolas" w:cs="Consolas"/>
-          <w:color w:val="000000"/>
-          <w:sz w:val="20"/>
-          <w:szCs w:val="20"/>
-          <w:lang w:val="en-US"/>
-        </w:rPr>
-        <w:t>IPConnection</w:t>
-      </w:r>
-      <w:proofErr w:type="spellEnd"/>
-      <w:r>
-        <w:rPr>
-          <w:rFonts w:ascii="Consolas" w:hAnsi="Consolas" w:cs="Consolas"/>
-          <w:color w:val="000000"/>
-          <w:sz w:val="20"/>
-          <w:szCs w:val="20"/>
-          <w:lang w:val="en-US"/>
-        </w:rPr>
-        <w:t>(</w:t>
-      </w:r>
-      <w:proofErr w:type="gramEnd"/>
-      <w:r>
-        <w:rPr>
-          <w:rFonts w:ascii="Consolas" w:hAnsi="Consolas" w:cs="Consolas"/>
-          <w:color w:val="000000"/>
-          <w:sz w:val="20"/>
-          <w:szCs w:val="20"/>
-          <w:lang w:val="en-US"/>
-        </w:rPr>
-        <w:t>);</w:t>
+        <w:t xml:space="preserve"> IPConnection();</w:t>
       </w:r>
     </w:p>
     <w:p>
@@ -16951,7 +14462,6 @@
           <w:lang w:val="en-US"/>
         </w:rPr>
       </w:pPr>
-      <w:proofErr w:type="gramStart"/>
       <w:r>
         <w:rPr>
           <w:rFonts w:ascii="Consolas" w:hAnsi="Consolas" w:cs="Consolas"/>
@@ -16960,18 +14470,7 @@
           <w:szCs w:val="20"/>
           <w:lang w:val="en-US"/>
         </w:rPr>
-        <w:t>servo</w:t>
-      </w:r>
-      <w:proofErr w:type="gramEnd"/>
-      <w:r>
-        <w:rPr>
-          <w:rFonts w:ascii="Consolas" w:hAnsi="Consolas" w:cs="Consolas"/>
-          <w:color w:val="000000"/>
-          <w:sz w:val="20"/>
-          <w:szCs w:val="20"/>
-          <w:lang w:val="en-US"/>
-        </w:rPr>
-        <w:t xml:space="preserve"> = </w:t>
+        <w:t xml:space="preserve">servo = </w:t>
       </w:r>
       <w:r>
         <w:rPr>
@@ -16993,51 +14492,7 @@
           <w:szCs w:val="20"/>
           <w:lang w:val="en-US"/>
         </w:rPr>
-        <w:t xml:space="preserve"> </w:t>
-      </w:r>
-      <w:proofErr w:type="spellStart"/>
-      <w:r>
-        <w:rPr>
-          <w:rFonts w:ascii="Consolas" w:hAnsi="Consolas" w:cs="Consolas"/>
-          <w:color w:val="000000"/>
-          <w:sz w:val="20"/>
-          <w:szCs w:val="20"/>
-          <w:lang w:val="en-US"/>
-        </w:rPr>
-        <w:t>BrickServo</w:t>
-      </w:r>
-      <w:proofErr w:type="spellEnd"/>
-      <w:r>
-        <w:rPr>
-          <w:rFonts w:ascii="Consolas" w:hAnsi="Consolas" w:cs="Consolas"/>
-          <w:color w:val="000000"/>
-          <w:sz w:val="20"/>
-          <w:szCs w:val="20"/>
-          <w:lang w:val="en-US"/>
-        </w:rPr>
-        <w:t xml:space="preserve">(SERVO_UID, </w:t>
-      </w:r>
-      <w:proofErr w:type="spellStart"/>
-      <w:r>
-        <w:rPr>
-          <w:rFonts w:ascii="Consolas" w:hAnsi="Consolas" w:cs="Consolas"/>
-          <w:color w:val="000000"/>
-          <w:sz w:val="20"/>
-          <w:szCs w:val="20"/>
-          <w:lang w:val="en-US"/>
-        </w:rPr>
-        <w:t>ipcon</w:t>
-      </w:r>
-      <w:proofErr w:type="spellEnd"/>
-      <w:r>
-        <w:rPr>
-          <w:rFonts w:ascii="Consolas" w:hAnsi="Consolas" w:cs="Consolas"/>
-          <w:color w:val="000000"/>
-          <w:sz w:val="20"/>
-          <w:szCs w:val="20"/>
-          <w:lang w:val="en-US"/>
-        </w:rPr>
-        <w:t>);</w:t>
+        <w:t xml:space="preserve"> BrickServo(SERVO_UID, ipcon);</w:t>
       </w:r>
     </w:p>
     <w:p>
@@ -17054,8 +14509,6 @@
           <w:lang w:val="en-US"/>
         </w:rPr>
       </w:pPr>
-      <w:proofErr w:type="spellStart"/>
-      <w:proofErr w:type="gramStart"/>
       <w:r>
         <w:rPr>
           <w:rFonts w:ascii="Consolas" w:hAnsi="Consolas" w:cs="Consolas"/>
@@ -17064,19 +14517,7 @@
           <w:szCs w:val="20"/>
           <w:lang w:val="en-US"/>
         </w:rPr>
-        <w:t>dir</w:t>
-      </w:r>
-      <w:proofErr w:type="spellEnd"/>
-      <w:proofErr w:type="gramEnd"/>
-      <w:r>
-        <w:rPr>
-          <w:rFonts w:ascii="Consolas" w:hAnsi="Consolas" w:cs="Consolas"/>
-          <w:color w:val="000000"/>
-          <w:sz w:val="20"/>
-          <w:szCs w:val="20"/>
-          <w:lang w:val="en-US"/>
-        </w:rPr>
-        <w:t xml:space="preserve"> = </w:t>
+        <w:t xml:space="preserve">dir = </w:t>
       </w:r>
       <w:r>
         <w:rPr>
@@ -17098,81 +14539,26 @@
           <w:szCs w:val="20"/>
           <w:lang w:val="en-US"/>
         </w:rPr>
-        <w:t xml:space="preserve"> </w:t>
-      </w:r>
-      <w:proofErr w:type="spellStart"/>
-      <w:r>
+        <w:t xml:space="preserve"> BrickletDistanceUS(BRICKLET_UID, ipcon);</w:t>
+      </w:r>
+    </w:p>
+    <w:p>
+      <w:pPr>
         <w:rPr>
           <w:rFonts w:ascii="Consolas" w:hAnsi="Consolas" w:cs="Consolas"/>
           <w:color w:val="000000"/>
           <w:sz w:val="20"/>
           <w:szCs w:val="20"/>
-          <w:lang w:val="en-US"/>
-        </w:rPr>
-        <w:t>BrickletDistanceUS</w:t>
-      </w:r>
-      <w:proofErr w:type="spellEnd"/>
+        </w:rPr>
+      </w:pPr>
       <w:r>
         <w:rPr>
           <w:rFonts w:ascii="Consolas" w:hAnsi="Consolas" w:cs="Consolas"/>
           <w:color w:val="000000"/>
           <w:sz w:val="20"/>
           <w:szCs w:val="20"/>
-          <w:lang w:val="en-US"/>
-        </w:rPr>
-        <w:t xml:space="preserve">(BRICKLET_UID, </w:t>
-      </w:r>
-      <w:proofErr w:type="spellStart"/>
-      <w:r>
-        <w:rPr>
-          <w:rFonts w:ascii="Consolas" w:hAnsi="Consolas" w:cs="Consolas"/>
-          <w:color w:val="000000"/>
-          <w:sz w:val="20"/>
-          <w:szCs w:val="20"/>
-          <w:lang w:val="en-US"/>
-        </w:rPr>
-        <w:t>ipcon</w:t>
-      </w:r>
-      <w:proofErr w:type="spellEnd"/>
-      <w:r>
-        <w:rPr>
-          <w:rFonts w:ascii="Consolas" w:hAnsi="Consolas" w:cs="Consolas"/>
-          <w:color w:val="000000"/>
-          <w:sz w:val="20"/>
-          <w:szCs w:val="20"/>
-          <w:lang w:val="en-US"/>
-        </w:rPr>
-        <w:t>);</w:t>
-      </w:r>
-    </w:p>
-    <w:p>
-      <w:pPr>
-        <w:rPr>
-          <w:rFonts w:ascii="Consolas" w:hAnsi="Consolas" w:cs="Consolas"/>
-          <w:color w:val="000000"/>
-          <w:sz w:val="20"/>
-          <w:szCs w:val="20"/>
-        </w:rPr>
-      </w:pPr>
-      <w:proofErr w:type="spellStart"/>
-      <w:r>
-        <w:rPr>
-          <w:rFonts w:ascii="Consolas" w:hAnsi="Consolas" w:cs="Consolas"/>
-          <w:color w:val="000000"/>
-          <w:sz w:val="20"/>
-          <w:szCs w:val="20"/>
-        </w:rPr>
-        <w:t>ipcon.connect</w:t>
-      </w:r>
-      <w:proofErr w:type="spellEnd"/>
-      <w:r>
-        <w:rPr>
-          <w:rFonts w:ascii="Consolas" w:hAnsi="Consolas" w:cs="Consolas"/>
-          <w:color w:val="000000"/>
-          <w:sz w:val="20"/>
-          <w:szCs w:val="20"/>
-        </w:rPr>
-        <w:t>(HOST, PORT);</w:t>
+        </w:rPr>
+        <w:t>ipcon.connect(HOST, PORT);</w:t>
       </w:r>
     </w:p>
     <w:p>
@@ -17185,60 +14571,12 @@
         <w:t xml:space="preserve">Der erste Ansatz bestand darin, </w:t>
       </w:r>
       <w:r>
-        <w:t xml:space="preserve">die </w:t>
-      </w:r>
-      <w:proofErr w:type="spellStart"/>
-      <w:r>
-        <w:t>Listener</w:t>
-      </w:r>
-      <w:proofErr w:type="spellEnd"/>
-      <w:r>
-        <w:t>-Funktion des US-</w:t>
-      </w:r>
-      <w:proofErr w:type="spellStart"/>
-      <w:r>
-        <w:t>Bricklets</w:t>
-      </w:r>
-      <w:proofErr w:type="spellEnd"/>
-      <w:r>
-        <w:t xml:space="preserve"> zu verwenden und dann beim Über- oder Unterschreiten von Schwellwerten entsprechende Aktionen einzuleiten. Allerdings kann der Tinkerforge Bricks nie wirklich gleichzeitig verwenden. Bei Tests offenbarte sich, dass er entweder die Abstandswerte ausgeben oder die </w:t>
-      </w:r>
-      <w:proofErr w:type="spellStart"/>
-      <w:r>
-        <w:t>Servos</w:t>
-      </w:r>
-      <w:proofErr w:type="spellEnd"/>
-      <w:r>
-        <w:t xml:space="preserve"> ansteuern konnte. Genau dementsprechend ist auch der </w:t>
-      </w:r>
-      <w:proofErr w:type="spellStart"/>
-      <w:r>
-        <w:t>BrickViewer</w:t>
-      </w:r>
-      <w:proofErr w:type="spellEnd"/>
-      <w:r>
-        <w:t xml:space="preserve"> aufgebaut. Die Bricks können nur separat in Tabs angesprochen und bedient werden. Wir konnten sogar mit dem </w:t>
-      </w:r>
-      <w:proofErr w:type="spellStart"/>
-      <w:r>
-        <w:t>BrickViewer</w:t>
-      </w:r>
-      <w:proofErr w:type="spellEnd"/>
-      <w:r>
-        <w:t xml:space="preserve"> beeinflussen, welche der beiden Bricks in unserem Java-Programm funktionieren soll und welche nicht.</w:t>
-      </w:r>
-    </w:p>
-    <w:p>
-      <w:r>
-        <w:t xml:space="preserve">Es liegt nahe, dass je nach geöffnetem Tab ein Brick aktiviert und ein zugehöriger </w:t>
-      </w:r>
-      <w:proofErr w:type="spellStart"/>
-      <w:r>
-        <w:t>Listener</w:t>
-      </w:r>
-      <w:proofErr w:type="spellEnd"/>
-      <w:r>
-        <w:t xml:space="preserve"> gestartet wird, während die anderen Bricks pausiert werden.</w:t>
+        <w:t>die Listener-Funktion des US-Bricklets zu verwenden und dann beim Über- oder Unterschreiten von Schwellwerten entsprechende Aktionen einzuleiten. Allerdings kann der Tinkerforge Bricks nie wirklich gleichzeitig verwenden. Bei Tests offenbarte sich, dass er entweder die Abstandswerte ausgeben oder die Servos ansteuern konnte. Genau dementsprechend ist auch der BrickViewer aufgebaut. Die Bricks können nur separat in Tabs angesprochen und bedient werden. Wir konnten sogar mit dem BrickViewer beeinflussen, welche der beiden Bricks in unserem Java-Programm funktionieren soll und welche nicht.</w:t>
+      </w:r>
+    </w:p>
+    <w:p>
+      <w:r>
+        <w:t>Es liegt nahe, dass je nach geöffnetem Tab ein Brick aktiviert und ein zugehöriger Listener gestartet wird, während die anderen Bricks pausiert werden.</w:t>
       </w:r>
     </w:p>
     <w:p/>
@@ -17259,41 +14597,17 @@
     </w:p>
     <w:p>
       <w:r>
-        <w:t xml:space="preserve">Da eine Endlosschleife direkt im </w:t>
-      </w:r>
-      <w:proofErr w:type="spellStart"/>
-      <w:r>
-        <w:t>JavaFX</w:t>
-      </w:r>
-      <w:proofErr w:type="spellEnd"/>
-      <w:r>
-        <w:t xml:space="preserve">-Programmteil dazu führt, dass das Programm nicht richtig starten kann, wurde die Schleife, die beim Fahren </w:t>
+        <w:t xml:space="preserve">Da eine Endlosschleife direkt im JavaFX-Programmteil dazu führt, dass das Programm nicht richtig starten kann, wurde die Schleife, die beim Fahren </w:t>
       </w:r>
       <w:r>
         <w:lastRenderedPageBreak/>
-        <w:t xml:space="preserve">ausgeführt wird, in einen Thread in der Klasse ausgegliedert. Dazu wurde das Interface </w:t>
-      </w:r>
-      <w:proofErr w:type="spellStart"/>
-      <w:r>
-        <w:t>Runnable</w:t>
-      </w:r>
-      <w:proofErr w:type="spellEnd"/>
-      <w:r>
-        <w:t xml:space="preserve"> implementiert und eine Methode </w:t>
-      </w:r>
-      <w:proofErr w:type="spellStart"/>
-      <w:r>
-        <w:rPr>
-          <w:rFonts w:ascii="Consolas" w:hAnsi="Consolas" w:cs="Consolas"/>
-        </w:rPr>
-        <w:t>run</w:t>
-      </w:r>
-      <w:proofErr w:type="spellEnd"/>
-      <w:r>
-        <w:rPr>
-          <w:rFonts w:ascii="Consolas" w:hAnsi="Consolas" w:cs="Consolas"/>
-        </w:rPr>
-        <w:t>()</w:t>
+        <w:t xml:space="preserve">ausgeführt wird, in einen Thread in der Klasse ausgegliedert. Dazu wurde das Interface Runnable implementiert und eine Methode </w:t>
+      </w:r>
+      <w:r>
+        <w:rPr>
+          <w:rFonts w:ascii="Consolas" w:hAnsi="Consolas" w:cs="Consolas"/>
+        </w:rPr>
+        <w:t>run()</w:t>
       </w:r>
       <w:r>
         <w:t xml:space="preserve"> definiert, die folgenden Inhalt hat:</w:t>
@@ -17314,7 +14628,6 @@
           <w:lang w:val="en-US"/>
         </w:rPr>
       </w:pPr>
-      <w:proofErr w:type="gramStart"/>
       <w:r>
         <w:rPr>
           <w:rFonts w:ascii="Consolas" w:hAnsi="Consolas" w:cs="Consolas"/>
@@ -17327,7 +14640,6 @@
         </w:rPr>
         <w:t>public</w:t>
       </w:r>
-      <w:proofErr w:type="gramEnd"/>
       <w:r>
         <w:rPr>
           <w:rFonts w:ascii="Consolas" w:hAnsi="Consolas" w:cs="Consolas"/>
@@ -17376,8 +14688,6 @@
           <w:lang w:val="en-US"/>
         </w:rPr>
       </w:pPr>
-      <w:proofErr w:type="spellStart"/>
-      <w:proofErr w:type="gramStart"/>
       <w:r>
         <w:rPr>
           <w:rFonts w:ascii="Consolas" w:hAnsi="Consolas" w:cs="Consolas"/>
@@ -17390,8 +14700,6 @@
         </w:rPr>
         <w:t>int</w:t>
       </w:r>
-      <w:proofErr w:type="spellEnd"/>
-      <w:proofErr w:type="gramEnd"/>
       <w:r>
         <w:rPr>
           <w:rFonts w:ascii="Consolas" w:hAnsi="Consolas" w:cs="Consolas"/>
@@ -17427,7 +14735,6 @@
         </w:rPr>
         <w:tab/>
       </w:r>
-      <w:proofErr w:type="gramStart"/>
       <w:r>
         <w:rPr>
           <w:rFonts w:ascii="Consolas" w:hAnsi="Consolas" w:cs="Consolas"/>
@@ -17440,7 +14747,6 @@
         </w:rPr>
         <w:t>while</w:t>
       </w:r>
-      <w:proofErr w:type="gramEnd"/>
       <w:r>
         <w:rPr>
           <w:rFonts w:ascii="Consolas" w:hAnsi="Consolas" w:cs="Consolas"/>
@@ -17516,41 +14822,7 @@
           <w:szCs w:val="20"/>
           <w:lang w:val="en-US"/>
         </w:rPr>
-        <w:t xml:space="preserve">d = </w:t>
-      </w:r>
-      <w:proofErr w:type="spellStart"/>
-      <w:proofErr w:type="gramStart"/>
-      <w:r>
-        <w:rPr>
-          <w:rFonts w:ascii="Consolas" w:hAnsi="Consolas" w:cs="Consolas"/>
-          <w:color w:val="000000"/>
-          <w:sz w:val="20"/>
-          <w:szCs w:val="20"/>
-          <w:lang w:val="en-US"/>
-        </w:rPr>
-        <w:t>getDistance</w:t>
-      </w:r>
-      <w:proofErr w:type="spellEnd"/>
-      <w:r>
-        <w:rPr>
-          <w:rFonts w:ascii="Consolas" w:hAnsi="Consolas" w:cs="Consolas"/>
-          <w:color w:val="000000"/>
-          <w:sz w:val="20"/>
-          <w:szCs w:val="20"/>
-          <w:lang w:val="en-US"/>
-        </w:rPr>
-        <w:t>(</w:t>
-      </w:r>
-      <w:proofErr w:type="gramEnd"/>
-      <w:r>
-        <w:rPr>
-          <w:rFonts w:ascii="Consolas" w:hAnsi="Consolas" w:cs="Consolas"/>
-          <w:color w:val="000000"/>
-          <w:sz w:val="20"/>
-          <w:szCs w:val="20"/>
-          <w:lang w:val="en-US"/>
-        </w:rPr>
-        <w:t>);</w:t>
+        <w:t>d = getDistance();</w:t>
       </w:r>
     </w:p>
     <w:p>
@@ -17587,8 +14859,6 @@
         </w:rPr>
         <w:tab/>
       </w:r>
-      <w:proofErr w:type="spellStart"/>
-      <w:proofErr w:type="gramStart"/>
       <w:r>
         <w:rPr>
           <w:rFonts w:ascii="Consolas" w:hAnsi="Consolas" w:cs="Consolas"/>
@@ -17597,29 +14867,7 @@
           <w:szCs w:val="20"/>
           <w:lang w:val="en-US"/>
         </w:rPr>
-        <w:t>distanceslider.setValue</w:t>
-      </w:r>
-      <w:proofErr w:type="spellEnd"/>
-      <w:r>
-        <w:rPr>
-          <w:rFonts w:ascii="Consolas" w:hAnsi="Consolas" w:cs="Consolas"/>
-          <w:color w:val="000000"/>
-          <w:sz w:val="20"/>
-          <w:szCs w:val="20"/>
-          <w:lang w:val="en-US"/>
-        </w:rPr>
-        <w:t>(</w:t>
-      </w:r>
-      <w:proofErr w:type="gramEnd"/>
-      <w:r>
-        <w:rPr>
-          <w:rFonts w:ascii="Consolas" w:hAnsi="Consolas" w:cs="Consolas"/>
-          <w:color w:val="000000"/>
-          <w:sz w:val="20"/>
-          <w:szCs w:val="20"/>
-          <w:lang w:val="en-US"/>
-        </w:rPr>
-        <w:t>d);</w:t>
+        <w:t>distanceslider.setValue(d);</w:t>
       </w:r>
     </w:p>
     <w:p>
@@ -17671,7 +14919,6 @@
         </w:rPr>
         <w:tab/>
       </w:r>
-      <w:proofErr w:type="gramStart"/>
       <w:r>
         <w:rPr>
           <w:rFonts w:ascii="Consolas" w:hAnsi="Consolas" w:cs="Consolas"/>
@@ -17684,7 +14931,6 @@
         </w:rPr>
         <w:t>if</w:t>
       </w:r>
-      <w:proofErr w:type="gramEnd"/>
       <w:r>
         <w:rPr>
           <w:rFonts w:ascii="Consolas" w:hAnsi="Consolas" w:cs="Consolas"/>
@@ -17741,8 +14987,6 @@
         </w:rPr>
         <w:tab/>
       </w:r>
-      <w:proofErr w:type="spellStart"/>
-      <w:proofErr w:type="gramStart"/>
       <w:r>
         <w:rPr>
           <w:rFonts w:ascii="Consolas" w:hAnsi="Consolas" w:cs="Consolas"/>
@@ -17751,29 +14995,7 @@
           <w:szCs w:val="20"/>
           <w:lang w:val="en-US"/>
         </w:rPr>
-        <w:t>setPosition</w:t>
-      </w:r>
-      <w:proofErr w:type="spellEnd"/>
-      <w:r>
-        <w:rPr>
-          <w:rFonts w:ascii="Consolas" w:hAnsi="Consolas" w:cs="Consolas"/>
-          <w:color w:val="000000"/>
-          <w:sz w:val="20"/>
-          <w:szCs w:val="20"/>
-          <w:lang w:val="en-US"/>
-        </w:rPr>
-        <w:t>(</w:t>
-      </w:r>
-      <w:proofErr w:type="gramEnd"/>
-      <w:r>
-        <w:rPr>
-          <w:rFonts w:ascii="Consolas" w:hAnsi="Consolas" w:cs="Consolas"/>
-          <w:color w:val="000000"/>
-          <w:sz w:val="20"/>
-          <w:szCs w:val="20"/>
-          <w:lang w:val="en-US"/>
-        </w:rPr>
-        <w:t>0, 0);</w:t>
+        <w:t>setPosition(0, 0);</w:t>
       </w:r>
     </w:p>
     <w:p>
@@ -17810,7 +15032,6 @@
         </w:rPr>
         <w:tab/>
       </w:r>
-      <w:proofErr w:type="gramStart"/>
       <w:r>
         <w:rPr>
           <w:rFonts w:ascii="Consolas" w:hAnsi="Consolas" w:cs="Consolas"/>
@@ -17823,7 +15044,6 @@
         </w:rPr>
         <w:t>else</w:t>
       </w:r>
-      <w:proofErr w:type="gramEnd"/>
     </w:p>
     <w:p>
       <w:pPr>
@@ -17868,40 +15088,7 @@
           <w:lang w:val="en-US"/>
         </w:rPr>
         <w:tab/>
-      </w:r>
-      <w:proofErr w:type="spellStart"/>
-      <w:proofErr w:type="gramStart"/>
-      <w:r>
-        <w:rPr>
-          <w:rFonts w:ascii="Consolas" w:hAnsi="Consolas" w:cs="Consolas"/>
-          <w:color w:val="000000"/>
-          <w:sz w:val="20"/>
-          <w:szCs w:val="20"/>
-          <w:lang w:val="en-US"/>
-        </w:rPr>
-        <w:t>setPosition</w:t>
-      </w:r>
-      <w:proofErr w:type="spellEnd"/>
-      <w:r>
-        <w:rPr>
-          <w:rFonts w:ascii="Consolas" w:hAnsi="Consolas" w:cs="Consolas"/>
-          <w:color w:val="000000"/>
-          <w:sz w:val="20"/>
-          <w:szCs w:val="20"/>
-          <w:lang w:val="en-US"/>
-        </w:rPr>
-        <w:t>(</w:t>
-      </w:r>
-      <w:proofErr w:type="gramEnd"/>
-      <w:r>
-        <w:rPr>
-          <w:rFonts w:ascii="Consolas" w:hAnsi="Consolas" w:cs="Consolas"/>
-          <w:color w:val="000000"/>
-          <w:sz w:val="20"/>
-          <w:szCs w:val="20"/>
-          <w:lang w:val="en-US"/>
-        </w:rPr>
-        <w:t>0, 3000);</w:t>
+        <w:t>setPosition(0, 3000);</w:t>
       </w:r>
     </w:p>
     <w:p>
@@ -17955,28 +15142,12 @@
     <w:p/>
     <w:p>
       <w:r>
-        <w:t xml:space="preserve">In dieser einfachen Schleife wird dem  Tinkerforge gesagt, der Truck soll so lange geradeaus fahren, bis die gemessene Distanz des </w:t>
-      </w:r>
-      <w:proofErr w:type="spellStart"/>
-      <w:r>
-        <w:t>Ultraschallbricklets</w:t>
-      </w:r>
-      <w:proofErr w:type="spellEnd"/>
-      <w:r>
-        <w:t xml:space="preserve"> 500, also etwa 50cm, unterschreitet. Nach dem Testlauf kann das Programm einfach beendet werden, indem das GUI Fenster geschlossen wird.</w:t>
-      </w:r>
-    </w:p>
-    <w:p>
-      <w:r>
-        <w:t xml:space="preserve">Generell reagiert das Programm bei der Verwendung von Threads schneller, als noch mit den </w:t>
-      </w:r>
-      <w:proofErr w:type="spellStart"/>
-      <w:r>
-        <w:t>Listener</w:t>
-      </w:r>
-      <w:proofErr w:type="spellEnd"/>
-      <w:r>
-        <w:t>-Funktionen der Bauteile.</w:t>
+        <w:t>In dieser einfachen Schleife wird dem  Tinkerforge gesagt, der Truck soll so lange geradeaus fahren, bis die gemessene Distanz des Ultraschallbricklets 500, also etwa 50cm, unterschreitet. Nach dem Testlauf kann das Programm einfach beendet werden, indem das GUI Fenster geschlossen wird.</w:t>
+      </w:r>
+    </w:p>
+    <w:p>
+      <w:r>
+        <w:t>Generell reagiert das Programm bei der Verwendung von Threads schneller, als noch mit den Listener-Funktionen der Bauteile.</w:t>
       </w:r>
     </w:p>
     <w:p/>
@@ -18337,21 +15508,7 @@
         <w:rPr>
           <w:rFonts w:cs="Arial"/>
         </w:rPr>
-        <w:t xml:space="preserve">Die offizielle Raspberry Pi Kamera ist eine Videokamera, welche eine Videoauflösung von 1080p, also </w:t>
-      </w:r>
-      <w:proofErr w:type="spellStart"/>
-      <w:r>
-        <w:rPr>
-          <w:rFonts w:cs="Arial"/>
-        </w:rPr>
-        <w:t>Full</w:t>
-      </w:r>
-      <w:proofErr w:type="spellEnd"/>
-      <w:r>
-        <w:rPr>
-          <w:rFonts w:cs="Arial"/>
-        </w:rPr>
-        <w:t xml:space="preserve"> HD, bei 30 Bildern pro Sekunde liefert. Es ist auch möglich, mit der Kamera Bilder zu schießen, dies geschieht mit 5 Megapixeln. Die Kamera verfügt über ein 150mm langes Flachbandkabel, das zu dem 15-poligen MIPI-Kamera-Anschluss des Raspberry Pi führt. Angebracht werden kann sie z.B. an speziellen Gehäusen wie dem bereits gezeigten Raspberry-Pi-Gehäuse. Hier kann es dann auf der Oberseite eingesetzt werden und ist dadurch schwenkbar. Einsatzbereiche für die Kamera sind z.B. die Benutzung als Web- oder auch als Überwachungskamera.</w:t>
+        <w:t>Die offizielle Raspberry Pi Kamera ist eine Videokamera, welche eine Videoauflösung von 1080p, also Full HD, bei 30 Bildern pro Sekunde liefert. Es ist auch möglich, mit der Kamera Bilder zu schießen, dies geschieht mit 5 Megapixeln. Die Kamera verfügt über ein 150mm langes Flachbandkabel, das zu dem 15-poligen MIPI-Kamera-Anschluss des Raspberry Pi führt. Angebracht werden kann sie z.B. an speziellen Gehäusen wie dem bereits gezeigten Raspberry-Pi-Gehäuse. Hier kann es dann auf der Oberseite eingesetzt werden und ist dadurch schwenkbar. Einsatzbereiche für die Kamera sind z.B. die Benutzung als Web- oder auch als Überwachungskamera.</w:t>
       </w:r>
     </w:p>
     <w:p>
@@ -18802,35 +15959,7 @@
         <w:rPr>
           <w:rFonts w:cs="Arial"/>
         </w:rPr>
-        <w:t xml:space="preserve">Der HC-SR04 ist ein Ultraschallsensor, um Distanzen zu Objekten zu messen. Das Vorbild aus der Natur ist dabei die Umgebungsorientierung von Delphinen oder auch Fledermäusen. Dies ist dabei in einer Entfernung von zwei Zentimetern bis zu vier  Metern bei einer Genauigkeit von drei Millimeter möglich. Laut Angabe des Herstellers wird die Arbeit dabei nicht Sonnenlicht oder zu dunkle Stellen beeinträchtigt. Der Sensor hat vier Pins für Anschlüsse: Eine Energieversorgung </w:t>
-      </w:r>
-      <w:proofErr w:type="spellStart"/>
-      <w:r>
-        <w:rPr>
-          <w:rFonts w:cs="Arial"/>
-        </w:rPr>
-        <w:t>Vcc</w:t>
-      </w:r>
-      <w:proofErr w:type="spellEnd"/>
-      <w:r>
-        <w:rPr>
-          <w:rFonts w:cs="Arial"/>
-        </w:rPr>
-        <w:t xml:space="preserve">, eine Erdungsmöglichkeit GND, einen Trigger und einen Echokanal. Während sich </w:t>
-      </w:r>
-      <w:proofErr w:type="spellStart"/>
-      <w:r>
-        <w:rPr>
-          <w:rFonts w:cs="Arial"/>
-        </w:rPr>
-        <w:t>Vcc</w:t>
-      </w:r>
-      <w:proofErr w:type="spellEnd"/>
-      <w:r>
-        <w:rPr>
-          <w:rFonts w:cs="Arial"/>
-        </w:rPr>
-        <w:t xml:space="preserve"> und GND um die Grundversorgung kümmern, werden Trigger und Echo zur Ansteuerung benötigt. Indem Eingangsspannung auf den Trigger-Pin gegeben wird, startet der Sensor seinen Messvorgang und schickt dafür ein Ultraschallsignal in Richtung des Sensors ab. Dieser Ultraschall wird von sich frontal vor dem Sensor befindenden Objekten zurückgeworfen und dann vom Sensor wieder als Reflektion aufgefasst. Daraufhin wird der Echo-Pin auf eine feste Spannung gesetzt und verbleibt für eine bestimmte Zeit in diesem Zustand. </w:t>
+        <w:t xml:space="preserve">Der HC-SR04 ist ein Ultraschallsensor, um Distanzen zu Objekten zu messen. Das Vorbild aus der Natur ist dabei die Umgebungsorientierung von Delphinen oder auch Fledermäusen. Dies ist dabei in einer Entfernung von zwei Zentimetern bis zu vier  Metern bei einer Genauigkeit von drei Millimeter möglich. Laut Angabe des Herstellers wird die Arbeit dabei nicht Sonnenlicht oder zu dunkle Stellen beeinträchtigt. Der Sensor hat vier Pins für Anschlüsse: Eine Energieversorgung Vcc, eine Erdungsmöglichkeit GND, einen Trigger und einen Echokanal. Während sich Vcc und GND um die Grundversorgung kümmern, werden Trigger und Echo zur Ansteuerung benötigt. Indem Eingangsspannung auf den Trigger-Pin gegeben wird, startet der Sensor seinen Messvorgang und schickt dafür ein Ultraschallsignal in Richtung des Sensors ab. Dieser Ultraschall wird von sich frontal vor dem Sensor befindenden Objekten zurückgeworfen und dann vom Sensor wieder als Reflektion aufgefasst. Daraufhin wird der Echo-Pin auf eine feste Spannung gesetzt und verbleibt für eine bestimmte Zeit in diesem Zustand. </w:t>
       </w:r>
       <w:r>
         <w:rPr>
@@ -19276,21 +16405,7 @@
           <w:rFonts w:cs="Arial"/>
         </w:rPr>
         <w:lastRenderedPageBreak/>
-        <w:t xml:space="preserve">Da die Löcher von Platte und Roboter nun deckungsgleich sind, können sie miteinander verbunden werden. Dafür werden Abstandsbolzen, ebenfalls mit 3mm Durchmesser, verwendet. Diese halten durch ihr Schraubgewinde die Holzplatte am Roboter, und werden dafür an allen vier Ecken installiert. Die Abstandsbolzen haben eine Länge von 3cm, wodurch </w:t>
-      </w:r>
-      <w:proofErr w:type="spellStart"/>
-      <w:r>
-        <w:rPr>
-          <w:rFonts w:cs="Arial"/>
-        </w:rPr>
-        <w:t>Akkupack</w:t>
-      </w:r>
-      <w:proofErr w:type="spellEnd"/>
-      <w:r>
-        <w:rPr>
-          <w:rFonts w:cs="Arial"/>
-        </w:rPr>
-        <w:t xml:space="preserve"> und 9V Blockbatterie hier Platz finden.</w:t>
+        <w:t>Da die Löcher von Platte und Roboter nun deckungsgleich sind, können sie miteinander verbunden werden. Dafür werden Abstandsbolzen, ebenfalls mit 3mm Durchmesser, verwendet. Diese halten durch ihr Schraubgewinde die Holzplatte am Roboter, und werden dafür an allen vier Ecken installiert. Die Abstandsbolzen haben eine Länge von 3cm, wodurch Akkupack und 9V Blockbatterie hier Platz finden.</w:t>
       </w:r>
     </w:p>
     <w:p>
@@ -19399,21 +16514,7 @@
         <w:rPr>
           <w:rFonts w:cs="Arial"/>
         </w:rPr>
-        <w:t xml:space="preserve">: </w:t>
-      </w:r>
-      <w:proofErr w:type="spellStart"/>
-      <w:r>
-        <w:rPr>
-          <w:rFonts w:cs="Arial"/>
-        </w:rPr>
-        <w:t>Akkupack</w:t>
-      </w:r>
-      <w:proofErr w:type="spellEnd"/>
-      <w:r>
-        <w:rPr>
-          <w:rFonts w:cs="Arial"/>
-        </w:rPr>
-        <w:t xml:space="preserve"> und Blockbatterie</w:t>
+        <w:t>: Akkupack und Blockbatterie</w:t>
       </w:r>
       <w:bookmarkEnd w:id="53"/>
     </w:p>
@@ -20092,21 +17193,7 @@
         <w:rPr>
           <w:rFonts w:cs="Arial"/>
         </w:rPr>
-        <w:t xml:space="preserve">Die Pins 9 und 25 dienen als </w:t>
-      </w:r>
-      <w:proofErr w:type="spellStart"/>
-      <w:r>
-        <w:rPr>
-          <w:rFonts w:cs="Arial"/>
-        </w:rPr>
-        <w:t>Ground</w:t>
-      </w:r>
-      <w:proofErr w:type="spellEnd"/>
-      <w:r>
-        <w:rPr>
-          <w:rFonts w:cs="Arial"/>
-        </w:rPr>
-        <w:t>-Verbindung. Pin 1 und 17 können eine Versorgungsspannung von 3.3V abgeben, welche zum Betreiben von Niederspannungs-Geräten verwendet werden kann. Für Geräte mit 5V Betriebsspannung werden die Pins 2 und 4 verwendet. Zur Arbeit mit dem Schrittmotor werden lediglich vier Pins zur Ansteuerung benötigt, die Pins 19, 21, 23 und 24. Diese werden dann mit den vier Input-Pins am Schrittmotor verbunden, wie das folgende Konzept zeigen soll.</w:t>
+        <w:t>Die Pins 9 und 25 dienen als Ground-Verbindung. Pin 1 und 17 können eine Versorgungsspannung von 3.3V abgeben, welche zum Betreiben von Niederspannungs-Geräten verwendet werden kann. Für Geräte mit 5V Betriebsspannung werden die Pins 2 und 4 verwendet. Zur Arbeit mit dem Schrittmotor werden lediglich vier Pins zur Ansteuerung benötigt, die Pins 19, 21, 23 und 24. Diese werden dann mit den vier Input-Pins am Schrittmotor verbunden, wie das folgende Konzept zeigen soll.</w:t>
       </w:r>
     </w:p>
     <w:p>
@@ -20240,49 +17327,7 @@
           <w:rFonts w:cs="Arial"/>
         </w:rPr>
         <w:lastRenderedPageBreak/>
-        <w:t xml:space="preserve">Die Leitungen für diese Verbindungen werden von der oberen Holzplatte, auf der sich der Raspberry Pi befindet, durch die Spalte auf beiden Holzstücken in das Innere des RP5 Roboters geführt. Dadurch ist gewährleistet, dass die Verdrahtungswege möglichst kurz bleiben und nicht die anderen Bauteile behindern. Der Ultraschallsensor erhält seine Versorgungsspannung </w:t>
-      </w:r>
-      <w:proofErr w:type="spellStart"/>
-      <w:r>
-        <w:rPr>
-          <w:rFonts w:cs="Arial"/>
-        </w:rPr>
-        <w:t>Vcc</w:t>
-      </w:r>
-      <w:proofErr w:type="spellEnd"/>
-      <w:r>
-        <w:rPr>
-          <w:rFonts w:cs="Arial"/>
-        </w:rPr>
-        <w:t xml:space="preserve"> von 5V über den Pin 2 des Raspberry Pi. Der Erdungsanschluss wird mit denen des Schrittmotors und </w:t>
-      </w:r>
-      <w:proofErr w:type="spellStart"/>
-      <w:r>
-        <w:rPr>
-          <w:rFonts w:cs="Arial"/>
-        </w:rPr>
-        <w:t>Raspberries</w:t>
-      </w:r>
-      <w:proofErr w:type="spellEnd"/>
-      <w:r>
-        <w:rPr>
-          <w:rFonts w:cs="Arial"/>
-        </w:rPr>
-        <w:t xml:space="preserve"> zusammengeführt. Das </w:t>
-      </w:r>
-      <w:proofErr w:type="spellStart"/>
-      <w:r>
-        <w:rPr>
-          <w:rFonts w:cs="Arial"/>
-        </w:rPr>
-        <w:t>Triggersignal</w:t>
-      </w:r>
-      <w:proofErr w:type="spellEnd"/>
-      <w:r>
-        <w:rPr>
-          <w:rFonts w:cs="Arial"/>
-        </w:rPr>
-        <w:t xml:space="preserve"> kommt von Pin 8 und das zurückkommende Echosignal wird über Pin 10 geliefert. Da das Echosignal den verbundenen Pin auf die angeschlossene Versorgungsspannung setzt, würde hier der GPIO-Pin auf 5V gesetzt werden. Diese arbeiten aber nur mit 3.3V, alles darüber führt zu einem Defekt des Raspberry. Deshalb wird in die Verbindung ein Widerstand von 1000 Ohm eingebaut, um die Spannung von 5V auf 3.3V zu reduzieren</w:t>
+        <w:t>Die Leitungen für diese Verbindungen werden von der oberen Holzplatte, auf der sich der Raspberry Pi befindet, durch die Spalte auf beiden Holzstücken in das Innere des RP5 Roboters geführt. Dadurch ist gewährleistet, dass die Verdrahtungswege möglichst kurz bleiben und nicht die anderen Bauteile behindern. Der Ultraschallsensor erhält seine Versorgungsspannung Vcc von 5V über den Pin 2 des Raspberry Pi. Der Erdungsanschluss wird mit denen des Schrittmotors und Raspberries zusammengeführt. Das Triggersignal kommt von Pin 8 und das zurückkommende Echosignal wird über Pin 10 geliefert. Da das Echosignal den verbundenen Pin auf die angeschlossene Versorgungsspannung setzt, würde hier der GPIO-Pin auf 5V gesetzt werden. Diese arbeiten aber nur mit 3.3V, alles darüber führt zu einem Defekt des Raspberry. Deshalb wird in die Verbindung ein Widerstand von 1000 Ohm eingebaut, um die Spannung von 5V auf 3.3V zu reduzieren</w:t>
       </w:r>
       <w:r>
         <w:rPr>
@@ -20333,35 +17378,7 @@
         <w:rPr>
           <w:rFonts w:cs="Arial"/>
         </w:rPr>
-        <w:t>Der Raspberry Pi soll für dieses Projekt ein eigenes WLAN-Netz aufspannen, auf das sich Benutzer dann mit ihrem Gerät verbinden können sollen. Dafür wird der bereits präsentierte WLAN-Adapter verwendet, der den Raspberry Pi um eben jene Funkqualitäten erweitert. Damit dieser als Router fungieren kann, müssen einige Konfigurationsschritte durchgeführt werden. Dies beginnt bei der Installation der Router-Software, welche sich in zwei Programme aufgliedert: „</w:t>
-      </w:r>
-      <w:proofErr w:type="spellStart"/>
-      <w:r>
-        <w:rPr>
-          <w:rFonts w:cs="Arial"/>
-        </w:rPr>
-        <w:t>HostAPD</w:t>
-      </w:r>
-      <w:proofErr w:type="spellEnd"/>
-      <w:r>
-        <w:rPr>
-          <w:rFonts w:cs="Arial"/>
-        </w:rPr>
-        <w:t xml:space="preserve">“ und DHCP. Zunächst wird letztere installiert, wobei es sich um eine Implementation des „Internet Systems </w:t>
-      </w:r>
-      <w:proofErr w:type="spellStart"/>
-      <w:r>
-        <w:rPr>
-          <w:rFonts w:cs="Arial"/>
-        </w:rPr>
-        <w:t>Consortium</w:t>
-      </w:r>
-      <w:proofErr w:type="spellEnd"/>
-      <w:r>
-        <w:rPr>
-          <w:rFonts w:cs="Arial"/>
-        </w:rPr>
-        <w:t xml:space="preserve">“ (ISC) handelt. Als DHCP Server soll der Raspberry </w:t>
+        <w:t xml:space="preserve">Der Raspberry Pi soll für dieses Projekt ein eigenes WLAN-Netz aufspannen, auf das sich Benutzer dann mit ihrem Gerät verbinden können sollen. Dafür wird der bereits präsentierte WLAN-Adapter verwendet, der den Raspberry Pi um eben jene Funkqualitäten erweitert. Damit dieser als Router fungieren kann, müssen einige Konfigurationsschritte durchgeführt werden. Dies beginnt bei der Installation der Router-Software, welche sich in zwei Programme aufgliedert: „HostAPD“ und DHCP. Zunächst wird letztere installiert, wobei es sich um eine Implementation des „Internet Systems Consortium“ (ISC) handelt. Als DHCP Server soll der Raspberry </w:t>
       </w:r>
       <w:r>
         <w:rPr>
@@ -20485,49 +17502,7 @@
         <w:rPr>
           <w:rFonts w:cs="Arial"/>
         </w:rPr>
-        <w:t>Die „</w:t>
-      </w:r>
-      <w:proofErr w:type="spellStart"/>
-      <w:r>
-        <w:rPr>
-          <w:rFonts w:cs="Arial"/>
-        </w:rPr>
-        <w:t>HostAPD</w:t>
-      </w:r>
-      <w:proofErr w:type="spellEnd"/>
-      <w:r>
-        <w:rPr>
-          <w:rFonts w:cs="Arial"/>
-        </w:rPr>
-        <w:t xml:space="preserve">“ – Software bringt die Funktionalität des Access Points mit sich. Zudem werden hier auch Sicherheitsaspekte behandelt, wie z.B. das Setzen eines Passwortes. Hierbei wird ein modifizierter Treiber für den WLAN-Adapter benötigt. Dieser kann aus </w:t>
-      </w:r>
-      <w:proofErr w:type="spellStart"/>
-      <w:r>
-        <w:rPr>
-          <w:rFonts w:cs="Arial"/>
-        </w:rPr>
-        <w:t>GitHub</w:t>
-      </w:r>
-      <w:proofErr w:type="spellEnd"/>
-      <w:r>
-        <w:rPr>
-          <w:rFonts w:cs="Arial"/>
-        </w:rPr>
-        <w:t xml:space="preserve"> geladen und als „</w:t>
-      </w:r>
-      <w:proofErr w:type="spellStart"/>
-      <w:r>
-        <w:rPr>
-          <w:rFonts w:cs="Arial"/>
-        </w:rPr>
-        <w:t>HostAPD</w:t>
-      </w:r>
-      <w:proofErr w:type="spellEnd"/>
-      <w:r>
-        <w:rPr>
-          <w:rFonts w:cs="Arial"/>
-        </w:rPr>
-        <w:t>“ – Treiber mittels folgender Befehlsfolge initialisiert werden.</w:t>
+        <w:t>Die „HostAPD“ – Software bringt die Funktionalität des Access Points mit sich. Zudem werden hier auch Sicherheitsaspekte behandelt, wie z.B. das Setzen eines Passwortes. Hierbei wird ein modifizierter Treiber für den WLAN-Adapter benötigt. Dieser kann aus GitHub geladen und als „HostAPD“ – Treiber mittels folgender Befehlsfolge initialisiert werden.</w:t>
       </w:r>
     </w:p>
     <w:p>
@@ -20630,21 +17605,7 @@
         <w:rPr>
           <w:rFonts w:cs="Arial"/>
         </w:rPr>
-        <w:t xml:space="preserve">: Installieren des </w:t>
-      </w:r>
-      <w:proofErr w:type="spellStart"/>
-      <w:r>
-        <w:rPr>
-          <w:rFonts w:cs="Arial"/>
-        </w:rPr>
-        <w:t>HostAPD</w:t>
-      </w:r>
-      <w:proofErr w:type="spellEnd"/>
-      <w:r>
-        <w:rPr>
-          <w:rFonts w:cs="Arial"/>
-        </w:rPr>
-        <w:t>-Treibers</w:t>
+        <w:t>: Installieren des HostAPD-Treibers</w:t>
       </w:r>
       <w:bookmarkEnd w:id="63"/>
     </w:p>
@@ -20658,119 +17619,7 @@
         <w:rPr>
           <w:rFonts w:cs="Arial"/>
         </w:rPr>
-        <w:t>Der „</w:t>
-      </w:r>
-      <w:proofErr w:type="spellStart"/>
-      <w:r>
-        <w:rPr>
-          <w:rFonts w:cs="Arial"/>
-        </w:rPr>
-        <w:t>wget</w:t>
-      </w:r>
-      <w:proofErr w:type="spellEnd"/>
-      <w:r>
-        <w:rPr>
-          <w:rFonts w:cs="Arial"/>
-        </w:rPr>
-        <w:t>“ – Befehl holt sich die benötigten Dateien aus dem angegebenen Pfad. Mit dem „</w:t>
-      </w:r>
-      <w:proofErr w:type="spellStart"/>
-      <w:r>
-        <w:rPr>
-          <w:rFonts w:cs="Arial"/>
-        </w:rPr>
-        <w:t>tar</w:t>
-      </w:r>
-      <w:proofErr w:type="spellEnd"/>
-      <w:r>
-        <w:rPr>
-          <w:rFonts w:cs="Arial"/>
-        </w:rPr>
-        <w:t>“ – Kommando können diese Daten dann entpackt werden, woraufhin mit „cd“ direkt in dieses Verzeichnis gewechselt wird. „</w:t>
-      </w:r>
-      <w:proofErr w:type="spellStart"/>
-      <w:r>
-        <w:rPr>
-          <w:rFonts w:cs="Arial"/>
-        </w:rPr>
-        <w:t>Sudo</w:t>
-      </w:r>
-      <w:proofErr w:type="spellEnd"/>
-      <w:r>
-        <w:rPr>
-          <w:rFonts w:cs="Arial"/>
-        </w:rPr>
-        <w:t xml:space="preserve"> </w:t>
-      </w:r>
-      <w:proofErr w:type="spellStart"/>
-      <w:r>
-        <w:rPr>
-          <w:rFonts w:cs="Arial"/>
-        </w:rPr>
-        <w:t>make</w:t>
-      </w:r>
-      <w:proofErr w:type="spellEnd"/>
-      <w:r>
-        <w:rPr>
-          <w:rFonts w:cs="Arial"/>
-        </w:rPr>
-        <w:t>“ und „</w:t>
-      </w:r>
-      <w:proofErr w:type="spellStart"/>
-      <w:r>
-        <w:rPr>
-          <w:rFonts w:cs="Arial"/>
-        </w:rPr>
-        <w:t>sudo</w:t>
-      </w:r>
-      <w:proofErr w:type="spellEnd"/>
-      <w:r>
-        <w:rPr>
-          <w:rFonts w:cs="Arial"/>
-        </w:rPr>
-        <w:t xml:space="preserve"> </w:t>
-      </w:r>
-      <w:proofErr w:type="spellStart"/>
-      <w:r>
-        <w:rPr>
-          <w:rFonts w:cs="Arial"/>
-        </w:rPr>
-        <w:t>make</w:t>
-      </w:r>
-      <w:proofErr w:type="spellEnd"/>
-      <w:r>
-        <w:rPr>
-          <w:rFonts w:cs="Arial"/>
-        </w:rPr>
-        <w:t xml:space="preserve"> </w:t>
-      </w:r>
-      <w:proofErr w:type="spellStart"/>
-      <w:r>
-        <w:rPr>
-          <w:rFonts w:cs="Arial"/>
-        </w:rPr>
-        <w:t>install</w:t>
-      </w:r>
-      <w:proofErr w:type="spellEnd"/>
-      <w:r>
-        <w:rPr>
-          <w:rFonts w:cs="Arial"/>
-        </w:rPr>
-        <w:t>“ schließlich installieren die Software, was einige Momente lang dauern kann. Ist dies geschehen, muss der DHCP – Server eingerichtet werden. Hierfür wird die Datei „</w:t>
-      </w:r>
-      <w:proofErr w:type="spellStart"/>
-      <w:r>
-        <w:rPr>
-          <w:rFonts w:cs="Arial"/>
-        </w:rPr>
-        <w:t>dhcpd.conf</w:t>
-      </w:r>
-      <w:proofErr w:type="spellEnd"/>
-      <w:r>
-        <w:rPr>
-          <w:rFonts w:cs="Arial"/>
-        </w:rPr>
-        <w:t>“ im „Nano“ – Texteditor geöffnet. Die beiden Optionen des Servers von folgender Abbildung müssen ungültig gemacht, d.h. auskommentiert werden.</w:t>
+        <w:t>Der „wget“ – Befehl holt sich die benötigten Dateien aus dem angegebenen Pfad. Mit dem „tar“ – Kommando können diese Daten dann entpackt werden, woraufhin mit „cd“ direkt in dieses Verzeichnis gewechselt wird. „Sudo make“ und „sudo make install“ schließlich installieren die Software, was einige Momente lang dauern kann. Ist dies geschehen, muss der DHCP – Server eingerichtet werden. Hierfür wird die Datei „dhcpd.conf“ im „Nano“ – Texteditor geöffnet. Die beiden Optionen des Servers von folgender Abbildung müssen ungültig gemacht, d.h. auskommentiert werden.</w:t>
       </w:r>
     </w:p>
     <w:p>
@@ -20887,21 +17736,7 @@
         <w:rPr>
           <w:rFonts w:cs="Arial"/>
         </w:rPr>
-        <w:t>Da es sich hierbei um den offiziellen DHCP – Server im lokalen Netzwerk des Raspberry Pi handelt, muss das Wort „</w:t>
-      </w:r>
-      <w:proofErr w:type="spellStart"/>
-      <w:r>
-        <w:rPr>
-          <w:rFonts w:cs="Arial"/>
-        </w:rPr>
-        <w:t>authoritative</w:t>
-      </w:r>
-      <w:proofErr w:type="spellEnd"/>
-      <w:r>
-        <w:rPr>
-          <w:rFonts w:cs="Arial"/>
-        </w:rPr>
-        <w:t xml:space="preserve">“ gültig gemacht werden. </w:t>
+        <w:t xml:space="preserve">Da es sich hierbei um den offiziellen DHCP – Server im lokalen Netzwerk des Raspberry Pi handelt, muss das Wort „authoritative“ gültig gemacht werden. </w:t>
       </w:r>
       <w:r>
         <w:rPr>
@@ -21025,160 +17860,20 @@
         <w:rPr>
           <w:rFonts w:cs="Arial"/>
         </w:rPr>
-        <w:t>Es wird dadurch angegeben, dass das Subnetz die Adresse 192.168.10.0 mit der Subnetzmaske 255.255.255.0 erstellt wird. In diesem können Adressen von 192.168.10.10 bis .20 vergeben werden. Die Broadcast-Adresse ist .255, und die Router-Schnittstelle liegt auf IP-Adresse .1. Die Lease – Zeit beschreibt die Zeit, die ein Nutzer seine IP – Adresse behalten darf, ohne dass sie wieder freigegeben und evtl. an andere Nutzer vergeben wird. Standardmäßig liegt diese laut Konfigurierung bei 600, maximal bei 7200 Minuten. Der Name für dieses Netzwerk ist zunächst „</w:t>
-      </w:r>
-      <w:proofErr w:type="spellStart"/>
-      <w:r>
-        <w:rPr>
-          <w:rFonts w:cs="Arial"/>
-        </w:rPr>
-        <w:t>local</w:t>
-      </w:r>
-      <w:proofErr w:type="spellEnd"/>
-      <w:r>
-        <w:rPr>
-          <w:rFonts w:cs="Arial"/>
-        </w:rPr>
-        <w:t>-network“ und als Namensserver werden die Google DNS Server benutzt, welche auf den Adressen 8.8.8.8 und 8.8.4.4 liegen.</w:t>
-      </w:r>
-    </w:p>
-    <w:p>
-      <w:pPr>
-        <w:rPr>
-          <w:rFonts w:cs="Arial"/>
-        </w:rPr>
-      </w:pPr>
-      <w:r>
-        <w:rPr>
-          <w:rFonts w:cs="Arial"/>
-        </w:rPr>
-        <w:t>An der Textdatei „</w:t>
-      </w:r>
-      <w:proofErr w:type="spellStart"/>
-      <w:r>
-        <w:rPr>
-          <w:rFonts w:cs="Arial"/>
-        </w:rPr>
-        <w:t>isc</w:t>
-      </w:r>
-      <w:proofErr w:type="spellEnd"/>
-      <w:r>
-        <w:rPr>
-          <w:rFonts w:cs="Arial"/>
-        </w:rPr>
-        <w:t>-</w:t>
-      </w:r>
-      <w:proofErr w:type="spellStart"/>
-      <w:r>
-        <w:rPr>
-          <w:rFonts w:cs="Arial"/>
-        </w:rPr>
-        <w:t>dhcp</w:t>
-      </w:r>
-      <w:proofErr w:type="spellEnd"/>
-      <w:r>
-        <w:rPr>
-          <w:rFonts w:cs="Arial"/>
-        </w:rPr>
-        <w:t>-server“ im Verzeichnis „/</w:t>
-      </w:r>
-      <w:proofErr w:type="spellStart"/>
-      <w:r>
-        <w:rPr>
-          <w:rFonts w:cs="Arial"/>
-        </w:rPr>
-        <w:t>etc</w:t>
-      </w:r>
-      <w:proofErr w:type="spellEnd"/>
-      <w:r>
-        <w:rPr>
-          <w:rFonts w:cs="Arial"/>
-        </w:rPr>
-        <w:t>/</w:t>
-      </w:r>
-      <w:proofErr w:type="spellStart"/>
-      <w:r>
-        <w:rPr>
-          <w:rFonts w:cs="Arial"/>
-        </w:rPr>
-        <w:t>default</w:t>
-      </w:r>
-      <w:proofErr w:type="spellEnd"/>
-      <w:r>
-        <w:rPr>
-          <w:rFonts w:cs="Arial"/>
-        </w:rPr>
-        <w:t>“ muss die Zeile „INTERFACES“ abgeändert werden, sodass sie „INTERFACES=“wlan0““ angibt. Dadurch wird der DHCP-Server dazu veranlasst, seine Netzwerkadressen auf dem WLAN-Interface auszugeben. Der letzte Schritt ist nun das Vergeben einer festen IP-Adresse für den WLAN-Adapter. Dafür muss zunächst das WLAN-Interface heruntergefahren, da nur so Änderungen daran vorgenommen werden können. Dies geschieht mittels des Befehls „</w:t>
-      </w:r>
-      <w:proofErr w:type="spellStart"/>
-      <w:r>
-        <w:rPr>
-          <w:rFonts w:cs="Arial"/>
-        </w:rPr>
-        <w:t>sudo</w:t>
-      </w:r>
-      <w:proofErr w:type="spellEnd"/>
-      <w:r>
-        <w:rPr>
-          <w:rFonts w:cs="Arial"/>
-        </w:rPr>
-        <w:t xml:space="preserve"> </w:t>
-      </w:r>
-      <w:proofErr w:type="spellStart"/>
-      <w:r>
-        <w:rPr>
-          <w:rFonts w:cs="Arial"/>
-        </w:rPr>
-        <w:t>ifdown</w:t>
-      </w:r>
-      <w:proofErr w:type="spellEnd"/>
-      <w:r>
-        <w:rPr>
-          <w:rFonts w:cs="Arial"/>
-        </w:rPr>
-        <w:t xml:space="preserve"> wlan0“. Zur Bearbeitung der Adresse wird die Datei „</w:t>
-      </w:r>
-      <w:proofErr w:type="spellStart"/>
-      <w:r>
-        <w:rPr>
-          <w:rFonts w:cs="Arial"/>
-        </w:rPr>
-        <w:t>interfaces</w:t>
-      </w:r>
-      <w:proofErr w:type="spellEnd"/>
-      <w:r>
-        <w:rPr>
-          <w:rFonts w:cs="Arial"/>
-        </w:rPr>
-        <w:t>“ im Pfad „/</w:t>
-      </w:r>
-      <w:proofErr w:type="spellStart"/>
-      <w:r>
-        <w:rPr>
-          <w:rFonts w:cs="Arial"/>
-        </w:rPr>
-        <w:t>etc</w:t>
-      </w:r>
-      <w:proofErr w:type="spellEnd"/>
-      <w:r>
-        <w:rPr>
-          <w:rFonts w:cs="Arial"/>
-        </w:rPr>
-        <w:t>/</w:t>
-      </w:r>
-      <w:proofErr w:type="spellStart"/>
-      <w:r>
-        <w:rPr>
-          <w:rFonts w:cs="Arial"/>
-        </w:rPr>
-        <w:t>network</w:t>
-      </w:r>
-      <w:proofErr w:type="spellEnd"/>
-      <w:r>
-        <w:rPr>
-          <w:rFonts w:cs="Arial"/>
-        </w:rPr>
-        <w:t>/“ im Texteditor geöffnet. Diese muss wie in folgender Abbildung gezeigt abgeändert werden.</w:t>
+        <w:t>Es wird dadurch angegeben, dass das Subnetz die Adresse 192.168.10.0 mit der Subnetzmaske 255.255.255.0 erstellt wird. In diesem können Adressen von 192.168.10.10 bis .20 vergeben werden. Die Broadcast-Adresse ist .255, und die Router-Schnittstelle liegt auf IP-Adresse .1. Die Lease – Zeit beschreibt die Zeit, die ein Nutzer seine IP – Adresse behalten darf, ohne dass sie wieder freigegeben und evtl. an andere Nutzer vergeben wird. Standardmäßig liegt diese laut Konfigurierung bei 600, maximal bei 7200 Minuten. Der Name für dieses Netzwerk ist zunächst „local-network“ und als Namensserver werden die Google DNS Server benutzt, welche auf den Adressen 8.8.8.8 und 8.8.4.4 liegen.</w:t>
+      </w:r>
+    </w:p>
+    <w:p>
+      <w:pPr>
+        <w:rPr>
+          <w:rFonts w:cs="Arial"/>
+        </w:rPr>
+      </w:pPr>
+      <w:r>
+        <w:rPr>
+          <w:rFonts w:cs="Arial"/>
+        </w:rPr>
+        <w:t>An der Textdatei „isc-dhcp-server“ im Verzeichnis „/etc/default“ muss die Zeile „INTERFACES“ abgeändert werden, sodass sie „INTERFACES=“wlan0““ angibt. Dadurch wird der DHCP-Server dazu veranlasst, seine Netzwerkadressen auf dem WLAN-Interface auszugeben. Der letzte Schritt ist nun das Vergeben einer festen IP-Adresse für den WLAN-Adapter. Dafür muss zunächst das WLAN-Interface heruntergefahren, da nur so Änderungen daran vorgenommen werden können. Dies geschieht mittels des Befehls „sudo ifdown wlan0“. Zur Bearbeitung der Adresse wird die Datei „interfaces“ im Pfad „/etc/network/“ im Texteditor geöffnet. Diese muss wie in folgender Abbildung gezeigt abgeändert werden.</w:t>
       </w:r>
     </w:p>
     <w:p>
@@ -21296,63 +17991,7 @@
         <w:rPr>
           <w:rFonts w:cs="Arial"/>
         </w:rPr>
-        <w:t xml:space="preserve">Mit diesen Einstellungen verwendet der WLAN-Adapter in Zukunft immer die feste IP-Adresse 192.168.10.1. Diese feste Adresse ist wichtig, da so gewährleistet ist, immer mittels der gleichen Adresse über Programme wie </w:t>
-      </w:r>
-      <w:proofErr w:type="spellStart"/>
-      <w:r>
-        <w:rPr>
-          <w:rFonts w:cs="Arial"/>
-        </w:rPr>
-        <w:t>Putty</w:t>
-      </w:r>
-      <w:proofErr w:type="spellEnd"/>
-      <w:r>
-        <w:rPr>
-          <w:rFonts w:cs="Arial"/>
-        </w:rPr>
-        <w:t xml:space="preserve"> auf den Raspberry Pi gelangen zu können, um dort zu arbeiten. Für die Verbindung zum aufgebauten Netzwerk muss noch der Access Point konfiguriert werden. Dies erfolgt in der Datei „</w:t>
-      </w:r>
-      <w:proofErr w:type="spellStart"/>
-      <w:r>
-        <w:rPr>
-          <w:rFonts w:cs="Arial"/>
-        </w:rPr>
-        <w:t>hostapd.conf</w:t>
-      </w:r>
-      <w:proofErr w:type="spellEnd"/>
-      <w:r>
-        <w:rPr>
-          <w:rFonts w:cs="Arial"/>
-        </w:rPr>
-        <w:t>“ im Systempfad „/</w:t>
-      </w:r>
-      <w:proofErr w:type="spellStart"/>
-      <w:r>
-        <w:rPr>
-          <w:rFonts w:cs="Arial"/>
-        </w:rPr>
-        <w:t>etc</w:t>
-      </w:r>
-      <w:proofErr w:type="spellEnd"/>
-      <w:r>
-        <w:rPr>
-          <w:rFonts w:cs="Arial"/>
-        </w:rPr>
-        <w:t>/</w:t>
-      </w:r>
-      <w:proofErr w:type="spellStart"/>
-      <w:r>
-        <w:rPr>
-          <w:rFonts w:cs="Arial"/>
-        </w:rPr>
-        <w:t>hostapd</w:t>
-      </w:r>
-      <w:proofErr w:type="spellEnd"/>
-      <w:r>
-        <w:rPr>
-          <w:rFonts w:cs="Arial"/>
-        </w:rPr>
-        <w:t>/“. Hier kann einerseits die SSID als Anzeigename für das Netzwerk geändert werden, als auch andererseits das wichtige Passwort, welches beim Verbinden zum Netz eingegeben werden muss. Somit ist der WLAN-Adapter korrekt konfiguriert und muss noch gestartet werden. Dies geschieht über die beiden Befehle aus der nachfolgenden Abbildung.</w:t>
+        <w:t>Mit diesen Einstellungen verwendet der WLAN-Adapter in Zukunft immer die feste IP-Adresse 192.168.10.1. Diese feste Adresse ist wichtig, da so gewährleistet ist, immer mittels der gleichen Adresse über Programme wie Putty auf den Raspberry Pi gelangen zu können, um dort zu arbeiten. Für die Verbindung zum aufgebauten Netzwerk muss noch der Access Point konfiguriert werden. Dies erfolgt in der Datei „hostapd.conf“ im Systempfad „/etc/hostapd/“. Hier kann einerseits die SSID als Anzeigename für das Netzwerk geändert werden, als auch andererseits das wichtige Passwort, welches beim Verbinden zum Netz eingegeben werden muss. Somit ist der WLAN-Adapter korrekt konfiguriert und muss noch gestartet werden. Dies geschieht über die beiden Befehle aus der nachfolgenden Abbildung.</w:t>
       </w:r>
     </w:p>
     <w:p>
@@ -21469,70 +18108,14 @@
         <w:rPr>
           <w:rFonts w:cs="Arial"/>
         </w:rPr>
-        <w:t xml:space="preserve">Da sich das Netzwerk bei jedem Starten des </w:t>
-      </w:r>
-      <w:proofErr w:type="spellStart"/>
-      <w:r>
-        <w:rPr>
-          <w:rFonts w:cs="Arial"/>
-        </w:rPr>
-        <w:t>Raspberries</w:t>
-      </w:r>
-      <w:proofErr w:type="spellEnd"/>
-      <w:r>
-        <w:rPr>
-          <w:rFonts w:cs="Arial"/>
-        </w:rPr>
-        <w:t xml:space="preserve"> von selbst aufbauen soll, ohne dass es nach einem Login seitens des Benutzers erst gestartet werden muss, sollten diese beiden Befehle in die Autostart-Routine kopiert werden. Für den automatischen Start von Diensten nach Systemstart ist die Datei „</w:t>
-      </w:r>
-      <w:proofErr w:type="spellStart"/>
-      <w:r>
-        <w:rPr>
-          <w:rFonts w:cs="Arial"/>
-        </w:rPr>
-        <w:t>rc.d</w:t>
-      </w:r>
-      <w:proofErr w:type="spellEnd"/>
-      <w:r>
-        <w:rPr>
-          <w:rFonts w:cs="Arial"/>
-        </w:rPr>
-        <w:t xml:space="preserve">“ </w:t>
+        <w:t xml:space="preserve">Da sich das Netzwerk bei jedem Starten des Raspberries von selbst aufbauen soll, ohne dass es nach einem Login seitens des Benutzers erst gestartet werden muss, sollten diese beiden Befehle in die Autostart-Routine kopiert werden. Für den automatischen Start von Diensten nach Systemstart ist die Datei „rc.d“ </w:t>
       </w:r>
       <w:r>
         <w:rPr>
           <w:rFonts w:cs="Arial"/>
         </w:rPr>
         <w:lastRenderedPageBreak/>
-        <w:t>zuständig. Diese wird mit dem Dienstnamen und einem „</w:t>
-      </w:r>
-      <w:proofErr w:type="spellStart"/>
-      <w:r>
-        <w:rPr>
-          <w:rFonts w:cs="Arial"/>
-        </w:rPr>
-        <w:t>enable</w:t>
-      </w:r>
-      <w:proofErr w:type="spellEnd"/>
-      <w:r>
-        <w:rPr>
-          <w:rFonts w:cs="Arial"/>
-        </w:rPr>
-        <w:t>“-</w:t>
-      </w:r>
-      <w:proofErr w:type="spellStart"/>
-      <w:r>
-        <w:rPr>
-          <w:rFonts w:cs="Arial"/>
-        </w:rPr>
-        <w:t>Flag</w:t>
-      </w:r>
-      <w:proofErr w:type="spellEnd"/>
-      <w:r>
-        <w:rPr>
-          <w:rFonts w:cs="Arial"/>
-        </w:rPr>
-        <w:t xml:space="preserve"> aktualisiert, wie aus der nächsten Abbildung ersichtlich.</w:t>
+        <w:t>zuständig. Diese wird mit dem Dienstnamen und einem „enable“-Flag aktualisiert, wie aus der nächsten Abbildung ersichtlich.</w:t>
       </w:r>
     </w:p>
     <w:p>
@@ -21702,49 +18285,7 @@
         <w:rPr>
           <w:rFonts w:cs="Arial"/>
         </w:rPr>
-        <w:t xml:space="preserve">Zum </w:t>
-      </w:r>
-      <w:proofErr w:type="spellStart"/>
-      <w:r>
-        <w:rPr>
-          <w:rFonts w:cs="Arial"/>
-        </w:rPr>
-        <w:t>Streamen</w:t>
-      </w:r>
-      <w:proofErr w:type="spellEnd"/>
-      <w:r>
-        <w:rPr>
-          <w:rFonts w:cs="Arial"/>
-        </w:rPr>
-        <w:t xml:space="preserve"> des Kamerabildes der Raspberry Kamera auf eine Benutzeroberfläche gibt es verschiedene Möglichkeiten. Eine simpel umzusetzende Möglichkeit dafür ist ein Web-Service. Als erster Versuch wird hier ein Projekt genutzt, für das bereits Vorarbeit geleistet worden ist, welche sich auf dem Sharing-Portal „</w:t>
-      </w:r>
-      <w:proofErr w:type="spellStart"/>
-      <w:r>
-        <w:rPr>
-          <w:rFonts w:cs="Arial"/>
-        </w:rPr>
-        <w:t>GitHub</w:t>
-      </w:r>
-      <w:proofErr w:type="spellEnd"/>
-      <w:r>
-        <w:rPr>
-          <w:rFonts w:cs="Arial"/>
-        </w:rPr>
-        <w:t>“ befindet. Die in folgender Abbildung gezeigten Operationen laden die Dateien aus „</w:t>
-      </w:r>
-      <w:proofErr w:type="spellStart"/>
-      <w:r>
-        <w:rPr>
-          <w:rFonts w:cs="Arial"/>
-        </w:rPr>
-        <w:t>GitHub</w:t>
-      </w:r>
-      <w:proofErr w:type="spellEnd"/>
-      <w:r>
-        <w:rPr>
-          <w:rFonts w:cs="Arial"/>
-        </w:rPr>
-        <w:t>“, wechseln in das Verzeichnis, geben dem Benutzer die Ausführungsrechte und installieren diesen Web-Service auf dem Raspberry Pi.</w:t>
+        <w:t>Zum Streamen des Kamerabildes der Raspberry Kamera auf eine Benutzeroberfläche gibt es verschiedene Möglichkeiten. Eine simpel umzusetzende Möglichkeit dafür ist ein Web-Service. Als erster Versuch wird hier ein Projekt genutzt, für das bereits Vorarbeit geleistet worden ist, welche sich auf dem Sharing-Portal „GitHub“ befindet. Die in folgender Abbildung gezeigten Operationen laden die Dateien aus „GitHub“, wechseln in das Verzeichnis, geben dem Benutzer die Ausführungsrechte und installieren diesen Web-Service auf dem Raspberry Pi.</w:t>
       </w:r>
     </w:p>
     <w:p>
@@ -21860,43 +18401,21 @@
         <w:rPr>
           <w:rFonts w:cs="Arial"/>
         </w:rPr>
-        <w:t xml:space="preserve">: Installieren des Web-Services aus </w:t>
-      </w:r>
-      <w:proofErr w:type="spellStart"/>
-      <w:r>
-        <w:rPr>
-          <w:rFonts w:cs="Arial"/>
-        </w:rPr>
-        <w:t>GitHub</w:t>
+        <w:t>: Installieren des Web-Services aus GitHub</w:t>
       </w:r>
       <w:bookmarkEnd w:id="70"/>
-      <w:proofErr w:type="spellEnd"/>
-    </w:p>
-    <w:p>
-      <w:pPr>
-        <w:rPr>
-          <w:rFonts w:cs="Arial"/>
-        </w:rPr>
-      </w:pPr>
-      <w:r>
-        <w:rPr>
-          <w:rFonts w:cs="Arial"/>
-        </w:rPr>
-        <w:t xml:space="preserve">Nach dieser Installation ist der Web-Service auf dem Raspberry Pi betriebsbereit. Sofern sich der Benutzer im Netzwerk des </w:t>
-      </w:r>
-      <w:proofErr w:type="spellStart"/>
-      <w:r>
-        <w:rPr>
-          <w:rFonts w:cs="Arial"/>
-        </w:rPr>
-        <w:t>Raspberries</w:t>
-      </w:r>
-      <w:proofErr w:type="spellEnd"/>
-      <w:r>
-        <w:rPr>
-          <w:rFonts w:cs="Arial"/>
-        </w:rPr>
-        <w:t xml:space="preserve"> befindet, kann er mittels einer einfachen Eingabe der IP-Adresse im Netzwerkbrowser den Web-Service starten. Mit der Adresse „192.168.10.1“ gelangt er so auf eine HTML-Seite, die in der nachfolgenden Abbildung dargestellt ist.</w:t>
+    </w:p>
+    <w:p>
+      <w:pPr>
+        <w:rPr>
+          <w:rFonts w:cs="Arial"/>
+        </w:rPr>
+      </w:pPr>
+      <w:r>
+        <w:rPr>
+          <w:rFonts w:cs="Arial"/>
+        </w:rPr>
+        <w:t>Nach dieser Installation ist der Web-Service auf dem Raspberry Pi betriebsbereit. Sofern sich der Benutzer im Netzwerk des Raspberries befindet, kann er mittels einer einfachen Eingabe der IP-Adresse im Netzwerkbrowser den Web-Service starten. Mit der Adresse „192.168.10.1“ gelangt er so auf eine HTML-Seite, die in der nachfolgenden Abbildung dargestellt ist.</w:t>
       </w:r>
     </w:p>
     <w:p>
@@ -22027,21 +18546,7 @@
         <w:rPr>
           <w:rFonts w:cs="Arial"/>
         </w:rPr>
-        <w:t xml:space="preserve">Der Inhalt dieser Seite kommt dabei aus der Datei „index.html“ aus dem Web-Interface Ordner. Diese zeigt im oberen Teil das Kamerabild als Livestream an. Mittels der Knöpfe darunter lassen sich verschiedene Aktionen, wie z.B. Videoaufnahme oder Foto schießen ausführen. Diese werden dann auf der SD-Karte des </w:t>
-      </w:r>
-      <w:proofErr w:type="spellStart"/>
-      <w:r>
-        <w:rPr>
-          <w:rFonts w:cs="Arial"/>
-        </w:rPr>
-        <w:t>Raspberries</w:t>
-      </w:r>
-      <w:proofErr w:type="spellEnd"/>
-      <w:r>
-        <w:rPr>
-          <w:rFonts w:cs="Arial"/>
-        </w:rPr>
-        <w:t xml:space="preserve"> im Web-Service-Ordner abgelegt. Im Bereich Settings können zusätzliche Einstellungen für die Kamera vorgenommen werden, wie Kontrast und Helligkeit, aber auch tiefergehende wie Weißabgleich und ISO-Werte.</w:t>
+        <w:t>Der Inhalt dieser Seite kommt dabei aus der Datei „index.html“ aus dem Web-Interface Ordner. Diese zeigt im oberen Teil das Kamerabild als Livestream an. Mittels der Knöpfe darunter lassen sich verschiedene Aktionen, wie z.B. Videoaufnahme oder Foto schießen ausführen. Diese werden dann auf der SD-Karte des Raspberries im Web-Service-Ordner abgelegt. Im Bereich Settings können zusätzliche Einstellungen für die Kamera vorgenommen werden, wie Kontrast und Helligkeit, aber auch tiefergehende wie Weißabgleich und ISO-Werte.</w:t>
       </w:r>
     </w:p>
     <w:p>
@@ -22197,21 +18702,7 @@
         <w:rPr>
           <w:rFonts w:cs="Arial"/>
         </w:rPr>
-        <w:t>Mit „</w:t>
-      </w:r>
-      <w:proofErr w:type="spellStart"/>
-      <w:r>
-        <w:rPr>
-          <w:rFonts w:cs="Arial"/>
-        </w:rPr>
-        <w:t>exec</w:t>
-      </w:r>
-      <w:proofErr w:type="spellEnd"/>
-      <w:r>
-        <w:rPr>
-          <w:rFonts w:cs="Arial"/>
-        </w:rPr>
-        <w:t>“ kann das PHP Script einen Shell-Befehl ausführen. Das wird genutzt, um das Python Script für die Ausführung der Fahranweisungen zu starten. Die Fahrtrichtung erhält es als POST Variable. In JavaScript werden die Anweisungen wie in Abbildung XXX zu sehen gesendet.</w:t>
+        <w:t>Mit „exec“ kann das PHP Script einen Shell-Befehl ausführen. Das wird genutzt, um das Python Script für die Ausführung der Fahranweisungen zu starten. Die Fahrtrichtung erhält es als POST Variable. In JavaScript werden die Anweisungen wie in Abbildung XXX zu sehen gesendet.</w:t>
       </w:r>
     </w:p>
     <w:p>
@@ -22340,21 +18831,7 @@
         <w:rPr>
           <w:rFonts w:cs="Arial"/>
         </w:rPr>
-        <w:t>In diesem Versuch werden per AJAX die Variable „</w:t>
-      </w:r>
-      <w:proofErr w:type="spellStart"/>
-      <w:r>
-        <w:rPr>
-          <w:rFonts w:cs="Arial"/>
-        </w:rPr>
-        <w:t>button</w:t>
-      </w:r>
-      <w:proofErr w:type="spellEnd"/>
-      <w:r>
-        <w:rPr>
-          <w:rFonts w:cs="Arial"/>
-        </w:rPr>
-        <w:t>“ mit der jeweiligen Richtung an das PHP Script per POST Methode vermittelt.</w:t>
+        <w:t>In diesem Versuch werden per AJAX die Variable „button“ mit der jeweiligen Richtung an das PHP Script per POST Methode vermittelt.</w:t>
       </w:r>
     </w:p>
     <w:p>
@@ -22374,62 +18851,20 @@
           <w:rFonts w:cs="Arial"/>
         </w:rPr>
         <w:lastRenderedPageBreak/>
-        <w:t>auf einem anderen Port läuft kommt es aufgrund der Same-Origin-</w:t>
-      </w:r>
-      <w:proofErr w:type="spellStart"/>
-      <w:r>
-        <w:rPr>
-          <w:rFonts w:cs="Arial"/>
-        </w:rPr>
-        <w:t>Policy</w:t>
-      </w:r>
-      <w:proofErr w:type="spellEnd"/>
-      <w:r>
-        <w:rPr>
-          <w:rFonts w:cs="Arial"/>
-        </w:rPr>
-        <w:t xml:space="preserve"> (SOP) zu Problemen.</w:t>
-      </w:r>
-    </w:p>
-    <w:p>
-      <w:pPr>
-        <w:rPr>
-          <w:rFonts w:cs="Arial"/>
-        </w:rPr>
-      </w:pPr>
-      <w:r>
-        <w:rPr>
-          <w:rFonts w:cs="Arial"/>
-        </w:rPr>
-        <w:t>Für diesen Fall gibt es Cross-Origin Ressource Sharing (kurz CORS), dies ermöglicht es, die Same-Origin-</w:t>
-      </w:r>
-      <w:proofErr w:type="spellStart"/>
-      <w:r>
-        <w:rPr>
-          <w:rFonts w:cs="Arial"/>
-        </w:rPr>
-        <w:t>Policy</w:t>
-      </w:r>
-      <w:proofErr w:type="spellEnd"/>
-      <w:r>
-        <w:rPr>
-          <w:rFonts w:cs="Arial"/>
-        </w:rPr>
-        <w:t xml:space="preserve"> der Webbrowser zu ignorieren. Für diesen Mechanismus gibt es bei Ajax das Attribut „</w:t>
-      </w:r>
-      <w:proofErr w:type="spellStart"/>
-      <w:r>
-        <w:rPr>
-          <w:rFonts w:cs="Arial"/>
-        </w:rPr>
-        <w:t>crossDomain</w:t>
-      </w:r>
-      <w:proofErr w:type="spellEnd"/>
-      <w:r>
-        <w:rPr>
-          <w:rFonts w:cs="Arial"/>
-        </w:rPr>
-        <w:t xml:space="preserve">“. Auf der anderen Seite muss der Webserver dem Client am anderen Port erlauben, die SOP zu brechen. Für alle anderen Webserver und Ports gilt die SOP noch. </w:t>
+        <w:t>auf einem anderen Port läuft kommt es aufgrund der Same-Origin-Policy (SOP) zu Problemen.</w:t>
+      </w:r>
+    </w:p>
+    <w:p>
+      <w:pPr>
+        <w:rPr>
+          <w:rFonts w:cs="Arial"/>
+        </w:rPr>
+      </w:pPr>
+      <w:r>
+        <w:rPr>
+          <w:rFonts w:cs="Arial"/>
+        </w:rPr>
+        <w:t xml:space="preserve">Für diesen Fall gibt es Cross-Origin Ressource Sharing (kurz CORS), dies ermöglicht es, die Same-Origin-Policy der Webbrowser zu ignorieren. Für diesen Mechanismus gibt es bei Ajax das Attribut „crossDomain“. Auf der anderen Seite muss der Webserver dem Client am anderen Port erlauben, die SOP zu brechen. Für alle anderen Webserver und Ports gilt die SOP noch. </w:t>
       </w:r>
     </w:p>
     <w:p>
@@ -22505,63 +18940,22 @@
           <w:rFonts w:cs="Arial"/>
           <w:lang w:eastAsia="ar-SA"/>
         </w:rPr>
-        <w:t xml:space="preserve"> im Header als In-</w:t>
-      </w:r>
-      <w:proofErr w:type="spellStart"/>
-      <w:r>
-        <w:rPr>
+        <w:t xml:space="preserve"> im Header als In-Document</w:t>
+      </w:r>
+      <w:r>
+        <w:rPr>
+          <w:rStyle w:val="Funotenzeichen"/>
           <w:rFonts w:cs="Arial"/>
           <w:lang w:eastAsia="ar-SA"/>
         </w:rPr>
-        <w:t>Document</w:t>
-      </w:r>
-      <w:proofErr w:type="spellEnd"/>
-      <w:r>
-        <w:rPr>
-          <w:rStyle w:val="Funotenzeichen"/>
+        <w:footnoteReference w:id="23"/>
+      </w:r>
+      <w:r>
+        <w:rPr>
           <w:rFonts w:cs="Arial"/>
           <w:lang w:eastAsia="ar-SA"/>
         </w:rPr>
-        <w:footnoteReference w:id="23"/>
-      </w:r>
-      <w:r>
-        <w:rPr>
-          <w:rFonts w:cs="Arial"/>
-          <w:lang w:eastAsia="ar-SA"/>
-        </w:rPr>
-        <w:t xml:space="preserve"> oder extern eingebunden werden. Letzteres wird zur Nutzung von Bibliotheken und </w:t>
-      </w:r>
-      <w:proofErr w:type="spellStart"/>
-      <w:r>
-        <w:rPr>
-          <w:rFonts w:cs="Arial"/>
-          <w:lang w:eastAsia="ar-SA"/>
-        </w:rPr>
-        <w:t>Plugins</w:t>
-      </w:r>
-      <w:proofErr w:type="spellEnd"/>
-      <w:r>
-        <w:rPr>
-          <w:rFonts w:cs="Arial"/>
-          <w:lang w:eastAsia="ar-SA"/>
-        </w:rPr>
-        <w:t xml:space="preserve"> benutzt wie z.B. </w:t>
-      </w:r>
-      <w:proofErr w:type="spellStart"/>
-      <w:r>
-        <w:rPr>
-          <w:rFonts w:cs="Arial"/>
-          <w:lang w:eastAsia="ar-SA"/>
-        </w:rPr>
-        <w:t>JQuery</w:t>
-      </w:r>
-      <w:proofErr w:type="spellEnd"/>
-      <w:r>
-        <w:rPr>
-          <w:rFonts w:cs="Arial"/>
-          <w:lang w:eastAsia="ar-SA"/>
-        </w:rPr>
-        <w:t>.</w:t>
+        <w:t xml:space="preserve"> oder extern eingebunden werden. Letzteres wird zur Nutzung von Bibliotheken und Plugins benutzt wie z.B. JQuery.</w:t>
       </w:r>
     </w:p>
     <w:p>
@@ -22693,72 +19087,23 @@
           <w:rFonts w:cs="Arial"/>
           <w:lang w:eastAsia="ar-SA"/>
         </w:rPr>
-        <w:t>JavaScript wird häufig neben dynamischen Laden von Inhalten dazu genutzt, um Formulardaten Clientseitig zu prüfen und den Server vor unnötigen Anfragen zu entlasten. Das wichtigste Einsatzgebiet ist DOM (</w:t>
-      </w:r>
-      <w:proofErr w:type="spellStart"/>
+        <w:t xml:space="preserve">JavaScript wird häufig neben dynamischen Laden von Inhalten dazu genutzt, um Formulardaten Clientseitig zu prüfen und den Server vor unnötigen Anfragen zu entlasten. Das wichtigste Einsatzgebiet ist DOM (Document Object Model). Dabei beeinflusst es HTML Elemente auf der Seite und kann die dazugehörige CSS oder Inhalt komplett verändern. Auch kann es den Inhalt eines Eingabefelds ermitteln und ihn an den Server zur weiteren Verarbeitung schicken, ohne dass die Seite neu laden muss. </w:t>
+      </w:r>
+    </w:p>
+    <w:p>
+      <w:pPr>
+        <w:rPr>
+          <w:rFonts w:cs="Arial"/>
+          <w:shd w:val="clear" w:color="auto" w:fill="FFFFFF"/>
+        </w:rPr>
+      </w:pPr>
       <w:r>
         <w:rPr>
           <w:rFonts w:cs="Arial"/>
           <w:lang w:eastAsia="ar-SA"/>
         </w:rPr>
-        <w:t>Document</w:t>
-      </w:r>
-      <w:proofErr w:type="spellEnd"/>
-      <w:r>
-        <w:rPr>
-          <w:rFonts w:cs="Arial"/>
-          <w:lang w:eastAsia="ar-SA"/>
-        </w:rPr>
-        <w:t xml:space="preserve"> </w:t>
-      </w:r>
-      <w:proofErr w:type="spellStart"/>
-      <w:r>
-        <w:rPr>
-          <w:rFonts w:cs="Arial"/>
-          <w:lang w:eastAsia="ar-SA"/>
-        </w:rPr>
-        <w:t>Object</w:t>
-      </w:r>
-      <w:proofErr w:type="spellEnd"/>
-      <w:r>
-        <w:rPr>
-          <w:rFonts w:cs="Arial"/>
-          <w:lang w:eastAsia="ar-SA"/>
-        </w:rPr>
-        <w:t xml:space="preserve"> Model). Dabei beeinflusst es HTML Elemente auf der Seite und kann die dazugehörige CSS oder Inhalt komplett verändern. Auch kann es den Inhalt eines Eingabefelds ermitteln und ihn an den Server zur weiteren Verarbeitung schicken, ohne dass die Seite neu laden muss. </w:t>
-      </w:r>
-    </w:p>
-    <w:p>
-      <w:pPr>
-        <w:rPr>
-          <w:rFonts w:cs="Arial"/>
-          <w:shd w:val="clear" w:color="auto" w:fill="FFFFFF"/>
-        </w:rPr>
-      </w:pPr>
-      <w:r>
-        <w:rPr>
-          <w:rFonts w:cs="Arial"/>
-          <w:lang w:eastAsia="ar-SA"/>
-        </w:rPr>
-        <w:t xml:space="preserve">Dies wird dann Ajax genannt. Ajax ist ein </w:t>
-      </w:r>
-      <w:proofErr w:type="spellStart"/>
-      <w:r>
-        <w:rPr>
-          <w:rFonts w:cs="Arial"/>
-          <w:lang w:eastAsia="ar-SA"/>
-        </w:rPr>
-        <w:t>Apronym</w:t>
-      </w:r>
-      <w:proofErr w:type="spellEnd"/>
-      <w:r>
-        <w:rPr>
-          <w:rFonts w:cs="Arial"/>
-          <w:lang w:eastAsia="ar-SA"/>
-        </w:rPr>
-        <w:t xml:space="preserve"> für </w:t>
-      </w:r>
-      <w:proofErr w:type="spellStart"/>
+        <w:t xml:space="preserve">Dies wird dann Ajax genannt. Ajax ist ein Apronym für </w:t>
+      </w:r>
       <w:r>
         <w:rPr>
           <w:rFonts w:cs="Arial"/>
@@ -22774,7 +19119,6 @@
         </w:rPr>
         <w:t>synchronous</w:t>
       </w:r>
-      <w:proofErr w:type="spellEnd"/>
       <w:r>
         <w:rPr>
           <w:rStyle w:val="apple-converted-space"/>
@@ -22816,7 +19160,6 @@
         </w:rPr>
         <w:t> </w:t>
       </w:r>
-      <w:proofErr w:type="spellStart"/>
       <w:r>
         <w:rPr>
           <w:rFonts w:cs="Arial"/>
@@ -22832,7 +19175,6 @@
         </w:rPr>
         <w:t>nd</w:t>
       </w:r>
-      <w:proofErr w:type="spellEnd"/>
       <w:r>
         <w:rPr>
           <w:rStyle w:val="apple-converted-space"/>
@@ -22872,21 +19214,7 @@
         <w:rPr>
           <w:rFonts w:cs="Arial"/>
         </w:rPr>
-        <w:t xml:space="preserve">In diesem Projekt werden Ajax Aufrufe mithilfe der Bibliothek </w:t>
-      </w:r>
-      <w:proofErr w:type="spellStart"/>
-      <w:r>
-        <w:rPr>
-          <w:rFonts w:cs="Arial"/>
-        </w:rPr>
-        <w:t>JQuery</w:t>
-      </w:r>
-      <w:proofErr w:type="spellEnd"/>
-      <w:r>
-        <w:rPr>
-          <w:rFonts w:cs="Arial"/>
-        </w:rPr>
-        <w:t xml:space="preserve"> genutzt. Dieser vereinfacht die Ajax Logik und bietet Funktionen an die auf jedem Browser funktionieren. </w:t>
+        <w:t xml:space="preserve">In diesem Projekt werden Ajax Aufrufe mithilfe der Bibliothek JQuery genutzt. Dieser vereinfacht die Ajax Logik und bietet Funktionen an die auf jedem Browser funktionieren. </w:t>
       </w:r>
     </w:p>
     <w:p>
@@ -22916,23 +19244,7 @@
           <w:rFonts w:cs="Arial"/>
           <w:shd w:val="clear" w:color="auto" w:fill="FFFFFF"/>
         </w:rPr>
-        <w:t>ist ein einfacher Code Abschnitt zur Demonstration von Ajax. In diesem Beispiel wird PHP als serverseitige Skriptsprache genutzt um die Aufrufe zu verarbeiten. Es wird per Post Methode, der Skript „</w:t>
-      </w:r>
-      <w:proofErr w:type="spellStart"/>
-      <w:r>
-        <w:rPr>
-          <w:rFonts w:cs="Arial"/>
-          <w:shd w:val="clear" w:color="auto" w:fill="FFFFFF"/>
-        </w:rPr>
-        <w:t>Script.php</w:t>
-      </w:r>
-      <w:proofErr w:type="spellEnd"/>
-      <w:r>
-        <w:rPr>
-          <w:rFonts w:cs="Arial"/>
-          <w:shd w:val="clear" w:color="auto" w:fill="FFFFFF"/>
-        </w:rPr>
-        <w:t>“ aufgerufen die in diesem Fall nichts zurückliefert. Der Aufruf sendet die zuletzt gedrückte Taste an das Skript, der diese Taste interpretiert und letztendlich den Roboter fahren lässt. Näheres zur Serverseite ist im Kapitel</w:t>
+        <w:t>ist ein einfacher Code Abschnitt zur Demonstration von Ajax. In diesem Beispiel wird PHP als serverseitige Skriptsprache genutzt um die Aufrufe zu verarbeiten. Es wird per Post Methode, der Skript „Script.php“ aufgerufen die in diesem Fall nichts zurückliefert. Der Aufruf sendet die zuletzt gedrückte Taste an das Skript, der diese Taste interpretiert und letztendlich den Roboter fahren lässt. Näheres zur Serverseite ist im Kapitel</w:t>
       </w:r>
       <w:r>
         <w:rPr>
@@ -23096,21 +19408,7 @@
         <w:rPr>
           <w:rFonts w:cs="Arial"/>
         </w:rPr>
-        <w:t xml:space="preserve">Der letzte Aspekt in Verbindung mit JavaScript ist die Same Origin </w:t>
-      </w:r>
-      <w:proofErr w:type="spellStart"/>
-      <w:r>
-        <w:rPr>
-          <w:rFonts w:cs="Arial"/>
-        </w:rPr>
-        <w:t>Policy</w:t>
-      </w:r>
-      <w:proofErr w:type="spellEnd"/>
-      <w:r>
-        <w:rPr>
-          <w:rFonts w:cs="Arial"/>
-        </w:rPr>
-        <w:t xml:space="preserve"> (kurz SOP). Diese untersagt, dass JavaScript oder CSS</w:t>
+        <w:t>Der letzte Aspekt in Verbindung mit JavaScript ist die Same Origin Policy (kurz SOP). Diese untersagt, dass JavaScript oder CSS</w:t>
       </w:r>
       <w:r>
         <w:rPr>
@@ -23136,7 +19434,6 @@
       </w:pPr>
       <w:bookmarkStart w:id="78" w:name="_Toc388269129"/>
       <w:bookmarkStart w:id="79" w:name="_Toc389038708"/>
-      <w:proofErr w:type="spellStart"/>
       <w:r>
         <w:rPr>
           <w:rFonts w:cs="Arial"/>
@@ -23145,41 +19442,18 @@
       </w:r>
       <w:bookmarkEnd w:id="78"/>
       <w:bookmarkEnd w:id="79"/>
-      <w:proofErr w:type="spellEnd"/>
-    </w:p>
-    <w:p>
-      <w:pPr>
-        <w:rPr>
-          <w:rFonts w:cs="Arial"/>
-        </w:rPr>
-      </w:pPr>
-      <w:proofErr w:type="spellStart"/>
-      <w:r>
-        <w:rPr>
-          <w:rFonts w:cs="Arial"/>
-        </w:rPr>
-        <w:t>WebSockets</w:t>
-      </w:r>
-      <w:proofErr w:type="spellEnd"/>
-      <w:r>
-        <w:rPr>
-          <w:rFonts w:cs="Arial"/>
-        </w:rPr>
-        <w:t xml:space="preserve"> sind bidirektionale Verbindungen die einem Webserver und einer Webanwendung ermöglicht eine offene Verbindung herzustellen. </w:t>
-      </w:r>
-      <w:proofErr w:type="spellStart"/>
-      <w:r>
-        <w:rPr>
-          <w:rFonts w:cs="Arial"/>
-        </w:rPr>
-        <w:t>WebSockets</w:t>
-      </w:r>
-      <w:proofErr w:type="spellEnd"/>
-      <w:r>
-        <w:rPr>
-          <w:rFonts w:cs="Arial"/>
-        </w:rPr>
-        <w:t xml:space="preserve"> basieren auf TCP, im Gegensatz dazu bleibt die Verbindung nach dem ersten Mal offen. Die beiden Teilnehmer können nun die Verbindung nutzen ohne auf den anderen Teilnehmer zu warten, diese Technik ermöglicht Real-Time Anwendungen</w:t>
+    </w:p>
+    <w:p>
+      <w:pPr>
+        <w:rPr>
+          <w:rFonts w:cs="Arial"/>
+        </w:rPr>
+      </w:pPr>
+      <w:r>
+        <w:rPr>
+          <w:rFonts w:cs="Arial"/>
+        </w:rPr>
+        <w:t>WebSockets sind bidirektionale Verbindungen die einem Webserver und einer Webanwendung ermöglicht eine offene Verbindung herzustellen. WebSockets basieren auf TCP, im Gegensatz dazu bleibt die Verbindung nach dem ersten Mal offen. Die beiden Teilnehmer können nun die Verbindung nutzen ohne auf den anderen Teilnehmer zu warten, diese Technik ermöglicht Real-Time Anwendungen</w:t>
       </w:r>
       <w:r>
         <w:rPr>
@@ -23206,21 +19480,7 @@
           <w:rFonts w:cs="Arial"/>
         </w:rPr>
         <w:lastRenderedPageBreak/>
-        <w:t xml:space="preserve">Außerdem werden nach dem ersten Handshake keine Header Dateien mehr weitergesendet um unnötigen Overhead zu vermeiden. In diesem Projekt wird der Webserver Tornado genutzt. Dieser ermöglicht Verbindungen per </w:t>
-      </w:r>
-      <w:proofErr w:type="spellStart"/>
-      <w:r>
-        <w:rPr>
-          <w:rFonts w:cs="Arial"/>
-        </w:rPr>
-        <w:t>WebSockets</w:t>
-      </w:r>
-      <w:proofErr w:type="spellEnd"/>
-      <w:r>
-        <w:rPr>
-          <w:rFonts w:cs="Arial"/>
-        </w:rPr>
-        <w:t>.</w:t>
+        <w:t>Außerdem werden nach dem ersten Handshake keine Header Dateien mehr weitergesendet um unnötigen Overhead zu vermeiden. In diesem Projekt wird der Webserver Tornado genutzt. Dieser ermöglicht Verbindungen per WebSockets.</w:t>
       </w:r>
     </w:p>
     <w:p>
@@ -23375,49 +19635,7 @@
         <w:rPr>
           <w:rFonts w:cs="Arial"/>
         </w:rPr>
-        <w:t xml:space="preserve">Die grundlegenden Tools für Webanwendungen und </w:t>
-      </w:r>
-      <w:proofErr w:type="spellStart"/>
-      <w:r>
-        <w:rPr>
-          <w:rFonts w:cs="Arial"/>
-        </w:rPr>
-        <w:t>WebSockets</w:t>
-      </w:r>
-      <w:proofErr w:type="spellEnd"/>
-      <w:r>
-        <w:rPr>
-          <w:rFonts w:cs="Arial"/>
-        </w:rPr>
-        <w:t xml:space="preserve"> können mit </w:t>
-      </w:r>
-      <w:proofErr w:type="spellStart"/>
-      <w:r>
-        <w:rPr>
-          <w:rFonts w:cs="Arial"/>
-        </w:rPr>
-        <w:t>import</w:t>
-      </w:r>
-      <w:proofErr w:type="spellEnd"/>
-      <w:r>
-        <w:rPr>
-          <w:rFonts w:cs="Arial"/>
-        </w:rPr>
-        <w:t xml:space="preserve"> verwendet werden. Ein Handler für die Funktionen muss definiert werden und die Aktionen die es durchführen soll. In diesem Beispiel wird die „Index.html“ angezeigt. Dieser Handler muss nun registriert werden und beschrieben werden wann sie ausgelöst werden soll. In diesem Beispiel wird der „</w:t>
-      </w:r>
-      <w:proofErr w:type="spellStart"/>
-      <w:r>
-        <w:rPr>
-          <w:rFonts w:cs="Arial"/>
-        </w:rPr>
-        <w:t>MainHandler</w:t>
-      </w:r>
-      <w:proofErr w:type="spellEnd"/>
-      <w:r>
-        <w:rPr>
-          <w:rFonts w:cs="Arial"/>
-        </w:rPr>
-        <w:t xml:space="preserve">“ aufgerufen, wenn nur die IP-Adresse und der Port, der im nächsten Schritt mit 8888 definiert wird, adressiert werden. Dies würde für unseren Raspberry Pi von einem anderen Client aus so aussehen: </w:t>
+        <w:t xml:space="preserve">Die grundlegenden Tools für Webanwendungen und WebSockets können mit import verwendet werden. Ein Handler für die Funktionen muss definiert werden und die Aktionen die es durchführen soll. In diesem Beispiel wird die „Index.html“ angezeigt. Dieser Handler muss nun registriert werden und beschrieben werden wann sie ausgelöst werden soll. In diesem Beispiel wird der „MainHandler“ aufgerufen, wenn nur die IP-Adresse und der Port, der im nächsten Schritt mit 8888 definiert wird, adressiert werden. Dies würde für unseren Raspberry Pi von einem anderen Client aus so aussehen: </w:t>
       </w:r>
     </w:p>
     <w:p>
@@ -23573,35 +19791,7 @@
         <w:rPr>
           <w:rFonts w:cs="Arial"/>
         </w:rPr>
-        <w:t xml:space="preserve"> ist die Clientseitige Ansteuerung des </w:t>
-      </w:r>
-      <w:proofErr w:type="spellStart"/>
-      <w:r>
-        <w:rPr>
-          <w:rFonts w:cs="Arial"/>
-        </w:rPr>
-        <w:t>WebSockets</w:t>
-      </w:r>
-      <w:proofErr w:type="spellEnd"/>
-      <w:r>
-        <w:rPr>
-          <w:rFonts w:cs="Arial"/>
-        </w:rPr>
-        <w:t>. Im Gegensatz zum vorherigen Beispiel wird hier ein anderer Handler angesprochen, uns zwar einer der auf „/websocket“  reagiert. Anschließend wird ihm mit dem sende Befehl der String „</w:t>
-      </w:r>
-      <w:proofErr w:type="spellStart"/>
-      <w:r>
-        <w:rPr>
-          <w:rFonts w:cs="Arial"/>
-        </w:rPr>
-        <w:t>left</w:t>
-      </w:r>
-      <w:proofErr w:type="spellEnd"/>
-      <w:r>
-        <w:rPr>
-          <w:rFonts w:cs="Arial"/>
-        </w:rPr>
-        <w:t xml:space="preserve">“ geschickt. Für die Steuerung des Roboters nach links. Die genaue Steuerung des Roboters wird im nächsten Abschnitt </w:t>
+        <w:t xml:space="preserve"> ist die Clientseitige Ansteuerung des WebSockets. Im Gegensatz zum vorherigen Beispiel wird hier ein anderer Handler angesprochen, uns zwar einer der auf „/websocket“  reagiert. Anschließend wird ihm mit dem sende Befehl der String „left“ geschickt. Für die Steuerung des Roboters nach links. Die genaue Steuerung des Roboters wird im nächsten Abschnitt </w:t>
       </w:r>
       <w:r>
         <w:rPr>
@@ -23614,16 +19804,8 @@
         <w:rPr>
           <w:rFonts w:cs="Arial"/>
         </w:rPr>
-        <w:t xml:space="preserve"> </w:t>
-      </w:r>
-      <w:proofErr w:type="spellStart"/>
-      <w:r>
-        <w:rPr>
-          <w:rFonts w:cs="Arial"/>
-        </w:rPr>
-        <w:t>eklärt</w:t>
-      </w:r>
-      <w:proofErr w:type="spellEnd"/>
+        <w:t xml:space="preserve"> eklärt</w:t>
+      </w:r>
     </w:p>
     <w:p>
       <w:pPr>
@@ -23737,17 +19919,9 @@
         <w:rPr>
           <w:rFonts w:cs="Arial"/>
         </w:rPr>
-        <w:t xml:space="preserve"> : Clientseitige Öffnung eines </w:t>
-      </w:r>
-      <w:proofErr w:type="spellStart"/>
-      <w:r>
-        <w:rPr>
-          <w:rFonts w:cs="Arial"/>
-        </w:rPr>
-        <w:t>Websockets</w:t>
+        <w:t xml:space="preserve"> : Clientseitige Öffnung eines Websockets</w:t>
       </w:r>
       <w:bookmarkEnd w:id="82"/>
-      <w:proofErr w:type="spellEnd"/>
     </w:p>
     <w:p>
       <w:pPr>
@@ -23906,17 +20080,9 @@
         <w:rPr>
           <w:rFonts w:cs="Arial"/>
         </w:rPr>
-        <w:t xml:space="preserve"> : Buttons für die </w:t>
-      </w:r>
-      <w:proofErr w:type="spellStart"/>
-      <w:r>
-        <w:rPr>
-          <w:rFonts w:cs="Arial"/>
-        </w:rPr>
-        <w:t>Steueurng</w:t>
+        <w:t xml:space="preserve"> : Buttons für die Steueurng</w:t>
       </w:r>
       <w:bookmarkEnd w:id="85"/>
-      <w:proofErr w:type="spellEnd"/>
     </w:p>
     <w:p>
       <w:pPr>
@@ -23941,154 +20107,14 @@
         <w:rPr>
           <w:rFonts w:cs="Arial"/>
         </w:rPr>
-        <w:t>zu sehen. Hier ist ein Ausschnitt zu sehen, bei dem die Tasten W und A dargestellt werden. Im Gegensatz zum normalen „</w:t>
-      </w:r>
-      <w:proofErr w:type="spellStart"/>
-      <w:r>
-        <w:rPr>
-          <w:rFonts w:cs="Arial"/>
-        </w:rPr>
-        <w:t>event.keyCode</w:t>
-      </w:r>
-      <w:proofErr w:type="spellEnd"/>
-      <w:r>
-        <w:rPr>
-          <w:rFonts w:cs="Arial"/>
-        </w:rPr>
-        <w:t xml:space="preserve">“ wird hier </w:t>
+        <w:t xml:space="preserve">zu sehen. Hier ist ein Ausschnitt zu sehen, bei dem die Tasten W und A dargestellt werden. Im Gegensatz zum normalen „event.keyCode“ wird hier </w:t>
       </w:r>
       <w:r>
         <w:rPr>
           <w:rFonts w:cs="Arial"/>
         </w:rPr>
         <w:lastRenderedPageBreak/>
-        <w:t>„</w:t>
-      </w:r>
-      <w:proofErr w:type="spellStart"/>
-      <w:r>
-        <w:rPr>
-          <w:rFonts w:cs="Arial"/>
-        </w:rPr>
-        <w:t>event.which</w:t>
-      </w:r>
-      <w:proofErr w:type="spellEnd"/>
-      <w:r>
-        <w:rPr>
-          <w:rFonts w:cs="Arial"/>
-        </w:rPr>
-        <w:t xml:space="preserve">“ von </w:t>
-      </w:r>
-      <w:proofErr w:type="spellStart"/>
-      <w:r>
-        <w:rPr>
-          <w:rFonts w:cs="Arial"/>
-        </w:rPr>
-        <w:t>JQuery</w:t>
-      </w:r>
-      <w:proofErr w:type="spellEnd"/>
-      <w:r>
-        <w:rPr>
-          <w:rFonts w:cs="Arial"/>
-        </w:rPr>
-        <w:t xml:space="preserve"> eingesetzt um bei jedem Browser den gleichen Code für die Tasten zu erhalten. Für die Taste W ist dies „87“ und für A die „65“. Dies nutzen wir bei dem Event „</w:t>
-      </w:r>
-      <w:proofErr w:type="spellStart"/>
-      <w:r>
-        <w:rPr>
-          <w:rFonts w:cs="Arial"/>
-        </w:rPr>
-        <w:t>keydown</w:t>
-      </w:r>
-      <w:proofErr w:type="spellEnd"/>
-      <w:r>
-        <w:rPr>
-          <w:rFonts w:cs="Arial"/>
-        </w:rPr>
-        <w:t xml:space="preserve">“, welches bei einem Tastendruck ausgelöst wird. Mit dem </w:t>
-      </w:r>
-      <w:proofErr w:type="spellStart"/>
-      <w:r>
-        <w:rPr>
-          <w:rFonts w:cs="Arial"/>
-        </w:rPr>
-        <w:t>switch</w:t>
-      </w:r>
-      <w:proofErr w:type="spellEnd"/>
-      <w:r>
-        <w:rPr>
-          <w:rFonts w:cs="Arial"/>
-        </w:rPr>
-        <w:t xml:space="preserve"> </w:t>
-      </w:r>
-      <w:proofErr w:type="spellStart"/>
-      <w:r>
-        <w:rPr>
-          <w:rFonts w:cs="Arial"/>
-        </w:rPr>
-        <w:t>case</w:t>
-      </w:r>
-      <w:proofErr w:type="spellEnd"/>
-      <w:r>
-        <w:rPr>
-          <w:rFonts w:cs="Arial"/>
-        </w:rPr>
-        <w:t xml:space="preserve"> wird abgefragt ob einer dieser Tasten die von uns genutzten Tasten („W, A, S, D“) sind. Falls dies der Fall ist, wird überprüft ob die letzte gedrückte Taste die dritte aktive Taste ist. Dazu wird in dem Array „</w:t>
-      </w:r>
-      <w:proofErr w:type="spellStart"/>
-      <w:r>
-        <w:rPr>
-          <w:rFonts w:cs="Arial"/>
-        </w:rPr>
-        <w:t>arrButton</w:t>
-      </w:r>
-      <w:proofErr w:type="spellEnd"/>
-      <w:r>
-        <w:rPr>
-          <w:rFonts w:cs="Arial"/>
-        </w:rPr>
-        <w:t xml:space="preserve">“ gezählt wie viele Felder schon auf </w:t>
-      </w:r>
-      <w:proofErr w:type="spellStart"/>
-      <w:r>
-        <w:rPr>
-          <w:rFonts w:cs="Arial"/>
-        </w:rPr>
-        <w:t>true</w:t>
-      </w:r>
-      <w:proofErr w:type="spellEnd"/>
-      <w:r>
-        <w:rPr>
-          <w:rFonts w:cs="Arial"/>
-        </w:rPr>
-        <w:t>, also aktiv gedrückt, sind. Ist es mehr als eins, können keine weiteren Tasten mehr aktiviert werden, d.h. das drücken der Taste bleibt wirkungslos. Diese Maßnahme wird benötigt um nicht gleichzeitig nach vorne, links und rechts Fahren auszulösen, welches physikalisch unmöglich zu bewerkstelligen ist. Es wird außerdem überprüft ob die Taste für rückwärtsfahren aktiv ist, da es nicht möglich sein soll schräg rückwärtsfahren zu können. Falls diese Bedingungen erfüllt sind, werden im Array „</w:t>
-      </w:r>
-      <w:proofErr w:type="spellStart"/>
-      <w:r>
-        <w:rPr>
-          <w:rFonts w:cs="Arial"/>
-        </w:rPr>
-        <w:t>arrButton</w:t>
-      </w:r>
-      <w:proofErr w:type="spellEnd"/>
-      <w:r>
-        <w:rPr>
-          <w:rFonts w:cs="Arial"/>
-        </w:rPr>
-        <w:t>“, dem jeweiligen Feld der Taste auf „</w:t>
-      </w:r>
-      <w:proofErr w:type="spellStart"/>
-      <w:r>
-        <w:rPr>
-          <w:rFonts w:cs="Arial"/>
-        </w:rPr>
-        <w:t>true</w:t>
-      </w:r>
-      <w:proofErr w:type="spellEnd"/>
-      <w:r>
-        <w:rPr>
-          <w:rFonts w:cs="Arial"/>
-        </w:rPr>
-        <w:t>“ gesetzt.</w:t>
+        <w:t>„event.which“ von JQuery eingesetzt um bei jedem Browser den gleichen Code für die Tasten zu erhalten. Für die Taste W ist dies „87“ und für A die „65“. Dies nutzen wir bei dem Event „keydown“, welches bei einem Tastendruck ausgelöst wird. Mit dem switch case wird abgefragt ob einer dieser Tasten die von uns genutzten Tasten („W, A, S, D“) sind. Falls dies der Fall ist, wird überprüft ob die letzte gedrückte Taste die dritte aktive Taste ist. Dazu wird in dem Array „arrButton“ gezählt wie viele Felder schon auf true, also aktiv gedrückt, sind. Ist es mehr als eins, können keine weiteren Tasten mehr aktiviert werden, d.h. das drücken der Taste bleibt wirkungslos. Diese Maßnahme wird benötigt um nicht gleichzeitig nach vorne, links und rechts Fahren auszulösen, welches physikalisch unmöglich zu bewerkstelligen ist. Es wird außerdem überprüft ob die Taste für rückwärtsfahren aktiv ist, da es nicht möglich sein soll schräg rückwärtsfahren zu können. Falls diese Bedingungen erfüllt sind, werden im Array „arrButton“, dem jeweiligen Feld der Taste auf „true“ gesetzt.</w:t>
       </w:r>
     </w:p>
     <w:p>
@@ -24217,49 +20243,7 @@
         <w:rPr>
           <w:rFonts w:cs="Arial"/>
         </w:rPr>
-        <w:t>Eine ähnliche Funktion gibt es beim Loslassen einer Taste, diese heißt „</w:t>
-      </w:r>
-      <w:proofErr w:type="spellStart"/>
-      <w:r>
-        <w:rPr>
-          <w:rFonts w:cs="Arial"/>
-        </w:rPr>
-        <w:t>keyup</w:t>
-      </w:r>
-      <w:proofErr w:type="spellEnd"/>
-      <w:r>
-        <w:rPr>
-          <w:rFonts w:cs="Arial"/>
-        </w:rPr>
-        <w:t>“ und unterscheidet sich nur davon dass die letzte losgelassene Taste aus dem Array „</w:t>
-      </w:r>
-      <w:proofErr w:type="spellStart"/>
-      <w:r>
-        <w:rPr>
-          <w:rFonts w:cs="Arial"/>
-        </w:rPr>
-        <w:t>arrButton</w:t>
-      </w:r>
-      <w:proofErr w:type="spellEnd"/>
-      <w:r>
-        <w:rPr>
-          <w:rFonts w:cs="Arial"/>
-        </w:rPr>
-        <w:t>“ gelöscht wird. „</w:t>
-      </w:r>
-      <w:proofErr w:type="spellStart"/>
-      <w:r>
-        <w:rPr>
-          <w:rFonts w:cs="Arial"/>
-        </w:rPr>
-        <w:t>scriptAusfuehren</w:t>
-      </w:r>
-      <w:proofErr w:type="spellEnd"/>
-      <w:r>
-        <w:rPr>
-          <w:rFonts w:cs="Arial"/>
-        </w:rPr>
-        <w:t>“ wird anschließend auch in diesem Fall ausgeführt.</w:t>
+        <w:t>Eine ähnliche Funktion gibt es beim Loslassen einer Taste, diese heißt „keyup“ und unterscheidet sich nur davon dass die letzte losgelassene Taste aus dem Array „arrButton“ gelöscht wird. „scriptAusfuehren“ wird anschließend auch in diesem Fall ausgeführt.</w:t>
       </w:r>
     </w:p>
     <w:p>
@@ -24428,35 +20412,7 @@
         <w:rPr>
           <w:rFonts w:cs="Arial"/>
         </w:rPr>
-        <w:t xml:space="preserve">Nach dem drücken </w:t>
-      </w:r>
-      <w:proofErr w:type="gramStart"/>
-      <w:r>
-        <w:rPr>
-          <w:rFonts w:cs="Arial"/>
-        </w:rPr>
-        <w:t>einer</w:t>
-      </w:r>
-      <w:proofErr w:type="gramEnd"/>
-      <w:r>
-        <w:rPr>
-          <w:rFonts w:cs="Arial"/>
-        </w:rPr>
-        <w:t xml:space="preserve"> Taste und dem speichern welche Tasten gedrückt sind, wird der Button der diese Taste repräsentiert gelb markiert, um anzuzeigen welche Tasten gerade aktiv sind. „</w:t>
-      </w:r>
-      <w:proofErr w:type="spellStart"/>
-      <w:r>
-        <w:rPr>
-          <w:rFonts w:cs="Arial"/>
-        </w:rPr>
-        <w:t>whichDirection</w:t>
-      </w:r>
-      <w:proofErr w:type="spellEnd"/>
-      <w:r>
-        <w:rPr>
-          <w:rFonts w:cs="Arial"/>
-        </w:rPr>
-        <w:t xml:space="preserve">“ ermittelt in welche Richtung der Raspberry Pi fahren soll. Wenn keine aktive Taste vorhanden ist, wird der Befehl zum Halten gesendet.  In diesem Code sind zunächst nur die einfachen Fahrtrichtungen möglich. Schräg Fahren muss lediglich als zusätzliche Abfrage </w:t>
+        <w:t xml:space="preserve">Nach dem drücken einer Taste und dem speichern welche Tasten gedrückt sind, wird der Button der diese Taste repräsentiert gelb markiert, um anzuzeigen welche Tasten gerade aktiv sind. „whichDirection“ ermittelt in welche Richtung der Raspberry Pi fahren soll. Wenn keine aktive Taste vorhanden ist, wird der Befehl zum Halten gesendet.  In diesem Code sind zunächst nur die einfachen Fahrtrichtungen möglich. Schräg Fahren muss lediglich als zusätzliche Abfrage </w:t>
       </w:r>
       <w:r>
         <w:rPr>
@@ -24567,62 +20523,20 @@
         <w:rPr>
           <w:rFonts w:cs="Arial"/>
         </w:rPr>
-        <w:t xml:space="preserve">konzentrierte sich das Augenmerk auf die Kamera. Das Ziel war es die Kamera so zu </w:t>
-      </w:r>
-      <w:proofErr w:type="spellStart"/>
-      <w:r>
-        <w:rPr>
-          <w:rFonts w:cs="Arial"/>
-        </w:rPr>
-        <w:t>streamen</w:t>
-      </w:r>
-      <w:proofErr w:type="spellEnd"/>
-      <w:r>
-        <w:rPr>
-          <w:rFonts w:cs="Arial"/>
-        </w:rPr>
-        <w:t xml:space="preserve">, dass diese in eine Webseite eingebunden werden kann. Statt einer Webseite für die Kameraanwendung, soll eine Webseite für die Steuerung erstellt werden, um den </w:t>
-      </w:r>
-      <w:proofErr w:type="spellStart"/>
-      <w:r>
-        <w:rPr>
-          <w:rFonts w:cs="Arial"/>
-        </w:rPr>
-        <w:t>Kamerastream</w:t>
-      </w:r>
-      <w:proofErr w:type="spellEnd"/>
-      <w:r>
-        <w:rPr>
-          <w:rFonts w:cs="Arial"/>
-        </w:rPr>
-        <w:t xml:space="preserve"> einzubinden. So wird SOP vermieden und eine Kompatibilität zu allen Browsern gesichert. </w:t>
-      </w:r>
-    </w:p>
-    <w:p>
-      <w:pPr>
-        <w:rPr>
-          <w:rFonts w:cs="Arial"/>
-        </w:rPr>
-      </w:pPr>
-      <w:r>
-        <w:rPr>
-          <w:rFonts w:cs="Arial"/>
-        </w:rPr>
-        <w:t>Dieser Versuch besteht im Grundsatz daraus, dass die Raspberry Kamera offizielle Funktion zur Videoaufnahme als Stream im Netz gesendet wird. Dazu ist es wichtig das Programm „</w:t>
-      </w:r>
-      <w:proofErr w:type="spellStart"/>
-      <w:r>
-        <w:rPr>
-          <w:rFonts w:cs="Arial"/>
-        </w:rPr>
-        <w:t>ffmpeg</w:t>
-      </w:r>
-      <w:proofErr w:type="spellEnd"/>
-      <w:r>
-        <w:rPr>
-          <w:rFonts w:cs="Arial"/>
-        </w:rPr>
-        <w:t xml:space="preserve">“ zu installieren. Dieses Programm ermöglicht es Video- und Audioaufnahmen zu konvertieren. Außerdem kann es, wie in diesem Fall in Echtzeit aufnehmen. In Abbildung </w:t>
+        <w:t xml:space="preserve">konzentrierte sich das Augenmerk auf die Kamera. Das Ziel war es die Kamera so zu streamen, dass diese in eine Webseite eingebunden werden kann. Statt einer Webseite für die Kameraanwendung, soll eine Webseite für die Steuerung erstellt werden, um den Kamerastream einzubinden. So wird SOP vermieden und eine Kompatibilität zu allen Browsern gesichert. </w:t>
+      </w:r>
+    </w:p>
+    <w:p>
+      <w:pPr>
+        <w:rPr>
+          <w:rFonts w:cs="Arial"/>
+        </w:rPr>
+      </w:pPr>
+      <w:r>
+        <w:rPr>
+          <w:rFonts w:cs="Arial"/>
+        </w:rPr>
+        <w:t xml:space="preserve">Dieser Versuch besteht im Grundsatz daraus, dass die Raspberry Kamera offizielle Funktion zur Videoaufnahme als Stream im Netz gesendet wird. Dazu ist es wichtig das Programm „ffmpeg“ zu installieren. Dieses Programm ermöglicht es Video- und Audioaufnahmen zu konvertieren. Außerdem kann es, wie in diesem Fall in Echtzeit aufnehmen. In Abbildung </w:t>
       </w:r>
       <w:r>
         <w:rPr>
@@ -24765,62 +20679,20 @@
           <w:rFonts w:cs="Arial"/>
         </w:rPr>
         <w:lastRenderedPageBreak/>
-        <w:t xml:space="preserve">Mit </w:t>
-      </w:r>
-      <w:proofErr w:type="spellStart"/>
-      <w:r>
-        <w:rPr>
-          <w:rFonts w:cs="Arial"/>
-        </w:rPr>
-        <w:t>Raspivid</w:t>
-      </w:r>
-      <w:proofErr w:type="spellEnd"/>
-      <w:r>
-        <w:rPr>
-          <w:rFonts w:cs="Arial"/>
-        </w:rPr>
-        <w:t xml:space="preserve"> wird ein Video in dem Format 960x540  und 25 Frames pro Sekunde. Dieses Video wird von </w:t>
-      </w:r>
-      <w:proofErr w:type="spellStart"/>
-      <w:r>
-        <w:rPr>
-          <w:rFonts w:cs="Arial"/>
-        </w:rPr>
-        <w:t>ffmpeg</w:t>
-      </w:r>
-      <w:proofErr w:type="spellEnd"/>
-      <w:r>
-        <w:rPr>
-          <w:rFonts w:cs="Arial"/>
-        </w:rPr>
-        <w:t xml:space="preserve"> aufgenommen und mit dem gleichen Format zu einem Flash Video konvertiert.</w:t>
-      </w:r>
-    </w:p>
-    <w:p>
-      <w:pPr>
-        <w:rPr>
-          <w:rFonts w:cs="Arial"/>
-        </w:rPr>
-      </w:pPr>
-      <w:r>
-        <w:rPr>
-          <w:rFonts w:cs="Arial"/>
-        </w:rPr>
-        <w:t xml:space="preserve">Um das Videomaterial zu </w:t>
-      </w:r>
-      <w:proofErr w:type="spellStart"/>
-      <w:r>
-        <w:rPr>
-          <w:rFonts w:cs="Arial"/>
-        </w:rPr>
-        <w:t>streamen</w:t>
-      </w:r>
-      <w:proofErr w:type="spellEnd"/>
-      <w:r>
-        <w:rPr>
-          <w:rFonts w:cs="Arial"/>
-        </w:rPr>
-        <w:t>, bedienen wir uns dem RTMP</w:t>
+        <w:t>Mit Raspivid wird ein Video in dem Format 960x540  und 25 Frames pro Sekunde. Dieses Video wird von ffmpeg aufgenommen und mit dem gleichen Format zu einem Flash Video konvertiert.</w:t>
+      </w:r>
+    </w:p>
+    <w:p>
+      <w:pPr>
+        <w:rPr>
+          <w:rFonts w:cs="Arial"/>
+        </w:rPr>
+      </w:pPr>
+      <w:r>
+        <w:rPr>
+          <w:rFonts w:cs="Arial"/>
+        </w:rPr>
+        <w:t>Um das Videomaterial zu streamen, bedienen wir uns dem RTMP</w:t>
       </w:r>
       <w:r>
         <w:rPr>
@@ -24833,35 +20705,7 @@
         <w:rPr>
           <w:rFonts w:cs="Arial"/>
         </w:rPr>
-        <w:t xml:space="preserve"> Server „</w:t>
-      </w:r>
-      <w:proofErr w:type="spellStart"/>
-      <w:r>
-        <w:rPr>
-          <w:rFonts w:cs="Arial"/>
-        </w:rPr>
-        <w:t>crtmpserver</w:t>
-      </w:r>
-      <w:proofErr w:type="spellEnd"/>
-      <w:r>
-        <w:rPr>
-          <w:rFonts w:cs="Arial"/>
-        </w:rPr>
-        <w:t>“. Dieser überträgt die von „</w:t>
-      </w:r>
-      <w:proofErr w:type="spellStart"/>
-      <w:r>
-        <w:rPr>
-          <w:rFonts w:cs="Arial"/>
-        </w:rPr>
-        <w:t>ffmpeg</w:t>
-      </w:r>
-      <w:proofErr w:type="spellEnd"/>
-      <w:r>
-        <w:rPr>
-          <w:rFonts w:cs="Arial"/>
-        </w:rPr>
-        <w:t>“ verarbeitenden Videoaufnahmen im Netzwerk.</w:t>
+        <w:t xml:space="preserve"> Server „crtmpserver“. Dieser überträgt die von „ffmpeg“ verarbeitenden Videoaufnahmen im Netzwerk.</w:t>
       </w:r>
     </w:p>
     <w:p>
@@ -24961,21 +20805,12 @@
         </w:rPr>
       </w:pPr>
       <w:bookmarkStart w:id="93" w:name="_Toc388961003"/>
-      <w:proofErr w:type="spellStart"/>
       <w:r>
         <w:rPr>
           <w:rFonts w:cs="Arial"/>
           <w:lang w:val="en-GB"/>
         </w:rPr>
-        <w:t>Abbildung</w:t>
-      </w:r>
-      <w:proofErr w:type="spellEnd"/>
-      <w:r>
-        <w:rPr>
-          <w:rFonts w:cs="Arial"/>
-          <w:lang w:val="en-GB"/>
-        </w:rPr>
-        <w:t xml:space="preserve"> </w:t>
+        <w:t xml:space="preserve">Abbildung </w:t>
       </w:r>
       <w:r>
         <w:rPr>
@@ -25042,49 +20877,7 @@
         <w:rPr>
           <w:rFonts w:cs="Arial"/>
         </w:rPr>
-        <w:t>Als Sendemethode für die Steuerungsmaßnahme ist in diesem Versuch die Wahl auf das Python Framework „</w:t>
-      </w:r>
-      <w:proofErr w:type="spellStart"/>
-      <w:r>
-        <w:rPr>
-          <w:rFonts w:cs="Arial"/>
-        </w:rPr>
-        <w:t>Flask</w:t>
-      </w:r>
-      <w:proofErr w:type="spellEnd"/>
-      <w:r>
-        <w:rPr>
-          <w:rFonts w:cs="Arial"/>
-        </w:rPr>
-        <w:t>“  gekommen. Es werden per Ajax die einzelnen Webseiten aufgerufen, die für die einzelnen Richtungen zuständig sind. D.h. wenn der Raspberry Pi nach rechts fahren sollte wurde beim Auslösen der Taste „D“ per Ajax ein Seitenaufruf gesendet. Dieser Seitenaufruf war auf die Seite „</w:t>
-      </w:r>
-      <w:proofErr w:type="spellStart"/>
-      <w:r>
-        <w:rPr>
-          <w:rFonts w:cs="Arial"/>
-        </w:rPr>
-        <w:t>right</w:t>
-      </w:r>
-      <w:proofErr w:type="spellEnd"/>
-      <w:r>
-        <w:rPr>
-          <w:rFonts w:cs="Arial"/>
-        </w:rPr>
-        <w:t>“ gerichtet die „</w:t>
-      </w:r>
-      <w:proofErr w:type="spellStart"/>
-      <w:r>
-        <w:rPr>
-          <w:rFonts w:cs="Arial"/>
-        </w:rPr>
-        <w:t>Flask</w:t>
-      </w:r>
-      <w:proofErr w:type="spellEnd"/>
-      <w:r>
-        <w:rPr>
-          <w:rFonts w:cs="Arial"/>
-        </w:rPr>
-        <w:t>“ interpretiert hat und die Fahranweisung ausgeführt hat.</w:t>
+        <w:t>Als Sendemethode für die Steuerungsmaßnahme ist in diesem Versuch die Wahl auf das Python Framework „Flask“  gekommen. Es werden per Ajax die einzelnen Webseiten aufgerufen, die für die einzelnen Richtungen zuständig sind. D.h. wenn der Raspberry Pi nach rechts fahren sollte wurde beim Auslösen der Taste „D“ per Ajax ein Seitenaufruf gesendet. Dieser Seitenaufruf war auf die Seite „right“ gerichtet die „Flask“ interpretiert hat und die Fahranweisung ausgeführt hat.</w:t>
       </w:r>
     </w:p>
     <w:p>
@@ -25098,21 +20891,7 @@
           <w:rFonts w:cs="Arial"/>
         </w:rPr>
         <w:lastRenderedPageBreak/>
-        <w:t xml:space="preserve">Diese Sendemethode hatte die Probleme, dass die Anweisungen sehr spät ausgelöst worden sind und </w:t>
-      </w:r>
-      <w:proofErr w:type="gramStart"/>
-      <w:r>
-        <w:rPr>
-          <w:rFonts w:cs="Arial"/>
-        </w:rPr>
-        <w:t>ein</w:t>
-      </w:r>
-      <w:proofErr w:type="gramEnd"/>
-      <w:r>
-        <w:rPr>
-          <w:rFonts w:cs="Arial"/>
-        </w:rPr>
-        <w:t xml:space="preserve"> Steuerung in Echtzeit nicht möglich war.</w:t>
+        <w:t>Diese Sendemethode hatte die Probleme, dass die Anweisungen sehr spät ausgelöst worden sind und ein Steuerung in Echtzeit nicht möglich war.</w:t>
       </w:r>
     </w:p>
     <w:p>
@@ -25157,49 +20936,7 @@
         <w:rPr>
           <w:rFonts w:cs="Arial"/>
         </w:rPr>
-        <w:t xml:space="preserve"> </w:t>
-      </w:r>
-      <w:proofErr w:type="spellStart"/>
-      <w:r>
-        <w:rPr>
-          <w:rFonts w:cs="Arial"/>
-        </w:rPr>
-        <w:t>Videocodec</w:t>
-      </w:r>
-      <w:proofErr w:type="spellEnd"/>
-      <w:r>
-        <w:rPr>
-          <w:rFonts w:cs="Arial"/>
-        </w:rPr>
-        <w:t xml:space="preserve"> </w:t>
-      </w:r>
-      <w:proofErr w:type="spellStart"/>
-      <w:r>
-        <w:rPr>
-          <w:rFonts w:cs="Arial"/>
-        </w:rPr>
-        <w:t>gestreamt</w:t>
-      </w:r>
-      <w:proofErr w:type="spellEnd"/>
-      <w:r>
-        <w:rPr>
-          <w:rFonts w:cs="Arial"/>
-        </w:rPr>
-        <w:t xml:space="preserve">. Für diesen Zweck wird ein </w:t>
-      </w:r>
-      <w:proofErr w:type="spellStart"/>
-      <w:r>
-        <w:rPr>
-          <w:rFonts w:cs="Arial"/>
-        </w:rPr>
-        <w:t>Fork</w:t>
-      </w:r>
-      <w:proofErr w:type="spellEnd"/>
-      <w:r>
-        <w:rPr>
-          <w:rFonts w:cs="Arial"/>
-        </w:rPr>
-        <w:t xml:space="preserve"> speziell für den Raspberry, der die Kamera Funktionen enthält genutzt. Dies ermöglicht es wie in Abbildung </w:t>
+        <w:t xml:space="preserve"> Videocodec gestreamt. Für diesen Zweck wird ein Fork speziell für den Raspberry, der die Kamera Funktionen enthält genutzt. Dies ermöglicht es wie in Abbildung </w:t>
       </w:r>
       <w:r>
         <w:rPr>
@@ -25212,21 +20949,7 @@
         <w:rPr>
           <w:rFonts w:cs="Arial"/>
         </w:rPr>
-        <w:t xml:space="preserve">zu sehen eine einfache Art die Videos zu </w:t>
-      </w:r>
-      <w:proofErr w:type="spellStart"/>
-      <w:r>
-        <w:rPr>
-          <w:rFonts w:cs="Arial"/>
-        </w:rPr>
-        <w:t>streamen</w:t>
-      </w:r>
-      <w:proofErr w:type="spellEnd"/>
-      <w:r>
-        <w:rPr>
-          <w:rFonts w:cs="Arial"/>
-        </w:rPr>
-        <w:t>.</w:t>
+        <w:t>zu sehen eine einfache Art die Videos zu streamen.</w:t>
       </w:r>
     </w:p>
     <w:p>
@@ -25368,21 +21091,7 @@
         <w:rPr>
           <w:rFonts w:cs="Arial"/>
         </w:rPr>
-        <w:t xml:space="preserve">In diesem Versuch ist der Stream in eine Webseite eingebunden, bei der die Steuerungsanweisungen per </w:t>
-      </w:r>
-      <w:proofErr w:type="spellStart"/>
-      <w:r>
-        <w:rPr>
-          <w:rFonts w:cs="Arial"/>
-        </w:rPr>
-        <w:t>WebSockets</w:t>
-      </w:r>
-      <w:proofErr w:type="spellEnd"/>
-      <w:r>
-        <w:rPr>
-          <w:rFonts w:cs="Arial"/>
-        </w:rPr>
-        <w:t xml:space="preserve"> gesendet werden.</w:t>
+        <w:t>In diesem Versuch ist der Stream in eine Webseite eingebunden, bei der die Steuerungsanweisungen per WebSockets gesendet werden.</w:t>
       </w:r>
     </w:p>
     <w:p>
@@ -26063,13 +21772,8 @@
       <w:pStyle w:val="Fuzeile"/>
     </w:pPr>
     <w:r>
-      <w:t xml:space="preserve">Konrad </w:t>
+      <w:t>Konrad Kissener</w:t>
     </w:r>
-    <w:proofErr w:type="spellStart"/>
-    <w:r>
-      <w:t>Kissener</w:t>
-    </w:r>
-    <w:proofErr w:type="spellEnd"/>
     <w:r>
       <w:tab/>
     </w:r>
@@ -26156,7 +21860,7 @@
       <w:rPr>
         <w:noProof/>
       </w:rPr>
-      <w:t>IX</w:t>
+      <w:t>III</w:t>
     </w:r>
     <w:r>
       <w:fldChar w:fldCharType="end"/>
@@ -26172,13 +21876,8 @@
       <w:pStyle w:val="Fuzeile"/>
     </w:pPr>
     <w:r>
-      <w:t xml:space="preserve">Konrad </w:t>
+      <w:t>Konrad Kissener</w:t>
     </w:r>
-    <w:proofErr w:type="spellStart"/>
-    <w:r>
-      <w:t>Kissener</w:t>
-    </w:r>
-    <w:proofErr w:type="spellEnd"/>
     <w:r>
       <w:tab/>
     </w:r>
@@ -26266,7 +21965,7 @@
       <w:rPr>
         <w:noProof/>
       </w:rPr>
-      <w:t>12</w:t>
+      <w:t>27</w:t>
     </w:r>
     <w:r>
       <w:fldChar w:fldCharType="end"/>
@@ -26684,21 +22383,7 @@
         <w:rPr>
           <w:lang w:val="en-US"/>
         </w:rPr>
-        <w:t xml:space="preserve"> </w:t>
-      </w:r>
-      <w:proofErr w:type="spellStart"/>
-      <w:r>
-        <w:rPr>
-          <w:lang w:val="en-US"/>
-        </w:rPr>
-        <w:t>Vgl</w:t>
-      </w:r>
-      <w:proofErr w:type="spellEnd"/>
-      <w:r>
-        <w:rPr>
-          <w:lang w:val="en-US"/>
-        </w:rPr>
-        <w:t xml:space="preserve">. </w:t>
+        <w:t xml:space="preserve"> Vgl. </w:t>
       </w:r>
       <w:sdt>
         <w:sdtPr>
@@ -27280,21 +22965,8 @@
         <w:footnoteRef/>
       </w:r>
       <w:r>
-        <w:t xml:space="preserve"> S. </w:t>
-      </w:r>
-      <w:proofErr w:type="spellStart"/>
-      <w:r>
-        <w:t>bytecreation</w:t>
-      </w:r>
-      <w:proofErr w:type="spellEnd"/>
-      <w:r>
-        <w:t xml:space="preserve"> </w:t>
-      </w:r>
-      <w:proofErr w:type="spellStart"/>
-      <w:r>
-        <w:t>seite</w:t>
-      </w:r>
-      <w:proofErr w:type="spellEnd"/>
+        <w:t xml:space="preserve"> S. bytecreation seite</w:t>
+      </w:r>
     </w:p>
   </w:footnote>
   <w:footnote w:id="23">
@@ -27373,15 +23045,7 @@
         <w:footnoteRef/>
       </w:r>
       <w:r>
-        <w:t xml:space="preserve"> Motion JPEG ist ein </w:t>
-      </w:r>
-      <w:proofErr w:type="spellStart"/>
-      <w:r>
-        <w:t>Videocodec</w:t>
-      </w:r>
-      <w:proofErr w:type="spellEnd"/>
-      <w:r>
-        <w:t xml:space="preserve"> bei dem die Einzelbilder JPEG Bilder sind</w:t>
+        <w:t xml:space="preserve"> Motion JPEG ist ein Videocodec bei dem die Einzelbilder JPEG Bilder sind</w:t>
       </w:r>
     </w:p>
   </w:footnote>
@@ -27692,7 +23356,7 @@
         <w:rPr>
           <w:noProof/>
         </w:rPr>
-        <w:t>Abbildungsverzeichnis</w:t>
+        <w:t>Aufgabenstellung</w:t>
       </w:r>
     </w:fldSimple>
   </w:p>
@@ -27784,7 +23448,7 @@
         <w:rPr>
           <w:noProof/>
         </w:rPr>
-        <w:t>Einleitung</w:t>
+        <w:t>Hardware</w:t>
       </w:r>
     </w:fldSimple>
   </w:p>
@@ -36231,7 +31895,7 @@
 </file>
 
 <file path=customXml/itemProps1.xml><?xml version="1.0" encoding="utf-8"?>
-<ds:datastoreItem xmlns:ds="http://schemas.openxmlformats.org/officeDocument/2006/customXml" ds:itemID="{D8EE87EF-0CFD-4FD7-A31A-AC4CC53F95C9}">
+<ds:datastoreItem xmlns:ds="http://schemas.openxmlformats.org/officeDocument/2006/customXml" ds:itemID="{39303662-6DAC-4559-8292-0D1077488749}">
   <ds:schemaRefs>
     <ds:schemaRef ds:uri="http://schemas.openxmlformats.org/officeDocument/2006/bibliography"/>
   </ds:schemaRefs>
